--- a/新泰週報20240512[2419]B4F.docx
+++ b/新泰週報20240512[2419]B4F.docx
@@ -1,83 +1,75 @@
 
 <file path=word/document.xml><?xml version="1.0" encoding="utf-8"?>
-<w:document xmlns:wpc="http://schemas.microsoft.com/office/word/2010/wordprocessingCanvas" xmlns:mc="http://schemas.openxmlformats.org/markup-compatibility/2006" xmlns:o="urn:schemas-microsoft-com:office:office" xmlns:r="http://schemas.openxmlformats.org/officeDocument/2006/relationships" xmlns:m="http://schemas.openxmlformats.org/officeDocument/2006/math" xmlns:v="urn:schemas-microsoft-com:vml" xmlns:wp14="http://schemas.microsoft.com/office/word/2010/wordprocessingDrawing" xmlns:wp="http://schemas.openxmlformats.org/drawingml/2006/wordprocessingDrawing" xmlns:w10="urn:schemas-microsoft-com:office:word" xmlns:w="http://schemas.openxmlformats.org/wordprocessingml/2006/main" xmlns:w14="http://schemas.microsoft.com/office/word/2010/wordml" xmlns:wpg="http://schemas.microsoft.com/office/word/2010/wordprocessingGroup" xmlns:wpi="http://schemas.microsoft.com/office/word/2010/wordprocessingInk" xmlns:wne="http://schemas.microsoft.com/office/word/2006/wordml" xmlns:wps="http://schemas.microsoft.com/office/word/2010/wordprocessingShape" mc:Ignorable="w14 wp14">
+<w:document xmlns:wpc="http://schemas.microsoft.com/office/word/2010/wordprocessingCanvas" xmlns:cx="http://schemas.microsoft.com/office/drawing/2014/chartex" xmlns:cx1="http://schemas.microsoft.com/office/drawing/2015/9/8/chartex" xmlns:cx2="http://schemas.microsoft.com/office/drawing/2015/10/21/chartex" xmlns:cx3="http://schemas.microsoft.com/office/drawing/2016/5/9/chartex" xmlns:cx4="http://schemas.microsoft.com/office/drawing/2016/5/10/chartex" xmlns:cx5="http://schemas.microsoft.com/office/drawing/2016/5/11/chartex" xmlns:cx6="http://schemas.microsoft.com/office/drawing/2016/5/12/chartex" xmlns:cx7="http://schemas.microsoft.com/office/drawing/2016/5/13/chartex" xmlns:cx8="http://schemas.microsoft.com/office/drawing/2016/5/14/chartex" xmlns:mc="http://schemas.openxmlformats.org/markup-compatibility/2006" xmlns:aink="http://schemas.microsoft.com/office/drawing/2016/ink" xmlns:am3d="http://schemas.microsoft.com/office/drawing/2017/model3d" xmlns:o="urn:schemas-microsoft-com:office:office" xmlns:oel="http://schemas.microsoft.com/office/2019/extlst" xmlns:r="http://schemas.openxmlformats.org/officeDocument/2006/relationships" xmlns:m="http://schemas.openxmlformats.org/officeDocument/2006/math" xmlns:v="urn:schemas-microsoft-com:vml" xmlns:wp14="http://schemas.microsoft.com/office/word/2010/wordprocessingDrawing" xmlns:wp="http://schemas.openxmlformats.org/drawingml/2006/wordprocessingDrawing" xmlns:w10="urn:schemas-microsoft-com:office:word" xmlns:w="http://schemas.openxmlformats.org/wordprocessingml/2006/main" xmlns:w14="http://schemas.microsoft.com/office/word/2010/wordml" xmlns:w15="http://schemas.microsoft.com/office/word/2012/wordml" xmlns:w16cex="http://schemas.microsoft.com/office/word/2018/wordml/cex" xmlns:w16cid="http://schemas.microsoft.com/office/word/2016/wordml/cid" xmlns:w16="http://schemas.microsoft.com/office/word/2018/wordml" xmlns:w16du="http://schemas.microsoft.com/office/word/2023/wordml/word16du" xmlns:w16sdtdh="http://schemas.microsoft.com/office/word/2020/wordml/sdtdatahash" xmlns:w16se="http://schemas.microsoft.com/office/word/2015/wordml/symex" xmlns:wpg="http://schemas.microsoft.com/office/word/2010/wordprocessingGroup" xmlns:wpi="http://schemas.microsoft.com/office/word/2010/wordprocessingInk" xmlns:wne="http://schemas.microsoft.com/office/word/2006/wordml" xmlns:wps="http://schemas.microsoft.com/office/word/2010/wordprocessingShape" mc:Ignorable="w14 w15 w16se w16cid w16 w16cex w16sdtdh w16du wp14">
   <w:body>
     <w:p>
       <w:pPr>
         <w:snapToGrid w:val="0"/>
         <w:spacing w:beforeLines="50" w:before="165" w:line="300" w:lineRule="exact"/>
         <w:rPr>
-          <w:rFonts w:ascii="Barlow Condensed Medium" w:hAnsi="Barlow Condensed Medium"/>
-          <w:sz w:val="20"/>
-          <w:szCs w:val="20"/>
-        </w:rPr>
-      </w:pPr>
-      <w:r>
-        <w:rPr>
-          <w:rFonts w:ascii="華康正顏楷體W9" w:eastAsia="華康正顏楷體W9" w:cstheme="minorHAnsi" w:hint="eastAsia"/>
-          <w:w w:val="125"/>
-        </w:rPr>
-        <w:t>§</w:t>
-      </w:r>
-      <w:r>
-        <w:rPr>
-          <w:rFonts w:ascii="Barlow Condensed Medium" w:eastAsia="華康正顏楷體W9" w:hAnsi="Barlow Condensed Medium" w:cstheme="minorHAnsi"/>
-          <w:w w:val="125"/>
-        </w:rPr>
-        <w:t>教界消息</w:t>
-      </w:r>
-      <w:r>
-        <w:rPr>
-          <w:rFonts w:ascii="Barlow Condensed Medium" w:eastAsia="華康儷中黑" w:hAnsi="Barlow Condensed Medium" w:cstheme="minorHAnsi"/>
-        </w:rPr>
-        <w:t>(</w:t>
-      </w:r>
-      <w:r>
-        <w:rPr>
-          <w:rFonts w:ascii="Barlow Condensed Medium" w:eastAsia="華康儷中黑" w:hAnsi="Barlow Condensed Medium" w:cstheme="minorHAnsi"/>
-        </w:rPr>
-        <w:t>以下消息只報告有</w:t>
-      </w:r>
-      <w:r>
-        <w:rPr>
-          <w:rFonts w:ascii="Segoe UI Symbol" w:eastAsia="華康儷中黑" w:hAnsi="Segoe UI Symbol" w:cs="Segoe UI Symbol" w:hint="eastAsia"/>
-        </w:rPr>
-        <w:t>★</w:t>
-      </w:r>
-      <w:r>
-        <w:rPr>
-          <w:rFonts w:ascii="Barlow Condensed Medium" w:eastAsia="華康儷中黑" w:hAnsi="Barlow Condensed Medium" w:cstheme="minorHAnsi"/>
-        </w:rPr>
-        <w:t>號者</w:t>
-      </w:r>
-      <w:r>
-        <w:rPr>
-          <w:rFonts w:ascii="Barlow Condensed Medium" w:eastAsia="華康儷中黑" w:hAnsi="Barlow Condensed Medium" w:cstheme="minorHAnsi"/>
-        </w:rPr>
-        <w:t>)</w:t>
-      </w:r>
-      <w:r>
-        <w:rPr>
-          <w:rFonts w:ascii="Barlow Condensed Medium" w:eastAsia="華康儷中黑" w:hAnsi="Barlow Condensed Medium" w:cstheme="minorHAnsi" w:hint="eastAsia"/>
-        </w:rPr>
-        <w:t xml:space="preserve"> </w:t>
-      </w:r>
-      <w:r>
-        <w:rPr>
-          <w:rFonts w:ascii="Barlow Condensed Medium" w:hAnsi="Barlow Condensed Medium" w:cs="Tahoma"/>
-          <w:sz w:val="20"/>
-          <w:szCs w:val="20"/>
-        </w:rPr>
-        <w:t>Weekly</w:t>
-      </w:r>
-      <w:r>
-        <w:rPr>
           <w:rFonts w:ascii="Barlow Condensed Medium" w:hAnsi="Barlow Condensed Medium" w:cs="Tahoma"/>
           <w:color w:val="404040" w:themeColor="text1" w:themeTint="BF"/>
           <w:sz w:val="20"/>
           <w:szCs w:val="20"/>
         </w:rPr>
-        <w:fldChar w:fldCharType="begin"/>
+      </w:pPr>
+      <w:r>
+        <w:rPr>
+          <w:rFonts w:ascii="華康正顏楷體W9" w:eastAsia="華康正顏楷體W9" w:cstheme="minorHAnsi" w:hint="eastAsia"/>
+          <w:w w:val="125"/>
+        </w:rPr>
+        <w:t>§</w:t>
+      </w:r>
+      <w:r>
+        <w:rPr>
+          <w:rFonts w:ascii="Barlow Condensed Medium" w:eastAsia="華康正顏楷體W9" w:hAnsi="Barlow Condensed Medium" w:cstheme="minorHAnsi"/>
+          <w:w w:val="125"/>
+        </w:rPr>
+        <w:t>教界消息</w:t>
+      </w:r>
+      <w:r>
+        <w:rPr>
+          <w:rFonts w:ascii="Barlow Condensed Medium" w:eastAsia="華康儷中黑" w:hAnsi="Barlow Condensed Medium" w:cstheme="minorHAnsi"/>
+        </w:rPr>
+        <w:t>(</w:t>
+      </w:r>
+      <w:r>
+        <w:rPr>
+          <w:rFonts w:ascii="Barlow Condensed Medium" w:eastAsia="華康儷中黑" w:hAnsi="Barlow Condensed Medium" w:cstheme="minorHAnsi"/>
+        </w:rPr>
+        <w:t>以下消息只報告有</w:t>
+      </w:r>
+      <w:r>
+        <w:rPr>
+          <w:rFonts w:ascii="Segoe UI Symbol" w:eastAsia="華康儷中黑" w:hAnsi="Segoe UI Symbol" w:cs="Segoe UI Symbol" w:hint="eastAsia"/>
+        </w:rPr>
+        <w:t>★</w:t>
+      </w:r>
+      <w:r>
+        <w:rPr>
+          <w:rFonts w:ascii="Barlow Condensed Medium" w:eastAsia="華康儷中黑" w:hAnsi="Barlow Condensed Medium" w:cstheme="minorHAnsi"/>
+        </w:rPr>
+        <w:t>號者</w:t>
+      </w:r>
+      <w:r>
+        <w:rPr>
+          <w:rFonts w:ascii="Barlow Condensed Medium" w:eastAsia="華康儷中黑" w:hAnsi="Barlow Condensed Medium" w:cstheme="minorHAnsi"/>
+        </w:rPr>
+        <w:t>)</w:t>
+      </w:r>
+      <w:r>
+        <w:rPr>
+          <w:rFonts w:ascii="Barlow Condensed Medium" w:eastAsia="華康儷中黑" w:hAnsi="Barlow Condensed Medium" w:cstheme="minorHAnsi" w:hint="eastAsia"/>
+        </w:rPr>
+        <w:t xml:space="preserve"> </w:t>
+      </w:r>
+      <w:r>
+        <w:rPr>
+          <w:rFonts w:ascii="Barlow Condensed Medium" w:hAnsi="Barlow Condensed Medium" w:cs="Tahoma"/>
+          <w:sz w:val="20"/>
+          <w:szCs w:val="20"/>
+        </w:rPr>
+        <w:t>Weekly</w:t>
       </w:r>
       <w:r>
         <w:rPr>
@@ -86,6 +78,15 @@
           <w:sz w:val="20"/>
           <w:szCs w:val="20"/>
         </w:rPr>
+        <w:fldChar w:fldCharType="begin"/>
+      </w:r>
+      <w:r>
+        <w:rPr>
+          <w:rFonts w:ascii="Barlow Condensed Medium" w:hAnsi="Barlow Condensed Medium" w:cs="Tahoma"/>
+          <w:color w:val="404040" w:themeColor="text1" w:themeTint="BF"/>
+          <w:sz w:val="20"/>
+          <w:szCs w:val="20"/>
+        </w:rPr>
         <w:instrText xml:space="preserve"> SET week_no 2</w:instrText>
       </w:r>
       <w:r>
@@ -104,7 +105,7 @@
           <w:sz w:val="20"/>
           <w:szCs w:val="20"/>
         </w:rPr>
-        <w:instrText>8</w:instrText>
+        <w:instrText>9</w:instrText>
       </w:r>
       <w:r>
         <w:rPr>
@@ -143,7 +144,7 @@
           <w:sz w:val="20"/>
           <w:szCs w:val="20"/>
         </w:rPr>
-        <w:t>418</w:t>
+        <w:t>419</w:t>
       </w:r>
       <w:bookmarkEnd w:id="0"/>
       <w:r>
@@ -322,7 +323,7 @@
           <w:sz w:val="20"/>
           <w:szCs w:val="20"/>
         </w:rPr>
-        <w:instrText>5</w:instrText>
+        <w:instrText>12</w:instrText>
       </w:r>
       <w:r>
         <w:rPr>
@@ -351,7 +352,7 @@
           <w:sz w:val="20"/>
           <w:szCs w:val="20"/>
         </w:rPr>
-        <w:t>5</w:t>
+        <w:t>12</w:t>
       </w:r>
       <w:bookmarkEnd w:id="3"/>
       <w:r>
@@ -1041,7 +1042,7 @@
                           <pic:cNvPicPr/>
                         </pic:nvPicPr>
                         <pic:blipFill>
-                          <a:blip r:embed="rId9" cstate="print">
+                          <a:blip r:embed="rId8" cstate="print">
                             <a:extLst>
                               <a:ext uri="{28A0092B-C50C-407E-A947-70E740481C1C}">
                                 <a14:useLocalDpi xmlns:a14="http://schemas.microsoft.com/office/drawing/2010/main" val="0"/>
@@ -1318,7 +1319,7 @@
                           <pic:cNvPicPr/>
                         </pic:nvPicPr>
                         <pic:blipFill>
-                          <a:blip r:embed="rId10" cstate="print">
+                          <a:blip r:embed="rId9" cstate="print">
                             <a:extLst>
                               <a:ext uri="{28A0092B-C50C-407E-A947-70E740481C1C}">
                                 <a14:useLocalDpi xmlns:a14="http://schemas.microsoft.com/office/drawing/2010/main" val="0"/>
@@ -3397,7 +3398,6 @@
           <w:rFonts w:ascii="華康正顏楷體W9" w:eastAsia="華康正顏楷體W9" w:cstheme="minorHAnsi" w:hint="eastAsia"/>
           <w:w w:val="125"/>
         </w:rPr>
-        <w:lastRenderedPageBreak/>
         <w:t>§</w:t>
       </w:r>
       <w:r>
@@ -4034,7 +4034,7 @@
                           </pic:cNvPicPr>
                         </pic:nvPicPr>
                         <pic:blipFill>
-                          <a:blip r:embed="rId11" cstate="print">
+                          <a:blip r:embed="rId10" cstate="print">
                             <a:extLst>
                               <a:ext uri="{28A0092B-C50C-407E-A947-70E740481C1C}">
                                 <a14:useLocalDpi xmlns:a14="http://schemas.microsoft.com/office/drawing/2010/main" val="0"/>
@@ -4297,7 +4297,7 @@
           </mc:Choice>
           <mc:Fallback>
             <w:pict>
-              <v:group id="群組 21" o:spid="_x0000_s1026" style="position:absolute;margin-left:538.1pt;margin-top:28.9pt;width:134.65pt;height:261.65pt;z-index:251666432;mso-position-horizontal-relative:page;mso-position-vertical-relative:page;mso-width-relative:margin;mso-height-relative:margin" coordsize="17094,33223" o:gfxdata="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">
+              <v:group w14:anchorId="789743EB" id="群組 21" o:spid="_x0000_s1026" style="position:absolute;margin-left:538.1pt;margin-top:28.9pt;width:134.65pt;height:261.65pt;z-index:251666432;mso-position-horizontal-relative:page;mso-position-vertical-relative:page;mso-width-relative:margin;mso-height-relative:margin" coordsize="17094,33223" o:gfxdata="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">
                 <v:shapetype id="_x0000_t75" coordsize="21600,21600" o:spt="75" o:preferrelative="t" path="m@4@5l@4@11@9@11@9@5xe" filled="f" stroked="f">
                   <v:stroke joinstyle="miter"/>
                   <v:formulas>
@@ -4317,11 +4317,10 @@
                   <v:path o:extrusionok="f" gradientshapeok="t" o:connecttype="rect"/>
                   <o:lock v:ext="edit" aspectratio="t"/>
                 </v:shapetype>
-                <v:shape id="圖片 18" o:spid="_x0000_s1027" type="#_x0000_t75" style="position:absolute;left:-8065;top:8065;width:33223;height:17094;rotation:90;visibility:visible;mso-wrap-style:square" o:gfxdata="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">
-                  <v:imagedata r:id="rId12" o:title=""/>
-                  <v:path arrowok="t"/>
+                <v:shape id="圖片 18" o:spid="_x0000_s1027" type="#_x0000_t75" style="position:absolute;left:-8065;top:8065;width:33223;height:17094;rotation:90;visibility:visible;mso-wrap-style:square" o:gfxdata="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">
+                  <v:imagedata r:id="rId11" o:title=""/>
                 </v:shape>
-                <v:roundrect id="圓角矩形 7" o:spid="_x0000_s1028" style="position:absolute;left:2808;top:2877;width:12708;height:28296;visibility:visible;mso-wrap-style:square;v-text-anchor:top" arcsize="3131f" o:gfxdata="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" filled="f" stroked="f" strokeweight="2.5pt">
+                <v:roundrect id="圓角矩形 7" o:spid="_x0000_s1028" style="position:absolute;left:2808;top:2877;width:12708;height:28296;visibility:visible;mso-wrap-style:square;v-text-anchor:top" arcsize="3131f" o:gfxdata="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" filled="f" stroked="f" strokeweight="2.5pt">
                   <v:stroke joinstyle="miter"/>
                   <v:textbox style="layout-flow:vertical-ideographic" inset="1mm,1mm,1mm,1mm">
                     <w:txbxContent>
@@ -4522,7 +4521,7 @@
           <w:noProof/>
         </w:rPr>
         <w:drawing>
-          <wp:anchor distT="0" distB="0" distL="114300" distR="114300" simplePos="0" relativeHeight="251658240" behindDoc="0" locked="0" layoutInCell="1" allowOverlap="1" wp14:anchorId="0030E694" wp14:editId="4C9CFD16">
+          <wp:anchor distT="0" distB="0" distL="114300" distR="114300" simplePos="0" relativeHeight="251658240" behindDoc="0" locked="0" layoutInCell="1" allowOverlap="1" wp14:anchorId="0030E694" wp14:editId="4FDFF6F5">
             <wp:simplePos x="0" y="0"/>
             <wp:positionH relativeFrom="column">
               <wp:posOffset>2160905</wp:posOffset>
@@ -4545,7 +4544,7 @@
                     <pic:cNvPicPr/>
                   </pic:nvPicPr>
                   <pic:blipFill>
-                    <a:blip r:embed="rId13" cstate="print">
+                    <a:blip r:embed="rId12" cstate="print">
                       <a:extLst>
                         <a:ext uri="{28A0092B-C50C-407E-A947-70E740481C1C}">
                           <a14:useLocalDpi xmlns:a14="http://schemas.microsoft.com/office/drawing/2010/main" val="0"/>
@@ -4605,7 +4604,7 @@
                     <pic:cNvPicPr/>
                   </pic:nvPicPr>
                   <pic:blipFill>
-                    <a:blip r:embed="rId14" cstate="print">
+                    <a:blip r:embed="rId13" cstate="print">
                       <a:extLst>
                         <a:ext uri="{28A0092B-C50C-407E-A947-70E740481C1C}">
                           <a14:useLocalDpi xmlns:a14="http://schemas.microsoft.com/office/drawing/2010/main" val="0"/>
@@ -4753,7 +4752,7 @@
                                 <w:tblLook w:val="04A0" w:firstRow="1" w:lastRow="0" w:firstColumn="1" w:lastColumn="0" w:noHBand="0" w:noVBand="1"/>
                               </w:tblPr>
                               <w:tblGrid>
-                                <w:gridCol w:w="907"/>
+                                <w:gridCol w:w="908"/>
                                 <w:gridCol w:w="1146"/>
                                 <w:gridCol w:w="708"/>
                               </w:tblGrid>
@@ -6370,12 +6369,12 @@
           </mc:Choice>
           <mc:Fallback>
             <w:pict>
-              <v:group id="群組 24" o:spid="_x0000_s1029" style="position:absolute;margin-left:533.85pt;margin-top:298.55pt;width:140.3pt;height:259.35pt;z-index:251662336;mso-position-horizontal-relative:page;mso-position-vertical-relative:page;mso-width-relative:margin;mso-height-relative:margin" coordsize="17818,32941" o:gfxdata="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">
+              <v:group w14:anchorId="5DF93223" id="群組 24" o:spid="_x0000_s1029" style="position:absolute;margin-left:533.85pt;margin-top:298.55pt;width:140.3pt;height:259.35pt;z-index:251662336;mso-position-horizontal-relative:page;mso-position-vertical-relative:page;mso-width-relative:margin;mso-height-relative:margin" coordsize="17818,32941" o:gfxdata="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">
                 <v:shapetype id="_x0000_t202" coordsize="21600,21600" o:spt="202" path="m,l,21600r21600,l21600,xe">
                   <v:stroke joinstyle="miter"/>
                   <v:path gradientshapeok="t" o:connecttype="rect"/>
                 </v:shapetype>
-                <v:shape id="_x0000_s1030" type="#_x0000_t202" style="position:absolute;left:351;top:293;width:17279;height:32590;visibility:visible;mso-wrap-style:square;v-text-anchor:top" o:gfxdata="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" stroked="f">
+                <v:shape id="_x0000_s1030" type="#_x0000_t202" style="position:absolute;left:351;top:293;width:17279;height:32590;visibility:visible;mso-wrap-style:square;v-text-anchor:top" o:gfxdata="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" stroked="f">
                   <v:textbox inset="0,0,0,0">
                     <w:txbxContent>
                       <w:p>
@@ -6417,7 +6416,7 @@
                           <w:tblLook w:val="04A0" w:firstRow="1" w:lastRow="0" w:firstColumn="1" w:lastColumn="0" w:noHBand="0" w:noVBand="1"/>
                         </w:tblPr>
                         <w:tblGrid>
-                          <w:gridCol w:w="907"/>
+                          <w:gridCol w:w="908"/>
                           <w:gridCol w:w="1146"/>
                           <w:gridCol w:w="708"/>
                         </w:tblGrid>
@@ -7971,7 +7970,7 @@
                     </w:txbxContent>
                   </v:textbox>
                 </v:shape>
-                <v:roundrect id="圓角矩形 5" o:spid="_x0000_s1031" style="position:absolute;width:17818;height:32941;visibility:visible;mso-wrap-style:square;v-text-anchor:middle" arcsize="2169f" o:gfxdata="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" filled="f" strokecolor="#5a5a5a [2109]" strokeweight="2.5pt">
+                <v:roundrect id="圓角矩形 5" o:spid="_x0000_s1031" style="position:absolute;width:17818;height:32941;visibility:visible;mso-wrap-style:square;v-text-anchor:middle" arcsize="2169f" o:gfxdata="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" filled="f" strokecolor="#5a5a5a [2109]" strokeweight="2.5pt">
                   <v:stroke joinstyle="miter"/>
                 </v:roundrect>
                 <w10:wrap anchorx="page" anchory="page"/>
@@ -8128,7 +8127,23 @@
                                   <w:color w:val="000000" w:themeColor="text1"/>
                                   <w:w w:val="90"/>
                                 </w:rPr>
-                                <w:t>12)</w:t>
+                                <w:t>1</w:t>
+                              </w:r>
+                              <w:r>
+                                <w:rPr>
+                                  <w:rFonts w:ascii="Barlow Condensed Medium" w:eastAsia="華康儷中黑" w:hAnsi="Barlow Condensed Medium" w:cstheme="minorHAnsi" w:hint="eastAsia"/>
+                                  <w:color w:val="000000" w:themeColor="text1"/>
+                                  <w:w w:val="90"/>
+                                </w:rPr>
+                                <w:t>9</w:t>
+                              </w:r>
+                              <w:r>
+                                <w:rPr>
+                                  <w:rFonts w:ascii="Barlow Condensed Medium" w:eastAsia="華康儷中黑" w:hAnsi="Barlow Condensed Medium" w:cstheme="minorHAnsi" w:hint="eastAsia"/>
+                                  <w:color w:val="000000" w:themeColor="text1"/>
+                                  <w:w w:val="90"/>
+                                </w:rPr>
+                                <w:t>)</w:t>
                               </w:r>
                             </w:p>
                             <w:tbl>
@@ -8237,7 +8252,7 @@
                                         <w:sz w:val="26"/>
                                         <w:szCs w:val="26"/>
                                       </w:rPr>
-                                      <w:t>26.</w:t>
+                                      <w:t>2</w:t>
                                     </w:r>
                                     <w:r>
                                       <w:rPr>
@@ -8246,7 +8261,16 @@
                                         <w:sz w:val="26"/>
                                         <w:szCs w:val="26"/>
                                       </w:rPr>
-                                      <w:t>信神</w:t>
+                                      <w:t>7</w:t>
+                                    </w:r>
+                                    <w:r>
+                                      <w:rPr>
+                                        <w:rFonts w:ascii="Barlow Condensed Medium" w:eastAsia="華康儷楷書" w:hAnsi="Barlow Condensed Medium" w:cs="華康儷楷書" w:hint="eastAsia"/>
+                                        <w:w w:val="80"/>
+                                        <w:sz w:val="26"/>
+                                        <w:szCs w:val="26"/>
+                                      </w:rPr>
+                                      <w:t>.</w:t>
                                     </w:r>
                                     <w:proofErr w:type="gramStart"/>
                                     <w:r>
@@ -8256,7 +8280,7 @@
                                         <w:sz w:val="26"/>
                                         <w:szCs w:val="26"/>
                                       </w:rPr>
-                                      <w:t>所差做神</w:t>
+                                      <w:t>巧立傳統</w:t>
                                     </w:r>
                                     <w:proofErr w:type="gramEnd"/>
                                     <w:r>
@@ -8266,7 +8290,27 @@
                                         <w:sz w:val="26"/>
                                         <w:szCs w:val="26"/>
                                       </w:rPr>
-                                      <w:t>工</w:t>
+                                      <w:t>廢</w:t>
+                                    </w:r>
+                                    <w:proofErr w:type="gramStart"/>
+                                    <w:r>
+                                      <w:rPr>
+                                        <w:rFonts w:ascii="Barlow Condensed Medium" w:eastAsia="華康儷楷書" w:hAnsi="Barlow Condensed Medium" w:cs="華康儷楷書" w:hint="eastAsia"/>
+                                        <w:w w:val="80"/>
+                                        <w:sz w:val="26"/>
+                                        <w:szCs w:val="26"/>
+                                      </w:rPr>
+                                      <w:t>誡</w:t>
+                                    </w:r>
+                                    <w:proofErr w:type="gramEnd"/>
+                                    <w:r>
+                                      <w:rPr>
+                                        <w:rFonts w:ascii="Barlow Condensed Medium" w:eastAsia="華康儷楷書" w:hAnsi="Barlow Condensed Medium" w:cs="華康儷楷書" w:hint="eastAsia"/>
+                                        <w:w w:val="80"/>
+                                        <w:sz w:val="26"/>
+                                        <w:szCs w:val="26"/>
+                                      </w:rPr>
+                                      <w:t>命</w:t>
                                     </w:r>
                                     <w:r>
                                       <w:rPr>
@@ -8284,7 +8328,7 @@
                                         <w:sz w:val="26"/>
                                         <w:szCs w:val="26"/>
                                       </w:rPr>
-                                      <w:t>吃</w:t>
+                                      <w:t>信心</w:t>
                                     </w:r>
                                     <w:proofErr w:type="gramStart"/>
                                     <w:r>
@@ -8294,18 +8338,9 @@
                                         <w:sz w:val="26"/>
                                         <w:szCs w:val="26"/>
                                       </w:rPr>
-                                      <w:t>肉喝血</w:t>
+                                      <w:t>求拾桌下餅</w:t>
                                     </w:r>
                                     <w:proofErr w:type="gramEnd"/>
-                                    <w:r>
-                                      <w:rPr>
-                                        <w:rFonts w:ascii="Barlow Condensed Medium" w:eastAsia="華康儷楷書" w:hAnsi="Barlow Condensed Medium" w:cs="華康儷楷書" w:hint="eastAsia"/>
-                                        <w:w w:val="80"/>
-                                        <w:sz w:val="26"/>
-                                        <w:szCs w:val="26"/>
-                                      </w:rPr>
-                                      <w:t>生死共</w:t>
-                                    </w:r>
                                   </w:p>
                                 </w:tc>
                               </w:tr>
@@ -8397,8 +8432,20 @@
                                         <w:sz w:val="26"/>
                                         <w:szCs w:val="26"/>
                                       </w:rPr>
-                                      <w:t>只吩咐一件事</w:t>
+                                      <w:t>光明</w:t>
                                     </w:r>
+                                    <w:proofErr w:type="gramStart"/>
+                                    <w:r>
+                                      <w:rPr>
+                                        <w:rFonts w:ascii="Barlow Condensed Medium" w:eastAsia="華康儷楷書" w:hAnsi="Barlow Condensed Medium" w:cs="華康儷楷書" w:hint="eastAsia"/>
+                                        <w:color w:val="000000" w:themeColor="text1"/>
+                                        <w:w w:val="75"/>
+                                        <w:sz w:val="26"/>
+                                        <w:szCs w:val="26"/>
+                                      </w:rPr>
+                                      <w:t>變死蔭</w:t>
+                                    </w:r>
+                                    <w:proofErr w:type="gramEnd"/>
                                   </w:p>
                                 </w:tc>
                               </w:tr>
@@ -8493,7 +8540,7 @@
                                       <w:snapToGrid w:val="0"/>
                                       <w:spacing w:line="300" w:lineRule="exact"/>
                                       <w:rPr>
-                                        <w:rFonts w:ascii="Barlow Condensed Medium" w:eastAsia="華康儷楷書" w:hAnsi="Barlow Condensed Medium" w:cs="華康儷楷書"/>
+                                        <w:rFonts w:ascii="Barlow Condensed Medium" w:eastAsia="華康儷楷書" w:hAnsi="Barlow Condensed Medium" w:cs="華康儷楷書" w:hint="eastAsia"/>
                                         <w:color w:val="000000" w:themeColor="text1"/>
                                         <w:w w:val="90"/>
                                         <w:sz w:val="26"/>
@@ -8518,27 +8565,7 @@
                                         <w:sz w:val="26"/>
                                         <w:szCs w:val="26"/>
                                       </w:rPr>
-                                      <w:t>7</w:t>
-                                    </w:r>
-                                    <w:r>
-                                      <w:rPr>
-                                        <w:rFonts w:ascii="Barlow Condensed Medium" w:eastAsia="華康儷楷書" w:hAnsi="Barlow Condensed Medium" w:cs="華康儷楷書"/>
-                                        <w:color w:val="000000" w:themeColor="text1"/>
-                                        <w:w w:val="90"/>
-                                        <w:sz w:val="26"/>
-                                        <w:szCs w:val="26"/>
-                                      </w:rPr>
-                                      <w:t>:</w:t>
-                                    </w:r>
-                                    <w:r>
-                                      <w:rPr>
-                                        <w:rFonts w:ascii="Barlow Condensed Medium" w:eastAsia="華康儷楷書" w:hAnsi="Barlow Condensed Medium" w:cs="華康儷楷書" w:hint="eastAsia"/>
-                                        <w:color w:val="000000" w:themeColor="text1"/>
-                                        <w:w w:val="90"/>
-                                        <w:sz w:val="26"/>
-                                        <w:szCs w:val="26"/>
-                                      </w:rPr>
-                                      <w:t>9-11,21-28</w:t>
+                                      <w:t>13:8-17</w:t>
                                     </w:r>
                                   </w:p>
                                 </w:tc>
@@ -8648,7 +8675,29 @@
                                         <w:sz w:val="26"/>
                                         <w:szCs w:val="26"/>
                                       </w:rPr>
-                                      <w:t>耶</w:t>
+                                      <w:t>以</w:t>
+                                    </w:r>
+                                    <w:proofErr w:type="gramStart"/>
+                                    <w:r>
+                                      <w:rPr>
+                                        <w:rFonts w:ascii="Barlow Condensed Medium" w:eastAsia="華康儷楷書" w:hAnsi="Barlow Condensed Medium" w:cs="華康儷楷書" w:hint="eastAsia"/>
+                                        <w:color w:val="000000" w:themeColor="text1"/>
+                                        <w:w w:val="90"/>
+                                        <w:sz w:val="26"/>
+                                        <w:szCs w:val="26"/>
+                                      </w:rPr>
+                                      <w:t>弗</w:t>
+                                    </w:r>
+                                    <w:proofErr w:type="gramEnd"/>
+                                    <w:r>
+                                      <w:rPr>
+                                        <w:rFonts w:ascii="Barlow Condensed Medium" w:eastAsia="華康儷楷書" w:hAnsi="Barlow Condensed Medium" w:cs="華康儷楷書" w:hint="eastAsia"/>
+                                        <w:color w:val="000000" w:themeColor="text1"/>
+                                        <w:w w:val="90"/>
+                                        <w:sz w:val="26"/>
+                                        <w:szCs w:val="26"/>
+                                      </w:rPr>
+                                      <w:t>所書</w:t>
                                     </w:r>
                                     <w:r>
                                       <w:rPr>
@@ -8658,7 +8707,7 @@
                                         <w:sz w:val="26"/>
                                         <w:szCs w:val="26"/>
                                       </w:rPr>
-                                      <w:t>7:23</w:t>
+                                      <w:t xml:space="preserve"> 5:8-9</w:t>
                                     </w:r>
                                   </w:p>
                                 </w:tc>
@@ -8743,27 +8792,7 @@
                                         <w:sz w:val="26"/>
                                         <w:szCs w:val="26"/>
                                       </w:rPr>
-                                      <w:t>新的</w:t>
-                                    </w:r>
-                                    <w:proofErr w:type="gramStart"/>
-                                    <w:r>
-                                      <w:rPr>
-                                        <w:rFonts w:ascii="華康儷楷書" w:eastAsia="華康儷楷書" w:hAnsi="華康儷楷書" w:cs="華康儷楷書" w:hint="eastAsia"/>
-                                        <w:w w:val="90"/>
-                                        <w:sz w:val="26"/>
-                                        <w:szCs w:val="26"/>
-                                      </w:rPr>
-                                      <w:t>誡</w:t>
-                                    </w:r>
-                                    <w:proofErr w:type="gramEnd"/>
-                                    <w:r>
-                                      <w:rPr>
-                                        <w:rFonts w:ascii="華康儷楷書" w:eastAsia="華康儷楷書" w:hAnsi="華康儷楷書" w:cs="華康儷楷書" w:hint="eastAsia"/>
-                                        <w:w w:val="90"/>
-                                        <w:sz w:val="26"/>
-                                        <w:szCs w:val="26"/>
-                                      </w:rPr>
-                                      <w:t>命</w:t>
+                                      <w:t>使徒信經</w:t>
                                     </w:r>
                                   </w:p>
                                 </w:tc>
@@ -8846,7 +8875,16 @@
                                         <w:sz w:val="26"/>
                                         <w:szCs w:val="26"/>
                                       </w:rPr>
-                                      <w:t>24</w:t>
+                                      <w:t>2</w:t>
+                                    </w:r>
+                                    <w:r>
+                                      <w:rPr>
+                                        <w:rFonts w:ascii="Barlow Condensed Medium" w:eastAsia="華康中黑體" w:hAnsi="Barlow Condensed Medium" w:hint="eastAsia"/>
+                                        <w:w w:val="90"/>
+                                        <w:sz w:val="26"/>
+                                        <w:szCs w:val="26"/>
+                                      </w:rPr>
+                                      <w:t>8</w:t>
                                     </w:r>
                                   </w:p>
                                 </w:tc>
@@ -8942,7 +8980,7 @@
                                       <w:snapToGrid w:val="0"/>
                                       <w:spacing w:line="300" w:lineRule="exact"/>
                                       <w:rPr>
-                                        <w:rFonts w:ascii="Barlow Condensed Medium" w:eastAsia="標楷體" w:hAnsi="Barlow Condensed Medium"/>
+                                        <w:rFonts w:ascii="Barlow Condensed Medium" w:eastAsia="標楷體" w:hAnsi="Barlow Condensed Medium" w:hint="eastAsia"/>
                                         <w:w w:val="90"/>
                                         <w:sz w:val="26"/>
                                         <w:szCs w:val="26"/>
@@ -8956,7 +8994,7 @@
                                         <w:sz w:val="26"/>
                                         <w:szCs w:val="26"/>
                                       </w:rPr>
-                                      <w:t>35, 490, 516</w:t>
+                                      <w:t>36,155,499</w:t>
                                     </w:r>
                                   </w:p>
                                 </w:tc>
@@ -9029,8 +9067,8 @@
           </mc:Choice>
           <mc:Fallback>
             <w:pict>
-              <v:group id="群組 19" o:spid="_x0000_s1032" style="position:absolute;left:0;text-align:left;margin-left:534.4pt;margin-top:567.3pt;width:140.6pt;height:130.1pt;z-index:251648000;mso-position-horizontal-relative:page;mso-position-vertical-relative:page;mso-width-relative:margin;mso-height-relative:margin" coordorigin="108" coordsize="17868,16510" o:gfxdata="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">
-                <v:shape id="_x0000_s1033" type="#_x0000_t202" style="position:absolute;left:317;top:444;width:17634;height:15621;visibility:visible;mso-wrap-style:square;v-text-anchor:top" o:gfxdata="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" stroked="f">
+              <v:group w14:anchorId="0AB0FEB2" id="群組 19" o:spid="_x0000_s1032" style="position:absolute;left:0;text-align:left;margin-left:534.4pt;margin-top:567.3pt;width:140.6pt;height:130.1pt;z-index:251648000;mso-position-horizontal-relative:page;mso-position-vertical-relative:page;mso-width-relative:margin;mso-height-relative:margin" coordorigin="108" coordsize="17868,16510" o:gfxdata="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">
+                <v:shape id="_x0000_s1033" type="#_x0000_t202" style="position:absolute;left:317;top:444;width:17634;height:15621;visibility:visible;mso-wrap-style:square;v-text-anchor:top" o:gfxdata="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" stroked="f">
                   <v:textbox inset="0,0,0,0">
                     <w:txbxContent>
                       <w:p>
@@ -9079,7 +9117,23 @@
                             <w:color w:val="000000" w:themeColor="text1"/>
                             <w:w w:val="90"/>
                           </w:rPr>
-                          <w:t>12)</w:t>
+                          <w:t>1</w:t>
+                        </w:r>
+                        <w:r>
+                          <w:rPr>
+                            <w:rFonts w:ascii="Barlow Condensed Medium" w:eastAsia="華康儷中黑" w:hAnsi="Barlow Condensed Medium" w:cstheme="minorHAnsi" w:hint="eastAsia"/>
+                            <w:color w:val="000000" w:themeColor="text1"/>
+                            <w:w w:val="90"/>
+                          </w:rPr>
+                          <w:t>9</w:t>
+                        </w:r>
+                        <w:r>
+                          <w:rPr>
+                            <w:rFonts w:ascii="Barlow Condensed Medium" w:eastAsia="華康儷中黑" w:hAnsi="Barlow Condensed Medium" w:cstheme="minorHAnsi" w:hint="eastAsia"/>
+                            <w:color w:val="000000" w:themeColor="text1"/>
+                            <w:w w:val="90"/>
+                          </w:rPr>
+                          <w:t>)</w:t>
                         </w:r>
                       </w:p>
                       <w:tbl>
@@ -9188,7 +9242,7 @@
                                   <w:sz w:val="26"/>
                                   <w:szCs w:val="26"/>
                                 </w:rPr>
-                                <w:t>26.</w:t>
+                                <w:t>2</w:t>
                               </w:r>
                               <w:r>
                                 <w:rPr>
@@ -9197,7 +9251,16 @@
                                   <w:sz w:val="26"/>
                                   <w:szCs w:val="26"/>
                                 </w:rPr>
-                                <w:t>信神</w:t>
+                                <w:t>7</w:t>
+                              </w:r>
+                              <w:r>
+                                <w:rPr>
+                                  <w:rFonts w:ascii="Barlow Condensed Medium" w:eastAsia="華康儷楷書" w:hAnsi="Barlow Condensed Medium" w:cs="華康儷楷書" w:hint="eastAsia"/>
+                                  <w:w w:val="80"/>
+                                  <w:sz w:val="26"/>
+                                  <w:szCs w:val="26"/>
+                                </w:rPr>
+                                <w:t>.</w:t>
                               </w:r>
                               <w:proofErr w:type="gramStart"/>
                               <w:r>
@@ -9207,7 +9270,7 @@
                                   <w:sz w:val="26"/>
                                   <w:szCs w:val="26"/>
                                 </w:rPr>
-                                <w:t>所差做神</w:t>
+                                <w:t>巧立傳統</w:t>
                               </w:r>
                               <w:proofErr w:type="gramEnd"/>
                               <w:r>
@@ -9217,7 +9280,27 @@
                                   <w:sz w:val="26"/>
                                   <w:szCs w:val="26"/>
                                 </w:rPr>
-                                <w:t>工</w:t>
+                                <w:t>廢</w:t>
+                              </w:r>
+                              <w:proofErr w:type="gramStart"/>
+                              <w:r>
+                                <w:rPr>
+                                  <w:rFonts w:ascii="Barlow Condensed Medium" w:eastAsia="華康儷楷書" w:hAnsi="Barlow Condensed Medium" w:cs="華康儷楷書" w:hint="eastAsia"/>
+                                  <w:w w:val="80"/>
+                                  <w:sz w:val="26"/>
+                                  <w:szCs w:val="26"/>
+                                </w:rPr>
+                                <w:t>誡</w:t>
+                              </w:r>
+                              <w:proofErr w:type="gramEnd"/>
+                              <w:r>
+                                <w:rPr>
+                                  <w:rFonts w:ascii="Barlow Condensed Medium" w:eastAsia="華康儷楷書" w:hAnsi="Barlow Condensed Medium" w:cs="華康儷楷書" w:hint="eastAsia"/>
+                                  <w:w w:val="80"/>
+                                  <w:sz w:val="26"/>
+                                  <w:szCs w:val="26"/>
+                                </w:rPr>
+                                <w:t>命</w:t>
                               </w:r>
                               <w:r>
                                 <w:rPr>
@@ -9235,7 +9318,7 @@
                                   <w:sz w:val="26"/>
                                   <w:szCs w:val="26"/>
                                 </w:rPr>
-                                <w:t>吃</w:t>
+                                <w:t>信心</w:t>
                               </w:r>
                               <w:proofErr w:type="gramStart"/>
                               <w:r>
@@ -9245,18 +9328,9 @@
                                   <w:sz w:val="26"/>
                                   <w:szCs w:val="26"/>
                                 </w:rPr>
-                                <w:t>肉喝血</w:t>
+                                <w:t>求拾桌下餅</w:t>
                               </w:r>
                               <w:proofErr w:type="gramEnd"/>
-                              <w:r>
-                                <w:rPr>
-                                  <w:rFonts w:ascii="Barlow Condensed Medium" w:eastAsia="華康儷楷書" w:hAnsi="Barlow Condensed Medium" w:cs="華康儷楷書" w:hint="eastAsia"/>
-                                  <w:w w:val="80"/>
-                                  <w:sz w:val="26"/>
-                                  <w:szCs w:val="26"/>
-                                </w:rPr>
-                                <w:t>生死共</w:t>
-                              </w:r>
                             </w:p>
                           </w:tc>
                         </w:tr>
@@ -9348,8 +9422,20 @@
                                   <w:sz w:val="26"/>
                                   <w:szCs w:val="26"/>
                                 </w:rPr>
-                                <w:t>只吩咐一件事</w:t>
+                                <w:t>光明</w:t>
                               </w:r>
+                              <w:proofErr w:type="gramStart"/>
+                              <w:r>
+                                <w:rPr>
+                                  <w:rFonts w:ascii="Barlow Condensed Medium" w:eastAsia="華康儷楷書" w:hAnsi="Barlow Condensed Medium" w:cs="華康儷楷書" w:hint="eastAsia"/>
+                                  <w:color w:val="000000" w:themeColor="text1"/>
+                                  <w:w w:val="75"/>
+                                  <w:sz w:val="26"/>
+                                  <w:szCs w:val="26"/>
+                                </w:rPr>
+                                <w:t>變死蔭</w:t>
+                              </w:r>
+                              <w:proofErr w:type="gramEnd"/>
                             </w:p>
                           </w:tc>
                         </w:tr>
@@ -9444,7 +9530,7 @@
                                 <w:snapToGrid w:val="0"/>
                                 <w:spacing w:line="300" w:lineRule="exact"/>
                                 <w:rPr>
-                                  <w:rFonts w:ascii="Barlow Condensed Medium" w:eastAsia="華康儷楷書" w:hAnsi="Barlow Condensed Medium" w:cs="華康儷楷書"/>
+                                  <w:rFonts w:ascii="Barlow Condensed Medium" w:eastAsia="華康儷楷書" w:hAnsi="Barlow Condensed Medium" w:cs="華康儷楷書" w:hint="eastAsia"/>
                                   <w:color w:val="000000" w:themeColor="text1"/>
                                   <w:w w:val="90"/>
                                   <w:sz w:val="26"/>
@@ -9469,27 +9555,7 @@
                                   <w:sz w:val="26"/>
                                   <w:szCs w:val="26"/>
                                 </w:rPr>
-                                <w:t>7</w:t>
-                              </w:r>
-                              <w:r>
-                                <w:rPr>
-                                  <w:rFonts w:ascii="Barlow Condensed Medium" w:eastAsia="華康儷楷書" w:hAnsi="Barlow Condensed Medium" w:cs="華康儷楷書"/>
-                                  <w:color w:val="000000" w:themeColor="text1"/>
-                                  <w:w w:val="90"/>
-                                  <w:sz w:val="26"/>
-                                  <w:szCs w:val="26"/>
-                                </w:rPr>
-                                <w:t>:</w:t>
-                              </w:r>
-                              <w:r>
-                                <w:rPr>
-                                  <w:rFonts w:ascii="Barlow Condensed Medium" w:eastAsia="華康儷楷書" w:hAnsi="Barlow Condensed Medium" w:cs="華康儷楷書" w:hint="eastAsia"/>
-                                  <w:color w:val="000000" w:themeColor="text1"/>
-                                  <w:w w:val="90"/>
-                                  <w:sz w:val="26"/>
-                                  <w:szCs w:val="26"/>
-                                </w:rPr>
-                                <w:t>9-11,21-28</w:t>
+                                <w:t>13:8-17</w:t>
                               </w:r>
                             </w:p>
                           </w:tc>
@@ -9599,7 +9665,29 @@
                                   <w:sz w:val="26"/>
                                   <w:szCs w:val="26"/>
                                 </w:rPr>
-                                <w:t>耶</w:t>
+                                <w:t>以</w:t>
+                              </w:r>
+                              <w:proofErr w:type="gramStart"/>
+                              <w:r>
+                                <w:rPr>
+                                  <w:rFonts w:ascii="Barlow Condensed Medium" w:eastAsia="華康儷楷書" w:hAnsi="Barlow Condensed Medium" w:cs="華康儷楷書" w:hint="eastAsia"/>
+                                  <w:color w:val="000000" w:themeColor="text1"/>
+                                  <w:w w:val="90"/>
+                                  <w:sz w:val="26"/>
+                                  <w:szCs w:val="26"/>
+                                </w:rPr>
+                                <w:t>弗</w:t>
+                              </w:r>
+                              <w:proofErr w:type="gramEnd"/>
+                              <w:r>
+                                <w:rPr>
+                                  <w:rFonts w:ascii="Barlow Condensed Medium" w:eastAsia="華康儷楷書" w:hAnsi="Barlow Condensed Medium" w:cs="華康儷楷書" w:hint="eastAsia"/>
+                                  <w:color w:val="000000" w:themeColor="text1"/>
+                                  <w:w w:val="90"/>
+                                  <w:sz w:val="26"/>
+                                  <w:szCs w:val="26"/>
+                                </w:rPr>
+                                <w:t>所書</w:t>
                               </w:r>
                               <w:r>
                                 <w:rPr>
@@ -9609,7 +9697,7 @@
                                   <w:sz w:val="26"/>
                                   <w:szCs w:val="26"/>
                                 </w:rPr>
-                                <w:t>7:23</w:t>
+                                <w:t xml:space="preserve"> 5:8-9</w:t>
                               </w:r>
                             </w:p>
                           </w:tc>
@@ -9694,27 +9782,7 @@
                                   <w:sz w:val="26"/>
                                   <w:szCs w:val="26"/>
                                 </w:rPr>
-                                <w:t>新的</w:t>
-                              </w:r>
-                              <w:proofErr w:type="gramStart"/>
-                              <w:r>
-                                <w:rPr>
-                                  <w:rFonts w:ascii="華康儷楷書" w:eastAsia="華康儷楷書" w:hAnsi="華康儷楷書" w:cs="華康儷楷書" w:hint="eastAsia"/>
-                                  <w:w w:val="90"/>
-                                  <w:sz w:val="26"/>
-                                  <w:szCs w:val="26"/>
-                                </w:rPr>
-                                <w:t>誡</w:t>
-                              </w:r>
-                              <w:proofErr w:type="gramEnd"/>
-                              <w:r>
-                                <w:rPr>
-                                  <w:rFonts w:ascii="華康儷楷書" w:eastAsia="華康儷楷書" w:hAnsi="華康儷楷書" w:cs="華康儷楷書" w:hint="eastAsia"/>
-                                  <w:w w:val="90"/>
-                                  <w:sz w:val="26"/>
-                                  <w:szCs w:val="26"/>
-                                </w:rPr>
-                                <w:t>命</w:t>
+                                <w:t>使徒信經</w:t>
                               </w:r>
                             </w:p>
                           </w:tc>
@@ -9797,7 +9865,16 @@
                                   <w:sz w:val="26"/>
                                   <w:szCs w:val="26"/>
                                 </w:rPr>
-                                <w:t>24</w:t>
+                                <w:t>2</w:t>
+                              </w:r>
+                              <w:r>
+                                <w:rPr>
+                                  <w:rFonts w:ascii="Barlow Condensed Medium" w:eastAsia="華康中黑體" w:hAnsi="Barlow Condensed Medium" w:hint="eastAsia"/>
+                                  <w:w w:val="90"/>
+                                  <w:sz w:val="26"/>
+                                  <w:szCs w:val="26"/>
+                                </w:rPr>
+                                <w:t>8</w:t>
                               </w:r>
                             </w:p>
                           </w:tc>
@@ -9893,7 +9970,7 @@
                                 <w:snapToGrid w:val="0"/>
                                 <w:spacing w:line="300" w:lineRule="exact"/>
                                 <w:rPr>
-                                  <w:rFonts w:ascii="Barlow Condensed Medium" w:eastAsia="標楷體" w:hAnsi="Barlow Condensed Medium"/>
+                                  <w:rFonts w:ascii="Barlow Condensed Medium" w:eastAsia="標楷體" w:hAnsi="Barlow Condensed Medium" w:hint="eastAsia"/>
                                   <w:w w:val="90"/>
                                   <w:sz w:val="26"/>
                                   <w:szCs w:val="26"/>
@@ -9907,7 +9984,7 @@
                                   <w:sz w:val="26"/>
                                   <w:szCs w:val="26"/>
                                 </w:rPr>
-                                <w:t>35, 490, 516</w:t>
+                                <w:t>36,155,499</w:t>
                               </w:r>
                             </w:p>
                           </w:tc>
@@ -9917,7 +9994,7 @@
                     </w:txbxContent>
                   </v:textbox>
                 </v:shape>
-                <v:roundrect id="圓角矩形 25" o:spid="_x0000_s1034" style="position:absolute;left:108;width:17869;height:16510;visibility:visible;mso-wrap-style:square;v-text-anchor:middle" arcsize="4542f" o:gfxdata="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" filled="f" strokecolor="#5a5a5a [2109]" strokeweight="2.5pt">
+                <v:roundrect id="圓角矩形 25" o:spid="_x0000_s1034" style="position:absolute;left:108;width:17869;height:16510;visibility:visible;mso-wrap-style:square;v-text-anchor:middle" arcsize="4542f" o:gfxdata="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" filled="f" strokecolor="#5a5a5a [2109]" strokeweight="2.5pt">
                   <v:stroke joinstyle="miter"/>
                 </v:roundrect>
                 <w10:wrap anchorx="page" anchory="page"/>
@@ -9951,7 +10028,6 @@
             <w14:round/>
           </w14:textOutline>
         </w:rPr>
-        <w:lastRenderedPageBreak/>
         <w:t>新泰教會週報</w:t>
       </w:r>
     </w:p>
@@ -10086,7 +10162,7 @@
           </mc:Choice>
           <mc:Fallback>
             <w:pict>
-              <v:shape id="文字方塊 2" o:spid="_x0000_s1035" type="#_x0000_t202" style="position:absolute;margin-left:31.4pt;margin-top:-54.1pt;width:109.8pt;height:110.6pt;z-index:251670528;visibility:visible;mso-wrap-style:square;mso-width-percent:0;mso-height-percent:200;mso-wrap-distance-left:9pt;mso-wrap-distance-top:3.6pt;mso-wrap-distance-right:9pt;mso-wrap-distance-bottom:3.6pt;mso-position-horizontal:absolute;mso-position-horizontal-relative:text;mso-position-vertical:absolute;mso-position-vertical-relative:text;mso-width-percent:0;mso-height-percent:200;mso-width-relative:margin;mso-height-relative:margin;v-text-anchor:top" o:gfxdata="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" filled="f" stroked="f">
+              <v:shape w14:anchorId="76BD7DFF" id="文字方塊 2" o:spid="_x0000_s1035" type="#_x0000_t202" style="position:absolute;margin-left:31.4pt;margin-top:-54.1pt;width:109.8pt;height:110.6pt;z-index:251670528;visibility:visible;mso-wrap-style:square;mso-width-percent:0;mso-height-percent:200;mso-wrap-distance-left:9pt;mso-wrap-distance-top:3.6pt;mso-wrap-distance-right:9pt;mso-wrap-distance-bottom:3.6pt;mso-position-horizontal:absolute;mso-position-horizontal-relative:text;mso-position-vertical:absolute;mso-position-vertical-relative:text;mso-width-percent:0;mso-height-percent:200;mso-width-relative:margin;mso-height-relative:margin;v-text-anchor:top" o:gfxdata="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" filled="f" stroked="f">
                 <v:textbox style="mso-fit-shape-to-text:t" inset="1mm,1mm,1mm,1mm">
                   <w:txbxContent>
                     <w:p>
@@ -10191,7 +10267,7 @@
                     <pic:cNvPicPr/>
                   </pic:nvPicPr>
                   <pic:blipFill>
-                    <a:blip r:embed="rId15" cstate="print">
+                    <a:blip r:embed="rId14" cstate="print">
                       <a:extLst>
                         <a:ext uri="{28A0092B-C50C-407E-A947-70E740481C1C}">
                           <a14:useLocalDpi xmlns:a14="http://schemas.microsoft.com/office/drawing/2010/main" val="0"/>
@@ -10346,7 +10422,7 @@
           </mc:Choice>
           <mc:Fallback>
             <w:pict>
-              <v:roundrect id="圓角矩形 12" o:spid="_x0000_s1036" style="position:absolute;margin-left:-.9pt;margin-top:16.35pt;width:49.3pt;height:15.45pt;z-index:251637760;visibility:visible;mso-wrap-style:square;mso-width-percent:0;mso-height-percent:0;mso-wrap-distance-left:9pt;mso-wrap-distance-top:0;mso-wrap-distance-right:9pt;mso-wrap-distance-bottom:0;mso-position-horizontal:absolute;mso-position-horizontal-relative:text;mso-position-vertical:absolute;mso-position-vertical-relative:text;mso-width-percent:0;mso-height-percent:0;mso-width-relative:margin;mso-height-relative:margin;v-text-anchor:middle" arcsize="10923f" o:gfxdata="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" fillcolor="#5a5a5a [2109]" stroked="f" strokeweight="1pt">
+              <v:roundrect w14:anchorId="4775AEF3" id="圓角矩形 12" o:spid="_x0000_s1036" style="position:absolute;margin-left:-.9pt;margin-top:16.35pt;width:49.3pt;height:15.45pt;z-index:251637760;visibility:visible;mso-wrap-style:square;mso-width-percent:0;mso-height-percent:0;mso-wrap-distance-left:9pt;mso-wrap-distance-top:0;mso-wrap-distance-right:9pt;mso-wrap-distance-bottom:0;mso-position-horizontal:absolute;mso-position-horizontal-relative:text;mso-position-vertical:absolute;mso-position-vertical-relative:text;mso-width-percent:0;mso-height-percent:0;mso-width-relative:margin;mso-height-relative:margin;v-text-anchor:middle" arcsize="10923f" o:gfxdata="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" fillcolor="#5a5a5a [2109]" stroked="f" strokeweight="1pt">
                 <v:stroke joinstyle="miter"/>
                 <v:textbox inset=".5mm,0,.5mm,0">
                   <w:txbxContent>
@@ -10486,7 +10562,7 @@
           </mc:Choice>
           <mc:Fallback>
             <w:pict>
-              <v:roundrect id="圓角矩形 14" o:spid="_x0000_s1037" style="position:absolute;margin-left:-1.25pt;margin-top:16.7pt;width:83.6pt;height:15.3pt;z-index:251639808;visibility:visible;mso-wrap-style:square;mso-width-percent:0;mso-height-percent:0;mso-wrap-distance-left:9pt;mso-wrap-distance-top:0;mso-wrap-distance-right:9pt;mso-wrap-distance-bottom:0;mso-position-horizontal:absolute;mso-position-horizontal-relative:text;mso-position-vertical:absolute;mso-position-vertical-relative:text;mso-width-percent:0;mso-height-percent:0;mso-width-relative:margin;mso-height-relative:margin;v-text-anchor:middle" arcsize="10923f" o:gfxdata="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" fillcolor="#5a5a5a [2109]" stroked="f" strokeweight="1pt">
+              <v:roundrect w14:anchorId="196DC3BF" id="圓角矩形 14" o:spid="_x0000_s1037" style="position:absolute;margin-left:-1.25pt;margin-top:16.7pt;width:83.6pt;height:15.3pt;z-index:251639808;visibility:visible;mso-wrap-style:square;mso-width-percent:0;mso-height-percent:0;mso-wrap-distance-left:9pt;mso-wrap-distance-top:0;mso-wrap-distance-right:9pt;mso-wrap-distance-bottom:0;mso-position-horizontal:absolute;mso-position-horizontal-relative:text;mso-position-vertical:absolute;mso-position-vertical-relative:text;mso-width-percent:0;mso-height-percent:0;mso-width-relative:margin;mso-height-relative:margin;v-text-anchor:middle" arcsize="10923f" o:gfxdata="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" fillcolor="#5a5a5a [2109]" stroked="f" strokeweight="1pt">
                 <v:stroke joinstyle="miter"/>
                 <v:textbox inset=".5mm,0,.5mm,0">
                   <w:txbxContent>
@@ -10682,7 +10758,7 @@
           </mc:Choice>
           <mc:Fallback>
             <w:pict>
-              <v:roundrect id="圓角矩形 9" o:spid="_x0000_s1038" style="position:absolute;margin-left:-.6pt;margin-top:16.6pt;width:30.35pt;height:15.3pt;z-index:251641856;visibility:visible;mso-wrap-style:square;mso-width-percent:0;mso-height-percent:0;mso-wrap-distance-left:9pt;mso-wrap-distance-top:0;mso-wrap-distance-right:9pt;mso-wrap-distance-bottom:0;mso-position-horizontal:absolute;mso-position-horizontal-relative:text;mso-position-vertical:absolute;mso-position-vertical-relative:text;mso-width-percent:0;mso-height-percent:0;mso-width-relative:margin;mso-height-relative:margin;v-text-anchor:middle" arcsize="10923f" o:gfxdata="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" fillcolor="#5a5a5a [2109]" stroked="f" strokeweight="1pt">
+              <v:roundrect w14:anchorId="1A4DC044" id="圓角矩形 9" o:spid="_x0000_s1038" style="position:absolute;margin-left:-.6pt;margin-top:16.6pt;width:30.35pt;height:15.3pt;z-index:251641856;visibility:visible;mso-wrap-style:square;mso-width-percent:0;mso-height-percent:0;mso-wrap-distance-left:9pt;mso-wrap-distance-top:0;mso-wrap-distance-right:9pt;mso-wrap-distance-bottom:0;mso-position-horizontal:absolute;mso-position-horizontal-relative:text;mso-position-vertical:absolute;mso-position-vertical-relative:text;mso-width-percent:0;mso-height-percent:0;mso-width-relative:margin;mso-height-relative:margin;v-text-anchor:middle" arcsize="10923f" o:gfxdata="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" fillcolor="#5a5a5a [2109]" stroked="f" strokeweight="1pt">
                 <v:stroke joinstyle="miter"/>
                 <v:textbox inset=".5mm,0,.5mm,0">
                   <w:txbxContent>
@@ -10807,7 +10883,7 @@
                     </pic:cNvPicPr>
                   </pic:nvPicPr>
                   <pic:blipFill>
-                    <a:blip r:embed="rId16">
+                    <a:blip r:embed="rId15">
                       <a:extLst>
                         <a:ext uri="{28A0092B-C50C-407E-A947-70E740481C1C}">
                           <a14:useLocalDpi xmlns:a14="http://schemas.microsoft.com/office/drawing/2010/main" val="0"/>
@@ -10946,7 +11022,7 @@
           </mc:Choice>
           <mc:Fallback>
             <w:pict>
-              <v:roundrect id="圓角矩形 13" o:spid="_x0000_s1039" style="position:absolute;margin-left:-.4pt;margin-top:16.65pt;width:49.3pt;height:15.3pt;z-index:251643904;visibility:visible;mso-wrap-style:square;mso-width-percent:0;mso-height-percent:0;mso-wrap-distance-left:9pt;mso-wrap-distance-top:0;mso-wrap-distance-right:9pt;mso-wrap-distance-bottom:0;mso-position-horizontal:absolute;mso-position-horizontal-relative:text;mso-position-vertical:absolute;mso-position-vertical-relative:text;mso-width-percent:0;mso-height-percent:0;mso-width-relative:margin;mso-height-relative:margin;v-text-anchor:middle" arcsize="10923f" o:gfxdata="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" fillcolor="#5a5a5a [2109]" stroked="f" strokeweight="1pt">
+              <v:roundrect w14:anchorId="03BFD3A3" id="圓角矩形 13" o:spid="_x0000_s1039" style="position:absolute;margin-left:-.4pt;margin-top:16.65pt;width:49.3pt;height:15.3pt;z-index:251643904;visibility:visible;mso-wrap-style:square;mso-width-percent:0;mso-height-percent:0;mso-wrap-distance-left:9pt;mso-wrap-distance-top:0;mso-wrap-distance-right:9pt;mso-wrap-distance-bottom:0;mso-position-horizontal:absolute;mso-position-horizontal-relative:text;mso-position-vertical:absolute;mso-position-vertical-relative:text;mso-width-percent:0;mso-height-percent:0;mso-width-relative:margin;mso-height-relative:margin;v-text-anchor:middle" arcsize="10923f" o:gfxdata="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" fillcolor="#5a5a5a [2109]" stroked="f" strokeweight="1pt">
                 <v:stroke joinstyle="miter"/>
                 <v:textbox inset=".5mm,0,.5mm,0">
                   <w:txbxContent>
@@ -11186,7 +11262,7 @@
           </mc:Choice>
           <mc:Fallback>
             <w:pict>
-              <v:shape id="_x0000_s1040" type="#_x0000_t202" style="position:absolute;margin-left:107.25pt;margin-top:6.2pt;width:125.55pt;height:16.3pt;z-index:251668480;visibility:visible;mso-wrap-style:square;mso-width-percent:0;mso-height-percent:0;mso-wrap-distance-left:9pt;mso-wrap-distance-top:3.6pt;mso-wrap-distance-right:9pt;mso-wrap-distance-bottom:3.6pt;mso-position-horizontal:absolute;mso-position-horizontal-relative:text;mso-position-vertical:absolute;mso-position-vertical-relative:text;mso-width-percent:0;mso-height-percent:0;mso-width-relative:margin;mso-height-relative:margin;v-text-anchor:top" o:gfxdata="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" filled="f" stroked="f">
+              <v:shape w14:anchorId="77C1E33A" id="_x0000_s1040" type="#_x0000_t202" style="position:absolute;margin-left:107.25pt;margin-top:6.2pt;width:125.55pt;height:16.3pt;z-index:251668480;visibility:visible;mso-wrap-style:square;mso-width-percent:0;mso-height-percent:0;mso-wrap-distance-left:9pt;mso-wrap-distance-top:3.6pt;mso-wrap-distance-right:9pt;mso-wrap-distance-bottom:3.6pt;mso-position-horizontal:absolute;mso-position-horizontal-relative:text;mso-position-vertical:absolute;mso-position-vertical-relative:text;mso-width-percent:0;mso-height-percent:0;mso-width-relative:margin;mso-height-relative:margin;v-text-anchor:top" o:gfxdata="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" filled="f" stroked="f">
                 <v:textbox inset="0,0,0,0">
                   <w:txbxContent>
                     <w:p>
@@ -11263,19 +11339,8 @@
           <w:sz w:val="28"/>
           <w:szCs w:val="28"/>
         </w:rPr>
-        <w:t xml:space="preserve"> </w:t>
-      </w:r>
-      <w:proofErr w:type="gramStart"/>
-      <w:r>
-        <w:rPr>
-          <w:rFonts w:ascii="Old English Text MT" w:hAnsi="Old English Text MT"/>
-          <w:color w:val="404040" w:themeColor="text1" w:themeTint="BF"/>
-          <w:sz w:val="28"/>
-          <w:szCs w:val="28"/>
-        </w:rPr>
-        <w:t>Weekly</w:t>
-      </w:r>
-      <w:proofErr w:type="gramEnd"/>
+        <w:t xml:space="preserve"> Weekly</w:t>
+      </w:r>
     </w:p>
     <w:p>
       <w:pPr>
@@ -11442,7 +11507,7 @@
                 <w:sz w:val="20"/>
                 <w:szCs w:val="20"/>
               </w:rPr>
-              <w:t>張麗君</w:t>
+              <w:t>張怡婷</w:t>
             </w:r>
             <w:r>
               <w:rPr>
@@ -11450,15 +11515,7 @@
                 <w:sz w:val="20"/>
                 <w:szCs w:val="20"/>
               </w:rPr>
-              <w:t xml:space="preserve"> </w:t>
-            </w:r>
-            <w:r>
-              <w:rPr>
-                <w:rFonts w:ascii="標楷體" w:eastAsia="標楷體" w:hAnsi="標楷體" w:hint="eastAsia"/>
-                <w:sz w:val="20"/>
-                <w:szCs w:val="20"/>
-              </w:rPr>
-              <w:t>長老</w:t>
+              <w:t xml:space="preserve"> 執事</w:t>
             </w:r>
           </w:p>
         </w:tc>
@@ -11511,23 +11568,21 @@
               </w:rPr>
               <w:t>:</w:t>
             </w:r>
-            <w:proofErr w:type="gramStart"/>
             <w:r>
               <w:rPr>
                 <w:rFonts w:ascii="標楷體" w:eastAsia="標楷體" w:hAnsi="標楷體" w:hint="eastAsia"/>
                 <w:sz w:val="20"/>
                 <w:szCs w:val="20"/>
               </w:rPr>
-              <w:t>蔡侑霖</w:t>
-            </w:r>
-            <w:proofErr w:type="gramEnd"/>
+              <w:t>周文婷</w:t>
+            </w:r>
             <w:r>
               <w:rPr>
                 <w:rFonts w:ascii="標楷體" w:eastAsia="標楷體" w:hAnsi="標楷體" w:hint="eastAsia"/>
                 <w:sz w:val="20"/>
                 <w:szCs w:val="20"/>
               </w:rPr>
-              <w:t xml:space="preserve"> 弟兄</w:t>
+              <w:t xml:space="preserve"> 姊妹</w:t>
             </w:r>
           </w:p>
         </w:tc>
@@ -12091,15 +12146,7 @@
                                       <w:color w:val="FFFFFF"/>
                                       <w:w w:val="66"/>
                                     </w:rPr>
-                                    <w:t xml:space="preserve">恭候　</w:t>
-                                  </w:r>
-                                  <w:r>
-                                    <w:rPr>
-                                      <w:rFonts w:ascii="華康儷中黑" w:eastAsia="華康儷中黑" w:hAnsi="Calibri" w:cs="Arial" w:hint="eastAsia"/>
-                                      <w:color w:val="FFFFFF"/>
-                                      <w:w w:val="66"/>
-                                    </w:rPr>
-                                    <w:t>神的話</w:t>
+                                    <w:t>恭候　神的話</w:t>
                                   </w:r>
                                 </w:p>
                               </w:txbxContent>
@@ -12124,7 +12171,7 @@
                 </mc:Choice>
                 <mc:Fallback>
                   <w:pict>
-                    <v:rect id="矩形 8" o:spid="_x0000_s1041" style="position:absolute;left:0;text-align:left;margin-left:.15pt;margin-top:2.45pt;width:18.75pt;height:93.8pt;z-index:251674624;visibility:visible;mso-wrap-style:square;mso-width-percent:0;mso-height-percent:0;mso-wrap-distance-left:9pt;mso-wrap-distance-top:0;mso-wrap-distance-right:9pt;mso-wrap-distance-bottom:0;mso-position-horizontal:absolute;mso-position-horizontal-relative:text;mso-position-vertical:absolute;mso-position-vertical-relative:text;mso-width-percent:0;mso-height-percent:0;mso-width-relative:margin;mso-height-relative:margin;v-text-anchor:middle" o:gfxdata="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" fillcolor="#5a5a5a [2109]" stroked="f" strokeweight="1pt">
+                    <v:rect w14:anchorId="343BC9BA" id="矩形 8" o:spid="_x0000_s1041" style="position:absolute;left:0;text-align:left;margin-left:.15pt;margin-top:2.45pt;width:18.75pt;height:93.8pt;z-index:251674624;visibility:visible;mso-wrap-style:square;mso-width-percent:0;mso-height-percent:0;mso-wrap-distance-left:9pt;mso-wrap-distance-top:0;mso-wrap-distance-right:9pt;mso-wrap-distance-bottom:0;mso-position-horizontal:absolute;mso-position-horizontal-relative:text;mso-position-vertical:absolute;mso-position-vertical-relative:text;mso-width-percent:0;mso-height-percent:0;mso-width-relative:margin;mso-height-relative:margin;v-text-anchor:middle" o:gfxdata="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" fillcolor="#5a5a5a [2109]" stroked="f" strokeweight="1pt">
                       <v:textbox style="layout-flow:vertical-ideographic" inset="1mm,1mm,1mm,1mm">
                         <w:txbxContent>
                           <w:p>
@@ -12144,15 +12191,7 @@
                                 <w:color w:val="FFFFFF"/>
                                 <w:w w:val="66"/>
                               </w:rPr>
-                              <w:t xml:space="preserve">恭候　</w:t>
-                            </w:r>
-                            <w:r>
-                              <w:rPr>
-                                <w:rFonts w:ascii="華康儷中黑" w:eastAsia="華康儷中黑" w:hAnsi="Calibri" w:cs="Arial" w:hint="eastAsia"/>
-                                <w:color w:val="FFFFFF"/>
-                                <w:w w:val="66"/>
-                              </w:rPr>
-                              <w:t>神的話</w:t>
+                              <w:t>恭候　神的話</w:t>
                             </w:r>
                           </w:p>
                         </w:txbxContent>
@@ -12535,13 +12574,13 @@
             </w:r>
             <w:r>
               <w:rPr>
-                <w:rFonts w:ascii="Bahnschrift SemiBold Condensed" w:eastAsia="標楷體" w:hAnsi="Bahnschrift SemiBold Condensed" w:cstheme="minorHAnsi"/>
+                <w:rFonts w:ascii="Bahnschrift SemiBold Condensed" w:eastAsia="標楷體" w:hAnsi="Bahnschrift SemiBold Condensed" w:cstheme="minorHAnsi" w:hint="eastAsia"/>
                 <w:color w:val="000000" w:themeColor="text1"/>
                 <w:w w:val="125"/>
                 <w:sz w:val="20"/>
                 <w:szCs w:val="20"/>
               </w:rPr>
-              <w:t>27</w:t>
+              <w:t>35</w:t>
             </w:r>
             <w:r>
               <w:rPr>
@@ -12706,7 +12745,29 @@
                 <w:sz w:val="20"/>
                 <w:szCs w:val="20"/>
               </w:rPr>
-              <w:t>十誡</w:t>
+              <w:t>新的</w:t>
+            </w:r>
+            <w:proofErr w:type="gramStart"/>
+            <w:r>
+              <w:rPr>
+                <w:rFonts w:ascii="Bahnschrift SemiBold Condensed" w:eastAsia="標楷體" w:hAnsi="Bahnschrift SemiBold Condensed" w:cstheme="minorHAnsi" w:hint="eastAsia"/>
+                <w:color w:val="000000" w:themeColor="text1"/>
+                <w:w w:val="125"/>
+                <w:sz w:val="20"/>
+                <w:szCs w:val="20"/>
+              </w:rPr>
+              <w:t>誡</w:t>
+            </w:r>
+            <w:proofErr w:type="gramEnd"/>
+            <w:r>
+              <w:rPr>
+                <w:rFonts w:ascii="Bahnschrift SemiBold Condensed" w:eastAsia="標楷體" w:hAnsi="Bahnschrift SemiBold Condensed" w:cstheme="minorHAnsi" w:hint="eastAsia"/>
+                <w:color w:val="000000" w:themeColor="text1"/>
+                <w:w w:val="125"/>
+                <w:sz w:val="20"/>
+                <w:szCs w:val="20"/>
+              </w:rPr>
+              <w:t>命</w:t>
             </w:r>
           </w:p>
         </w:tc>
@@ -12857,13 +12918,13 @@
             </w:r>
             <w:r>
               <w:rPr>
-                <w:rFonts w:ascii="Bahnschrift SemiBold Condensed" w:eastAsia="標楷體" w:hAnsi="Bahnschrift SemiBold Condensed" w:cstheme="minorHAnsi"/>
+                <w:rFonts w:ascii="Bahnschrift SemiBold Condensed" w:eastAsia="標楷體" w:hAnsi="Bahnschrift SemiBold Condensed" w:cstheme="minorHAnsi" w:hint="eastAsia"/>
                 <w:color w:val="000000" w:themeColor="text1"/>
                 <w:w w:val="125"/>
                 <w:sz w:val="20"/>
                 <w:szCs w:val="20"/>
               </w:rPr>
-              <w:t>37</w:t>
+              <w:t>24</w:t>
             </w:r>
             <w:r>
               <w:rPr>
@@ -13367,7 +13428,7 @@
                 </mc:Choice>
                 <mc:Fallback>
                   <w:pict>
-                    <v:rect id="矩形 10" o:spid="_x0000_s1042" style="position:absolute;left:0;text-align:left;margin-left:-.75pt;margin-top:.35pt;width:19.3pt;height:45.45pt;z-index:251645952;visibility:visible;mso-wrap-style:square;mso-width-percent:0;mso-height-percent:0;mso-wrap-distance-left:9pt;mso-wrap-distance-top:0;mso-wrap-distance-right:9pt;mso-wrap-distance-bottom:0;mso-position-horizontal:absolute;mso-position-horizontal-relative:text;mso-position-vertical:absolute;mso-position-vertical-relative:text;mso-width-percent:0;mso-height-percent:0;mso-width-relative:margin;mso-height-relative:margin;v-text-anchor:middle" o:gfxdata="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" fillcolor="#5a5a5a [2109]" stroked="f" strokeweight="1pt">
+                    <v:rect w14:anchorId="21B0B3F3" id="矩形 10" o:spid="_x0000_s1042" style="position:absolute;left:0;text-align:left;margin-left:-.75pt;margin-top:.35pt;width:19.3pt;height:45.45pt;z-index:251645952;visibility:visible;mso-wrap-style:square;mso-width-percent:0;mso-height-percent:0;mso-wrap-distance-left:9pt;mso-wrap-distance-top:0;mso-wrap-distance-right:9pt;mso-wrap-distance-bottom:0;mso-position-horizontal:absolute;mso-position-horizontal-relative:text;mso-position-vertical:absolute;mso-position-vertical-relative:text;mso-width-percent:0;mso-height-percent:0;mso-width-relative:margin;mso-height-relative:margin;v-text-anchor:middle" o:gfxdata="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" fillcolor="#5a5a5a [2109]" stroked="f" strokeweight="1pt">
                       <v:textbox style="layout-flow:vertical-ideographic" inset="1mm,1mm,1mm,1mm">
                         <w:txbxContent>
                           <w:p>
@@ -13488,33 +13549,53 @@
             <w:proofErr w:type="gramEnd"/>
             <w:r>
               <w:rPr>
-                <w:rFonts w:ascii="Bahnschrift SemiBold Condensed" w:eastAsia="標楷體" w:hAnsi="Bahnschrift SemiBold Condensed" w:cstheme="minorHAnsi"/>
-                <w:color w:val="000000" w:themeColor="text1"/>
-                <w:w w:val="120"/>
-                <w:sz w:val="20"/>
-                <w:szCs w:val="20"/>
-              </w:rPr>
-              <w:t>2</w:t>
-            </w:r>
-            <w:r>
-              <w:rPr>
                 <w:rFonts w:ascii="Bahnschrift SemiBold Condensed" w:eastAsia="標楷體" w:hAnsi="Bahnschrift SemiBold Condensed" w:cstheme="minorHAnsi" w:hint="eastAsia"/>
                 <w:color w:val="000000" w:themeColor="text1"/>
                 <w:w w:val="120"/>
                 <w:sz w:val="20"/>
                 <w:szCs w:val="20"/>
               </w:rPr>
-              <w:t>章</w:t>
-            </w:r>
-            <w:r>
-              <w:rPr>
-                <w:rFonts w:ascii="Bahnschrift SemiBold Condensed" w:eastAsia="標楷體" w:hAnsi="Bahnschrift SemiBold Condensed" w:cstheme="minorHAnsi"/>
+              <w:t xml:space="preserve"> 7</w:t>
+            </w:r>
+            <w:r>
+              <w:rPr>
+                <w:rFonts w:ascii="Bahnschrift SemiBold Condensed" w:eastAsia="標楷體" w:hAnsi="Bahnschrift SemiBold Condensed" w:cstheme="minorHAnsi" w:hint="eastAsia"/>
                 <w:color w:val="000000" w:themeColor="text1"/>
                 <w:w w:val="120"/>
                 <w:sz w:val="20"/>
                 <w:szCs w:val="20"/>
               </w:rPr>
-              <w:t>26-37</w:t>
+              <w:t>章</w:t>
+            </w:r>
+            <w:r>
+              <w:rPr>
+                <w:rFonts w:ascii="Bahnschrift SemiBold Condensed" w:eastAsia="標楷體" w:hAnsi="Bahnschrift SemiBold Condensed" w:cstheme="minorHAnsi" w:hint="eastAsia"/>
+                <w:color w:val="000000" w:themeColor="text1"/>
+                <w:w w:val="120"/>
+                <w:sz w:val="20"/>
+                <w:szCs w:val="20"/>
+              </w:rPr>
+              <w:t>:9-11</w:t>
+            </w:r>
+            <w:r>
+              <w:rPr>
+                <w:rFonts w:ascii="Bahnschrift SemiBold Condensed" w:eastAsia="標楷體" w:hAnsi="Bahnschrift SemiBold Condensed" w:cstheme="minorHAnsi" w:hint="eastAsia"/>
+                <w:color w:val="000000" w:themeColor="text1"/>
+                <w:w w:val="120"/>
+                <w:sz w:val="20"/>
+                <w:szCs w:val="20"/>
+              </w:rPr>
+              <w:t>節</w:t>
+            </w:r>
+            <w:r>
+              <w:rPr>
+                <w:rFonts w:ascii="Bahnschrift SemiBold Condensed" w:eastAsia="標楷體" w:hAnsi="Bahnschrift SemiBold Condensed" w:cstheme="minorHAnsi" w:hint="eastAsia"/>
+                <w:color w:val="000000" w:themeColor="text1"/>
+                <w:w w:val="120"/>
+                <w:sz w:val="20"/>
+                <w:szCs w:val="20"/>
+              </w:rPr>
+              <w:t>,21-28</w:t>
             </w:r>
             <w:r>
               <w:rPr>
@@ -13669,7 +13750,7 @@
                 <w:sz w:val="20"/>
                 <w:szCs w:val="20"/>
               </w:rPr>
-              <w:t>城與神一樣多</w:t>
+              <w:t>只吩咐一件事</w:t>
             </w:r>
           </w:p>
         </w:tc>
@@ -13987,7 +14068,7 @@
                 </mc:Choice>
                 <mc:Fallback>
                   <w:pict>
-                    <v:rect id="矩形 11" o:spid="_x0000_s1043" style="position:absolute;left:0;text-align:left;margin-left:-.75pt;margin-top:5.9pt;width:19.25pt;height:89.35pt;z-index:251676672;visibility:visible;mso-wrap-style:square;mso-width-percent:0;mso-height-percent:0;mso-wrap-distance-left:9pt;mso-wrap-distance-top:0;mso-wrap-distance-right:9pt;mso-wrap-distance-bottom:0;mso-position-horizontal:absolute;mso-position-horizontal-relative:text;mso-position-vertical:absolute;mso-position-vertical-relative:text;mso-width-percent:0;mso-height-percent:0;mso-width-relative:margin;mso-height-relative:margin;v-text-anchor:middle" o:gfxdata="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" fillcolor="#5a5a5a [2109]" stroked="f" strokeweight="1pt">
+                    <v:rect w14:anchorId="4D37C684" id="矩形 11" o:spid="_x0000_s1043" style="position:absolute;left:0;text-align:left;margin-left:-.75pt;margin-top:5.9pt;width:19.25pt;height:89.35pt;z-index:251676672;visibility:visible;mso-wrap-style:square;mso-width-percent:0;mso-height-percent:0;mso-wrap-distance-left:9pt;mso-wrap-distance-top:0;mso-wrap-distance-right:9pt;mso-wrap-distance-bottom:0;mso-position-horizontal:absolute;mso-position-horizontal-relative:text;mso-position-vertical:absolute;mso-position-vertical-relative:text;mso-width-percent:0;mso-height-percent:0;mso-width-relative:margin;mso-height-relative:margin;v-text-anchor:middle" o:gfxdata="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" fillcolor="#5a5a5a [2109]" stroked="f" strokeweight="1pt">
                       <v:textbox style="layout-flow:vertical-ideographic" inset="1mm,1mm,1mm,1mm">
                         <w:txbxContent>
                           <w:p>
@@ -14114,13 +14195,13 @@
             </w:r>
             <w:r>
               <w:rPr>
-                <w:rFonts w:ascii="Bahnschrift SemiBold Condensed" w:eastAsia="標楷體" w:hAnsi="Bahnschrift SemiBold Condensed" w:cstheme="minorHAnsi"/>
+                <w:rFonts w:ascii="Bahnschrift SemiBold Condensed" w:eastAsia="標楷體" w:hAnsi="Bahnschrift SemiBold Condensed" w:cstheme="minorHAnsi" w:hint="eastAsia"/>
                 <w:color w:val="000000" w:themeColor="text1"/>
                 <w:w w:val="125"/>
                 <w:sz w:val="20"/>
                 <w:szCs w:val="20"/>
               </w:rPr>
-              <w:t>168</w:t>
+              <w:t>490</w:t>
             </w:r>
             <w:r>
               <w:rPr>
@@ -14373,7 +14454,7 @@
                 <w:sz w:val="20"/>
                 <w:szCs w:val="20"/>
               </w:rPr>
-              <w:t>黃阿絹</w:t>
+              <w:t>蕭國鎮</w:t>
             </w:r>
             <w:r>
               <w:rPr>
@@ -14393,7 +14474,7 @@
                 <w:sz w:val="20"/>
                 <w:szCs w:val="20"/>
               </w:rPr>
-              <w:t>蕭國鎮</w:t>
+              <w:t>張麗君</w:t>
             </w:r>
           </w:p>
         </w:tc>
@@ -14939,7 +15020,17 @@
                 <w:sz w:val="20"/>
                 <w:szCs w:val="20"/>
               </w:rPr>
-              <w:t>515</w:t>
+              <w:t>51</w:t>
+            </w:r>
+            <w:r>
+              <w:rPr>
+                <w:rFonts w:ascii="Bahnschrift SemiBold Condensed" w:eastAsia="標楷體" w:hAnsi="Bahnschrift SemiBold Condensed" w:cstheme="minorHAnsi" w:hint="eastAsia"/>
+                <w:color w:val="000000" w:themeColor="text1"/>
+                <w:w w:val="125"/>
+                <w:sz w:val="20"/>
+                <w:szCs w:val="20"/>
+              </w:rPr>
+              <w:t>6</w:t>
             </w:r>
             <w:r>
               <w:rPr>
@@ -15027,6 +15118,7 @@
                 <w:sz w:val="18"/>
                 <w:szCs w:val="18"/>
               </w:rPr>
+              <w:lastRenderedPageBreak/>
               <w:sym w:font="Wingdings 3" w:char="F081"/>
             </w:r>
           </w:p>
@@ -15775,9 +15867,9 @@
               </wp:anchor>
             </w:drawing>
           </mc:Choice>
-          <mc:Fallback xmlns:w15="http://schemas.microsoft.com/office/word/2012/wordml">
+          <mc:Fallback>
             <w:pict>
-              <v:line w14:anchorId="6F5DE482" id="直線接點 2" o:spid="_x0000_s1026" style="position:absolute;z-index:251650048;visibility:visible;mso-wrap-style:square;mso-height-percent:0;mso-wrap-distance-left:9pt;mso-wrap-distance-top:0;mso-wrap-distance-right:9pt;mso-wrap-distance-bottom:0;mso-position-horizontal:absolute;mso-position-horizontal-relative:page;mso-position-vertical:absolute;mso-position-vertical-relative:page;mso-height-percent:0;mso-height-relative:margin" from="687.75pt,19.85pt" to="687.75pt,709.8pt" o:gfxdata="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" strokecolor="black [3213]" strokeweight=".5pt">
+              <v:line w14:anchorId="050CED58" id="直線接點 2" o:spid="_x0000_s1026" style="position:absolute;z-index:251650048;visibility:visible;mso-wrap-style:square;mso-height-percent:0;mso-wrap-distance-left:9pt;mso-wrap-distance-top:0;mso-wrap-distance-right:9pt;mso-wrap-distance-bottom:0;mso-position-horizontal:absolute;mso-position-horizontal-relative:page;mso-position-vertical:absolute;mso-position-vertical-relative:page;mso-height-percent:0;mso-height-relative:margin" from="687.75pt,19.85pt" to="687.75pt,709.8pt" o:gfxdata="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" strokecolor="black [3213]" strokeweight=".5pt">
                 <v:stroke dashstyle="3 1" joinstyle="miter"/>
                 <w10:wrap anchorx="page" anchory="page"/>
               </v:line>
@@ -15824,30 +15916,30 @@
       <w:proofErr w:type="gramEnd"/>
       <w:r>
         <w:rPr>
-          <w:rFonts w:ascii="Barlow Condensed Medium" w:eastAsia="華康中黑體" w:hAnsi="Barlow Condensed Medium" w:cs="Calibri"/>
-          <w:color w:val="000000"/>
-          <w:w w:val="90"/>
-          <w:szCs w:val="24"/>
-        </w:rPr>
-        <w:t>10</w:t>
-      </w:r>
-      <w:r>
-        <w:rPr>
           <w:rFonts w:ascii="Barlow Condensed Medium" w:eastAsia="華康中黑體" w:hAnsi="Barlow Condensed Medium" w:cs="Calibri" w:hint="eastAsia"/>
           <w:color w:val="000000"/>
           <w:w w:val="90"/>
           <w:szCs w:val="24"/>
         </w:rPr>
-        <w:t>章</w:t>
-      </w:r>
-      <w:r>
-        <w:rPr>
-          <w:rFonts w:ascii="Barlow Condensed Medium" w:eastAsia="華康中黑體" w:hAnsi="Barlow Condensed Medium" w:cs="Calibri"/>
+        <w:t>7</w:t>
+      </w:r>
+      <w:r>
+        <w:rPr>
+          <w:rFonts w:ascii="Barlow Condensed Medium" w:eastAsia="華康中黑體" w:hAnsi="Barlow Condensed Medium" w:cs="Calibri" w:hint="eastAsia"/>
           <w:color w:val="000000"/>
           <w:w w:val="90"/>
           <w:szCs w:val="24"/>
         </w:rPr>
-        <w:t>5</w:t>
+        <w:t>章</w:t>
+      </w:r>
+      <w:r>
+        <w:rPr>
+          <w:rFonts w:ascii="Barlow Condensed Medium" w:eastAsia="華康中黑體" w:hAnsi="Barlow Condensed Medium" w:cs="Calibri" w:hint="eastAsia"/>
+          <w:color w:val="000000"/>
+          <w:w w:val="90"/>
+          <w:szCs w:val="24"/>
+        </w:rPr>
+        <w:t>23</w:t>
       </w:r>
       <w:r>
         <w:rPr>
@@ -15919,7 +16011,6 @@
         </w:rPr>
         <w:t xml:space="preserve"> </w:t>
       </w:r>
-      <w:proofErr w:type="gramStart"/>
       <w:r>
         <w:rPr>
           <w:rFonts w:ascii="Calibri" w:eastAsia="標楷體" w:hAnsi="Calibri" w:cs="Calibri" w:hint="eastAsia"/>
@@ -15927,9 +16018,9 @@
           <w:w w:val="80"/>
           <w:szCs w:val="24"/>
         </w:rPr>
-        <w:t>伊親像車圓</w:t>
-      </w:r>
-      <w:proofErr w:type="gramEnd"/>
+        <w:t>我獨獨吩咐</w:t>
+      </w:r>
+      <w:proofErr w:type="gramStart"/>
       <w:r>
         <w:rPr>
           <w:rFonts w:ascii="Calibri" w:eastAsia="標楷體" w:hAnsi="Calibri" w:cs="Calibri" w:hint="eastAsia"/>
@@ -15937,17 +16028,9 @@
           <w:w w:val="80"/>
           <w:szCs w:val="24"/>
         </w:rPr>
-        <w:t>的柱，</w:t>
-      </w:r>
-      <w:r>
-        <w:rPr>
-          <w:rFonts w:ascii="新細明體-ExtB" w:eastAsia="新細明體-ExtB" w:hAnsi="新細明體-ExtB" w:cs="新細明體-ExtB" w:hint="eastAsia"/>
-          <w:color w:val="000000"/>
-          <w:w w:val="80"/>
-          <w:sz w:val="22"/>
-        </w:rPr>
-        <w:t>𣍐</w:t>
-      </w:r>
+        <w:t>此一項講</w:t>
+      </w:r>
+      <w:proofErr w:type="gramEnd"/>
       <w:r>
         <w:rPr>
           <w:rFonts w:ascii="Calibri" w:eastAsia="標楷體" w:hAnsi="Calibri" w:cs="Calibri" w:hint="eastAsia"/>
@@ -15955,8 +16038,9 @@
           <w:w w:val="80"/>
           <w:szCs w:val="24"/>
         </w:rPr>
-        <w:t>講話，著人扛，</w:t>
-      </w:r>
+        <w:t>：『</w:t>
+      </w:r>
+      <w:proofErr w:type="gramStart"/>
       <w:r>
         <w:rPr>
           <w:rFonts w:ascii="Calibri" w:eastAsia="標楷體" w:hAnsi="Calibri" w:cs="Calibri" w:hint="eastAsia"/>
@@ -15964,17 +16048,9 @@
           <w:w w:val="80"/>
           <w:szCs w:val="24"/>
         </w:rPr>
-        <w:t>因為伊</w:t>
-      </w:r>
-      <w:r>
-        <w:rPr>
-          <w:rFonts w:ascii="新細明體-ExtB" w:eastAsia="新細明體-ExtB" w:hAnsi="新細明體-ExtB" w:cs="新細明體-ExtB" w:hint="eastAsia"/>
-          <w:color w:val="000000"/>
-          <w:w w:val="80"/>
-          <w:sz w:val="22"/>
-        </w:rPr>
-        <w:t>𣍐</w:t>
-      </w:r>
+        <w:t>恁著聽趁</w:t>
+      </w:r>
+      <w:proofErr w:type="gramEnd"/>
       <w:r>
         <w:rPr>
           <w:rFonts w:ascii="Calibri" w:eastAsia="標楷體" w:hAnsi="Calibri" w:cs="Calibri" w:hint="eastAsia"/>
@@ -15982,7 +16058,7 @@
           <w:w w:val="80"/>
           <w:szCs w:val="24"/>
         </w:rPr>
-        <w:t>行。</w:t>
+        <w:t>我的聲，我就欲做</w:t>
       </w:r>
       <w:proofErr w:type="gramStart"/>
       <w:r>
@@ -15992,7 +16068,7 @@
           <w:w w:val="80"/>
           <w:szCs w:val="24"/>
         </w:rPr>
-        <w:t>恁莫得驚伊</w:t>
+        <w:t>恁</w:t>
       </w:r>
       <w:proofErr w:type="gramEnd"/>
       <w:r>
@@ -16002,7 +16078,47 @@
           <w:w w:val="80"/>
           <w:szCs w:val="24"/>
         </w:rPr>
-        <w:t>；因</w:t>
+        <w:t>的上帝，</w:t>
+      </w:r>
+      <w:proofErr w:type="gramStart"/>
+      <w:r>
+        <w:rPr>
+          <w:rFonts w:ascii="Calibri" w:eastAsia="標楷體" w:hAnsi="Calibri" w:cs="Calibri" w:hint="eastAsia"/>
+          <w:color w:val="000000"/>
+          <w:w w:val="80"/>
+          <w:szCs w:val="24"/>
+        </w:rPr>
+        <w:t>恁</w:t>
+      </w:r>
+      <w:proofErr w:type="gramEnd"/>
+      <w:r>
+        <w:rPr>
+          <w:rFonts w:ascii="Calibri" w:eastAsia="標楷體" w:hAnsi="Calibri" w:cs="Calibri" w:hint="eastAsia"/>
+          <w:color w:val="000000"/>
+          <w:w w:val="80"/>
+          <w:szCs w:val="24"/>
+        </w:rPr>
+        <w:t>亦欲做我的百姓。</w:t>
+      </w:r>
+      <w:proofErr w:type="gramStart"/>
+      <w:r>
+        <w:rPr>
+          <w:rFonts w:ascii="Calibri" w:eastAsia="標楷體" w:hAnsi="Calibri" w:cs="Calibri" w:hint="eastAsia"/>
+          <w:color w:val="000000"/>
+          <w:w w:val="80"/>
+          <w:szCs w:val="24"/>
+        </w:rPr>
+        <w:t>閣行我攏總命令恁</w:t>
+      </w:r>
+      <w:proofErr w:type="gramEnd"/>
+      <w:r>
+        <w:rPr>
+          <w:rFonts w:ascii="Calibri" w:eastAsia="標楷體" w:hAnsi="Calibri" w:cs="Calibri" w:hint="eastAsia"/>
+          <w:color w:val="000000"/>
+          <w:w w:val="80"/>
+          <w:szCs w:val="24"/>
+        </w:rPr>
+        <w:t>的路，就通得著福氣。』</w:t>
       </w:r>
     </w:p>
     <w:p>
@@ -16012,194 +16128,11 @@
         <w:spacing w:line="300" w:lineRule="exact"/>
         <w:jc w:val="both"/>
         <w:rPr>
-          <w:rFonts w:ascii="Calibri" w:eastAsia="標楷體" w:hAnsi="Calibri" w:cs="Calibri"/>
-          <w:color w:val="000000"/>
-          <w:w w:val="80"/>
-          <w:szCs w:val="24"/>
-        </w:rPr>
-      </w:pPr>
-      <w:r>
-        <w:rPr>
-          <w:rFonts w:ascii="Calibri" w:eastAsia="標楷體" w:hAnsi="Calibri" w:cs="Calibri" w:hint="eastAsia"/>
-          <w:color w:val="000000"/>
-          <w:w w:val="80"/>
-          <w:szCs w:val="24"/>
-        </w:rPr>
-        <w:t xml:space="preserve">    </w:t>
-      </w:r>
-      <w:r>
-        <w:rPr>
-          <w:rFonts w:ascii="Calibri" w:eastAsia="標楷體" w:hAnsi="Calibri" w:cs="Calibri" w:hint="eastAsia"/>
-          <w:color w:val="000000"/>
-          <w:w w:val="80"/>
-          <w:szCs w:val="24"/>
-        </w:rPr>
-        <w:t>為</w:t>
-      </w:r>
-      <w:r>
-        <w:rPr>
-          <w:rFonts w:ascii="新細明體-ExtB" w:eastAsia="新細明體-ExtB" w:hAnsi="新細明體-ExtB" w:cs="新細明體-ExtB" w:hint="eastAsia"/>
-          <w:color w:val="000000"/>
-          <w:w w:val="80"/>
-          <w:sz w:val="22"/>
-        </w:rPr>
-        <w:t>𪜶𣍐</w:t>
-      </w:r>
-      <w:r>
-        <w:rPr>
-          <w:rFonts w:ascii="Calibri" w:eastAsia="標楷體" w:hAnsi="Calibri" w:cs="Calibri" w:hint="eastAsia"/>
-          <w:color w:val="000000"/>
-          <w:w w:val="80"/>
-          <w:szCs w:val="24"/>
-        </w:rPr>
-        <w:t>降災禍，亦無權通降福氣</w:t>
-      </w:r>
-      <w:r>
-        <w:rPr>
-          <w:rFonts w:ascii="Calibri" w:eastAsia="標楷體" w:hAnsi="Calibri" w:cs="Calibri" w:hint="eastAsia"/>
-          <w:color w:val="000000"/>
-          <w:w w:val="80"/>
-          <w:szCs w:val="24"/>
-        </w:rPr>
-        <w:t>。</w:t>
-      </w:r>
-    </w:p>
-    <w:p>
-      <w:pPr>
-        <w:kinsoku w:val="0"/>
-        <w:snapToGrid w:val="0"/>
-        <w:spacing w:line="300" w:lineRule="exact"/>
-        <w:ind w:left="12" w:hangingChars="7" w:hanging="12"/>
-        <w:jc w:val="both"/>
-        <w:rPr>
-          <w:rFonts w:ascii="Calibri" w:eastAsia="華康中黑體" w:hAnsi="Calibri" w:cs="Calibri"/>
-          <w:color w:val="000000"/>
-          <w:w w:val="80"/>
-          <w:szCs w:val="24"/>
-        </w:rPr>
-      </w:pPr>
-      <w:r>
-        <w:rPr>
-          <w:rFonts w:ascii="Calibri" w:eastAsia="華康粗黑體" w:hAnsi="Calibri" w:cs="Calibri"/>
-          <w:b/>
-          <w:color w:val="000000"/>
-          <w:w w:val="80"/>
-          <w:sz w:val="22"/>
-        </w:rPr>
-        <w:t>(</w:t>
-      </w:r>
-      <w:r>
-        <w:rPr>
-          <w:rFonts w:ascii="Calibri" w:eastAsia="華康粗黑體" w:hAnsi="Calibri" w:cs="Calibri"/>
-          <w:b/>
-          <w:color w:val="000000"/>
-          <w:w w:val="80"/>
-          <w:sz w:val="22"/>
-        </w:rPr>
-        <w:t>華</w:t>
-      </w:r>
-      <w:r>
-        <w:rPr>
-          <w:rFonts w:ascii="Calibri" w:eastAsia="華康粗黑體" w:hAnsi="Calibri" w:cs="Calibri" w:hint="eastAsia"/>
-          <w:b/>
-          <w:color w:val="000000"/>
-          <w:w w:val="80"/>
-          <w:sz w:val="22"/>
-        </w:rPr>
-        <w:t>)</w:t>
-      </w:r>
-      <w:r>
-        <w:rPr>
-          <w:rFonts w:ascii="Calibri" w:eastAsia="華康中黑體" w:hAnsi="Calibri" w:cs="Calibri"/>
-          <w:color w:val="000000"/>
-          <w:w w:val="80"/>
-          <w:sz w:val="22"/>
-        </w:rPr>
-        <w:t xml:space="preserve"> </w:t>
-      </w:r>
-      <w:r>
-        <w:rPr>
-          <w:rFonts w:ascii="Calibri" w:eastAsia="華康中黑體" w:hAnsi="Calibri" w:cs="Calibri" w:hint="eastAsia"/>
-          <w:color w:val="000000"/>
-          <w:w w:val="80"/>
-          <w:szCs w:val="24"/>
-        </w:rPr>
-        <w:t>他好像棕樹，是</w:t>
-      </w:r>
-      <w:proofErr w:type="gramStart"/>
-      <w:r>
-        <w:rPr>
-          <w:rFonts w:ascii="Calibri" w:eastAsia="華康中黑體" w:hAnsi="Calibri" w:cs="Calibri" w:hint="eastAsia"/>
-          <w:color w:val="000000"/>
-          <w:w w:val="80"/>
-          <w:szCs w:val="24"/>
-        </w:rPr>
-        <w:t>鏇</w:t>
-      </w:r>
-      <w:proofErr w:type="gramEnd"/>
-      <w:r>
-        <w:rPr>
-          <w:rFonts w:ascii="Calibri" w:eastAsia="華康中黑體" w:hAnsi="Calibri" w:cs="Calibri" w:hint="eastAsia"/>
-          <w:color w:val="000000"/>
-          <w:w w:val="80"/>
-          <w:szCs w:val="24"/>
-        </w:rPr>
-        <w:t>成的，不能說話，不能行走，必須有人抬著。你</w:t>
-      </w:r>
-    </w:p>
-    <w:p>
-      <w:pPr>
-        <w:kinsoku w:val="0"/>
-        <w:snapToGrid w:val="0"/>
-        <w:spacing w:line="300" w:lineRule="exact"/>
-        <w:ind w:left="12" w:hangingChars="7" w:hanging="12"/>
-        <w:jc w:val="both"/>
-        <w:rPr>
-          <w:rFonts w:ascii="Calibri" w:eastAsia="華康中黑體" w:hAnsi="Calibri" w:cs="Calibri"/>
-          <w:color w:val="000000"/>
-          <w:w w:val="80"/>
-          <w:sz w:val="22"/>
-        </w:rPr>
-      </w:pPr>
-      <w:r>
-        <w:rPr>
-          <w:rFonts w:ascii="Calibri" w:eastAsia="華康粗黑體" w:hAnsi="Calibri" w:cs="Calibri" w:hint="eastAsia"/>
-          <w:b/>
-          <w:color w:val="000000"/>
-          <w:w w:val="80"/>
-          <w:sz w:val="22"/>
-        </w:rPr>
-        <w:t xml:space="preserve">    </w:t>
-      </w:r>
-      <w:r>
-        <w:rPr>
-          <w:rFonts w:ascii="Calibri" w:eastAsia="華康中黑體" w:hAnsi="Calibri" w:cs="Calibri" w:hint="eastAsia"/>
-          <w:color w:val="000000"/>
-          <w:w w:val="80"/>
-          <w:szCs w:val="24"/>
-        </w:rPr>
-        <w:t>們不要怕他；他不能降禍，也無力降福</w:t>
-      </w:r>
-      <w:r>
-        <w:rPr>
-          <w:rFonts w:ascii="Calibri" w:eastAsia="華康中黑體" w:hAnsi="Calibri" w:cs="Calibri" w:hint="eastAsia"/>
-          <w:color w:val="000000"/>
-          <w:w w:val="80"/>
-          <w:szCs w:val="24"/>
-        </w:rPr>
-        <w:t>。</w:t>
-      </w:r>
-    </w:p>
-    <w:p>
-      <w:pPr>
-        <w:snapToGrid w:val="0"/>
-        <w:spacing w:line="300" w:lineRule="exact"/>
-        <w:rPr>
           <w:rFonts w:ascii="Bahnschrift SemiBold Condensed" w:eastAsia="華康細黑體" w:hAnsi="Bahnschrift SemiBold Condensed"/>
         </w:rPr>
         <w:sectPr>
-          <w:headerReference w:type="even" r:id="rId17"/>
-          <w:headerReference w:type="default" r:id="rId18"/>
+          <w:headerReference w:type="even" r:id="rId16"/>
+          <w:headerReference w:type="default" r:id="rId17"/>
           <w:pgSz w:w="20639" w:h="14572" w:orient="landscape" w:code="12"/>
           <w:pgMar w:top="794" w:right="567" w:bottom="510" w:left="567" w:header="340" w:footer="454" w:gutter="0"/>
           <w:cols w:num="4" w:space="742" w:equalWidth="0">
@@ -16211,6 +16144,54 @@
           <w:docGrid w:type="lines" w:linePitch="331"/>
         </w:sectPr>
       </w:pPr>
+      <w:r>
+        <w:rPr>
+          <w:rFonts w:ascii="Calibri" w:eastAsia="華康粗黑體" w:hAnsi="Calibri" w:cs="Calibri"/>
+          <w:b/>
+          <w:color w:val="000000"/>
+          <w:w w:val="80"/>
+          <w:sz w:val="22"/>
+        </w:rPr>
+        <w:t>(</w:t>
+      </w:r>
+      <w:r>
+        <w:rPr>
+          <w:rFonts w:ascii="Calibri" w:eastAsia="華康粗黑體" w:hAnsi="Calibri" w:cs="Calibri"/>
+          <w:b/>
+          <w:color w:val="000000"/>
+          <w:w w:val="80"/>
+          <w:sz w:val="22"/>
+        </w:rPr>
+        <w:t>華</w:t>
+      </w:r>
+      <w:r>
+        <w:rPr>
+          <w:rFonts w:ascii="Calibri" w:eastAsia="華康粗黑體" w:hAnsi="Calibri" w:cs="Calibri" w:hint="eastAsia"/>
+          <w:b/>
+          <w:color w:val="000000"/>
+          <w:w w:val="80"/>
+          <w:sz w:val="22"/>
+        </w:rPr>
+        <w:t>)</w:t>
+      </w:r>
+      <w:r>
+        <w:rPr>
+          <w:rFonts w:ascii="Calibri" w:eastAsia="華康中黑體" w:hAnsi="Calibri" w:cs="Calibri"/>
+          <w:color w:val="000000"/>
+          <w:w w:val="80"/>
+          <w:sz w:val="22"/>
+        </w:rPr>
+        <w:t xml:space="preserve"> </w:t>
+      </w:r>
+      <w:r>
+        <w:rPr>
+          <w:rFonts w:ascii="Calibri" w:eastAsia="華康中黑體" w:hAnsi="Calibri" w:cs="Calibri" w:hint="eastAsia"/>
+          <w:color w:val="000000"/>
+          <w:w w:val="80"/>
+          <w:szCs w:val="24"/>
+        </w:rPr>
+        <w:t>我只吩咐他們這一件、說、你們當聽從我的話、我就作你們的　神、你們也作我的子民．你們行我所吩咐的一切道、就可以得福。</w:t>
+      </w:r>
     </w:p>
     <w:p>
       <w:pPr>
@@ -16421,7 +16402,7 @@
                 <w:noProof/>
                 <w:w w:val="80"/>
               </w:rPr>
-              <w:t>5</w:t>
+              <w:t>12</w:t>
             </w:r>
             <w:r>
               <w:rPr>
@@ -16541,7 +16522,7 @@
                 <w:noProof/>
                 <w:w w:val="80"/>
               </w:rPr>
-              <w:t>12</w:t>
+              <w:t>19</w:t>
             </w:r>
             <w:r>
               <w:rPr>
@@ -16668,7 +16649,7 @@
               <w:rPr>
                 <w:rFonts w:asciiTheme="majorBidi" w:eastAsia="標楷體" w:hAnsiTheme="majorBidi" w:cstheme="majorBidi" w:hint="eastAsia"/>
               </w:rPr>
-              <w:t>蕭國鎮</w:t>
+              <w:t>張麗君</w:t>
             </w:r>
           </w:p>
         </w:tc>
@@ -16699,7 +16680,7 @@
               <w:rPr>
                 <w:rFonts w:asciiTheme="majorBidi" w:eastAsia="標楷體" w:hAnsiTheme="majorBidi" w:cstheme="majorBidi" w:hint="eastAsia"/>
               </w:rPr>
-              <w:t>張麗君</w:t>
+              <w:t>李靜儀</w:t>
             </w:r>
           </w:p>
         </w:tc>
@@ -16779,7 +16760,7 @@
                 <w:noProof/>
                 <w:w w:val="75"/>
               </w:rPr>
-              <w:t>4</w:t>
+              <w:t>5</w:t>
             </w:r>
             <w:r>
               <w:rPr>
@@ -16822,7 +16803,7 @@
                 <w:noProof/>
                 <w:w w:val="75"/>
               </w:rPr>
-              <w:t>28</w:t>
+              <w:t>5</w:t>
             </w:r>
             <w:r>
               <w:rPr>
@@ -16994,7 +16975,7 @@
               <w:rPr>
                 <w:rFonts w:asciiTheme="majorBidi" w:eastAsia="標楷體" w:hAnsiTheme="majorBidi" w:cstheme="majorBidi" w:hint="eastAsia"/>
               </w:rPr>
-              <w:t>張昭瑩</w:t>
+              <w:t>李元貞</w:t>
             </w:r>
           </w:p>
         </w:tc>
@@ -17025,7 +17006,7 @@
               <w:rPr>
                 <w:rFonts w:asciiTheme="majorBidi" w:eastAsia="標楷體" w:hAnsiTheme="majorBidi" w:cstheme="majorBidi" w:hint="eastAsia"/>
               </w:rPr>
-              <w:t>李元貞</w:t>
+              <w:t>張麗君</w:t>
             </w:r>
           </w:p>
         </w:tc>
@@ -17105,7 +17086,7 @@
                 <w:noProof/>
                 <w:w w:val="75"/>
               </w:rPr>
-              <w:t>4</w:t>
+              <w:t>5</w:t>
             </w:r>
             <w:r>
               <w:rPr>
@@ -17148,7 +17129,7 @@
                 <w:noProof/>
                 <w:w w:val="75"/>
               </w:rPr>
-              <w:t>28</w:t>
+              <w:t>5</w:t>
             </w:r>
             <w:r>
               <w:rPr>
@@ -17380,7 +17361,7 @@
                 <w:noProof/>
                 <w:w w:val="75"/>
               </w:rPr>
-              <w:t>4</w:t>
+              <w:t>5</w:t>
             </w:r>
             <w:r>
               <w:rPr>
@@ -17423,7 +17404,7 @@
                 <w:noProof/>
                 <w:w w:val="75"/>
               </w:rPr>
-              <w:t>28</w:t>
+              <w:t>5</w:t>
             </w:r>
             <w:r>
               <w:rPr>
@@ -17666,7 +17647,7 @@
                 <w:noProof/>
                 <w:w w:val="75"/>
               </w:rPr>
-              <w:t>4</w:t>
+              <w:t>5</w:t>
             </w:r>
             <w:r>
               <w:rPr>
@@ -17709,7 +17690,7 @@
                 <w:noProof/>
                 <w:w w:val="75"/>
               </w:rPr>
-              <w:t>28</w:t>
+              <w:t>5</w:t>
             </w:r>
             <w:r>
               <w:rPr>
@@ -17828,7 +17809,7 @@
               <w:rPr>
                 <w:rFonts w:asciiTheme="majorBidi" w:eastAsia="標楷體" w:hAnsiTheme="majorBidi" w:cstheme="majorBidi" w:hint="eastAsia"/>
               </w:rPr>
-              <w:t>張麗君</w:t>
+              <w:t>張怡婷</w:t>
             </w:r>
           </w:p>
         </w:tc>
@@ -17859,7 +17840,7 @@
               <w:rPr>
                 <w:rFonts w:asciiTheme="majorBidi" w:eastAsia="標楷體" w:hAnsiTheme="majorBidi" w:cstheme="majorBidi" w:hint="eastAsia"/>
               </w:rPr>
-              <w:t>張怡婷</w:t>
+              <w:t>林淑雲</w:t>
             </w:r>
           </w:p>
         </w:tc>
@@ -17938,7 +17919,7 @@
                 <w:noProof/>
                 <w:w w:val="75"/>
               </w:rPr>
-              <w:t>4</w:t>
+              <w:t>5</w:t>
             </w:r>
             <w:r>
               <w:rPr>
@@ -17981,7 +17962,7 @@
                 <w:noProof/>
                 <w:w w:val="75"/>
               </w:rPr>
-              <w:t>28</w:t>
+              <w:t>5</w:t>
             </w:r>
             <w:r>
               <w:rPr>
@@ -18096,14 +18077,12 @@
                 <w:rFonts w:ascii="標楷體" w:eastAsia="標楷體" w:hAnsi="標楷體" w:cs="華康儷楷書"/>
               </w:rPr>
             </w:pPr>
-            <w:proofErr w:type="gramStart"/>
             <w:r>
               <w:rPr>
                 <w:rFonts w:asciiTheme="majorBidi" w:eastAsia="標楷體" w:hAnsiTheme="majorBidi" w:cstheme="majorBidi" w:hint="eastAsia"/>
               </w:rPr>
-              <w:t>蔡侑霖</w:t>
-            </w:r>
-            <w:proofErr w:type="gramEnd"/>
+              <w:t>周文婷</w:t>
+            </w:r>
           </w:p>
         </w:tc>
         <w:tc>
@@ -18133,7 +18112,7 @@
               <w:rPr>
                 <w:rFonts w:asciiTheme="majorBidi" w:eastAsia="標楷體" w:hAnsiTheme="majorBidi" w:cstheme="majorBidi" w:hint="eastAsia"/>
               </w:rPr>
-              <w:t>周文婷</w:t>
+              <w:t>楊崇隆</w:t>
             </w:r>
           </w:p>
         </w:tc>
@@ -18212,7 +18191,7 @@
                 <w:noProof/>
                 <w:w w:val="75"/>
               </w:rPr>
-              <w:t>4</w:t>
+              <w:t>5</w:t>
             </w:r>
             <w:r>
               <w:rPr>
@@ -18255,7 +18234,7 @@
                 <w:noProof/>
                 <w:w w:val="75"/>
               </w:rPr>
-              <w:t>28</w:t>
+              <w:t>5</w:t>
             </w:r>
             <w:r>
               <w:rPr>
@@ -18374,21 +18353,9 @@
             </w:pPr>
             <w:r>
               <w:rPr>
-                <w:rFonts w:ascii="標楷體" w:eastAsia="標楷體" w:hAnsi="標楷體" w:cs="標楷體"/>
-              </w:rPr>
-              <w:t>周</w:t>
-            </w:r>
-            <w:r>
-              <w:rPr>
                 <w:rFonts w:ascii="標楷體" w:eastAsia="標楷體" w:hAnsi="標楷體" w:cs="標楷體" w:hint="eastAsia"/>
               </w:rPr>
-              <w:t>艶</w:t>
-            </w:r>
-            <w:r>
-              <w:rPr>
-                <w:rFonts w:ascii="標楷體" w:eastAsia="標楷體" w:hAnsi="標楷體" w:cs="標楷體"/>
-              </w:rPr>
-              <w:t>林</w:t>
+              <w:t>蕭國鎮</w:t>
             </w:r>
           </w:p>
         </w:tc>
@@ -18420,7 +18387,7 @@
               <w:rPr>
                 <w:rFonts w:ascii="標楷體" w:eastAsia="標楷體" w:hAnsi="標楷體" w:cs="標楷體" w:hint="eastAsia"/>
               </w:rPr>
-              <w:t>蕭國鎮</w:t>
+              <w:t>張宗雄</w:t>
             </w:r>
           </w:p>
         </w:tc>
@@ -18542,7 +18509,7 @@
                 <w:noProof/>
                 <w:w w:val="75"/>
               </w:rPr>
-              <w:t>3</w:t>
+              <w:t>10</w:t>
             </w:r>
             <w:r>
               <w:rPr>
@@ -18665,7 +18632,7 @@
               <w:rPr>
                 <w:rFonts w:ascii="標楷體" w:eastAsia="標楷體" w:hAnsi="標楷體" w:cs="標楷體" w:hint="eastAsia"/>
               </w:rPr>
-              <w:t>黃阿絹</w:t>
+              <w:t>蕭國鎮</w:t>
             </w:r>
           </w:p>
         </w:tc>
@@ -18697,7 +18664,7 @@
               <w:rPr>
                 <w:rFonts w:ascii="標楷體" w:eastAsia="標楷體" w:hAnsi="標楷體" w:cs="標楷體" w:hint="eastAsia"/>
               </w:rPr>
-              <w:t>蕭國鎮</w:t>
+              <w:t>張麗君</w:t>
             </w:r>
           </w:p>
         </w:tc>
@@ -18776,7 +18743,7 @@
                 <w:noProof/>
                 <w:w w:val="75"/>
               </w:rPr>
-              <w:t>4</w:t>
+              <w:t>5</w:t>
             </w:r>
             <w:r>
               <w:rPr>
@@ -18819,7 +18786,7 @@
                 <w:noProof/>
                 <w:w w:val="75"/>
               </w:rPr>
-              <w:t>30</w:t>
+              <w:t>7</w:t>
             </w:r>
             <w:r>
               <w:rPr>
@@ -18934,7 +18901,7 @@
               <w:rPr>
                 <w:rFonts w:ascii="標楷體" w:eastAsia="標楷體" w:hAnsi="標楷體" w:cs="標楷體" w:hint="eastAsia"/>
               </w:rPr>
-              <w:t>蕭國鎮</w:t>
+              <w:t>張麗君</w:t>
             </w:r>
           </w:p>
         </w:tc>
@@ -18966,7 +18933,7 @@
               <w:rPr>
                 <w:rFonts w:ascii="標楷體" w:eastAsia="標楷體" w:hAnsi="標楷體" w:cs="標楷體" w:hint="eastAsia"/>
               </w:rPr>
-              <w:t>張麗君</w:t>
+              <w:t>張怡婷</w:t>
             </w:r>
           </w:p>
         </w:tc>
@@ -19054,7 +19021,7 @@
                 <w:noProof/>
                 <w:w w:val="75"/>
               </w:rPr>
-              <w:t>4</w:t>
+              <w:t>5</w:t>
             </w:r>
             <w:r>
               <w:rPr>
@@ -19097,7 +19064,7 @@
                 <w:noProof/>
                 <w:w w:val="75"/>
               </w:rPr>
-              <w:t>30</w:t>
+              <w:t>7</w:t>
             </w:r>
             <w:r>
               <w:rPr>
@@ -19269,7 +19236,7 @@
                 <w:rFonts w:ascii="標楷體" w:eastAsia="標楷體" w:hAnsi="標楷體" w:cs="標楷體" w:hint="eastAsia"/>
                 <w:lang w:eastAsia="zh-HK"/>
               </w:rPr>
-              <w:t>張燕芬</w:t>
+              <w:t>宋素珠</w:t>
             </w:r>
           </w:p>
         </w:tc>
@@ -19294,15 +19261,18 @@
               <w:jc w:val="center"/>
               <w:rPr>
                 <w:rFonts w:ascii="標楷體" w:eastAsia="標楷體" w:hAnsi="標楷體" w:cs="華康儷楷書"/>
-                <w:szCs w:val="24"/>
+                <w:sz w:val="22"/>
+                <w:szCs w:val="20"/>
               </w:rPr>
             </w:pPr>
             <w:r>
               <w:rPr>
                 <w:rFonts w:ascii="標楷體" w:eastAsia="標楷體" w:hAnsi="標楷體" w:cs="標楷體" w:hint="eastAsia"/>
+                <w:sz w:val="22"/>
+                <w:szCs w:val="20"/>
                 <w:lang w:eastAsia="zh-HK"/>
               </w:rPr>
-              <w:t>宋素珠</w:t>
+              <w:t>賴王阿美</w:t>
             </w:r>
           </w:p>
         </w:tc>
@@ -19381,7 +19351,7 @@
                 <w:noProof/>
                 <w:w w:val="75"/>
               </w:rPr>
-              <w:t>4</w:t>
+              <w:t>5</w:t>
             </w:r>
             <w:r>
               <w:rPr>
@@ -19424,7 +19394,7 @@
                 <w:noProof/>
                 <w:w w:val="75"/>
               </w:rPr>
-              <w:t>30</w:t>
+              <w:t>7</w:t>
             </w:r>
             <w:r>
               <w:rPr>
@@ -19541,7 +19511,7 @@
                 <w:rFonts w:ascii="標楷體" w:eastAsia="標楷體" w:hAnsi="標楷體" w:cs="標楷體" w:hint="eastAsia"/>
                 <w:lang w:eastAsia="zh-HK"/>
               </w:rPr>
-              <w:t>葉文蒂</w:t>
+              <w:t>邱惠玉</w:t>
             </w:r>
           </w:p>
         </w:tc>
@@ -19573,7 +19543,7 @@
                 <w:rFonts w:ascii="標楷體" w:eastAsia="標楷體" w:hAnsi="標楷體" w:cs="標楷體" w:hint="eastAsia"/>
                 <w:lang w:eastAsia="zh-HK"/>
               </w:rPr>
-              <w:t>邱惠玉</w:t>
+              <w:t>張燕芬</w:t>
             </w:r>
           </w:p>
         </w:tc>
@@ -19673,7 +19643,7 @@
                 <w:noProof/>
                 <w:w w:val="75"/>
               </w:rPr>
-              <w:t>4</w:t>
+              <w:t>5</w:t>
             </w:r>
             <w:r>
               <w:rPr>
@@ -19716,7 +19686,7 @@
                 <w:noProof/>
                 <w:w w:val="75"/>
               </w:rPr>
-              <w:t>27</w:t>
+              <w:t>4</w:t>
             </w:r>
             <w:r>
               <w:rPr>
@@ -19832,7 +19802,7 @@
                 <w:rFonts w:asciiTheme="majorBidi" w:eastAsia="標楷體" w:hAnsiTheme="majorBidi" w:cstheme="majorBidi" w:hint="eastAsia"/>
                 <w:lang w:eastAsia="zh-HK"/>
               </w:rPr>
-              <w:t>游富宗</w:t>
+              <w:t>周艷輝</w:t>
             </w:r>
           </w:p>
         </w:tc>
@@ -19864,7 +19834,7 @@
                 <w:rFonts w:asciiTheme="majorBidi" w:eastAsia="標楷體" w:hAnsiTheme="majorBidi" w:cstheme="majorBidi" w:hint="eastAsia"/>
                 <w:lang w:eastAsia="zh-HK"/>
               </w:rPr>
-              <w:t>周艷輝</w:t>
+              <w:t>黃耀宗</w:t>
             </w:r>
           </w:p>
         </w:tc>
@@ -19944,7 +19914,7 @@
                 <w:noProof/>
                 <w:w w:val="75"/>
               </w:rPr>
-              <w:t>4</w:t>
+              <w:t>5</w:t>
             </w:r>
             <w:r>
               <w:rPr>
@@ -19987,7 +19957,7 @@
                 <w:noProof/>
                 <w:w w:val="75"/>
               </w:rPr>
-              <w:t>27</w:t>
+              <w:t>4</w:t>
             </w:r>
             <w:r>
               <w:rPr>
@@ -20106,9 +20076,9 @@
             </w:pPr>
             <w:r>
               <w:rPr>
-                <w:rFonts w:ascii="標楷體" w:eastAsia="標楷體" w:hAnsi="標楷體" w:cs="標楷體"/>
-              </w:rPr>
-              <w:t>張怡婷</w:t>
+                <w:rFonts w:ascii="標楷體" w:eastAsia="標楷體" w:hAnsi="標楷體" w:cs="標楷體" w:hint="eastAsia"/>
+              </w:rPr>
+              <w:t>張麗君</w:t>
             </w:r>
           </w:p>
         </w:tc>
@@ -20140,7 +20110,7 @@
               <w:rPr>
                 <w:rFonts w:ascii="標楷體" w:eastAsia="標楷體" w:hAnsi="標楷體" w:cs="標楷體" w:hint="eastAsia"/>
               </w:rPr>
-              <w:t>張麗君</w:t>
+              <w:t>張燕芬</w:t>
             </w:r>
           </w:p>
         </w:tc>
@@ -20262,7 +20232,7 @@
                 <w:noProof/>
                 <w:w w:val="75"/>
               </w:rPr>
-              <w:t>2</w:t>
+              <w:t>9</w:t>
             </w:r>
             <w:r>
               <w:rPr>
@@ -20373,9 +20343,9 @@
             </w:pPr>
             <w:r>
               <w:rPr>
-                <w:rFonts w:ascii="標楷體" w:eastAsia="標楷體" w:hAnsi="標楷體" w:cs="標楷體"/>
-              </w:rPr>
-              <w:t>張燕芬</w:t>
+                <w:rFonts w:ascii="標楷體" w:eastAsia="標楷體" w:hAnsi="標楷體" w:cs="標楷體" w:hint="eastAsia"/>
+              </w:rPr>
+              <w:t>劉容榕</w:t>
             </w:r>
           </w:p>
         </w:tc>
@@ -20406,7 +20376,7 @@
               <w:rPr>
                 <w:rFonts w:ascii="標楷體" w:eastAsia="標楷體" w:hAnsi="標楷體" w:cs="標楷體" w:hint="eastAsia"/>
               </w:rPr>
-              <w:t>劉容榕</w:t>
+              <w:t>卓滿惠</w:t>
             </w:r>
           </w:p>
         </w:tc>
@@ -20494,7 +20464,7 @@
                 <w:noProof/>
                 <w:w w:val="75"/>
               </w:rPr>
-              <w:t>4</w:t>
+              <w:t>5</w:t>
             </w:r>
             <w:r>
               <w:rPr>
@@ -20537,7 +20507,7 @@
                 <w:noProof/>
                 <w:w w:val="75"/>
               </w:rPr>
-              <w:t>27</w:t>
+              <w:t>4</w:t>
             </w:r>
             <w:r>
               <w:rPr>
@@ -20656,21 +20626,22 @@
             <w:r>
               <w:rPr>
                 <w:rFonts w:ascii="標楷體" w:eastAsia="標楷體" w:hAnsi="標楷體" w:hint="eastAsia"/>
-                <w:spacing w:val="15"/>
-                <w:w w:val="85"/>
+                <w:spacing w:val="6"/>
+                <w:w w:val="84"/>
                 <w:kern w:val="0"/>
-                <w:fitText w:val="819" w:id="-1126326527"/>
-              </w:rPr>
-              <w:t>松年團</w:t>
+                <w:fitText w:val="612" w:id="-989326589"/>
+              </w:rPr>
+              <w:t>主日</w:t>
             </w:r>
             <w:r>
               <w:rPr>
                 <w:rFonts w:ascii="標楷體" w:eastAsia="標楷體" w:hAnsi="標楷體" w:hint="eastAsia"/>
-                <w:w w:val="85"/>
+                <w:spacing w:val="-6"/>
+                <w:w w:val="84"/>
                 <w:kern w:val="0"/>
-                <w:fitText w:val="819" w:id="-1126326527"/>
-              </w:rPr>
-              <w:t>契</w:t>
+                <w:fitText w:val="612" w:id="-989326589"/>
+              </w:rPr>
+              <w:t>學</w:t>
             </w:r>
           </w:p>
         </w:tc>
@@ -20702,22 +20673,22 @@
             <w:r>
               <w:rPr>
                 <w:rFonts w:ascii="標楷體" w:eastAsia="標楷體" w:hAnsi="標楷體" w:hint="eastAsia"/>
-                <w:spacing w:val="30"/>
+                <w:spacing w:val="6"/>
                 <w:w w:val="84"/>
                 <w:kern w:val="0"/>
                 <w:fitText w:val="612" w:id="-989326589"/>
               </w:rPr>
-              <w:t>主日</w:t>
+              <w:t>聖歌</w:t>
             </w:r>
             <w:r>
               <w:rPr>
                 <w:rFonts w:ascii="標楷體" w:eastAsia="標楷體" w:hAnsi="標楷體" w:hint="eastAsia"/>
-                <w:spacing w:val="-30"/>
+                <w:spacing w:val="-6"/>
                 <w:w w:val="84"/>
                 <w:kern w:val="0"/>
                 <w:fitText w:val="612" w:id="-989326589"/>
               </w:rPr>
-              <w:t>學</w:t>
+              <w:t>隊</w:t>
             </w:r>
           </w:p>
         </w:tc>
@@ -20806,7 +20777,7 @@
                 <w:noProof/>
                 <w:w w:val="75"/>
               </w:rPr>
-              <w:t>4</w:t>
+              <w:t>5</w:t>
             </w:r>
             <w:r>
               <w:rPr>
@@ -20849,7 +20820,7 @@
                 <w:noProof/>
                 <w:w w:val="75"/>
               </w:rPr>
-              <w:t>28</w:t>
+              <w:t>5</w:t>
             </w:r>
             <w:r>
               <w:rPr>
@@ -20969,11 +20940,20 @@
             </w:pPr>
             <w:r>
               <w:rPr>
+                <w:rFonts w:ascii="標楷體" w:eastAsia="標楷體" w:hAnsi="標楷體" w:cs="華康儷楷書" w:hint="eastAsia"/>
+                <w:szCs w:val="24"/>
+              </w:rPr>
+              <w:t>張燕芬芬</w:t>
+            </w:r>
+            <w:proofErr w:type="gramStart"/>
+            <w:r>
+              <w:rPr>
                 <w:rFonts w:ascii="標楷體" w:eastAsia="標楷體" w:hAnsi="標楷體" w:cs="華康儷楷書"/>
                 <w:szCs w:val="24"/>
               </w:rPr>
-              <w:t>詹雯婷</w:t>
-            </w:r>
+              <w:t>婷</w:t>
+            </w:r>
+            <w:proofErr w:type="gramEnd"/>
           </w:p>
         </w:tc>
         <w:tc>
@@ -21005,8 +20985,17 @@
                 <w:rFonts w:ascii="標楷體" w:eastAsia="標楷體" w:hAnsi="標楷體" w:cs="華康儷楷書" w:hint="eastAsia"/>
                 <w:szCs w:val="24"/>
               </w:rPr>
-              <w:t>張燕芬</w:t>
-            </w:r>
+              <w:t>鄭盈</w:t>
+            </w:r>
+            <w:proofErr w:type="gramStart"/>
+            <w:r>
+              <w:rPr>
+                <w:rFonts w:ascii="標楷體" w:eastAsia="標楷體" w:hAnsi="標楷體" w:cs="華康儷楷書" w:hint="eastAsia"/>
+                <w:szCs w:val="24"/>
+              </w:rPr>
+              <w:t>盈</w:t>
+            </w:r>
+            <w:proofErr w:type="gramEnd"/>
           </w:p>
         </w:tc>
         <w:tc>
@@ -21164,7 +21153,7 @@
               <w:rPr>
                 <w:rFonts w:asciiTheme="majorBidi" w:eastAsia="標楷體" w:hAnsiTheme="majorBidi" w:cstheme="majorBidi" w:hint="eastAsia"/>
               </w:rPr>
-              <w:t>林金城</w:t>
+              <w:t>劉以傑</w:t>
             </w:r>
           </w:p>
         </w:tc>
@@ -21195,7 +21184,7 @@
               <w:rPr>
                 <w:rFonts w:asciiTheme="majorBidi" w:eastAsia="標楷體" w:hAnsiTheme="majorBidi" w:cstheme="majorBidi" w:hint="eastAsia"/>
               </w:rPr>
-              <w:t>劉以傑</w:t>
+              <w:t>張昭立</w:t>
             </w:r>
           </w:p>
         </w:tc>
@@ -21326,8 +21315,16 @@
               <w:rPr>
                 <w:rFonts w:asciiTheme="majorBidi" w:eastAsia="標楷體" w:hAnsiTheme="majorBidi" w:cstheme="majorBidi" w:hint="eastAsia"/>
               </w:rPr>
-              <w:t>蕭國鎮</w:t>
-            </w:r>
+              <w:t>劉廷</w:t>
+            </w:r>
+            <w:proofErr w:type="gramStart"/>
+            <w:r>
+              <w:rPr>
+                <w:rFonts w:asciiTheme="majorBidi" w:eastAsia="標楷體" w:hAnsiTheme="majorBidi" w:cstheme="majorBidi" w:hint="eastAsia"/>
+              </w:rPr>
+              <w:t>驛</w:t>
+            </w:r>
+            <w:proofErr w:type="gramEnd"/>
           </w:p>
         </w:tc>
         <w:tc>
@@ -21356,16 +21353,8 @@
               <w:rPr>
                 <w:rFonts w:asciiTheme="majorBidi" w:eastAsia="標楷體" w:hAnsiTheme="majorBidi" w:cstheme="majorBidi" w:hint="eastAsia"/>
               </w:rPr>
-              <w:t>劉廷</w:t>
-            </w:r>
-            <w:proofErr w:type="gramStart"/>
-            <w:r>
-              <w:rPr>
-                <w:rFonts w:asciiTheme="majorBidi" w:eastAsia="標楷體" w:hAnsiTheme="majorBidi" w:cstheme="majorBidi" w:hint="eastAsia"/>
-              </w:rPr>
-              <w:t>驛</w:t>
-            </w:r>
-            <w:proofErr w:type="gramEnd"/>
+              <w:t>蕭國鎮</w:t>
+            </w:r>
           </w:p>
         </w:tc>
         <w:tc>
@@ -21487,9 +21476,9 @@
             </w:pPr>
             <w:r>
               <w:rPr>
-                <w:rFonts w:ascii="標楷體" w:eastAsia="標楷體" w:hAnsi="標楷體" w:cs="華康儷楷書"/>
-              </w:rPr>
-              <w:t>王曉梅</w:t>
+                <w:rFonts w:ascii="標楷體" w:eastAsia="標楷體" w:hAnsi="標楷體" w:cs="華康儷楷書" w:hint="eastAsia"/>
+              </w:rPr>
+              <w:t>黃明憲</w:t>
             </w:r>
           </w:p>
         </w:tc>
@@ -21517,7 +21506,7 @@
               <w:rPr>
                 <w:rFonts w:ascii="標楷體" w:eastAsia="標楷體" w:hAnsi="標楷體" w:cs="華康儷楷書" w:hint="eastAsia"/>
               </w:rPr>
-              <w:t>黃明憲</w:t>
+              <w:t>林美惠</w:t>
             </w:r>
           </w:p>
         </w:tc>
@@ -21588,7 +21577,7 @@
               <w:rPr>
                 <w:rFonts w:ascii="標楷體" w:eastAsia="標楷體" w:hAnsi="標楷體" w:cs="華康儷楷書" w:hint="eastAsia"/>
               </w:rPr>
-              <w:t>葉文蒂</w:t>
+              <w:t>劉鴻賓</w:t>
             </w:r>
           </w:p>
         </w:tc>
@@ -21612,12 +21601,6 @@
                 <w:rFonts w:ascii="標楷體" w:eastAsia="標楷體" w:hAnsi="標楷體" w:cs="華康儷楷書"/>
               </w:rPr>
             </w:pPr>
-            <w:r>
-              <w:rPr>
-                <w:rFonts w:ascii="標楷體" w:eastAsia="標楷體" w:hAnsi="標楷體" w:cs="華康儷楷書" w:hint="eastAsia"/>
-              </w:rPr>
-              <w:t>劉鴻賓</w:t>
-            </w:r>
           </w:p>
         </w:tc>
         <w:tc>
@@ -21697,7 +21680,7 @@
               <w:rPr>
                 <w:rFonts w:ascii="標楷體" w:eastAsia="標楷體" w:hAnsi="標楷體" w:cs="華康儷楷書" w:hint="eastAsia"/>
               </w:rPr>
-              <w:t>林秀蘭</w:t>
+              <w:t>邱惠玉</w:t>
             </w:r>
           </w:p>
         </w:tc>
@@ -21721,12 +21704,6 @@
                 <w:rFonts w:ascii="標楷體" w:eastAsia="標楷體" w:hAnsi="標楷體" w:cs="華康儷楷書"/>
               </w:rPr>
             </w:pPr>
-            <w:r>
-              <w:rPr>
-                <w:rFonts w:ascii="標楷體" w:eastAsia="標楷體" w:hAnsi="標楷體" w:cs="華康儷楷書" w:hint="eastAsia"/>
-              </w:rPr>
-              <w:t>邱惠玉</w:t>
-            </w:r>
           </w:p>
         </w:tc>
         <w:tc>
@@ -21802,7 +21779,7 @@
               <w:rPr>
                 <w:rFonts w:ascii="標楷體" w:eastAsia="標楷體" w:hAnsi="標楷體" w:cs="華康儷楷書" w:hint="eastAsia"/>
               </w:rPr>
-              <w:t>王曉梅</w:t>
+              <w:t>張麗君</w:t>
             </w:r>
           </w:p>
         </w:tc>
@@ -21827,12 +21804,6 @@
                 <w:rFonts w:ascii="標楷體" w:eastAsia="標楷體" w:hAnsi="標楷體" w:cs="華康儷楷書"/>
               </w:rPr>
             </w:pPr>
-            <w:r>
-              <w:rPr>
-                <w:rFonts w:ascii="標楷體" w:eastAsia="標楷體" w:hAnsi="標楷體" w:cs="華康儷楷書" w:hint="eastAsia"/>
-              </w:rPr>
-              <w:t>張麗君</w:t>
-            </w:r>
           </w:p>
         </w:tc>
         <w:tc>
@@ -21944,7 +21915,7 @@
           <w:rFonts w:ascii="Barlow Condensed SemiBold" w:eastAsia="華康正顏楷體W9" w:hAnsi="Barlow Condensed SemiBold" w:cstheme="minorHAnsi"/>
           <w:noProof/>
         </w:rPr>
-        <w:t>04</w:t>
+        <w:t>05</w:t>
       </w:r>
       <w:r>
         <w:rPr>
@@ -21981,7 +21952,7 @@
           <w:rFonts w:ascii="Barlow Condensed SemiBold" w:eastAsia="華康正顏楷體W9" w:hAnsi="Barlow Condensed SemiBold" w:cstheme="minorHAnsi"/>
           <w:noProof/>
         </w:rPr>
-        <w:t>28</w:t>
+        <w:t>05</w:t>
       </w:r>
       <w:r>
         <w:rPr>
@@ -23945,7 +23916,7 @@
               <w:snapToGrid w:val="0"/>
               <w:jc w:val="right"/>
               <w:rPr>
-                <w:rFonts w:ascii="Barlow Condensed Medium" w:eastAsia="華康中黑體" w:hAnsi="Barlow Condensed Medium" w:cstheme="minorHAnsi" w:hint="eastAsia"/>
+                <w:rFonts w:ascii="Barlow Condensed Medium" w:eastAsia="華康中黑體" w:hAnsi="Barlow Condensed Medium" w:cstheme="minorHAnsi"/>
                 <w:w w:val="80"/>
                 <w:szCs w:val="24"/>
                 <w:highlight w:val="yellow"/>
@@ -24191,7 +24162,7 @@
               <w:snapToGrid w:val="0"/>
               <w:jc w:val="right"/>
               <w:rPr>
-                <w:rFonts w:ascii="Barlow Condensed Medium" w:eastAsia="華康中黑體" w:hAnsi="Barlow Condensed Medium" w:cstheme="minorHAnsi" w:hint="eastAsia"/>
+                <w:rFonts w:ascii="Barlow Condensed Medium" w:eastAsia="華康中黑體" w:hAnsi="Barlow Condensed Medium" w:cstheme="minorHAnsi"/>
                 <w:w w:val="80"/>
                 <w:szCs w:val="24"/>
                 <w:highlight w:val="yellow"/>
@@ -24231,7 +24202,7 @@
               <w:ind w:leftChars="-2" w:left="-5" w:rightChars="-3" w:right="-7"/>
               <w:jc w:val="right"/>
               <w:rPr>
-                <w:rFonts w:ascii="Barlow Condensed Medium" w:eastAsia="華康中黑體" w:hAnsi="Barlow Condensed Medium" w:cstheme="minorHAnsi" w:hint="eastAsia"/>
+                <w:rFonts w:ascii="Barlow Condensed Medium" w:eastAsia="華康中黑體" w:hAnsi="Barlow Condensed Medium" w:cstheme="minorHAnsi"/>
                 <w:w w:val="80"/>
                 <w:szCs w:val="24"/>
                 <w:highlight w:val="yellow"/>
@@ -24261,7 +24232,7 @@
               <w:snapToGrid w:val="0"/>
               <w:jc w:val="right"/>
               <w:rPr>
-                <w:rFonts w:ascii="Barlow Condensed Medium" w:eastAsia="華康中黑體" w:hAnsi="Barlow Condensed Medium" w:cstheme="minorHAnsi" w:hint="eastAsia"/>
+                <w:rFonts w:ascii="Barlow Condensed Medium" w:eastAsia="華康中黑體" w:hAnsi="Barlow Condensed Medium" w:cstheme="minorHAnsi"/>
                 <w:w w:val="80"/>
                 <w:szCs w:val="24"/>
                 <w:highlight w:val="yellow"/>
@@ -24300,7 +24271,7 @@
               <w:snapToGrid w:val="0"/>
               <w:jc w:val="right"/>
               <w:rPr>
-                <w:rFonts w:ascii="Barlow Condensed Medium" w:eastAsia="華康中黑體" w:hAnsi="Barlow Condensed Medium" w:cstheme="minorHAnsi" w:hint="eastAsia"/>
+                <w:rFonts w:ascii="Barlow Condensed Medium" w:eastAsia="華康中黑體" w:hAnsi="Barlow Condensed Medium" w:cstheme="minorHAnsi"/>
                 <w:w w:val="80"/>
                 <w:szCs w:val="24"/>
                 <w:highlight w:val="yellow"/>
@@ -24385,8 +24356,6 @@
               </w:rPr>
               <w:t>3,000</w:t>
             </w:r>
-            <w:bookmarkStart w:id="6" w:name="_GoBack"/>
-            <w:bookmarkEnd w:id="6"/>
           </w:p>
         </w:tc>
       </w:tr>
@@ -24427,7 +24396,7 @@
               <w:snapToGrid w:val="0"/>
               <w:jc w:val="right"/>
               <w:rPr>
-                <w:rFonts w:ascii="Barlow Condensed Medium" w:eastAsia="華康中黑體" w:hAnsi="Barlow Condensed Medium" w:cstheme="minorHAnsi" w:hint="eastAsia"/>
+                <w:rFonts w:ascii="Barlow Condensed Medium" w:eastAsia="華康中黑體" w:hAnsi="Barlow Condensed Medium" w:cstheme="minorHAnsi"/>
                 <w:w w:val="80"/>
                 <w:szCs w:val="24"/>
                 <w:highlight w:val="yellow"/>
@@ -24449,7 +24418,7 @@
               <w:ind w:leftChars="-2" w:left="-5" w:rightChars="-3" w:right="-7"/>
               <w:jc w:val="right"/>
               <w:rPr>
-                <w:rFonts w:ascii="Barlow Condensed Medium" w:eastAsia="華康中黑體" w:hAnsi="Barlow Condensed Medium" w:cstheme="minorHAnsi" w:hint="eastAsia"/>
+                <w:rFonts w:ascii="Barlow Condensed Medium" w:eastAsia="華康中黑體" w:hAnsi="Barlow Condensed Medium" w:cstheme="minorHAnsi"/>
                 <w:w w:val="80"/>
                 <w:szCs w:val="24"/>
                 <w:highlight w:val="yellow"/>
@@ -24470,7 +24439,7 @@
               <w:snapToGrid w:val="0"/>
               <w:jc w:val="right"/>
               <w:rPr>
-                <w:rFonts w:ascii="Barlow Condensed Medium" w:eastAsia="華康中黑體" w:hAnsi="Barlow Condensed Medium" w:cstheme="minorHAnsi" w:hint="eastAsia"/>
+                <w:rFonts w:ascii="Barlow Condensed Medium" w:eastAsia="華康中黑體" w:hAnsi="Barlow Condensed Medium" w:cstheme="minorHAnsi"/>
                 <w:w w:val="80"/>
                 <w:szCs w:val="24"/>
                 <w:highlight w:val="yellow"/>
@@ -24491,7 +24460,7 @@
               <w:snapToGrid w:val="0"/>
               <w:jc w:val="right"/>
               <w:rPr>
-                <w:rFonts w:ascii="Barlow Condensed Medium" w:eastAsia="華康中黑體" w:hAnsi="Barlow Condensed Medium" w:cstheme="minorHAnsi" w:hint="eastAsia"/>
+                <w:rFonts w:ascii="Barlow Condensed Medium" w:eastAsia="華康中黑體" w:hAnsi="Barlow Condensed Medium" w:cstheme="minorHAnsi"/>
                 <w:w w:val="80"/>
                 <w:szCs w:val="24"/>
                 <w:highlight w:val="yellow"/>
@@ -25081,7 +25050,6 @@
           <w:rFonts w:ascii="華康正顏楷體W9" w:eastAsia="華康正顏楷體W9" w:cstheme="minorHAnsi" w:hint="eastAsia"/>
           <w:w w:val="125"/>
         </w:rPr>
-        <w:lastRenderedPageBreak/>
         <w:t>§</w:t>
       </w:r>
       <w:r>
@@ -25328,7 +25296,7 @@
                 <w:sz w:val="20"/>
                 <w:szCs w:val="20"/>
               </w:rPr>
-              <w:t>5</w:t>
+              <w:t>12</w:t>
             </w:r>
             <w:r>
               <w:rPr>
@@ -25522,7 +25490,7 @@
                 <w:sz w:val="20"/>
                 <w:szCs w:val="20"/>
               </w:rPr>
-              <w:t>6</w:t>
+              <w:t>13</w:t>
             </w:r>
             <w:r>
               <w:rPr>
@@ -25714,7 +25682,7 @@
                 <w:sz w:val="20"/>
                 <w:szCs w:val="20"/>
               </w:rPr>
-              <w:t>7</w:t>
+              <w:t>14</w:t>
             </w:r>
             <w:r>
               <w:rPr>
@@ -25899,7 +25867,7 @@
                 <w:sz w:val="20"/>
                 <w:szCs w:val="20"/>
               </w:rPr>
-              <w:t>8</w:t>
+              <w:t>15</w:t>
             </w:r>
             <w:r>
               <w:rPr>
@@ -26082,7 +26050,7 @@
                 <w:sz w:val="20"/>
                 <w:szCs w:val="20"/>
               </w:rPr>
-              <w:t>9</w:t>
+              <w:t>16</w:t>
             </w:r>
             <w:r>
               <w:rPr>
@@ -26274,7 +26242,7 @@
                 <w:sz w:val="20"/>
                 <w:szCs w:val="20"/>
               </w:rPr>
-              <w:t>10</w:t>
+              <w:t>17</w:t>
             </w:r>
             <w:r>
               <w:rPr>
@@ -26457,7 +26425,7 @@
                 <w:sz w:val="20"/>
                 <w:szCs w:val="20"/>
               </w:rPr>
-              <w:t>11</w:t>
+              <w:t>18</w:t>
             </w:r>
             <w:r>
               <w:rPr>
@@ -26561,7 +26529,7 @@
                     <pic:cNvPicPr/>
                   </pic:nvPicPr>
                   <pic:blipFill>
-                    <a:blip r:embed="rId19" cstate="print">
+                    <a:blip r:embed="rId18" cstate="print">
                       <a:extLst>
                         <a:ext uri="{28A0092B-C50C-407E-A947-70E740481C1C}">
                           <a14:useLocalDpi xmlns:a14="http://schemas.microsoft.com/office/drawing/2010/main" val="0"/>
@@ -27465,7 +27433,6 @@
           <w:rFonts w:ascii="Barlow Condensed Medium" w:hAnsi="Barlow Condensed Medium"/>
           <w:noProof/>
         </w:rPr>
-        <w:lastRenderedPageBreak/>
         <mc:AlternateContent>
           <mc:Choice Requires="wps">
             <w:drawing>
@@ -27528,9 +27495,9 @@
               </wp:anchor>
             </w:drawing>
           </mc:Choice>
-          <mc:Fallback xmlns:w15="http://schemas.microsoft.com/office/word/2012/wordml">
+          <mc:Fallback>
             <w:pict>
-              <v:line w14:anchorId="0F65C8CE" id="直線接點 4" o:spid="_x0000_s1026" style="position:absolute;z-index:251660288;visibility:visible;mso-wrap-style:square;mso-width-percent:0;mso-height-percent:0;mso-wrap-distance-left:9pt;mso-wrap-distance-top:0;mso-wrap-distance-right:9pt;mso-wrap-distance-bottom:0;mso-position-horizontal:absolute;mso-position-horizontal-relative:page;mso-position-vertical:absolute;mso-position-vertical-relative:page;mso-width-percent:0;mso-height-percent:0;mso-width-relative:margin;mso-height-relative:margin" from="343.9pt,19.85pt" to="345.05pt,710.95pt" o:gfxdata="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" strokecolor="black [3213]" strokeweight=".5pt">
+              <v:line w14:anchorId="4FB338B9" id="直線接點 4" o:spid="_x0000_s1026" style="position:absolute;z-index:251660288;visibility:visible;mso-wrap-style:square;mso-width-percent:0;mso-height-percent:0;mso-wrap-distance-left:9pt;mso-wrap-distance-top:0;mso-wrap-distance-right:9pt;mso-wrap-distance-bottom:0;mso-position-horizontal:absolute;mso-position-horizontal-relative:page;mso-position-vertical:absolute;mso-position-vertical-relative:page;mso-width-percent:0;mso-height-percent:0;mso-width-relative:margin;mso-height-relative:margin" from="343.9pt,19.85pt" to="345.05pt,710.95pt" o:gfxdata="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" strokecolor="black [3213]" strokeweight=".5pt">
                 <v:stroke dashstyle="3 1" joinstyle="miter"/>
                 <w10:wrap anchorx="page" anchory="page"/>
               </v:line>
@@ -27682,7 +27649,7 @@
           <w:rFonts w:ascii="Barlow Condensed Medium" w:eastAsia="華康正顏楷體W9" w:hAnsi="Barlow Condensed Medium" w:cstheme="minorHAnsi"/>
           <w:noProof/>
         </w:rPr>
-        <w:t>05</w:t>
+        <w:t>12</w:t>
       </w:r>
       <w:r>
         <w:rPr>
@@ -28273,7 +28240,6 @@
           <w:sz w:val="26"/>
           <w:szCs w:val="26"/>
         </w:rPr>
-        <w:lastRenderedPageBreak/>
         <w:t>神是一回事</w:t>
       </w:r>
       <w:proofErr w:type="gramEnd"/>
@@ -28943,7 +28909,7 @@
 </file>
 
 <file path=word/endnotes.xml><?xml version="1.0" encoding="utf-8"?>
-<w:endnotes xmlns:wpc="http://schemas.microsoft.com/office/word/2010/wordprocessingCanvas" xmlns:mc="http://schemas.openxmlformats.org/markup-compatibility/2006" xmlns:o="urn:schemas-microsoft-com:office:office" xmlns:r="http://schemas.openxmlformats.org/officeDocument/2006/relationships" xmlns:m="http://schemas.openxmlformats.org/officeDocument/2006/math" xmlns:v="urn:schemas-microsoft-com:vml" xmlns:wp14="http://schemas.microsoft.com/office/word/2010/wordprocessingDrawing" xmlns:wp="http://schemas.openxmlformats.org/drawingml/2006/wordprocessingDrawing" xmlns:w10="urn:schemas-microsoft-com:office:word" xmlns:w="http://schemas.openxmlformats.org/wordprocessingml/2006/main" xmlns:w14="http://schemas.microsoft.com/office/word/2010/wordml" xmlns:wpg="http://schemas.microsoft.com/office/word/2010/wordprocessingGroup" xmlns:wpi="http://schemas.microsoft.com/office/word/2010/wordprocessingInk" xmlns:wne="http://schemas.microsoft.com/office/word/2006/wordml" xmlns:wps="http://schemas.microsoft.com/office/word/2010/wordprocessingShape" mc:Ignorable="w14 wp14">
+<w:endnotes xmlns:wpc="http://schemas.microsoft.com/office/word/2010/wordprocessingCanvas" xmlns:cx="http://schemas.microsoft.com/office/drawing/2014/chartex" xmlns:cx1="http://schemas.microsoft.com/office/drawing/2015/9/8/chartex" xmlns:cx2="http://schemas.microsoft.com/office/drawing/2015/10/21/chartex" xmlns:cx3="http://schemas.microsoft.com/office/drawing/2016/5/9/chartex" xmlns:cx4="http://schemas.microsoft.com/office/drawing/2016/5/10/chartex" xmlns:cx5="http://schemas.microsoft.com/office/drawing/2016/5/11/chartex" xmlns:cx6="http://schemas.microsoft.com/office/drawing/2016/5/12/chartex" xmlns:cx7="http://schemas.microsoft.com/office/drawing/2016/5/13/chartex" xmlns:cx8="http://schemas.microsoft.com/office/drawing/2016/5/14/chartex" xmlns:mc="http://schemas.openxmlformats.org/markup-compatibility/2006" xmlns:aink="http://schemas.microsoft.com/office/drawing/2016/ink" xmlns:am3d="http://schemas.microsoft.com/office/drawing/2017/model3d" xmlns:o="urn:schemas-microsoft-com:office:office" xmlns:oel="http://schemas.microsoft.com/office/2019/extlst" xmlns:r="http://schemas.openxmlformats.org/officeDocument/2006/relationships" xmlns:m="http://schemas.openxmlformats.org/officeDocument/2006/math" xmlns:v="urn:schemas-microsoft-com:vml" xmlns:wp14="http://schemas.microsoft.com/office/word/2010/wordprocessingDrawing" xmlns:wp="http://schemas.openxmlformats.org/drawingml/2006/wordprocessingDrawing" xmlns:w10="urn:schemas-microsoft-com:office:word" xmlns:w="http://schemas.openxmlformats.org/wordprocessingml/2006/main" xmlns:w14="http://schemas.microsoft.com/office/word/2010/wordml" xmlns:w15="http://schemas.microsoft.com/office/word/2012/wordml" xmlns:w16cex="http://schemas.microsoft.com/office/word/2018/wordml/cex" xmlns:w16cid="http://schemas.microsoft.com/office/word/2016/wordml/cid" xmlns:w16="http://schemas.microsoft.com/office/word/2018/wordml" xmlns:w16du="http://schemas.microsoft.com/office/word/2023/wordml/word16du" xmlns:w16sdtdh="http://schemas.microsoft.com/office/word/2020/wordml/sdtdatahash" xmlns:w16se="http://schemas.microsoft.com/office/word/2015/wordml/symex" xmlns:wpg="http://schemas.microsoft.com/office/word/2010/wordprocessingGroup" xmlns:wpi="http://schemas.microsoft.com/office/word/2010/wordprocessingInk" xmlns:wne="http://schemas.microsoft.com/office/word/2006/wordml" xmlns:wps="http://schemas.microsoft.com/office/word/2010/wordprocessingShape" mc:Ignorable="w14 w15 w16se w16cid w16 w16cex w16sdtdh w16du wp14">
   <w:endnote w:type="separator" w:id="-1">
     <w:p>
       <w:r>
@@ -28962,7 +28928,7 @@
 </file>
 
 <file path=word/footnotes.xml><?xml version="1.0" encoding="utf-8"?>
-<w:footnotes xmlns:wpc="http://schemas.microsoft.com/office/word/2010/wordprocessingCanvas" xmlns:mc="http://schemas.openxmlformats.org/markup-compatibility/2006" xmlns:o="urn:schemas-microsoft-com:office:office" xmlns:r="http://schemas.openxmlformats.org/officeDocument/2006/relationships" xmlns:m="http://schemas.openxmlformats.org/officeDocument/2006/math" xmlns:v="urn:schemas-microsoft-com:vml" xmlns:wp14="http://schemas.microsoft.com/office/word/2010/wordprocessingDrawing" xmlns:wp="http://schemas.openxmlformats.org/drawingml/2006/wordprocessingDrawing" xmlns:w10="urn:schemas-microsoft-com:office:word" xmlns:w="http://schemas.openxmlformats.org/wordprocessingml/2006/main" xmlns:w14="http://schemas.microsoft.com/office/word/2010/wordml" xmlns:wpg="http://schemas.microsoft.com/office/word/2010/wordprocessingGroup" xmlns:wpi="http://schemas.microsoft.com/office/word/2010/wordprocessingInk" xmlns:wne="http://schemas.microsoft.com/office/word/2006/wordml" xmlns:wps="http://schemas.microsoft.com/office/word/2010/wordprocessingShape" mc:Ignorable="w14 wp14">
+<w:footnotes xmlns:wpc="http://schemas.microsoft.com/office/word/2010/wordprocessingCanvas" xmlns:cx="http://schemas.microsoft.com/office/drawing/2014/chartex" xmlns:cx1="http://schemas.microsoft.com/office/drawing/2015/9/8/chartex" xmlns:cx2="http://schemas.microsoft.com/office/drawing/2015/10/21/chartex" xmlns:cx3="http://schemas.microsoft.com/office/drawing/2016/5/9/chartex" xmlns:cx4="http://schemas.microsoft.com/office/drawing/2016/5/10/chartex" xmlns:cx5="http://schemas.microsoft.com/office/drawing/2016/5/11/chartex" xmlns:cx6="http://schemas.microsoft.com/office/drawing/2016/5/12/chartex" xmlns:cx7="http://schemas.microsoft.com/office/drawing/2016/5/13/chartex" xmlns:cx8="http://schemas.microsoft.com/office/drawing/2016/5/14/chartex" xmlns:mc="http://schemas.openxmlformats.org/markup-compatibility/2006" xmlns:aink="http://schemas.microsoft.com/office/drawing/2016/ink" xmlns:am3d="http://schemas.microsoft.com/office/drawing/2017/model3d" xmlns:o="urn:schemas-microsoft-com:office:office" xmlns:oel="http://schemas.microsoft.com/office/2019/extlst" xmlns:r="http://schemas.openxmlformats.org/officeDocument/2006/relationships" xmlns:m="http://schemas.openxmlformats.org/officeDocument/2006/math" xmlns:v="urn:schemas-microsoft-com:vml" xmlns:wp14="http://schemas.microsoft.com/office/word/2010/wordprocessingDrawing" xmlns:wp="http://schemas.openxmlformats.org/drawingml/2006/wordprocessingDrawing" xmlns:w10="urn:schemas-microsoft-com:office:word" xmlns:w="http://schemas.openxmlformats.org/wordprocessingml/2006/main" xmlns:w14="http://schemas.microsoft.com/office/word/2010/wordml" xmlns:w15="http://schemas.microsoft.com/office/word/2012/wordml" xmlns:w16cex="http://schemas.microsoft.com/office/word/2018/wordml/cex" xmlns:w16cid="http://schemas.microsoft.com/office/word/2016/wordml/cid" xmlns:w16="http://schemas.microsoft.com/office/word/2018/wordml" xmlns:w16du="http://schemas.microsoft.com/office/word/2023/wordml/word16du" xmlns:w16sdtdh="http://schemas.microsoft.com/office/word/2020/wordml/sdtdatahash" xmlns:w16se="http://schemas.microsoft.com/office/word/2015/wordml/symex" xmlns:wpg="http://schemas.microsoft.com/office/word/2010/wordprocessingGroup" xmlns:wpi="http://schemas.microsoft.com/office/word/2010/wordprocessingInk" xmlns:wne="http://schemas.microsoft.com/office/word/2006/wordml" xmlns:wps="http://schemas.microsoft.com/office/word/2010/wordprocessingShape" mc:Ignorable="w14 w15 w16se w16cid w16 w16cex w16sdtdh w16du wp14">
   <w:footnote w:type="separator" w:id="-1">
     <w:p>
       <w:r>
@@ -28981,7 +28947,7 @@
 </file>
 
 <file path=word/header1.xml><?xml version="1.0" encoding="utf-8"?>
-<w:hdr xmlns:wpc="http://schemas.microsoft.com/office/word/2010/wordprocessingCanvas" xmlns:mc="http://schemas.openxmlformats.org/markup-compatibility/2006" xmlns:o="urn:schemas-microsoft-com:office:office" xmlns:r="http://schemas.openxmlformats.org/officeDocument/2006/relationships" xmlns:m="http://schemas.openxmlformats.org/officeDocument/2006/math" xmlns:v="urn:schemas-microsoft-com:vml" xmlns:wp14="http://schemas.microsoft.com/office/word/2010/wordprocessingDrawing" xmlns:wp="http://schemas.openxmlformats.org/drawingml/2006/wordprocessingDrawing" xmlns:w10="urn:schemas-microsoft-com:office:word" xmlns:w="http://schemas.openxmlformats.org/wordprocessingml/2006/main" xmlns:w14="http://schemas.microsoft.com/office/word/2010/wordml" xmlns:wpg="http://schemas.microsoft.com/office/word/2010/wordprocessingGroup" xmlns:wpi="http://schemas.microsoft.com/office/word/2010/wordprocessingInk" xmlns:wne="http://schemas.microsoft.com/office/word/2006/wordml" xmlns:wps="http://schemas.microsoft.com/office/word/2010/wordprocessingShape" mc:Ignorable="w14 wp14">
+<w:hdr xmlns:wpc="http://schemas.microsoft.com/office/word/2010/wordprocessingCanvas" xmlns:cx="http://schemas.microsoft.com/office/drawing/2014/chartex" xmlns:cx1="http://schemas.microsoft.com/office/drawing/2015/9/8/chartex" xmlns:cx2="http://schemas.microsoft.com/office/drawing/2015/10/21/chartex" xmlns:cx3="http://schemas.microsoft.com/office/drawing/2016/5/9/chartex" xmlns:cx4="http://schemas.microsoft.com/office/drawing/2016/5/10/chartex" xmlns:cx5="http://schemas.microsoft.com/office/drawing/2016/5/11/chartex" xmlns:cx6="http://schemas.microsoft.com/office/drawing/2016/5/12/chartex" xmlns:cx7="http://schemas.microsoft.com/office/drawing/2016/5/13/chartex" xmlns:cx8="http://schemas.microsoft.com/office/drawing/2016/5/14/chartex" xmlns:mc="http://schemas.openxmlformats.org/markup-compatibility/2006" xmlns:aink="http://schemas.microsoft.com/office/drawing/2016/ink" xmlns:am3d="http://schemas.microsoft.com/office/drawing/2017/model3d" xmlns:o="urn:schemas-microsoft-com:office:office" xmlns:oel="http://schemas.microsoft.com/office/2019/extlst" xmlns:r="http://schemas.openxmlformats.org/officeDocument/2006/relationships" xmlns:m="http://schemas.openxmlformats.org/officeDocument/2006/math" xmlns:v="urn:schemas-microsoft-com:vml" xmlns:wp14="http://schemas.microsoft.com/office/word/2010/wordprocessingDrawing" xmlns:wp="http://schemas.openxmlformats.org/drawingml/2006/wordprocessingDrawing" xmlns:w10="urn:schemas-microsoft-com:office:word" xmlns:w="http://schemas.openxmlformats.org/wordprocessingml/2006/main" xmlns:w14="http://schemas.microsoft.com/office/word/2010/wordml" xmlns:w15="http://schemas.microsoft.com/office/word/2012/wordml" xmlns:w16cex="http://schemas.microsoft.com/office/word/2018/wordml/cex" xmlns:w16cid="http://schemas.microsoft.com/office/word/2016/wordml/cid" xmlns:w16="http://schemas.microsoft.com/office/word/2018/wordml" xmlns:w16du="http://schemas.microsoft.com/office/word/2023/wordml/word16du" xmlns:w16sdtdh="http://schemas.microsoft.com/office/word/2020/wordml/sdtdatahash" xmlns:w16se="http://schemas.microsoft.com/office/word/2015/wordml/symex" xmlns:wpg="http://schemas.microsoft.com/office/word/2010/wordprocessingGroup" xmlns:wpi="http://schemas.microsoft.com/office/word/2010/wordprocessingInk" xmlns:wne="http://schemas.microsoft.com/office/word/2006/wordml" xmlns:wps="http://schemas.microsoft.com/office/word/2010/wordprocessingShape" mc:Ignorable="w14 w15 w16se w16cid w16 w16cex w16sdtdh w16du wp14">
   <w:p>
     <w:pPr>
       <w:pStyle w:val="a4"/>
@@ -29053,7 +29019,7 @@
         <w:b/>
         <w:noProof/>
       </w:rPr>
-      <w:t>2418</w:t>
+      <w:t>2419</w:t>
     </w:r>
     <w:r>
       <w:rPr>
@@ -29190,7 +29156,7 @@
         <w:b/>
         <w:noProof/>
       </w:rPr>
-      <w:t>05</w:t>
+      <w:t>12</w:t>
     </w:r>
     <w:r>
       <w:rPr>
@@ -29262,7 +29228,7 @@
         <w:b/>
         <w:noProof/>
       </w:rPr>
-      <w:t>2418</w:t>
+      <w:t>2419</w:t>
     </w:r>
     <w:r>
       <w:rPr>
@@ -29399,7 +29365,7 @@
         <w:b/>
         <w:noProof/>
       </w:rPr>
-      <w:t>05</w:t>
+      <w:t>12</w:t>
     </w:r>
     <w:r>
       <w:rPr>
@@ -29439,7 +29405,7 @@
 </file>
 
 <file path=word/header2.xml><?xml version="1.0" encoding="utf-8"?>
-<w:hdr xmlns:wpc="http://schemas.microsoft.com/office/word/2010/wordprocessingCanvas" xmlns:mc="http://schemas.openxmlformats.org/markup-compatibility/2006" xmlns:o="urn:schemas-microsoft-com:office:office" xmlns:r="http://schemas.openxmlformats.org/officeDocument/2006/relationships" xmlns:m="http://schemas.openxmlformats.org/officeDocument/2006/math" xmlns:v="urn:schemas-microsoft-com:vml" xmlns:wp14="http://schemas.microsoft.com/office/word/2010/wordprocessingDrawing" xmlns:wp="http://schemas.openxmlformats.org/drawingml/2006/wordprocessingDrawing" xmlns:w10="urn:schemas-microsoft-com:office:word" xmlns:w="http://schemas.openxmlformats.org/wordprocessingml/2006/main" xmlns:w14="http://schemas.microsoft.com/office/word/2010/wordml" xmlns:wpg="http://schemas.microsoft.com/office/word/2010/wordprocessingGroup" xmlns:wpi="http://schemas.microsoft.com/office/word/2010/wordprocessingInk" xmlns:wne="http://schemas.microsoft.com/office/word/2006/wordml" xmlns:wps="http://schemas.microsoft.com/office/word/2010/wordprocessingShape" mc:Ignorable="w14 wp14">
+<w:hdr xmlns:wpc="http://schemas.microsoft.com/office/word/2010/wordprocessingCanvas" xmlns:cx="http://schemas.microsoft.com/office/drawing/2014/chartex" xmlns:cx1="http://schemas.microsoft.com/office/drawing/2015/9/8/chartex" xmlns:cx2="http://schemas.microsoft.com/office/drawing/2015/10/21/chartex" xmlns:cx3="http://schemas.microsoft.com/office/drawing/2016/5/9/chartex" xmlns:cx4="http://schemas.microsoft.com/office/drawing/2016/5/10/chartex" xmlns:cx5="http://schemas.microsoft.com/office/drawing/2016/5/11/chartex" xmlns:cx6="http://schemas.microsoft.com/office/drawing/2016/5/12/chartex" xmlns:cx7="http://schemas.microsoft.com/office/drawing/2016/5/13/chartex" xmlns:cx8="http://schemas.microsoft.com/office/drawing/2016/5/14/chartex" xmlns:mc="http://schemas.openxmlformats.org/markup-compatibility/2006" xmlns:aink="http://schemas.microsoft.com/office/drawing/2016/ink" xmlns:am3d="http://schemas.microsoft.com/office/drawing/2017/model3d" xmlns:o="urn:schemas-microsoft-com:office:office" xmlns:oel="http://schemas.microsoft.com/office/2019/extlst" xmlns:r="http://schemas.openxmlformats.org/officeDocument/2006/relationships" xmlns:m="http://schemas.openxmlformats.org/officeDocument/2006/math" xmlns:v="urn:schemas-microsoft-com:vml" xmlns:wp14="http://schemas.microsoft.com/office/word/2010/wordprocessingDrawing" xmlns:wp="http://schemas.openxmlformats.org/drawingml/2006/wordprocessingDrawing" xmlns:w10="urn:schemas-microsoft-com:office:word" xmlns:w="http://schemas.openxmlformats.org/wordprocessingml/2006/main" xmlns:w14="http://schemas.microsoft.com/office/word/2010/wordml" xmlns:w15="http://schemas.microsoft.com/office/word/2012/wordml" xmlns:w16cex="http://schemas.microsoft.com/office/word/2018/wordml/cex" xmlns:w16cid="http://schemas.microsoft.com/office/word/2016/wordml/cid" xmlns:w16="http://schemas.microsoft.com/office/word/2018/wordml" xmlns:w16du="http://schemas.microsoft.com/office/word/2023/wordml/word16du" xmlns:w16sdtdh="http://schemas.microsoft.com/office/word/2020/wordml/sdtdatahash" xmlns:w16se="http://schemas.microsoft.com/office/word/2015/wordml/symex" xmlns:wpg="http://schemas.microsoft.com/office/word/2010/wordprocessingGroup" xmlns:wpi="http://schemas.microsoft.com/office/word/2010/wordprocessingInk" xmlns:wne="http://schemas.microsoft.com/office/word/2006/wordml" xmlns:wps="http://schemas.microsoft.com/office/word/2010/wordprocessingShape" mc:Ignorable="w14 w15 w16se w16cid w16 w16cex w16sdtdh w16du wp14">
   <w:p>
     <w:pPr>
       <w:pStyle w:val="a4"/>
@@ -29511,7 +29477,7 @@
         <w:b/>
         <w:noProof/>
       </w:rPr>
-      <w:t>2418</w:t>
+      <w:t>2419</w:t>
     </w:r>
     <w:r>
       <w:rPr>
@@ -29648,7 +29614,7 @@
         <w:b/>
         <w:noProof/>
       </w:rPr>
-      <w:t>05</w:t>
+      <w:t>12</w:t>
     </w:r>
     <w:r>
       <w:rPr>
@@ -29720,7 +29686,7 @@
         <w:b/>
         <w:noProof/>
       </w:rPr>
-      <w:t>2418</w:t>
+      <w:t>2419</w:t>
     </w:r>
     <w:r>
       <w:rPr>
@@ -29857,7 +29823,7 @@
         <w:b/>
         <w:noProof/>
       </w:rPr>
-      <w:t>05</w:t>
+      <w:t>12</w:t>
     </w:r>
     <w:r>
       <w:rPr>
@@ -29897,8 +29863,8 @@
 </file>
 
 <file path=word/numbering.xml><?xml version="1.0" encoding="utf-8"?>
-<w:numbering xmlns:wpc="http://schemas.microsoft.com/office/word/2010/wordprocessingCanvas" xmlns:mc="http://schemas.openxmlformats.org/markup-compatibility/2006" xmlns:o="urn:schemas-microsoft-com:office:office" xmlns:r="http://schemas.openxmlformats.org/officeDocument/2006/relationships" xmlns:m="http://schemas.openxmlformats.org/officeDocument/2006/math" xmlns:v="urn:schemas-microsoft-com:vml" xmlns:wp14="http://schemas.microsoft.com/office/word/2010/wordprocessingDrawing" xmlns:wp="http://schemas.openxmlformats.org/drawingml/2006/wordprocessingDrawing" xmlns:w10="urn:schemas-microsoft-com:office:word" xmlns:w="http://schemas.openxmlformats.org/wordprocessingml/2006/main" xmlns:w14="http://schemas.microsoft.com/office/word/2010/wordml" xmlns:wpg="http://schemas.microsoft.com/office/word/2010/wordprocessingGroup" xmlns:wpi="http://schemas.microsoft.com/office/word/2010/wordprocessingInk" xmlns:wne="http://schemas.microsoft.com/office/word/2006/wordml" xmlns:wps="http://schemas.microsoft.com/office/word/2010/wordprocessingShape" mc:Ignorable="w14 wp14">
-  <w:abstractNum w:abstractNumId="0">
+<w:numbering xmlns:wpc="http://schemas.microsoft.com/office/word/2010/wordprocessingCanvas" xmlns:cx="http://schemas.microsoft.com/office/drawing/2014/chartex" xmlns:cx1="http://schemas.microsoft.com/office/drawing/2015/9/8/chartex" xmlns:cx2="http://schemas.microsoft.com/office/drawing/2015/10/21/chartex" xmlns:cx3="http://schemas.microsoft.com/office/drawing/2016/5/9/chartex" xmlns:cx4="http://schemas.microsoft.com/office/drawing/2016/5/10/chartex" xmlns:cx5="http://schemas.microsoft.com/office/drawing/2016/5/11/chartex" xmlns:cx6="http://schemas.microsoft.com/office/drawing/2016/5/12/chartex" xmlns:cx7="http://schemas.microsoft.com/office/drawing/2016/5/13/chartex" xmlns:cx8="http://schemas.microsoft.com/office/drawing/2016/5/14/chartex" xmlns:mc="http://schemas.openxmlformats.org/markup-compatibility/2006" xmlns:aink="http://schemas.microsoft.com/office/drawing/2016/ink" xmlns:am3d="http://schemas.microsoft.com/office/drawing/2017/model3d" xmlns:o="urn:schemas-microsoft-com:office:office" xmlns:oel="http://schemas.microsoft.com/office/2019/extlst" xmlns:r="http://schemas.openxmlformats.org/officeDocument/2006/relationships" xmlns:m="http://schemas.openxmlformats.org/officeDocument/2006/math" xmlns:v="urn:schemas-microsoft-com:vml" xmlns:wp14="http://schemas.microsoft.com/office/word/2010/wordprocessingDrawing" xmlns:wp="http://schemas.openxmlformats.org/drawingml/2006/wordprocessingDrawing" xmlns:w10="urn:schemas-microsoft-com:office:word" xmlns:w="http://schemas.openxmlformats.org/wordprocessingml/2006/main" xmlns:w14="http://schemas.microsoft.com/office/word/2010/wordml" xmlns:w15="http://schemas.microsoft.com/office/word/2012/wordml" xmlns:w16cex="http://schemas.microsoft.com/office/word/2018/wordml/cex" xmlns:w16cid="http://schemas.microsoft.com/office/word/2016/wordml/cid" xmlns:w16="http://schemas.microsoft.com/office/word/2018/wordml" xmlns:w16du="http://schemas.microsoft.com/office/word/2023/wordml/word16du" xmlns:w16sdtdh="http://schemas.microsoft.com/office/word/2020/wordml/sdtdatahash" xmlns:w16se="http://schemas.microsoft.com/office/word/2015/wordml/symex" xmlns:wpg="http://schemas.microsoft.com/office/word/2010/wordprocessingGroup" xmlns:wpi="http://schemas.microsoft.com/office/word/2010/wordprocessingInk" xmlns:wne="http://schemas.microsoft.com/office/word/2006/wordml" xmlns:wps="http://schemas.microsoft.com/office/word/2010/wordprocessingShape" mc:Ignorable="w14 w15 w16se w16cid w16 w16cex w16sdtdh w16du wp14">
+  <w:abstractNum w:abstractNumId="0" w15:restartNumberingAfterBreak="0">
     <w:nsid w:val="0ABA262B"/>
     <w:multiLevelType w:val="hybridMultilevel"/>
     <w:tmpl w:val="2A24FBE2"/>
@@ -29987,7 +29953,7 @@
       </w:pPr>
     </w:lvl>
   </w:abstractNum>
-  <w:abstractNum w:abstractNumId="1">
+  <w:abstractNum w:abstractNumId="1" w15:restartNumberingAfterBreak="0">
     <w:nsid w:val="2158604C"/>
     <w:multiLevelType w:val="hybridMultilevel"/>
     <w:tmpl w:val="EE0E584E"/>
@@ -30076,7 +30042,7 @@
       </w:pPr>
     </w:lvl>
   </w:abstractNum>
-  <w:abstractNum w:abstractNumId="2">
+  <w:abstractNum w:abstractNumId="2" w15:restartNumberingAfterBreak="0">
     <w:nsid w:val="35B64BCD"/>
     <w:multiLevelType w:val="hybridMultilevel"/>
     <w:tmpl w:val="FE68702A"/>
@@ -30165,7 +30131,7 @@
       </w:pPr>
     </w:lvl>
   </w:abstractNum>
-  <w:abstractNum w:abstractNumId="3">
+  <w:abstractNum w:abstractNumId="3" w15:restartNumberingAfterBreak="0">
     <w:nsid w:val="35F70646"/>
     <w:multiLevelType w:val="hybridMultilevel"/>
     <w:tmpl w:val="D0DE6422"/>
@@ -30254,7 +30220,7 @@
       </w:pPr>
     </w:lvl>
   </w:abstractNum>
-  <w:abstractNum w:abstractNumId="4">
+  <w:abstractNum w:abstractNumId="4" w15:restartNumberingAfterBreak="0">
     <w:nsid w:val="386234FE"/>
     <w:multiLevelType w:val="hybridMultilevel"/>
     <w:tmpl w:val="367CB3B8"/>
@@ -30343,7 +30309,7 @@
       </w:pPr>
     </w:lvl>
   </w:abstractNum>
-  <w:abstractNum w:abstractNumId="5">
+  <w:abstractNum w:abstractNumId="5" w15:restartNumberingAfterBreak="0">
     <w:nsid w:val="660C339F"/>
     <w:multiLevelType w:val="hybridMultilevel"/>
     <w:tmpl w:val="F83466DC"/>
@@ -30432,7 +30398,7 @@
       </w:pPr>
     </w:lvl>
   </w:abstractNum>
-  <w:abstractNum w:abstractNumId="6">
+  <w:abstractNum w:abstractNumId="6" w15:restartNumberingAfterBreak="0">
     <w:nsid w:val="70CA51A1"/>
     <w:multiLevelType w:val="hybridMultilevel"/>
     <w:tmpl w:val="8C2CE9D4"/>
@@ -30521,7 +30487,7 @@
       </w:pPr>
     </w:lvl>
   </w:abstractNum>
-  <w:abstractNum w:abstractNumId="7">
+  <w:abstractNum w:abstractNumId="7" w15:restartNumberingAfterBreak="0">
     <w:nsid w:val="70D9778A"/>
     <w:multiLevelType w:val="hybridMultilevel"/>
     <w:tmpl w:val="468A8F60"/>
@@ -30610,7 +30576,7 @@
       </w:pPr>
     </w:lvl>
   </w:abstractNum>
-  <w:abstractNum w:abstractNumId="8">
+  <w:abstractNum w:abstractNumId="8" w15:restartNumberingAfterBreak="0">
     <w:nsid w:val="74B64780"/>
     <w:multiLevelType w:val="hybridMultilevel"/>
     <w:tmpl w:val="A566C376"/>
@@ -30699,38 +30665,38 @@
       </w:pPr>
     </w:lvl>
   </w:abstractNum>
-  <w:num w:numId="1">
+  <w:num w:numId="1" w16cid:durableId="294600953">
     <w:abstractNumId w:val="8"/>
   </w:num>
-  <w:num w:numId="2">
+  <w:num w:numId="2" w16cid:durableId="25175866">
     <w:abstractNumId w:val="1"/>
   </w:num>
-  <w:num w:numId="3">
+  <w:num w:numId="3" w16cid:durableId="265968500">
     <w:abstractNumId w:val="3"/>
   </w:num>
-  <w:num w:numId="4">
+  <w:num w:numId="4" w16cid:durableId="1938175173">
     <w:abstractNumId w:val="0"/>
   </w:num>
-  <w:num w:numId="5">
+  <w:num w:numId="5" w16cid:durableId="262803769">
     <w:abstractNumId w:val="4"/>
   </w:num>
-  <w:num w:numId="6">
+  <w:num w:numId="6" w16cid:durableId="1352797522">
     <w:abstractNumId w:val="7"/>
   </w:num>
-  <w:num w:numId="7">
+  <w:num w:numId="7" w16cid:durableId="878124241">
     <w:abstractNumId w:val="6"/>
   </w:num>
-  <w:num w:numId="8">
+  <w:num w:numId="8" w16cid:durableId="210507527">
     <w:abstractNumId w:val="2"/>
   </w:num>
-  <w:num w:numId="9">
+  <w:num w:numId="9" w16cid:durableId="1755316893">
     <w:abstractNumId w:val="5"/>
   </w:num>
 </w:numbering>
 </file>
 
 <file path=word/styles.xml><?xml version="1.0" encoding="utf-8"?>
-<w:styles xmlns:mc="http://schemas.openxmlformats.org/markup-compatibility/2006" xmlns:r="http://schemas.openxmlformats.org/officeDocument/2006/relationships" xmlns:w="http://schemas.openxmlformats.org/wordprocessingml/2006/main" xmlns:w14="http://schemas.microsoft.com/office/word/2010/wordml" mc:Ignorable="w14">
+<w:styles xmlns:mc="http://schemas.openxmlformats.org/markup-compatibility/2006" xmlns:r="http://schemas.openxmlformats.org/officeDocument/2006/relationships" xmlns:w="http://schemas.openxmlformats.org/wordprocessingml/2006/main" xmlns:w14="http://schemas.microsoft.com/office/word/2010/wordml" xmlns:w15="http://schemas.microsoft.com/office/word/2012/wordml" xmlns:w16cex="http://schemas.microsoft.com/office/word/2018/wordml/cex" xmlns:w16cid="http://schemas.microsoft.com/office/word/2016/wordml/cid" xmlns:w16="http://schemas.microsoft.com/office/word/2018/wordml" xmlns:w16du="http://schemas.microsoft.com/office/word/2023/wordml/word16du" xmlns:w16sdtdh="http://schemas.microsoft.com/office/word/2020/wordml/sdtdatahash" xmlns:w16se="http://schemas.microsoft.com/office/word/2015/wordml/symex" mc:Ignorable="w14 w15 w16se w16cid w16 w16cex w16sdtdh w16du">
   <w:docDefaults>
     <w:rPrDefault>
       <w:rPr>
@@ -30743,561 +30709,383 @@
     </w:rPrDefault>
     <w:pPrDefault/>
   </w:docDefaults>
-  <w:latentStyles w:defLockedState="0" w:defUIPriority="99" w:defSemiHidden="1" w:defUnhideWhenUsed="1" w:defQFormat="0" w:count="267">
-    <w:lsdException w:name="Normal" w:semiHidden="0" w:uiPriority="0" w:unhideWhenUsed="0" w:qFormat="1"/>
-    <w:lsdException w:name="heading 1" w:semiHidden="0" w:uiPriority="9" w:unhideWhenUsed="0" w:qFormat="1"/>
-    <w:lsdException w:name="heading 2" w:uiPriority="9" w:qFormat="1"/>
-    <w:lsdException w:name="heading 3" w:uiPriority="9" w:qFormat="1"/>
-    <w:lsdException w:name="heading 4" w:uiPriority="9" w:qFormat="1"/>
-    <w:lsdException w:name="heading 5" w:uiPriority="9" w:qFormat="1"/>
-    <w:lsdException w:name="heading 6" w:uiPriority="9" w:qFormat="1"/>
-    <w:lsdException w:name="heading 7" w:uiPriority="9" w:qFormat="1"/>
-    <w:lsdException w:name="heading 8" w:uiPriority="9" w:qFormat="1"/>
-    <w:lsdException w:name="heading 9" w:uiPriority="9" w:qFormat="1"/>
-    <w:lsdException w:name="toc 1" w:uiPriority="39"/>
-    <w:lsdException w:name="toc 2" w:uiPriority="39"/>
-    <w:lsdException w:name="toc 3" w:uiPriority="39"/>
-    <w:lsdException w:name="toc 4" w:uiPriority="39"/>
-    <w:lsdException w:name="toc 5" w:uiPriority="39"/>
-    <w:lsdException w:name="toc 6" w:uiPriority="39"/>
-    <w:lsdException w:name="toc 7" w:uiPriority="39"/>
-    <w:lsdException w:name="toc 8" w:uiPriority="39"/>
-    <w:lsdException w:name="toc 9" w:uiPriority="39"/>
-    <w:lsdException w:name="caption" w:uiPriority="35" w:qFormat="1"/>
-    <w:lsdException w:name="Title" w:semiHidden="0" w:uiPriority="10" w:unhideWhenUsed="0" w:qFormat="1"/>
-    <w:lsdException w:name="Default Paragraph Font" w:uiPriority="1"/>
-    <w:lsdException w:name="Subtitle" w:semiHidden="0" w:uiPriority="11" w:unhideWhenUsed="0" w:qFormat="1"/>
-    <w:lsdException w:name="Strong" w:semiHidden="0" w:uiPriority="22" w:unhideWhenUsed="0" w:qFormat="1"/>
-    <w:lsdException w:name="Emphasis" w:semiHidden="0" w:uiPriority="20" w:unhideWhenUsed="0" w:qFormat="1"/>
-    <w:lsdException w:name="Table Grid" w:semiHidden="0" w:uiPriority="39" w:unhideWhenUsed="0"/>
-    <w:lsdException w:name="Placeholder Text" w:unhideWhenUsed="0"/>
-    <w:lsdException w:name="No Spacing" w:semiHidden="0" w:uiPriority="1" w:unhideWhenUsed="0" w:qFormat="1"/>
-    <w:lsdException w:name="Light Shading" w:semiHidden="0" w:uiPriority="60" w:unhideWhenUsed="0"/>
-    <w:lsdException w:name="Light List" w:semiHidden="0" w:uiPriority="61" w:unhideWhenUsed="0"/>
-    <w:lsdException w:name="Light Grid" w:semiHidden="0" w:uiPriority="62" w:unhideWhenUsed="0"/>
-    <w:lsdException w:name="Medium Shading 1" w:semiHidden="0" w:uiPriority="63" w:unhideWhenUsed="0"/>
-    <w:lsdException w:name="Medium Shading 2" w:semiHidden="0" w:uiPriority="64" w:unhideWhenUsed="0"/>
-    <w:lsdException w:name="Medium List 1" w:semiHidden="0" w:uiPriority="65" w:unhideWhenUsed="0"/>
-    <w:lsdException w:name="Medium List 2" w:semiHidden="0" w:uiPriority="66" w:unhideWhenUsed="0"/>
-    <w:lsdException w:name="Medium Grid 1" w:semiHidden="0" w:uiPriority="67" w:unhideWhenUsed="0"/>
-    <w:lsdException w:name="Medium Grid 2" w:semiHidden="0" w:uiPriority="68" w:unhideWhenUsed="0"/>
-    <w:lsdException w:name="Medium Grid 3" w:semiHidden="0" w:uiPriority="69" w:unhideWhenUsed="0"/>
-    <w:lsdException w:name="Dark List" w:semiHidden="0" w:uiPriority="70" w:unhideWhenUsed="0"/>
-    <w:lsdException w:name="Colorful Shading" w:semiHidden="0" w:uiPriority="71" w:unhideWhenUsed="0"/>
-    <w:lsdException w:name="Colorful List" w:semiHidden="0" w:uiPriority="72" w:unhideWhenUsed="0"/>
-    <w:lsdException w:name="Colorful Grid" w:semiHidden="0" w:uiPriority="73" w:unhideWhenUsed="0"/>
-    <w:lsdException w:name="Light Shading Accent 1" w:semiHidden="0" w:uiPriority="60" w:unhideWhenUsed="0"/>
-    <w:lsdException w:name="Light List Accent 1" w:semiHidden="0" w:uiPriority="61" w:unhideWhenUsed="0"/>
-    <w:lsdException w:name="Light Grid Accent 1" w:semiHidden="0" w:uiPriority="62" w:unhideWhenUsed="0"/>
-    <w:lsdException w:name="Medium Shading 1 Accent 1" w:semiHidden="0" w:uiPriority="63" w:unhideWhenUsed="0"/>
-    <w:lsdException w:name="Medium Shading 2 Accent 1" w:semiHidden="0" w:uiPriority="64" w:unhideWhenUsed="0"/>
-    <w:lsdException w:name="Medium List 1 Accent 1" w:semiHidden="0" w:uiPriority="65" w:unhideWhenUsed="0"/>
-    <w:lsdException w:name="Revision" w:unhideWhenUsed="0"/>
-    <w:lsdException w:name="List Paragraph" w:semiHidden="0" w:uiPriority="34" w:unhideWhenUsed="0" w:qFormat="1"/>
-    <w:lsdException w:name="Quote" w:semiHidden="0" w:uiPriority="29" w:unhideWhenUsed="0" w:qFormat="1"/>
-    <w:lsdException w:name="Intense Quote" w:semiHidden="0" w:uiPriority="30" w:unhideWhenUsed="0" w:qFormat="1"/>
-    <w:lsdException w:name="Medium List 2 Accent 1" w:semiHidden="0" w:uiPriority="66" w:unhideWhenUsed="0"/>
-    <w:lsdException w:name="Medium Grid 1 Accent 1" w:semiHidden="0" w:uiPriority="67" w:unhideWhenUsed="0"/>
-    <w:lsdException w:name="Medium Grid 2 Accent 1" w:semiHidden="0" w:uiPriority="68" w:unhideWhenUsed="0"/>
-    <w:lsdException w:name="Medium Grid 3 Accent 1" w:semiHidden="0" w:uiPriority="69" w:unhideWhenUsed="0"/>
-    <w:lsdException w:name="Dark List Accent 1" w:semiHidden="0" w:uiPriority="70" w:unhideWhenUsed="0"/>
-    <w:lsdException w:name="Colorful Shading Accent 1" w:semiHidden="0" w:uiPriority="71" w:unhideWhenUsed="0"/>
-    <w:lsdException w:name="Colorful List Accent 1" w:semiHidden="0" w:uiPriority="72" w:unhideWhenUsed="0"/>
-    <w:lsdException w:name="Colorful Grid Accent 1" w:semiHidden="0" w:uiPriority="73" w:unhideWhenUsed="0"/>
-    <w:lsdException w:name="Light Shading Accent 2" w:semiHidden="0" w:uiPriority="60" w:unhideWhenUsed="0"/>
-    <w:lsdException w:name="Light List Accent 2" w:semiHidden="0" w:uiPriority="61" w:unhideWhenUsed="0"/>
-    <w:lsdException w:name="Light Grid Accent 2" w:semiHidden="0" w:uiPriority="62" w:unhideWhenUsed="0"/>
-    <w:lsdException w:name="Medium Shading 1 Accent 2" w:semiHidden="0" w:uiPriority="63" w:unhideWhenUsed="0"/>
-    <w:lsdException w:name="Medium Shading 2 Accent 2" w:semiHidden="0" w:uiPriority="64" w:unhideWhenUsed="0"/>
-    <w:lsdException w:name="Medium List 1 Accent 2" w:semiHidden="0" w:uiPriority="65" w:unhideWhenUsed="0"/>
-    <w:lsdException w:name="Medium List 2 Accent 2" w:semiHidden="0" w:uiPriority="66" w:unhideWhenUsed="0"/>
-    <w:lsdException w:name="Medium Grid 1 Accent 2" w:semiHidden="0" w:uiPriority="67" w:unhideWhenUsed="0"/>
-    <w:lsdException w:name="Medium Grid 2 Accent 2" w:semiHidden="0" w:uiPriority="68" w:unhideWhenUsed="0"/>
-    <w:lsdException w:name="Medium Grid 3 Accent 2" w:semiHidden="0" w:uiPriority="69" w:unhideWhenUsed="0"/>
-    <w:lsdException w:name="Dark List Accent 2" w:semiHidden="0" w:uiPriority="70" w:unhideWhenUsed="0"/>
-    <w:lsdException w:name="Colorful Shading Accent 2" w:semiHidden="0" w:uiPriority="71" w:unhideWhenUsed="0"/>
-    <w:lsdException w:name="Colorful List Accent 2" w:semiHidden="0" w:uiPriority="72" w:unhideWhenUsed="0"/>
-    <w:lsdException w:name="Colorful Grid Accent 2" w:semiHidden="0" w:uiPriority="73" w:unhideWhenUsed="0"/>
-    <w:lsdException w:name="Light Shading Accent 3" w:semiHidden="0" w:uiPriority="60" w:unhideWhenUsed="0"/>
-    <w:lsdException w:name="Light List Accent 3" w:semiHidden="0" w:uiPriority="61" w:unhideWhenUsed="0"/>
-    <w:lsdException w:name="Light Grid Accent 3" w:semiHidden="0" w:uiPriority="62" w:unhideWhenUsed="0"/>
-    <w:lsdException w:name="Medium Shading 1 Accent 3" w:semiHidden="0" w:uiPriority="63" w:unhideWhenUsed="0"/>
-    <w:lsdException w:name="Medium Shading 2 Accent 3" w:semiHidden="0" w:uiPriority="64" w:unhideWhenUsed="0"/>
-    <w:lsdException w:name="Medium List 1 Accent 3" w:semiHidden="0" w:uiPriority="65" w:unhideWhenUsed="0"/>
-    <w:lsdException w:name="Medium List 2 Accent 3" w:semiHidden="0" w:uiPriority="66" w:unhideWhenUsed="0"/>
-    <w:lsdException w:name="Medium Grid 1 Accent 3" w:semiHidden="0" w:uiPriority="67" w:unhideWhenUsed="0"/>
-    <w:lsdException w:name="Medium Grid 2 Accent 3" w:semiHidden="0" w:uiPriority="68" w:unhideWhenUsed="0"/>
-    <w:lsdException w:name="Medium Grid 3 Accent 3" w:semiHidden="0" w:uiPriority="69" w:unhideWhenUsed="0"/>
-    <w:lsdException w:name="Dark List Accent 3" w:semiHidden="0" w:uiPriority="70" w:unhideWhenUsed="0"/>
-    <w:lsdException w:name="Colorful Shading Accent 3" w:semiHidden="0" w:uiPriority="71" w:unhideWhenUsed="0"/>
-    <w:lsdException w:name="Colorful List Accent 3" w:semiHidden="0" w:uiPriority="72" w:unhideWhenUsed="0"/>
-    <w:lsdException w:name="Colorful Grid Accent 3" w:semiHidden="0" w:uiPriority="73" w:unhideWhenUsed="0"/>
-    <w:lsdException w:name="Light Shading Accent 4" w:semiHidden="0" w:uiPriority="60" w:unhideWhenUsed="0"/>
-    <w:lsdException w:name="Light List Accent 4" w:semiHidden="0" w:uiPriority="61" w:unhideWhenUsed="0"/>
-    <w:lsdException w:name="Light Grid Accent 4" w:semiHidden="0" w:uiPriority="62" w:unhideWhenUsed="0"/>
-    <w:lsdException w:name="Medium Shading 1 Accent 4" w:semiHidden="0" w:uiPriority="63" w:unhideWhenUsed="0"/>
-    <w:lsdException w:name="Medium Shading 2 Accent 4" w:semiHidden="0" w:uiPriority="64" w:unhideWhenUsed="0"/>
-    <w:lsdException w:name="Medium List 1 Accent 4" w:semiHidden="0" w:uiPriority="65" w:unhideWhenUsed="0"/>
-    <w:lsdException w:name="Medium List 2 Accent 4" w:semiHidden="0" w:uiPriority="66" w:unhideWhenUsed="0"/>
-    <w:lsdException w:name="Medium Grid 1 Accent 4" w:semiHidden="0" w:uiPriority="67" w:unhideWhenUsed="0"/>
-    <w:lsdException w:name="Medium Grid 2 Accent 4" w:semiHidden="0" w:uiPriority="68" w:unhideWhenUsed="0"/>
-    <w:lsdException w:name="Medium Grid 3 Accent 4" w:semiHidden="0" w:uiPriority="69" w:unhideWhenUsed="0"/>
-    <w:lsdException w:name="Dark List Accent 4" w:semiHidden="0" w:uiPriority="70" w:unhideWhenUsed="0"/>
-    <w:lsdException w:name="Colorful Shading Accent 4" w:semiHidden="0" w:uiPriority="71" w:unhideWhenUsed="0"/>
-    <w:lsdException w:name="Colorful List Accent 4" w:semiHidden="0" w:uiPriority="72" w:unhideWhenUsed="0"/>
-    <w:lsdException w:name="Colorful Grid Accent 4" w:semiHidden="0" w:uiPriority="73" w:unhideWhenUsed="0"/>
-    <w:lsdException w:name="Light Shading Accent 5" w:semiHidden="0" w:uiPriority="60" w:unhideWhenUsed="0"/>
-    <w:lsdException w:name="Light List Accent 5" w:semiHidden="0" w:uiPriority="61" w:unhideWhenUsed="0"/>
-    <w:lsdException w:name="Light Grid Accent 5" w:semiHidden="0" w:uiPriority="62" w:unhideWhenUsed="0"/>
-    <w:lsdException w:name="Medium Shading 1 Accent 5" w:semiHidden="0" w:uiPriority="63" w:unhideWhenUsed="0"/>
-    <w:lsdException w:name="Medium Shading 2 Accent 5" w:semiHidden="0" w:uiPriority="64" w:unhideWhenUsed="0"/>
-    <w:lsdException w:name="Medium List 1 Accent 5" w:semiHidden="0" w:uiPriority="65" w:unhideWhenUsed="0"/>
-    <w:lsdException w:name="Medium List 2 Accent 5" w:semiHidden="0" w:uiPriority="66" w:unhideWhenUsed="0"/>
-    <w:lsdException w:name="Medium Grid 1 Accent 5" w:semiHidden="0" w:uiPriority="67" w:unhideWhenUsed="0"/>
-    <w:lsdException w:name="Medium Grid 2 Accent 5" w:semiHidden="0" w:uiPriority="68" w:unhideWhenUsed="0"/>
-    <w:lsdException w:name="Medium Grid 3 Accent 5" w:semiHidden="0" w:uiPriority="69" w:unhideWhenUsed="0"/>
-    <w:lsdException w:name="Dark List Accent 5" w:semiHidden="0" w:uiPriority="70" w:unhideWhenUsed="0"/>
-    <w:lsdException w:name="Colorful Shading Accent 5" w:semiHidden="0" w:uiPriority="71" w:unhideWhenUsed="0"/>
-    <w:lsdException w:name="Colorful List Accent 5" w:semiHidden="0" w:uiPriority="72" w:unhideWhenUsed="0"/>
-    <w:lsdException w:name="Colorful Grid Accent 5" w:semiHidden="0" w:uiPriority="73" w:unhideWhenUsed="0"/>
-    <w:lsdException w:name="Light Shading Accent 6" w:semiHidden="0" w:uiPriority="60" w:unhideWhenUsed="0"/>
-    <w:lsdException w:name="Light List Accent 6" w:semiHidden="0" w:uiPriority="61" w:unhideWhenUsed="0"/>
-    <w:lsdException w:name="Light Grid Accent 6" w:semiHidden="0" w:uiPriority="62" w:unhideWhenUsed="0"/>
-    <w:lsdException w:name="Medium Shading 1 Accent 6" w:semiHidden="0" w:uiPriority="63" w:unhideWhenUsed="0"/>
-    <w:lsdException w:name="Medium Shading 2 Accent 6" w:semiHidden="0" w:uiPriority="64" w:unhideWhenUsed="0"/>
-    <w:lsdException w:name="Medium List 1 Accent 6" w:semiHidden="0" w:uiPriority="65" w:unhideWhenUsed="0"/>
-    <w:lsdException w:name="Medium List 2 Accent 6" w:semiHidden="0" w:uiPriority="66" w:unhideWhenUsed="0"/>
-    <w:lsdException w:name="Medium Grid 1 Accent 6" w:semiHidden="0" w:uiPriority="67" w:unhideWhenUsed="0"/>
-    <w:lsdException w:name="Medium Grid 2 Accent 6" w:semiHidden="0" w:uiPriority="68" w:unhideWhenUsed="0"/>
-    <w:lsdException w:name="Medium Grid 3 Accent 6" w:semiHidden="0" w:uiPriority="69" w:unhideWhenUsed="0"/>
-    <w:lsdException w:name="Dark List Accent 6" w:semiHidden="0" w:uiPriority="70" w:unhideWhenUsed="0"/>
-    <w:lsdException w:name="Colorful Shading Accent 6" w:semiHidden="0" w:uiPriority="71" w:unhideWhenUsed="0"/>
-    <w:lsdException w:name="Colorful List Accent 6" w:semiHidden="0" w:uiPriority="72" w:unhideWhenUsed="0"/>
-    <w:lsdException w:name="Colorful Grid Accent 6" w:semiHidden="0" w:uiPriority="73" w:unhideWhenUsed="0"/>
-    <w:lsdException w:name="Subtle Emphasis" w:semiHidden="0" w:uiPriority="19" w:unhideWhenUsed="0" w:qFormat="1"/>
-    <w:lsdException w:name="Intense Emphasis" w:semiHidden="0" w:uiPriority="21" w:unhideWhenUsed="0" w:qFormat="1"/>
-    <w:lsdException w:name="Subtle Reference" w:semiHidden="0" w:uiPriority="31" w:unhideWhenUsed="0" w:qFormat="1"/>
-    <w:lsdException w:name="Intense Reference" w:semiHidden="0" w:uiPriority="32" w:unhideWhenUsed="0" w:qFormat="1"/>
-    <w:lsdException w:name="Book Title" w:semiHidden="0" w:uiPriority="33" w:unhideWhenUsed="0" w:qFormat="1"/>
-    <w:lsdException w:name="Bibliography" w:uiPriority="37"/>
-    <w:lsdException w:name="TOC Heading" w:uiPriority="39" w:qFormat="1"/>
-  </w:latentStyles>
-  <w:style w:type="paragraph" w:default="1" w:styleId="a">
-    <w:name w:val="Normal"/>
-    <w:qFormat/>
-    <w:pPr>
-      <w:widowControl w:val="0"/>
-    </w:pPr>
-  </w:style>
-  <w:style w:type="paragraph" w:styleId="1">
-    <w:name w:val="heading 1"/>
-    <w:basedOn w:val="a"/>
-    <w:next w:val="a"/>
-    <w:link w:val="10"/>
-    <w:uiPriority w:val="9"/>
-    <w:qFormat/>
-    <w:rsid w:val="00BE66CD"/>
-    <w:pPr>
-      <w:keepNext/>
-      <w:spacing w:before="180" w:after="180" w:line="720" w:lineRule="auto"/>
-      <w:outlineLvl w:val="0"/>
-    </w:pPr>
-    <w:rPr>
-      <w:rFonts w:asciiTheme="majorHAnsi" w:eastAsiaTheme="majorEastAsia" w:hAnsiTheme="majorHAnsi" w:cstheme="majorBidi"/>
-      <w:b/>
-      <w:bCs/>
-      <w:kern w:val="52"/>
-      <w:sz w:val="52"/>
-      <w:szCs w:val="52"/>
-    </w:rPr>
-  </w:style>
-  <w:style w:type="character" w:default="1" w:styleId="a0">
-    <w:name w:val="Default Paragraph Font"/>
-    <w:uiPriority w:val="1"/>
-    <w:semiHidden/>
-    <w:unhideWhenUsed/>
-  </w:style>
-  <w:style w:type="table" w:default="1" w:styleId="a1">
-    <w:name w:val="Normal Table"/>
-    <w:uiPriority w:val="99"/>
-    <w:semiHidden/>
-    <w:unhideWhenUsed/>
-    <w:tblPr>
-      <w:tblInd w:w="0" w:type="dxa"/>
-      <w:tblCellMar>
-        <w:top w:w="0" w:type="dxa"/>
-        <w:left w:w="108" w:type="dxa"/>
-        <w:bottom w:w="0" w:type="dxa"/>
-        <w:right w:w="108" w:type="dxa"/>
-      </w:tblCellMar>
-    </w:tblPr>
-  </w:style>
-  <w:style w:type="numbering" w:default="1" w:styleId="a2">
-    <w:name w:val="No List"/>
-    <w:uiPriority w:val="99"/>
-    <w:semiHidden/>
-    <w:unhideWhenUsed/>
-  </w:style>
-  <w:style w:type="table" w:styleId="a3">
-    <w:name w:val="Table Grid"/>
-    <w:basedOn w:val="a1"/>
-    <w:uiPriority w:val="39"/>
-    <w:rsid w:val="00767341"/>
-    <w:tblPr>
-      <w:tblBorders>
-        <w:top w:val="single" w:sz="4" w:space="0" w:color="auto"/>
-        <w:left w:val="single" w:sz="4" w:space="0" w:color="auto"/>
-        <w:bottom w:val="single" w:sz="4" w:space="0" w:color="auto"/>
-        <w:right w:val="single" w:sz="4" w:space="0" w:color="auto"/>
-        <w:insideH w:val="single" w:sz="4" w:space="0" w:color="auto"/>
-        <w:insideV w:val="single" w:sz="4" w:space="0" w:color="auto"/>
-      </w:tblBorders>
-    </w:tblPr>
-  </w:style>
-  <w:style w:type="paragraph" w:styleId="a4">
-    <w:name w:val="header"/>
-    <w:basedOn w:val="a"/>
-    <w:link w:val="a5"/>
-    <w:uiPriority w:val="99"/>
-    <w:unhideWhenUsed/>
-    <w:rsid w:val="00D84B6C"/>
-    <w:pPr>
-      <w:tabs>
-        <w:tab w:val="center" w:pos="4153"/>
-        <w:tab w:val="right" w:pos="8306"/>
-      </w:tabs>
-      <w:snapToGrid w:val="0"/>
-    </w:pPr>
-    <w:rPr>
-      <w:sz w:val="20"/>
-      <w:szCs w:val="20"/>
-    </w:rPr>
-  </w:style>
-  <w:style w:type="character" w:customStyle="1" w:styleId="a5">
-    <w:name w:val="頁首 字元"/>
-    <w:basedOn w:val="a0"/>
-    <w:link w:val="a4"/>
-    <w:uiPriority w:val="99"/>
-    <w:rsid w:val="00D84B6C"/>
-    <w:rPr>
-      <w:sz w:val="20"/>
-      <w:szCs w:val="20"/>
-    </w:rPr>
-  </w:style>
-  <w:style w:type="paragraph" w:styleId="a6">
-    <w:name w:val="footer"/>
-    <w:basedOn w:val="a"/>
-    <w:link w:val="a7"/>
-    <w:uiPriority w:val="99"/>
-    <w:unhideWhenUsed/>
-    <w:rsid w:val="00D84B6C"/>
-    <w:pPr>
-      <w:tabs>
-        <w:tab w:val="center" w:pos="4153"/>
-        <w:tab w:val="right" w:pos="8306"/>
-      </w:tabs>
-      <w:snapToGrid w:val="0"/>
-    </w:pPr>
-    <w:rPr>
-      <w:sz w:val="20"/>
-      <w:szCs w:val="20"/>
-    </w:rPr>
-  </w:style>
-  <w:style w:type="character" w:customStyle="1" w:styleId="a7">
-    <w:name w:val="頁尾 字元"/>
-    <w:basedOn w:val="a0"/>
-    <w:link w:val="a6"/>
-    <w:uiPriority w:val="99"/>
-    <w:rsid w:val="00D84B6C"/>
-    <w:rPr>
-      <w:sz w:val="20"/>
-      <w:szCs w:val="20"/>
-    </w:rPr>
-  </w:style>
-  <w:style w:type="paragraph" w:styleId="a8">
-    <w:name w:val="List Paragraph"/>
-    <w:basedOn w:val="a"/>
-    <w:uiPriority w:val="34"/>
-    <w:qFormat/>
-    <w:rsid w:val="00080538"/>
-    <w:pPr>
-      <w:ind w:leftChars="200" w:left="480"/>
-    </w:pPr>
-  </w:style>
-  <w:style w:type="paragraph" w:styleId="Web">
-    <w:name w:val="Normal (Web)"/>
-    <w:basedOn w:val="a"/>
-    <w:uiPriority w:val="99"/>
-    <w:semiHidden/>
-    <w:unhideWhenUsed/>
-    <w:rsid w:val="009833FA"/>
-    <w:pPr>
-      <w:widowControl/>
-      <w:spacing w:before="100" w:beforeAutospacing="1" w:after="100" w:afterAutospacing="1"/>
-    </w:pPr>
-    <w:rPr>
-      <w:rFonts w:ascii="新細明體" w:eastAsia="新細明體" w:hAnsi="新細明體" w:cs="新細明體"/>
-      <w:kern w:val="0"/>
-      <w:szCs w:val="24"/>
-    </w:rPr>
-  </w:style>
-  <w:style w:type="paragraph" w:styleId="a9">
-    <w:name w:val="No Spacing"/>
-    <w:uiPriority w:val="1"/>
-    <w:qFormat/>
-    <w:rsid w:val="00EB2439"/>
-    <w:pPr>
-      <w:widowControl w:val="0"/>
-    </w:pPr>
-  </w:style>
-  <w:style w:type="character" w:customStyle="1" w:styleId="10">
-    <w:name w:val="標題 1 字元"/>
-    <w:basedOn w:val="a0"/>
-    <w:link w:val="1"/>
-    <w:uiPriority w:val="9"/>
-    <w:rsid w:val="00BE66CD"/>
-    <w:rPr>
-      <w:rFonts w:asciiTheme="majorHAnsi" w:eastAsiaTheme="majorEastAsia" w:hAnsiTheme="majorHAnsi" w:cstheme="majorBidi"/>
-      <w:b/>
-      <w:bCs/>
-      <w:kern w:val="52"/>
-      <w:sz w:val="52"/>
-      <w:szCs w:val="52"/>
-    </w:rPr>
-  </w:style>
-  <w:style w:type="character" w:styleId="aa">
-    <w:name w:val="Hyperlink"/>
-    <w:basedOn w:val="a0"/>
-    <w:uiPriority w:val="99"/>
-    <w:unhideWhenUsed/>
-    <w:rsid w:val="006D359A"/>
-    <w:rPr>
-      <w:color w:val="0563C1" w:themeColor="hyperlink"/>
-      <w:u w:val="single"/>
-    </w:rPr>
-  </w:style>
-  <w:style w:type="paragraph" w:styleId="ab">
-    <w:name w:val="Balloon Text"/>
-    <w:basedOn w:val="a"/>
-    <w:link w:val="ac"/>
-    <w:uiPriority w:val="99"/>
-    <w:semiHidden/>
-    <w:unhideWhenUsed/>
-    <w:rsid w:val="00397800"/>
-    <w:rPr>
-      <w:rFonts w:asciiTheme="majorHAnsi" w:eastAsiaTheme="majorEastAsia" w:hAnsiTheme="majorHAnsi" w:cstheme="majorBidi"/>
-      <w:sz w:val="18"/>
-      <w:szCs w:val="18"/>
-    </w:rPr>
-  </w:style>
-  <w:style w:type="character" w:customStyle="1" w:styleId="ac">
-    <w:name w:val="註解方塊文字 字元"/>
-    <w:basedOn w:val="a0"/>
-    <w:link w:val="ab"/>
-    <w:uiPriority w:val="99"/>
-    <w:semiHidden/>
-    <w:rsid w:val="00397800"/>
-    <w:rPr>
-      <w:rFonts w:asciiTheme="majorHAnsi" w:eastAsiaTheme="majorEastAsia" w:hAnsiTheme="majorHAnsi" w:cstheme="majorBidi"/>
-      <w:sz w:val="18"/>
-      <w:szCs w:val="18"/>
-    </w:rPr>
-  </w:style>
-  <w:style w:type="table" w:customStyle="1" w:styleId="11">
-    <w:name w:val="表格格線1"/>
-    <w:basedOn w:val="a1"/>
-    <w:next w:val="a3"/>
-    <w:uiPriority w:val="39"/>
-    <w:rsid w:val="003B7CCF"/>
-    <w:rPr>
-      <w:rFonts w:eastAsia="Times New Roman"/>
-    </w:rPr>
-    <w:tblPr>
-      <w:tblBorders>
-        <w:top w:val="single" w:sz="4" w:space="0" w:color="auto"/>
-        <w:left w:val="single" w:sz="4" w:space="0" w:color="auto"/>
-        <w:bottom w:val="single" w:sz="4" w:space="0" w:color="auto"/>
-        <w:right w:val="single" w:sz="4" w:space="0" w:color="auto"/>
-        <w:insideH w:val="single" w:sz="4" w:space="0" w:color="auto"/>
-        <w:insideV w:val="single" w:sz="4" w:space="0" w:color="auto"/>
-      </w:tblBorders>
-    </w:tblPr>
-  </w:style>
-  <w:style w:type="table" w:customStyle="1" w:styleId="2">
-    <w:name w:val="表格格線2"/>
-    <w:basedOn w:val="a1"/>
-    <w:next w:val="a3"/>
-    <w:uiPriority w:val="39"/>
-    <w:rsid w:val="008C187C"/>
-    <w:rPr>
-      <w:rFonts w:eastAsia="Times New Roman"/>
-    </w:rPr>
-    <w:tblPr>
-      <w:tblBorders>
-        <w:top w:val="single" w:sz="4" w:space="0" w:color="auto"/>
-        <w:left w:val="single" w:sz="4" w:space="0" w:color="auto"/>
-        <w:bottom w:val="single" w:sz="4" w:space="0" w:color="auto"/>
-        <w:right w:val="single" w:sz="4" w:space="0" w:color="auto"/>
-        <w:insideH w:val="single" w:sz="4" w:space="0" w:color="auto"/>
-        <w:insideV w:val="single" w:sz="4" w:space="0" w:color="auto"/>
-      </w:tblBorders>
-    </w:tblPr>
-  </w:style>
-</w:styles>
-</file>
-
-<file path=word/stylesWithEffects.xml><?xml version="1.0" encoding="utf-8"?>
-<w:styles xmlns:wpc="http://schemas.microsoft.com/office/word/2010/wordprocessingCanvas" xmlns:mc="http://schemas.openxmlformats.org/markup-compatibility/2006" xmlns:o="urn:schemas-microsoft-com:office:office" xmlns:r="http://schemas.openxmlformats.org/officeDocument/2006/relationships" xmlns:m="http://schemas.openxmlformats.org/officeDocument/2006/math" xmlns:v="urn:schemas-microsoft-com:vml" xmlns:wp14="http://schemas.microsoft.com/office/word/2010/wordprocessingDrawing" xmlns:wp="http://schemas.openxmlformats.org/drawingml/2006/wordprocessingDrawing" xmlns:w10="urn:schemas-microsoft-com:office:word" xmlns:w="http://schemas.openxmlformats.org/wordprocessingml/2006/main" xmlns:w14="http://schemas.microsoft.com/office/word/2010/wordml" xmlns:wpg="http://schemas.microsoft.com/office/word/2010/wordprocessingGroup" xmlns:wpi="http://schemas.microsoft.com/office/word/2010/wordprocessingInk" xmlns:wne="http://schemas.microsoft.com/office/word/2006/wordml" xmlns:wps="http://schemas.microsoft.com/office/word/2010/wordprocessingShape" mc:Ignorable="w14 wp14">
-  <w:docDefaults>
-    <w:rPrDefault>
-      <w:rPr>
-        <w:rFonts w:asciiTheme="minorHAnsi" w:eastAsiaTheme="minorEastAsia" w:hAnsiTheme="minorHAnsi" w:cstheme="minorBidi"/>
-        <w:kern w:val="2"/>
-        <w:sz w:val="24"/>
-        <w:szCs w:val="22"/>
-        <w:lang w:val="en-US" w:eastAsia="zh-TW" w:bidi="ar-SA"/>
-      </w:rPr>
-    </w:rPrDefault>
-    <w:pPrDefault/>
-  </w:docDefaults>
-  <w:latentStyles w:defLockedState="0" w:defUIPriority="99" w:defSemiHidden="1" w:defUnhideWhenUsed="1" w:defQFormat="0" w:count="267">
-    <w:lsdException w:name="Normal" w:semiHidden="0" w:uiPriority="0" w:unhideWhenUsed="0" w:qFormat="1"/>
-    <w:lsdException w:name="heading 1" w:semiHidden="0" w:uiPriority="9" w:unhideWhenUsed="0" w:qFormat="1"/>
-    <w:lsdException w:name="heading 2" w:uiPriority="9" w:qFormat="1"/>
-    <w:lsdException w:name="heading 3" w:uiPriority="9" w:qFormat="1"/>
-    <w:lsdException w:name="heading 4" w:uiPriority="9" w:qFormat="1"/>
-    <w:lsdException w:name="heading 5" w:uiPriority="9" w:qFormat="1"/>
-    <w:lsdException w:name="heading 6" w:uiPriority="9" w:qFormat="1"/>
-    <w:lsdException w:name="heading 7" w:uiPriority="9" w:qFormat="1"/>
-    <w:lsdException w:name="heading 8" w:uiPriority="9" w:qFormat="1"/>
-    <w:lsdException w:name="heading 9" w:uiPriority="9" w:qFormat="1"/>
-    <w:lsdException w:name="toc 1" w:uiPriority="39"/>
-    <w:lsdException w:name="toc 2" w:uiPriority="39"/>
-    <w:lsdException w:name="toc 3" w:uiPriority="39"/>
-    <w:lsdException w:name="toc 4" w:uiPriority="39"/>
-    <w:lsdException w:name="toc 5" w:uiPriority="39"/>
-    <w:lsdException w:name="toc 6" w:uiPriority="39"/>
-    <w:lsdException w:name="toc 7" w:uiPriority="39"/>
-    <w:lsdException w:name="toc 8" w:uiPriority="39"/>
-    <w:lsdException w:name="toc 9" w:uiPriority="39"/>
-    <w:lsdException w:name="caption" w:uiPriority="35" w:qFormat="1"/>
-    <w:lsdException w:name="Title" w:semiHidden="0" w:uiPriority="10" w:unhideWhenUsed="0" w:qFormat="1"/>
-    <w:lsdException w:name="Default Paragraph Font" w:uiPriority="1"/>
-    <w:lsdException w:name="Subtitle" w:semiHidden="0" w:uiPriority="11" w:unhideWhenUsed="0" w:qFormat="1"/>
-    <w:lsdException w:name="Strong" w:semiHidden="0" w:uiPriority="22" w:unhideWhenUsed="0" w:qFormat="1"/>
-    <w:lsdException w:name="Emphasis" w:semiHidden="0" w:uiPriority="20" w:unhideWhenUsed="0" w:qFormat="1"/>
-    <w:lsdException w:name="Table Grid" w:semiHidden="0" w:uiPriority="39" w:unhideWhenUsed="0"/>
-    <w:lsdException w:name="Placeholder Text" w:unhideWhenUsed="0"/>
-    <w:lsdException w:name="No Spacing" w:semiHidden="0" w:uiPriority="1" w:unhideWhenUsed="0" w:qFormat="1"/>
-    <w:lsdException w:name="Light Shading" w:semiHidden="0" w:uiPriority="60" w:unhideWhenUsed="0"/>
-    <w:lsdException w:name="Light List" w:semiHidden="0" w:uiPriority="61" w:unhideWhenUsed="0"/>
-    <w:lsdException w:name="Light Grid" w:semiHidden="0" w:uiPriority="62" w:unhideWhenUsed="0"/>
-    <w:lsdException w:name="Medium Shading 1" w:semiHidden="0" w:uiPriority="63" w:unhideWhenUsed="0"/>
-    <w:lsdException w:name="Medium Shading 2" w:semiHidden="0" w:uiPriority="64" w:unhideWhenUsed="0"/>
-    <w:lsdException w:name="Medium List 1" w:semiHidden="0" w:uiPriority="65" w:unhideWhenUsed="0"/>
-    <w:lsdException w:name="Medium List 2" w:semiHidden="0" w:uiPriority="66" w:unhideWhenUsed="0"/>
-    <w:lsdException w:name="Medium Grid 1" w:semiHidden="0" w:uiPriority="67" w:unhideWhenUsed="0"/>
-    <w:lsdException w:name="Medium Grid 2" w:semiHidden="0" w:uiPriority="68" w:unhideWhenUsed="0"/>
-    <w:lsdException w:name="Medium Grid 3" w:semiHidden="0" w:uiPriority="69" w:unhideWhenUsed="0"/>
-    <w:lsdException w:name="Dark List" w:semiHidden="0" w:uiPriority="70" w:unhideWhenUsed="0"/>
-    <w:lsdException w:name="Colorful Shading" w:semiHidden="0" w:uiPriority="71" w:unhideWhenUsed="0"/>
-    <w:lsdException w:name="Colorful List" w:semiHidden="0" w:uiPriority="72" w:unhideWhenUsed="0"/>
-    <w:lsdException w:name="Colorful Grid" w:semiHidden="0" w:uiPriority="73" w:unhideWhenUsed="0"/>
-    <w:lsdException w:name="Light Shading Accent 1" w:semiHidden="0" w:uiPriority="60" w:unhideWhenUsed="0"/>
-    <w:lsdException w:name="Light List Accent 1" w:semiHidden="0" w:uiPriority="61" w:unhideWhenUsed="0"/>
-    <w:lsdException w:name="Light Grid Accent 1" w:semiHidden="0" w:uiPriority="62" w:unhideWhenUsed="0"/>
-    <w:lsdException w:name="Medium Shading 1 Accent 1" w:semiHidden="0" w:uiPriority="63" w:unhideWhenUsed="0"/>
-    <w:lsdException w:name="Medium Shading 2 Accent 1" w:semiHidden="0" w:uiPriority="64" w:unhideWhenUsed="0"/>
-    <w:lsdException w:name="Medium List 1 Accent 1" w:semiHidden="0" w:uiPriority="65" w:unhideWhenUsed="0"/>
-    <w:lsdException w:name="Revision" w:unhideWhenUsed="0"/>
-    <w:lsdException w:name="List Paragraph" w:semiHidden="0" w:uiPriority="34" w:unhideWhenUsed="0" w:qFormat="1"/>
-    <w:lsdException w:name="Quote" w:semiHidden="0" w:uiPriority="29" w:unhideWhenUsed="0" w:qFormat="1"/>
-    <w:lsdException w:name="Intense Quote" w:semiHidden="0" w:uiPriority="30" w:unhideWhenUsed="0" w:qFormat="1"/>
-    <w:lsdException w:name="Medium List 2 Accent 1" w:semiHidden="0" w:uiPriority="66" w:unhideWhenUsed="0"/>
-    <w:lsdException w:name="Medium Grid 1 Accent 1" w:semiHidden="0" w:uiPriority="67" w:unhideWhenUsed="0"/>
-    <w:lsdException w:name="Medium Grid 2 Accent 1" w:semiHidden="0" w:uiPriority="68" w:unhideWhenUsed="0"/>
-    <w:lsdException w:name="Medium Grid 3 Accent 1" w:semiHidden="0" w:uiPriority="69" w:unhideWhenUsed="0"/>
-    <w:lsdException w:name="Dark List Accent 1" w:semiHidden="0" w:uiPriority="70" w:unhideWhenUsed="0"/>
-    <w:lsdException w:name="Colorful Shading Accent 1" w:semiHidden="0" w:uiPriority="71" w:unhideWhenUsed="0"/>
-    <w:lsdException w:name="Colorful List Accent 1" w:semiHidden="0" w:uiPriority="72" w:unhideWhenUsed="0"/>
-    <w:lsdException w:name="Colorful Grid Accent 1" w:semiHidden="0" w:uiPriority="73" w:unhideWhenUsed="0"/>
-    <w:lsdException w:name="Light Shading Accent 2" w:semiHidden="0" w:uiPriority="60" w:unhideWhenUsed="0"/>
-    <w:lsdException w:name="Light List Accent 2" w:semiHidden="0" w:uiPriority="61" w:unhideWhenUsed="0"/>
-    <w:lsdException w:name="Light Grid Accent 2" w:semiHidden="0" w:uiPriority="62" w:unhideWhenUsed="0"/>
-    <w:lsdException w:name="Medium Shading 1 Accent 2" w:semiHidden="0" w:uiPriority="63" w:unhideWhenUsed="0"/>
-    <w:lsdException w:name="Medium Shading 2 Accent 2" w:semiHidden="0" w:uiPriority="64" w:unhideWhenUsed="0"/>
-    <w:lsdException w:name="Medium List 1 Accent 2" w:semiHidden="0" w:uiPriority="65" w:unhideWhenUsed="0"/>
-    <w:lsdException w:name="Medium List 2 Accent 2" w:semiHidden="0" w:uiPriority="66" w:unhideWhenUsed="0"/>
-    <w:lsdException w:name="Medium Grid 1 Accent 2" w:semiHidden="0" w:uiPriority="67" w:unhideWhenUsed="0"/>
-    <w:lsdException w:name="Medium Grid 2 Accent 2" w:semiHidden="0" w:uiPriority="68" w:unhideWhenUsed="0"/>
-    <w:lsdException w:name="Medium Grid 3 Accent 2" w:semiHidden="0" w:uiPriority="69" w:unhideWhenUsed="0"/>
-    <w:lsdException w:name="Dark List Accent 2" w:semiHidden="0" w:uiPriority="70" w:unhideWhenUsed="0"/>
-    <w:lsdException w:name="Colorful Shading Accent 2" w:semiHidden="0" w:uiPriority="71" w:unhideWhenUsed="0"/>
-    <w:lsdException w:name="Colorful List Accent 2" w:semiHidden="0" w:uiPriority="72" w:unhideWhenUsed="0"/>
-    <w:lsdException w:name="Colorful Grid Accent 2" w:semiHidden="0" w:uiPriority="73" w:unhideWhenUsed="0"/>
-    <w:lsdException w:name="Light Shading Accent 3" w:semiHidden="0" w:uiPriority="60" w:unhideWhenUsed="0"/>
-    <w:lsdException w:name="Light List Accent 3" w:semiHidden="0" w:uiPriority="61" w:unhideWhenUsed="0"/>
-    <w:lsdException w:name="Light Grid Accent 3" w:semiHidden="0" w:uiPriority="62" w:unhideWhenUsed="0"/>
-    <w:lsdException w:name="Medium Shading 1 Accent 3" w:semiHidden="0" w:uiPriority="63" w:unhideWhenUsed="0"/>
-    <w:lsdException w:name="Medium Shading 2 Accent 3" w:semiHidden="0" w:uiPriority="64" w:unhideWhenUsed="0"/>
-    <w:lsdException w:name="Medium List 1 Accent 3" w:semiHidden="0" w:uiPriority="65" w:unhideWhenUsed="0"/>
-    <w:lsdException w:name="Medium List 2 Accent 3" w:semiHidden="0" w:uiPriority="66" w:unhideWhenUsed="0"/>
-    <w:lsdException w:name="Medium Grid 1 Accent 3" w:semiHidden="0" w:uiPriority="67" w:unhideWhenUsed="0"/>
-    <w:lsdException w:name="Medium Grid 2 Accent 3" w:semiHidden="0" w:uiPriority="68" w:unhideWhenUsed="0"/>
-    <w:lsdException w:name="Medium Grid 3 Accent 3" w:semiHidden="0" w:uiPriority="69" w:unhideWhenUsed="0"/>
-    <w:lsdException w:name="Dark List Accent 3" w:semiHidden="0" w:uiPriority="70" w:unhideWhenUsed="0"/>
-    <w:lsdException w:name="Colorful Shading Accent 3" w:semiHidden="0" w:uiPriority="71" w:unhideWhenUsed="0"/>
-    <w:lsdException w:name="Colorful List Accent 3" w:semiHidden="0" w:uiPriority="72" w:unhideWhenUsed="0"/>
-    <w:lsdException w:name="Colorful Grid Accent 3" w:semiHidden="0" w:uiPriority="73" w:unhideWhenUsed="0"/>
-    <w:lsdException w:name="Light Shading Accent 4" w:semiHidden="0" w:uiPriority="60" w:unhideWhenUsed="0"/>
-    <w:lsdException w:name="Light List Accent 4" w:semiHidden="0" w:uiPriority="61" w:unhideWhenUsed="0"/>
-    <w:lsdException w:name="Light Grid Accent 4" w:semiHidden="0" w:uiPriority="62" w:unhideWhenUsed="0"/>
-    <w:lsdException w:name="Medium Shading 1 Accent 4" w:semiHidden="0" w:uiPriority="63" w:unhideWhenUsed="0"/>
-    <w:lsdException w:name="Medium Shading 2 Accent 4" w:semiHidden="0" w:uiPriority="64" w:unhideWhenUsed="0"/>
-    <w:lsdException w:name="Medium List 1 Accent 4" w:semiHidden="0" w:uiPriority="65" w:unhideWhenUsed="0"/>
-    <w:lsdException w:name="Medium List 2 Accent 4" w:semiHidden="0" w:uiPriority="66" w:unhideWhenUsed="0"/>
-    <w:lsdException w:name="Medium Grid 1 Accent 4" w:semiHidden="0" w:uiPriority="67" w:unhideWhenUsed="0"/>
-    <w:lsdException w:name="Medium Grid 2 Accent 4" w:semiHidden="0" w:uiPriority="68" w:unhideWhenUsed="0"/>
-    <w:lsdException w:name="Medium Grid 3 Accent 4" w:semiHidden="0" w:uiPriority="69" w:unhideWhenUsed="0"/>
-    <w:lsdException w:name="Dark List Accent 4" w:semiHidden="0" w:uiPriority="70" w:unhideWhenUsed="0"/>
-    <w:lsdException w:name="Colorful Shading Accent 4" w:semiHidden="0" w:uiPriority="71" w:unhideWhenUsed="0"/>
-    <w:lsdException w:name="Colorful List Accent 4" w:semiHidden="0" w:uiPriority="72" w:unhideWhenUsed="0"/>
-    <w:lsdException w:name="Colorful Grid Accent 4" w:semiHidden="0" w:uiPriority="73" w:unhideWhenUsed="0"/>
-    <w:lsdException w:name="Light Shading Accent 5" w:semiHidden="0" w:uiPriority="60" w:unhideWhenUsed="0"/>
-    <w:lsdException w:name="Light List Accent 5" w:semiHidden="0" w:uiPriority="61" w:unhideWhenUsed="0"/>
-    <w:lsdException w:name="Light Grid Accent 5" w:semiHidden="0" w:uiPriority="62" w:unhideWhenUsed="0"/>
-    <w:lsdException w:name="Medium Shading 1 Accent 5" w:semiHidden="0" w:uiPriority="63" w:unhideWhenUsed="0"/>
-    <w:lsdException w:name="Medium Shading 2 Accent 5" w:semiHidden="0" w:uiPriority="64" w:unhideWhenUsed="0"/>
-    <w:lsdException w:name="Medium List 1 Accent 5" w:semiHidden="0" w:uiPriority="65" w:unhideWhenUsed="0"/>
-    <w:lsdException w:name="Medium List 2 Accent 5" w:semiHidden="0" w:uiPriority="66" w:unhideWhenUsed="0"/>
-    <w:lsdException w:name="Medium Grid 1 Accent 5" w:semiHidden="0" w:uiPriority="67" w:unhideWhenUsed="0"/>
-    <w:lsdException w:name="Medium Grid 2 Accent 5" w:semiHidden="0" w:uiPriority="68" w:unhideWhenUsed="0"/>
-    <w:lsdException w:name="Medium Grid 3 Accent 5" w:semiHidden="0" w:uiPriority="69" w:unhideWhenUsed="0"/>
-    <w:lsdException w:name="Dark List Accent 5" w:semiHidden="0" w:uiPriority="70" w:unhideWhenUsed="0"/>
-    <w:lsdException w:name="Colorful Shading Accent 5" w:semiHidden="0" w:uiPriority="71" w:unhideWhenUsed="0"/>
-    <w:lsdException w:name="Colorful List Accent 5" w:semiHidden="0" w:uiPriority="72" w:unhideWhenUsed="0"/>
-    <w:lsdException w:name="Colorful Grid Accent 5" w:semiHidden="0" w:uiPriority="73" w:unhideWhenUsed="0"/>
-    <w:lsdException w:name="Light Shading Accent 6" w:semiHidden="0" w:uiPriority="60" w:unhideWhenUsed="0"/>
-    <w:lsdException w:name="Light List Accent 6" w:semiHidden="0" w:uiPriority="61" w:unhideWhenUsed="0"/>
-    <w:lsdException w:name="Light Grid Accent 6" w:semiHidden="0" w:uiPriority="62" w:unhideWhenUsed="0"/>
-    <w:lsdException w:name="Medium Shading 1 Accent 6" w:semiHidden="0" w:uiPriority="63" w:unhideWhenUsed="0"/>
-    <w:lsdException w:name="Medium Shading 2 Accent 6" w:semiHidden="0" w:uiPriority="64" w:unhideWhenUsed="0"/>
-    <w:lsdException w:name="Medium List 1 Accent 6" w:semiHidden="0" w:uiPriority="65" w:unhideWhenUsed="0"/>
-    <w:lsdException w:name="Medium List 2 Accent 6" w:semiHidden="0" w:uiPriority="66" w:unhideWhenUsed="0"/>
-    <w:lsdException w:name="Medium Grid 1 Accent 6" w:semiHidden="0" w:uiPriority="67" w:unhideWhenUsed="0"/>
-    <w:lsdException w:name="Medium Grid 2 Accent 6" w:semiHidden="0" w:uiPriority="68" w:unhideWhenUsed="0"/>
-    <w:lsdException w:name="Medium Grid 3 Accent 6" w:semiHidden="0" w:uiPriority="69" w:unhideWhenUsed="0"/>
-    <w:lsdException w:name="Dark List Accent 6" w:semiHidden="0" w:uiPriority="70" w:unhideWhenUsed="0"/>
-    <w:lsdException w:name="Colorful Shading Accent 6" w:semiHidden="0" w:uiPriority="71" w:unhideWhenUsed="0"/>
-    <w:lsdException w:name="Colorful List Accent 6" w:semiHidden="0" w:uiPriority="72" w:unhideWhenUsed="0"/>
-    <w:lsdException w:name="Colorful Grid Accent 6" w:semiHidden="0" w:uiPriority="73" w:unhideWhenUsed="0"/>
-    <w:lsdException w:name="Subtle Emphasis" w:semiHidden="0" w:uiPriority="19" w:unhideWhenUsed="0" w:qFormat="1"/>
-    <w:lsdException w:name="Intense Emphasis" w:semiHidden="0" w:uiPriority="21" w:unhideWhenUsed="0" w:qFormat="1"/>
-    <w:lsdException w:name="Subtle Reference" w:semiHidden="0" w:uiPriority="31" w:unhideWhenUsed="0" w:qFormat="1"/>
-    <w:lsdException w:name="Intense Reference" w:semiHidden="0" w:uiPriority="32" w:unhideWhenUsed="0" w:qFormat="1"/>
-    <w:lsdException w:name="Book Title" w:semiHidden="0" w:uiPriority="33" w:unhideWhenUsed="0" w:qFormat="1"/>
-    <w:lsdException w:name="Bibliography" w:uiPriority="37"/>
-    <w:lsdException w:name="TOC Heading" w:uiPriority="39" w:qFormat="1"/>
+  <w:latentStyles w:defLockedState="0" w:defUIPriority="99" w:defSemiHidden="0" w:defUnhideWhenUsed="0" w:defQFormat="0" w:count="376">
+    <w:lsdException w:name="Normal" w:uiPriority="0" w:qFormat="1"/>
+    <w:lsdException w:name="heading 1" w:uiPriority="9" w:qFormat="1"/>
+    <w:lsdException w:name="heading 2" w:semiHidden="1" w:uiPriority="9" w:unhideWhenUsed="1" w:qFormat="1"/>
+    <w:lsdException w:name="heading 3" w:semiHidden="1" w:uiPriority="9" w:unhideWhenUsed="1" w:qFormat="1"/>
+    <w:lsdException w:name="heading 4" w:semiHidden="1" w:uiPriority="9" w:unhideWhenUsed="1" w:qFormat="1"/>
+    <w:lsdException w:name="heading 5" w:semiHidden="1" w:uiPriority="9" w:unhideWhenUsed="1" w:qFormat="1"/>
+    <w:lsdException w:name="heading 6" w:semiHidden="1" w:uiPriority="9" w:unhideWhenUsed="1" w:qFormat="1"/>
+    <w:lsdException w:name="heading 7" w:semiHidden="1" w:uiPriority="9" w:unhideWhenUsed="1" w:qFormat="1"/>
+    <w:lsdException w:name="heading 8" w:semiHidden="1" w:uiPriority="9" w:unhideWhenUsed="1" w:qFormat="1"/>
+    <w:lsdException w:name="heading 9" w:semiHidden="1" w:uiPriority="9" w:unhideWhenUsed="1" w:qFormat="1"/>
+    <w:lsdException w:name="index 1" w:semiHidden="1" w:unhideWhenUsed="1"/>
+    <w:lsdException w:name="index 2" w:semiHidden="1" w:unhideWhenUsed="1"/>
+    <w:lsdException w:name="index 3" w:semiHidden="1" w:unhideWhenUsed="1"/>
+    <w:lsdException w:name="index 4" w:semiHidden="1" w:unhideWhenUsed="1"/>
+    <w:lsdException w:name="index 5" w:semiHidden="1" w:unhideWhenUsed="1"/>
+    <w:lsdException w:name="index 6" w:semiHidden="1" w:unhideWhenUsed="1"/>
+    <w:lsdException w:name="index 7" w:semiHidden="1" w:unhideWhenUsed="1"/>
+    <w:lsdException w:name="index 8" w:semiHidden="1" w:unhideWhenUsed="1"/>
+    <w:lsdException w:name="index 9" w:semiHidden="1" w:unhideWhenUsed="1"/>
+    <w:lsdException w:name="toc 1" w:semiHidden="1" w:uiPriority="39" w:unhideWhenUsed="1"/>
+    <w:lsdException w:name="toc 2" w:semiHidden="1" w:uiPriority="39" w:unhideWhenUsed="1"/>
+    <w:lsdException w:name="toc 3" w:semiHidden="1" w:uiPriority="39" w:unhideWhenUsed="1"/>
+    <w:lsdException w:name="toc 4" w:semiHidden="1" w:uiPriority="39" w:unhideWhenUsed="1"/>
+    <w:lsdException w:name="toc 5" w:semiHidden="1" w:uiPriority="39" w:unhideWhenUsed="1"/>
+    <w:lsdException w:name="toc 6" w:semiHidden="1" w:uiPriority="39" w:unhideWhenUsed="1"/>
+    <w:lsdException w:name="toc 7" w:semiHidden="1" w:uiPriority="39" w:unhideWhenUsed="1"/>
+    <w:lsdException w:name="toc 8" w:semiHidden="1" w:uiPriority="39" w:unhideWhenUsed="1"/>
+    <w:lsdException w:name="toc 9" w:semiHidden="1" w:uiPriority="39" w:unhideWhenUsed="1"/>
+    <w:lsdException w:name="Normal Indent" w:semiHidden="1" w:unhideWhenUsed="1"/>
+    <w:lsdException w:name="footnote text" w:semiHidden="1" w:unhideWhenUsed="1"/>
+    <w:lsdException w:name="annotation text" w:semiHidden="1" w:unhideWhenUsed="1"/>
+    <w:lsdException w:name="header" w:semiHidden="1" w:unhideWhenUsed="1"/>
+    <w:lsdException w:name="footer" w:semiHidden="1" w:unhideWhenUsed="1"/>
+    <w:lsdException w:name="index heading" w:semiHidden="1" w:unhideWhenUsed="1"/>
+    <w:lsdException w:name="caption" w:semiHidden="1" w:uiPriority="35" w:unhideWhenUsed="1" w:qFormat="1"/>
+    <w:lsdException w:name="table of figures" w:semiHidden="1" w:unhideWhenUsed="1"/>
+    <w:lsdException w:name="envelope address" w:semiHidden="1" w:unhideWhenUsed="1"/>
+    <w:lsdException w:name="envelope return" w:semiHidden="1" w:unhideWhenUsed="1"/>
+    <w:lsdException w:name="footnote reference" w:semiHidden="1" w:unhideWhenUsed="1"/>
+    <w:lsdException w:name="annotation reference" w:semiHidden="1" w:unhideWhenUsed="1"/>
+    <w:lsdException w:name="line number" w:semiHidden="1" w:unhideWhenUsed="1"/>
+    <w:lsdException w:name="page number" w:semiHidden="1" w:unhideWhenUsed="1"/>
+    <w:lsdException w:name="endnote reference" w:semiHidden="1" w:unhideWhenUsed="1"/>
+    <w:lsdException w:name="endnote text" w:semiHidden="1" w:unhideWhenUsed="1"/>
+    <w:lsdException w:name="table of authorities" w:semiHidden="1" w:unhideWhenUsed="1"/>
+    <w:lsdException w:name="macro" w:semiHidden="1" w:unhideWhenUsed="1"/>
+    <w:lsdException w:name="toa heading" w:semiHidden="1" w:unhideWhenUsed="1"/>
+    <w:lsdException w:name="List" w:semiHidden="1" w:unhideWhenUsed="1"/>
+    <w:lsdException w:name="List Bullet" w:semiHidden="1" w:unhideWhenUsed="1"/>
+    <w:lsdException w:name="List Number" w:semiHidden="1" w:unhideWhenUsed="1"/>
+    <w:lsdException w:name="List 2" w:semiHidden="1" w:unhideWhenUsed="1"/>
+    <w:lsdException w:name="List 3" w:semiHidden="1" w:unhideWhenUsed="1"/>
+    <w:lsdException w:name="List 4" w:semiHidden="1" w:unhideWhenUsed="1"/>
+    <w:lsdException w:name="List 5" w:semiHidden="1" w:unhideWhenUsed="1"/>
+    <w:lsdException w:name="List Bullet 2" w:semiHidden="1" w:unhideWhenUsed="1"/>
+    <w:lsdException w:name="List Bullet 3" w:semiHidden="1" w:unhideWhenUsed="1"/>
+    <w:lsdException w:name="List Bullet 4" w:semiHidden="1" w:unhideWhenUsed="1"/>
+    <w:lsdException w:name="List Bullet 5" w:semiHidden="1" w:unhideWhenUsed="1"/>
+    <w:lsdException w:name="List Number 2" w:semiHidden="1" w:unhideWhenUsed="1"/>
+    <w:lsdException w:name="List Number 3" w:semiHidden="1" w:unhideWhenUsed="1"/>
+    <w:lsdException w:name="List Number 4" w:semiHidden="1" w:unhideWhenUsed="1"/>
+    <w:lsdException w:name="List Number 5" w:semiHidden="1" w:unhideWhenUsed="1"/>
+    <w:lsdException w:name="Title" w:uiPriority="10" w:qFormat="1"/>
+    <w:lsdException w:name="Closing" w:semiHidden="1" w:unhideWhenUsed="1"/>
+    <w:lsdException w:name="Signature" w:semiHidden="1" w:unhideWhenUsed="1"/>
+    <w:lsdException w:name="Default Paragraph Font" w:semiHidden="1" w:uiPriority="1" w:unhideWhenUsed="1"/>
+    <w:lsdException w:name="Body Text" w:semiHidden="1" w:unhideWhenUsed="1"/>
+    <w:lsdException w:name="Body Text Indent" w:semiHidden="1" w:unhideWhenUsed="1"/>
+    <w:lsdException w:name="List Continue" w:semiHidden="1" w:unhideWhenUsed="1"/>
+    <w:lsdException w:name="List Continue 2" w:semiHidden="1" w:unhideWhenUsed="1"/>
+    <w:lsdException w:name="List Continue 3" w:semiHidden="1" w:unhideWhenUsed="1"/>
+    <w:lsdException w:name="List Continue 4" w:semiHidden="1" w:unhideWhenUsed="1"/>
+    <w:lsdException w:name="List Continue 5" w:semiHidden="1" w:unhideWhenUsed="1"/>
+    <w:lsdException w:name="Message Header" w:semiHidden="1" w:unhideWhenUsed="1"/>
+    <w:lsdException w:name="Subtitle" w:uiPriority="11" w:qFormat="1"/>
+    <w:lsdException w:name="Salutation" w:semiHidden="1" w:unhideWhenUsed="1"/>
+    <w:lsdException w:name="Date" w:semiHidden="1" w:unhideWhenUsed="1"/>
+    <w:lsdException w:name="Body Text First Indent" w:semiHidden="1" w:unhideWhenUsed="1"/>
+    <w:lsdException w:name="Body Text First Indent 2" w:semiHidden="1" w:unhideWhenUsed="1"/>
+    <w:lsdException w:name="Note Heading" w:semiHidden="1" w:unhideWhenUsed="1"/>
+    <w:lsdException w:name="Body Text 2" w:semiHidden="1" w:unhideWhenUsed="1"/>
+    <w:lsdException w:name="Body Text 3" w:semiHidden="1" w:unhideWhenUsed="1"/>
+    <w:lsdException w:name="Body Text Indent 2" w:semiHidden="1" w:unhideWhenUsed="1"/>
+    <w:lsdException w:name="Body Text Indent 3" w:semiHidden="1" w:unhideWhenUsed="1"/>
+    <w:lsdException w:name="Block Text" w:semiHidden="1" w:unhideWhenUsed="1"/>
+    <w:lsdException w:name="Hyperlink" w:semiHidden="1" w:unhideWhenUsed="1"/>
+    <w:lsdException w:name="FollowedHyperlink" w:semiHidden="1" w:unhideWhenUsed="1"/>
+    <w:lsdException w:name="Strong" w:uiPriority="22" w:qFormat="1"/>
+    <w:lsdException w:name="Emphasis" w:uiPriority="20" w:qFormat="1"/>
+    <w:lsdException w:name="Document Map" w:semiHidden="1" w:unhideWhenUsed="1"/>
+    <w:lsdException w:name="Plain Text" w:semiHidden="1" w:unhideWhenUsed="1"/>
+    <w:lsdException w:name="E-mail Signature" w:semiHidden="1" w:unhideWhenUsed="1"/>
+    <w:lsdException w:name="HTML Top of Form" w:semiHidden="1" w:unhideWhenUsed="1"/>
+    <w:lsdException w:name="HTML Bottom of Form" w:semiHidden="1" w:unhideWhenUsed="1"/>
+    <w:lsdException w:name="Normal (Web)" w:semiHidden="1" w:unhideWhenUsed="1"/>
+    <w:lsdException w:name="HTML Acronym" w:semiHidden="1" w:unhideWhenUsed="1"/>
+    <w:lsdException w:name="HTML Address" w:semiHidden="1" w:unhideWhenUsed="1"/>
+    <w:lsdException w:name="HTML Cite" w:semiHidden="1" w:unhideWhenUsed="1"/>
+    <w:lsdException w:name="HTML Code" w:semiHidden="1" w:unhideWhenUsed="1"/>
+    <w:lsdException w:name="HTML Definition" w:semiHidden="1" w:unhideWhenUsed="1"/>
+    <w:lsdException w:name="HTML Keyboard" w:semiHidden="1" w:unhideWhenUsed="1"/>
+    <w:lsdException w:name="HTML Preformatted" w:semiHidden="1" w:unhideWhenUsed="1"/>
+    <w:lsdException w:name="HTML Sample" w:semiHidden="1" w:unhideWhenUsed="1"/>
+    <w:lsdException w:name="HTML Typewriter" w:semiHidden="1" w:unhideWhenUsed="1"/>
+    <w:lsdException w:name="HTML Variable" w:semiHidden="1" w:unhideWhenUsed="1"/>
+    <w:lsdException w:name="Normal Table" w:semiHidden="1" w:unhideWhenUsed="1"/>
+    <w:lsdException w:name="annotation subject" w:semiHidden="1" w:unhideWhenUsed="1"/>
+    <w:lsdException w:name="No List" w:semiHidden="1" w:unhideWhenUsed="1"/>
+    <w:lsdException w:name="Outline List 1" w:semiHidden="1" w:unhideWhenUsed="1"/>
+    <w:lsdException w:name="Outline List 2" w:semiHidden="1" w:unhideWhenUsed="1"/>
+    <w:lsdException w:name="Outline List 3" w:semiHidden="1" w:unhideWhenUsed="1"/>
+    <w:lsdException w:name="Table Simple 1" w:semiHidden="1" w:unhideWhenUsed="1"/>
+    <w:lsdException w:name="Table Simple 2" w:semiHidden="1" w:unhideWhenUsed="1"/>
+    <w:lsdException w:name="Table Simple 3" w:semiHidden="1" w:unhideWhenUsed="1"/>
+    <w:lsdException w:name="Table Classic 1" w:semiHidden="1" w:unhideWhenUsed="1"/>
+    <w:lsdException w:name="Table Classic 2" w:semiHidden="1" w:unhideWhenUsed="1"/>
+    <w:lsdException w:name="Table Classic 3" w:semiHidden="1" w:unhideWhenUsed="1"/>
+    <w:lsdException w:name="Table Classic 4" w:semiHidden="1" w:unhideWhenUsed="1"/>
+    <w:lsdException w:name="Table Colorful 1" w:semiHidden="1" w:unhideWhenUsed="1"/>
+    <w:lsdException w:name="Table Colorful 2" w:semiHidden="1" w:unhideWhenUsed="1"/>
+    <w:lsdException w:name="Table Colorful 3" w:semiHidden="1" w:unhideWhenUsed="1"/>
+    <w:lsdException w:name="Table Columns 1" w:semiHidden="1" w:unhideWhenUsed="1"/>
+    <w:lsdException w:name="Table Columns 2" w:semiHidden="1" w:unhideWhenUsed="1"/>
+    <w:lsdException w:name="Table Columns 3" w:semiHidden="1" w:unhideWhenUsed="1"/>
+    <w:lsdException w:name="Table Columns 4" w:semiHidden="1" w:unhideWhenUsed="1"/>
+    <w:lsdException w:name="Table Columns 5" w:semiHidden="1" w:unhideWhenUsed="1"/>
+    <w:lsdException w:name="Table Grid 1" w:semiHidden="1" w:unhideWhenUsed="1"/>
+    <w:lsdException w:name="Table Grid 2" w:semiHidden="1" w:unhideWhenUsed="1"/>
+    <w:lsdException w:name="Table Grid 3" w:semiHidden="1" w:unhideWhenUsed="1"/>
+    <w:lsdException w:name="Table Grid 4" w:semiHidden="1" w:unhideWhenUsed="1"/>
+    <w:lsdException w:name="Table Grid 5" w:semiHidden="1" w:unhideWhenUsed="1"/>
+    <w:lsdException w:name="Table Grid 6" w:semiHidden="1" w:unhideWhenUsed="1"/>
+    <w:lsdException w:name="Table Grid 7" w:semiHidden="1" w:unhideWhenUsed="1"/>
+    <w:lsdException w:name="Table Grid 8" w:semiHidden="1" w:unhideWhenUsed="1"/>
+    <w:lsdException w:name="Table List 1" w:semiHidden="1" w:unhideWhenUsed="1"/>
+    <w:lsdException w:name="Table List 2" w:semiHidden="1" w:unhideWhenUsed="1"/>
+    <w:lsdException w:name="Table List 3" w:semiHidden="1" w:unhideWhenUsed="1"/>
+    <w:lsdException w:name="Table List 4" w:semiHidden="1" w:unhideWhenUsed="1"/>
+    <w:lsdException w:name="Table List 5" w:semiHidden="1" w:unhideWhenUsed="1"/>
+    <w:lsdException w:name="Table List 6" w:semiHidden="1" w:unhideWhenUsed="1"/>
+    <w:lsdException w:name="Table List 7" w:semiHidden="1" w:unhideWhenUsed="1"/>
+    <w:lsdException w:name="Table List 8" w:semiHidden="1" w:unhideWhenUsed="1"/>
+    <w:lsdException w:name="Table 3D effects 1" w:semiHidden="1" w:unhideWhenUsed="1"/>
+    <w:lsdException w:name="Table 3D effects 2" w:semiHidden="1" w:unhideWhenUsed="1"/>
+    <w:lsdException w:name="Table 3D effects 3" w:semiHidden="1" w:unhideWhenUsed="1"/>
+    <w:lsdException w:name="Table Contemporary" w:semiHidden="1" w:unhideWhenUsed="1"/>
+    <w:lsdException w:name="Table Elegant" w:semiHidden="1" w:unhideWhenUsed="1"/>
+    <w:lsdException w:name="Table Professional" w:semiHidden="1" w:unhideWhenUsed="1"/>
+    <w:lsdException w:name="Table Subtle 1" w:semiHidden="1" w:unhideWhenUsed="1"/>
+    <w:lsdException w:name="Table Subtle 2" w:semiHidden="1" w:unhideWhenUsed="1"/>
+    <w:lsdException w:name="Table Web 1" w:semiHidden="1" w:unhideWhenUsed="1"/>
+    <w:lsdException w:name="Table Web 2" w:semiHidden="1" w:unhideWhenUsed="1"/>
+    <w:lsdException w:name="Table Web 3" w:semiHidden="1" w:unhideWhenUsed="1"/>
+    <w:lsdException w:name="Balloon Text" w:semiHidden="1" w:unhideWhenUsed="1"/>
+    <w:lsdException w:name="Table Grid" w:uiPriority="39"/>
+    <w:lsdException w:name="Table Theme" w:semiHidden="1" w:unhideWhenUsed="1"/>
+    <w:lsdException w:name="Placeholder Text" w:semiHidden="1"/>
+    <w:lsdException w:name="No Spacing" w:uiPriority="1" w:qFormat="1"/>
+    <w:lsdException w:name="Light Shading" w:uiPriority="60"/>
+    <w:lsdException w:name="Light List" w:uiPriority="61"/>
+    <w:lsdException w:name="Light Grid" w:uiPriority="62"/>
+    <w:lsdException w:name="Medium Shading 1" w:uiPriority="63"/>
+    <w:lsdException w:name="Medium Shading 2" w:uiPriority="64"/>
+    <w:lsdException w:name="Medium List 1" w:uiPriority="65"/>
+    <w:lsdException w:name="Medium List 2" w:uiPriority="66"/>
+    <w:lsdException w:name="Medium Grid 1" w:uiPriority="67"/>
+    <w:lsdException w:name="Medium Grid 2" w:uiPriority="68"/>
+    <w:lsdException w:name="Medium Grid 3" w:uiPriority="69"/>
+    <w:lsdException w:name="Dark List" w:uiPriority="70"/>
+    <w:lsdException w:name="Colorful Shading" w:uiPriority="71"/>
+    <w:lsdException w:name="Colorful List" w:uiPriority="72"/>
+    <w:lsdException w:name="Colorful Grid" w:uiPriority="73"/>
+    <w:lsdException w:name="Light Shading Accent 1" w:uiPriority="60"/>
+    <w:lsdException w:name="Light List Accent 1" w:uiPriority="61"/>
+    <w:lsdException w:name="Light Grid Accent 1" w:uiPriority="62"/>
+    <w:lsdException w:name="Medium Shading 1 Accent 1" w:uiPriority="63"/>
+    <w:lsdException w:name="Medium Shading 2 Accent 1" w:uiPriority="64"/>
+    <w:lsdException w:name="Medium List 1 Accent 1" w:uiPriority="65"/>
+    <w:lsdException w:name="Revision" w:semiHidden="1"/>
+    <w:lsdException w:name="List Paragraph" w:uiPriority="34" w:qFormat="1"/>
+    <w:lsdException w:name="Quote" w:uiPriority="29" w:qFormat="1"/>
+    <w:lsdException w:name="Intense Quote" w:uiPriority="30" w:qFormat="1"/>
+    <w:lsdException w:name="Medium List 2 Accent 1" w:uiPriority="66"/>
+    <w:lsdException w:name="Medium Grid 1 Accent 1" w:uiPriority="67"/>
+    <w:lsdException w:name="Medium Grid 2 Accent 1" w:uiPriority="68"/>
+    <w:lsdException w:name="Medium Grid 3 Accent 1" w:uiPriority="69"/>
+    <w:lsdException w:name="Dark List Accent 1" w:uiPriority="70"/>
+    <w:lsdException w:name="Colorful Shading Accent 1" w:uiPriority="71"/>
+    <w:lsdException w:name="Colorful List Accent 1" w:uiPriority="72"/>
+    <w:lsdException w:name="Colorful Grid Accent 1" w:uiPriority="73"/>
+    <w:lsdException w:name="Light Shading Accent 2" w:uiPriority="60"/>
+    <w:lsdException w:name="Light List Accent 2" w:uiPriority="61"/>
+    <w:lsdException w:name="Light Grid Accent 2" w:uiPriority="62"/>
+    <w:lsdException w:name="Medium Shading 1 Accent 2" w:uiPriority="63"/>
+    <w:lsdException w:name="Medium Shading 2 Accent 2" w:uiPriority="64"/>
+    <w:lsdException w:name="Medium List 1 Accent 2" w:uiPriority="65"/>
+    <w:lsdException w:name="Medium List 2 Accent 2" w:uiPriority="66"/>
+    <w:lsdException w:name="Medium Grid 1 Accent 2" w:uiPriority="67"/>
+    <w:lsdException w:name="Medium Grid 2 Accent 2" w:uiPriority="68"/>
+    <w:lsdException w:name="Medium Grid 3 Accent 2" w:uiPriority="69"/>
+    <w:lsdException w:name="Dark List Accent 2" w:uiPriority="70"/>
+    <w:lsdException w:name="Colorful Shading Accent 2" w:uiPriority="71"/>
+    <w:lsdException w:name="Colorful List Accent 2" w:uiPriority="72"/>
+    <w:lsdException w:name="Colorful Grid Accent 2" w:uiPriority="73"/>
+    <w:lsdException w:name="Light Shading Accent 3" w:uiPriority="60"/>
+    <w:lsdException w:name="Light List Accent 3" w:uiPriority="61"/>
+    <w:lsdException w:name="Light Grid Accent 3" w:uiPriority="62"/>
+    <w:lsdException w:name="Medium Shading 1 Accent 3" w:uiPriority="63"/>
+    <w:lsdException w:name="Medium Shading 2 Accent 3" w:uiPriority="64"/>
+    <w:lsdException w:name="Medium List 1 Accent 3" w:uiPriority="65"/>
+    <w:lsdException w:name="Medium List 2 Accent 3" w:uiPriority="66"/>
+    <w:lsdException w:name="Medium Grid 1 Accent 3" w:uiPriority="67"/>
+    <w:lsdException w:name="Medium Grid 2 Accent 3" w:uiPriority="68"/>
+    <w:lsdException w:name="Medium Grid 3 Accent 3" w:uiPriority="69"/>
+    <w:lsdException w:name="Dark List Accent 3" w:uiPriority="70"/>
+    <w:lsdException w:name="Colorful Shading Accent 3" w:uiPriority="71"/>
+    <w:lsdException w:name="Colorful List Accent 3" w:uiPriority="72"/>
+    <w:lsdException w:name="Colorful Grid Accent 3" w:uiPriority="73"/>
+    <w:lsdException w:name="Light Shading Accent 4" w:uiPriority="60"/>
+    <w:lsdException w:name="Light List Accent 4" w:uiPriority="61"/>
+    <w:lsdException w:name="Light Grid Accent 4" w:uiPriority="62"/>
+    <w:lsdException w:name="Medium Shading 1 Accent 4" w:uiPriority="63"/>
+    <w:lsdException w:name="Medium Shading 2 Accent 4" w:uiPriority="64"/>
+    <w:lsdException w:name="Medium List 1 Accent 4" w:uiPriority="65"/>
+    <w:lsdException w:name="Medium List 2 Accent 4" w:uiPriority="66"/>
+    <w:lsdException w:name="Medium Grid 1 Accent 4" w:uiPriority="67"/>
+    <w:lsdException w:name="Medium Grid 2 Accent 4" w:uiPriority="68"/>
+    <w:lsdException w:name="Medium Grid 3 Accent 4" w:uiPriority="69"/>
+    <w:lsdException w:name="Dark List Accent 4" w:uiPriority="70"/>
+    <w:lsdException w:name="Colorful Shading Accent 4" w:uiPriority="71"/>
+    <w:lsdException w:name="Colorful List Accent 4" w:uiPriority="72"/>
+    <w:lsdException w:name="Colorful Grid Accent 4" w:uiPriority="73"/>
+    <w:lsdException w:name="Light Shading Accent 5" w:uiPriority="60"/>
+    <w:lsdException w:name="Light List Accent 5" w:uiPriority="61"/>
+    <w:lsdException w:name="Light Grid Accent 5" w:uiPriority="62"/>
+    <w:lsdException w:name="Medium Shading 1 Accent 5" w:uiPriority="63"/>
+    <w:lsdException w:name="Medium Shading 2 Accent 5" w:uiPriority="64"/>
+    <w:lsdException w:name="Medium List 1 Accent 5" w:uiPriority="65"/>
+    <w:lsdException w:name="Medium List 2 Accent 5" w:uiPriority="66"/>
+    <w:lsdException w:name="Medium Grid 1 Accent 5" w:uiPriority="67"/>
+    <w:lsdException w:name="Medium Grid 2 Accent 5" w:uiPriority="68"/>
+    <w:lsdException w:name="Medium Grid 3 Accent 5" w:uiPriority="69"/>
+    <w:lsdException w:name="Dark List Accent 5" w:uiPriority="70"/>
+    <w:lsdException w:name="Colorful Shading Accent 5" w:uiPriority="71"/>
+    <w:lsdException w:name="Colorful List Accent 5" w:uiPriority="72"/>
+    <w:lsdException w:name="Colorful Grid Accent 5" w:uiPriority="73"/>
+    <w:lsdException w:name="Light Shading Accent 6" w:uiPriority="60"/>
+    <w:lsdException w:name="Light List Accent 6" w:uiPriority="61"/>
+    <w:lsdException w:name="Light Grid Accent 6" w:uiPriority="62"/>
+    <w:lsdException w:name="Medium Shading 1 Accent 6" w:uiPriority="63"/>
+    <w:lsdException w:name="Medium Shading 2 Accent 6" w:uiPriority="64"/>
+    <w:lsdException w:name="Medium List 1 Accent 6" w:uiPriority="65"/>
+    <w:lsdException w:name="Medium List 2 Accent 6" w:uiPriority="66"/>
+    <w:lsdException w:name="Medium Grid 1 Accent 6" w:uiPriority="67"/>
+    <w:lsdException w:name="Medium Grid 2 Accent 6" w:uiPriority="68"/>
+    <w:lsdException w:name="Medium Grid 3 Accent 6" w:uiPriority="69"/>
+    <w:lsdException w:name="Dark List Accent 6" w:uiPriority="70"/>
+    <w:lsdException w:name="Colorful Shading Accent 6" w:uiPriority="71"/>
+    <w:lsdException w:name="Colorful List Accent 6" w:uiPriority="72"/>
+    <w:lsdException w:name="Colorful Grid Accent 6" w:uiPriority="73"/>
+    <w:lsdException w:name="Subtle Emphasis" w:uiPriority="19" w:qFormat="1"/>
+    <w:lsdException w:name="Intense Emphasis" w:uiPriority="21" w:qFormat="1"/>
+    <w:lsdException w:name="Subtle Reference" w:uiPriority="31" w:qFormat="1"/>
+    <w:lsdException w:name="Intense Reference" w:uiPriority="32" w:qFormat="1"/>
+    <w:lsdException w:name="Book Title" w:uiPriority="33" w:qFormat="1"/>
+    <w:lsdException w:name="Bibliography" w:semiHidden="1" w:uiPriority="37" w:unhideWhenUsed="1"/>
+    <w:lsdException w:name="TOC Heading" w:semiHidden="1" w:uiPriority="39" w:unhideWhenUsed="1" w:qFormat="1"/>
+    <w:lsdException w:name="Plain Table 1" w:uiPriority="41"/>
+    <w:lsdException w:name="Plain Table 2" w:uiPriority="42"/>
+    <w:lsdException w:name="Plain Table 3" w:uiPriority="43"/>
+    <w:lsdException w:name="Plain Table 4" w:uiPriority="44"/>
+    <w:lsdException w:name="Plain Table 5" w:uiPriority="45"/>
+    <w:lsdException w:name="Grid Table Light" w:uiPriority="40"/>
+    <w:lsdException w:name="Grid Table 1 Light" w:uiPriority="46"/>
+    <w:lsdException w:name="Grid Table 2" w:uiPriority="47"/>
+    <w:lsdException w:name="Grid Table 3" w:uiPriority="48"/>
+    <w:lsdException w:name="Grid Table 4" w:uiPriority="49"/>
+    <w:lsdException w:name="Grid Table 5 Dark" w:uiPriority="50"/>
+    <w:lsdException w:name="Grid Table 6 Colorful" w:uiPriority="51"/>
+    <w:lsdException w:name="Grid Table 7 Colorful" w:uiPriority="52"/>
+    <w:lsdException w:name="Grid Table 1 Light Accent 1" w:uiPriority="46"/>
+    <w:lsdException w:name="Grid Table 2 Accent 1" w:uiPriority="47"/>
+    <w:lsdException w:name="Grid Table 3 Accent 1" w:uiPriority="48"/>
+    <w:lsdException w:name="Grid Table 4 Accent 1" w:uiPriority="49"/>
+    <w:lsdException w:name="Grid Table 5 Dark Accent 1" w:uiPriority="50"/>
+    <w:lsdException w:name="Grid Table 6 Colorful Accent 1" w:uiPriority="51"/>
+    <w:lsdException w:name="Grid Table 7 Colorful Accent 1" w:uiPriority="52"/>
+    <w:lsdException w:name="Grid Table 1 Light Accent 2" w:uiPriority="46"/>
+    <w:lsdException w:name="Grid Table 2 Accent 2" w:uiPriority="47"/>
+    <w:lsdException w:name="Grid Table 3 Accent 2" w:uiPriority="48"/>
+    <w:lsdException w:name="Grid Table 4 Accent 2" w:uiPriority="49"/>
+    <w:lsdException w:name="Grid Table 5 Dark Accent 2" w:uiPriority="50"/>
+    <w:lsdException w:name="Grid Table 6 Colorful Accent 2" w:uiPriority="51"/>
+    <w:lsdException w:name="Grid Table 7 Colorful Accent 2" w:uiPriority="52"/>
+    <w:lsdException w:name="Grid Table 1 Light Accent 3" w:uiPriority="46"/>
+    <w:lsdException w:name="Grid Table 2 Accent 3" w:uiPriority="47"/>
+    <w:lsdException w:name="Grid Table 3 Accent 3" w:uiPriority="48"/>
+    <w:lsdException w:name="Grid Table 4 Accent 3" w:uiPriority="49"/>
+    <w:lsdException w:name="Grid Table 5 Dark Accent 3" w:uiPriority="50"/>
+    <w:lsdException w:name="Grid Table 6 Colorful Accent 3" w:uiPriority="51"/>
+    <w:lsdException w:name="Grid Table 7 Colorful Accent 3" w:uiPriority="52"/>
+    <w:lsdException w:name="Grid Table 1 Light Accent 4" w:uiPriority="46"/>
+    <w:lsdException w:name="Grid Table 2 Accent 4" w:uiPriority="47"/>
+    <w:lsdException w:name="Grid Table 3 Accent 4" w:uiPriority="48"/>
+    <w:lsdException w:name="Grid Table 4 Accent 4" w:uiPriority="49"/>
+    <w:lsdException w:name="Grid Table 5 Dark Accent 4" w:uiPriority="50"/>
+    <w:lsdException w:name="Grid Table 6 Colorful Accent 4" w:uiPriority="51"/>
+    <w:lsdException w:name="Grid Table 7 Colorful Accent 4" w:uiPriority="52"/>
+    <w:lsdException w:name="Grid Table 1 Light Accent 5" w:uiPriority="46"/>
+    <w:lsdException w:name="Grid Table 2 Accent 5" w:uiPriority="47"/>
+    <w:lsdException w:name="Grid Table 3 Accent 5" w:uiPriority="48"/>
+    <w:lsdException w:name="Grid Table 4 Accent 5" w:uiPriority="49"/>
+    <w:lsdException w:name="Grid Table 5 Dark Accent 5" w:uiPriority="50"/>
+    <w:lsdException w:name="Grid Table 6 Colorful Accent 5" w:uiPriority="51"/>
+    <w:lsdException w:name="Grid Table 7 Colorful Accent 5" w:uiPriority="52"/>
+    <w:lsdException w:name="Grid Table 1 Light Accent 6" w:uiPriority="46"/>
+    <w:lsdException w:name="Grid Table 2 Accent 6" w:uiPriority="47"/>
+    <w:lsdException w:name="Grid Table 3 Accent 6" w:uiPriority="48"/>
+    <w:lsdException w:name="Grid Table 4 Accent 6" w:uiPriority="49"/>
+    <w:lsdException w:name="Grid Table 5 Dark Accent 6" w:uiPriority="50"/>
+    <w:lsdException w:name="Grid Table 6 Colorful Accent 6" w:uiPriority="51"/>
+    <w:lsdException w:name="Grid Table 7 Colorful Accent 6" w:uiPriority="52"/>
+    <w:lsdException w:name="List Table 1 Light" w:uiPriority="46"/>
+    <w:lsdException w:name="List Table 2" w:uiPriority="47"/>
+    <w:lsdException w:name="List Table 3" w:uiPriority="48"/>
+    <w:lsdException w:name="List Table 4" w:uiPriority="49"/>
+    <w:lsdException w:name="List Table 5 Dark" w:uiPriority="50"/>
+    <w:lsdException w:name="List Table 6 Colorful" w:uiPriority="51"/>
+    <w:lsdException w:name="List Table 7 Colorful" w:uiPriority="52"/>
+    <w:lsdException w:name="List Table 1 Light Accent 1" w:uiPriority="46"/>
+    <w:lsdException w:name="List Table 2 Accent 1" w:uiPriority="47"/>
+    <w:lsdException w:name="List Table 3 Accent 1" w:uiPriority="48"/>
+    <w:lsdException w:name="List Table 4 Accent 1" w:uiPriority="49"/>
+    <w:lsdException w:name="List Table 5 Dark Accent 1" w:uiPriority="50"/>
+    <w:lsdException w:name="List Table 6 Colorful Accent 1" w:uiPriority="51"/>
+    <w:lsdException w:name="List Table 7 Colorful Accent 1" w:uiPriority="52"/>
+    <w:lsdException w:name="List Table 1 Light Accent 2" w:uiPriority="46"/>
+    <w:lsdException w:name="List Table 2 Accent 2" w:uiPriority="47"/>
+    <w:lsdException w:name="List Table 3 Accent 2" w:uiPriority="48"/>
+    <w:lsdException w:name="List Table 4 Accent 2" w:uiPriority="49"/>
+    <w:lsdException w:name="List Table 5 Dark Accent 2" w:uiPriority="50"/>
+    <w:lsdException w:name="List Table 6 Colorful Accent 2" w:uiPriority="51"/>
+    <w:lsdException w:name="List Table 7 Colorful Accent 2" w:uiPriority="52"/>
+    <w:lsdException w:name="List Table 1 Light Accent 3" w:uiPriority="46"/>
+    <w:lsdException w:name="List Table 2 Accent 3" w:uiPriority="47"/>
+    <w:lsdException w:name="List Table 3 Accent 3" w:uiPriority="48"/>
+    <w:lsdException w:name="List Table 4 Accent 3" w:uiPriority="49"/>
+    <w:lsdException w:name="List Table 5 Dark Accent 3" w:uiPriority="50"/>
+    <w:lsdException w:name="List Table 6 Colorful Accent 3" w:uiPriority="51"/>
+    <w:lsdException w:name="List Table 7 Colorful Accent 3" w:uiPriority="52"/>
+    <w:lsdException w:name="List Table 1 Light Accent 4" w:uiPriority="46"/>
+    <w:lsdException w:name="List Table 2 Accent 4" w:uiPriority="47"/>
+    <w:lsdException w:name="List Table 3 Accent 4" w:uiPriority="48"/>
+    <w:lsdException w:name="List Table 4 Accent 4" w:uiPriority="49"/>
+    <w:lsdException w:name="List Table 5 Dark Accent 4" w:uiPriority="50"/>
+    <w:lsdException w:name="List Table 6 Colorful Accent 4" w:uiPriority="51"/>
+    <w:lsdException w:name="List Table 7 Colorful Accent 4" w:uiPriority="52"/>
+    <w:lsdException w:name="List Table 1 Light Accent 5" w:uiPriority="46"/>
+    <w:lsdException w:name="List Table 2 Accent 5" w:uiPriority="47"/>
+    <w:lsdException w:name="List Table 3 Accent 5" w:uiPriority="48"/>
+    <w:lsdException w:name="List Table 4 Accent 5" w:uiPriority="49"/>
+    <w:lsdException w:name="List Table 5 Dark Accent 5" w:uiPriority="50"/>
+    <w:lsdException w:name="List Table 6 Colorful Accent 5" w:uiPriority="51"/>
+    <w:lsdException w:name="List Table 7 Colorful Accent 5" w:uiPriority="52"/>
+    <w:lsdException w:name="List Table 1 Light Accent 6" w:uiPriority="46"/>
+    <w:lsdException w:name="List Table 2 Accent 6" w:uiPriority="47"/>
+    <w:lsdException w:name="List Table 3 Accent 6" w:uiPriority="48"/>
+    <w:lsdException w:name="List Table 4 Accent 6" w:uiPriority="49"/>
+    <w:lsdException w:name="List Table 5 Dark Accent 6" w:uiPriority="50"/>
+    <w:lsdException w:name="List Table 6 Colorful Accent 6" w:uiPriority="51"/>
+    <w:lsdException w:name="List Table 7 Colorful Accent 6" w:uiPriority="52"/>
+    <w:lsdException w:name="Mention" w:semiHidden="1" w:unhideWhenUsed="1"/>
+    <w:lsdException w:name="Smart Hyperlink" w:semiHidden="1" w:unhideWhenUsed="1"/>
+    <w:lsdException w:name="Hashtag" w:semiHidden="1" w:unhideWhenUsed="1"/>
+    <w:lsdException w:name="Unresolved Mention" w:semiHidden="1" w:unhideWhenUsed="1"/>
+    <w:lsdException w:name="Smart Link" w:semiHidden="1" w:unhideWhenUsed="1"/>
   </w:latentStyles>
   <w:style w:type="paragraph" w:default="1" w:styleId="a">
     <w:name w:val="Normal"/>
@@ -31818,7 +31606,7 @@
   <a:extraClrSchemeLst/>
   <a:extLst>
     <a:ext uri="{05A4C25C-085E-4340-85A3-A5531E510DB2}">
-      <thm15:themeFamily xmlns:thm15="http://schemas.microsoft.com/office/thememl/2012/main" xmlns="" name="Office Theme" id="{62F939B6-93AF-4DB8-9C6B-D6C7DFDC589F}" vid="{4A3C46E8-61CC-4603-A589-7422A47A8E4A}"/>
+      <thm15:themeFamily xmlns:thm15="http://schemas.microsoft.com/office/thememl/2012/main" name="Office Theme" id="{62F939B6-93AF-4DB8-9C6B-D6C7DFDC589F}" vid="{4A3C46E8-61CC-4603-A589-7422A47A8E4A}"/>
     </a:ext>
   </a:extLst>
 </a:theme>

--- a/新泰週報20240512[2419]B4F.docx
+++ b/新泰週報20240512[2419]B4F.docx
@@ -1,6 +1,6 @@
 
 <file path=word/document.xml><?xml version="1.0" encoding="utf-8"?>
-<w:document xmlns:wpc="http://schemas.microsoft.com/office/word/2010/wordprocessingCanvas" xmlns:cx="http://schemas.microsoft.com/office/drawing/2014/chartex" xmlns:cx1="http://schemas.microsoft.com/office/drawing/2015/9/8/chartex" xmlns:cx2="http://schemas.microsoft.com/office/drawing/2015/10/21/chartex" xmlns:cx3="http://schemas.microsoft.com/office/drawing/2016/5/9/chartex" xmlns:cx4="http://schemas.microsoft.com/office/drawing/2016/5/10/chartex" xmlns:cx5="http://schemas.microsoft.com/office/drawing/2016/5/11/chartex" xmlns:cx6="http://schemas.microsoft.com/office/drawing/2016/5/12/chartex" xmlns:cx7="http://schemas.microsoft.com/office/drawing/2016/5/13/chartex" xmlns:cx8="http://schemas.microsoft.com/office/drawing/2016/5/14/chartex" xmlns:mc="http://schemas.openxmlformats.org/markup-compatibility/2006" xmlns:aink="http://schemas.microsoft.com/office/drawing/2016/ink" xmlns:am3d="http://schemas.microsoft.com/office/drawing/2017/model3d" xmlns:o="urn:schemas-microsoft-com:office:office" xmlns:oel="http://schemas.microsoft.com/office/2019/extlst" xmlns:r="http://schemas.openxmlformats.org/officeDocument/2006/relationships" xmlns:m="http://schemas.openxmlformats.org/officeDocument/2006/math" xmlns:v="urn:schemas-microsoft-com:vml" xmlns:wp14="http://schemas.microsoft.com/office/word/2010/wordprocessingDrawing" xmlns:wp="http://schemas.openxmlformats.org/drawingml/2006/wordprocessingDrawing" xmlns:w10="urn:schemas-microsoft-com:office:word" xmlns:w="http://schemas.openxmlformats.org/wordprocessingml/2006/main" xmlns:w14="http://schemas.microsoft.com/office/word/2010/wordml" xmlns:w15="http://schemas.microsoft.com/office/word/2012/wordml" xmlns:w16cex="http://schemas.microsoft.com/office/word/2018/wordml/cex" xmlns:w16cid="http://schemas.microsoft.com/office/word/2016/wordml/cid" xmlns:w16="http://schemas.microsoft.com/office/word/2018/wordml" xmlns:w16du="http://schemas.microsoft.com/office/word/2023/wordml/word16du" xmlns:w16sdtdh="http://schemas.microsoft.com/office/word/2020/wordml/sdtdatahash" xmlns:w16se="http://schemas.microsoft.com/office/word/2015/wordml/symex" xmlns:wpg="http://schemas.microsoft.com/office/word/2010/wordprocessingGroup" xmlns:wpi="http://schemas.microsoft.com/office/word/2010/wordprocessingInk" xmlns:wne="http://schemas.microsoft.com/office/word/2006/wordml" xmlns:wps="http://schemas.microsoft.com/office/word/2010/wordprocessingShape" mc:Ignorable="w14 w15 w16se w16cid w16 w16cex w16sdtdh w16du wp14">
+<w:document xmlns:wpc="http://schemas.microsoft.com/office/word/2010/wordprocessingCanvas" xmlns:mc="http://schemas.openxmlformats.org/markup-compatibility/2006" xmlns:o="urn:schemas-microsoft-com:office:office" xmlns:r="http://schemas.openxmlformats.org/officeDocument/2006/relationships" xmlns:m="http://schemas.openxmlformats.org/officeDocument/2006/math" xmlns:v="urn:schemas-microsoft-com:vml" xmlns:wp14="http://schemas.microsoft.com/office/word/2010/wordprocessingDrawing" xmlns:wp="http://schemas.openxmlformats.org/drawingml/2006/wordprocessingDrawing" xmlns:w10="urn:schemas-microsoft-com:office:word" xmlns:w="http://schemas.openxmlformats.org/wordprocessingml/2006/main" xmlns:w14="http://schemas.microsoft.com/office/word/2010/wordml" xmlns:wpg="http://schemas.microsoft.com/office/word/2010/wordprocessingGroup" xmlns:wpi="http://schemas.microsoft.com/office/word/2010/wordprocessingInk" xmlns:wne="http://schemas.microsoft.com/office/word/2006/wordml" xmlns:wps="http://schemas.microsoft.com/office/word/2010/wordprocessingShape" mc:Ignorable="w14 wp14">
   <w:body>
     <w:p>
       <w:pPr>
@@ -1042,7 +1042,7 @@
                           <pic:cNvPicPr/>
                         </pic:nvPicPr>
                         <pic:blipFill>
-                          <a:blip r:embed="rId8" cstate="print">
+                          <a:blip r:embed="rId9" cstate="print">
                             <a:extLst>
                               <a:ext uri="{28A0092B-C50C-407E-A947-70E740481C1C}">
                                 <a14:useLocalDpi xmlns:a14="http://schemas.microsoft.com/office/drawing/2010/main" val="0"/>
@@ -1319,7 +1319,7 @@
                           <pic:cNvPicPr/>
                         </pic:nvPicPr>
                         <pic:blipFill>
-                          <a:blip r:embed="rId9" cstate="print">
+                          <a:blip r:embed="rId10" cstate="print">
                             <a:extLst>
                               <a:ext uri="{28A0092B-C50C-407E-A947-70E740481C1C}">
                                 <a14:useLocalDpi xmlns:a14="http://schemas.microsoft.com/office/drawing/2010/main" val="0"/>
@@ -3398,6 +3398,7 @@
           <w:rFonts w:ascii="華康正顏楷體W9" w:eastAsia="華康正顏楷體W9" w:cstheme="minorHAnsi" w:hint="eastAsia"/>
           <w:w w:val="125"/>
         </w:rPr>
+        <w:lastRenderedPageBreak/>
         <w:t>§</w:t>
       </w:r>
       <w:r>
@@ -3406,563 +3407,6 @@
           <w:w w:val="125"/>
         </w:rPr>
         <w:t>獻詩歌詞</w:t>
-      </w:r>
-    </w:p>
-    <w:p>
-      <w:pPr>
-        <w:snapToGrid w:val="0"/>
-        <w:spacing w:line="300" w:lineRule="exact"/>
-        <w:rPr>
-          <w:rFonts w:ascii="標楷體" w:eastAsia="標楷體" w:hAnsi="標楷體" w:cs="Arial"/>
-          <w:b/>
-          <w:w w:val="80"/>
-          <w:sz w:val="26"/>
-          <w:szCs w:val="26"/>
-        </w:rPr>
-      </w:pPr>
-      <w:r>
-        <w:rPr>
-          <w:rFonts w:ascii="標楷體" w:eastAsia="標楷體" w:hAnsi="標楷體" w:cs="Arial" w:hint="eastAsia"/>
-          <w:b/>
-          <w:w w:val="80"/>
-          <w:sz w:val="26"/>
-          <w:szCs w:val="26"/>
-        </w:rPr>
-        <w:t>【</w:t>
-      </w:r>
-      <w:r>
-        <w:rPr>
-          <w:rFonts w:ascii="標楷體" w:eastAsia="標楷體" w:hAnsi="標楷體" w:cs="Arial" w:hint="eastAsia"/>
-          <w:b/>
-          <w:w w:val="80"/>
-          <w:sz w:val="26"/>
-          <w:szCs w:val="26"/>
-        </w:rPr>
-        <w:t>懇求聖神降臨</w:t>
-      </w:r>
-      <w:r>
-        <w:rPr>
-          <w:rFonts w:ascii="標楷體" w:eastAsia="標楷體" w:hAnsi="標楷體" w:cs="Arial" w:hint="eastAsia"/>
-          <w:b/>
-          <w:w w:val="80"/>
-          <w:sz w:val="26"/>
-          <w:szCs w:val="26"/>
-        </w:rPr>
-        <w:t>】</w:t>
-      </w:r>
-    </w:p>
-    <w:p>
-      <w:pPr>
-        <w:snapToGrid w:val="0"/>
-        <w:spacing w:line="300" w:lineRule="exact"/>
-        <w:rPr>
-          <w:rFonts w:ascii="Barlow Condensed Medium" w:eastAsia="標楷體" w:hAnsi="Barlow Condensed Medium" w:cs="Arial"/>
-          <w:w w:val="80"/>
-          <w:sz w:val="26"/>
-          <w:szCs w:val="26"/>
-        </w:rPr>
-      </w:pPr>
-      <w:r>
-        <w:rPr>
-          <w:rFonts w:ascii="Barlow Condensed Medium" w:eastAsia="標楷體" w:hAnsi="Barlow Condensed Medium" w:cs="Arial" w:hint="eastAsia"/>
-          <w:w w:val="80"/>
-          <w:sz w:val="26"/>
-          <w:szCs w:val="26"/>
-        </w:rPr>
-        <w:t xml:space="preserve"> </w:t>
-      </w:r>
-      <w:r>
-        <w:rPr>
-          <w:rFonts w:ascii="Barlow Condensed Medium" w:eastAsia="標楷體" w:hAnsi="Barlow Condensed Medium" w:cs="Arial" w:hint="eastAsia"/>
-          <w:w w:val="80"/>
-          <w:sz w:val="26"/>
-          <w:szCs w:val="26"/>
-        </w:rPr>
-        <w:t>1.</w:t>
-      </w:r>
-      <w:r>
-        <w:rPr>
-          <w:rFonts w:ascii="Barlow Condensed Medium" w:eastAsia="標楷體" w:hAnsi="Barlow Condensed Medium" w:cs="Arial" w:hint="eastAsia"/>
-          <w:w w:val="80"/>
-          <w:sz w:val="26"/>
-          <w:szCs w:val="26"/>
-        </w:rPr>
-        <w:t xml:space="preserve"> </w:t>
-      </w:r>
-      <w:r>
-        <w:rPr>
-          <w:rFonts w:ascii="Barlow Condensed Medium" w:eastAsia="標楷體" w:hAnsi="Barlow Condensed Medium" w:cs="Arial" w:hint="eastAsia"/>
-          <w:w w:val="80"/>
-          <w:sz w:val="26"/>
-          <w:szCs w:val="26"/>
-        </w:rPr>
-        <w:t>懇求聖神降臨，在</w:t>
-      </w:r>
-      <w:proofErr w:type="gramStart"/>
-      <w:r>
-        <w:rPr>
-          <w:rFonts w:ascii="Barlow Condensed Medium" w:eastAsia="標楷體" w:hAnsi="Barlow Condensed Medium" w:cs="Arial" w:hint="eastAsia"/>
-          <w:w w:val="80"/>
-          <w:sz w:val="26"/>
-          <w:szCs w:val="26"/>
-        </w:rPr>
-        <w:t>阮</w:t>
-      </w:r>
-      <w:proofErr w:type="gramEnd"/>
-      <w:r>
-        <w:rPr>
-          <w:rFonts w:ascii="Barlow Condensed Medium" w:eastAsia="標楷體" w:hAnsi="Barlow Condensed Medium" w:cs="Arial" w:hint="eastAsia"/>
-          <w:w w:val="80"/>
-          <w:sz w:val="26"/>
-          <w:szCs w:val="26"/>
-        </w:rPr>
-        <w:t>各人</w:t>
-      </w:r>
-      <w:r>
-        <w:rPr>
-          <w:rFonts w:ascii="Barlow Condensed Medium" w:eastAsia="標楷體" w:hAnsi="Barlow Condensed Medium" w:cs="Arial" w:hint="eastAsia"/>
-          <w:w w:val="80"/>
-          <w:sz w:val="26"/>
-          <w:szCs w:val="26"/>
-        </w:rPr>
-        <w:t>的</w:t>
-      </w:r>
-    </w:p>
-    <w:p>
-      <w:pPr>
-        <w:snapToGrid w:val="0"/>
-        <w:spacing w:line="300" w:lineRule="exact"/>
-        <w:rPr>
-          <w:rFonts w:ascii="Barlow Condensed Medium" w:eastAsia="標楷體" w:hAnsi="Barlow Condensed Medium" w:cs="Arial"/>
-          <w:w w:val="80"/>
-          <w:sz w:val="26"/>
-          <w:szCs w:val="26"/>
-        </w:rPr>
-      </w:pPr>
-      <w:r>
-        <w:rPr>
-          <w:rFonts w:ascii="Barlow Condensed Medium" w:eastAsia="標楷體" w:hAnsi="Barlow Condensed Medium" w:cs="Arial" w:hint="eastAsia"/>
-          <w:w w:val="80"/>
-          <w:sz w:val="26"/>
-          <w:szCs w:val="26"/>
-        </w:rPr>
-        <w:t>心，無所不能，至光至明，賞賜恩典極深。</w:t>
-      </w:r>
-    </w:p>
-    <w:p>
-      <w:pPr>
-        <w:snapToGrid w:val="0"/>
-        <w:spacing w:line="300" w:lineRule="exact"/>
-        <w:rPr>
-          <w:rFonts w:ascii="Barlow Condensed Medium" w:eastAsia="標楷體" w:hAnsi="Barlow Condensed Medium" w:cs="Arial"/>
-          <w:w w:val="80"/>
-          <w:sz w:val="26"/>
-          <w:szCs w:val="26"/>
-        </w:rPr>
-      </w:pPr>
-      <w:r>
-        <w:rPr>
-          <w:rFonts w:ascii="Barlow Condensed Medium" w:eastAsia="標楷體" w:hAnsi="Barlow Condensed Medium" w:cs="Arial" w:hint="eastAsia"/>
-          <w:w w:val="80"/>
-          <w:sz w:val="26"/>
-          <w:szCs w:val="26"/>
-        </w:rPr>
-        <w:t xml:space="preserve"> </w:t>
-      </w:r>
-      <w:r>
-        <w:rPr>
-          <w:rFonts w:ascii="Barlow Condensed Medium" w:eastAsia="標楷體" w:hAnsi="Barlow Condensed Medium" w:cs="Arial" w:hint="eastAsia"/>
-          <w:w w:val="80"/>
-          <w:sz w:val="26"/>
-          <w:szCs w:val="26"/>
-        </w:rPr>
-        <w:t>2.</w:t>
-      </w:r>
-      <w:r>
-        <w:rPr>
-          <w:rFonts w:ascii="Barlow Condensed Medium" w:eastAsia="標楷體" w:hAnsi="Barlow Condensed Medium" w:cs="Arial" w:hint="eastAsia"/>
-          <w:w w:val="80"/>
-          <w:sz w:val="26"/>
-          <w:szCs w:val="26"/>
-        </w:rPr>
-        <w:t xml:space="preserve"> </w:t>
-      </w:r>
-      <w:r>
-        <w:rPr>
-          <w:rFonts w:ascii="Barlow Condensed Medium" w:eastAsia="標楷體" w:hAnsi="Barlow Condensed Medium" w:cs="Arial" w:hint="eastAsia"/>
-          <w:w w:val="80"/>
-          <w:sz w:val="26"/>
-          <w:szCs w:val="26"/>
-        </w:rPr>
-        <w:t>懇求聖</w:t>
-      </w:r>
-      <w:proofErr w:type="gramStart"/>
-      <w:r>
-        <w:rPr>
-          <w:rFonts w:ascii="Barlow Condensed Medium" w:eastAsia="標楷體" w:hAnsi="Barlow Condensed Medium" w:cs="Arial" w:hint="eastAsia"/>
-          <w:w w:val="80"/>
-          <w:sz w:val="26"/>
-          <w:szCs w:val="26"/>
-        </w:rPr>
-        <w:t>神教示</w:t>
-      </w:r>
-      <w:proofErr w:type="gramEnd"/>
-      <w:r>
-        <w:rPr>
-          <w:rFonts w:ascii="Barlow Condensed Medium" w:eastAsia="標楷體" w:hAnsi="Barlow Condensed Medium" w:cs="Arial" w:hint="eastAsia"/>
-          <w:w w:val="80"/>
-          <w:sz w:val="26"/>
-          <w:szCs w:val="26"/>
-        </w:rPr>
-        <w:t>，使阮信趁道</w:t>
-      </w:r>
-    </w:p>
-    <w:p>
-      <w:pPr>
-        <w:snapToGrid w:val="0"/>
-        <w:spacing w:line="300" w:lineRule="exact"/>
-        <w:rPr>
-          <w:rFonts w:ascii="Barlow Condensed Medium" w:eastAsia="標楷體" w:hAnsi="Barlow Condensed Medium" w:cs="Arial"/>
-          <w:w w:val="80"/>
-          <w:sz w:val="26"/>
-          <w:szCs w:val="26"/>
-        </w:rPr>
-      </w:pPr>
-      <w:r>
-        <w:rPr>
-          <w:rFonts w:ascii="Barlow Condensed Medium" w:eastAsia="標楷體" w:hAnsi="Barlow Condensed Medium" w:cs="Arial" w:hint="eastAsia"/>
-          <w:w w:val="80"/>
-          <w:sz w:val="26"/>
-          <w:szCs w:val="26"/>
-        </w:rPr>
-        <w:t>理，</w:t>
-      </w:r>
-      <w:proofErr w:type="gramStart"/>
-      <w:r>
-        <w:rPr>
-          <w:rFonts w:ascii="Barlow Condensed Medium" w:eastAsia="標楷體" w:hAnsi="Barlow Condensed Medium" w:cs="Arial" w:hint="eastAsia"/>
-          <w:w w:val="80"/>
-          <w:sz w:val="26"/>
-          <w:szCs w:val="26"/>
-        </w:rPr>
-        <w:t>醒悟知罪</w:t>
-      </w:r>
-      <w:proofErr w:type="gramEnd"/>
-      <w:r>
-        <w:rPr>
-          <w:rFonts w:ascii="Barlow Condensed Medium" w:eastAsia="標楷體" w:hAnsi="Barlow Condensed Medium" w:cs="Arial" w:hint="eastAsia"/>
-          <w:w w:val="80"/>
-          <w:sz w:val="26"/>
-          <w:szCs w:val="26"/>
-        </w:rPr>
-        <w:t>，憂悶反悔，來靠耶穌的義。</w:t>
-      </w:r>
-    </w:p>
-    <w:p>
-      <w:pPr>
-        <w:snapToGrid w:val="0"/>
-        <w:spacing w:line="300" w:lineRule="exact"/>
-        <w:rPr>
-          <w:rFonts w:ascii="Barlow Condensed Medium" w:eastAsia="標楷體" w:hAnsi="Barlow Condensed Medium" w:cs="Arial"/>
-          <w:w w:val="80"/>
-          <w:sz w:val="26"/>
-          <w:szCs w:val="26"/>
-        </w:rPr>
-      </w:pPr>
-      <w:r>
-        <w:rPr>
-          <w:rFonts w:ascii="Barlow Condensed Medium" w:eastAsia="標楷體" w:hAnsi="Barlow Condensed Medium" w:cs="Arial" w:hint="eastAsia"/>
-          <w:w w:val="80"/>
-          <w:sz w:val="26"/>
-          <w:szCs w:val="26"/>
-        </w:rPr>
-        <w:t xml:space="preserve"> </w:t>
-      </w:r>
-      <w:r>
-        <w:rPr>
-          <w:rFonts w:ascii="Barlow Condensed Medium" w:eastAsia="標楷體" w:hAnsi="Barlow Condensed Medium" w:cs="Arial" w:hint="eastAsia"/>
-          <w:w w:val="80"/>
-          <w:sz w:val="26"/>
-          <w:szCs w:val="26"/>
-        </w:rPr>
-        <w:t>3.</w:t>
-      </w:r>
-      <w:r>
-        <w:rPr>
-          <w:rFonts w:ascii="Barlow Condensed Medium" w:eastAsia="標楷體" w:hAnsi="Barlow Condensed Medium" w:cs="Arial" w:hint="eastAsia"/>
-          <w:w w:val="80"/>
-          <w:sz w:val="26"/>
-          <w:szCs w:val="26"/>
-        </w:rPr>
-        <w:t xml:space="preserve"> </w:t>
-      </w:r>
-      <w:r>
-        <w:rPr>
-          <w:rFonts w:ascii="Barlow Condensed Medium" w:eastAsia="標楷體" w:hAnsi="Barlow Condensed Medium" w:cs="Arial" w:hint="eastAsia"/>
-          <w:w w:val="80"/>
-          <w:sz w:val="26"/>
-          <w:szCs w:val="26"/>
-        </w:rPr>
-        <w:t>懇求聖</w:t>
-      </w:r>
-      <w:proofErr w:type="gramStart"/>
-      <w:r>
-        <w:rPr>
-          <w:rFonts w:ascii="Barlow Condensed Medium" w:eastAsia="標楷體" w:hAnsi="Barlow Condensed Medium" w:cs="Arial" w:hint="eastAsia"/>
-          <w:w w:val="80"/>
-          <w:sz w:val="26"/>
-          <w:szCs w:val="26"/>
-        </w:rPr>
-        <w:t>神責督</w:t>
-      </w:r>
-      <w:proofErr w:type="gramEnd"/>
-      <w:r>
-        <w:rPr>
-          <w:rFonts w:ascii="Barlow Condensed Medium" w:eastAsia="標楷體" w:hAnsi="Barlow Condensed Medium" w:cs="Arial" w:hint="eastAsia"/>
-          <w:w w:val="80"/>
-          <w:sz w:val="26"/>
-          <w:szCs w:val="26"/>
-        </w:rPr>
-        <w:t>，幫助阮心降</w:t>
-      </w:r>
-    </w:p>
-    <w:p>
-      <w:pPr>
-        <w:snapToGrid w:val="0"/>
-        <w:spacing w:line="300" w:lineRule="exact"/>
-        <w:rPr>
-          <w:rFonts w:ascii="Barlow Condensed Medium" w:eastAsia="標楷體" w:hAnsi="Barlow Condensed Medium" w:cs="Arial"/>
-          <w:w w:val="80"/>
-          <w:sz w:val="26"/>
-          <w:szCs w:val="26"/>
-        </w:rPr>
-      </w:pPr>
-      <w:r>
-        <w:rPr>
-          <w:rFonts w:ascii="Barlow Condensed Medium" w:eastAsia="標楷體" w:hAnsi="Barlow Condensed Medium" w:cs="Arial" w:hint="eastAsia"/>
-          <w:w w:val="80"/>
-          <w:sz w:val="26"/>
-          <w:szCs w:val="26"/>
-        </w:rPr>
-        <w:t>服，常常歡喜上帝聖旨，</w:t>
-      </w:r>
-      <w:proofErr w:type="gramStart"/>
-      <w:r>
-        <w:rPr>
-          <w:rFonts w:ascii="Barlow Condensed Medium" w:eastAsia="標楷體" w:hAnsi="Barlow Condensed Medium" w:cs="Arial" w:hint="eastAsia"/>
-          <w:w w:val="80"/>
-          <w:sz w:val="26"/>
-          <w:szCs w:val="26"/>
-        </w:rPr>
-        <w:t>怨恨攏總</w:t>
-      </w:r>
-      <w:proofErr w:type="gramEnd"/>
-      <w:r>
-        <w:rPr>
-          <w:rFonts w:ascii="Barlow Condensed Medium" w:eastAsia="標楷體" w:hAnsi="Barlow Condensed Medium" w:cs="Arial" w:hint="eastAsia"/>
-          <w:w w:val="80"/>
-          <w:sz w:val="26"/>
-          <w:szCs w:val="26"/>
-        </w:rPr>
-        <w:t>罪惡。</w:t>
-      </w:r>
-    </w:p>
-    <w:p>
-      <w:pPr>
-        <w:snapToGrid w:val="0"/>
-        <w:spacing w:line="300" w:lineRule="exact"/>
-        <w:rPr>
-          <w:rFonts w:ascii="Barlow Condensed Medium" w:eastAsia="標楷體" w:hAnsi="Barlow Condensed Medium" w:cs="Arial"/>
-          <w:w w:val="80"/>
-          <w:sz w:val="26"/>
-          <w:szCs w:val="26"/>
-        </w:rPr>
-      </w:pPr>
-      <w:r>
-        <w:rPr>
-          <w:rFonts w:ascii="Barlow Condensed Medium" w:eastAsia="標楷體" w:hAnsi="Barlow Condensed Medium" w:cs="Arial" w:hint="eastAsia"/>
-          <w:w w:val="80"/>
-          <w:sz w:val="26"/>
-          <w:szCs w:val="26"/>
-        </w:rPr>
-        <w:t xml:space="preserve"> </w:t>
-      </w:r>
-      <w:r>
-        <w:rPr>
-          <w:rFonts w:ascii="Barlow Condensed Medium" w:eastAsia="標楷體" w:hAnsi="Barlow Condensed Medium" w:cs="Arial" w:hint="eastAsia"/>
-          <w:w w:val="80"/>
-          <w:sz w:val="26"/>
-          <w:szCs w:val="26"/>
-        </w:rPr>
-        <w:t>4.</w:t>
-      </w:r>
-      <w:r>
-        <w:rPr>
-          <w:rFonts w:ascii="Barlow Condensed Medium" w:eastAsia="標楷體" w:hAnsi="Barlow Condensed Medium" w:cs="Arial" w:hint="eastAsia"/>
-          <w:w w:val="80"/>
-          <w:sz w:val="26"/>
-          <w:szCs w:val="26"/>
-        </w:rPr>
-        <w:t xml:space="preserve"> </w:t>
-      </w:r>
-      <w:r>
-        <w:rPr>
-          <w:rFonts w:ascii="Barlow Condensed Medium" w:eastAsia="標楷體" w:hAnsi="Barlow Condensed Medium" w:cs="Arial" w:hint="eastAsia"/>
-          <w:w w:val="80"/>
-          <w:sz w:val="26"/>
-          <w:szCs w:val="26"/>
-        </w:rPr>
-        <w:t>懇求聖神照顧，使</w:t>
-      </w:r>
-      <w:proofErr w:type="gramStart"/>
-      <w:r>
-        <w:rPr>
-          <w:rFonts w:ascii="Barlow Condensed Medium" w:eastAsia="標楷體" w:hAnsi="Barlow Condensed Medium" w:cs="Arial" w:hint="eastAsia"/>
-          <w:w w:val="80"/>
-          <w:sz w:val="26"/>
-          <w:szCs w:val="26"/>
-        </w:rPr>
-        <w:t>阮</w:t>
-      </w:r>
-      <w:proofErr w:type="gramEnd"/>
-      <w:r>
-        <w:rPr>
-          <w:rFonts w:ascii="Barlow Condensed Medium" w:eastAsia="標楷體" w:hAnsi="Barlow Condensed Medium" w:cs="Arial" w:hint="eastAsia"/>
-          <w:w w:val="80"/>
-          <w:sz w:val="26"/>
-          <w:szCs w:val="26"/>
-        </w:rPr>
-        <w:t>日日進</w:t>
-      </w:r>
-    </w:p>
-    <w:p>
-      <w:pPr>
-        <w:snapToGrid w:val="0"/>
-        <w:spacing w:line="300" w:lineRule="exact"/>
-        <w:rPr>
-          <w:rFonts w:ascii="Barlow Condensed Medium" w:eastAsia="標楷體" w:hAnsi="Barlow Condensed Medium" w:cs="Arial"/>
-          <w:w w:val="80"/>
-          <w:sz w:val="26"/>
-          <w:szCs w:val="26"/>
-        </w:rPr>
-      </w:pPr>
-      <w:r>
-        <w:rPr>
-          <w:rFonts w:ascii="Barlow Condensed Medium" w:eastAsia="標楷體" w:hAnsi="Barlow Condensed Medium" w:cs="Arial" w:hint="eastAsia"/>
-          <w:w w:val="80"/>
-          <w:sz w:val="26"/>
-          <w:szCs w:val="26"/>
-        </w:rPr>
-        <w:t>步，所講言語，所行的事，</w:t>
-      </w:r>
-      <w:proofErr w:type="gramStart"/>
-      <w:r>
-        <w:rPr>
-          <w:rFonts w:ascii="Barlow Condensed Medium" w:eastAsia="標楷體" w:hAnsi="Barlow Condensed Medium" w:cs="Arial" w:hint="eastAsia"/>
-          <w:w w:val="80"/>
-          <w:sz w:val="26"/>
-          <w:szCs w:val="26"/>
-        </w:rPr>
-        <w:t>各項照主法度</w:t>
-      </w:r>
-      <w:proofErr w:type="gramEnd"/>
-      <w:r>
-        <w:rPr>
-          <w:rFonts w:ascii="Barlow Condensed Medium" w:eastAsia="標楷體" w:hAnsi="Barlow Condensed Medium" w:cs="Arial" w:hint="eastAsia"/>
-          <w:w w:val="80"/>
-          <w:sz w:val="26"/>
-          <w:szCs w:val="26"/>
-        </w:rPr>
-        <w:t>。</w:t>
-      </w:r>
-    </w:p>
-    <w:p>
-      <w:pPr>
-        <w:snapToGrid w:val="0"/>
-        <w:spacing w:line="300" w:lineRule="exact"/>
-        <w:rPr>
-          <w:rFonts w:ascii="Barlow Condensed Medium" w:eastAsia="標楷體" w:hAnsi="Barlow Condensed Medium" w:cs="Arial"/>
-          <w:w w:val="80"/>
-          <w:sz w:val="26"/>
-          <w:szCs w:val="26"/>
-        </w:rPr>
-      </w:pPr>
-      <w:r>
-        <w:rPr>
-          <w:rFonts w:ascii="Barlow Condensed Medium" w:eastAsia="標楷體" w:hAnsi="Barlow Condensed Medium" w:cs="Arial" w:hint="eastAsia"/>
-          <w:w w:val="80"/>
-          <w:sz w:val="26"/>
-          <w:szCs w:val="26"/>
-        </w:rPr>
-        <w:t xml:space="preserve"> </w:t>
-      </w:r>
-      <w:r>
-        <w:rPr>
-          <w:rFonts w:ascii="Barlow Condensed Medium" w:eastAsia="標楷體" w:hAnsi="Barlow Condensed Medium" w:cs="Arial" w:hint="eastAsia"/>
-          <w:w w:val="80"/>
-          <w:sz w:val="26"/>
-          <w:szCs w:val="26"/>
-        </w:rPr>
-        <w:t>5.</w:t>
-      </w:r>
-      <w:r>
-        <w:rPr>
-          <w:rFonts w:ascii="Barlow Condensed Medium" w:eastAsia="標楷體" w:hAnsi="Barlow Condensed Medium" w:cs="Arial" w:hint="eastAsia"/>
-          <w:w w:val="80"/>
-          <w:sz w:val="26"/>
-          <w:szCs w:val="26"/>
-        </w:rPr>
-        <w:t xml:space="preserve"> </w:t>
-      </w:r>
-      <w:r>
-        <w:rPr>
-          <w:rFonts w:ascii="Barlow Condensed Medium" w:eastAsia="標楷體" w:hAnsi="Barlow Condensed Medium" w:cs="Arial" w:hint="eastAsia"/>
-          <w:w w:val="80"/>
-          <w:sz w:val="26"/>
-          <w:szCs w:val="26"/>
-        </w:rPr>
-        <w:t>懇求聖神安慰，日日加添恩</w:t>
-      </w:r>
-    </w:p>
-    <w:p>
-      <w:pPr>
-        <w:snapToGrid w:val="0"/>
-        <w:spacing w:line="300" w:lineRule="exact"/>
-        <w:rPr>
-          <w:rFonts w:ascii="Barlow Condensed Medium" w:eastAsia="標楷體" w:hAnsi="Barlow Condensed Medium" w:cs="Arial"/>
-          <w:w w:val="80"/>
-          <w:sz w:val="26"/>
-          <w:szCs w:val="26"/>
-        </w:rPr>
-      </w:pPr>
-      <w:r>
-        <w:rPr>
-          <w:rFonts w:ascii="Barlow Condensed Medium" w:eastAsia="標楷體" w:hAnsi="Barlow Condensed Medium" w:cs="Arial" w:hint="eastAsia"/>
-          <w:w w:val="80"/>
-          <w:sz w:val="26"/>
-          <w:szCs w:val="26"/>
-        </w:rPr>
-        <w:t>惠，使阮安然經過試</w:t>
-      </w:r>
-      <w:proofErr w:type="gramStart"/>
-      <w:r>
-        <w:rPr>
-          <w:rFonts w:ascii="Barlow Condensed Medium" w:eastAsia="標楷體" w:hAnsi="Barlow Condensed Medium" w:cs="Arial" w:hint="eastAsia"/>
-          <w:w w:val="80"/>
-          <w:sz w:val="26"/>
-          <w:szCs w:val="26"/>
-        </w:rPr>
-        <w:t>鍊</w:t>
-      </w:r>
-      <w:proofErr w:type="gramEnd"/>
-      <w:r>
-        <w:rPr>
-          <w:rFonts w:ascii="Barlow Condensed Medium" w:eastAsia="標楷體" w:hAnsi="Barlow Condensed Medium" w:cs="Arial" w:hint="eastAsia"/>
-          <w:w w:val="80"/>
-          <w:sz w:val="26"/>
-          <w:szCs w:val="26"/>
-        </w:rPr>
-        <w:t>，在天與主做堆。</w:t>
       </w:r>
     </w:p>
     <w:p>
@@ -4034,7 +3478,7 @@
                           </pic:cNvPicPr>
                         </pic:nvPicPr>
                         <pic:blipFill>
-                          <a:blip r:embed="rId10" cstate="print">
+                          <a:blip r:embed="rId11" cstate="print">
                             <a:extLst>
                               <a:ext uri="{28A0092B-C50C-407E-A947-70E740481C1C}">
                                 <a14:useLocalDpi xmlns:a14="http://schemas.microsoft.com/office/drawing/2010/main" val="0"/>
@@ -4295,7 +3739,7 @@
               </wp:anchor>
             </w:drawing>
           </mc:Choice>
-          <mc:Fallback>
+          <mc:Fallback xmlns:cx="http://schemas.microsoft.com/office/drawing/2014/chartex" xmlns:cx1="http://schemas.microsoft.com/office/drawing/2015/9/8/chartex" xmlns:cx2="http://schemas.microsoft.com/office/drawing/2015/10/21/chartex" xmlns:cx3="http://schemas.microsoft.com/office/drawing/2016/5/9/chartex" xmlns:cx4="http://schemas.microsoft.com/office/drawing/2016/5/10/chartex" xmlns:cx5="http://schemas.microsoft.com/office/drawing/2016/5/11/chartex" xmlns:cx6="http://schemas.microsoft.com/office/drawing/2016/5/12/chartex" xmlns:cx7="http://schemas.microsoft.com/office/drawing/2016/5/13/chartex" xmlns:cx8="http://schemas.microsoft.com/office/drawing/2016/5/14/chartex" xmlns:aink="http://schemas.microsoft.com/office/drawing/2016/ink" xmlns:am3d="http://schemas.microsoft.com/office/drawing/2017/model3d" xmlns:oel="http://schemas.microsoft.com/office/2019/extlst" xmlns:w15="http://schemas.microsoft.com/office/word/2012/wordml" xmlns:w16cex="http://schemas.microsoft.com/office/word/2018/wordml/cex" xmlns:w16cid="http://schemas.microsoft.com/office/word/2016/wordml/cid" xmlns:w16="http://schemas.microsoft.com/office/word/2018/wordml" xmlns:w16du="http://schemas.microsoft.com/office/word/2023/wordml/word16du" xmlns:w16sdtdh="http://schemas.microsoft.com/office/word/2020/wordml/sdtdatahash" xmlns:w16se="http://schemas.microsoft.com/office/word/2015/wordml/symex">
             <w:pict>
               <v:group w14:anchorId="789743EB" id="群組 21" o:spid="_x0000_s1026" style="position:absolute;margin-left:538.1pt;margin-top:28.9pt;width:134.65pt;height:261.65pt;z-index:251666432;mso-position-horizontal-relative:page;mso-position-vertical-relative:page;mso-width-relative:margin;mso-height-relative:margin" coordsize="17094,33223" o:gfxdata="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">
                 <v:shapetype id="_x0000_t75" coordsize="21600,21600" o:spt="75" o:preferrelative="t" path="m@4@5l@4@11@9@11@9@5xe" filled="f" stroked="f">
@@ -4318,7 +3762,7 @@
                   <o:lock v:ext="edit" aspectratio="t"/>
                 </v:shapetype>
                 <v:shape id="圖片 18" o:spid="_x0000_s1027" type="#_x0000_t75" style="position:absolute;left:-8065;top:8065;width:33223;height:17094;rotation:90;visibility:visible;mso-wrap-style:square" o:gfxdata="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">
-                  <v:imagedata r:id="rId11" o:title=""/>
+                  <v:imagedata r:id="rId12" o:title=""/>
                 </v:shape>
                 <v:roundrect id="圓角矩形 7" o:spid="_x0000_s1028" style="position:absolute;left:2808;top:2877;width:12708;height:28296;visibility:visible;mso-wrap-style:square;v-text-anchor:top" arcsize="3131f" o:gfxdata="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" filled="f" stroked="f" strokeweight="2.5pt">
                   <v:stroke joinstyle="miter"/>
@@ -4544,7 +3988,7 @@
                     <pic:cNvPicPr/>
                   </pic:nvPicPr>
                   <pic:blipFill>
-                    <a:blip r:embed="rId12" cstate="print">
+                    <a:blip r:embed="rId13" cstate="print">
                       <a:extLst>
                         <a:ext uri="{28A0092B-C50C-407E-A947-70E740481C1C}">
                           <a14:useLocalDpi xmlns:a14="http://schemas.microsoft.com/office/drawing/2010/main" val="0"/>
@@ -4604,7 +4048,7 @@
                     <pic:cNvPicPr/>
                   </pic:nvPicPr>
                   <pic:blipFill>
-                    <a:blip r:embed="rId13" cstate="print">
+                    <a:blip r:embed="rId14" cstate="print">
                       <a:extLst>
                         <a:ext uri="{28A0092B-C50C-407E-A947-70E740481C1C}">
                           <a14:useLocalDpi xmlns:a14="http://schemas.microsoft.com/office/drawing/2010/main" val="0"/>
@@ -4752,7 +4196,7 @@
                                 <w:tblLook w:val="04A0" w:firstRow="1" w:lastRow="0" w:firstColumn="1" w:lastColumn="0" w:noHBand="0" w:noVBand="1"/>
                               </w:tblPr>
                               <w:tblGrid>
-                                <w:gridCol w:w="908"/>
+                                <w:gridCol w:w="907"/>
                                 <w:gridCol w:w="1146"/>
                                 <w:gridCol w:w="708"/>
                               </w:tblGrid>
@@ -6369,12 +5813,12 @@
           </mc:Choice>
           <mc:Fallback>
             <w:pict>
-              <v:group w14:anchorId="5DF93223" id="群組 24" o:spid="_x0000_s1029" style="position:absolute;margin-left:533.85pt;margin-top:298.55pt;width:140.3pt;height:259.35pt;z-index:251662336;mso-position-horizontal-relative:page;mso-position-vertical-relative:page;mso-width-relative:margin;mso-height-relative:margin" coordsize="17818,32941" o:gfxdata="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">
+              <v:group id="群組 24" o:spid="_x0000_s1029" style="position:absolute;margin-left:533.85pt;margin-top:298.55pt;width:140.3pt;height:259.35pt;z-index:251662336;mso-position-horizontal-relative:page;mso-position-vertical-relative:page;mso-width-relative:margin;mso-height-relative:margin" coordsize="17818,32941" o:gfxdata="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">
                 <v:shapetype id="_x0000_t202" coordsize="21600,21600" o:spt="202" path="m,l,21600r21600,l21600,xe">
                   <v:stroke joinstyle="miter"/>
                   <v:path gradientshapeok="t" o:connecttype="rect"/>
                 </v:shapetype>
-                <v:shape id="_x0000_s1030" type="#_x0000_t202" style="position:absolute;left:351;top:293;width:17279;height:32590;visibility:visible;mso-wrap-style:square;v-text-anchor:top" o:gfxdata="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" stroked="f">
+                <v:shape id="_x0000_s1030" type="#_x0000_t202" style="position:absolute;left:351;top:293;width:17279;height:32590;visibility:visible;mso-wrap-style:square;v-text-anchor:top" o:gfxdata="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" stroked="f">
                   <v:textbox inset="0,0,0,0">
                     <w:txbxContent>
                       <w:p>
@@ -6416,7 +5860,7 @@
                           <w:tblLook w:val="04A0" w:firstRow="1" w:lastRow="0" w:firstColumn="1" w:lastColumn="0" w:noHBand="0" w:noVBand="1"/>
                         </w:tblPr>
                         <w:tblGrid>
-                          <w:gridCol w:w="908"/>
+                          <w:gridCol w:w="907"/>
                           <w:gridCol w:w="1146"/>
                           <w:gridCol w:w="708"/>
                         </w:tblGrid>
@@ -7970,7 +7414,7 @@
                     </w:txbxContent>
                   </v:textbox>
                 </v:shape>
-                <v:roundrect id="圓角矩形 5" o:spid="_x0000_s1031" style="position:absolute;width:17818;height:32941;visibility:visible;mso-wrap-style:square;v-text-anchor:middle" arcsize="2169f" o:gfxdata="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" filled="f" strokecolor="#5a5a5a [2109]" strokeweight="2.5pt">
+                <v:roundrect id="圓角矩形 5" o:spid="_x0000_s1031" style="position:absolute;width:17818;height:32941;visibility:visible;mso-wrap-style:square;v-text-anchor:middle" arcsize="2169f" o:gfxdata="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" filled="f" strokecolor="#5a5a5a [2109]" strokeweight="2.5pt">
                   <v:stroke joinstyle="miter"/>
                 </v:roundrect>
                 <w10:wrap anchorx="page" anchory="page"/>
@@ -8127,23 +7571,7 @@
                                   <w:color w:val="000000" w:themeColor="text1"/>
                                   <w:w w:val="90"/>
                                 </w:rPr>
-                                <w:t>1</w:t>
-                              </w:r>
-                              <w:r>
-                                <w:rPr>
-                                  <w:rFonts w:ascii="Barlow Condensed Medium" w:eastAsia="華康儷中黑" w:hAnsi="Barlow Condensed Medium" w:cstheme="minorHAnsi" w:hint="eastAsia"/>
-                                  <w:color w:val="000000" w:themeColor="text1"/>
-                                  <w:w w:val="90"/>
-                                </w:rPr>
-                                <w:t>9</w:t>
-                              </w:r>
-                              <w:r>
-                                <w:rPr>
-                                  <w:rFonts w:ascii="Barlow Condensed Medium" w:eastAsia="華康儷中黑" w:hAnsi="Barlow Condensed Medium" w:cstheme="minorHAnsi" w:hint="eastAsia"/>
-                                  <w:color w:val="000000" w:themeColor="text1"/>
-                                  <w:w w:val="90"/>
-                                </w:rPr>
-                                <w:t>)</w:t>
+                                <w:t>19)</w:t>
                               </w:r>
                             </w:p>
                             <w:tbl>
@@ -8540,7 +7968,7 @@
                                       <w:snapToGrid w:val="0"/>
                                       <w:spacing w:line="300" w:lineRule="exact"/>
                                       <w:rPr>
-                                        <w:rFonts w:ascii="Barlow Condensed Medium" w:eastAsia="華康儷楷書" w:hAnsi="Barlow Condensed Medium" w:cs="華康儷楷書" w:hint="eastAsia"/>
+                                        <w:rFonts w:ascii="Barlow Condensed Medium" w:eastAsia="華康儷楷書" w:hAnsi="Barlow Condensed Medium" w:cs="華康儷楷書"/>
                                         <w:color w:val="000000" w:themeColor="text1"/>
                                         <w:w w:val="90"/>
                                         <w:sz w:val="26"/>
@@ -8667,16 +8095,6 @@
                                         <w:szCs w:val="26"/>
                                       </w:rPr>
                                     </w:pPr>
-                                    <w:r>
-                                      <w:rPr>
-                                        <w:rFonts w:ascii="Barlow Condensed Medium" w:eastAsia="華康儷楷書" w:hAnsi="Barlow Condensed Medium" w:cs="華康儷楷書" w:hint="eastAsia"/>
-                                        <w:color w:val="000000" w:themeColor="text1"/>
-                                        <w:w w:val="90"/>
-                                        <w:sz w:val="26"/>
-                                        <w:szCs w:val="26"/>
-                                      </w:rPr>
-                                      <w:t>以</w:t>
-                                    </w:r>
                                     <w:proofErr w:type="gramStart"/>
                                     <w:r>
                                       <w:rPr>
@@ -8697,17 +8115,7 @@
                                         <w:sz w:val="26"/>
                                         <w:szCs w:val="26"/>
                                       </w:rPr>
-                                      <w:t>所書</w:t>
-                                    </w:r>
-                                    <w:r>
-                                      <w:rPr>
-                                        <w:rFonts w:ascii="Barlow Condensed Medium" w:eastAsia="華康儷楷書" w:hAnsi="Barlow Condensed Medium" w:cs="華康儷楷書" w:hint="eastAsia"/>
-                                        <w:color w:val="000000" w:themeColor="text1"/>
-                                        <w:w w:val="90"/>
-                                        <w:sz w:val="26"/>
-                                        <w:szCs w:val="26"/>
-                                      </w:rPr>
-                                      <w:t xml:space="preserve"> 5:8-9</w:t>
+                                      <w:t>5:8-9</w:t>
                                     </w:r>
                                   </w:p>
                                 </w:tc>
@@ -8875,16 +8283,7 @@
                                         <w:sz w:val="26"/>
                                         <w:szCs w:val="26"/>
                                       </w:rPr>
-                                      <w:t>2</w:t>
-                                    </w:r>
-                                    <w:r>
-                                      <w:rPr>
-                                        <w:rFonts w:ascii="Barlow Condensed Medium" w:eastAsia="華康中黑體" w:hAnsi="Barlow Condensed Medium" w:hint="eastAsia"/>
-                                        <w:w w:val="90"/>
-                                        <w:sz w:val="26"/>
-                                        <w:szCs w:val="26"/>
-                                      </w:rPr>
-                                      <w:t>8</w:t>
+                                      <w:t>28</w:t>
                                     </w:r>
                                   </w:p>
                                 </w:tc>
@@ -8980,7 +8379,7 @@
                                       <w:snapToGrid w:val="0"/>
                                       <w:spacing w:line="300" w:lineRule="exact"/>
                                       <w:rPr>
-                                        <w:rFonts w:ascii="Barlow Condensed Medium" w:eastAsia="標楷體" w:hAnsi="Barlow Condensed Medium" w:hint="eastAsia"/>
+                                        <w:rFonts w:ascii="Barlow Condensed Medium" w:eastAsia="標楷體" w:hAnsi="Barlow Condensed Medium"/>
                                         <w:w w:val="90"/>
                                         <w:sz w:val="26"/>
                                         <w:szCs w:val="26"/>
@@ -9067,8 +8466,8 @@
           </mc:Choice>
           <mc:Fallback>
             <w:pict>
-              <v:group w14:anchorId="0AB0FEB2" id="群組 19" o:spid="_x0000_s1032" style="position:absolute;left:0;text-align:left;margin-left:534.4pt;margin-top:567.3pt;width:140.6pt;height:130.1pt;z-index:251648000;mso-position-horizontal-relative:page;mso-position-vertical-relative:page;mso-width-relative:margin;mso-height-relative:margin" coordorigin="108" coordsize="17868,16510" o:gfxdata="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">
-                <v:shape id="_x0000_s1033" type="#_x0000_t202" style="position:absolute;left:317;top:444;width:17634;height:15621;visibility:visible;mso-wrap-style:square;v-text-anchor:top" o:gfxdata="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" stroked="f">
+              <v:group id="群組 19" o:spid="_x0000_s1032" style="position:absolute;left:0;text-align:left;margin-left:534.4pt;margin-top:567.3pt;width:140.6pt;height:130.1pt;z-index:251648000;mso-position-horizontal-relative:page;mso-position-vertical-relative:page;mso-width-relative:margin;mso-height-relative:margin" coordorigin="108" coordsize="17868,16510" o:gfxdata="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">
+                <v:shape id="_x0000_s1033" type="#_x0000_t202" style="position:absolute;left:317;top:444;width:17634;height:15621;visibility:visible;mso-wrap-style:square;v-text-anchor:top" o:gfxdata="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" stroked="f">
                   <v:textbox inset="0,0,0,0">
                     <w:txbxContent>
                       <w:p>
@@ -9117,23 +8516,7 @@
                             <w:color w:val="000000" w:themeColor="text1"/>
                             <w:w w:val="90"/>
                           </w:rPr>
-                          <w:t>1</w:t>
-                        </w:r>
-                        <w:r>
-                          <w:rPr>
-                            <w:rFonts w:ascii="Barlow Condensed Medium" w:eastAsia="華康儷中黑" w:hAnsi="Barlow Condensed Medium" w:cstheme="minorHAnsi" w:hint="eastAsia"/>
-                            <w:color w:val="000000" w:themeColor="text1"/>
-                            <w:w w:val="90"/>
-                          </w:rPr>
-                          <w:t>9</w:t>
-                        </w:r>
-                        <w:r>
-                          <w:rPr>
-                            <w:rFonts w:ascii="Barlow Condensed Medium" w:eastAsia="華康儷中黑" w:hAnsi="Barlow Condensed Medium" w:cstheme="minorHAnsi" w:hint="eastAsia"/>
-                            <w:color w:val="000000" w:themeColor="text1"/>
-                            <w:w w:val="90"/>
-                          </w:rPr>
-                          <w:t>)</w:t>
+                          <w:t>19)</w:t>
                         </w:r>
                       </w:p>
                       <w:tbl>
@@ -9530,7 +8913,7 @@
                                 <w:snapToGrid w:val="0"/>
                                 <w:spacing w:line="300" w:lineRule="exact"/>
                                 <w:rPr>
-                                  <w:rFonts w:ascii="Barlow Condensed Medium" w:eastAsia="華康儷楷書" w:hAnsi="Barlow Condensed Medium" w:cs="華康儷楷書" w:hint="eastAsia"/>
+                                  <w:rFonts w:ascii="Barlow Condensed Medium" w:eastAsia="華康儷楷書" w:hAnsi="Barlow Condensed Medium" w:cs="華康儷楷書"/>
                                   <w:color w:val="000000" w:themeColor="text1"/>
                                   <w:w w:val="90"/>
                                   <w:sz w:val="26"/>
@@ -9657,16 +9040,6 @@
                                   <w:szCs w:val="26"/>
                                 </w:rPr>
                               </w:pPr>
-                              <w:r>
-                                <w:rPr>
-                                  <w:rFonts w:ascii="Barlow Condensed Medium" w:eastAsia="華康儷楷書" w:hAnsi="Barlow Condensed Medium" w:cs="華康儷楷書" w:hint="eastAsia"/>
-                                  <w:color w:val="000000" w:themeColor="text1"/>
-                                  <w:w w:val="90"/>
-                                  <w:sz w:val="26"/>
-                                  <w:szCs w:val="26"/>
-                                </w:rPr>
-                                <w:t>以</w:t>
-                              </w:r>
                               <w:proofErr w:type="gramStart"/>
                               <w:r>
                                 <w:rPr>
@@ -9687,17 +9060,7 @@
                                   <w:sz w:val="26"/>
                                   <w:szCs w:val="26"/>
                                 </w:rPr>
-                                <w:t>所書</w:t>
-                              </w:r>
-                              <w:r>
-                                <w:rPr>
-                                  <w:rFonts w:ascii="Barlow Condensed Medium" w:eastAsia="華康儷楷書" w:hAnsi="Barlow Condensed Medium" w:cs="華康儷楷書" w:hint="eastAsia"/>
-                                  <w:color w:val="000000" w:themeColor="text1"/>
-                                  <w:w w:val="90"/>
-                                  <w:sz w:val="26"/>
-                                  <w:szCs w:val="26"/>
-                                </w:rPr>
-                                <w:t xml:space="preserve"> 5:8-9</w:t>
+                                <w:t>5:8-9</w:t>
                               </w:r>
                             </w:p>
                           </w:tc>
@@ -9865,16 +9228,7 @@
                                   <w:sz w:val="26"/>
                                   <w:szCs w:val="26"/>
                                 </w:rPr>
-                                <w:t>2</w:t>
-                              </w:r>
-                              <w:r>
-                                <w:rPr>
-                                  <w:rFonts w:ascii="Barlow Condensed Medium" w:eastAsia="華康中黑體" w:hAnsi="Barlow Condensed Medium" w:hint="eastAsia"/>
-                                  <w:w w:val="90"/>
-                                  <w:sz w:val="26"/>
-                                  <w:szCs w:val="26"/>
-                                </w:rPr>
-                                <w:t>8</w:t>
+                                <w:t>28</w:t>
                               </w:r>
                             </w:p>
                           </w:tc>
@@ -9970,7 +9324,7 @@
                                 <w:snapToGrid w:val="0"/>
                                 <w:spacing w:line="300" w:lineRule="exact"/>
                                 <w:rPr>
-                                  <w:rFonts w:ascii="Barlow Condensed Medium" w:eastAsia="標楷體" w:hAnsi="Barlow Condensed Medium" w:hint="eastAsia"/>
+                                  <w:rFonts w:ascii="Barlow Condensed Medium" w:eastAsia="標楷體" w:hAnsi="Barlow Condensed Medium"/>
                                   <w:w w:val="90"/>
                                   <w:sz w:val="26"/>
                                   <w:szCs w:val="26"/>
@@ -9994,7 +9348,7 @@
                     </w:txbxContent>
                   </v:textbox>
                 </v:shape>
-                <v:roundrect id="圓角矩形 25" o:spid="_x0000_s1034" style="position:absolute;left:108;width:17869;height:16510;visibility:visible;mso-wrap-style:square;v-text-anchor:middle" arcsize="4542f" o:gfxdata="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" filled="f" strokecolor="#5a5a5a [2109]" strokeweight="2.5pt">
+                <v:roundrect id="圓角矩形 25" o:spid="_x0000_s1034" style="position:absolute;left:108;width:17869;height:16510;visibility:visible;mso-wrap-style:square;v-text-anchor:middle" arcsize="4542f" o:gfxdata="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" filled="f" strokecolor="#5a5a5a [2109]" strokeweight="2.5pt">
                   <v:stroke joinstyle="miter"/>
                 </v:roundrect>
                 <w10:wrap anchorx="page" anchory="page"/>
@@ -10028,6 +9382,7 @@
             <w14:round/>
           </w14:textOutline>
         </w:rPr>
+        <w:lastRenderedPageBreak/>
         <w:t>新泰教會週報</w:t>
       </w:r>
     </w:p>
@@ -10160,7 +9515,7 @@
               </wp:anchor>
             </w:drawing>
           </mc:Choice>
-          <mc:Fallback>
+          <mc:Fallback xmlns:cx="http://schemas.microsoft.com/office/drawing/2014/chartex" xmlns:cx1="http://schemas.microsoft.com/office/drawing/2015/9/8/chartex" xmlns:cx2="http://schemas.microsoft.com/office/drawing/2015/10/21/chartex" xmlns:cx3="http://schemas.microsoft.com/office/drawing/2016/5/9/chartex" xmlns:cx4="http://schemas.microsoft.com/office/drawing/2016/5/10/chartex" xmlns:cx5="http://schemas.microsoft.com/office/drawing/2016/5/11/chartex" xmlns:cx6="http://schemas.microsoft.com/office/drawing/2016/5/12/chartex" xmlns:cx7="http://schemas.microsoft.com/office/drawing/2016/5/13/chartex" xmlns:cx8="http://schemas.microsoft.com/office/drawing/2016/5/14/chartex" xmlns:aink="http://schemas.microsoft.com/office/drawing/2016/ink" xmlns:am3d="http://schemas.microsoft.com/office/drawing/2017/model3d" xmlns:oel="http://schemas.microsoft.com/office/2019/extlst" xmlns:w15="http://schemas.microsoft.com/office/word/2012/wordml" xmlns:w16cex="http://schemas.microsoft.com/office/word/2018/wordml/cex" xmlns:w16cid="http://schemas.microsoft.com/office/word/2016/wordml/cid" xmlns:w16="http://schemas.microsoft.com/office/word/2018/wordml" xmlns:w16du="http://schemas.microsoft.com/office/word/2023/wordml/word16du" xmlns:w16sdtdh="http://schemas.microsoft.com/office/word/2020/wordml/sdtdatahash" xmlns:w16se="http://schemas.microsoft.com/office/word/2015/wordml/symex">
             <w:pict>
               <v:shape w14:anchorId="76BD7DFF" id="文字方塊 2" o:spid="_x0000_s1035" type="#_x0000_t202" style="position:absolute;margin-left:31.4pt;margin-top:-54.1pt;width:109.8pt;height:110.6pt;z-index:251670528;visibility:visible;mso-wrap-style:square;mso-width-percent:0;mso-height-percent:200;mso-wrap-distance-left:9pt;mso-wrap-distance-top:3.6pt;mso-wrap-distance-right:9pt;mso-wrap-distance-bottom:3.6pt;mso-position-horizontal:absolute;mso-position-horizontal-relative:text;mso-position-vertical:absolute;mso-position-vertical-relative:text;mso-width-percent:0;mso-height-percent:200;mso-width-relative:margin;mso-height-relative:margin;v-text-anchor:top" o:gfxdata="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" filled="f" stroked="f">
                 <v:textbox style="mso-fit-shape-to-text:t" inset="1mm,1mm,1mm,1mm">
@@ -10267,7 +9622,7 @@
                     <pic:cNvPicPr/>
                   </pic:nvPicPr>
                   <pic:blipFill>
-                    <a:blip r:embed="rId14" cstate="print">
+                    <a:blip r:embed="rId15" cstate="print">
                       <a:extLst>
                         <a:ext uri="{28A0092B-C50C-407E-A947-70E740481C1C}">
                           <a14:useLocalDpi xmlns:a14="http://schemas.microsoft.com/office/drawing/2010/main" val="0"/>
@@ -10420,7 +9775,7 @@
               </wp:anchor>
             </w:drawing>
           </mc:Choice>
-          <mc:Fallback>
+          <mc:Fallback xmlns:cx="http://schemas.microsoft.com/office/drawing/2014/chartex" xmlns:cx1="http://schemas.microsoft.com/office/drawing/2015/9/8/chartex" xmlns:cx2="http://schemas.microsoft.com/office/drawing/2015/10/21/chartex" xmlns:cx3="http://schemas.microsoft.com/office/drawing/2016/5/9/chartex" xmlns:cx4="http://schemas.microsoft.com/office/drawing/2016/5/10/chartex" xmlns:cx5="http://schemas.microsoft.com/office/drawing/2016/5/11/chartex" xmlns:cx6="http://schemas.microsoft.com/office/drawing/2016/5/12/chartex" xmlns:cx7="http://schemas.microsoft.com/office/drawing/2016/5/13/chartex" xmlns:cx8="http://schemas.microsoft.com/office/drawing/2016/5/14/chartex" xmlns:aink="http://schemas.microsoft.com/office/drawing/2016/ink" xmlns:am3d="http://schemas.microsoft.com/office/drawing/2017/model3d" xmlns:oel="http://schemas.microsoft.com/office/2019/extlst" xmlns:w15="http://schemas.microsoft.com/office/word/2012/wordml" xmlns:w16cex="http://schemas.microsoft.com/office/word/2018/wordml/cex" xmlns:w16cid="http://schemas.microsoft.com/office/word/2016/wordml/cid" xmlns:w16="http://schemas.microsoft.com/office/word/2018/wordml" xmlns:w16du="http://schemas.microsoft.com/office/word/2023/wordml/word16du" xmlns:w16sdtdh="http://schemas.microsoft.com/office/word/2020/wordml/sdtdatahash" xmlns:w16se="http://schemas.microsoft.com/office/word/2015/wordml/symex">
             <w:pict>
               <v:roundrect w14:anchorId="4775AEF3" id="圓角矩形 12" o:spid="_x0000_s1036" style="position:absolute;margin-left:-.9pt;margin-top:16.35pt;width:49.3pt;height:15.45pt;z-index:251637760;visibility:visible;mso-wrap-style:square;mso-width-percent:0;mso-height-percent:0;mso-wrap-distance-left:9pt;mso-wrap-distance-top:0;mso-wrap-distance-right:9pt;mso-wrap-distance-bottom:0;mso-position-horizontal:absolute;mso-position-horizontal-relative:text;mso-position-vertical:absolute;mso-position-vertical-relative:text;mso-width-percent:0;mso-height-percent:0;mso-width-relative:margin;mso-height-relative:margin;v-text-anchor:middle" arcsize="10923f" o:gfxdata="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" fillcolor="#5a5a5a [2109]" stroked="f" strokeweight="1pt">
                 <v:stroke joinstyle="miter"/>
@@ -10560,7 +9915,7 @@
               </wp:anchor>
             </w:drawing>
           </mc:Choice>
-          <mc:Fallback>
+          <mc:Fallback xmlns:cx="http://schemas.microsoft.com/office/drawing/2014/chartex" xmlns:cx1="http://schemas.microsoft.com/office/drawing/2015/9/8/chartex" xmlns:cx2="http://schemas.microsoft.com/office/drawing/2015/10/21/chartex" xmlns:cx3="http://schemas.microsoft.com/office/drawing/2016/5/9/chartex" xmlns:cx4="http://schemas.microsoft.com/office/drawing/2016/5/10/chartex" xmlns:cx5="http://schemas.microsoft.com/office/drawing/2016/5/11/chartex" xmlns:cx6="http://schemas.microsoft.com/office/drawing/2016/5/12/chartex" xmlns:cx7="http://schemas.microsoft.com/office/drawing/2016/5/13/chartex" xmlns:cx8="http://schemas.microsoft.com/office/drawing/2016/5/14/chartex" xmlns:aink="http://schemas.microsoft.com/office/drawing/2016/ink" xmlns:am3d="http://schemas.microsoft.com/office/drawing/2017/model3d" xmlns:oel="http://schemas.microsoft.com/office/2019/extlst" xmlns:w15="http://schemas.microsoft.com/office/word/2012/wordml" xmlns:w16cex="http://schemas.microsoft.com/office/word/2018/wordml/cex" xmlns:w16cid="http://schemas.microsoft.com/office/word/2016/wordml/cid" xmlns:w16="http://schemas.microsoft.com/office/word/2018/wordml" xmlns:w16du="http://schemas.microsoft.com/office/word/2023/wordml/word16du" xmlns:w16sdtdh="http://schemas.microsoft.com/office/word/2020/wordml/sdtdatahash" xmlns:w16se="http://schemas.microsoft.com/office/word/2015/wordml/symex">
             <w:pict>
               <v:roundrect w14:anchorId="196DC3BF" id="圓角矩形 14" o:spid="_x0000_s1037" style="position:absolute;margin-left:-1.25pt;margin-top:16.7pt;width:83.6pt;height:15.3pt;z-index:251639808;visibility:visible;mso-wrap-style:square;mso-width-percent:0;mso-height-percent:0;mso-wrap-distance-left:9pt;mso-wrap-distance-top:0;mso-wrap-distance-right:9pt;mso-wrap-distance-bottom:0;mso-position-horizontal:absolute;mso-position-horizontal-relative:text;mso-position-vertical:absolute;mso-position-vertical-relative:text;mso-width-percent:0;mso-height-percent:0;mso-width-relative:margin;mso-height-relative:margin;v-text-anchor:middle" arcsize="10923f" o:gfxdata="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" fillcolor="#5a5a5a [2109]" stroked="f" strokeweight="1pt">
                 <v:stroke joinstyle="miter"/>
@@ -10756,7 +10111,7 @@
               </wp:anchor>
             </w:drawing>
           </mc:Choice>
-          <mc:Fallback>
+          <mc:Fallback xmlns:cx="http://schemas.microsoft.com/office/drawing/2014/chartex" xmlns:cx1="http://schemas.microsoft.com/office/drawing/2015/9/8/chartex" xmlns:cx2="http://schemas.microsoft.com/office/drawing/2015/10/21/chartex" xmlns:cx3="http://schemas.microsoft.com/office/drawing/2016/5/9/chartex" xmlns:cx4="http://schemas.microsoft.com/office/drawing/2016/5/10/chartex" xmlns:cx5="http://schemas.microsoft.com/office/drawing/2016/5/11/chartex" xmlns:cx6="http://schemas.microsoft.com/office/drawing/2016/5/12/chartex" xmlns:cx7="http://schemas.microsoft.com/office/drawing/2016/5/13/chartex" xmlns:cx8="http://schemas.microsoft.com/office/drawing/2016/5/14/chartex" xmlns:aink="http://schemas.microsoft.com/office/drawing/2016/ink" xmlns:am3d="http://schemas.microsoft.com/office/drawing/2017/model3d" xmlns:oel="http://schemas.microsoft.com/office/2019/extlst" xmlns:w15="http://schemas.microsoft.com/office/word/2012/wordml" xmlns:w16cex="http://schemas.microsoft.com/office/word/2018/wordml/cex" xmlns:w16cid="http://schemas.microsoft.com/office/word/2016/wordml/cid" xmlns:w16="http://schemas.microsoft.com/office/word/2018/wordml" xmlns:w16du="http://schemas.microsoft.com/office/word/2023/wordml/word16du" xmlns:w16sdtdh="http://schemas.microsoft.com/office/word/2020/wordml/sdtdatahash" xmlns:w16se="http://schemas.microsoft.com/office/word/2015/wordml/symex">
             <w:pict>
               <v:roundrect w14:anchorId="1A4DC044" id="圓角矩形 9" o:spid="_x0000_s1038" style="position:absolute;margin-left:-.6pt;margin-top:16.6pt;width:30.35pt;height:15.3pt;z-index:251641856;visibility:visible;mso-wrap-style:square;mso-width-percent:0;mso-height-percent:0;mso-wrap-distance-left:9pt;mso-wrap-distance-top:0;mso-wrap-distance-right:9pt;mso-wrap-distance-bottom:0;mso-position-horizontal:absolute;mso-position-horizontal-relative:text;mso-position-vertical:absolute;mso-position-vertical-relative:text;mso-width-percent:0;mso-height-percent:0;mso-width-relative:margin;mso-height-relative:margin;v-text-anchor:middle" arcsize="10923f" o:gfxdata="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" fillcolor="#5a5a5a [2109]" stroked="f" strokeweight="1pt">
                 <v:stroke joinstyle="miter"/>
@@ -10883,7 +10238,7 @@
                     </pic:cNvPicPr>
                   </pic:nvPicPr>
                   <pic:blipFill>
-                    <a:blip r:embed="rId15">
+                    <a:blip r:embed="rId16">
                       <a:extLst>
                         <a:ext uri="{28A0092B-C50C-407E-A947-70E740481C1C}">
                           <a14:useLocalDpi xmlns:a14="http://schemas.microsoft.com/office/drawing/2010/main" val="0"/>
@@ -11020,7 +10375,7 @@
               </wp:anchor>
             </w:drawing>
           </mc:Choice>
-          <mc:Fallback>
+          <mc:Fallback xmlns:cx="http://schemas.microsoft.com/office/drawing/2014/chartex" xmlns:cx1="http://schemas.microsoft.com/office/drawing/2015/9/8/chartex" xmlns:cx2="http://schemas.microsoft.com/office/drawing/2015/10/21/chartex" xmlns:cx3="http://schemas.microsoft.com/office/drawing/2016/5/9/chartex" xmlns:cx4="http://schemas.microsoft.com/office/drawing/2016/5/10/chartex" xmlns:cx5="http://schemas.microsoft.com/office/drawing/2016/5/11/chartex" xmlns:cx6="http://schemas.microsoft.com/office/drawing/2016/5/12/chartex" xmlns:cx7="http://schemas.microsoft.com/office/drawing/2016/5/13/chartex" xmlns:cx8="http://schemas.microsoft.com/office/drawing/2016/5/14/chartex" xmlns:aink="http://schemas.microsoft.com/office/drawing/2016/ink" xmlns:am3d="http://schemas.microsoft.com/office/drawing/2017/model3d" xmlns:oel="http://schemas.microsoft.com/office/2019/extlst" xmlns:w15="http://schemas.microsoft.com/office/word/2012/wordml" xmlns:w16cex="http://schemas.microsoft.com/office/word/2018/wordml/cex" xmlns:w16cid="http://schemas.microsoft.com/office/word/2016/wordml/cid" xmlns:w16="http://schemas.microsoft.com/office/word/2018/wordml" xmlns:w16du="http://schemas.microsoft.com/office/word/2023/wordml/word16du" xmlns:w16sdtdh="http://schemas.microsoft.com/office/word/2020/wordml/sdtdatahash" xmlns:w16se="http://schemas.microsoft.com/office/word/2015/wordml/symex">
             <w:pict>
               <v:roundrect w14:anchorId="03BFD3A3" id="圓角矩形 13" o:spid="_x0000_s1039" style="position:absolute;margin-left:-.4pt;margin-top:16.65pt;width:49.3pt;height:15.3pt;z-index:251643904;visibility:visible;mso-wrap-style:square;mso-width-percent:0;mso-height-percent:0;mso-wrap-distance-left:9pt;mso-wrap-distance-top:0;mso-wrap-distance-right:9pt;mso-wrap-distance-bottom:0;mso-position-horizontal:absolute;mso-position-horizontal-relative:text;mso-position-vertical:absolute;mso-position-vertical-relative:text;mso-width-percent:0;mso-height-percent:0;mso-width-relative:margin;mso-height-relative:margin;v-text-anchor:middle" arcsize="10923f" o:gfxdata="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" fillcolor="#5a5a5a [2109]" stroked="f" strokeweight="1pt">
                 <v:stroke joinstyle="miter"/>
@@ -11260,7 +10615,7 @@
               </wp:anchor>
             </w:drawing>
           </mc:Choice>
-          <mc:Fallback>
+          <mc:Fallback xmlns:cx="http://schemas.microsoft.com/office/drawing/2014/chartex" xmlns:cx1="http://schemas.microsoft.com/office/drawing/2015/9/8/chartex" xmlns:cx2="http://schemas.microsoft.com/office/drawing/2015/10/21/chartex" xmlns:cx3="http://schemas.microsoft.com/office/drawing/2016/5/9/chartex" xmlns:cx4="http://schemas.microsoft.com/office/drawing/2016/5/10/chartex" xmlns:cx5="http://schemas.microsoft.com/office/drawing/2016/5/11/chartex" xmlns:cx6="http://schemas.microsoft.com/office/drawing/2016/5/12/chartex" xmlns:cx7="http://schemas.microsoft.com/office/drawing/2016/5/13/chartex" xmlns:cx8="http://schemas.microsoft.com/office/drawing/2016/5/14/chartex" xmlns:aink="http://schemas.microsoft.com/office/drawing/2016/ink" xmlns:am3d="http://schemas.microsoft.com/office/drawing/2017/model3d" xmlns:oel="http://schemas.microsoft.com/office/2019/extlst" xmlns:w15="http://schemas.microsoft.com/office/word/2012/wordml" xmlns:w16cex="http://schemas.microsoft.com/office/word/2018/wordml/cex" xmlns:w16cid="http://schemas.microsoft.com/office/word/2016/wordml/cid" xmlns:w16="http://schemas.microsoft.com/office/word/2018/wordml" xmlns:w16du="http://schemas.microsoft.com/office/word/2023/wordml/word16du" xmlns:w16sdtdh="http://schemas.microsoft.com/office/word/2020/wordml/sdtdatahash" xmlns:w16se="http://schemas.microsoft.com/office/word/2015/wordml/symex">
             <w:pict>
               <v:shape w14:anchorId="77C1E33A" id="_x0000_s1040" type="#_x0000_t202" style="position:absolute;margin-left:107.25pt;margin-top:6.2pt;width:125.55pt;height:16.3pt;z-index:251668480;visibility:visible;mso-wrap-style:square;mso-width-percent:0;mso-height-percent:0;mso-wrap-distance-left:9pt;mso-wrap-distance-top:3.6pt;mso-wrap-distance-right:9pt;mso-wrap-distance-bottom:3.6pt;mso-position-horizontal:absolute;mso-position-horizontal-relative:text;mso-position-vertical:absolute;mso-position-vertical-relative:text;mso-width-percent:0;mso-height-percent:0;mso-width-relative:margin;mso-height-relative:margin;v-text-anchor:top" o:gfxdata="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" filled="f" stroked="f">
                 <v:textbox inset="0,0,0,0">
@@ -12169,7 +11524,7 @@
                     </wp:anchor>
                   </w:drawing>
                 </mc:Choice>
-                <mc:Fallback>
+                <mc:Fallback xmlns:cx="http://schemas.microsoft.com/office/drawing/2014/chartex" xmlns:cx1="http://schemas.microsoft.com/office/drawing/2015/9/8/chartex" xmlns:cx2="http://schemas.microsoft.com/office/drawing/2015/10/21/chartex" xmlns:cx3="http://schemas.microsoft.com/office/drawing/2016/5/9/chartex" xmlns:cx4="http://schemas.microsoft.com/office/drawing/2016/5/10/chartex" xmlns:cx5="http://schemas.microsoft.com/office/drawing/2016/5/11/chartex" xmlns:cx6="http://schemas.microsoft.com/office/drawing/2016/5/12/chartex" xmlns:cx7="http://schemas.microsoft.com/office/drawing/2016/5/13/chartex" xmlns:cx8="http://schemas.microsoft.com/office/drawing/2016/5/14/chartex" xmlns:aink="http://schemas.microsoft.com/office/drawing/2016/ink" xmlns:am3d="http://schemas.microsoft.com/office/drawing/2017/model3d" xmlns:oel="http://schemas.microsoft.com/office/2019/extlst" xmlns:w15="http://schemas.microsoft.com/office/word/2012/wordml" xmlns:w16cex="http://schemas.microsoft.com/office/word/2018/wordml/cex" xmlns:w16cid="http://schemas.microsoft.com/office/word/2016/wordml/cid" xmlns:w16="http://schemas.microsoft.com/office/word/2018/wordml" xmlns:w16du="http://schemas.microsoft.com/office/word/2023/wordml/word16du" xmlns:w16sdtdh="http://schemas.microsoft.com/office/word/2020/wordml/sdtdatahash" xmlns:w16se="http://schemas.microsoft.com/office/word/2015/wordml/symex">
                   <w:pict>
                     <v:rect w14:anchorId="343BC9BA" id="矩形 8" o:spid="_x0000_s1041" style="position:absolute;left:0;text-align:left;margin-left:.15pt;margin-top:2.45pt;width:18.75pt;height:93.8pt;z-index:251674624;visibility:visible;mso-wrap-style:square;mso-width-percent:0;mso-height-percent:0;mso-wrap-distance-left:9pt;mso-wrap-distance-top:0;mso-wrap-distance-right:9pt;mso-wrap-distance-bottom:0;mso-position-horizontal:absolute;mso-position-horizontal-relative:text;mso-position-vertical:absolute;mso-position-vertical-relative:text;mso-width-percent:0;mso-height-percent:0;mso-width-relative:margin;mso-height-relative:margin;v-text-anchor:middle" o:gfxdata="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" fillcolor="#5a5a5a [2109]" stroked="f" strokeweight="1pt">
                       <v:textbox style="layout-flow:vertical-ideographic" inset="1mm,1mm,1mm,1mm">
@@ -13226,16 +12581,6 @@
                 <w:szCs w:val="20"/>
               </w:rPr>
             </w:pPr>
-            <w:r>
-              <w:rPr>
-                <w:rFonts w:ascii="Bahnschrift SemiBold Condensed" w:eastAsia="標楷體" w:hAnsi="Bahnschrift SemiBold Condensed" w:cstheme="minorHAnsi" w:hint="eastAsia"/>
-                <w:color w:val="000000" w:themeColor="text1"/>
-                <w:w w:val="125"/>
-                <w:sz w:val="20"/>
-                <w:szCs w:val="20"/>
-              </w:rPr>
-              <w:t>懇求聖神降臨</w:t>
-            </w:r>
           </w:p>
         </w:tc>
         <w:tc>
@@ -13263,8 +12608,8 @@
                 <w:rFonts w:ascii="Bahnschrift SemiBold Condensed" w:eastAsia="標楷體" w:hAnsi="Bahnschrift SemiBold Condensed" w:cstheme="minorHAnsi"/>
                 <w:color w:val="000000" w:themeColor="text1"/>
                 <w:w w:val="125"/>
-                <w:sz w:val="20"/>
-                <w:szCs w:val="20"/>
+                <w:sz w:val="16"/>
+                <w:szCs w:val="16"/>
               </w:rPr>
             </w:pPr>
             <w:r>
@@ -13272,11 +12617,46 @@
                 <w:rFonts w:ascii="Bahnschrift SemiBold Condensed" w:eastAsia="標楷體" w:hAnsi="Bahnschrift SemiBold Condensed" w:cstheme="minorHAnsi" w:hint="eastAsia"/>
                 <w:color w:val="000000" w:themeColor="text1"/>
                 <w:w w:val="125"/>
-                <w:sz w:val="20"/>
-                <w:szCs w:val="20"/>
-              </w:rPr>
-              <w:t>松年團契</w:t>
-            </w:r>
+                <w:sz w:val="16"/>
+                <w:szCs w:val="16"/>
+              </w:rPr>
+              <w:t>主日學</w:t>
+            </w:r>
+          </w:p>
+          <w:p>
+            <w:pPr>
+              <w:snapToGrid w:val="0"/>
+              <w:jc w:val="distribute"/>
+              <w:rPr>
+                <w:rFonts w:ascii="Bahnschrift SemiBold Condensed" w:eastAsia="標楷體" w:hAnsi="Bahnschrift SemiBold Condensed" w:cstheme="minorHAnsi"/>
+                <w:color w:val="000000" w:themeColor="text1"/>
+                <w:w w:val="125"/>
+                <w:sz w:val="16"/>
+                <w:szCs w:val="16"/>
+              </w:rPr>
+            </w:pPr>
+            <w:r>
+              <w:rPr>
+                <w:rFonts w:ascii="Bahnschrift SemiBold Condensed" w:eastAsia="標楷體" w:hAnsi="Bahnschrift SemiBold Condensed" w:cstheme="minorHAnsi" w:hint="eastAsia"/>
+                <w:color w:val="000000" w:themeColor="text1"/>
+                <w:w w:val="125"/>
+                <w:sz w:val="16"/>
+                <w:szCs w:val="16"/>
+              </w:rPr>
+              <w:t>青少</w:t>
+            </w:r>
+            <w:proofErr w:type="gramStart"/>
+            <w:r>
+              <w:rPr>
+                <w:rFonts w:ascii="Bahnschrift SemiBold Condensed" w:eastAsia="標楷體" w:hAnsi="Bahnschrift SemiBold Condensed" w:cstheme="minorHAnsi" w:hint="eastAsia"/>
+                <w:color w:val="000000" w:themeColor="text1"/>
+                <w:w w:val="125"/>
+                <w:sz w:val="16"/>
+                <w:szCs w:val="16"/>
+              </w:rPr>
+              <w:t>契</w:t>
+            </w:r>
+            <w:proofErr w:type="gramEnd"/>
           </w:p>
         </w:tc>
       </w:tr>
@@ -13426,7 +12806,7 @@
                     </wp:anchor>
                   </w:drawing>
                 </mc:Choice>
-                <mc:Fallback>
+                <mc:Fallback xmlns:cx="http://schemas.microsoft.com/office/drawing/2014/chartex" xmlns:cx1="http://schemas.microsoft.com/office/drawing/2015/9/8/chartex" xmlns:cx2="http://schemas.microsoft.com/office/drawing/2015/10/21/chartex" xmlns:cx3="http://schemas.microsoft.com/office/drawing/2016/5/9/chartex" xmlns:cx4="http://schemas.microsoft.com/office/drawing/2016/5/10/chartex" xmlns:cx5="http://schemas.microsoft.com/office/drawing/2016/5/11/chartex" xmlns:cx6="http://schemas.microsoft.com/office/drawing/2016/5/12/chartex" xmlns:cx7="http://schemas.microsoft.com/office/drawing/2016/5/13/chartex" xmlns:cx8="http://schemas.microsoft.com/office/drawing/2016/5/14/chartex" xmlns:aink="http://schemas.microsoft.com/office/drawing/2016/ink" xmlns:am3d="http://schemas.microsoft.com/office/drawing/2017/model3d" xmlns:oel="http://schemas.microsoft.com/office/2019/extlst" xmlns:w15="http://schemas.microsoft.com/office/word/2012/wordml" xmlns:w16cex="http://schemas.microsoft.com/office/word/2018/wordml/cex" xmlns:w16cid="http://schemas.microsoft.com/office/word/2016/wordml/cid" xmlns:w16="http://schemas.microsoft.com/office/word/2018/wordml" xmlns:w16du="http://schemas.microsoft.com/office/word/2023/wordml/word16du" xmlns:w16sdtdh="http://schemas.microsoft.com/office/word/2020/wordml/sdtdatahash" xmlns:w16se="http://schemas.microsoft.com/office/word/2015/wordml/symex">
                   <w:pict>
                     <v:rect w14:anchorId="21B0B3F3" id="矩形 10" o:spid="_x0000_s1042" style="position:absolute;left:0;text-align:left;margin-left:-.75pt;margin-top:.35pt;width:19.3pt;height:45.45pt;z-index:251645952;visibility:visible;mso-wrap-style:square;mso-width-percent:0;mso-height-percent:0;mso-wrap-distance-left:9pt;mso-wrap-distance-top:0;mso-wrap-distance-right:9pt;mso-wrap-distance-bottom:0;mso-position-horizontal:absolute;mso-position-horizontal-relative:text;mso-position-vertical:absolute;mso-position-vertical-relative:text;mso-width-percent:0;mso-height-percent:0;mso-width-relative:margin;mso-height-relative:margin;v-text-anchor:middle" o:gfxdata="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" fillcolor="#5a5a5a [2109]" stroked="f" strokeweight="1pt">
                       <v:textbox style="layout-flow:vertical-ideographic" inset="1mm,1mm,1mm,1mm">
@@ -13555,7 +12935,7 @@
                 <w:sz w:val="20"/>
                 <w:szCs w:val="20"/>
               </w:rPr>
-              <w:t xml:space="preserve"> 7</w:t>
+              <w:t>7</w:t>
             </w:r>
             <w:r>
               <w:rPr>
@@ -13569,33 +12949,13 @@
             </w:r>
             <w:r>
               <w:rPr>
-                <w:rFonts w:ascii="Bahnschrift SemiBold Condensed" w:eastAsia="標楷體" w:hAnsi="Bahnschrift SemiBold Condensed" w:cstheme="minorHAnsi" w:hint="eastAsia"/>
+                <w:rFonts w:ascii="Bahnschrift SemiBold Condensed" w:eastAsia="標楷體" w:hAnsi="Bahnschrift SemiBold Condensed" w:cstheme="minorHAnsi"/>
                 <w:color w:val="000000" w:themeColor="text1"/>
                 <w:w w:val="120"/>
                 <w:sz w:val="20"/>
                 <w:szCs w:val="20"/>
               </w:rPr>
-              <w:t>:9-11</w:t>
-            </w:r>
-            <w:r>
-              <w:rPr>
-                <w:rFonts w:ascii="Bahnschrift SemiBold Condensed" w:eastAsia="標楷體" w:hAnsi="Bahnschrift SemiBold Condensed" w:cstheme="minorHAnsi" w:hint="eastAsia"/>
-                <w:color w:val="000000" w:themeColor="text1"/>
-                <w:w w:val="120"/>
-                <w:sz w:val="20"/>
-                <w:szCs w:val="20"/>
-              </w:rPr>
-              <w:t>節</w:t>
-            </w:r>
-            <w:r>
-              <w:rPr>
-                <w:rFonts w:ascii="Bahnschrift SemiBold Condensed" w:eastAsia="標楷體" w:hAnsi="Bahnschrift SemiBold Condensed" w:cstheme="minorHAnsi" w:hint="eastAsia"/>
-                <w:color w:val="000000" w:themeColor="text1"/>
-                <w:w w:val="120"/>
-                <w:sz w:val="20"/>
-                <w:szCs w:val="20"/>
-              </w:rPr>
-              <w:t>,21-28</w:t>
+              <w:t>9-11,21-28</w:t>
             </w:r>
             <w:r>
               <w:rPr>
@@ -14066,7 +13426,7 @@
                     </wp:anchor>
                   </w:drawing>
                 </mc:Choice>
-                <mc:Fallback>
+                <mc:Fallback xmlns:cx="http://schemas.microsoft.com/office/drawing/2014/chartex" xmlns:cx1="http://schemas.microsoft.com/office/drawing/2015/9/8/chartex" xmlns:cx2="http://schemas.microsoft.com/office/drawing/2015/10/21/chartex" xmlns:cx3="http://schemas.microsoft.com/office/drawing/2016/5/9/chartex" xmlns:cx4="http://schemas.microsoft.com/office/drawing/2016/5/10/chartex" xmlns:cx5="http://schemas.microsoft.com/office/drawing/2016/5/11/chartex" xmlns:cx6="http://schemas.microsoft.com/office/drawing/2016/5/12/chartex" xmlns:cx7="http://schemas.microsoft.com/office/drawing/2016/5/13/chartex" xmlns:cx8="http://schemas.microsoft.com/office/drawing/2016/5/14/chartex" xmlns:aink="http://schemas.microsoft.com/office/drawing/2016/ink" xmlns:am3d="http://schemas.microsoft.com/office/drawing/2017/model3d" xmlns:oel="http://schemas.microsoft.com/office/2019/extlst" xmlns:w15="http://schemas.microsoft.com/office/word/2012/wordml" xmlns:w16cex="http://schemas.microsoft.com/office/word/2018/wordml/cex" xmlns:w16cid="http://schemas.microsoft.com/office/word/2016/wordml/cid" xmlns:w16="http://schemas.microsoft.com/office/word/2018/wordml" xmlns:w16du="http://schemas.microsoft.com/office/word/2023/wordml/word16du" xmlns:w16sdtdh="http://schemas.microsoft.com/office/word/2020/wordml/sdtdatahash" xmlns:w16se="http://schemas.microsoft.com/office/word/2015/wordml/symex">
                   <w:pict>
                     <v:rect w14:anchorId="4D37C684" id="矩形 11" o:spid="_x0000_s1043" style="position:absolute;left:0;text-align:left;margin-left:-.75pt;margin-top:5.9pt;width:19.25pt;height:89.35pt;z-index:251676672;visibility:visible;mso-wrap-style:square;mso-width-percent:0;mso-height-percent:0;mso-wrap-distance-left:9pt;mso-wrap-distance-top:0;mso-wrap-distance-right:9pt;mso-wrap-distance-bottom:0;mso-position-horizontal:absolute;mso-position-horizontal-relative:text;mso-position-vertical:absolute;mso-position-vertical-relative:text;mso-width-percent:0;mso-height-percent:0;mso-width-relative:margin;mso-height-relative:margin;v-text-anchor:middle" o:gfxdata="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" fillcolor="#5a5a5a [2109]" stroked="f" strokeweight="1pt">
                       <v:textbox style="layout-flow:vertical-ideographic" inset="1mm,1mm,1mm,1mm">
@@ -15118,7 +14478,6 @@
                 <w:sz w:val="18"/>
                 <w:szCs w:val="18"/>
               </w:rPr>
-              <w:lastRenderedPageBreak/>
               <w:sym w:font="Wingdings 3" w:char="F081"/>
             </w:r>
           </w:p>
@@ -15867,7 +15226,7 @@
               </wp:anchor>
             </w:drawing>
           </mc:Choice>
-          <mc:Fallback>
+          <mc:Fallback xmlns:cx="http://schemas.microsoft.com/office/drawing/2014/chartex" xmlns:cx1="http://schemas.microsoft.com/office/drawing/2015/9/8/chartex" xmlns:cx2="http://schemas.microsoft.com/office/drawing/2015/10/21/chartex" xmlns:cx3="http://schemas.microsoft.com/office/drawing/2016/5/9/chartex" xmlns:cx4="http://schemas.microsoft.com/office/drawing/2016/5/10/chartex" xmlns:cx5="http://schemas.microsoft.com/office/drawing/2016/5/11/chartex" xmlns:cx6="http://schemas.microsoft.com/office/drawing/2016/5/12/chartex" xmlns:cx7="http://schemas.microsoft.com/office/drawing/2016/5/13/chartex" xmlns:cx8="http://schemas.microsoft.com/office/drawing/2016/5/14/chartex" xmlns:aink="http://schemas.microsoft.com/office/drawing/2016/ink" xmlns:am3d="http://schemas.microsoft.com/office/drawing/2017/model3d" xmlns:oel="http://schemas.microsoft.com/office/2019/extlst" xmlns:w15="http://schemas.microsoft.com/office/word/2012/wordml" xmlns:w16cex="http://schemas.microsoft.com/office/word/2018/wordml/cex" xmlns:w16cid="http://schemas.microsoft.com/office/word/2016/wordml/cid" xmlns:w16="http://schemas.microsoft.com/office/word/2018/wordml" xmlns:w16du="http://schemas.microsoft.com/office/word/2023/wordml/word16du" xmlns:w16sdtdh="http://schemas.microsoft.com/office/word/2020/wordml/sdtdatahash" xmlns:w16se="http://schemas.microsoft.com/office/word/2015/wordml/symex">
             <w:pict>
               <v:line w14:anchorId="050CED58" id="直線接點 2" o:spid="_x0000_s1026" style="position:absolute;z-index:251650048;visibility:visible;mso-wrap-style:square;mso-height-percent:0;mso-wrap-distance-left:9pt;mso-wrap-distance-top:0;mso-wrap-distance-right:9pt;mso-wrap-distance-bottom:0;mso-position-horizontal:absolute;mso-position-horizontal-relative:page;mso-position-vertical:absolute;mso-position-vertical-relative:page;mso-height-percent:0;mso-height-relative:margin" from="687.75pt,19.85pt" to="687.75pt,709.8pt" o:gfxdata="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" strokecolor="black [3213]" strokeweight=".5pt">
                 <v:stroke dashstyle="3 1" joinstyle="miter"/>
@@ -15967,7 +15326,7 @@
         <w:spacing w:line="300" w:lineRule="exact"/>
         <w:jc w:val="both"/>
         <w:rPr>
-          <w:rFonts w:ascii="Calibri" w:eastAsia="標楷體" w:hAnsi="Calibri" w:cs="Calibri"/>
+          <w:rFonts w:ascii="Calibri" w:eastAsia="標楷體" w:hAnsi="Calibri" w:cs="Calibri" w:hint="eastAsia"/>
           <w:color w:val="000000"/>
           <w:w w:val="80"/>
           <w:szCs w:val="24"/>
@@ -16020,7 +15379,15 @@
         </w:rPr>
         <w:t>我獨獨吩咐</w:t>
       </w:r>
-      <w:proofErr w:type="gramStart"/>
+      <w:r>
+        <w:rPr>
+          <w:rFonts w:ascii="新細明體-ExtB" w:eastAsia="新細明體-ExtB" w:hAnsi="新細明體-ExtB" w:cs="新細明體-ExtB" w:hint="eastAsia"/>
+          <w:color w:val="000000"/>
+          <w:w w:val="80"/>
+          <w:sz w:val="22"/>
+        </w:rPr>
+        <w:t>𪜶</w:t>
+      </w:r>
       <w:r>
         <w:rPr>
           <w:rFonts w:ascii="Calibri" w:eastAsia="標楷體" w:hAnsi="Calibri" w:cs="Calibri" w:hint="eastAsia"/>
@@ -16028,9 +15395,9 @@
           <w:w w:val="80"/>
           <w:szCs w:val="24"/>
         </w:rPr>
-        <w:t>此一項講</w:t>
-      </w:r>
-      <w:proofErr w:type="gramEnd"/>
+        <w:t>此一項講：『</w:t>
+      </w:r>
+      <w:proofErr w:type="gramStart"/>
       <w:r>
         <w:rPr>
           <w:rFonts w:ascii="Calibri" w:eastAsia="標楷體" w:hAnsi="Calibri" w:cs="Calibri" w:hint="eastAsia"/>
@@ -16038,9 +15405,9 @@
           <w:w w:val="80"/>
           <w:szCs w:val="24"/>
         </w:rPr>
-        <w:t>：『</w:t>
-      </w:r>
-      <w:proofErr w:type="gramStart"/>
+        <w:t>恁著聽趁</w:t>
+      </w:r>
+      <w:proofErr w:type="gramEnd"/>
       <w:r>
         <w:rPr>
           <w:rFonts w:ascii="Calibri" w:eastAsia="標楷體" w:hAnsi="Calibri" w:cs="Calibri" w:hint="eastAsia"/>
@@ -16048,9 +15415,9 @@
           <w:w w:val="80"/>
           <w:szCs w:val="24"/>
         </w:rPr>
-        <w:t>恁著聽趁</w:t>
-      </w:r>
-      <w:proofErr w:type="gramEnd"/>
+        <w:t>我的聲，我就欲做</w:t>
+      </w:r>
+      <w:proofErr w:type="gramStart"/>
       <w:r>
         <w:rPr>
           <w:rFonts w:ascii="Calibri" w:eastAsia="標楷體" w:hAnsi="Calibri" w:cs="Calibri" w:hint="eastAsia"/>
@@ -16058,9 +15425,9 @@
           <w:w w:val="80"/>
           <w:szCs w:val="24"/>
         </w:rPr>
-        <w:t>我的聲，我就欲做</w:t>
-      </w:r>
-      <w:proofErr w:type="gramStart"/>
+        <w:t>恁</w:t>
+      </w:r>
+      <w:proofErr w:type="gramEnd"/>
       <w:r>
         <w:rPr>
           <w:rFonts w:ascii="Calibri" w:eastAsia="標楷體" w:hAnsi="Calibri" w:cs="Calibri" w:hint="eastAsia"/>
@@ -16068,57 +15435,7 @@
           <w:w w:val="80"/>
           <w:szCs w:val="24"/>
         </w:rPr>
-        <w:t>恁</w:t>
-      </w:r>
-      <w:proofErr w:type="gramEnd"/>
-      <w:r>
-        <w:rPr>
-          <w:rFonts w:ascii="Calibri" w:eastAsia="標楷體" w:hAnsi="Calibri" w:cs="Calibri" w:hint="eastAsia"/>
-          <w:color w:val="000000"/>
-          <w:w w:val="80"/>
-          <w:szCs w:val="24"/>
-        </w:rPr>
         <w:t>的上帝，</w:t>
-      </w:r>
-      <w:proofErr w:type="gramStart"/>
-      <w:r>
-        <w:rPr>
-          <w:rFonts w:ascii="Calibri" w:eastAsia="標楷體" w:hAnsi="Calibri" w:cs="Calibri" w:hint="eastAsia"/>
-          <w:color w:val="000000"/>
-          <w:w w:val="80"/>
-          <w:szCs w:val="24"/>
-        </w:rPr>
-        <w:t>恁</w:t>
-      </w:r>
-      <w:proofErr w:type="gramEnd"/>
-      <w:r>
-        <w:rPr>
-          <w:rFonts w:ascii="Calibri" w:eastAsia="標楷體" w:hAnsi="Calibri" w:cs="Calibri" w:hint="eastAsia"/>
-          <w:color w:val="000000"/>
-          <w:w w:val="80"/>
-          <w:szCs w:val="24"/>
-        </w:rPr>
-        <w:t>亦欲做我的百姓。</w:t>
-      </w:r>
-      <w:proofErr w:type="gramStart"/>
-      <w:r>
-        <w:rPr>
-          <w:rFonts w:ascii="Calibri" w:eastAsia="標楷體" w:hAnsi="Calibri" w:cs="Calibri" w:hint="eastAsia"/>
-          <w:color w:val="000000"/>
-          <w:w w:val="80"/>
-          <w:szCs w:val="24"/>
-        </w:rPr>
-        <w:t>閣行我攏總命令恁</w:t>
-      </w:r>
-      <w:proofErr w:type="gramEnd"/>
-      <w:r>
-        <w:rPr>
-          <w:rFonts w:ascii="Calibri" w:eastAsia="標楷體" w:hAnsi="Calibri" w:cs="Calibri" w:hint="eastAsia"/>
-          <w:color w:val="000000"/>
-          <w:w w:val="80"/>
-          <w:szCs w:val="24"/>
-        </w:rPr>
-        <w:t>的路，就通得著福氣。』</w:t>
       </w:r>
     </w:p>
     <w:p>
@@ -16128,11 +15445,181 @@
         <w:spacing w:line="300" w:lineRule="exact"/>
         <w:jc w:val="both"/>
         <w:rPr>
+          <w:rFonts w:ascii="Calibri" w:eastAsia="標楷體" w:hAnsi="Calibri" w:cs="Calibri"/>
+          <w:color w:val="000000"/>
+          <w:w w:val="80"/>
+          <w:szCs w:val="24"/>
+        </w:rPr>
+      </w:pPr>
+      <w:r>
+        <w:rPr>
+          <w:rFonts w:ascii="Calibri" w:eastAsia="標楷體" w:hAnsi="Calibri" w:cs="Calibri" w:hint="eastAsia"/>
+          <w:color w:val="000000"/>
+          <w:w w:val="80"/>
+          <w:szCs w:val="24"/>
+        </w:rPr>
+        <w:t xml:space="preserve">    </w:t>
+      </w:r>
+      <w:bookmarkStart w:id="6" w:name="_GoBack"/>
+      <w:bookmarkEnd w:id="6"/>
+      <w:r>
+        <w:rPr>
+          <w:rFonts w:ascii="Calibri" w:eastAsia="標楷體" w:hAnsi="Calibri" w:cs="Calibri" w:hint="eastAsia"/>
+          <w:color w:val="000000"/>
+          <w:w w:val="80"/>
+          <w:szCs w:val="24"/>
+        </w:rPr>
+        <w:t>恁亦欲做我的百姓。</w:t>
+      </w:r>
+      <w:proofErr w:type="gramStart"/>
+      <w:r>
+        <w:rPr>
+          <w:rFonts w:ascii="Calibri" w:eastAsia="標楷體" w:hAnsi="Calibri" w:cs="Calibri" w:hint="eastAsia"/>
+          <w:color w:val="000000"/>
+          <w:w w:val="80"/>
+          <w:szCs w:val="24"/>
+        </w:rPr>
+        <w:t>閣行我攏總命令恁</w:t>
+      </w:r>
+      <w:proofErr w:type="gramEnd"/>
+      <w:r>
+        <w:rPr>
+          <w:rFonts w:ascii="Calibri" w:eastAsia="標楷體" w:hAnsi="Calibri" w:cs="Calibri" w:hint="eastAsia"/>
+          <w:color w:val="000000"/>
+          <w:w w:val="80"/>
+          <w:szCs w:val="24"/>
+        </w:rPr>
+        <w:t>的路，就通得著福氣。』</w:t>
+      </w:r>
+    </w:p>
+    <w:p>
+      <w:pPr>
+        <w:kinsoku w:val="0"/>
+        <w:snapToGrid w:val="0"/>
+        <w:spacing w:line="300" w:lineRule="exact"/>
+        <w:jc w:val="both"/>
+        <w:rPr>
+          <w:rFonts w:ascii="Calibri" w:eastAsia="華康中黑體" w:hAnsi="Calibri" w:cs="Calibri"/>
+          <w:color w:val="000000"/>
+          <w:w w:val="80"/>
+          <w:szCs w:val="24"/>
+        </w:rPr>
+      </w:pPr>
+      <w:r>
+        <w:rPr>
+          <w:rFonts w:ascii="Calibri" w:eastAsia="華康粗黑體" w:hAnsi="Calibri" w:cs="Calibri"/>
+          <w:b/>
+          <w:color w:val="000000"/>
+          <w:w w:val="80"/>
+          <w:sz w:val="22"/>
+        </w:rPr>
+        <w:t>(</w:t>
+      </w:r>
+      <w:r>
+        <w:rPr>
+          <w:rFonts w:ascii="Calibri" w:eastAsia="華康粗黑體" w:hAnsi="Calibri" w:cs="Calibri"/>
+          <w:b/>
+          <w:color w:val="000000"/>
+          <w:w w:val="80"/>
+          <w:sz w:val="22"/>
+        </w:rPr>
+        <w:t>華</w:t>
+      </w:r>
+      <w:r>
+        <w:rPr>
+          <w:rFonts w:ascii="Calibri" w:eastAsia="華康粗黑體" w:hAnsi="Calibri" w:cs="Calibri" w:hint="eastAsia"/>
+          <w:b/>
+          <w:color w:val="000000"/>
+          <w:w w:val="80"/>
+          <w:sz w:val="22"/>
+        </w:rPr>
+        <w:t>)</w:t>
+      </w:r>
+      <w:r>
+        <w:rPr>
+          <w:rFonts w:ascii="Calibri" w:eastAsia="華康中黑體" w:hAnsi="Calibri" w:cs="Calibri"/>
+          <w:color w:val="000000"/>
+          <w:w w:val="80"/>
+          <w:sz w:val="22"/>
+        </w:rPr>
+        <w:t xml:space="preserve"> </w:t>
+      </w:r>
+      <w:r>
+        <w:rPr>
+          <w:rFonts w:ascii="Calibri" w:eastAsia="華康中黑體" w:hAnsi="Calibri" w:cs="Calibri" w:hint="eastAsia"/>
+          <w:color w:val="000000"/>
+          <w:w w:val="80"/>
+          <w:szCs w:val="24"/>
+        </w:rPr>
+        <w:t>我只吩咐他們這一件</w:t>
+      </w:r>
+      <w:r>
+        <w:rPr>
+          <w:rFonts w:ascii="Calibri" w:eastAsia="華康中黑體" w:hAnsi="Calibri" w:cs="Calibri" w:hint="eastAsia"/>
+          <w:color w:val="000000"/>
+          <w:w w:val="80"/>
+          <w:szCs w:val="24"/>
+        </w:rPr>
+        <w:t>，</w:t>
+      </w:r>
+      <w:r>
+        <w:rPr>
+          <w:rFonts w:ascii="Calibri" w:eastAsia="華康中黑體" w:hAnsi="Calibri" w:cs="Calibri" w:hint="eastAsia"/>
+          <w:color w:val="000000"/>
+          <w:w w:val="80"/>
+          <w:szCs w:val="24"/>
+        </w:rPr>
+        <w:t>說</w:t>
+      </w:r>
+      <w:r>
+        <w:rPr>
+          <w:rFonts w:ascii="Calibri" w:eastAsia="華康中黑體" w:hAnsi="Calibri" w:cs="Calibri" w:hint="eastAsia"/>
+          <w:color w:val="000000"/>
+          <w:w w:val="80"/>
+          <w:szCs w:val="24"/>
+        </w:rPr>
+        <w:t>：『</w:t>
+      </w:r>
+      <w:r>
+        <w:rPr>
+          <w:rFonts w:ascii="Calibri" w:eastAsia="華康中黑體" w:hAnsi="Calibri" w:cs="Calibri" w:hint="eastAsia"/>
+          <w:color w:val="000000"/>
+          <w:w w:val="80"/>
+          <w:szCs w:val="24"/>
+        </w:rPr>
+        <w:t>你們當聽從我的話</w:t>
+      </w:r>
+      <w:r>
+        <w:rPr>
+          <w:rFonts w:ascii="Calibri" w:eastAsia="華康中黑體" w:hAnsi="Calibri" w:cs="Calibri" w:hint="eastAsia"/>
+          <w:color w:val="000000"/>
+          <w:w w:val="80"/>
+          <w:szCs w:val="24"/>
+        </w:rPr>
+        <w:t>，</w:t>
+      </w:r>
+      <w:r>
+        <w:rPr>
+          <w:rFonts w:ascii="Calibri" w:eastAsia="華康中黑體" w:hAnsi="Calibri" w:cs="Calibri" w:hint="eastAsia"/>
+          <w:color w:val="000000"/>
+          <w:w w:val="80"/>
+          <w:szCs w:val="24"/>
+        </w:rPr>
+        <w:t>我就作你們的　神</w:t>
+      </w:r>
+    </w:p>
+    <w:p>
+      <w:pPr>
+        <w:kinsoku w:val="0"/>
+        <w:snapToGrid w:val="0"/>
+        <w:spacing w:line="300" w:lineRule="exact"/>
+        <w:jc w:val="both"/>
+        <w:rPr>
           <w:rFonts w:ascii="Bahnschrift SemiBold Condensed" w:eastAsia="華康細黑體" w:hAnsi="Bahnschrift SemiBold Condensed"/>
         </w:rPr>
         <w:sectPr>
-          <w:headerReference w:type="even" r:id="rId16"/>
-          <w:headerReference w:type="default" r:id="rId17"/>
+          <w:headerReference w:type="even" r:id="rId17"/>
+          <w:headerReference w:type="default" r:id="rId18"/>
           <w:pgSz w:w="20639" w:h="14572" w:orient="landscape" w:code="12"/>
           <w:pgMar w:top="794" w:right="567" w:bottom="510" w:left="567" w:header="340" w:footer="454" w:gutter="0"/>
           <w:cols w:num="4" w:space="742" w:equalWidth="0">
@@ -16146,51 +15633,75 @@
       </w:pPr>
       <w:r>
         <w:rPr>
-          <w:rFonts w:ascii="Calibri" w:eastAsia="華康粗黑體" w:hAnsi="Calibri" w:cs="Calibri"/>
-          <w:b/>
-          <w:color w:val="000000"/>
-          <w:w w:val="80"/>
-          <w:sz w:val="22"/>
-        </w:rPr>
-        <w:t>(</w:t>
-      </w:r>
-      <w:r>
-        <w:rPr>
-          <w:rFonts w:ascii="Calibri" w:eastAsia="華康粗黑體" w:hAnsi="Calibri" w:cs="Calibri"/>
-          <w:b/>
-          <w:color w:val="000000"/>
-          <w:w w:val="80"/>
-          <w:sz w:val="22"/>
-        </w:rPr>
-        <w:t>華</w:t>
-      </w:r>
-      <w:r>
-        <w:rPr>
-          <w:rFonts w:ascii="Calibri" w:eastAsia="華康粗黑體" w:hAnsi="Calibri" w:cs="Calibri" w:hint="eastAsia"/>
-          <w:b/>
-          <w:color w:val="000000"/>
-          <w:w w:val="80"/>
-          <w:sz w:val="22"/>
-        </w:rPr>
-        <w:t>)</w:t>
-      </w:r>
-      <w:r>
-        <w:rPr>
-          <w:rFonts w:ascii="Calibri" w:eastAsia="華康中黑體" w:hAnsi="Calibri" w:cs="Calibri"/>
-          <w:color w:val="000000"/>
-          <w:w w:val="80"/>
-          <w:sz w:val="22"/>
-        </w:rPr>
-        <w:t xml:space="preserve"> </w:t>
-      </w:r>
-      <w:r>
-        <w:rPr>
           <w:rFonts w:ascii="Calibri" w:eastAsia="華康中黑體" w:hAnsi="Calibri" w:cs="Calibri" w:hint="eastAsia"/>
           <w:color w:val="000000"/>
           <w:w w:val="80"/>
           <w:szCs w:val="24"/>
         </w:rPr>
-        <w:t>我只吩咐他們這一件、說、你們當聽從我的話、我就作你們的　神、你們也作我的子民．你們行我所吩咐的一切道、就可以得福。</w:t>
+        <w:t xml:space="preserve">    </w:t>
+      </w:r>
+      <w:r>
+        <w:rPr>
+          <w:rFonts w:ascii="Calibri" w:eastAsia="華康中黑體" w:hAnsi="Calibri" w:cs="Calibri" w:hint="eastAsia"/>
+          <w:color w:val="000000"/>
+          <w:w w:val="80"/>
+          <w:szCs w:val="24"/>
+        </w:rPr>
+        <w:t>，</w:t>
+      </w:r>
+      <w:r>
+        <w:rPr>
+          <w:rFonts w:ascii="Calibri" w:eastAsia="華康中黑體" w:hAnsi="Calibri" w:cs="Calibri" w:hint="eastAsia"/>
+          <w:color w:val="000000"/>
+          <w:w w:val="80"/>
+          <w:szCs w:val="24"/>
+        </w:rPr>
+        <w:t>你們也作我的子民</w:t>
+      </w:r>
+      <w:r>
+        <w:rPr>
+          <w:rFonts w:ascii="Calibri" w:eastAsia="華康中黑體" w:hAnsi="Calibri" w:cs="Calibri" w:hint="eastAsia"/>
+          <w:color w:val="000000"/>
+          <w:w w:val="80"/>
+          <w:szCs w:val="24"/>
+        </w:rPr>
+        <w:t>。</w:t>
+      </w:r>
+      <w:r>
+        <w:rPr>
+          <w:rFonts w:ascii="Calibri" w:eastAsia="華康中黑體" w:hAnsi="Calibri" w:cs="Calibri" w:hint="eastAsia"/>
+          <w:color w:val="000000"/>
+          <w:w w:val="80"/>
+          <w:szCs w:val="24"/>
+        </w:rPr>
+        <w:t>你們行我所吩咐的一切道</w:t>
+      </w:r>
+      <w:r>
+        <w:rPr>
+          <w:rFonts w:ascii="Calibri" w:eastAsia="華康中黑體" w:hAnsi="Calibri" w:cs="Calibri" w:hint="eastAsia"/>
+          <w:color w:val="000000"/>
+          <w:w w:val="80"/>
+          <w:szCs w:val="24"/>
+        </w:rPr>
+        <w:t>，</w:t>
+      </w:r>
+      <w:r>
+        <w:rPr>
+          <w:rFonts w:ascii="Calibri" w:eastAsia="華康中黑體" w:hAnsi="Calibri" w:cs="Calibri" w:hint="eastAsia"/>
+          <w:color w:val="000000"/>
+          <w:w w:val="80"/>
+          <w:szCs w:val="24"/>
+        </w:rPr>
+        <w:t>就可以得福</w:t>
+      </w:r>
+      <w:r>
+        <w:rPr>
+          <w:rFonts w:ascii="Calibri" w:eastAsia="華康中黑體" w:hAnsi="Calibri" w:cs="Calibri" w:hint="eastAsia"/>
+          <w:color w:val="000000"/>
+          <w:w w:val="80"/>
+          <w:szCs w:val="24"/>
+        </w:rPr>
+        <w:t>。』</w:t>
       </w:r>
     </w:p>
     <w:p>
@@ -16840,7 +16351,7 @@
                 <w:rFonts w:ascii="Barlow Condensed Medium" w:eastAsia="標楷體" w:hAnsi="Barlow Condensed Medium" w:cstheme="minorHAnsi" w:hint="eastAsia"/>
                 <w:w w:val="80"/>
               </w:rPr>
-              <w:t>67</w:t>
+              <w:t>65</w:t>
             </w:r>
           </w:p>
         </w:tc>
@@ -17166,7 +16677,7 @@
                 <w:rFonts w:ascii="Barlow Condensed Medium" w:eastAsia="標楷體" w:hAnsi="Barlow Condensed Medium" w:cstheme="minorHAnsi" w:hint="eastAsia"/>
                 <w:w w:val="80"/>
               </w:rPr>
-              <w:t>14</w:t>
+              <w:t>20</w:t>
             </w:r>
           </w:p>
         </w:tc>
@@ -17435,13 +16946,6 @@
                 <w:w w:val="80"/>
               </w:rPr>
             </w:pPr>
-            <w:r>
-              <w:rPr>
-                <w:rFonts w:ascii="Barlow Condensed Medium" w:eastAsia="標楷體" w:hAnsi="Barlow Condensed Medium" w:cstheme="minorHAnsi" w:hint="eastAsia"/>
-                <w:w w:val="80"/>
-              </w:rPr>
-              <w:t>5</w:t>
-            </w:r>
           </w:p>
         </w:tc>
         <w:tc>
@@ -17585,7 +17089,7 @@
                 <w:rFonts w:ascii="標楷體" w:eastAsia="標楷體" w:hAnsi="標楷體" w:cs="華康儷楷書" w:hint="eastAsia"/>
                 <w:w w:val="70"/>
               </w:rPr>
-              <w:t>主日</w:t>
+              <w:t>松年</w:t>
             </w:r>
             <w:r>
               <w:rPr>
@@ -17726,7 +17230,7 @@
                 <w:rFonts w:ascii="Barlow Condensed Medium" w:eastAsia="標楷體" w:hAnsi="Barlow Condensed Medium" w:cstheme="minorHAnsi" w:hint="eastAsia"/>
                 <w:w w:val="80"/>
               </w:rPr>
-              <w:t>--</w:t>
+              <w:t>13</w:t>
             </w:r>
           </w:p>
         </w:tc>
@@ -17998,7 +17502,7 @@
                 <w:rFonts w:ascii="Barlow Condensed Medium" w:eastAsia="標楷體" w:hAnsi="Barlow Condensed Medium" w:cstheme="minorHAnsi" w:hint="eastAsia"/>
                 <w:w w:val="80"/>
               </w:rPr>
-              <w:t>15</w:t>
+              <w:t>--</w:t>
             </w:r>
           </w:p>
         </w:tc>
@@ -18270,7 +17774,7 @@
                 <w:rFonts w:ascii="Barlow Condensed Medium" w:eastAsia="標楷體" w:hAnsi="Barlow Condensed Medium" w:cstheme="minorHAnsi" w:hint="eastAsia"/>
                 <w:w w:val="80"/>
               </w:rPr>
-              <w:t>16</w:t>
+              <w:t>15</w:t>
             </w:r>
           </w:p>
         </w:tc>
@@ -18817,13 +18321,6 @@
                 <w:w w:val="80"/>
               </w:rPr>
             </w:pPr>
-            <w:r>
-              <w:rPr>
-                <w:rFonts w:ascii="Barlow Condensed Medium" w:eastAsia="標楷體" w:hAnsi="Barlow Condensed Medium" w:cstheme="minorHAnsi" w:hint="eastAsia"/>
-                <w:w w:val="80"/>
-              </w:rPr>
-              <w:t>4</w:t>
-            </w:r>
           </w:p>
         </w:tc>
         <w:tc>
@@ -19095,13 +18592,6 @@
                 <w:w w:val="80"/>
               </w:rPr>
             </w:pPr>
-            <w:r>
-              <w:rPr>
-                <w:rFonts w:ascii="Barlow Condensed Medium" w:eastAsia="標楷體" w:hAnsi="Barlow Condensed Medium" w:cstheme="minorHAnsi" w:hint="eastAsia"/>
-                <w:w w:val="80"/>
-              </w:rPr>
-              <w:t>5</w:t>
-            </w:r>
           </w:p>
         </w:tc>
         <w:tc>
@@ -19425,13 +18915,6 @@
                 <w:w w:val="80"/>
               </w:rPr>
             </w:pPr>
-            <w:r>
-              <w:rPr>
-                <w:rFonts w:ascii="Barlow Condensed Medium" w:eastAsia="標楷體" w:hAnsi="Barlow Condensed Medium" w:cstheme="minorHAnsi" w:hint="eastAsia"/>
-                <w:w w:val="80"/>
-              </w:rPr>
-              <w:t>3</w:t>
-            </w:r>
           </w:p>
         </w:tc>
         <w:tc>
@@ -19723,7 +19206,7 @@
                 <w:rFonts w:ascii="Barlow Condensed Medium" w:eastAsia="標楷體" w:hAnsi="Barlow Condensed Medium" w:cstheme="minorHAnsi" w:hint="eastAsia"/>
                 <w:w w:val="80"/>
               </w:rPr>
-              <w:t>3</w:t>
+              <w:t>5</w:t>
             </w:r>
           </w:p>
         </w:tc>
@@ -19988,13 +19471,6 @@
                 <w:w w:val="80"/>
               </w:rPr>
             </w:pPr>
-            <w:r>
-              <w:rPr>
-                <w:rFonts w:ascii="Barlow Condensed Medium" w:eastAsia="標楷體" w:hAnsi="Barlow Condensed Medium" w:cstheme="minorHAnsi" w:hint="eastAsia"/>
-                <w:w w:val="80"/>
-              </w:rPr>
-              <w:t>7</w:t>
-            </w:r>
           </w:p>
         </w:tc>
         <w:tc>
@@ -20626,7 +20102,7 @@
             <w:r>
               <w:rPr>
                 <w:rFonts w:ascii="標楷體" w:eastAsia="標楷體" w:hAnsi="標楷體" w:hint="eastAsia"/>
-                <w:spacing w:val="6"/>
+                <w:spacing w:val="17"/>
                 <w:w w:val="84"/>
                 <w:kern w:val="0"/>
                 <w:fitText w:val="612" w:id="-989326589"/>
@@ -20636,7 +20112,7 @@
             <w:r>
               <w:rPr>
                 <w:rFonts w:ascii="標楷體" w:eastAsia="標楷體" w:hAnsi="標楷體" w:hint="eastAsia"/>
-                <w:spacing w:val="-6"/>
+                <w:spacing w:val="-13"/>
                 <w:w w:val="84"/>
                 <w:kern w:val="0"/>
                 <w:fitText w:val="612" w:id="-989326589"/>
@@ -20673,7 +20149,7 @@
             <w:r>
               <w:rPr>
                 <w:rFonts w:ascii="標楷體" w:eastAsia="標楷體" w:hAnsi="標楷體" w:hint="eastAsia"/>
-                <w:spacing w:val="6"/>
+                <w:spacing w:val="17"/>
                 <w:w w:val="84"/>
                 <w:kern w:val="0"/>
                 <w:fitText w:val="612" w:id="-989326589"/>
@@ -20683,7 +20159,7 @@
             <w:r>
               <w:rPr>
                 <w:rFonts w:ascii="標楷體" w:eastAsia="標楷體" w:hAnsi="標楷體" w:hint="eastAsia"/>
-                <w:spacing w:val="-6"/>
+                <w:spacing w:val="-13"/>
                 <w:w w:val="84"/>
                 <w:kern w:val="0"/>
                 <w:fitText w:val="612" w:id="-989326589"/>
@@ -20851,13 +20327,6 @@
                 <w:w w:val="80"/>
               </w:rPr>
             </w:pPr>
-            <w:r>
-              <w:rPr>
-                <w:rFonts w:ascii="Barlow Condensed Medium" w:eastAsia="標楷體" w:hAnsi="Barlow Condensed Medium" w:cstheme="minorHAnsi" w:hint="eastAsia"/>
-                <w:w w:val="80"/>
-              </w:rPr>
-              <w:t>4</w:t>
-            </w:r>
           </w:p>
         </w:tc>
         <w:tc>
@@ -22011,7 +21480,6 @@
                 <w:rFonts w:ascii="Barlow Condensed Medium" w:eastAsia="華康中黑體" w:hAnsi="Barlow Condensed Medium" w:cs="Times New Roman"/>
                 <w:w w:val="80"/>
                 <w:szCs w:val="24"/>
-                <w:highlight w:val="yellow"/>
               </w:rPr>
             </w:pPr>
             <w:r>
@@ -22019,7 +21487,6 @@
                 <w:rFonts w:ascii="Barlow Condensed Medium" w:eastAsia="華康中黑體" w:hAnsi="Barlow Condensed Medium" w:cstheme="minorHAnsi"/>
                 <w:w w:val="80"/>
                 <w:szCs w:val="24"/>
-                <w:highlight w:val="yellow"/>
               </w:rPr>
               <w:sym w:font="Wingdings 2" w:char="F0AE"/>
             </w:r>
@@ -22028,7 +21495,6 @@
                 <w:rFonts w:ascii="Barlow Condensed Medium" w:eastAsia="華康中黑體" w:hAnsi="Barlow Condensed Medium" w:cstheme="minorHAnsi"/>
                 <w:w w:val="80"/>
                 <w:szCs w:val="24"/>
-                <w:highlight w:val="yellow"/>
               </w:rPr>
               <w:t>華語</w:t>
             </w:r>
@@ -22037,7 +21503,6 @@
                 <w:rFonts w:ascii="Barlow Condensed Medium" w:eastAsia="華康中黑體" w:hAnsi="Barlow Condensed Medium" w:cs="Times New Roman"/>
                 <w:w w:val="80"/>
                 <w:szCs w:val="24"/>
-                <w:highlight w:val="yellow"/>
               </w:rPr>
               <w:t>禮拜奉獻</w:t>
             </w:r>
@@ -22046,7 +21511,6 @@
                 <w:rFonts w:ascii="Barlow Condensed Medium" w:eastAsia="華康中黑體" w:hAnsi="Barlow Condensed Medium" w:cs="Times New Roman"/>
                 <w:w w:val="80"/>
                 <w:szCs w:val="24"/>
-                <w:highlight w:val="yellow"/>
               </w:rPr>
               <w:t>:</w:t>
             </w:r>
@@ -22069,7 +21533,6 @@
                 <w:rFonts w:ascii="Barlow Condensed Medium" w:eastAsia="華康中黑體" w:hAnsi="Barlow Condensed Medium" w:cs="Times New Roman"/>
                 <w:w w:val="80"/>
                 <w:szCs w:val="24"/>
-                <w:highlight w:val="yellow"/>
               </w:rPr>
             </w:pPr>
             <w:r>
@@ -22077,7 +21540,6 @@
                 <w:rFonts w:ascii="Barlow Condensed Medium" w:eastAsia="華康中黑體" w:hAnsi="Barlow Condensed Medium" w:cs="Times New Roman" w:hint="eastAsia"/>
                 <w:w w:val="80"/>
                 <w:szCs w:val="24"/>
-                <w:highlight w:val="yellow"/>
               </w:rPr>
               <w:t>100</w:t>
             </w:r>
@@ -22101,7 +21563,6 @@
                 <w:rFonts w:ascii="Barlow Condensed Medium" w:eastAsia="華康中黑體" w:hAnsi="Barlow Condensed Medium" w:cs="Times New Roman"/>
                 <w:w w:val="80"/>
                 <w:szCs w:val="24"/>
-                <w:highlight w:val="yellow"/>
               </w:rPr>
             </w:pPr>
             <w:r>
@@ -22109,7 +21570,6 @@
                 <w:rFonts w:ascii="Barlow Condensed Medium" w:eastAsia="華康中黑體" w:hAnsi="Barlow Condensed Medium" w:cstheme="minorHAnsi"/>
                 <w:w w:val="80"/>
                 <w:szCs w:val="24"/>
-                <w:highlight w:val="yellow"/>
               </w:rPr>
               <w:sym w:font="Wingdings 2" w:char="F0AE"/>
             </w:r>
@@ -22118,7 +21578,6 @@
                 <w:rFonts w:ascii="Barlow Condensed Medium" w:eastAsia="華康中黑體" w:hAnsi="Barlow Condensed Medium" w:cstheme="minorHAnsi" w:hint="eastAsia"/>
                 <w:w w:val="80"/>
                 <w:szCs w:val="24"/>
-                <w:highlight w:val="yellow"/>
               </w:rPr>
               <w:t>台語禮拜奉獻</w:t>
             </w:r>
@@ -22142,7 +21601,6 @@
                 <w:rFonts w:ascii="Barlow Condensed Medium" w:eastAsia="華康中黑體" w:hAnsi="Barlow Condensed Medium" w:cs="Times New Roman"/>
                 <w:w w:val="80"/>
                 <w:szCs w:val="24"/>
-                <w:highlight w:val="yellow"/>
               </w:rPr>
             </w:pPr>
             <w:r>
@@ -22150,7 +21608,6 @@
                 <w:rFonts w:ascii="Barlow Condensed Medium" w:eastAsia="華康中黑體" w:hAnsi="Barlow Condensed Medium" w:cs="Times New Roman" w:hint="eastAsia"/>
                 <w:w w:val="80"/>
                 <w:szCs w:val="24"/>
-                <w:highlight w:val="yellow"/>
               </w:rPr>
               <w:t>5,</w:t>
             </w:r>
@@ -22159,7 +21616,6 @@
                 <w:rFonts w:ascii="Barlow Condensed Medium" w:eastAsia="華康中黑體" w:hAnsi="Barlow Condensed Medium" w:cs="Times New Roman" w:hint="eastAsia"/>
                 <w:w w:val="80"/>
                 <w:szCs w:val="24"/>
-                <w:highlight w:val="yellow"/>
               </w:rPr>
               <w:t>400</w:t>
             </w:r>
@@ -22182,7 +21638,6 @@
                 <w:rFonts w:ascii="Barlow Condensed Medium" w:eastAsia="華康中黑體" w:hAnsi="Barlow Condensed Medium" w:cs="Times New Roman"/>
                 <w:w w:val="80"/>
                 <w:szCs w:val="24"/>
-                <w:highlight w:val="yellow"/>
               </w:rPr>
             </w:pPr>
           </w:p>
@@ -22204,7 +21659,6 @@
                 <w:rFonts w:ascii="Barlow Condensed Medium" w:eastAsia="華康中黑體" w:hAnsi="Barlow Condensed Medium" w:cs="Times New Roman"/>
                 <w:w w:val="80"/>
                 <w:szCs w:val="24"/>
-                <w:highlight w:val="yellow"/>
               </w:rPr>
             </w:pPr>
           </w:p>
@@ -22230,7 +21684,6 @@
                 <w:rFonts w:ascii="Barlow Condensed Medium" w:eastAsia="華康中黑體" w:hAnsi="Barlow Condensed Medium" w:cstheme="minorHAnsi"/>
                 <w:w w:val="80"/>
                 <w:szCs w:val="24"/>
-                <w:highlight w:val="yellow"/>
               </w:rPr>
             </w:pPr>
             <w:r>
@@ -22238,7 +21691,6 @@
                 <w:rFonts w:ascii="Barlow Condensed Medium" w:eastAsia="華康中黑體" w:hAnsi="Barlow Condensed Medium" w:cstheme="minorHAnsi"/>
                 <w:w w:val="80"/>
                 <w:szCs w:val="24"/>
-                <w:highlight w:val="yellow"/>
               </w:rPr>
               <w:sym w:font="Wingdings 2" w:char="F0AE"/>
             </w:r>
@@ -22247,7 +21699,6 @@
                 <w:rFonts w:ascii="Barlow Condensed Medium" w:eastAsia="華康中黑體" w:hAnsi="Barlow Condensed Medium" w:cstheme="minorHAnsi" w:hint="eastAsia"/>
                 <w:w w:val="80"/>
                 <w:szCs w:val="24"/>
-                <w:highlight w:val="yellow"/>
               </w:rPr>
               <w:t>月定</w:t>
             </w:r>
@@ -22256,7 +21707,6 @@
                 <w:rFonts w:ascii="Barlow Condensed Medium" w:eastAsia="華康中黑體" w:hAnsi="Barlow Condensed Medium" w:cstheme="minorHAnsi"/>
                 <w:w w:val="80"/>
                 <w:szCs w:val="24"/>
-                <w:highlight w:val="yellow"/>
               </w:rPr>
               <w:t>奉獻</w:t>
             </w:r>
@@ -22265,7 +21715,6 @@
                 <w:rFonts w:ascii="Barlow Condensed Medium" w:eastAsia="華康中黑體" w:hAnsi="Barlow Condensed Medium" w:cstheme="minorHAnsi"/>
                 <w:w w:val="80"/>
                 <w:szCs w:val="24"/>
-                <w:highlight w:val="yellow"/>
               </w:rPr>
               <w:t>:</w:t>
             </w:r>
@@ -22277,7 +21726,6 @@
                 <w:rFonts w:ascii="Barlow Condensed Medium" w:eastAsia="華康中黑體" w:hAnsi="Barlow Condensed Medium" w:cstheme="minorHAnsi"/>
                 <w:w w:val="80"/>
                 <w:szCs w:val="24"/>
-                <w:highlight w:val="yellow"/>
               </w:rPr>
             </w:pPr>
           </w:p>
@@ -22299,7 +21747,6 @@
                 <w:rFonts w:ascii="Barlow Condensed Medium" w:eastAsia="華康中黑體" w:hAnsi="Barlow Condensed Medium" w:cstheme="minorHAnsi"/>
                 <w:w w:val="80"/>
                 <w:szCs w:val="24"/>
-                <w:highlight w:val="yellow"/>
               </w:rPr>
             </w:pPr>
             <w:r>
@@ -22307,7 +21754,6 @@
                 <w:rFonts w:ascii="Barlow Condensed Medium" w:eastAsia="華康中黑體" w:hAnsi="Barlow Condensed Medium" w:cstheme="minorHAnsi" w:hint="eastAsia"/>
                 <w:w w:val="80"/>
                 <w:szCs w:val="24"/>
-                <w:highlight w:val="yellow"/>
               </w:rPr>
               <w:t>1</w:t>
             </w:r>
@@ -22316,7 +21762,6 @@
                 <w:rFonts w:ascii="Barlow Condensed Medium" w:eastAsia="華康中黑體" w:hAnsi="Barlow Condensed Medium" w:cstheme="minorHAnsi" w:hint="eastAsia"/>
                 <w:w w:val="80"/>
                 <w:szCs w:val="24"/>
-                <w:highlight w:val="yellow"/>
               </w:rPr>
               <w:t>號</w:t>
             </w:r>
@@ -22340,7 +21785,6 @@
                 <w:rFonts w:ascii="Barlow Condensed Medium" w:eastAsia="華康中黑體" w:hAnsi="Barlow Condensed Medium" w:cstheme="minorHAnsi"/>
                 <w:w w:val="80"/>
                 <w:szCs w:val="24"/>
-                <w:highlight w:val="yellow"/>
               </w:rPr>
             </w:pPr>
             <w:r>
@@ -22348,7 +21792,6 @@
                 <w:rFonts w:ascii="Barlow Condensed Medium" w:eastAsia="華康中黑體" w:hAnsi="Barlow Condensed Medium" w:cstheme="minorHAnsi" w:hint="eastAsia"/>
                 <w:w w:val="80"/>
                 <w:szCs w:val="24"/>
-                <w:highlight w:val="yellow"/>
               </w:rPr>
               <w:t>4,5</w:t>
             </w:r>
@@ -22357,7 +21800,6 @@
                 <w:rFonts w:ascii="Barlow Condensed Medium" w:eastAsia="華康中黑體" w:hAnsi="Barlow Condensed Medium" w:cstheme="minorHAnsi" w:hint="eastAsia"/>
                 <w:w w:val="80"/>
                 <w:szCs w:val="24"/>
-                <w:highlight w:val="yellow"/>
               </w:rPr>
               <w:t>00</w:t>
             </w:r>
@@ -22380,7 +21822,6 @@
                 <w:rFonts w:ascii="Barlow Condensed Medium" w:eastAsia="華康中黑體" w:hAnsi="Barlow Condensed Medium" w:cstheme="minorHAnsi"/>
                 <w:w w:val="80"/>
                 <w:szCs w:val="24"/>
-                <w:highlight w:val="yellow"/>
               </w:rPr>
             </w:pPr>
             <w:r>
@@ -22388,7 +21829,6 @@
                 <w:rFonts w:ascii="Barlow Condensed Medium" w:eastAsia="華康中黑體" w:hAnsi="Barlow Condensed Medium" w:cstheme="minorHAnsi" w:hint="eastAsia"/>
                 <w:w w:val="80"/>
                 <w:szCs w:val="24"/>
-                <w:highlight w:val="yellow"/>
               </w:rPr>
               <w:t>2</w:t>
             </w:r>
@@ -22397,7 +21837,6 @@
                 <w:rFonts w:ascii="Barlow Condensed Medium" w:eastAsia="華康中黑體" w:hAnsi="Barlow Condensed Medium" w:cstheme="minorHAnsi" w:hint="eastAsia"/>
                 <w:w w:val="80"/>
                 <w:szCs w:val="24"/>
-                <w:highlight w:val="yellow"/>
               </w:rPr>
               <w:t>號</w:t>
             </w:r>
@@ -22420,7 +21859,6 @@
                 <w:rFonts w:ascii="Barlow Condensed Medium" w:eastAsia="華康中黑體" w:hAnsi="Barlow Condensed Medium" w:cstheme="minorHAnsi"/>
                 <w:w w:val="80"/>
                 <w:szCs w:val="24"/>
-                <w:highlight w:val="yellow"/>
               </w:rPr>
             </w:pPr>
             <w:r>
@@ -22428,7 +21866,6 @@
                 <w:rFonts w:ascii="Barlow Condensed Medium" w:eastAsia="華康中黑體" w:hAnsi="Barlow Condensed Medium" w:cstheme="minorHAnsi" w:hint="eastAsia"/>
                 <w:w w:val="80"/>
                 <w:szCs w:val="24"/>
-                <w:highlight w:val="yellow"/>
               </w:rPr>
               <w:t>3</w:t>
             </w:r>
@@ -22437,7 +21874,6 @@
                 <w:rFonts w:ascii="Barlow Condensed Medium" w:eastAsia="華康中黑體" w:hAnsi="Barlow Condensed Medium" w:cstheme="minorHAnsi" w:hint="eastAsia"/>
                 <w:w w:val="80"/>
                 <w:szCs w:val="24"/>
-                <w:highlight w:val="yellow"/>
               </w:rPr>
               <w:t>,0</w:t>
             </w:r>
@@ -22446,7 +21882,6 @@
                 <w:rFonts w:ascii="Barlow Condensed Medium" w:eastAsia="華康中黑體" w:hAnsi="Barlow Condensed Medium" w:cstheme="minorHAnsi" w:hint="eastAsia"/>
                 <w:w w:val="80"/>
                 <w:szCs w:val="24"/>
-                <w:highlight w:val="yellow"/>
               </w:rPr>
               <w:t>00</w:t>
             </w:r>
@@ -22470,7 +21905,6 @@
                 <w:w w:val="80"/>
                 <w:sz w:val="16"/>
                 <w:szCs w:val="16"/>
-                <w:highlight w:val="yellow"/>
               </w:rPr>
             </w:pPr>
             <w:r>
@@ -22478,7 +21912,6 @@
                 <w:rFonts w:ascii="Barlow Condensed Medium" w:eastAsia="華康中黑體" w:hAnsi="Barlow Condensed Medium" w:cstheme="minorHAnsi" w:hint="eastAsia"/>
                 <w:w w:val="80"/>
                 <w:szCs w:val="24"/>
-                <w:highlight w:val="yellow"/>
               </w:rPr>
               <w:t>2-1</w:t>
             </w:r>
@@ -22487,7 +21920,6 @@
                 <w:rFonts w:ascii="Barlow Condensed Medium" w:eastAsia="華康中黑體" w:hAnsi="Barlow Condensed Medium" w:cstheme="minorHAnsi" w:hint="eastAsia"/>
                 <w:w w:val="80"/>
                 <w:szCs w:val="24"/>
-                <w:highlight w:val="yellow"/>
               </w:rPr>
               <w:t>號</w:t>
             </w:r>
@@ -22510,7 +21942,6 @@
                 <w:rFonts w:ascii="Barlow Condensed Medium" w:eastAsia="華康中黑體" w:hAnsi="Barlow Condensed Medium" w:cstheme="minorHAnsi"/>
                 <w:w w:val="80"/>
                 <w:szCs w:val="24"/>
-                <w:highlight w:val="yellow"/>
               </w:rPr>
             </w:pPr>
             <w:r>
@@ -22518,7 +21949,6 @@
                 <w:rFonts w:ascii="Barlow Condensed Medium" w:eastAsia="華康中黑體" w:hAnsi="Barlow Condensed Medium" w:cstheme="minorHAnsi" w:hint="eastAsia"/>
                 <w:w w:val="80"/>
                 <w:szCs w:val="24"/>
-                <w:highlight w:val="yellow"/>
               </w:rPr>
               <w:t>6</w:t>
             </w:r>
@@ -22527,7 +21957,6 @@
                 <w:rFonts w:ascii="Barlow Condensed Medium" w:eastAsia="華康中黑體" w:hAnsi="Barlow Condensed Medium" w:cstheme="minorHAnsi" w:hint="eastAsia"/>
                 <w:w w:val="80"/>
                 <w:szCs w:val="24"/>
-                <w:highlight w:val="yellow"/>
               </w:rPr>
               <w:t>,0</w:t>
             </w:r>
@@ -22536,7 +21965,6 @@
                 <w:rFonts w:ascii="Barlow Condensed Medium" w:eastAsia="華康中黑體" w:hAnsi="Barlow Condensed Medium" w:cstheme="minorHAnsi" w:hint="eastAsia"/>
                 <w:w w:val="80"/>
                 <w:szCs w:val="24"/>
-                <w:highlight w:val="yellow"/>
               </w:rPr>
               <w:t>00</w:t>
             </w:r>
@@ -22562,7 +21990,6 @@
                 <w:rFonts w:ascii="Barlow Condensed Medium" w:eastAsia="華康中黑體" w:hAnsi="Barlow Condensed Medium" w:cstheme="minorHAnsi"/>
                 <w:w w:val="80"/>
                 <w:szCs w:val="24"/>
-                <w:highlight w:val="yellow"/>
               </w:rPr>
             </w:pPr>
           </w:p>
@@ -22583,7 +22010,6 @@
                 <w:rFonts w:ascii="Barlow Condensed Medium" w:eastAsia="華康中黑體" w:hAnsi="Barlow Condensed Medium" w:cstheme="minorHAnsi"/>
                 <w:w w:val="80"/>
                 <w:szCs w:val="24"/>
-                <w:highlight w:val="yellow"/>
               </w:rPr>
             </w:pPr>
             <w:r>
@@ -22591,7 +22017,6 @@
                 <w:rFonts w:ascii="Barlow Condensed Medium" w:eastAsia="華康中黑體" w:hAnsi="Barlow Condensed Medium" w:cstheme="minorHAnsi" w:hint="eastAsia"/>
                 <w:w w:val="80"/>
                 <w:szCs w:val="24"/>
-                <w:highlight w:val="yellow"/>
               </w:rPr>
               <w:t>8</w:t>
             </w:r>
@@ -22600,7 +22025,6 @@
                 <w:rFonts w:ascii="Barlow Condensed Medium" w:eastAsia="華康中黑體" w:hAnsi="Barlow Condensed Medium" w:cstheme="minorHAnsi" w:hint="eastAsia"/>
                 <w:w w:val="80"/>
                 <w:szCs w:val="24"/>
-                <w:highlight w:val="yellow"/>
               </w:rPr>
               <w:t>號</w:t>
             </w:r>
@@ -22623,7 +22047,6 @@
                 <w:rFonts w:ascii="Barlow Condensed Medium" w:eastAsia="華康中黑體" w:hAnsi="Barlow Condensed Medium" w:cstheme="minorHAnsi"/>
                 <w:w w:val="80"/>
                 <w:szCs w:val="24"/>
-                <w:highlight w:val="yellow"/>
               </w:rPr>
             </w:pPr>
             <w:r>
@@ -22631,7 +22054,6 @@
                 <w:rFonts w:ascii="Barlow Condensed Medium" w:eastAsia="華康中黑體" w:hAnsi="Barlow Condensed Medium" w:cstheme="minorHAnsi" w:hint="eastAsia"/>
                 <w:w w:val="80"/>
                 <w:szCs w:val="24"/>
-                <w:highlight w:val="yellow"/>
               </w:rPr>
               <w:t>4,000</w:t>
             </w:r>
@@ -22653,7 +22075,6 @@
                 <w:rFonts w:ascii="Barlow Condensed Medium" w:eastAsia="華康中黑體" w:hAnsi="Barlow Condensed Medium" w:cstheme="minorHAnsi"/>
                 <w:w w:val="80"/>
                 <w:szCs w:val="24"/>
-                <w:highlight w:val="yellow"/>
               </w:rPr>
             </w:pPr>
             <w:r>
@@ -22661,7 +22082,6 @@
                 <w:rFonts w:ascii="Barlow Condensed Medium" w:eastAsia="華康中黑體" w:hAnsi="Barlow Condensed Medium" w:cstheme="minorHAnsi" w:hint="eastAsia"/>
                 <w:w w:val="80"/>
                 <w:szCs w:val="24"/>
-                <w:highlight w:val="yellow"/>
               </w:rPr>
               <w:t>9-1</w:t>
             </w:r>
@@ -22670,7 +22090,6 @@
                 <w:rFonts w:ascii="Barlow Condensed Medium" w:eastAsia="華康中黑體" w:hAnsi="Barlow Condensed Medium" w:cstheme="minorHAnsi" w:hint="eastAsia"/>
                 <w:w w:val="80"/>
                 <w:szCs w:val="24"/>
-                <w:highlight w:val="yellow"/>
               </w:rPr>
               <w:t>號</w:t>
             </w:r>
@@ -22692,7 +22111,6 @@
                 <w:rFonts w:ascii="Barlow Condensed Medium" w:eastAsia="華康中黑體" w:hAnsi="Barlow Condensed Medium" w:cstheme="minorHAnsi"/>
                 <w:w w:val="80"/>
                 <w:szCs w:val="24"/>
-                <w:highlight w:val="yellow"/>
               </w:rPr>
             </w:pPr>
             <w:r>
@@ -22700,7 +22118,6 @@
                 <w:rFonts w:ascii="Barlow Condensed Medium" w:eastAsia="華康中黑體" w:hAnsi="Barlow Condensed Medium" w:cstheme="minorHAnsi" w:hint="eastAsia"/>
                 <w:w w:val="80"/>
                 <w:szCs w:val="24"/>
-                <w:highlight w:val="yellow"/>
               </w:rPr>
               <w:t>4,000</w:t>
             </w:r>
@@ -22723,7 +22140,6 @@
                 <w:rFonts w:ascii="Barlow Condensed Medium" w:eastAsia="華康中黑體" w:hAnsi="Barlow Condensed Medium" w:cstheme="minorHAnsi"/>
                 <w:w w:val="80"/>
                 <w:szCs w:val="24"/>
-                <w:highlight w:val="yellow"/>
               </w:rPr>
             </w:pPr>
             <w:r>
@@ -22731,7 +22147,6 @@
                 <w:rFonts w:ascii="Barlow Condensed Medium" w:eastAsia="華康中黑體" w:hAnsi="Barlow Condensed Medium" w:cstheme="minorHAnsi" w:hint="eastAsia"/>
                 <w:w w:val="80"/>
                 <w:szCs w:val="24"/>
-                <w:highlight w:val="yellow"/>
               </w:rPr>
               <w:t>17</w:t>
             </w:r>
@@ -22740,7 +22155,6 @@
                 <w:rFonts w:ascii="Barlow Condensed Medium" w:eastAsia="華康中黑體" w:hAnsi="Barlow Condensed Medium" w:cstheme="minorHAnsi" w:hint="eastAsia"/>
                 <w:w w:val="80"/>
                 <w:szCs w:val="24"/>
-                <w:highlight w:val="yellow"/>
               </w:rPr>
               <w:t>號</w:t>
             </w:r>
@@ -22762,7 +22176,6 @@
                 <w:rFonts w:ascii="Barlow Condensed Medium" w:eastAsia="華康中黑體" w:hAnsi="Barlow Condensed Medium" w:cstheme="minorHAnsi"/>
                 <w:w w:val="80"/>
                 <w:szCs w:val="24"/>
-                <w:highlight w:val="yellow"/>
               </w:rPr>
             </w:pPr>
             <w:r>
@@ -22770,7 +22183,6 @@
                 <w:rFonts w:ascii="Barlow Condensed Medium" w:eastAsia="華康中黑體" w:hAnsi="Barlow Condensed Medium" w:cstheme="minorHAnsi" w:hint="eastAsia"/>
                 <w:w w:val="80"/>
                 <w:szCs w:val="24"/>
-                <w:highlight w:val="yellow"/>
               </w:rPr>
               <w:t>7,000</w:t>
             </w:r>
@@ -22796,7 +22208,6 @@
                 <w:rFonts w:ascii="Barlow Condensed Medium" w:eastAsia="華康中黑體" w:hAnsi="Barlow Condensed Medium" w:cstheme="minorHAnsi"/>
                 <w:w w:val="80"/>
                 <w:szCs w:val="24"/>
-                <w:highlight w:val="yellow"/>
               </w:rPr>
             </w:pPr>
           </w:p>
@@ -22817,7 +22228,6 @@
                 <w:rFonts w:ascii="Barlow Condensed Medium" w:eastAsia="華康中黑體" w:hAnsi="Barlow Condensed Medium" w:cstheme="minorHAnsi"/>
                 <w:w w:val="80"/>
                 <w:szCs w:val="24"/>
-                <w:highlight w:val="yellow"/>
               </w:rPr>
             </w:pPr>
             <w:r>
@@ -22825,7 +22235,6 @@
                 <w:rFonts w:ascii="Barlow Condensed Medium" w:eastAsia="華康中黑體" w:hAnsi="Barlow Condensed Medium" w:cstheme="minorHAnsi" w:hint="eastAsia"/>
                 <w:w w:val="80"/>
                 <w:szCs w:val="24"/>
-                <w:highlight w:val="yellow"/>
               </w:rPr>
               <w:t>20</w:t>
             </w:r>
@@ -22834,7 +22243,6 @@
                 <w:rFonts w:ascii="Barlow Condensed Medium" w:eastAsia="華康中黑體" w:hAnsi="Barlow Condensed Medium" w:cstheme="minorHAnsi" w:hint="eastAsia"/>
                 <w:w w:val="80"/>
                 <w:szCs w:val="24"/>
-                <w:highlight w:val="yellow"/>
               </w:rPr>
               <w:t>號</w:t>
             </w:r>
@@ -22857,7 +22265,6 @@
                 <w:rFonts w:ascii="Barlow Condensed Medium" w:eastAsia="華康中黑體" w:hAnsi="Barlow Condensed Medium" w:cstheme="minorHAnsi"/>
                 <w:w w:val="80"/>
                 <w:szCs w:val="24"/>
-                <w:highlight w:val="yellow"/>
               </w:rPr>
             </w:pPr>
             <w:r>
@@ -22865,7 +22272,6 @@
                 <w:rFonts w:ascii="Barlow Condensed Medium" w:eastAsia="華康中黑體" w:hAnsi="Barlow Condensed Medium" w:cstheme="minorHAnsi" w:hint="eastAsia"/>
                 <w:w w:val="80"/>
                 <w:szCs w:val="24"/>
-                <w:highlight w:val="yellow"/>
               </w:rPr>
               <w:t>3,000</w:t>
             </w:r>
@@ -22887,7 +22293,6 @@
                 <w:rFonts w:ascii="Barlow Condensed Medium" w:eastAsia="華康中黑體" w:hAnsi="Barlow Condensed Medium" w:cstheme="minorHAnsi"/>
                 <w:w w:val="80"/>
                 <w:szCs w:val="24"/>
-                <w:highlight w:val="yellow"/>
               </w:rPr>
             </w:pPr>
             <w:r>
@@ -22895,7 +22300,6 @@
                 <w:rFonts w:ascii="Barlow Condensed Medium" w:eastAsia="華康中黑體" w:hAnsi="Barlow Condensed Medium" w:cstheme="minorHAnsi" w:hint="eastAsia"/>
                 <w:w w:val="80"/>
                 <w:szCs w:val="24"/>
-                <w:highlight w:val="yellow"/>
               </w:rPr>
               <w:t>23</w:t>
             </w:r>
@@ -22904,7 +22308,6 @@
                 <w:rFonts w:ascii="Barlow Condensed Medium" w:eastAsia="華康中黑體" w:hAnsi="Barlow Condensed Medium" w:cstheme="minorHAnsi" w:hint="eastAsia"/>
                 <w:w w:val="80"/>
                 <w:szCs w:val="24"/>
-                <w:highlight w:val="yellow"/>
               </w:rPr>
               <w:t>號</w:t>
             </w:r>
@@ -22926,7 +22329,6 @@
                 <w:rFonts w:ascii="Barlow Condensed Medium" w:eastAsia="華康中黑體" w:hAnsi="Barlow Condensed Medium" w:cstheme="minorHAnsi"/>
                 <w:w w:val="80"/>
                 <w:szCs w:val="24"/>
-                <w:highlight w:val="yellow"/>
               </w:rPr>
             </w:pPr>
             <w:r>
@@ -22934,7 +22336,6 @@
                 <w:rFonts w:ascii="Barlow Condensed Medium" w:eastAsia="華康中黑體" w:hAnsi="Barlow Condensed Medium" w:cstheme="minorHAnsi" w:hint="eastAsia"/>
                 <w:w w:val="80"/>
                 <w:szCs w:val="24"/>
-                <w:highlight w:val="yellow"/>
               </w:rPr>
               <w:t>3,000</w:t>
             </w:r>
@@ -22957,7 +22358,6 @@
                 <w:rFonts w:ascii="Barlow Condensed Medium" w:eastAsia="華康中黑體" w:hAnsi="Barlow Condensed Medium" w:cstheme="minorHAnsi"/>
                 <w:w w:val="80"/>
                 <w:szCs w:val="24"/>
-                <w:highlight w:val="yellow"/>
               </w:rPr>
             </w:pPr>
             <w:r>
@@ -22965,7 +22365,6 @@
                 <w:rFonts w:ascii="Barlow Condensed Medium" w:eastAsia="華康中黑體" w:hAnsi="Barlow Condensed Medium" w:cstheme="minorHAnsi" w:hint="eastAsia"/>
                 <w:w w:val="80"/>
                 <w:szCs w:val="24"/>
-                <w:highlight w:val="yellow"/>
               </w:rPr>
               <w:t>27</w:t>
             </w:r>
@@ -22974,7 +22373,6 @@
                 <w:rFonts w:ascii="Barlow Condensed Medium" w:eastAsia="華康中黑體" w:hAnsi="Barlow Condensed Medium" w:cstheme="minorHAnsi" w:hint="eastAsia"/>
                 <w:w w:val="80"/>
                 <w:szCs w:val="24"/>
-                <w:highlight w:val="yellow"/>
               </w:rPr>
               <w:t>號</w:t>
             </w:r>
@@ -22996,7 +22394,6 @@
                 <w:rFonts w:ascii="Barlow Condensed Medium" w:eastAsia="華康中黑體" w:hAnsi="Barlow Condensed Medium" w:cstheme="minorHAnsi"/>
                 <w:w w:val="80"/>
                 <w:szCs w:val="24"/>
-                <w:highlight w:val="yellow"/>
               </w:rPr>
             </w:pPr>
             <w:r>
@@ -23004,7 +22401,6 @@
                 <w:rFonts w:ascii="Barlow Condensed Medium" w:eastAsia="華康中黑體" w:hAnsi="Barlow Condensed Medium" w:cstheme="minorHAnsi" w:hint="eastAsia"/>
                 <w:w w:val="80"/>
                 <w:szCs w:val="24"/>
-                <w:highlight w:val="yellow"/>
               </w:rPr>
               <w:t>2,000</w:t>
             </w:r>
@@ -23030,7 +22426,6 @@
                 <w:rFonts w:ascii="Barlow Condensed Medium" w:eastAsia="華康中黑體" w:hAnsi="Barlow Condensed Medium" w:cstheme="minorHAnsi"/>
                 <w:w w:val="80"/>
                 <w:szCs w:val="24"/>
-                <w:highlight w:val="yellow"/>
               </w:rPr>
             </w:pPr>
           </w:p>
@@ -23051,7 +22446,6 @@
                 <w:rFonts w:ascii="Barlow Condensed Medium" w:eastAsia="華康中黑體" w:hAnsi="Barlow Condensed Medium" w:cstheme="minorHAnsi"/>
                 <w:w w:val="80"/>
                 <w:szCs w:val="24"/>
-                <w:highlight w:val="yellow"/>
               </w:rPr>
             </w:pPr>
             <w:r>
@@ -23059,7 +22453,6 @@
                 <w:rFonts w:ascii="Barlow Condensed Medium" w:eastAsia="華康中黑體" w:hAnsi="Barlow Condensed Medium" w:cstheme="minorHAnsi" w:hint="eastAsia"/>
                 <w:w w:val="80"/>
                 <w:szCs w:val="24"/>
-                <w:highlight w:val="yellow"/>
               </w:rPr>
               <w:t>32</w:t>
             </w:r>
@@ -23068,7 +22461,6 @@
                 <w:rFonts w:ascii="Barlow Condensed Medium" w:eastAsia="華康中黑體" w:hAnsi="Barlow Condensed Medium" w:cstheme="minorHAnsi" w:hint="eastAsia"/>
                 <w:w w:val="80"/>
                 <w:szCs w:val="24"/>
-                <w:highlight w:val="yellow"/>
               </w:rPr>
               <w:t>號</w:t>
             </w:r>
@@ -23091,7 +22483,6 @@
                 <w:rFonts w:ascii="Barlow Condensed Medium" w:eastAsia="華康中黑體" w:hAnsi="Barlow Condensed Medium" w:cstheme="minorHAnsi"/>
                 <w:w w:val="80"/>
                 <w:szCs w:val="24"/>
-                <w:highlight w:val="yellow"/>
               </w:rPr>
             </w:pPr>
             <w:r>
@@ -23099,7 +22490,6 @@
                 <w:rFonts w:ascii="Barlow Condensed Medium" w:eastAsia="華康中黑體" w:hAnsi="Barlow Condensed Medium" w:cstheme="minorHAnsi" w:hint="eastAsia"/>
                 <w:w w:val="80"/>
                 <w:szCs w:val="24"/>
-                <w:highlight w:val="yellow"/>
               </w:rPr>
               <w:t>6,000</w:t>
             </w:r>
@@ -23121,7 +22511,6 @@
                 <w:rFonts w:ascii="Barlow Condensed Medium" w:eastAsia="華康中黑體" w:hAnsi="Barlow Condensed Medium" w:cstheme="minorHAnsi"/>
                 <w:w w:val="80"/>
                 <w:szCs w:val="24"/>
-                <w:highlight w:val="yellow"/>
               </w:rPr>
             </w:pPr>
             <w:r>
@@ -23129,7 +22518,6 @@
                 <w:rFonts w:ascii="Barlow Condensed Medium" w:eastAsia="華康中黑體" w:hAnsi="Barlow Condensed Medium" w:cstheme="minorHAnsi" w:hint="eastAsia"/>
                 <w:w w:val="80"/>
                 <w:szCs w:val="24"/>
-                <w:highlight w:val="yellow"/>
               </w:rPr>
               <w:t>34</w:t>
             </w:r>
@@ -23138,7 +22526,6 @@
                 <w:rFonts w:ascii="Barlow Condensed Medium" w:eastAsia="華康中黑體" w:hAnsi="Barlow Condensed Medium" w:cstheme="minorHAnsi" w:hint="eastAsia"/>
                 <w:w w:val="80"/>
                 <w:szCs w:val="24"/>
-                <w:highlight w:val="yellow"/>
               </w:rPr>
               <w:t>號</w:t>
             </w:r>
@@ -23160,7 +22547,6 @@
                 <w:rFonts w:ascii="Barlow Condensed Medium" w:eastAsia="華康中黑體" w:hAnsi="Barlow Condensed Medium" w:cstheme="minorHAnsi"/>
                 <w:w w:val="80"/>
                 <w:szCs w:val="24"/>
-                <w:highlight w:val="yellow"/>
               </w:rPr>
             </w:pPr>
             <w:r>
@@ -23168,7 +22554,6 @@
                 <w:rFonts w:ascii="Barlow Condensed Medium" w:eastAsia="華康中黑體" w:hAnsi="Barlow Condensed Medium" w:cstheme="minorHAnsi" w:hint="eastAsia"/>
                 <w:w w:val="80"/>
                 <w:szCs w:val="24"/>
-                <w:highlight w:val="yellow"/>
               </w:rPr>
               <w:t>2,500</w:t>
             </w:r>
@@ -23191,7 +22576,6 @@
                 <w:rFonts w:ascii="Barlow Condensed Medium" w:eastAsia="華康中黑體" w:hAnsi="Barlow Condensed Medium" w:cstheme="minorHAnsi"/>
                 <w:w w:val="80"/>
                 <w:szCs w:val="24"/>
-                <w:highlight w:val="yellow"/>
               </w:rPr>
             </w:pPr>
             <w:r>
@@ -23199,7 +22583,6 @@
                 <w:rFonts w:ascii="Barlow Condensed Medium" w:eastAsia="華康中黑體" w:hAnsi="Barlow Condensed Medium" w:cstheme="minorHAnsi" w:hint="eastAsia"/>
                 <w:w w:val="80"/>
                 <w:szCs w:val="24"/>
-                <w:highlight w:val="yellow"/>
               </w:rPr>
               <w:t>34-1</w:t>
             </w:r>
@@ -23208,7 +22591,6 @@
                 <w:rFonts w:ascii="Barlow Condensed Medium" w:eastAsia="華康中黑體" w:hAnsi="Barlow Condensed Medium" w:cstheme="minorHAnsi" w:hint="eastAsia"/>
                 <w:w w:val="80"/>
                 <w:szCs w:val="24"/>
-                <w:highlight w:val="yellow"/>
               </w:rPr>
               <w:t>號</w:t>
             </w:r>
@@ -23230,7 +22612,6 @@
                 <w:rFonts w:ascii="Barlow Condensed Medium" w:eastAsia="華康中黑體" w:hAnsi="Barlow Condensed Medium" w:cstheme="minorHAnsi"/>
                 <w:w w:val="80"/>
                 <w:szCs w:val="24"/>
-                <w:highlight w:val="yellow"/>
               </w:rPr>
             </w:pPr>
             <w:r>
@@ -23238,7 +22619,6 @@
                 <w:rFonts w:ascii="Barlow Condensed Medium" w:eastAsia="華康中黑體" w:hAnsi="Barlow Condensed Medium" w:cstheme="minorHAnsi" w:hint="eastAsia"/>
                 <w:w w:val="80"/>
                 <w:szCs w:val="24"/>
-                <w:highlight w:val="yellow"/>
               </w:rPr>
               <w:t>1,500</w:t>
             </w:r>
@@ -23264,7 +22644,6 @@
                 <w:rFonts w:ascii="Barlow Condensed Medium" w:eastAsia="華康中黑體" w:hAnsi="Barlow Condensed Medium" w:cstheme="minorHAnsi"/>
                 <w:w w:val="80"/>
                 <w:szCs w:val="24"/>
-                <w:highlight w:val="yellow"/>
               </w:rPr>
             </w:pPr>
           </w:p>
@@ -23285,7 +22664,6 @@
                 <w:rFonts w:ascii="Barlow Condensed Medium" w:eastAsia="華康中黑體" w:hAnsi="Barlow Condensed Medium" w:cstheme="minorHAnsi"/>
                 <w:w w:val="80"/>
                 <w:szCs w:val="24"/>
-                <w:highlight w:val="yellow"/>
               </w:rPr>
             </w:pPr>
             <w:r>
@@ -23293,7 +22671,6 @@
                 <w:rFonts w:ascii="Barlow Condensed Medium" w:eastAsia="華康中黑體" w:hAnsi="Barlow Condensed Medium" w:cstheme="minorHAnsi" w:hint="eastAsia"/>
                 <w:w w:val="80"/>
                 <w:szCs w:val="24"/>
-                <w:highlight w:val="yellow"/>
               </w:rPr>
               <w:t>50</w:t>
             </w:r>
@@ -23302,7 +22679,6 @@
                 <w:rFonts w:ascii="Barlow Condensed Medium" w:eastAsia="華康中黑體" w:hAnsi="Barlow Condensed Medium" w:cstheme="minorHAnsi" w:hint="eastAsia"/>
                 <w:w w:val="80"/>
                 <w:szCs w:val="24"/>
-                <w:highlight w:val="yellow"/>
               </w:rPr>
               <w:t>號</w:t>
             </w:r>
@@ -23325,7 +22701,6 @@
                 <w:rFonts w:ascii="Barlow Condensed Medium" w:eastAsia="華康中黑體" w:hAnsi="Barlow Condensed Medium" w:cstheme="minorHAnsi"/>
                 <w:w w:val="80"/>
                 <w:szCs w:val="24"/>
-                <w:highlight w:val="yellow"/>
               </w:rPr>
             </w:pPr>
             <w:r>
@@ -23333,7 +22708,6 @@
                 <w:rFonts w:ascii="Barlow Condensed Medium" w:eastAsia="華康中黑體" w:hAnsi="Barlow Condensed Medium" w:cstheme="minorHAnsi" w:hint="eastAsia"/>
                 <w:w w:val="80"/>
                 <w:szCs w:val="24"/>
-                <w:highlight w:val="yellow"/>
               </w:rPr>
               <w:t>3,700</w:t>
             </w:r>
@@ -23355,7 +22729,6 @@
                 <w:rFonts w:ascii="Barlow Condensed Medium" w:eastAsia="華康中黑體" w:hAnsi="Barlow Condensed Medium" w:cstheme="minorHAnsi"/>
                 <w:w w:val="80"/>
                 <w:szCs w:val="24"/>
-                <w:highlight w:val="yellow"/>
               </w:rPr>
             </w:pPr>
             <w:r>
@@ -23363,7 +22736,6 @@
                 <w:rFonts w:ascii="Barlow Condensed Medium" w:eastAsia="華康中黑體" w:hAnsi="Barlow Condensed Medium" w:cstheme="minorHAnsi" w:hint="eastAsia"/>
                 <w:w w:val="80"/>
                 <w:szCs w:val="24"/>
-                <w:highlight w:val="yellow"/>
               </w:rPr>
               <w:t>65</w:t>
             </w:r>
@@ -23372,7 +22744,6 @@
                 <w:rFonts w:ascii="Barlow Condensed Medium" w:eastAsia="華康中黑體" w:hAnsi="Barlow Condensed Medium" w:cstheme="minorHAnsi" w:hint="eastAsia"/>
                 <w:w w:val="80"/>
                 <w:szCs w:val="24"/>
-                <w:highlight w:val="yellow"/>
               </w:rPr>
               <w:t>號</w:t>
             </w:r>
@@ -23394,7 +22765,6 @@
                 <w:rFonts w:ascii="Barlow Condensed Medium" w:eastAsia="華康中黑體" w:hAnsi="Barlow Condensed Medium" w:cstheme="minorHAnsi"/>
                 <w:w w:val="80"/>
                 <w:szCs w:val="24"/>
-                <w:highlight w:val="yellow"/>
               </w:rPr>
             </w:pPr>
             <w:r>
@@ -23402,7 +22772,6 @@
                 <w:rFonts w:ascii="Barlow Condensed Medium" w:eastAsia="華康中黑體" w:hAnsi="Barlow Condensed Medium" w:cstheme="minorHAnsi" w:hint="eastAsia"/>
                 <w:w w:val="80"/>
                 <w:szCs w:val="24"/>
-                <w:highlight w:val="yellow"/>
               </w:rPr>
               <w:t>5,000</w:t>
             </w:r>
@@ -23425,7 +22794,6 @@
                 <w:rFonts w:ascii="Barlow Condensed Medium" w:eastAsia="華康中黑體" w:hAnsi="Barlow Condensed Medium" w:cstheme="minorHAnsi"/>
                 <w:w w:val="80"/>
                 <w:szCs w:val="24"/>
-                <w:highlight w:val="yellow"/>
               </w:rPr>
             </w:pPr>
             <w:r>
@@ -23433,7 +22801,6 @@
                 <w:rFonts w:ascii="Barlow Condensed Medium" w:eastAsia="華康中黑體" w:hAnsi="Barlow Condensed Medium" w:cstheme="minorHAnsi" w:hint="eastAsia"/>
                 <w:w w:val="80"/>
                 <w:szCs w:val="24"/>
-                <w:highlight w:val="yellow"/>
               </w:rPr>
               <w:t>65-1</w:t>
             </w:r>
@@ -23442,7 +22809,6 @@
                 <w:rFonts w:ascii="Barlow Condensed Medium" w:eastAsia="華康中黑體" w:hAnsi="Barlow Condensed Medium" w:cstheme="minorHAnsi" w:hint="eastAsia"/>
                 <w:w w:val="80"/>
                 <w:szCs w:val="24"/>
-                <w:highlight w:val="yellow"/>
               </w:rPr>
               <w:t>號</w:t>
             </w:r>
@@ -23464,7 +22830,6 @@
                 <w:rFonts w:ascii="Barlow Condensed Medium" w:eastAsia="華康中黑體" w:hAnsi="Barlow Condensed Medium" w:cstheme="minorHAnsi"/>
                 <w:w w:val="80"/>
                 <w:szCs w:val="24"/>
-                <w:highlight w:val="yellow"/>
               </w:rPr>
             </w:pPr>
             <w:r>
@@ -23472,7 +22837,6 @@
                 <w:rFonts w:ascii="Barlow Condensed Medium" w:eastAsia="華康中黑體" w:hAnsi="Barlow Condensed Medium" w:cstheme="minorHAnsi" w:hint="eastAsia"/>
                 <w:w w:val="80"/>
                 <w:szCs w:val="24"/>
-                <w:highlight w:val="yellow"/>
               </w:rPr>
               <w:t>2,000</w:t>
             </w:r>
@@ -23498,7 +22862,6 @@
                 <w:rFonts w:ascii="Barlow Condensed Medium" w:eastAsia="華康中黑體" w:hAnsi="Barlow Condensed Medium" w:cstheme="minorHAnsi"/>
                 <w:w w:val="80"/>
                 <w:szCs w:val="24"/>
-                <w:highlight w:val="yellow"/>
               </w:rPr>
             </w:pPr>
           </w:p>
@@ -23519,7 +22882,6 @@
                 <w:rFonts w:ascii="Barlow Condensed Medium" w:eastAsia="華康中黑體" w:hAnsi="Barlow Condensed Medium" w:cstheme="minorHAnsi"/>
                 <w:w w:val="80"/>
                 <w:szCs w:val="24"/>
-                <w:highlight w:val="yellow"/>
               </w:rPr>
             </w:pPr>
           </w:p>
@@ -23541,7 +22903,6 @@
                 <w:rFonts w:ascii="Barlow Condensed Medium" w:eastAsia="華康中黑體" w:hAnsi="Barlow Condensed Medium" w:cstheme="minorHAnsi"/>
                 <w:w w:val="80"/>
                 <w:szCs w:val="24"/>
-                <w:highlight w:val="yellow"/>
               </w:rPr>
             </w:pPr>
           </w:p>
@@ -23562,7 +22923,6 @@
                 <w:rFonts w:ascii="Barlow Condensed Medium" w:eastAsia="華康中黑體" w:hAnsi="Barlow Condensed Medium" w:cstheme="minorHAnsi"/>
                 <w:w w:val="80"/>
                 <w:szCs w:val="24"/>
-                <w:highlight w:val="yellow"/>
               </w:rPr>
             </w:pPr>
           </w:p>
@@ -23583,7 +22943,6 @@
                 <w:rFonts w:ascii="Barlow Condensed Medium" w:eastAsia="華康中黑體" w:hAnsi="Barlow Condensed Medium" w:cstheme="minorHAnsi"/>
                 <w:w w:val="80"/>
                 <w:szCs w:val="24"/>
-                <w:highlight w:val="yellow"/>
               </w:rPr>
             </w:pPr>
           </w:p>
@@ -23605,7 +22964,6 @@
                 <w:rFonts w:ascii="Barlow Condensed Medium" w:eastAsia="華康中黑體" w:hAnsi="Barlow Condensed Medium" w:cstheme="minorHAnsi"/>
                 <w:w w:val="80"/>
                 <w:szCs w:val="24"/>
-                <w:highlight w:val="yellow"/>
               </w:rPr>
             </w:pPr>
           </w:p>
@@ -23626,7 +22984,6 @@
                 <w:rFonts w:ascii="Barlow Condensed Medium" w:eastAsia="華康中黑體" w:hAnsi="Barlow Condensed Medium" w:cstheme="minorHAnsi"/>
                 <w:w w:val="80"/>
                 <w:szCs w:val="24"/>
-                <w:highlight w:val="yellow"/>
               </w:rPr>
             </w:pPr>
           </w:p>
@@ -23688,7 +23045,6 @@
                       <w:rFonts w:ascii="Barlow Condensed Medium" w:eastAsia="華康中黑體" w:hAnsi="Barlow Condensed Medium" w:cstheme="minorHAnsi"/>
                       <w:w w:val="80"/>
                       <w:szCs w:val="24"/>
-                      <w:highlight w:val="yellow"/>
                     </w:rPr>
                   </w:pPr>
                   <w:r>
@@ -23696,7 +23052,6 @@
                       <w:rFonts w:ascii="Barlow Condensed Medium" w:eastAsia="華康中黑體" w:hAnsi="Barlow Condensed Medium" w:cstheme="minorHAnsi"/>
                       <w:w w:val="80"/>
                       <w:szCs w:val="24"/>
-                      <w:highlight w:val="yellow"/>
                     </w:rPr>
                     <w:sym w:font="Wingdings 2" w:char="F0AE"/>
                   </w:r>
@@ -23705,7 +23060,6 @@
                       <w:rFonts w:ascii="Barlow Condensed Medium" w:eastAsia="華康中黑體" w:hAnsi="Barlow Condensed Medium" w:cstheme="minorHAnsi" w:hint="eastAsia"/>
                       <w:w w:val="80"/>
                       <w:szCs w:val="24"/>
-                      <w:highlight w:val="yellow"/>
                     </w:rPr>
                     <w:t>感恩</w:t>
                   </w:r>
@@ -23714,7 +23068,6 @@
                       <w:rFonts w:ascii="Barlow Condensed Medium" w:eastAsia="華康中黑體" w:hAnsi="Barlow Condensed Medium" w:cstheme="minorHAnsi"/>
                       <w:w w:val="80"/>
                       <w:szCs w:val="24"/>
-                      <w:highlight w:val="yellow"/>
                     </w:rPr>
                     <w:t>奉獻</w:t>
                   </w:r>
@@ -23723,7 +23076,6 @@
                       <w:rFonts w:ascii="Barlow Condensed Medium" w:eastAsia="華康中黑體" w:hAnsi="Barlow Condensed Medium" w:cstheme="minorHAnsi"/>
                       <w:w w:val="80"/>
                       <w:szCs w:val="24"/>
-                      <w:highlight w:val="yellow"/>
                     </w:rPr>
                     <w:t>:</w:t>
                   </w:r>
@@ -23746,7 +23098,6 @@
                       <w:rFonts w:ascii="Barlow Condensed Medium" w:eastAsia="華康中黑體" w:hAnsi="Barlow Condensed Medium" w:cstheme="minorHAnsi"/>
                       <w:w w:val="80"/>
                       <w:szCs w:val="24"/>
-                      <w:highlight w:val="yellow"/>
                     </w:rPr>
                   </w:pPr>
                   <w:r>
@@ -23754,7 +23105,6 @@
                       <w:rFonts w:ascii="Barlow Condensed Medium" w:eastAsia="華康中黑體" w:hAnsi="Barlow Condensed Medium" w:cstheme="minorHAnsi" w:hint="eastAsia"/>
                       <w:w w:val="80"/>
                       <w:szCs w:val="24"/>
-                      <w:highlight w:val="yellow"/>
                     </w:rPr>
                     <w:t>45</w:t>
                   </w:r>
@@ -23763,7 +23113,6 @@
                       <w:rFonts w:ascii="Barlow Condensed Medium" w:eastAsia="華康中黑體" w:hAnsi="Barlow Condensed Medium" w:cstheme="minorHAnsi" w:hint="eastAsia"/>
                       <w:w w:val="80"/>
                       <w:szCs w:val="24"/>
-                      <w:highlight w:val="yellow"/>
                     </w:rPr>
                     <w:t>號</w:t>
                   </w:r>
@@ -23787,7 +23136,6 @@
                       <w:rFonts w:ascii="Barlow Condensed Medium" w:eastAsia="華康中黑體" w:hAnsi="Barlow Condensed Medium" w:cstheme="minorHAnsi"/>
                       <w:w w:val="80"/>
                       <w:szCs w:val="24"/>
-                      <w:highlight w:val="yellow"/>
                     </w:rPr>
                   </w:pPr>
                   <w:r>
@@ -23795,7 +23143,6 @@
                       <w:rFonts w:ascii="Barlow Condensed Medium" w:eastAsia="華康中黑體" w:hAnsi="Barlow Condensed Medium" w:cstheme="minorHAnsi" w:hint="eastAsia"/>
                       <w:w w:val="80"/>
                       <w:szCs w:val="24"/>
-                      <w:highlight w:val="yellow"/>
                     </w:rPr>
                     <w:t>3,000</w:t>
                   </w:r>
@@ -23818,7 +23165,6 @@
                       <w:rFonts w:ascii="Barlow Condensed Medium" w:eastAsia="華康中黑體" w:hAnsi="Barlow Condensed Medium" w:cstheme="minorHAnsi"/>
                       <w:w w:val="80"/>
                       <w:szCs w:val="24"/>
-                      <w:highlight w:val="yellow"/>
                     </w:rPr>
                   </w:pPr>
                 </w:p>
@@ -23840,7 +23186,6 @@
                       <w:rFonts w:ascii="Barlow Condensed Medium" w:eastAsia="華康中黑體" w:hAnsi="Barlow Condensed Medium" w:cstheme="minorHAnsi"/>
                       <w:w w:val="80"/>
                       <w:szCs w:val="24"/>
-                      <w:highlight w:val="yellow"/>
                     </w:rPr>
                   </w:pPr>
                 </w:p>
@@ -23862,7 +23207,6 @@
                       <w:rFonts w:ascii="Barlow Condensed Medium" w:eastAsia="華康中黑體" w:hAnsi="Barlow Condensed Medium" w:cstheme="minorHAnsi"/>
                       <w:w w:val="80"/>
                       <w:szCs w:val="24"/>
-                      <w:highlight w:val="yellow"/>
                     </w:rPr>
                   </w:pPr>
                 </w:p>
@@ -23884,7 +23228,6 @@
                       <w:rFonts w:ascii="Barlow Condensed Medium" w:eastAsia="華康中黑體" w:hAnsi="Barlow Condensed Medium" w:cstheme="minorHAnsi"/>
                       <w:w w:val="80"/>
                       <w:szCs w:val="24"/>
-                      <w:highlight w:val="yellow"/>
                     </w:rPr>
                   </w:pPr>
                 </w:p>
@@ -23898,7 +23241,6 @@
                 <w:rFonts w:ascii="Barlow Condensed Medium" w:eastAsia="華康中黑體" w:hAnsi="Barlow Condensed Medium" w:cstheme="minorHAnsi"/>
                 <w:w w:val="80"/>
                 <w:szCs w:val="24"/>
-                <w:highlight w:val="yellow"/>
               </w:rPr>
             </w:pPr>
           </w:p>
@@ -23919,7 +23261,6 @@
                 <w:rFonts w:ascii="Barlow Condensed Medium" w:eastAsia="華康中黑體" w:hAnsi="Barlow Condensed Medium" w:cstheme="minorHAnsi"/>
                 <w:w w:val="80"/>
                 <w:szCs w:val="24"/>
-                <w:highlight w:val="yellow"/>
               </w:rPr>
             </w:pPr>
             <w:r>
@@ -23927,7 +23268,6 @@
                 <w:rFonts w:ascii="Barlow Condensed Medium" w:eastAsia="華康中黑體" w:hAnsi="Barlow Condensed Medium" w:cstheme="minorHAnsi" w:hint="eastAsia"/>
                 <w:w w:val="80"/>
                 <w:szCs w:val="24"/>
-                <w:highlight w:val="yellow"/>
               </w:rPr>
               <w:t>18</w:t>
             </w:r>
@@ -23936,7 +23276,6 @@
                 <w:rFonts w:ascii="Barlow Condensed Medium" w:eastAsia="華康中黑體" w:hAnsi="Barlow Condensed Medium" w:cstheme="minorHAnsi" w:hint="eastAsia"/>
                 <w:w w:val="80"/>
                 <w:szCs w:val="24"/>
-                <w:highlight w:val="yellow"/>
               </w:rPr>
               <w:t>號</w:t>
             </w:r>
@@ -23949,7 +23288,6 @@
                 <w:rFonts w:ascii="Barlow Condensed Medium" w:eastAsia="華康中黑體" w:hAnsi="Barlow Condensed Medium" w:cstheme="minorHAnsi"/>
                 <w:w w:val="80"/>
                 <w:szCs w:val="24"/>
-                <w:highlight w:val="yellow"/>
               </w:rPr>
             </w:pPr>
           </w:p>
@@ -23971,7 +23309,6 @@
                 <w:rFonts w:ascii="Barlow Condensed Medium" w:eastAsia="華康中黑體" w:hAnsi="Barlow Condensed Medium" w:cstheme="minorHAnsi"/>
                 <w:w w:val="80"/>
                 <w:szCs w:val="24"/>
-                <w:highlight w:val="yellow"/>
               </w:rPr>
             </w:pPr>
             <w:r>
@@ -23979,7 +23316,6 @@
                 <w:rFonts w:ascii="Barlow Condensed Medium" w:eastAsia="華康中黑體" w:hAnsi="Barlow Condensed Medium" w:cstheme="minorHAnsi" w:hint="eastAsia"/>
                 <w:w w:val="80"/>
                 <w:szCs w:val="24"/>
-                <w:highlight w:val="yellow"/>
               </w:rPr>
               <w:t>10,000</w:t>
             </w:r>
@@ -24001,7 +23337,6 @@
                 <w:rFonts w:ascii="Barlow Condensed Medium" w:eastAsia="華康中黑體" w:hAnsi="Barlow Condensed Medium" w:cstheme="minorHAnsi"/>
                 <w:w w:val="80"/>
                 <w:szCs w:val="24"/>
-                <w:highlight w:val="yellow"/>
               </w:rPr>
             </w:pPr>
             <w:r>
@@ -24009,7 +23344,6 @@
                 <w:rFonts w:ascii="Barlow Condensed Medium" w:eastAsia="華康中黑體" w:hAnsi="Barlow Condensed Medium" w:cstheme="minorHAnsi" w:hint="eastAsia"/>
                 <w:w w:val="80"/>
                 <w:szCs w:val="24"/>
-                <w:highlight w:val="yellow"/>
               </w:rPr>
               <w:t>23</w:t>
             </w:r>
@@ -24018,7 +23352,6 @@
                 <w:rFonts w:ascii="Barlow Condensed Medium" w:eastAsia="華康中黑體" w:hAnsi="Barlow Condensed Medium" w:cstheme="minorHAnsi" w:hint="eastAsia"/>
                 <w:w w:val="80"/>
                 <w:szCs w:val="24"/>
-                <w:highlight w:val="yellow"/>
               </w:rPr>
               <w:t>號</w:t>
             </w:r>
@@ -24040,7 +23373,6 @@
                 <w:rFonts w:ascii="Barlow Condensed Medium" w:eastAsia="華康中黑體" w:hAnsi="Barlow Condensed Medium" w:cstheme="minorHAnsi"/>
                 <w:w w:val="80"/>
                 <w:szCs w:val="24"/>
-                <w:highlight w:val="yellow"/>
               </w:rPr>
             </w:pPr>
             <w:r>
@@ -24048,7 +23380,6 @@
                 <w:rFonts w:ascii="Barlow Condensed Medium" w:eastAsia="華康中黑體" w:hAnsi="Barlow Condensed Medium" w:cstheme="minorHAnsi" w:hint="eastAsia"/>
                 <w:w w:val="80"/>
                 <w:szCs w:val="24"/>
-                <w:highlight w:val="yellow"/>
               </w:rPr>
               <w:t>2,000</w:t>
             </w:r>
@@ -24071,7 +23402,6 @@
                 <w:rFonts w:ascii="Barlow Condensed Medium" w:eastAsia="華康中黑體" w:hAnsi="Barlow Condensed Medium" w:cstheme="minorHAnsi"/>
                 <w:w w:val="80"/>
                 <w:szCs w:val="24"/>
-                <w:highlight w:val="yellow"/>
               </w:rPr>
             </w:pPr>
             <w:r>
@@ -24079,7 +23409,6 @@
                 <w:rFonts w:ascii="Barlow Condensed Medium" w:eastAsia="華康中黑體" w:hAnsi="Barlow Condensed Medium" w:cstheme="minorHAnsi" w:hint="eastAsia"/>
                 <w:w w:val="80"/>
                 <w:szCs w:val="24"/>
-                <w:highlight w:val="yellow"/>
               </w:rPr>
               <w:t>31</w:t>
             </w:r>
@@ -24088,7 +23417,6 @@
                 <w:rFonts w:ascii="Barlow Condensed Medium" w:eastAsia="華康中黑體" w:hAnsi="Barlow Condensed Medium" w:cstheme="minorHAnsi" w:hint="eastAsia"/>
                 <w:w w:val="80"/>
                 <w:szCs w:val="24"/>
-                <w:highlight w:val="yellow"/>
               </w:rPr>
               <w:t>號</w:t>
             </w:r>
@@ -24110,7 +23438,6 @@
                 <w:rFonts w:ascii="Barlow Condensed Medium" w:eastAsia="華康中黑體" w:hAnsi="Barlow Condensed Medium" w:cstheme="minorHAnsi"/>
                 <w:w w:val="80"/>
                 <w:szCs w:val="24"/>
-                <w:highlight w:val="yellow"/>
               </w:rPr>
             </w:pPr>
             <w:r>
@@ -24118,7 +23445,6 @@
                 <w:rFonts w:ascii="Barlow Condensed Medium" w:eastAsia="華康中黑體" w:hAnsi="Barlow Condensed Medium" w:cstheme="minorHAnsi" w:hint="eastAsia"/>
                 <w:w w:val="80"/>
                 <w:szCs w:val="24"/>
-                <w:highlight w:val="yellow"/>
               </w:rPr>
               <w:t>10,000</w:t>
             </w:r>
@@ -24144,7 +23470,6 @@
                 <w:rFonts w:ascii="Barlow Condensed Medium" w:eastAsia="華康中黑體" w:hAnsi="Barlow Condensed Medium" w:cstheme="minorHAnsi"/>
                 <w:w w:val="80"/>
                 <w:szCs w:val="24"/>
-                <w:highlight w:val="yellow"/>
               </w:rPr>
             </w:pPr>
           </w:p>
@@ -24165,7 +23490,6 @@
                 <w:rFonts w:ascii="Barlow Condensed Medium" w:eastAsia="華康中黑體" w:hAnsi="Barlow Condensed Medium" w:cstheme="minorHAnsi"/>
                 <w:w w:val="80"/>
                 <w:szCs w:val="24"/>
-                <w:highlight w:val="yellow"/>
               </w:rPr>
             </w:pPr>
             <w:r>
@@ -24173,7 +23497,6 @@
                 <w:rFonts w:ascii="Barlow Condensed Medium" w:eastAsia="華康中黑體" w:hAnsi="Barlow Condensed Medium" w:cstheme="minorHAnsi" w:hint="eastAsia"/>
                 <w:w w:val="80"/>
                 <w:szCs w:val="24"/>
-                <w:highlight w:val="yellow"/>
               </w:rPr>
               <w:t>42</w:t>
             </w:r>
@@ -24182,7 +23505,6 @@
                 <w:rFonts w:ascii="Barlow Condensed Medium" w:eastAsia="華康中黑體" w:hAnsi="Barlow Condensed Medium" w:cstheme="minorHAnsi" w:hint="eastAsia"/>
                 <w:w w:val="80"/>
                 <w:szCs w:val="24"/>
-                <w:highlight w:val="yellow"/>
               </w:rPr>
               <w:t>號</w:t>
             </w:r>
@@ -24205,7 +23527,6 @@
                 <w:rFonts w:ascii="Barlow Condensed Medium" w:eastAsia="華康中黑體" w:hAnsi="Barlow Condensed Medium" w:cstheme="minorHAnsi"/>
                 <w:w w:val="80"/>
                 <w:szCs w:val="24"/>
-                <w:highlight w:val="yellow"/>
               </w:rPr>
             </w:pPr>
             <w:r>
@@ -24213,7 +23534,6 @@
                 <w:rFonts w:ascii="Barlow Condensed Medium" w:eastAsia="華康中黑體" w:hAnsi="Barlow Condensed Medium" w:cstheme="minorHAnsi" w:hint="eastAsia"/>
                 <w:w w:val="80"/>
                 <w:szCs w:val="24"/>
-                <w:highlight w:val="yellow"/>
               </w:rPr>
               <w:t>1,000</w:t>
             </w:r>
@@ -24235,7 +23555,6 @@
                 <w:rFonts w:ascii="Barlow Condensed Medium" w:eastAsia="華康中黑體" w:hAnsi="Barlow Condensed Medium" w:cstheme="minorHAnsi"/>
                 <w:w w:val="80"/>
                 <w:szCs w:val="24"/>
-                <w:highlight w:val="yellow"/>
               </w:rPr>
             </w:pPr>
             <w:r>
@@ -24243,7 +23562,6 @@
                 <w:rFonts w:ascii="Barlow Condensed Medium" w:eastAsia="華康中黑體" w:hAnsi="Barlow Condensed Medium" w:cstheme="minorHAnsi" w:hint="eastAsia"/>
                 <w:w w:val="80"/>
                 <w:szCs w:val="24"/>
-                <w:highlight w:val="yellow"/>
               </w:rPr>
               <w:t>45</w:t>
             </w:r>
@@ -24252,7 +23570,6 @@
                 <w:rFonts w:ascii="Barlow Condensed Medium" w:eastAsia="華康中黑體" w:hAnsi="Barlow Condensed Medium" w:cstheme="minorHAnsi" w:hint="eastAsia"/>
                 <w:w w:val="80"/>
                 <w:szCs w:val="24"/>
-                <w:highlight w:val="yellow"/>
               </w:rPr>
               <w:t>號</w:t>
             </w:r>
@@ -24274,7 +23591,6 @@
                 <w:rFonts w:ascii="Barlow Condensed Medium" w:eastAsia="華康中黑體" w:hAnsi="Barlow Condensed Medium" w:cstheme="minorHAnsi"/>
                 <w:w w:val="80"/>
                 <w:szCs w:val="24"/>
-                <w:highlight w:val="yellow"/>
               </w:rPr>
             </w:pPr>
             <w:r>
@@ -24282,7 +23598,6 @@
                 <w:rFonts w:ascii="Barlow Condensed Medium" w:eastAsia="華康中黑體" w:hAnsi="Barlow Condensed Medium" w:cstheme="minorHAnsi" w:hint="eastAsia"/>
                 <w:w w:val="80"/>
                 <w:szCs w:val="24"/>
-                <w:highlight w:val="yellow"/>
               </w:rPr>
               <w:t>3,000</w:t>
             </w:r>
@@ -24305,7 +23620,6 @@
                 <w:rFonts w:ascii="Barlow Condensed Medium" w:eastAsia="華康中黑體" w:hAnsi="Barlow Condensed Medium" w:cstheme="minorHAnsi"/>
                 <w:w w:val="80"/>
                 <w:szCs w:val="24"/>
-                <w:highlight w:val="yellow"/>
               </w:rPr>
             </w:pPr>
             <w:r>
@@ -24313,7 +23627,6 @@
                 <w:rFonts w:ascii="Barlow Condensed Medium" w:eastAsia="華康中黑體" w:hAnsi="Barlow Condensed Medium" w:cstheme="minorHAnsi" w:hint="eastAsia"/>
                 <w:w w:val="80"/>
                 <w:szCs w:val="24"/>
-                <w:highlight w:val="yellow"/>
               </w:rPr>
               <w:t>49</w:t>
             </w:r>
@@ -24322,7 +23635,6 @@
                 <w:rFonts w:ascii="Barlow Condensed Medium" w:eastAsia="華康中黑體" w:hAnsi="Barlow Condensed Medium" w:cstheme="minorHAnsi" w:hint="eastAsia"/>
                 <w:w w:val="80"/>
                 <w:szCs w:val="24"/>
-                <w:highlight w:val="yellow"/>
               </w:rPr>
               <w:t>號</w:t>
             </w:r>
@@ -24344,7 +23656,6 @@
                 <w:rFonts w:ascii="Barlow Condensed Medium" w:eastAsia="華康中黑體" w:hAnsi="Barlow Condensed Medium" w:cstheme="minorHAnsi"/>
                 <w:w w:val="80"/>
                 <w:szCs w:val="24"/>
-                <w:highlight w:val="yellow"/>
               </w:rPr>
             </w:pPr>
             <w:r>
@@ -24352,7 +23663,6 @@
                 <w:rFonts w:ascii="Barlow Condensed Medium" w:eastAsia="華康中黑體" w:hAnsi="Barlow Condensed Medium" w:cstheme="minorHAnsi" w:hint="eastAsia"/>
                 <w:w w:val="80"/>
                 <w:szCs w:val="24"/>
-                <w:highlight w:val="yellow"/>
               </w:rPr>
               <w:t>3,000</w:t>
             </w:r>
@@ -24378,7 +23688,6 @@
                 <w:rFonts w:ascii="Barlow Condensed Medium" w:eastAsia="華康中黑體" w:hAnsi="Barlow Condensed Medium" w:cstheme="minorHAnsi"/>
                 <w:w w:val="80"/>
                 <w:szCs w:val="24"/>
-                <w:highlight w:val="yellow"/>
               </w:rPr>
             </w:pPr>
           </w:p>
@@ -24399,7 +23708,6 @@
                 <w:rFonts w:ascii="Barlow Condensed Medium" w:eastAsia="華康中黑體" w:hAnsi="Barlow Condensed Medium" w:cstheme="minorHAnsi"/>
                 <w:w w:val="80"/>
                 <w:szCs w:val="24"/>
-                <w:highlight w:val="yellow"/>
               </w:rPr>
             </w:pPr>
           </w:p>
@@ -24421,7 +23729,6 @@
                 <w:rFonts w:ascii="Barlow Condensed Medium" w:eastAsia="華康中黑體" w:hAnsi="Barlow Condensed Medium" w:cstheme="minorHAnsi"/>
                 <w:w w:val="80"/>
                 <w:szCs w:val="24"/>
-                <w:highlight w:val="yellow"/>
               </w:rPr>
             </w:pPr>
           </w:p>
@@ -24442,7 +23749,6 @@
                 <w:rFonts w:ascii="Barlow Condensed Medium" w:eastAsia="華康中黑體" w:hAnsi="Barlow Condensed Medium" w:cstheme="minorHAnsi"/>
                 <w:w w:val="80"/>
                 <w:szCs w:val="24"/>
-                <w:highlight w:val="yellow"/>
               </w:rPr>
             </w:pPr>
           </w:p>
@@ -24463,7 +23769,6 @@
                 <w:rFonts w:ascii="Barlow Condensed Medium" w:eastAsia="華康中黑體" w:hAnsi="Barlow Condensed Medium" w:cstheme="minorHAnsi"/>
                 <w:w w:val="80"/>
                 <w:szCs w:val="24"/>
-                <w:highlight w:val="yellow"/>
               </w:rPr>
             </w:pPr>
           </w:p>
@@ -24485,7 +23790,6 @@
                 <w:rFonts w:ascii="Barlow Condensed Medium" w:eastAsia="華康中黑體" w:hAnsi="Barlow Condensed Medium" w:cstheme="minorHAnsi"/>
                 <w:w w:val="80"/>
                 <w:szCs w:val="24"/>
-                <w:highlight w:val="yellow"/>
               </w:rPr>
             </w:pPr>
           </w:p>
@@ -24506,7 +23810,6 @@
                 <w:rFonts w:ascii="Barlow Condensed Medium" w:eastAsia="華康中黑體" w:hAnsi="Barlow Condensed Medium" w:cstheme="minorHAnsi"/>
                 <w:w w:val="80"/>
                 <w:szCs w:val="24"/>
-                <w:highlight w:val="yellow"/>
               </w:rPr>
             </w:pPr>
           </w:p>
@@ -24532,7 +23835,6 @@
                 <w:rFonts w:ascii="Barlow Condensed Medium" w:eastAsia="華康中黑體" w:hAnsi="Barlow Condensed Medium" w:cstheme="minorHAnsi"/>
                 <w:w w:val="80"/>
                 <w:szCs w:val="24"/>
-                <w:highlight w:val="yellow"/>
               </w:rPr>
             </w:pPr>
             <w:r>
@@ -24540,7 +23842,6 @@
                 <w:rFonts w:ascii="Barlow Condensed Medium" w:eastAsia="華康中黑體" w:hAnsi="Barlow Condensed Medium" w:cstheme="minorHAnsi"/>
                 <w:w w:val="80"/>
                 <w:szCs w:val="24"/>
-                <w:highlight w:val="yellow"/>
               </w:rPr>
               <w:sym w:font="Wingdings 2" w:char="F0AE"/>
             </w:r>
@@ -24549,7 +23850,6 @@
                 <w:rFonts w:ascii="Barlow Condensed Medium" w:eastAsia="華康中黑體" w:hAnsi="Barlow Condensed Medium" w:cstheme="minorHAnsi" w:hint="eastAsia"/>
                 <w:w w:val="80"/>
                 <w:szCs w:val="24"/>
-                <w:highlight w:val="yellow"/>
               </w:rPr>
               <w:t>為松年團契</w:t>
             </w:r>
@@ -24558,7 +23858,6 @@
                 <w:rFonts w:ascii="Barlow Condensed Medium" w:eastAsia="華康中黑體" w:hAnsi="Barlow Condensed Medium" w:cstheme="minorHAnsi"/>
                 <w:w w:val="80"/>
                 <w:szCs w:val="24"/>
-                <w:highlight w:val="yellow"/>
               </w:rPr>
               <w:t>奉獻</w:t>
             </w:r>
@@ -24567,7 +23866,6 @@
                 <w:rFonts w:ascii="Barlow Condensed Medium" w:eastAsia="華康中黑體" w:hAnsi="Barlow Condensed Medium" w:cstheme="minorHAnsi"/>
                 <w:w w:val="80"/>
                 <w:szCs w:val="24"/>
-                <w:highlight w:val="yellow"/>
               </w:rPr>
               <w:t>:</w:t>
             </w:r>
@@ -24589,7 +23887,6 @@
                 <w:rFonts w:ascii="Barlow Condensed Medium" w:eastAsia="華康中黑體" w:hAnsi="Barlow Condensed Medium" w:cstheme="minorHAnsi"/>
                 <w:w w:val="80"/>
                 <w:szCs w:val="24"/>
-                <w:highlight w:val="yellow"/>
               </w:rPr>
             </w:pPr>
             <w:r>
@@ -24597,7 +23894,6 @@
                 <w:rFonts w:ascii="Barlow Condensed Medium" w:eastAsia="華康中黑體" w:hAnsi="Barlow Condensed Medium" w:cstheme="minorHAnsi" w:hint="eastAsia"/>
                 <w:w w:val="80"/>
                 <w:szCs w:val="24"/>
-                <w:highlight w:val="yellow"/>
               </w:rPr>
               <w:t>49</w:t>
             </w:r>
@@ -24606,7 +23902,6 @@
                 <w:rFonts w:ascii="Barlow Condensed Medium" w:eastAsia="華康中黑體" w:hAnsi="Barlow Condensed Medium" w:cstheme="minorHAnsi" w:hint="eastAsia"/>
                 <w:w w:val="80"/>
                 <w:szCs w:val="24"/>
-                <w:highlight w:val="yellow"/>
               </w:rPr>
               <w:t>號</w:t>
             </w:r>
@@ -24629,7 +23924,6 @@
                 <w:rFonts w:ascii="Barlow Condensed Medium" w:eastAsia="華康中黑體" w:hAnsi="Barlow Condensed Medium" w:cstheme="minorHAnsi"/>
                 <w:w w:val="80"/>
                 <w:szCs w:val="24"/>
-                <w:highlight w:val="yellow"/>
               </w:rPr>
             </w:pPr>
             <w:r>
@@ -24637,7 +23931,6 @@
                 <w:rFonts w:ascii="Barlow Condensed Medium" w:eastAsia="華康中黑體" w:hAnsi="Barlow Condensed Medium" w:cstheme="minorHAnsi" w:hint="eastAsia"/>
                 <w:w w:val="80"/>
                 <w:szCs w:val="24"/>
-                <w:highlight w:val="yellow"/>
               </w:rPr>
               <w:t>1,000</w:t>
             </w:r>
@@ -24659,7 +23952,6 @@
                 <w:rFonts w:ascii="Barlow Condensed Medium" w:eastAsia="華康中黑體" w:hAnsi="Barlow Condensed Medium" w:cstheme="minorHAnsi"/>
                 <w:w w:val="80"/>
                 <w:szCs w:val="24"/>
-                <w:highlight w:val="yellow"/>
               </w:rPr>
             </w:pPr>
           </w:p>
@@ -24680,7 +23972,6 @@
                 <w:rFonts w:ascii="Barlow Condensed Medium" w:eastAsia="華康中黑體" w:hAnsi="Barlow Condensed Medium" w:cstheme="minorHAnsi"/>
                 <w:w w:val="80"/>
                 <w:szCs w:val="24"/>
-                <w:highlight w:val="yellow"/>
               </w:rPr>
             </w:pPr>
           </w:p>
@@ -24701,7 +23992,6 @@
                 <w:rFonts w:ascii="Barlow Condensed Medium" w:eastAsia="華康中黑體" w:hAnsi="Barlow Condensed Medium" w:cstheme="minorHAnsi"/>
                 <w:w w:val="80"/>
                 <w:szCs w:val="24"/>
-                <w:highlight w:val="yellow"/>
               </w:rPr>
             </w:pPr>
           </w:p>
@@ -24722,7 +24012,6 @@
                 <w:rFonts w:ascii="Barlow Condensed Medium" w:eastAsia="華康中黑體" w:hAnsi="Barlow Condensed Medium" w:cstheme="minorHAnsi"/>
                 <w:w w:val="80"/>
                 <w:szCs w:val="24"/>
-                <w:highlight w:val="yellow"/>
               </w:rPr>
             </w:pPr>
           </w:p>
@@ -25050,6 +24339,7 @@
           <w:rFonts w:ascii="華康正顏楷體W9" w:eastAsia="華康正顏楷體W9" w:cstheme="minorHAnsi" w:hint="eastAsia"/>
           <w:w w:val="125"/>
         </w:rPr>
+        <w:lastRenderedPageBreak/>
         <w:t>§</w:t>
       </w:r>
       <w:r>
@@ -26529,7 +25819,7 @@
                     <pic:cNvPicPr/>
                   </pic:nvPicPr>
                   <pic:blipFill>
-                    <a:blip r:embed="rId18" cstate="print">
+                    <a:blip r:embed="rId19" cstate="print">
                       <a:extLst>
                         <a:ext uri="{28A0092B-C50C-407E-A947-70E740481C1C}">
                           <a14:useLocalDpi xmlns:a14="http://schemas.microsoft.com/office/drawing/2010/main" val="0"/>
@@ -27433,6 +26723,7 @@
           <w:rFonts w:ascii="Barlow Condensed Medium" w:hAnsi="Barlow Condensed Medium"/>
           <w:noProof/>
         </w:rPr>
+        <w:lastRenderedPageBreak/>
         <mc:AlternateContent>
           <mc:Choice Requires="wps">
             <w:drawing>
@@ -27495,7 +26786,7 @@
               </wp:anchor>
             </w:drawing>
           </mc:Choice>
-          <mc:Fallback>
+          <mc:Fallback xmlns:cx="http://schemas.microsoft.com/office/drawing/2014/chartex" xmlns:cx1="http://schemas.microsoft.com/office/drawing/2015/9/8/chartex" xmlns:cx2="http://schemas.microsoft.com/office/drawing/2015/10/21/chartex" xmlns:cx3="http://schemas.microsoft.com/office/drawing/2016/5/9/chartex" xmlns:cx4="http://schemas.microsoft.com/office/drawing/2016/5/10/chartex" xmlns:cx5="http://schemas.microsoft.com/office/drawing/2016/5/11/chartex" xmlns:cx6="http://schemas.microsoft.com/office/drawing/2016/5/12/chartex" xmlns:cx7="http://schemas.microsoft.com/office/drawing/2016/5/13/chartex" xmlns:cx8="http://schemas.microsoft.com/office/drawing/2016/5/14/chartex" xmlns:aink="http://schemas.microsoft.com/office/drawing/2016/ink" xmlns:am3d="http://schemas.microsoft.com/office/drawing/2017/model3d" xmlns:oel="http://schemas.microsoft.com/office/2019/extlst" xmlns:w15="http://schemas.microsoft.com/office/word/2012/wordml" xmlns:w16cex="http://schemas.microsoft.com/office/word/2018/wordml/cex" xmlns:w16cid="http://schemas.microsoft.com/office/word/2016/wordml/cid" xmlns:w16="http://schemas.microsoft.com/office/word/2018/wordml" xmlns:w16du="http://schemas.microsoft.com/office/word/2023/wordml/word16du" xmlns:w16sdtdh="http://schemas.microsoft.com/office/word/2020/wordml/sdtdatahash" xmlns:w16se="http://schemas.microsoft.com/office/word/2015/wordml/symex">
             <w:pict>
               <v:line w14:anchorId="4FB338B9" id="直線接點 4" o:spid="_x0000_s1026" style="position:absolute;z-index:251660288;visibility:visible;mso-wrap-style:square;mso-width-percent:0;mso-height-percent:0;mso-wrap-distance-left:9pt;mso-wrap-distance-top:0;mso-wrap-distance-right:9pt;mso-wrap-distance-bottom:0;mso-position-horizontal:absolute;mso-position-horizontal-relative:page;mso-position-vertical:absolute;mso-position-vertical-relative:page;mso-width-percent:0;mso-height-percent:0;mso-width-relative:margin;mso-height-relative:margin" from="343.9pt,19.85pt" to="345.05pt,710.95pt" o:gfxdata="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" strokecolor="black [3213]" strokeweight=".5pt">
                 <v:stroke dashstyle="3 1" joinstyle="miter"/>
@@ -28240,6 +27531,7 @@
           <w:sz w:val="26"/>
           <w:szCs w:val="26"/>
         </w:rPr>
+        <w:lastRenderedPageBreak/>
         <w:t>神是一回事</w:t>
       </w:r>
       <w:proofErr w:type="gramEnd"/>
@@ -28909,7 +28201,7 @@
 </file>
 
 <file path=word/endnotes.xml><?xml version="1.0" encoding="utf-8"?>
-<w:endnotes xmlns:wpc="http://schemas.microsoft.com/office/word/2010/wordprocessingCanvas" xmlns:cx="http://schemas.microsoft.com/office/drawing/2014/chartex" xmlns:cx1="http://schemas.microsoft.com/office/drawing/2015/9/8/chartex" xmlns:cx2="http://schemas.microsoft.com/office/drawing/2015/10/21/chartex" xmlns:cx3="http://schemas.microsoft.com/office/drawing/2016/5/9/chartex" xmlns:cx4="http://schemas.microsoft.com/office/drawing/2016/5/10/chartex" xmlns:cx5="http://schemas.microsoft.com/office/drawing/2016/5/11/chartex" xmlns:cx6="http://schemas.microsoft.com/office/drawing/2016/5/12/chartex" xmlns:cx7="http://schemas.microsoft.com/office/drawing/2016/5/13/chartex" xmlns:cx8="http://schemas.microsoft.com/office/drawing/2016/5/14/chartex" xmlns:mc="http://schemas.openxmlformats.org/markup-compatibility/2006" xmlns:aink="http://schemas.microsoft.com/office/drawing/2016/ink" xmlns:am3d="http://schemas.microsoft.com/office/drawing/2017/model3d" xmlns:o="urn:schemas-microsoft-com:office:office" xmlns:oel="http://schemas.microsoft.com/office/2019/extlst" xmlns:r="http://schemas.openxmlformats.org/officeDocument/2006/relationships" xmlns:m="http://schemas.openxmlformats.org/officeDocument/2006/math" xmlns:v="urn:schemas-microsoft-com:vml" xmlns:wp14="http://schemas.microsoft.com/office/word/2010/wordprocessingDrawing" xmlns:wp="http://schemas.openxmlformats.org/drawingml/2006/wordprocessingDrawing" xmlns:w10="urn:schemas-microsoft-com:office:word" xmlns:w="http://schemas.openxmlformats.org/wordprocessingml/2006/main" xmlns:w14="http://schemas.microsoft.com/office/word/2010/wordml" xmlns:w15="http://schemas.microsoft.com/office/word/2012/wordml" xmlns:w16cex="http://schemas.microsoft.com/office/word/2018/wordml/cex" xmlns:w16cid="http://schemas.microsoft.com/office/word/2016/wordml/cid" xmlns:w16="http://schemas.microsoft.com/office/word/2018/wordml" xmlns:w16du="http://schemas.microsoft.com/office/word/2023/wordml/word16du" xmlns:w16sdtdh="http://schemas.microsoft.com/office/word/2020/wordml/sdtdatahash" xmlns:w16se="http://schemas.microsoft.com/office/word/2015/wordml/symex" xmlns:wpg="http://schemas.microsoft.com/office/word/2010/wordprocessingGroup" xmlns:wpi="http://schemas.microsoft.com/office/word/2010/wordprocessingInk" xmlns:wne="http://schemas.microsoft.com/office/word/2006/wordml" xmlns:wps="http://schemas.microsoft.com/office/word/2010/wordprocessingShape" mc:Ignorable="w14 w15 w16se w16cid w16 w16cex w16sdtdh w16du wp14">
+<w:endnotes xmlns:wpc="http://schemas.microsoft.com/office/word/2010/wordprocessingCanvas" xmlns:mc="http://schemas.openxmlformats.org/markup-compatibility/2006" xmlns:o="urn:schemas-microsoft-com:office:office" xmlns:r="http://schemas.openxmlformats.org/officeDocument/2006/relationships" xmlns:m="http://schemas.openxmlformats.org/officeDocument/2006/math" xmlns:v="urn:schemas-microsoft-com:vml" xmlns:wp14="http://schemas.microsoft.com/office/word/2010/wordprocessingDrawing" xmlns:wp="http://schemas.openxmlformats.org/drawingml/2006/wordprocessingDrawing" xmlns:w10="urn:schemas-microsoft-com:office:word" xmlns:w="http://schemas.openxmlformats.org/wordprocessingml/2006/main" xmlns:w14="http://schemas.microsoft.com/office/word/2010/wordml" xmlns:wpg="http://schemas.microsoft.com/office/word/2010/wordprocessingGroup" xmlns:wpi="http://schemas.microsoft.com/office/word/2010/wordprocessingInk" xmlns:wne="http://schemas.microsoft.com/office/word/2006/wordml" xmlns:wps="http://schemas.microsoft.com/office/word/2010/wordprocessingShape" mc:Ignorable="w14 wp14">
   <w:endnote w:type="separator" w:id="-1">
     <w:p>
       <w:r>
@@ -28928,7 +28220,7 @@
 </file>
 
 <file path=word/footnotes.xml><?xml version="1.0" encoding="utf-8"?>
-<w:footnotes xmlns:wpc="http://schemas.microsoft.com/office/word/2010/wordprocessingCanvas" xmlns:cx="http://schemas.microsoft.com/office/drawing/2014/chartex" xmlns:cx1="http://schemas.microsoft.com/office/drawing/2015/9/8/chartex" xmlns:cx2="http://schemas.microsoft.com/office/drawing/2015/10/21/chartex" xmlns:cx3="http://schemas.microsoft.com/office/drawing/2016/5/9/chartex" xmlns:cx4="http://schemas.microsoft.com/office/drawing/2016/5/10/chartex" xmlns:cx5="http://schemas.microsoft.com/office/drawing/2016/5/11/chartex" xmlns:cx6="http://schemas.microsoft.com/office/drawing/2016/5/12/chartex" xmlns:cx7="http://schemas.microsoft.com/office/drawing/2016/5/13/chartex" xmlns:cx8="http://schemas.microsoft.com/office/drawing/2016/5/14/chartex" xmlns:mc="http://schemas.openxmlformats.org/markup-compatibility/2006" xmlns:aink="http://schemas.microsoft.com/office/drawing/2016/ink" xmlns:am3d="http://schemas.microsoft.com/office/drawing/2017/model3d" xmlns:o="urn:schemas-microsoft-com:office:office" xmlns:oel="http://schemas.microsoft.com/office/2019/extlst" xmlns:r="http://schemas.openxmlformats.org/officeDocument/2006/relationships" xmlns:m="http://schemas.openxmlformats.org/officeDocument/2006/math" xmlns:v="urn:schemas-microsoft-com:vml" xmlns:wp14="http://schemas.microsoft.com/office/word/2010/wordprocessingDrawing" xmlns:wp="http://schemas.openxmlformats.org/drawingml/2006/wordprocessingDrawing" xmlns:w10="urn:schemas-microsoft-com:office:word" xmlns:w="http://schemas.openxmlformats.org/wordprocessingml/2006/main" xmlns:w14="http://schemas.microsoft.com/office/word/2010/wordml" xmlns:w15="http://schemas.microsoft.com/office/word/2012/wordml" xmlns:w16cex="http://schemas.microsoft.com/office/word/2018/wordml/cex" xmlns:w16cid="http://schemas.microsoft.com/office/word/2016/wordml/cid" xmlns:w16="http://schemas.microsoft.com/office/word/2018/wordml" xmlns:w16du="http://schemas.microsoft.com/office/word/2023/wordml/word16du" xmlns:w16sdtdh="http://schemas.microsoft.com/office/word/2020/wordml/sdtdatahash" xmlns:w16se="http://schemas.microsoft.com/office/word/2015/wordml/symex" xmlns:wpg="http://schemas.microsoft.com/office/word/2010/wordprocessingGroup" xmlns:wpi="http://schemas.microsoft.com/office/word/2010/wordprocessingInk" xmlns:wne="http://schemas.microsoft.com/office/word/2006/wordml" xmlns:wps="http://schemas.microsoft.com/office/word/2010/wordprocessingShape" mc:Ignorable="w14 w15 w16se w16cid w16 w16cex w16sdtdh w16du wp14">
+<w:footnotes xmlns:wpc="http://schemas.microsoft.com/office/word/2010/wordprocessingCanvas" xmlns:mc="http://schemas.openxmlformats.org/markup-compatibility/2006" xmlns:o="urn:schemas-microsoft-com:office:office" xmlns:r="http://schemas.openxmlformats.org/officeDocument/2006/relationships" xmlns:m="http://schemas.openxmlformats.org/officeDocument/2006/math" xmlns:v="urn:schemas-microsoft-com:vml" xmlns:wp14="http://schemas.microsoft.com/office/word/2010/wordprocessingDrawing" xmlns:wp="http://schemas.openxmlformats.org/drawingml/2006/wordprocessingDrawing" xmlns:w10="urn:schemas-microsoft-com:office:word" xmlns:w="http://schemas.openxmlformats.org/wordprocessingml/2006/main" xmlns:w14="http://schemas.microsoft.com/office/word/2010/wordml" xmlns:wpg="http://schemas.microsoft.com/office/word/2010/wordprocessingGroup" xmlns:wpi="http://schemas.microsoft.com/office/word/2010/wordprocessingInk" xmlns:wne="http://schemas.microsoft.com/office/word/2006/wordml" xmlns:wps="http://schemas.microsoft.com/office/word/2010/wordprocessingShape" mc:Ignorable="w14 wp14">
   <w:footnote w:type="separator" w:id="-1">
     <w:p>
       <w:r>
@@ -28947,7 +28239,7 @@
 </file>
 
 <file path=word/header1.xml><?xml version="1.0" encoding="utf-8"?>
-<w:hdr xmlns:wpc="http://schemas.microsoft.com/office/word/2010/wordprocessingCanvas" xmlns:cx="http://schemas.microsoft.com/office/drawing/2014/chartex" xmlns:cx1="http://schemas.microsoft.com/office/drawing/2015/9/8/chartex" xmlns:cx2="http://schemas.microsoft.com/office/drawing/2015/10/21/chartex" xmlns:cx3="http://schemas.microsoft.com/office/drawing/2016/5/9/chartex" xmlns:cx4="http://schemas.microsoft.com/office/drawing/2016/5/10/chartex" xmlns:cx5="http://schemas.microsoft.com/office/drawing/2016/5/11/chartex" xmlns:cx6="http://schemas.microsoft.com/office/drawing/2016/5/12/chartex" xmlns:cx7="http://schemas.microsoft.com/office/drawing/2016/5/13/chartex" xmlns:cx8="http://schemas.microsoft.com/office/drawing/2016/5/14/chartex" xmlns:mc="http://schemas.openxmlformats.org/markup-compatibility/2006" xmlns:aink="http://schemas.microsoft.com/office/drawing/2016/ink" xmlns:am3d="http://schemas.microsoft.com/office/drawing/2017/model3d" xmlns:o="urn:schemas-microsoft-com:office:office" xmlns:oel="http://schemas.microsoft.com/office/2019/extlst" xmlns:r="http://schemas.openxmlformats.org/officeDocument/2006/relationships" xmlns:m="http://schemas.openxmlformats.org/officeDocument/2006/math" xmlns:v="urn:schemas-microsoft-com:vml" xmlns:wp14="http://schemas.microsoft.com/office/word/2010/wordprocessingDrawing" xmlns:wp="http://schemas.openxmlformats.org/drawingml/2006/wordprocessingDrawing" xmlns:w10="urn:schemas-microsoft-com:office:word" xmlns:w="http://schemas.openxmlformats.org/wordprocessingml/2006/main" xmlns:w14="http://schemas.microsoft.com/office/word/2010/wordml" xmlns:w15="http://schemas.microsoft.com/office/word/2012/wordml" xmlns:w16cex="http://schemas.microsoft.com/office/word/2018/wordml/cex" xmlns:w16cid="http://schemas.microsoft.com/office/word/2016/wordml/cid" xmlns:w16="http://schemas.microsoft.com/office/word/2018/wordml" xmlns:w16du="http://schemas.microsoft.com/office/word/2023/wordml/word16du" xmlns:w16sdtdh="http://schemas.microsoft.com/office/word/2020/wordml/sdtdatahash" xmlns:w16se="http://schemas.microsoft.com/office/word/2015/wordml/symex" xmlns:wpg="http://schemas.microsoft.com/office/word/2010/wordprocessingGroup" xmlns:wpi="http://schemas.microsoft.com/office/word/2010/wordprocessingInk" xmlns:wne="http://schemas.microsoft.com/office/word/2006/wordml" xmlns:wps="http://schemas.microsoft.com/office/word/2010/wordprocessingShape" mc:Ignorable="w14 w15 w16se w16cid w16 w16cex w16sdtdh w16du wp14">
+<w:hdr xmlns:wpc="http://schemas.microsoft.com/office/word/2010/wordprocessingCanvas" xmlns:mc="http://schemas.openxmlformats.org/markup-compatibility/2006" xmlns:o="urn:schemas-microsoft-com:office:office" xmlns:r="http://schemas.openxmlformats.org/officeDocument/2006/relationships" xmlns:m="http://schemas.openxmlformats.org/officeDocument/2006/math" xmlns:v="urn:schemas-microsoft-com:vml" xmlns:wp14="http://schemas.microsoft.com/office/word/2010/wordprocessingDrawing" xmlns:wp="http://schemas.openxmlformats.org/drawingml/2006/wordprocessingDrawing" xmlns:w10="urn:schemas-microsoft-com:office:word" xmlns:w="http://schemas.openxmlformats.org/wordprocessingml/2006/main" xmlns:w14="http://schemas.microsoft.com/office/word/2010/wordml" xmlns:wpg="http://schemas.microsoft.com/office/word/2010/wordprocessingGroup" xmlns:wpi="http://schemas.microsoft.com/office/word/2010/wordprocessingInk" xmlns:wne="http://schemas.microsoft.com/office/word/2006/wordml" xmlns:wps="http://schemas.microsoft.com/office/word/2010/wordprocessingShape" mc:Ignorable="w14 wp14">
   <w:p>
     <w:pPr>
       <w:pStyle w:val="a4"/>
@@ -29405,7 +28697,7 @@
 </file>
 
 <file path=word/header2.xml><?xml version="1.0" encoding="utf-8"?>
-<w:hdr xmlns:wpc="http://schemas.microsoft.com/office/word/2010/wordprocessingCanvas" xmlns:cx="http://schemas.microsoft.com/office/drawing/2014/chartex" xmlns:cx1="http://schemas.microsoft.com/office/drawing/2015/9/8/chartex" xmlns:cx2="http://schemas.microsoft.com/office/drawing/2015/10/21/chartex" xmlns:cx3="http://schemas.microsoft.com/office/drawing/2016/5/9/chartex" xmlns:cx4="http://schemas.microsoft.com/office/drawing/2016/5/10/chartex" xmlns:cx5="http://schemas.microsoft.com/office/drawing/2016/5/11/chartex" xmlns:cx6="http://schemas.microsoft.com/office/drawing/2016/5/12/chartex" xmlns:cx7="http://schemas.microsoft.com/office/drawing/2016/5/13/chartex" xmlns:cx8="http://schemas.microsoft.com/office/drawing/2016/5/14/chartex" xmlns:mc="http://schemas.openxmlformats.org/markup-compatibility/2006" xmlns:aink="http://schemas.microsoft.com/office/drawing/2016/ink" xmlns:am3d="http://schemas.microsoft.com/office/drawing/2017/model3d" xmlns:o="urn:schemas-microsoft-com:office:office" xmlns:oel="http://schemas.microsoft.com/office/2019/extlst" xmlns:r="http://schemas.openxmlformats.org/officeDocument/2006/relationships" xmlns:m="http://schemas.openxmlformats.org/officeDocument/2006/math" xmlns:v="urn:schemas-microsoft-com:vml" xmlns:wp14="http://schemas.microsoft.com/office/word/2010/wordprocessingDrawing" xmlns:wp="http://schemas.openxmlformats.org/drawingml/2006/wordprocessingDrawing" xmlns:w10="urn:schemas-microsoft-com:office:word" xmlns:w="http://schemas.openxmlformats.org/wordprocessingml/2006/main" xmlns:w14="http://schemas.microsoft.com/office/word/2010/wordml" xmlns:w15="http://schemas.microsoft.com/office/word/2012/wordml" xmlns:w16cex="http://schemas.microsoft.com/office/word/2018/wordml/cex" xmlns:w16cid="http://schemas.microsoft.com/office/word/2016/wordml/cid" xmlns:w16="http://schemas.microsoft.com/office/word/2018/wordml" xmlns:w16du="http://schemas.microsoft.com/office/word/2023/wordml/word16du" xmlns:w16sdtdh="http://schemas.microsoft.com/office/word/2020/wordml/sdtdatahash" xmlns:w16se="http://schemas.microsoft.com/office/word/2015/wordml/symex" xmlns:wpg="http://schemas.microsoft.com/office/word/2010/wordprocessingGroup" xmlns:wpi="http://schemas.microsoft.com/office/word/2010/wordprocessingInk" xmlns:wne="http://schemas.microsoft.com/office/word/2006/wordml" xmlns:wps="http://schemas.microsoft.com/office/word/2010/wordprocessingShape" mc:Ignorable="w14 w15 w16se w16cid w16 w16cex w16sdtdh w16du wp14">
+<w:hdr xmlns:wpc="http://schemas.microsoft.com/office/word/2010/wordprocessingCanvas" xmlns:mc="http://schemas.openxmlformats.org/markup-compatibility/2006" xmlns:o="urn:schemas-microsoft-com:office:office" xmlns:r="http://schemas.openxmlformats.org/officeDocument/2006/relationships" xmlns:m="http://schemas.openxmlformats.org/officeDocument/2006/math" xmlns:v="urn:schemas-microsoft-com:vml" xmlns:wp14="http://schemas.microsoft.com/office/word/2010/wordprocessingDrawing" xmlns:wp="http://schemas.openxmlformats.org/drawingml/2006/wordprocessingDrawing" xmlns:w10="urn:schemas-microsoft-com:office:word" xmlns:w="http://schemas.openxmlformats.org/wordprocessingml/2006/main" xmlns:w14="http://schemas.microsoft.com/office/word/2010/wordml" xmlns:wpg="http://schemas.microsoft.com/office/word/2010/wordprocessingGroup" xmlns:wpi="http://schemas.microsoft.com/office/word/2010/wordprocessingInk" xmlns:wne="http://schemas.microsoft.com/office/word/2006/wordml" xmlns:wps="http://schemas.microsoft.com/office/word/2010/wordprocessingShape" mc:Ignorable="w14 wp14">
   <w:p>
     <w:pPr>
       <w:pStyle w:val="a4"/>
@@ -29863,8 +29155,8 @@
 </file>
 
 <file path=word/numbering.xml><?xml version="1.0" encoding="utf-8"?>
-<w:numbering xmlns:wpc="http://schemas.microsoft.com/office/word/2010/wordprocessingCanvas" xmlns:cx="http://schemas.microsoft.com/office/drawing/2014/chartex" xmlns:cx1="http://schemas.microsoft.com/office/drawing/2015/9/8/chartex" xmlns:cx2="http://schemas.microsoft.com/office/drawing/2015/10/21/chartex" xmlns:cx3="http://schemas.microsoft.com/office/drawing/2016/5/9/chartex" xmlns:cx4="http://schemas.microsoft.com/office/drawing/2016/5/10/chartex" xmlns:cx5="http://schemas.microsoft.com/office/drawing/2016/5/11/chartex" xmlns:cx6="http://schemas.microsoft.com/office/drawing/2016/5/12/chartex" xmlns:cx7="http://schemas.microsoft.com/office/drawing/2016/5/13/chartex" xmlns:cx8="http://schemas.microsoft.com/office/drawing/2016/5/14/chartex" xmlns:mc="http://schemas.openxmlformats.org/markup-compatibility/2006" xmlns:aink="http://schemas.microsoft.com/office/drawing/2016/ink" xmlns:am3d="http://schemas.microsoft.com/office/drawing/2017/model3d" xmlns:o="urn:schemas-microsoft-com:office:office" xmlns:oel="http://schemas.microsoft.com/office/2019/extlst" xmlns:r="http://schemas.openxmlformats.org/officeDocument/2006/relationships" xmlns:m="http://schemas.openxmlformats.org/officeDocument/2006/math" xmlns:v="urn:schemas-microsoft-com:vml" xmlns:wp14="http://schemas.microsoft.com/office/word/2010/wordprocessingDrawing" xmlns:wp="http://schemas.openxmlformats.org/drawingml/2006/wordprocessingDrawing" xmlns:w10="urn:schemas-microsoft-com:office:word" xmlns:w="http://schemas.openxmlformats.org/wordprocessingml/2006/main" xmlns:w14="http://schemas.microsoft.com/office/word/2010/wordml" xmlns:w15="http://schemas.microsoft.com/office/word/2012/wordml" xmlns:w16cex="http://schemas.microsoft.com/office/word/2018/wordml/cex" xmlns:w16cid="http://schemas.microsoft.com/office/word/2016/wordml/cid" xmlns:w16="http://schemas.microsoft.com/office/word/2018/wordml" xmlns:w16du="http://schemas.microsoft.com/office/word/2023/wordml/word16du" xmlns:w16sdtdh="http://schemas.microsoft.com/office/word/2020/wordml/sdtdatahash" xmlns:w16se="http://schemas.microsoft.com/office/word/2015/wordml/symex" xmlns:wpg="http://schemas.microsoft.com/office/word/2010/wordprocessingGroup" xmlns:wpi="http://schemas.microsoft.com/office/word/2010/wordprocessingInk" xmlns:wne="http://schemas.microsoft.com/office/word/2006/wordml" xmlns:wps="http://schemas.microsoft.com/office/word/2010/wordprocessingShape" mc:Ignorable="w14 w15 w16se w16cid w16 w16cex w16sdtdh w16du wp14">
-  <w:abstractNum w:abstractNumId="0" w15:restartNumberingAfterBreak="0">
+<w:numbering xmlns:wpc="http://schemas.microsoft.com/office/word/2010/wordprocessingCanvas" xmlns:mc="http://schemas.openxmlformats.org/markup-compatibility/2006" xmlns:o="urn:schemas-microsoft-com:office:office" xmlns:r="http://schemas.openxmlformats.org/officeDocument/2006/relationships" xmlns:m="http://schemas.openxmlformats.org/officeDocument/2006/math" xmlns:v="urn:schemas-microsoft-com:vml" xmlns:wp14="http://schemas.microsoft.com/office/word/2010/wordprocessingDrawing" xmlns:wp="http://schemas.openxmlformats.org/drawingml/2006/wordprocessingDrawing" xmlns:w10="urn:schemas-microsoft-com:office:word" xmlns:w="http://schemas.openxmlformats.org/wordprocessingml/2006/main" xmlns:w14="http://schemas.microsoft.com/office/word/2010/wordml" xmlns:wpg="http://schemas.microsoft.com/office/word/2010/wordprocessingGroup" xmlns:wpi="http://schemas.microsoft.com/office/word/2010/wordprocessingInk" xmlns:wne="http://schemas.microsoft.com/office/word/2006/wordml" xmlns:wps="http://schemas.microsoft.com/office/word/2010/wordprocessingShape" mc:Ignorable="w14 wp14">
+  <w:abstractNum w:abstractNumId="0">
     <w:nsid w:val="0ABA262B"/>
     <w:multiLevelType w:val="hybridMultilevel"/>
     <w:tmpl w:val="2A24FBE2"/>
@@ -29953,7 +29245,7 @@
       </w:pPr>
     </w:lvl>
   </w:abstractNum>
-  <w:abstractNum w:abstractNumId="1" w15:restartNumberingAfterBreak="0">
+  <w:abstractNum w:abstractNumId="1">
     <w:nsid w:val="2158604C"/>
     <w:multiLevelType w:val="hybridMultilevel"/>
     <w:tmpl w:val="EE0E584E"/>
@@ -30042,7 +29334,7 @@
       </w:pPr>
     </w:lvl>
   </w:abstractNum>
-  <w:abstractNum w:abstractNumId="2" w15:restartNumberingAfterBreak="0">
+  <w:abstractNum w:abstractNumId="2">
     <w:nsid w:val="35B64BCD"/>
     <w:multiLevelType w:val="hybridMultilevel"/>
     <w:tmpl w:val="FE68702A"/>
@@ -30131,7 +29423,7 @@
       </w:pPr>
     </w:lvl>
   </w:abstractNum>
-  <w:abstractNum w:abstractNumId="3" w15:restartNumberingAfterBreak="0">
+  <w:abstractNum w:abstractNumId="3">
     <w:nsid w:val="35F70646"/>
     <w:multiLevelType w:val="hybridMultilevel"/>
     <w:tmpl w:val="D0DE6422"/>
@@ -30220,7 +29512,7 @@
       </w:pPr>
     </w:lvl>
   </w:abstractNum>
-  <w:abstractNum w:abstractNumId="4" w15:restartNumberingAfterBreak="0">
+  <w:abstractNum w:abstractNumId="4">
     <w:nsid w:val="386234FE"/>
     <w:multiLevelType w:val="hybridMultilevel"/>
     <w:tmpl w:val="367CB3B8"/>
@@ -30309,7 +29601,7 @@
       </w:pPr>
     </w:lvl>
   </w:abstractNum>
-  <w:abstractNum w:abstractNumId="5" w15:restartNumberingAfterBreak="0">
+  <w:abstractNum w:abstractNumId="5">
     <w:nsid w:val="660C339F"/>
     <w:multiLevelType w:val="hybridMultilevel"/>
     <w:tmpl w:val="F83466DC"/>
@@ -30398,7 +29690,7 @@
       </w:pPr>
     </w:lvl>
   </w:abstractNum>
-  <w:abstractNum w:abstractNumId="6" w15:restartNumberingAfterBreak="0">
+  <w:abstractNum w:abstractNumId="6">
     <w:nsid w:val="70CA51A1"/>
     <w:multiLevelType w:val="hybridMultilevel"/>
     <w:tmpl w:val="8C2CE9D4"/>
@@ -30487,7 +29779,7 @@
       </w:pPr>
     </w:lvl>
   </w:abstractNum>
-  <w:abstractNum w:abstractNumId="7" w15:restartNumberingAfterBreak="0">
+  <w:abstractNum w:abstractNumId="7">
     <w:nsid w:val="70D9778A"/>
     <w:multiLevelType w:val="hybridMultilevel"/>
     <w:tmpl w:val="468A8F60"/>
@@ -30576,7 +29868,7 @@
       </w:pPr>
     </w:lvl>
   </w:abstractNum>
-  <w:abstractNum w:abstractNumId="8" w15:restartNumberingAfterBreak="0">
+  <w:abstractNum w:abstractNumId="8">
     <w:nsid w:val="74B64780"/>
     <w:multiLevelType w:val="hybridMultilevel"/>
     <w:tmpl w:val="A566C376"/>
@@ -30665,38 +29957,38 @@
       </w:pPr>
     </w:lvl>
   </w:abstractNum>
-  <w:num w:numId="1" w16cid:durableId="294600953">
+  <w:num w:numId="1">
     <w:abstractNumId w:val="8"/>
   </w:num>
-  <w:num w:numId="2" w16cid:durableId="25175866">
+  <w:num w:numId="2">
     <w:abstractNumId w:val="1"/>
   </w:num>
-  <w:num w:numId="3" w16cid:durableId="265968500">
+  <w:num w:numId="3">
     <w:abstractNumId w:val="3"/>
   </w:num>
-  <w:num w:numId="4" w16cid:durableId="1938175173">
+  <w:num w:numId="4">
     <w:abstractNumId w:val="0"/>
   </w:num>
-  <w:num w:numId="5" w16cid:durableId="262803769">
+  <w:num w:numId="5">
     <w:abstractNumId w:val="4"/>
   </w:num>
-  <w:num w:numId="6" w16cid:durableId="1352797522">
+  <w:num w:numId="6">
     <w:abstractNumId w:val="7"/>
   </w:num>
-  <w:num w:numId="7" w16cid:durableId="878124241">
+  <w:num w:numId="7">
     <w:abstractNumId w:val="6"/>
   </w:num>
-  <w:num w:numId="8" w16cid:durableId="210507527">
+  <w:num w:numId="8">
     <w:abstractNumId w:val="2"/>
   </w:num>
-  <w:num w:numId="9" w16cid:durableId="1755316893">
+  <w:num w:numId="9">
     <w:abstractNumId w:val="5"/>
   </w:num>
 </w:numbering>
 </file>
 
 <file path=word/styles.xml><?xml version="1.0" encoding="utf-8"?>
-<w:styles xmlns:mc="http://schemas.openxmlformats.org/markup-compatibility/2006" xmlns:r="http://schemas.openxmlformats.org/officeDocument/2006/relationships" xmlns:w="http://schemas.openxmlformats.org/wordprocessingml/2006/main" xmlns:w14="http://schemas.microsoft.com/office/word/2010/wordml" xmlns:w15="http://schemas.microsoft.com/office/word/2012/wordml" xmlns:w16cex="http://schemas.microsoft.com/office/word/2018/wordml/cex" xmlns:w16cid="http://schemas.microsoft.com/office/word/2016/wordml/cid" xmlns:w16="http://schemas.microsoft.com/office/word/2018/wordml" xmlns:w16du="http://schemas.microsoft.com/office/word/2023/wordml/word16du" xmlns:w16sdtdh="http://schemas.microsoft.com/office/word/2020/wordml/sdtdatahash" xmlns:w16se="http://schemas.microsoft.com/office/word/2015/wordml/symex" mc:Ignorable="w14 w15 w16se w16cid w16 w16cex w16sdtdh w16du">
+<w:styles xmlns:mc="http://schemas.openxmlformats.org/markup-compatibility/2006" xmlns:r="http://schemas.openxmlformats.org/officeDocument/2006/relationships" xmlns:w="http://schemas.openxmlformats.org/wordprocessingml/2006/main" xmlns:w14="http://schemas.microsoft.com/office/word/2010/wordml" mc:Ignorable="w14">
   <w:docDefaults>
     <w:rPrDefault>
       <w:rPr>
@@ -30709,383 +30001,144 @@
     </w:rPrDefault>
     <w:pPrDefault/>
   </w:docDefaults>
-  <w:latentStyles w:defLockedState="0" w:defUIPriority="99" w:defSemiHidden="0" w:defUnhideWhenUsed="0" w:defQFormat="0" w:count="376">
-    <w:lsdException w:name="Normal" w:uiPriority="0" w:qFormat="1"/>
-    <w:lsdException w:name="heading 1" w:uiPriority="9" w:qFormat="1"/>
-    <w:lsdException w:name="heading 2" w:semiHidden="1" w:uiPriority="9" w:unhideWhenUsed="1" w:qFormat="1"/>
-    <w:lsdException w:name="heading 3" w:semiHidden="1" w:uiPriority="9" w:unhideWhenUsed="1" w:qFormat="1"/>
-    <w:lsdException w:name="heading 4" w:semiHidden="1" w:uiPriority="9" w:unhideWhenUsed="1" w:qFormat="1"/>
-    <w:lsdException w:name="heading 5" w:semiHidden="1" w:uiPriority="9" w:unhideWhenUsed="1" w:qFormat="1"/>
-    <w:lsdException w:name="heading 6" w:semiHidden="1" w:uiPriority="9" w:unhideWhenUsed="1" w:qFormat="1"/>
-    <w:lsdException w:name="heading 7" w:semiHidden="1" w:uiPriority="9" w:unhideWhenUsed="1" w:qFormat="1"/>
-    <w:lsdException w:name="heading 8" w:semiHidden="1" w:uiPriority="9" w:unhideWhenUsed="1" w:qFormat="1"/>
-    <w:lsdException w:name="heading 9" w:semiHidden="1" w:uiPriority="9" w:unhideWhenUsed="1" w:qFormat="1"/>
-    <w:lsdException w:name="index 1" w:semiHidden="1" w:unhideWhenUsed="1"/>
-    <w:lsdException w:name="index 2" w:semiHidden="1" w:unhideWhenUsed="1"/>
-    <w:lsdException w:name="index 3" w:semiHidden="1" w:unhideWhenUsed="1"/>
-    <w:lsdException w:name="index 4" w:semiHidden="1" w:unhideWhenUsed="1"/>
-    <w:lsdException w:name="index 5" w:semiHidden="1" w:unhideWhenUsed="1"/>
-    <w:lsdException w:name="index 6" w:semiHidden="1" w:unhideWhenUsed="1"/>
-    <w:lsdException w:name="index 7" w:semiHidden="1" w:unhideWhenUsed="1"/>
-    <w:lsdException w:name="index 8" w:semiHidden="1" w:unhideWhenUsed="1"/>
-    <w:lsdException w:name="index 9" w:semiHidden="1" w:unhideWhenUsed="1"/>
-    <w:lsdException w:name="toc 1" w:semiHidden="1" w:uiPriority="39" w:unhideWhenUsed="1"/>
-    <w:lsdException w:name="toc 2" w:semiHidden="1" w:uiPriority="39" w:unhideWhenUsed="1"/>
-    <w:lsdException w:name="toc 3" w:semiHidden="1" w:uiPriority="39" w:unhideWhenUsed="1"/>
-    <w:lsdException w:name="toc 4" w:semiHidden="1" w:uiPriority="39" w:unhideWhenUsed="1"/>
-    <w:lsdException w:name="toc 5" w:semiHidden="1" w:uiPriority="39" w:unhideWhenUsed="1"/>
-    <w:lsdException w:name="toc 6" w:semiHidden="1" w:uiPriority="39" w:unhideWhenUsed="1"/>
-    <w:lsdException w:name="toc 7" w:semiHidden="1" w:uiPriority="39" w:unhideWhenUsed="1"/>
-    <w:lsdException w:name="toc 8" w:semiHidden="1" w:uiPriority="39" w:unhideWhenUsed="1"/>
-    <w:lsdException w:name="toc 9" w:semiHidden="1" w:uiPriority="39" w:unhideWhenUsed="1"/>
-    <w:lsdException w:name="Normal Indent" w:semiHidden="1" w:unhideWhenUsed="1"/>
-    <w:lsdException w:name="footnote text" w:semiHidden="1" w:unhideWhenUsed="1"/>
-    <w:lsdException w:name="annotation text" w:semiHidden="1" w:unhideWhenUsed="1"/>
-    <w:lsdException w:name="header" w:semiHidden="1" w:unhideWhenUsed="1"/>
-    <w:lsdException w:name="footer" w:semiHidden="1" w:unhideWhenUsed="1"/>
-    <w:lsdException w:name="index heading" w:semiHidden="1" w:unhideWhenUsed="1"/>
-    <w:lsdException w:name="caption" w:semiHidden="1" w:uiPriority="35" w:unhideWhenUsed="1" w:qFormat="1"/>
-    <w:lsdException w:name="table of figures" w:semiHidden="1" w:unhideWhenUsed="1"/>
-    <w:lsdException w:name="envelope address" w:semiHidden="1" w:unhideWhenUsed="1"/>
-    <w:lsdException w:name="envelope return" w:semiHidden="1" w:unhideWhenUsed="1"/>
-    <w:lsdException w:name="footnote reference" w:semiHidden="1" w:unhideWhenUsed="1"/>
-    <w:lsdException w:name="annotation reference" w:semiHidden="1" w:unhideWhenUsed="1"/>
-    <w:lsdException w:name="line number" w:semiHidden="1" w:unhideWhenUsed="1"/>
-    <w:lsdException w:name="page number" w:semiHidden="1" w:unhideWhenUsed="1"/>
-    <w:lsdException w:name="endnote reference" w:semiHidden="1" w:unhideWhenUsed="1"/>
-    <w:lsdException w:name="endnote text" w:semiHidden="1" w:unhideWhenUsed="1"/>
-    <w:lsdException w:name="table of authorities" w:semiHidden="1" w:unhideWhenUsed="1"/>
-    <w:lsdException w:name="macro" w:semiHidden="1" w:unhideWhenUsed="1"/>
-    <w:lsdException w:name="toa heading" w:semiHidden="1" w:unhideWhenUsed="1"/>
-    <w:lsdException w:name="List" w:semiHidden="1" w:unhideWhenUsed="1"/>
-    <w:lsdException w:name="List Bullet" w:semiHidden="1" w:unhideWhenUsed="1"/>
-    <w:lsdException w:name="List Number" w:semiHidden="1" w:unhideWhenUsed="1"/>
-    <w:lsdException w:name="List 2" w:semiHidden="1" w:unhideWhenUsed="1"/>
-    <w:lsdException w:name="List 3" w:semiHidden="1" w:unhideWhenUsed="1"/>
-    <w:lsdException w:name="List 4" w:semiHidden="1" w:unhideWhenUsed="1"/>
-    <w:lsdException w:name="List 5" w:semiHidden="1" w:unhideWhenUsed="1"/>
-    <w:lsdException w:name="List Bullet 2" w:semiHidden="1" w:unhideWhenUsed="1"/>
-    <w:lsdException w:name="List Bullet 3" w:semiHidden="1" w:unhideWhenUsed="1"/>
-    <w:lsdException w:name="List Bullet 4" w:semiHidden="1" w:unhideWhenUsed="1"/>
-    <w:lsdException w:name="List Bullet 5" w:semiHidden="1" w:unhideWhenUsed="1"/>
-    <w:lsdException w:name="List Number 2" w:semiHidden="1" w:unhideWhenUsed="1"/>
-    <w:lsdException w:name="List Number 3" w:semiHidden="1" w:unhideWhenUsed="1"/>
-    <w:lsdException w:name="List Number 4" w:semiHidden="1" w:unhideWhenUsed="1"/>
-    <w:lsdException w:name="List Number 5" w:semiHidden="1" w:unhideWhenUsed="1"/>
-    <w:lsdException w:name="Title" w:uiPriority="10" w:qFormat="1"/>
-    <w:lsdException w:name="Closing" w:semiHidden="1" w:unhideWhenUsed="1"/>
-    <w:lsdException w:name="Signature" w:semiHidden="1" w:unhideWhenUsed="1"/>
-    <w:lsdException w:name="Default Paragraph Font" w:semiHidden="1" w:uiPriority="1" w:unhideWhenUsed="1"/>
-    <w:lsdException w:name="Body Text" w:semiHidden="1" w:unhideWhenUsed="1"/>
-    <w:lsdException w:name="Body Text Indent" w:semiHidden="1" w:unhideWhenUsed="1"/>
-    <w:lsdException w:name="List Continue" w:semiHidden="1" w:unhideWhenUsed="1"/>
-    <w:lsdException w:name="List Continue 2" w:semiHidden="1" w:unhideWhenUsed="1"/>
-    <w:lsdException w:name="List Continue 3" w:semiHidden="1" w:unhideWhenUsed="1"/>
-    <w:lsdException w:name="List Continue 4" w:semiHidden="1" w:unhideWhenUsed="1"/>
-    <w:lsdException w:name="List Continue 5" w:semiHidden="1" w:unhideWhenUsed="1"/>
-    <w:lsdException w:name="Message Header" w:semiHidden="1" w:unhideWhenUsed="1"/>
-    <w:lsdException w:name="Subtitle" w:uiPriority="11" w:qFormat="1"/>
-    <w:lsdException w:name="Salutation" w:semiHidden="1" w:unhideWhenUsed="1"/>
-    <w:lsdException w:name="Date" w:semiHidden="1" w:unhideWhenUsed="1"/>
-    <w:lsdException w:name="Body Text First Indent" w:semiHidden="1" w:unhideWhenUsed="1"/>
-    <w:lsdException w:name="Body Text First Indent 2" w:semiHidden="1" w:unhideWhenUsed="1"/>
-    <w:lsdException w:name="Note Heading" w:semiHidden="1" w:unhideWhenUsed="1"/>
-    <w:lsdException w:name="Body Text 2" w:semiHidden="1" w:unhideWhenUsed="1"/>
-    <w:lsdException w:name="Body Text 3" w:semiHidden="1" w:unhideWhenUsed="1"/>
-    <w:lsdException w:name="Body Text Indent 2" w:semiHidden="1" w:unhideWhenUsed="1"/>
-    <w:lsdException w:name="Body Text Indent 3" w:semiHidden="1" w:unhideWhenUsed="1"/>
-    <w:lsdException w:name="Block Text" w:semiHidden="1" w:unhideWhenUsed="1"/>
-    <w:lsdException w:name="Hyperlink" w:semiHidden="1" w:unhideWhenUsed="1"/>
-    <w:lsdException w:name="FollowedHyperlink" w:semiHidden="1" w:unhideWhenUsed="1"/>
-    <w:lsdException w:name="Strong" w:uiPriority="22" w:qFormat="1"/>
-    <w:lsdException w:name="Emphasis" w:uiPriority="20" w:qFormat="1"/>
-    <w:lsdException w:name="Document Map" w:semiHidden="1" w:unhideWhenUsed="1"/>
-    <w:lsdException w:name="Plain Text" w:semiHidden="1" w:unhideWhenUsed="1"/>
-    <w:lsdException w:name="E-mail Signature" w:semiHidden="1" w:unhideWhenUsed="1"/>
-    <w:lsdException w:name="HTML Top of Form" w:semiHidden="1" w:unhideWhenUsed="1"/>
-    <w:lsdException w:name="HTML Bottom of Form" w:semiHidden="1" w:unhideWhenUsed="1"/>
-    <w:lsdException w:name="Normal (Web)" w:semiHidden="1" w:unhideWhenUsed="1"/>
-    <w:lsdException w:name="HTML Acronym" w:semiHidden="1" w:unhideWhenUsed="1"/>
-    <w:lsdException w:name="HTML Address" w:semiHidden="1" w:unhideWhenUsed="1"/>
-    <w:lsdException w:name="HTML Cite" w:semiHidden="1" w:unhideWhenUsed="1"/>
-    <w:lsdException w:name="HTML Code" w:semiHidden="1" w:unhideWhenUsed="1"/>
-    <w:lsdException w:name="HTML Definition" w:semiHidden="1" w:unhideWhenUsed="1"/>
-    <w:lsdException w:name="HTML Keyboard" w:semiHidden="1" w:unhideWhenUsed="1"/>
-    <w:lsdException w:name="HTML Preformatted" w:semiHidden="1" w:unhideWhenUsed="1"/>
-    <w:lsdException w:name="HTML Sample" w:semiHidden="1" w:unhideWhenUsed="1"/>
-    <w:lsdException w:name="HTML Typewriter" w:semiHidden="1" w:unhideWhenUsed="1"/>
-    <w:lsdException w:name="HTML Variable" w:semiHidden="1" w:unhideWhenUsed="1"/>
-    <w:lsdException w:name="Normal Table" w:semiHidden="1" w:unhideWhenUsed="1"/>
-    <w:lsdException w:name="annotation subject" w:semiHidden="1" w:unhideWhenUsed="1"/>
-    <w:lsdException w:name="No List" w:semiHidden="1" w:unhideWhenUsed="1"/>
-    <w:lsdException w:name="Outline List 1" w:semiHidden="1" w:unhideWhenUsed="1"/>
-    <w:lsdException w:name="Outline List 2" w:semiHidden="1" w:unhideWhenUsed="1"/>
-    <w:lsdException w:name="Outline List 3" w:semiHidden="1" w:unhideWhenUsed="1"/>
-    <w:lsdException w:name="Table Simple 1" w:semiHidden="1" w:unhideWhenUsed="1"/>
-    <w:lsdException w:name="Table Simple 2" w:semiHidden="1" w:unhideWhenUsed="1"/>
-    <w:lsdException w:name="Table Simple 3" w:semiHidden="1" w:unhideWhenUsed="1"/>
-    <w:lsdException w:name="Table Classic 1" w:semiHidden="1" w:unhideWhenUsed="1"/>
-    <w:lsdException w:name="Table Classic 2" w:semiHidden="1" w:unhideWhenUsed="1"/>
-    <w:lsdException w:name="Table Classic 3" w:semiHidden="1" w:unhideWhenUsed="1"/>
-    <w:lsdException w:name="Table Classic 4" w:semiHidden="1" w:unhideWhenUsed="1"/>
-    <w:lsdException w:name="Table Colorful 1" w:semiHidden="1" w:unhideWhenUsed="1"/>
-    <w:lsdException w:name="Table Colorful 2" w:semiHidden="1" w:unhideWhenUsed="1"/>
-    <w:lsdException w:name="Table Colorful 3" w:semiHidden="1" w:unhideWhenUsed="1"/>
-    <w:lsdException w:name="Table Columns 1" w:semiHidden="1" w:unhideWhenUsed="1"/>
-    <w:lsdException w:name="Table Columns 2" w:semiHidden="1" w:unhideWhenUsed="1"/>
-    <w:lsdException w:name="Table Columns 3" w:semiHidden="1" w:unhideWhenUsed="1"/>
-    <w:lsdException w:name="Table Columns 4" w:semiHidden="1" w:unhideWhenUsed="1"/>
-    <w:lsdException w:name="Table Columns 5" w:semiHidden="1" w:unhideWhenUsed="1"/>
-    <w:lsdException w:name="Table Grid 1" w:semiHidden="1" w:unhideWhenUsed="1"/>
-    <w:lsdException w:name="Table Grid 2" w:semiHidden="1" w:unhideWhenUsed="1"/>
-    <w:lsdException w:name="Table Grid 3" w:semiHidden="1" w:unhideWhenUsed="1"/>
-    <w:lsdException w:name="Table Grid 4" w:semiHidden="1" w:unhideWhenUsed="1"/>
-    <w:lsdException w:name="Table Grid 5" w:semiHidden="1" w:unhideWhenUsed="1"/>
-    <w:lsdException w:name="Table Grid 6" w:semiHidden="1" w:unhideWhenUsed="1"/>
-    <w:lsdException w:name="Table Grid 7" w:semiHidden="1" w:unhideWhenUsed="1"/>
-    <w:lsdException w:name="Table Grid 8" w:semiHidden="1" w:unhideWhenUsed="1"/>
-    <w:lsdException w:name="Table List 1" w:semiHidden="1" w:unhideWhenUsed="1"/>
-    <w:lsdException w:name="Table List 2" w:semiHidden="1" w:unhideWhenUsed="1"/>
-    <w:lsdException w:name="Table List 3" w:semiHidden="1" w:unhideWhenUsed="1"/>
-    <w:lsdException w:name="Table List 4" w:semiHidden="1" w:unhideWhenUsed="1"/>
-    <w:lsdException w:name="Table List 5" w:semiHidden="1" w:unhideWhenUsed="1"/>
-    <w:lsdException w:name="Table List 6" w:semiHidden="1" w:unhideWhenUsed="1"/>
-    <w:lsdException w:name="Table List 7" w:semiHidden="1" w:unhideWhenUsed="1"/>
-    <w:lsdException w:name="Table List 8" w:semiHidden="1" w:unhideWhenUsed="1"/>
-    <w:lsdException w:name="Table 3D effects 1" w:semiHidden="1" w:unhideWhenUsed="1"/>
-    <w:lsdException w:name="Table 3D effects 2" w:semiHidden="1" w:unhideWhenUsed="1"/>
-    <w:lsdException w:name="Table 3D effects 3" w:semiHidden="1" w:unhideWhenUsed="1"/>
-    <w:lsdException w:name="Table Contemporary" w:semiHidden="1" w:unhideWhenUsed="1"/>
-    <w:lsdException w:name="Table Elegant" w:semiHidden="1" w:unhideWhenUsed="1"/>
-    <w:lsdException w:name="Table Professional" w:semiHidden="1" w:unhideWhenUsed="1"/>
-    <w:lsdException w:name="Table Subtle 1" w:semiHidden="1" w:unhideWhenUsed="1"/>
-    <w:lsdException w:name="Table Subtle 2" w:semiHidden="1" w:unhideWhenUsed="1"/>
-    <w:lsdException w:name="Table Web 1" w:semiHidden="1" w:unhideWhenUsed="1"/>
-    <w:lsdException w:name="Table Web 2" w:semiHidden="1" w:unhideWhenUsed="1"/>
-    <w:lsdException w:name="Table Web 3" w:semiHidden="1" w:unhideWhenUsed="1"/>
-    <w:lsdException w:name="Balloon Text" w:semiHidden="1" w:unhideWhenUsed="1"/>
-    <w:lsdException w:name="Table Grid" w:uiPriority="39"/>
-    <w:lsdException w:name="Table Theme" w:semiHidden="1" w:unhideWhenUsed="1"/>
-    <w:lsdException w:name="Placeholder Text" w:semiHidden="1"/>
-    <w:lsdException w:name="No Spacing" w:uiPriority="1" w:qFormat="1"/>
-    <w:lsdException w:name="Light Shading" w:uiPriority="60"/>
-    <w:lsdException w:name="Light List" w:uiPriority="61"/>
-    <w:lsdException w:name="Light Grid" w:uiPriority="62"/>
-    <w:lsdException w:name="Medium Shading 1" w:uiPriority="63"/>
-    <w:lsdException w:name="Medium Shading 2" w:uiPriority="64"/>
-    <w:lsdException w:name="Medium List 1" w:uiPriority="65"/>
-    <w:lsdException w:name="Medium List 2" w:uiPriority="66"/>
-    <w:lsdException w:name="Medium Grid 1" w:uiPriority="67"/>
-    <w:lsdException w:name="Medium Grid 2" w:uiPriority="68"/>
-    <w:lsdException w:name="Medium Grid 3" w:uiPriority="69"/>
-    <w:lsdException w:name="Dark List" w:uiPriority="70"/>
-    <w:lsdException w:name="Colorful Shading" w:uiPriority="71"/>
-    <w:lsdException w:name="Colorful List" w:uiPriority="72"/>
-    <w:lsdException w:name="Colorful Grid" w:uiPriority="73"/>
-    <w:lsdException w:name="Light Shading Accent 1" w:uiPriority="60"/>
-    <w:lsdException w:name="Light List Accent 1" w:uiPriority="61"/>
-    <w:lsdException w:name="Light Grid Accent 1" w:uiPriority="62"/>
-    <w:lsdException w:name="Medium Shading 1 Accent 1" w:uiPriority="63"/>
-    <w:lsdException w:name="Medium Shading 2 Accent 1" w:uiPriority="64"/>
-    <w:lsdException w:name="Medium List 1 Accent 1" w:uiPriority="65"/>
-    <w:lsdException w:name="Revision" w:semiHidden="1"/>
-    <w:lsdException w:name="List Paragraph" w:uiPriority="34" w:qFormat="1"/>
-    <w:lsdException w:name="Quote" w:uiPriority="29" w:qFormat="1"/>
-    <w:lsdException w:name="Intense Quote" w:uiPriority="30" w:qFormat="1"/>
-    <w:lsdException w:name="Medium List 2 Accent 1" w:uiPriority="66"/>
-    <w:lsdException w:name="Medium Grid 1 Accent 1" w:uiPriority="67"/>
-    <w:lsdException w:name="Medium Grid 2 Accent 1" w:uiPriority="68"/>
-    <w:lsdException w:name="Medium Grid 3 Accent 1" w:uiPriority="69"/>
-    <w:lsdException w:name="Dark List Accent 1" w:uiPriority="70"/>
-    <w:lsdException w:name="Colorful Shading Accent 1" w:uiPriority="71"/>
-    <w:lsdException w:name="Colorful List Accent 1" w:uiPriority="72"/>
-    <w:lsdException w:name="Colorful Grid Accent 1" w:uiPriority="73"/>
-    <w:lsdException w:name="Light Shading Accent 2" w:uiPriority="60"/>
-    <w:lsdException w:name="Light List Accent 2" w:uiPriority="61"/>
-    <w:lsdException w:name="Light Grid Accent 2" w:uiPriority="62"/>
-    <w:lsdException w:name="Medium Shading 1 Accent 2" w:uiPriority="63"/>
-    <w:lsdException w:name="Medium Shading 2 Accent 2" w:uiPriority="64"/>
-    <w:lsdException w:name="Medium List 1 Accent 2" w:uiPriority="65"/>
-    <w:lsdException w:name="Medium List 2 Accent 2" w:uiPriority="66"/>
-    <w:lsdException w:name="Medium Grid 1 Accent 2" w:uiPriority="67"/>
-    <w:lsdException w:name="Medium Grid 2 Accent 2" w:uiPriority="68"/>
-    <w:lsdException w:name="Medium Grid 3 Accent 2" w:uiPriority="69"/>
-    <w:lsdException w:name="Dark List Accent 2" w:uiPriority="70"/>
-    <w:lsdException w:name="Colorful Shading Accent 2" w:uiPriority="71"/>
-    <w:lsdException w:name="Colorful List Accent 2" w:uiPriority="72"/>
-    <w:lsdException w:name="Colorful Grid Accent 2" w:uiPriority="73"/>
-    <w:lsdException w:name="Light Shading Accent 3" w:uiPriority="60"/>
-    <w:lsdException w:name="Light List Accent 3" w:uiPriority="61"/>
-    <w:lsdException w:name="Light Grid Accent 3" w:uiPriority="62"/>
-    <w:lsdException w:name="Medium Shading 1 Accent 3" w:uiPriority="63"/>
-    <w:lsdException w:name="Medium Shading 2 Accent 3" w:uiPriority="64"/>
-    <w:lsdException w:name="Medium List 1 Accent 3" w:uiPriority="65"/>
-    <w:lsdException w:name="Medium List 2 Accent 3" w:uiPriority="66"/>
-    <w:lsdException w:name="Medium Grid 1 Accent 3" w:uiPriority="67"/>
-    <w:lsdException w:name="Medium Grid 2 Accent 3" w:uiPriority="68"/>
-    <w:lsdException w:name="Medium Grid 3 Accent 3" w:uiPriority="69"/>
-    <w:lsdException w:name="Dark List Accent 3" w:uiPriority="70"/>
-    <w:lsdException w:name="Colorful Shading Accent 3" w:uiPriority="71"/>
-    <w:lsdException w:name="Colorful List Accent 3" w:uiPriority="72"/>
-    <w:lsdException w:name="Colorful Grid Accent 3" w:uiPriority="73"/>
-    <w:lsdException w:name="Light Shading Accent 4" w:uiPriority="60"/>
-    <w:lsdException w:name="Light List Accent 4" w:uiPriority="61"/>
-    <w:lsdException w:name="Light Grid Accent 4" w:uiPriority="62"/>
-    <w:lsdException w:name="Medium Shading 1 Accent 4" w:uiPriority="63"/>
-    <w:lsdException w:name="Medium Shading 2 Accent 4" w:uiPriority="64"/>
-    <w:lsdException w:name="Medium List 1 Accent 4" w:uiPriority="65"/>
-    <w:lsdException w:name="Medium List 2 Accent 4" w:uiPriority="66"/>
-    <w:lsdException w:name="Medium Grid 1 Accent 4" w:uiPriority="67"/>
-    <w:lsdException w:name="Medium Grid 2 Accent 4" w:uiPriority="68"/>
-    <w:lsdException w:name="Medium Grid 3 Accent 4" w:uiPriority="69"/>
-    <w:lsdException w:name="Dark List Accent 4" w:uiPriority="70"/>
-    <w:lsdException w:name="Colorful Shading Accent 4" w:uiPriority="71"/>
-    <w:lsdException w:name="Colorful List Accent 4" w:uiPriority="72"/>
-    <w:lsdException w:name="Colorful Grid Accent 4" w:uiPriority="73"/>
-    <w:lsdException w:name="Light Shading Accent 5" w:uiPriority="60"/>
-    <w:lsdException w:name="Light List Accent 5" w:uiPriority="61"/>
-    <w:lsdException w:name="Light Grid Accent 5" w:uiPriority="62"/>
-    <w:lsdException w:name="Medium Shading 1 Accent 5" w:uiPriority="63"/>
-    <w:lsdException w:name="Medium Shading 2 Accent 5" w:uiPriority="64"/>
-    <w:lsdException w:name="Medium List 1 Accent 5" w:uiPriority="65"/>
-    <w:lsdException w:name="Medium List 2 Accent 5" w:uiPriority="66"/>
-    <w:lsdException w:name="Medium Grid 1 Accent 5" w:uiPriority="67"/>
-    <w:lsdException w:name="Medium Grid 2 Accent 5" w:uiPriority="68"/>
-    <w:lsdException w:name="Medium Grid 3 Accent 5" w:uiPriority="69"/>
-    <w:lsdException w:name="Dark List Accent 5" w:uiPriority="70"/>
-    <w:lsdException w:name="Colorful Shading Accent 5" w:uiPriority="71"/>
-    <w:lsdException w:name="Colorful List Accent 5" w:uiPriority="72"/>
-    <w:lsdException w:name="Colorful Grid Accent 5" w:uiPriority="73"/>
-    <w:lsdException w:name="Light Shading Accent 6" w:uiPriority="60"/>
-    <w:lsdException w:name="Light List Accent 6" w:uiPriority="61"/>
-    <w:lsdException w:name="Light Grid Accent 6" w:uiPriority="62"/>
-    <w:lsdException w:name="Medium Shading 1 Accent 6" w:uiPriority="63"/>
-    <w:lsdException w:name="Medium Shading 2 Accent 6" w:uiPriority="64"/>
-    <w:lsdException w:name="Medium List 1 Accent 6" w:uiPriority="65"/>
-    <w:lsdException w:name="Medium List 2 Accent 6" w:uiPriority="66"/>
-    <w:lsdException w:name="Medium Grid 1 Accent 6" w:uiPriority="67"/>
-    <w:lsdException w:name="Medium Grid 2 Accent 6" w:uiPriority="68"/>
-    <w:lsdException w:name="Medium Grid 3 Accent 6" w:uiPriority="69"/>
-    <w:lsdException w:name="Dark List Accent 6" w:uiPriority="70"/>
-    <w:lsdException w:name="Colorful Shading Accent 6" w:uiPriority="71"/>
-    <w:lsdException w:name="Colorful List Accent 6" w:uiPriority="72"/>
-    <w:lsdException w:name="Colorful Grid Accent 6" w:uiPriority="73"/>
-    <w:lsdException w:name="Subtle Emphasis" w:uiPriority="19" w:qFormat="1"/>
-    <w:lsdException w:name="Intense Emphasis" w:uiPriority="21" w:qFormat="1"/>
-    <w:lsdException w:name="Subtle Reference" w:uiPriority="31" w:qFormat="1"/>
-    <w:lsdException w:name="Intense Reference" w:uiPriority="32" w:qFormat="1"/>
-    <w:lsdException w:name="Book Title" w:uiPriority="33" w:qFormat="1"/>
-    <w:lsdException w:name="Bibliography" w:semiHidden="1" w:uiPriority="37" w:unhideWhenUsed="1"/>
-    <w:lsdException w:name="TOC Heading" w:semiHidden="1" w:uiPriority="39" w:unhideWhenUsed="1" w:qFormat="1"/>
-    <w:lsdException w:name="Plain Table 1" w:uiPriority="41"/>
-    <w:lsdException w:name="Plain Table 2" w:uiPriority="42"/>
-    <w:lsdException w:name="Plain Table 3" w:uiPriority="43"/>
-    <w:lsdException w:name="Plain Table 4" w:uiPriority="44"/>
-    <w:lsdException w:name="Plain Table 5" w:uiPriority="45"/>
-    <w:lsdException w:name="Grid Table Light" w:uiPriority="40"/>
-    <w:lsdException w:name="Grid Table 1 Light" w:uiPriority="46"/>
-    <w:lsdException w:name="Grid Table 2" w:uiPriority="47"/>
-    <w:lsdException w:name="Grid Table 3" w:uiPriority="48"/>
-    <w:lsdException w:name="Grid Table 4" w:uiPriority="49"/>
-    <w:lsdException w:name="Grid Table 5 Dark" w:uiPriority="50"/>
-    <w:lsdException w:name="Grid Table 6 Colorful" w:uiPriority="51"/>
-    <w:lsdException w:name="Grid Table 7 Colorful" w:uiPriority="52"/>
-    <w:lsdException w:name="Grid Table 1 Light Accent 1" w:uiPriority="46"/>
-    <w:lsdException w:name="Grid Table 2 Accent 1" w:uiPriority="47"/>
-    <w:lsdException w:name="Grid Table 3 Accent 1" w:uiPriority="48"/>
-    <w:lsdException w:name="Grid Table 4 Accent 1" w:uiPriority="49"/>
-    <w:lsdException w:name="Grid Table 5 Dark Accent 1" w:uiPriority="50"/>
-    <w:lsdException w:name="Grid Table 6 Colorful Accent 1" w:uiPriority="51"/>
-    <w:lsdException w:name="Grid Table 7 Colorful Accent 1" w:uiPriority="52"/>
-    <w:lsdException w:name="Grid Table 1 Light Accent 2" w:uiPriority="46"/>
-    <w:lsdException w:name="Grid Table 2 Accent 2" w:uiPriority="47"/>
-    <w:lsdException w:name="Grid Table 3 Accent 2" w:uiPriority="48"/>
-    <w:lsdException w:name="Grid Table 4 Accent 2" w:uiPriority="49"/>
-    <w:lsdException w:name="Grid Table 5 Dark Accent 2" w:uiPriority="50"/>
-    <w:lsdException w:name="Grid Table 6 Colorful Accent 2" w:uiPriority="51"/>
-    <w:lsdException w:name="Grid Table 7 Colorful Accent 2" w:uiPriority="52"/>
-    <w:lsdException w:name="Grid Table 1 Light Accent 3" w:uiPriority="46"/>
-    <w:lsdException w:name="Grid Table 2 Accent 3" w:uiPriority="47"/>
-    <w:lsdException w:name="Grid Table 3 Accent 3" w:uiPriority="48"/>
-    <w:lsdException w:name="Grid Table 4 Accent 3" w:uiPriority="49"/>
-    <w:lsdException w:name="Grid Table 5 Dark Accent 3" w:uiPriority="50"/>
-    <w:lsdException w:name="Grid Table 6 Colorful Accent 3" w:uiPriority="51"/>
-    <w:lsdException w:name="Grid Table 7 Colorful Accent 3" w:uiPriority="52"/>
-    <w:lsdException w:name="Grid Table 1 Light Accent 4" w:uiPriority="46"/>
-    <w:lsdException w:name="Grid Table 2 Accent 4" w:uiPriority="47"/>
-    <w:lsdException w:name="Grid Table 3 Accent 4" w:uiPriority="48"/>
-    <w:lsdException w:name="Grid Table 4 Accent 4" w:uiPriority="49"/>
-    <w:lsdException w:name="Grid Table 5 Dark Accent 4" w:uiPriority="50"/>
-    <w:lsdException w:name="Grid Table 6 Colorful Accent 4" w:uiPriority="51"/>
-    <w:lsdException w:name="Grid Table 7 Colorful Accent 4" w:uiPriority="52"/>
-    <w:lsdException w:name="Grid Table 1 Light Accent 5" w:uiPriority="46"/>
-    <w:lsdException w:name="Grid Table 2 Accent 5" w:uiPriority="47"/>
-    <w:lsdException w:name="Grid Table 3 Accent 5" w:uiPriority="48"/>
-    <w:lsdException w:name="Grid Table 4 Accent 5" w:uiPriority="49"/>
-    <w:lsdException w:name="Grid Table 5 Dark Accent 5" w:uiPriority="50"/>
-    <w:lsdException w:name="Grid Table 6 Colorful Accent 5" w:uiPriority="51"/>
-    <w:lsdException w:name="Grid Table 7 Colorful Accent 5" w:uiPriority="52"/>
-    <w:lsdException w:name="Grid Table 1 Light Accent 6" w:uiPriority="46"/>
-    <w:lsdException w:name="Grid Table 2 Accent 6" w:uiPriority="47"/>
-    <w:lsdException w:name="Grid Table 3 Accent 6" w:uiPriority="48"/>
-    <w:lsdException w:name="Grid Table 4 Accent 6" w:uiPriority="49"/>
-    <w:lsdException w:name="Grid Table 5 Dark Accent 6" w:uiPriority="50"/>
-    <w:lsdException w:name="Grid Table 6 Colorful Accent 6" w:uiPriority="51"/>
-    <w:lsdException w:name="Grid Table 7 Colorful Accent 6" w:uiPriority="52"/>
-    <w:lsdException w:name="List Table 1 Light" w:uiPriority="46"/>
-    <w:lsdException w:name="List Table 2" w:uiPriority="47"/>
-    <w:lsdException w:name="List Table 3" w:uiPriority="48"/>
-    <w:lsdException w:name="List Table 4" w:uiPriority="49"/>
-    <w:lsdException w:name="List Table 5 Dark" w:uiPriority="50"/>
-    <w:lsdException w:name="List Table 6 Colorful" w:uiPriority="51"/>
-    <w:lsdException w:name="List Table 7 Colorful" w:uiPriority="52"/>
-    <w:lsdException w:name="List Table 1 Light Accent 1" w:uiPriority="46"/>
-    <w:lsdException w:name="List Table 2 Accent 1" w:uiPriority="47"/>
-    <w:lsdException w:name="List Table 3 Accent 1" w:uiPriority="48"/>
-    <w:lsdException w:name="List Table 4 Accent 1" w:uiPriority="49"/>
-    <w:lsdException w:name="List Table 5 Dark Accent 1" w:uiPriority="50"/>
-    <w:lsdException w:name="List Table 6 Colorful Accent 1" w:uiPriority="51"/>
-    <w:lsdException w:name="List Table 7 Colorful Accent 1" w:uiPriority="52"/>
-    <w:lsdException w:name="List Table 1 Light Accent 2" w:uiPriority="46"/>
-    <w:lsdException w:name="List Table 2 Accent 2" w:uiPriority="47"/>
-    <w:lsdException w:name="List Table 3 Accent 2" w:uiPriority="48"/>
-    <w:lsdException w:name="List Table 4 Accent 2" w:uiPriority="49"/>
-    <w:lsdException w:name="List Table 5 Dark Accent 2" w:uiPriority="50"/>
-    <w:lsdException w:name="List Table 6 Colorful Accent 2" w:uiPriority="51"/>
-    <w:lsdException w:name="List Table 7 Colorful Accent 2" w:uiPriority="52"/>
-    <w:lsdException w:name="List Table 1 Light Accent 3" w:uiPriority="46"/>
-    <w:lsdException w:name="List Table 2 Accent 3" w:uiPriority="47"/>
-    <w:lsdException w:name="List Table 3 Accent 3" w:uiPriority="48"/>
-    <w:lsdException w:name="List Table 4 Accent 3" w:uiPriority="49"/>
-    <w:lsdException w:name="List Table 5 Dark Accent 3" w:uiPriority="50"/>
-    <w:lsdException w:name="List Table 6 Colorful Accent 3" w:uiPriority="51"/>
-    <w:lsdException w:name="List Table 7 Colorful Accent 3" w:uiPriority="52"/>
-    <w:lsdException w:name="List Table 1 Light Accent 4" w:uiPriority="46"/>
-    <w:lsdException w:name="List Table 2 Accent 4" w:uiPriority="47"/>
-    <w:lsdException w:name="List Table 3 Accent 4" w:uiPriority="48"/>
-    <w:lsdException w:name="List Table 4 Accent 4" w:uiPriority="49"/>
-    <w:lsdException w:name="List Table 5 Dark Accent 4" w:uiPriority="50"/>
-    <w:lsdException w:name="List Table 6 Colorful Accent 4" w:uiPriority="51"/>
-    <w:lsdException w:name="List Table 7 Colorful Accent 4" w:uiPriority="52"/>
-    <w:lsdException w:name="List Table 1 Light Accent 5" w:uiPriority="46"/>
-    <w:lsdException w:name="List Table 2 Accent 5" w:uiPriority="47"/>
-    <w:lsdException w:name="List Table 3 Accent 5" w:uiPriority="48"/>
-    <w:lsdException w:name="List Table 4 Accent 5" w:uiPriority="49"/>
-    <w:lsdException w:name="List Table 5 Dark Accent 5" w:uiPriority="50"/>
-    <w:lsdException w:name="List Table 6 Colorful Accent 5" w:uiPriority="51"/>
-    <w:lsdException w:name="List Table 7 Colorful Accent 5" w:uiPriority="52"/>
-    <w:lsdException w:name="List Table 1 Light Accent 6" w:uiPriority="46"/>
-    <w:lsdException w:name="List Table 2 Accent 6" w:uiPriority="47"/>
-    <w:lsdException w:name="List Table 3 Accent 6" w:uiPriority="48"/>
-    <w:lsdException w:name="List Table 4 Accent 6" w:uiPriority="49"/>
-    <w:lsdException w:name="List Table 5 Dark Accent 6" w:uiPriority="50"/>
-    <w:lsdException w:name="List Table 6 Colorful Accent 6" w:uiPriority="51"/>
-    <w:lsdException w:name="List Table 7 Colorful Accent 6" w:uiPriority="52"/>
-    <w:lsdException w:name="Mention" w:semiHidden="1" w:unhideWhenUsed="1"/>
-    <w:lsdException w:name="Smart Hyperlink" w:semiHidden="1" w:unhideWhenUsed="1"/>
-    <w:lsdException w:name="Hashtag" w:semiHidden="1" w:unhideWhenUsed="1"/>
-    <w:lsdException w:name="Unresolved Mention" w:semiHidden="1" w:unhideWhenUsed="1"/>
-    <w:lsdException w:name="Smart Link" w:semiHidden="1" w:unhideWhenUsed="1"/>
+  <w:latentStyles w:defLockedState="0" w:defUIPriority="99" w:defSemiHidden="1" w:defUnhideWhenUsed="1" w:defQFormat="0" w:count="267">
+    <w:lsdException w:name="Normal" w:semiHidden="0" w:uiPriority="0" w:unhideWhenUsed="0" w:qFormat="1"/>
+    <w:lsdException w:name="heading 1" w:semiHidden="0" w:uiPriority="9" w:unhideWhenUsed="0" w:qFormat="1"/>
+    <w:lsdException w:name="heading 2" w:uiPriority="9" w:qFormat="1"/>
+    <w:lsdException w:name="heading 3" w:uiPriority="9" w:qFormat="1"/>
+    <w:lsdException w:name="heading 4" w:uiPriority="9" w:qFormat="1"/>
+    <w:lsdException w:name="heading 5" w:uiPriority="9" w:qFormat="1"/>
+    <w:lsdException w:name="heading 6" w:uiPriority="9" w:qFormat="1"/>
+    <w:lsdException w:name="heading 7" w:uiPriority="9" w:qFormat="1"/>
+    <w:lsdException w:name="heading 8" w:uiPriority="9" w:qFormat="1"/>
+    <w:lsdException w:name="heading 9" w:uiPriority="9" w:qFormat="1"/>
+    <w:lsdException w:name="toc 1" w:uiPriority="39"/>
+    <w:lsdException w:name="toc 2" w:uiPriority="39"/>
+    <w:lsdException w:name="toc 3" w:uiPriority="39"/>
+    <w:lsdException w:name="toc 4" w:uiPriority="39"/>
+    <w:lsdException w:name="toc 5" w:uiPriority="39"/>
+    <w:lsdException w:name="toc 6" w:uiPriority="39"/>
+    <w:lsdException w:name="toc 7" w:uiPriority="39"/>
+    <w:lsdException w:name="toc 8" w:uiPriority="39"/>
+    <w:lsdException w:name="toc 9" w:uiPriority="39"/>
+    <w:lsdException w:name="caption" w:uiPriority="35" w:qFormat="1"/>
+    <w:lsdException w:name="Title" w:semiHidden="0" w:uiPriority="10" w:unhideWhenUsed="0" w:qFormat="1"/>
+    <w:lsdException w:name="Default Paragraph Font" w:uiPriority="1"/>
+    <w:lsdException w:name="Subtitle" w:semiHidden="0" w:uiPriority="11" w:unhideWhenUsed="0" w:qFormat="1"/>
+    <w:lsdException w:name="Strong" w:semiHidden="0" w:uiPriority="22" w:unhideWhenUsed="0" w:qFormat="1"/>
+    <w:lsdException w:name="Emphasis" w:semiHidden="0" w:uiPriority="20" w:unhideWhenUsed="0" w:qFormat="1"/>
+    <w:lsdException w:name="Table Grid" w:semiHidden="0" w:uiPriority="39" w:unhideWhenUsed="0"/>
+    <w:lsdException w:name="Placeholder Text" w:unhideWhenUsed="0"/>
+    <w:lsdException w:name="No Spacing" w:semiHidden="0" w:uiPriority="1" w:unhideWhenUsed="0" w:qFormat="1"/>
+    <w:lsdException w:name="Light Shading" w:semiHidden="0" w:uiPriority="60" w:unhideWhenUsed="0"/>
+    <w:lsdException w:name="Light List" w:semiHidden="0" w:uiPriority="61" w:unhideWhenUsed="0"/>
+    <w:lsdException w:name="Light Grid" w:semiHidden="0" w:uiPriority="62" w:unhideWhenUsed="0"/>
+    <w:lsdException w:name="Medium Shading 1" w:semiHidden="0" w:uiPriority="63" w:unhideWhenUsed="0"/>
+    <w:lsdException w:name="Medium Shading 2" w:semiHidden="0" w:uiPriority="64" w:unhideWhenUsed="0"/>
+    <w:lsdException w:name="Medium List 1" w:semiHidden="0" w:uiPriority="65" w:unhideWhenUsed="0"/>
+    <w:lsdException w:name="Medium List 2" w:semiHidden="0" w:uiPriority="66" w:unhideWhenUsed="0"/>
+    <w:lsdException w:name="Medium Grid 1" w:semiHidden="0" w:uiPriority="67" w:unhideWhenUsed="0"/>
+    <w:lsdException w:name="Medium Grid 2" w:semiHidden="0" w:uiPriority="68" w:unhideWhenUsed="0"/>
+    <w:lsdException w:name="Medium Grid 3" w:semiHidden="0" w:uiPriority="69" w:unhideWhenUsed="0"/>
+    <w:lsdException w:name="Dark List" w:semiHidden="0" w:uiPriority="70" w:unhideWhenUsed="0"/>
+    <w:lsdException w:name="Colorful Shading" w:semiHidden="0" w:uiPriority="71" w:unhideWhenUsed="0"/>
+    <w:lsdException w:name="Colorful List" w:semiHidden="0" w:uiPriority="72" w:unhideWhenUsed="0"/>
+    <w:lsdException w:name="Colorful Grid" w:semiHidden="0" w:uiPriority="73" w:unhideWhenUsed="0"/>
+    <w:lsdException w:name="Light Shading Accent 1" w:semiHidden="0" w:uiPriority="60" w:unhideWhenUsed="0"/>
+    <w:lsdException w:name="Light List Accent 1" w:semiHidden="0" w:uiPriority="61" w:unhideWhenUsed="0"/>
+    <w:lsdException w:name="Light Grid Accent 1" w:semiHidden="0" w:uiPriority="62" w:unhideWhenUsed="0"/>
+    <w:lsdException w:name="Medium Shading 1 Accent 1" w:semiHidden="0" w:uiPriority="63" w:unhideWhenUsed="0"/>
+    <w:lsdException w:name="Medium Shading 2 Accent 1" w:semiHidden="0" w:uiPriority="64" w:unhideWhenUsed="0"/>
+    <w:lsdException w:name="Medium List 1 Accent 1" w:semiHidden="0" w:uiPriority="65" w:unhideWhenUsed="0"/>
+    <w:lsdException w:name="Revision" w:unhideWhenUsed="0"/>
+    <w:lsdException w:name="List Paragraph" w:semiHidden="0" w:uiPriority="34" w:unhideWhenUsed="0" w:qFormat="1"/>
+    <w:lsdException w:name="Quote" w:semiHidden="0" w:uiPriority="29" w:unhideWhenUsed="0" w:qFormat="1"/>
+    <w:lsdException w:name="Intense Quote" w:semiHidden="0" w:uiPriority="30" w:unhideWhenUsed="0" w:qFormat="1"/>
+    <w:lsdException w:name="Medium List 2 Accent 1" w:semiHidden="0" w:uiPriority="66" w:unhideWhenUsed="0"/>
+    <w:lsdException w:name="Medium Grid 1 Accent 1" w:semiHidden="0" w:uiPriority="67" w:unhideWhenUsed="0"/>
+    <w:lsdException w:name="Medium Grid 2 Accent 1" w:semiHidden="0" w:uiPriority="68" w:unhideWhenUsed="0"/>
+    <w:lsdException w:name="Medium Grid 3 Accent 1" w:semiHidden="0" w:uiPriority="69" w:unhideWhenUsed="0"/>
+    <w:lsdException w:name="Dark List Accent 1" w:semiHidden="0" w:uiPriority="70" w:unhideWhenUsed="0"/>
+    <w:lsdException w:name="Colorful Shading Accent 1" w:semiHidden="0" w:uiPriority="71" w:unhideWhenUsed="0"/>
+    <w:lsdException w:name="Colorful List Accent 1" w:semiHidden="0" w:uiPriority="72" w:unhideWhenUsed="0"/>
+    <w:lsdException w:name="Colorful Grid Accent 1" w:semiHidden="0" w:uiPriority="73" w:unhideWhenUsed="0"/>
+    <w:lsdException w:name="Light Shading Accent 2" w:semiHidden="0" w:uiPriority="60" w:unhideWhenUsed="0"/>
+    <w:lsdException w:name="Light List Accent 2" w:semiHidden="0" w:uiPriority="61" w:unhideWhenUsed="0"/>
+    <w:lsdException w:name="Light Grid Accent 2" w:semiHidden="0" w:uiPriority="62" w:unhideWhenUsed="0"/>
+    <w:lsdException w:name="Medium Shading 1 Accent 2" w:semiHidden="0" w:uiPriority="63" w:unhideWhenUsed="0"/>
+    <w:lsdException w:name="Medium Shading 2 Accent 2" w:semiHidden="0" w:uiPriority="64" w:unhideWhenUsed="0"/>
+    <w:lsdException w:name="Medium List 1 Accent 2" w:semiHidden="0" w:uiPriority="65" w:unhideWhenUsed="0"/>
+    <w:lsdException w:name="Medium List 2 Accent 2" w:semiHidden="0" w:uiPriority="66" w:unhideWhenUsed="0"/>
+    <w:lsdException w:name="Medium Grid 1 Accent 2" w:semiHidden="0" w:uiPriority="67" w:unhideWhenUsed="0"/>
+    <w:lsdException w:name="Medium Grid 2 Accent 2" w:semiHidden="0" w:uiPriority="68" w:unhideWhenUsed="0"/>
+    <w:lsdException w:name="Medium Grid 3 Accent 2" w:semiHidden="0" w:uiPriority="69" w:unhideWhenUsed="0"/>
+    <w:lsdException w:name="Dark List Accent 2" w:semiHidden="0" w:uiPriority="70" w:unhideWhenUsed="0"/>
+    <w:lsdException w:name="Colorful Shading Accent 2" w:semiHidden="0" w:uiPriority="71" w:unhideWhenUsed="0"/>
+    <w:lsdException w:name="Colorful List Accent 2" w:semiHidden="0" w:uiPriority="72" w:unhideWhenUsed="0"/>
+    <w:lsdException w:name="Colorful Grid Accent 2" w:semiHidden="0" w:uiPriority="73" w:unhideWhenUsed="0"/>
+    <w:lsdException w:name="Light Shading Accent 3" w:semiHidden="0" w:uiPriority="60" w:unhideWhenUsed="0"/>
+    <w:lsdException w:name="Light List Accent 3" w:semiHidden="0" w:uiPriority="61" w:unhideWhenUsed="0"/>
+    <w:lsdException w:name="Light Grid Accent 3" w:semiHidden="0" w:uiPriority="62" w:unhideWhenUsed="0"/>
+    <w:lsdException w:name="Medium Shading 1 Accent 3" w:semiHidden="0" w:uiPriority="63" w:unhideWhenUsed="0"/>
+    <w:lsdException w:name="Medium Shading 2 Accent 3" w:semiHidden="0" w:uiPriority="64" w:unhideWhenUsed="0"/>
+    <w:lsdException w:name="Medium List 1 Accent 3" w:semiHidden="0" w:uiPriority="65" w:unhideWhenUsed="0"/>
+    <w:lsdException w:name="Medium List 2 Accent 3" w:semiHidden="0" w:uiPriority="66" w:unhideWhenUsed="0"/>
+    <w:lsdException w:name="Medium Grid 1 Accent 3" w:semiHidden="0" w:uiPriority="67" w:unhideWhenUsed="0"/>
+    <w:lsdException w:name="Medium Grid 2 Accent 3" w:semiHidden="0" w:uiPriority="68" w:unhideWhenUsed="0"/>
+    <w:lsdException w:name="Medium Grid 3 Accent 3" w:semiHidden="0" w:uiPriority="69" w:unhideWhenUsed="0"/>
+    <w:lsdException w:name="Dark List Accent 3" w:semiHidden="0" w:uiPriority="70" w:unhideWhenUsed="0"/>
+    <w:lsdException w:name="Colorful Shading Accent 3" w:semiHidden="0" w:uiPriority="71" w:unhideWhenUsed="0"/>
+    <w:lsdException w:name="Colorful List Accent 3" w:semiHidden="0" w:uiPriority="72" w:unhideWhenUsed="0"/>
+    <w:lsdException w:name="Colorful Grid Accent 3" w:semiHidden="0" w:uiPriority="73" w:unhideWhenUsed="0"/>
+    <w:lsdException w:name="Light Shading Accent 4" w:semiHidden="0" w:uiPriority="60" w:unhideWhenUsed="0"/>
+    <w:lsdException w:name="Light List Accent 4" w:semiHidden="0" w:uiPriority="61" w:unhideWhenUsed="0"/>
+    <w:lsdException w:name="Light Grid Accent 4" w:semiHidden="0" w:uiPriority="62" w:unhideWhenUsed="0"/>
+    <w:lsdException w:name="Medium Shading 1 Accent 4" w:semiHidden="0" w:uiPriority="63" w:unhideWhenUsed="0"/>
+    <w:lsdException w:name="Medium Shading 2 Accent 4" w:semiHidden="0" w:uiPriority="64" w:unhideWhenUsed="0"/>
+    <w:lsdException w:name="Medium List 1 Accent 4" w:semiHidden="0" w:uiPriority="65" w:unhideWhenUsed="0"/>
+    <w:lsdException w:name="Medium List 2 Accent 4" w:semiHidden="0" w:uiPriority="66" w:unhideWhenUsed="0"/>
+    <w:lsdException w:name="Medium Grid 1 Accent 4" w:semiHidden="0" w:uiPriority="67" w:unhideWhenUsed="0"/>
+    <w:lsdException w:name="Medium Grid 2 Accent 4" w:semiHidden="0" w:uiPriority="68" w:unhideWhenUsed="0"/>
+    <w:lsdException w:name="Medium Grid 3 Accent 4" w:semiHidden="0" w:uiPriority="69" w:unhideWhenUsed="0"/>
+    <w:lsdException w:name="Dark List Accent 4" w:semiHidden="0" w:uiPriority="70" w:unhideWhenUsed="0"/>
+    <w:lsdException w:name="Colorful Shading Accent 4" w:semiHidden="0" w:uiPriority="71" w:unhideWhenUsed="0"/>
+    <w:lsdException w:name="Colorful List Accent 4" w:semiHidden="0" w:uiPriority="72" w:unhideWhenUsed="0"/>
+    <w:lsdException w:name="Colorful Grid Accent 4" w:semiHidden="0" w:uiPriority="73" w:unhideWhenUsed="0"/>
+    <w:lsdException w:name="Light Shading Accent 5" w:semiHidden="0" w:uiPriority="60" w:unhideWhenUsed="0"/>
+    <w:lsdException w:name="Light List Accent 5" w:semiHidden="0" w:uiPriority="61" w:unhideWhenUsed="0"/>
+    <w:lsdException w:name="Light Grid Accent 5" w:semiHidden="0" w:uiPriority="62" w:unhideWhenUsed="0"/>
+    <w:lsdException w:name="Medium Shading 1 Accent 5" w:semiHidden="0" w:uiPriority="63" w:unhideWhenUsed="0"/>
+    <w:lsdException w:name="Medium Shading 2 Accent 5" w:semiHidden="0" w:uiPriority="64" w:unhideWhenUsed="0"/>
+    <w:lsdException w:name="Medium List 1 Accent 5" w:semiHidden="0" w:uiPriority="65" w:unhideWhenUsed="0"/>
+    <w:lsdException w:name="Medium List 2 Accent 5" w:semiHidden="0" w:uiPriority="66" w:unhideWhenUsed="0"/>
+    <w:lsdException w:name="Medium Grid 1 Accent 5" w:semiHidden="0" w:uiPriority="67" w:unhideWhenUsed="0"/>
+    <w:lsdException w:name="Medium Grid 2 Accent 5" w:semiHidden="0" w:uiPriority="68" w:unhideWhenUsed="0"/>
+    <w:lsdException w:name="Medium Grid 3 Accent 5" w:semiHidden="0" w:uiPriority="69" w:unhideWhenUsed="0"/>
+    <w:lsdException w:name="Dark List Accent 5" w:semiHidden="0" w:uiPriority="70" w:unhideWhenUsed="0"/>
+    <w:lsdException w:name="Colorful Shading Accent 5" w:semiHidden="0" w:uiPriority="71" w:unhideWhenUsed="0"/>
+    <w:lsdException w:name="Colorful List Accent 5" w:semiHidden="0" w:uiPriority="72" w:unhideWhenUsed="0"/>
+    <w:lsdException w:name="Colorful Grid Accent 5" w:semiHidden="0" w:uiPriority="73" w:unhideWhenUsed="0"/>
+    <w:lsdException w:name="Light Shading Accent 6" w:semiHidden="0" w:uiPriority="60" w:unhideWhenUsed="0"/>
+    <w:lsdException w:name="Light List Accent 6" w:semiHidden="0" w:uiPriority="61" w:unhideWhenUsed="0"/>
+    <w:lsdException w:name="Light Grid Accent 6" w:semiHidden="0" w:uiPriority="62" w:unhideWhenUsed="0"/>
+    <w:lsdException w:name="Medium Shading 1 Accent 6" w:semiHidden="0" w:uiPriority="63" w:unhideWhenUsed="0"/>
+    <w:lsdException w:name="Medium Shading 2 Accent 6" w:semiHidden="0" w:uiPriority="64" w:unhideWhenUsed="0"/>
+    <w:lsdException w:name="Medium List 1 Accent 6" w:semiHidden="0" w:uiPriority="65" w:unhideWhenUsed="0"/>
+    <w:lsdException w:name="Medium List 2 Accent 6" w:semiHidden="0" w:uiPriority="66" w:unhideWhenUsed="0"/>
+    <w:lsdException w:name="Medium Grid 1 Accent 6" w:semiHidden="0" w:uiPriority="67" w:unhideWhenUsed="0"/>
+    <w:lsdException w:name="Medium Grid 2 Accent 6" w:semiHidden="0" w:uiPriority="68" w:unhideWhenUsed="0"/>
+    <w:lsdException w:name="Medium Grid 3 Accent 6" w:semiHidden="0" w:uiPriority="69" w:unhideWhenUsed="0"/>
+    <w:lsdException w:name="Dark List Accent 6" w:semiHidden="0" w:uiPriority="70" w:unhideWhenUsed="0"/>
+    <w:lsdException w:name="Colorful Shading Accent 6" w:semiHidden="0" w:uiPriority="71" w:unhideWhenUsed="0"/>
+    <w:lsdException w:name="Colorful List Accent 6" w:semiHidden="0" w:uiPriority="72" w:unhideWhenUsed="0"/>
+    <w:lsdException w:name="Colorful Grid Accent 6" w:semiHidden="0" w:uiPriority="73" w:unhideWhenUsed="0"/>
+    <w:lsdException w:name="Subtle Emphasis" w:semiHidden="0" w:uiPriority="19" w:unhideWhenUsed="0" w:qFormat="1"/>
+    <w:lsdException w:name="Intense Emphasis" w:semiHidden="0" w:uiPriority="21" w:unhideWhenUsed="0" w:qFormat="1"/>
+    <w:lsdException w:name="Subtle Reference" w:semiHidden="0" w:uiPriority="31" w:unhideWhenUsed="0" w:qFormat="1"/>
+    <w:lsdException w:name="Intense Reference" w:semiHidden="0" w:uiPriority="32" w:unhideWhenUsed="0" w:qFormat="1"/>
+    <w:lsdException w:name="Book Title" w:semiHidden="0" w:uiPriority="33" w:unhideWhenUsed="0" w:qFormat="1"/>
+    <w:lsdException w:name="Bibliography" w:uiPriority="37"/>
+    <w:lsdException w:name="TOC Heading" w:uiPriority="39" w:qFormat="1"/>
   </w:latentStyles>
   <w:style w:type="paragraph" w:default="1" w:styleId="a">
     <w:name w:val="Normal"/>
@@ -31149,6 +30202,7 @@
     <w:uiPriority w:val="39"/>
     <w:rsid w:val="00767341"/>
     <w:tblPr>
+      <w:tblInd w:w="0" w:type="dxa"/>
       <w:tblBorders>
         <w:top w:val="single" w:sz="4" w:space="0" w:color="auto"/>
         <w:left w:val="single" w:sz="4" w:space="0" w:color="auto"/>
@@ -31157,6 +30211,12 @@
         <w:insideH w:val="single" w:sz="4" w:space="0" w:color="auto"/>
         <w:insideV w:val="single" w:sz="4" w:space="0" w:color="auto"/>
       </w:tblBorders>
+      <w:tblCellMar>
+        <w:top w:w="0" w:type="dxa"/>
+        <w:left w:w="108" w:type="dxa"/>
+        <w:bottom w:w="0" w:type="dxa"/>
+        <w:right w:w="108" w:type="dxa"/>
+      </w:tblCellMar>
     </w:tblPr>
   </w:style>
   <w:style w:type="paragraph" w:styleId="a4">
@@ -31318,6 +30378,7 @@
       <w:rFonts w:eastAsia="Times New Roman"/>
     </w:rPr>
     <w:tblPr>
+      <w:tblInd w:w="0" w:type="dxa"/>
       <w:tblBorders>
         <w:top w:val="single" w:sz="4" w:space="0" w:color="auto"/>
         <w:left w:val="single" w:sz="4" w:space="0" w:color="auto"/>
@@ -31326,6 +30387,12 @@
         <w:insideH w:val="single" w:sz="4" w:space="0" w:color="auto"/>
         <w:insideV w:val="single" w:sz="4" w:space="0" w:color="auto"/>
       </w:tblBorders>
+      <w:tblCellMar>
+        <w:top w:w="0" w:type="dxa"/>
+        <w:left w:w="108" w:type="dxa"/>
+        <w:bottom w:w="0" w:type="dxa"/>
+        <w:right w:w="108" w:type="dxa"/>
+      </w:tblCellMar>
     </w:tblPr>
   </w:style>
   <w:style w:type="table" w:customStyle="1" w:styleId="2">
@@ -31338,6 +30405,7 @@
       <w:rFonts w:eastAsia="Times New Roman"/>
     </w:rPr>
     <w:tblPr>
+      <w:tblInd w:w="0" w:type="dxa"/>
       <w:tblBorders>
         <w:top w:val="single" w:sz="4" w:space="0" w:color="auto"/>
         <w:left w:val="single" w:sz="4" w:space="0" w:color="auto"/>
@@ -31346,6 +30414,450 @@
         <w:insideH w:val="single" w:sz="4" w:space="0" w:color="auto"/>
         <w:insideV w:val="single" w:sz="4" w:space="0" w:color="auto"/>
       </w:tblBorders>
+      <w:tblCellMar>
+        <w:top w:w="0" w:type="dxa"/>
+        <w:left w:w="108" w:type="dxa"/>
+        <w:bottom w:w="0" w:type="dxa"/>
+        <w:right w:w="108" w:type="dxa"/>
+      </w:tblCellMar>
+    </w:tblPr>
+  </w:style>
+</w:styles>
+</file>
+
+<file path=word/stylesWithEffects.xml><?xml version="1.0" encoding="utf-8"?>
+<w:styles xmlns:wpc="http://schemas.microsoft.com/office/word/2010/wordprocessingCanvas" xmlns:mc="http://schemas.openxmlformats.org/markup-compatibility/2006" xmlns:o="urn:schemas-microsoft-com:office:office" xmlns:r="http://schemas.openxmlformats.org/officeDocument/2006/relationships" xmlns:m="http://schemas.openxmlformats.org/officeDocument/2006/math" xmlns:v="urn:schemas-microsoft-com:vml" xmlns:wp14="http://schemas.microsoft.com/office/word/2010/wordprocessingDrawing" xmlns:wp="http://schemas.openxmlformats.org/drawingml/2006/wordprocessingDrawing" xmlns:w10="urn:schemas-microsoft-com:office:word" xmlns:w="http://schemas.openxmlformats.org/wordprocessingml/2006/main" xmlns:w14="http://schemas.microsoft.com/office/word/2010/wordml" xmlns:wpg="http://schemas.microsoft.com/office/word/2010/wordprocessingGroup" xmlns:wpi="http://schemas.microsoft.com/office/word/2010/wordprocessingInk" xmlns:wne="http://schemas.microsoft.com/office/word/2006/wordml" xmlns:wps="http://schemas.microsoft.com/office/word/2010/wordprocessingShape" mc:Ignorable="w14 wp14">
+  <w:docDefaults>
+    <w:rPrDefault>
+      <w:rPr>
+        <w:rFonts w:asciiTheme="minorHAnsi" w:eastAsiaTheme="minorEastAsia" w:hAnsiTheme="minorHAnsi" w:cstheme="minorBidi"/>
+        <w:kern w:val="2"/>
+        <w:sz w:val="24"/>
+        <w:szCs w:val="22"/>
+        <w:lang w:val="en-US" w:eastAsia="zh-TW" w:bidi="ar-SA"/>
+      </w:rPr>
+    </w:rPrDefault>
+    <w:pPrDefault/>
+  </w:docDefaults>
+  <w:latentStyles w:defLockedState="0" w:defUIPriority="99" w:defSemiHidden="1" w:defUnhideWhenUsed="1" w:defQFormat="0" w:count="267">
+    <w:lsdException w:name="Normal" w:semiHidden="0" w:uiPriority="0" w:unhideWhenUsed="0" w:qFormat="1"/>
+    <w:lsdException w:name="heading 1" w:semiHidden="0" w:uiPriority="9" w:unhideWhenUsed="0" w:qFormat="1"/>
+    <w:lsdException w:name="heading 2" w:uiPriority="9" w:qFormat="1"/>
+    <w:lsdException w:name="heading 3" w:uiPriority="9" w:qFormat="1"/>
+    <w:lsdException w:name="heading 4" w:uiPriority="9" w:qFormat="1"/>
+    <w:lsdException w:name="heading 5" w:uiPriority="9" w:qFormat="1"/>
+    <w:lsdException w:name="heading 6" w:uiPriority="9" w:qFormat="1"/>
+    <w:lsdException w:name="heading 7" w:uiPriority="9" w:qFormat="1"/>
+    <w:lsdException w:name="heading 8" w:uiPriority="9" w:qFormat="1"/>
+    <w:lsdException w:name="heading 9" w:uiPriority="9" w:qFormat="1"/>
+    <w:lsdException w:name="toc 1" w:uiPriority="39"/>
+    <w:lsdException w:name="toc 2" w:uiPriority="39"/>
+    <w:lsdException w:name="toc 3" w:uiPriority="39"/>
+    <w:lsdException w:name="toc 4" w:uiPriority="39"/>
+    <w:lsdException w:name="toc 5" w:uiPriority="39"/>
+    <w:lsdException w:name="toc 6" w:uiPriority="39"/>
+    <w:lsdException w:name="toc 7" w:uiPriority="39"/>
+    <w:lsdException w:name="toc 8" w:uiPriority="39"/>
+    <w:lsdException w:name="toc 9" w:uiPriority="39"/>
+    <w:lsdException w:name="caption" w:uiPriority="35" w:qFormat="1"/>
+    <w:lsdException w:name="Title" w:semiHidden="0" w:uiPriority="10" w:unhideWhenUsed="0" w:qFormat="1"/>
+    <w:lsdException w:name="Default Paragraph Font" w:uiPriority="1"/>
+    <w:lsdException w:name="Subtitle" w:semiHidden="0" w:uiPriority="11" w:unhideWhenUsed="0" w:qFormat="1"/>
+    <w:lsdException w:name="Strong" w:semiHidden="0" w:uiPriority="22" w:unhideWhenUsed="0" w:qFormat="1"/>
+    <w:lsdException w:name="Emphasis" w:semiHidden="0" w:uiPriority="20" w:unhideWhenUsed="0" w:qFormat="1"/>
+    <w:lsdException w:name="Table Grid" w:semiHidden="0" w:uiPriority="39" w:unhideWhenUsed="0"/>
+    <w:lsdException w:name="Placeholder Text" w:unhideWhenUsed="0"/>
+    <w:lsdException w:name="No Spacing" w:semiHidden="0" w:uiPriority="1" w:unhideWhenUsed="0" w:qFormat="1"/>
+    <w:lsdException w:name="Light Shading" w:semiHidden="0" w:uiPriority="60" w:unhideWhenUsed="0"/>
+    <w:lsdException w:name="Light List" w:semiHidden="0" w:uiPriority="61" w:unhideWhenUsed="0"/>
+    <w:lsdException w:name="Light Grid" w:semiHidden="0" w:uiPriority="62" w:unhideWhenUsed="0"/>
+    <w:lsdException w:name="Medium Shading 1" w:semiHidden="0" w:uiPriority="63" w:unhideWhenUsed="0"/>
+    <w:lsdException w:name="Medium Shading 2" w:semiHidden="0" w:uiPriority="64" w:unhideWhenUsed="0"/>
+    <w:lsdException w:name="Medium List 1" w:semiHidden="0" w:uiPriority="65" w:unhideWhenUsed="0"/>
+    <w:lsdException w:name="Medium List 2" w:semiHidden="0" w:uiPriority="66" w:unhideWhenUsed="0"/>
+    <w:lsdException w:name="Medium Grid 1" w:semiHidden="0" w:uiPriority="67" w:unhideWhenUsed="0"/>
+    <w:lsdException w:name="Medium Grid 2" w:semiHidden="0" w:uiPriority="68" w:unhideWhenUsed="0"/>
+    <w:lsdException w:name="Medium Grid 3" w:semiHidden="0" w:uiPriority="69" w:unhideWhenUsed="0"/>
+    <w:lsdException w:name="Dark List" w:semiHidden="0" w:uiPriority="70" w:unhideWhenUsed="0"/>
+    <w:lsdException w:name="Colorful Shading" w:semiHidden="0" w:uiPriority="71" w:unhideWhenUsed="0"/>
+    <w:lsdException w:name="Colorful List" w:semiHidden="0" w:uiPriority="72" w:unhideWhenUsed="0"/>
+    <w:lsdException w:name="Colorful Grid" w:semiHidden="0" w:uiPriority="73" w:unhideWhenUsed="0"/>
+    <w:lsdException w:name="Light Shading Accent 1" w:semiHidden="0" w:uiPriority="60" w:unhideWhenUsed="0"/>
+    <w:lsdException w:name="Light List Accent 1" w:semiHidden="0" w:uiPriority="61" w:unhideWhenUsed="0"/>
+    <w:lsdException w:name="Light Grid Accent 1" w:semiHidden="0" w:uiPriority="62" w:unhideWhenUsed="0"/>
+    <w:lsdException w:name="Medium Shading 1 Accent 1" w:semiHidden="0" w:uiPriority="63" w:unhideWhenUsed="0"/>
+    <w:lsdException w:name="Medium Shading 2 Accent 1" w:semiHidden="0" w:uiPriority="64" w:unhideWhenUsed="0"/>
+    <w:lsdException w:name="Medium List 1 Accent 1" w:semiHidden="0" w:uiPriority="65" w:unhideWhenUsed="0"/>
+    <w:lsdException w:name="Revision" w:unhideWhenUsed="0"/>
+    <w:lsdException w:name="List Paragraph" w:semiHidden="0" w:uiPriority="34" w:unhideWhenUsed="0" w:qFormat="1"/>
+    <w:lsdException w:name="Quote" w:semiHidden="0" w:uiPriority="29" w:unhideWhenUsed="0" w:qFormat="1"/>
+    <w:lsdException w:name="Intense Quote" w:semiHidden="0" w:uiPriority="30" w:unhideWhenUsed="0" w:qFormat="1"/>
+    <w:lsdException w:name="Medium List 2 Accent 1" w:semiHidden="0" w:uiPriority="66" w:unhideWhenUsed="0"/>
+    <w:lsdException w:name="Medium Grid 1 Accent 1" w:semiHidden="0" w:uiPriority="67" w:unhideWhenUsed="0"/>
+    <w:lsdException w:name="Medium Grid 2 Accent 1" w:semiHidden="0" w:uiPriority="68" w:unhideWhenUsed="0"/>
+    <w:lsdException w:name="Medium Grid 3 Accent 1" w:semiHidden="0" w:uiPriority="69" w:unhideWhenUsed="0"/>
+    <w:lsdException w:name="Dark List Accent 1" w:semiHidden="0" w:uiPriority="70" w:unhideWhenUsed="0"/>
+    <w:lsdException w:name="Colorful Shading Accent 1" w:semiHidden="0" w:uiPriority="71" w:unhideWhenUsed="0"/>
+    <w:lsdException w:name="Colorful List Accent 1" w:semiHidden="0" w:uiPriority="72" w:unhideWhenUsed="0"/>
+    <w:lsdException w:name="Colorful Grid Accent 1" w:semiHidden="0" w:uiPriority="73" w:unhideWhenUsed="0"/>
+    <w:lsdException w:name="Light Shading Accent 2" w:semiHidden="0" w:uiPriority="60" w:unhideWhenUsed="0"/>
+    <w:lsdException w:name="Light List Accent 2" w:semiHidden="0" w:uiPriority="61" w:unhideWhenUsed="0"/>
+    <w:lsdException w:name="Light Grid Accent 2" w:semiHidden="0" w:uiPriority="62" w:unhideWhenUsed="0"/>
+    <w:lsdException w:name="Medium Shading 1 Accent 2" w:semiHidden="0" w:uiPriority="63" w:unhideWhenUsed="0"/>
+    <w:lsdException w:name="Medium Shading 2 Accent 2" w:semiHidden="0" w:uiPriority="64" w:unhideWhenUsed="0"/>
+    <w:lsdException w:name="Medium List 1 Accent 2" w:semiHidden="0" w:uiPriority="65" w:unhideWhenUsed="0"/>
+    <w:lsdException w:name="Medium List 2 Accent 2" w:semiHidden="0" w:uiPriority="66" w:unhideWhenUsed="0"/>
+    <w:lsdException w:name="Medium Grid 1 Accent 2" w:semiHidden="0" w:uiPriority="67" w:unhideWhenUsed="0"/>
+    <w:lsdException w:name="Medium Grid 2 Accent 2" w:semiHidden="0" w:uiPriority="68" w:unhideWhenUsed="0"/>
+    <w:lsdException w:name="Medium Grid 3 Accent 2" w:semiHidden="0" w:uiPriority="69" w:unhideWhenUsed="0"/>
+    <w:lsdException w:name="Dark List Accent 2" w:semiHidden="0" w:uiPriority="70" w:unhideWhenUsed="0"/>
+    <w:lsdException w:name="Colorful Shading Accent 2" w:semiHidden="0" w:uiPriority="71" w:unhideWhenUsed="0"/>
+    <w:lsdException w:name="Colorful List Accent 2" w:semiHidden="0" w:uiPriority="72" w:unhideWhenUsed="0"/>
+    <w:lsdException w:name="Colorful Grid Accent 2" w:semiHidden="0" w:uiPriority="73" w:unhideWhenUsed="0"/>
+    <w:lsdException w:name="Light Shading Accent 3" w:semiHidden="0" w:uiPriority="60" w:unhideWhenUsed="0"/>
+    <w:lsdException w:name="Light List Accent 3" w:semiHidden="0" w:uiPriority="61" w:unhideWhenUsed="0"/>
+    <w:lsdException w:name="Light Grid Accent 3" w:semiHidden="0" w:uiPriority="62" w:unhideWhenUsed="0"/>
+    <w:lsdException w:name="Medium Shading 1 Accent 3" w:semiHidden="0" w:uiPriority="63" w:unhideWhenUsed="0"/>
+    <w:lsdException w:name="Medium Shading 2 Accent 3" w:semiHidden="0" w:uiPriority="64" w:unhideWhenUsed="0"/>
+    <w:lsdException w:name="Medium List 1 Accent 3" w:semiHidden="0" w:uiPriority="65" w:unhideWhenUsed="0"/>
+    <w:lsdException w:name="Medium List 2 Accent 3" w:semiHidden="0" w:uiPriority="66" w:unhideWhenUsed="0"/>
+    <w:lsdException w:name="Medium Grid 1 Accent 3" w:semiHidden="0" w:uiPriority="67" w:unhideWhenUsed="0"/>
+    <w:lsdException w:name="Medium Grid 2 Accent 3" w:semiHidden="0" w:uiPriority="68" w:unhideWhenUsed="0"/>
+    <w:lsdException w:name="Medium Grid 3 Accent 3" w:semiHidden="0" w:uiPriority="69" w:unhideWhenUsed="0"/>
+    <w:lsdException w:name="Dark List Accent 3" w:semiHidden="0" w:uiPriority="70" w:unhideWhenUsed="0"/>
+    <w:lsdException w:name="Colorful Shading Accent 3" w:semiHidden="0" w:uiPriority="71" w:unhideWhenUsed="0"/>
+    <w:lsdException w:name="Colorful List Accent 3" w:semiHidden="0" w:uiPriority="72" w:unhideWhenUsed="0"/>
+    <w:lsdException w:name="Colorful Grid Accent 3" w:semiHidden="0" w:uiPriority="73" w:unhideWhenUsed="0"/>
+    <w:lsdException w:name="Light Shading Accent 4" w:semiHidden="0" w:uiPriority="60" w:unhideWhenUsed="0"/>
+    <w:lsdException w:name="Light List Accent 4" w:semiHidden="0" w:uiPriority="61" w:unhideWhenUsed="0"/>
+    <w:lsdException w:name="Light Grid Accent 4" w:semiHidden="0" w:uiPriority="62" w:unhideWhenUsed="0"/>
+    <w:lsdException w:name="Medium Shading 1 Accent 4" w:semiHidden="0" w:uiPriority="63" w:unhideWhenUsed="0"/>
+    <w:lsdException w:name="Medium Shading 2 Accent 4" w:semiHidden="0" w:uiPriority="64" w:unhideWhenUsed="0"/>
+    <w:lsdException w:name="Medium List 1 Accent 4" w:semiHidden="0" w:uiPriority="65" w:unhideWhenUsed="0"/>
+    <w:lsdException w:name="Medium List 2 Accent 4" w:semiHidden="0" w:uiPriority="66" w:unhideWhenUsed="0"/>
+    <w:lsdException w:name="Medium Grid 1 Accent 4" w:semiHidden="0" w:uiPriority="67" w:unhideWhenUsed="0"/>
+    <w:lsdException w:name="Medium Grid 2 Accent 4" w:semiHidden="0" w:uiPriority="68" w:unhideWhenUsed="0"/>
+    <w:lsdException w:name="Medium Grid 3 Accent 4" w:semiHidden="0" w:uiPriority="69" w:unhideWhenUsed="0"/>
+    <w:lsdException w:name="Dark List Accent 4" w:semiHidden="0" w:uiPriority="70" w:unhideWhenUsed="0"/>
+    <w:lsdException w:name="Colorful Shading Accent 4" w:semiHidden="0" w:uiPriority="71" w:unhideWhenUsed="0"/>
+    <w:lsdException w:name="Colorful List Accent 4" w:semiHidden="0" w:uiPriority="72" w:unhideWhenUsed="0"/>
+    <w:lsdException w:name="Colorful Grid Accent 4" w:semiHidden="0" w:uiPriority="73" w:unhideWhenUsed="0"/>
+    <w:lsdException w:name="Light Shading Accent 5" w:semiHidden="0" w:uiPriority="60" w:unhideWhenUsed="0"/>
+    <w:lsdException w:name="Light List Accent 5" w:semiHidden="0" w:uiPriority="61" w:unhideWhenUsed="0"/>
+    <w:lsdException w:name="Light Grid Accent 5" w:semiHidden="0" w:uiPriority="62" w:unhideWhenUsed="0"/>
+    <w:lsdException w:name="Medium Shading 1 Accent 5" w:semiHidden="0" w:uiPriority="63" w:unhideWhenUsed="0"/>
+    <w:lsdException w:name="Medium Shading 2 Accent 5" w:semiHidden="0" w:uiPriority="64" w:unhideWhenUsed="0"/>
+    <w:lsdException w:name="Medium List 1 Accent 5" w:semiHidden="0" w:uiPriority="65" w:unhideWhenUsed="0"/>
+    <w:lsdException w:name="Medium List 2 Accent 5" w:semiHidden="0" w:uiPriority="66" w:unhideWhenUsed="0"/>
+    <w:lsdException w:name="Medium Grid 1 Accent 5" w:semiHidden="0" w:uiPriority="67" w:unhideWhenUsed="0"/>
+    <w:lsdException w:name="Medium Grid 2 Accent 5" w:semiHidden="0" w:uiPriority="68" w:unhideWhenUsed="0"/>
+    <w:lsdException w:name="Medium Grid 3 Accent 5" w:semiHidden="0" w:uiPriority="69" w:unhideWhenUsed="0"/>
+    <w:lsdException w:name="Dark List Accent 5" w:semiHidden="0" w:uiPriority="70" w:unhideWhenUsed="0"/>
+    <w:lsdException w:name="Colorful Shading Accent 5" w:semiHidden="0" w:uiPriority="71" w:unhideWhenUsed="0"/>
+    <w:lsdException w:name="Colorful List Accent 5" w:semiHidden="0" w:uiPriority="72" w:unhideWhenUsed="0"/>
+    <w:lsdException w:name="Colorful Grid Accent 5" w:semiHidden="0" w:uiPriority="73" w:unhideWhenUsed="0"/>
+    <w:lsdException w:name="Light Shading Accent 6" w:semiHidden="0" w:uiPriority="60" w:unhideWhenUsed="0"/>
+    <w:lsdException w:name="Light List Accent 6" w:semiHidden="0" w:uiPriority="61" w:unhideWhenUsed="0"/>
+    <w:lsdException w:name="Light Grid Accent 6" w:semiHidden="0" w:uiPriority="62" w:unhideWhenUsed="0"/>
+    <w:lsdException w:name="Medium Shading 1 Accent 6" w:semiHidden="0" w:uiPriority="63" w:unhideWhenUsed="0"/>
+    <w:lsdException w:name="Medium Shading 2 Accent 6" w:semiHidden="0" w:uiPriority="64" w:unhideWhenUsed="0"/>
+    <w:lsdException w:name="Medium List 1 Accent 6" w:semiHidden="0" w:uiPriority="65" w:unhideWhenUsed="0"/>
+    <w:lsdException w:name="Medium List 2 Accent 6" w:semiHidden="0" w:uiPriority="66" w:unhideWhenUsed="0"/>
+    <w:lsdException w:name="Medium Grid 1 Accent 6" w:semiHidden="0" w:uiPriority="67" w:unhideWhenUsed="0"/>
+    <w:lsdException w:name="Medium Grid 2 Accent 6" w:semiHidden="0" w:uiPriority="68" w:unhideWhenUsed="0"/>
+    <w:lsdException w:name="Medium Grid 3 Accent 6" w:semiHidden="0" w:uiPriority="69" w:unhideWhenUsed="0"/>
+    <w:lsdException w:name="Dark List Accent 6" w:semiHidden="0" w:uiPriority="70" w:unhideWhenUsed="0"/>
+    <w:lsdException w:name="Colorful Shading Accent 6" w:semiHidden="0" w:uiPriority="71" w:unhideWhenUsed="0"/>
+    <w:lsdException w:name="Colorful List Accent 6" w:semiHidden="0" w:uiPriority="72" w:unhideWhenUsed="0"/>
+    <w:lsdException w:name="Colorful Grid Accent 6" w:semiHidden="0" w:uiPriority="73" w:unhideWhenUsed="0"/>
+    <w:lsdException w:name="Subtle Emphasis" w:semiHidden="0" w:uiPriority="19" w:unhideWhenUsed="0" w:qFormat="1"/>
+    <w:lsdException w:name="Intense Emphasis" w:semiHidden="0" w:uiPriority="21" w:unhideWhenUsed="0" w:qFormat="1"/>
+    <w:lsdException w:name="Subtle Reference" w:semiHidden="0" w:uiPriority="31" w:unhideWhenUsed="0" w:qFormat="1"/>
+    <w:lsdException w:name="Intense Reference" w:semiHidden="0" w:uiPriority="32" w:unhideWhenUsed="0" w:qFormat="1"/>
+    <w:lsdException w:name="Book Title" w:semiHidden="0" w:uiPriority="33" w:unhideWhenUsed="0" w:qFormat="1"/>
+    <w:lsdException w:name="Bibliography" w:uiPriority="37"/>
+    <w:lsdException w:name="TOC Heading" w:uiPriority="39" w:qFormat="1"/>
+  </w:latentStyles>
+  <w:style w:type="paragraph" w:default="1" w:styleId="a">
+    <w:name w:val="Normal"/>
+    <w:qFormat/>
+    <w:pPr>
+      <w:widowControl w:val="0"/>
+    </w:pPr>
+  </w:style>
+  <w:style w:type="paragraph" w:styleId="1">
+    <w:name w:val="heading 1"/>
+    <w:basedOn w:val="a"/>
+    <w:next w:val="a"/>
+    <w:link w:val="10"/>
+    <w:uiPriority w:val="9"/>
+    <w:qFormat/>
+    <w:rsid w:val="00BE66CD"/>
+    <w:pPr>
+      <w:keepNext/>
+      <w:spacing w:before="180" w:after="180" w:line="720" w:lineRule="auto"/>
+      <w:outlineLvl w:val="0"/>
+    </w:pPr>
+    <w:rPr>
+      <w:rFonts w:asciiTheme="majorHAnsi" w:eastAsiaTheme="majorEastAsia" w:hAnsiTheme="majorHAnsi" w:cstheme="majorBidi"/>
+      <w:b/>
+      <w:bCs/>
+      <w:kern w:val="52"/>
+      <w:sz w:val="52"/>
+      <w:szCs w:val="52"/>
+    </w:rPr>
+  </w:style>
+  <w:style w:type="character" w:default="1" w:styleId="a0">
+    <w:name w:val="Default Paragraph Font"/>
+    <w:uiPriority w:val="1"/>
+    <w:semiHidden/>
+    <w:unhideWhenUsed/>
+  </w:style>
+  <w:style w:type="table" w:default="1" w:styleId="a1">
+    <w:name w:val="Normal Table"/>
+    <w:uiPriority w:val="99"/>
+    <w:semiHidden/>
+    <w:unhideWhenUsed/>
+    <w:tblPr>
+      <w:tblInd w:w="0" w:type="dxa"/>
+      <w:tblCellMar>
+        <w:top w:w="0" w:type="dxa"/>
+        <w:left w:w="108" w:type="dxa"/>
+        <w:bottom w:w="0" w:type="dxa"/>
+        <w:right w:w="108" w:type="dxa"/>
+      </w:tblCellMar>
+    </w:tblPr>
+  </w:style>
+  <w:style w:type="numbering" w:default="1" w:styleId="a2">
+    <w:name w:val="No List"/>
+    <w:uiPriority w:val="99"/>
+    <w:semiHidden/>
+    <w:unhideWhenUsed/>
+  </w:style>
+  <w:style w:type="table" w:styleId="a3">
+    <w:name w:val="Table Grid"/>
+    <w:basedOn w:val="a1"/>
+    <w:uiPriority w:val="39"/>
+    <w:rsid w:val="00767341"/>
+    <w:tblPr>
+      <w:tblInd w:w="0" w:type="dxa"/>
+      <w:tblBorders>
+        <w:top w:val="single" w:sz="4" w:space="0" w:color="auto"/>
+        <w:left w:val="single" w:sz="4" w:space="0" w:color="auto"/>
+        <w:bottom w:val="single" w:sz="4" w:space="0" w:color="auto"/>
+        <w:right w:val="single" w:sz="4" w:space="0" w:color="auto"/>
+        <w:insideH w:val="single" w:sz="4" w:space="0" w:color="auto"/>
+        <w:insideV w:val="single" w:sz="4" w:space="0" w:color="auto"/>
+      </w:tblBorders>
+      <w:tblCellMar>
+        <w:top w:w="0" w:type="dxa"/>
+        <w:left w:w="108" w:type="dxa"/>
+        <w:bottom w:w="0" w:type="dxa"/>
+        <w:right w:w="108" w:type="dxa"/>
+      </w:tblCellMar>
+    </w:tblPr>
+  </w:style>
+  <w:style w:type="paragraph" w:styleId="a4">
+    <w:name w:val="header"/>
+    <w:basedOn w:val="a"/>
+    <w:link w:val="a5"/>
+    <w:uiPriority w:val="99"/>
+    <w:unhideWhenUsed/>
+    <w:rsid w:val="00D84B6C"/>
+    <w:pPr>
+      <w:tabs>
+        <w:tab w:val="center" w:pos="4153"/>
+        <w:tab w:val="right" w:pos="8306"/>
+      </w:tabs>
+      <w:snapToGrid w:val="0"/>
+    </w:pPr>
+    <w:rPr>
+      <w:sz w:val="20"/>
+      <w:szCs w:val="20"/>
+    </w:rPr>
+  </w:style>
+  <w:style w:type="character" w:customStyle="1" w:styleId="a5">
+    <w:name w:val="頁首 字元"/>
+    <w:basedOn w:val="a0"/>
+    <w:link w:val="a4"/>
+    <w:uiPriority w:val="99"/>
+    <w:rsid w:val="00D84B6C"/>
+    <w:rPr>
+      <w:sz w:val="20"/>
+      <w:szCs w:val="20"/>
+    </w:rPr>
+  </w:style>
+  <w:style w:type="paragraph" w:styleId="a6">
+    <w:name w:val="footer"/>
+    <w:basedOn w:val="a"/>
+    <w:link w:val="a7"/>
+    <w:uiPriority w:val="99"/>
+    <w:unhideWhenUsed/>
+    <w:rsid w:val="00D84B6C"/>
+    <w:pPr>
+      <w:tabs>
+        <w:tab w:val="center" w:pos="4153"/>
+        <w:tab w:val="right" w:pos="8306"/>
+      </w:tabs>
+      <w:snapToGrid w:val="0"/>
+    </w:pPr>
+    <w:rPr>
+      <w:sz w:val="20"/>
+      <w:szCs w:val="20"/>
+    </w:rPr>
+  </w:style>
+  <w:style w:type="character" w:customStyle="1" w:styleId="a7">
+    <w:name w:val="頁尾 字元"/>
+    <w:basedOn w:val="a0"/>
+    <w:link w:val="a6"/>
+    <w:uiPriority w:val="99"/>
+    <w:rsid w:val="00D84B6C"/>
+    <w:rPr>
+      <w:sz w:val="20"/>
+      <w:szCs w:val="20"/>
+    </w:rPr>
+  </w:style>
+  <w:style w:type="paragraph" w:styleId="a8">
+    <w:name w:val="List Paragraph"/>
+    <w:basedOn w:val="a"/>
+    <w:uiPriority w:val="34"/>
+    <w:qFormat/>
+    <w:rsid w:val="00080538"/>
+    <w:pPr>
+      <w:ind w:leftChars="200" w:left="480"/>
+    </w:pPr>
+  </w:style>
+  <w:style w:type="paragraph" w:styleId="Web">
+    <w:name w:val="Normal (Web)"/>
+    <w:basedOn w:val="a"/>
+    <w:uiPriority w:val="99"/>
+    <w:semiHidden/>
+    <w:unhideWhenUsed/>
+    <w:rsid w:val="009833FA"/>
+    <w:pPr>
+      <w:widowControl/>
+      <w:spacing w:before="100" w:beforeAutospacing="1" w:after="100" w:afterAutospacing="1"/>
+    </w:pPr>
+    <w:rPr>
+      <w:rFonts w:ascii="新細明體" w:eastAsia="新細明體" w:hAnsi="新細明體" w:cs="新細明體"/>
+      <w:kern w:val="0"/>
+      <w:szCs w:val="24"/>
+    </w:rPr>
+  </w:style>
+  <w:style w:type="paragraph" w:styleId="a9">
+    <w:name w:val="No Spacing"/>
+    <w:uiPriority w:val="1"/>
+    <w:qFormat/>
+    <w:rsid w:val="00EB2439"/>
+    <w:pPr>
+      <w:widowControl w:val="0"/>
+    </w:pPr>
+  </w:style>
+  <w:style w:type="character" w:customStyle="1" w:styleId="10">
+    <w:name w:val="標題 1 字元"/>
+    <w:basedOn w:val="a0"/>
+    <w:link w:val="1"/>
+    <w:uiPriority w:val="9"/>
+    <w:rsid w:val="00BE66CD"/>
+    <w:rPr>
+      <w:rFonts w:asciiTheme="majorHAnsi" w:eastAsiaTheme="majorEastAsia" w:hAnsiTheme="majorHAnsi" w:cstheme="majorBidi"/>
+      <w:b/>
+      <w:bCs/>
+      <w:kern w:val="52"/>
+      <w:sz w:val="52"/>
+      <w:szCs w:val="52"/>
+    </w:rPr>
+  </w:style>
+  <w:style w:type="character" w:styleId="aa">
+    <w:name w:val="Hyperlink"/>
+    <w:basedOn w:val="a0"/>
+    <w:uiPriority w:val="99"/>
+    <w:unhideWhenUsed/>
+    <w:rsid w:val="006D359A"/>
+    <w:rPr>
+      <w:color w:val="0563C1" w:themeColor="hyperlink"/>
+      <w:u w:val="single"/>
+    </w:rPr>
+  </w:style>
+  <w:style w:type="paragraph" w:styleId="ab">
+    <w:name w:val="Balloon Text"/>
+    <w:basedOn w:val="a"/>
+    <w:link w:val="ac"/>
+    <w:uiPriority w:val="99"/>
+    <w:semiHidden/>
+    <w:unhideWhenUsed/>
+    <w:rsid w:val="00397800"/>
+    <w:rPr>
+      <w:rFonts w:asciiTheme="majorHAnsi" w:eastAsiaTheme="majorEastAsia" w:hAnsiTheme="majorHAnsi" w:cstheme="majorBidi"/>
+      <w:sz w:val="18"/>
+      <w:szCs w:val="18"/>
+    </w:rPr>
+  </w:style>
+  <w:style w:type="character" w:customStyle="1" w:styleId="ac">
+    <w:name w:val="註解方塊文字 字元"/>
+    <w:basedOn w:val="a0"/>
+    <w:link w:val="ab"/>
+    <w:uiPriority w:val="99"/>
+    <w:semiHidden/>
+    <w:rsid w:val="00397800"/>
+    <w:rPr>
+      <w:rFonts w:asciiTheme="majorHAnsi" w:eastAsiaTheme="majorEastAsia" w:hAnsiTheme="majorHAnsi" w:cstheme="majorBidi"/>
+      <w:sz w:val="18"/>
+      <w:szCs w:val="18"/>
+    </w:rPr>
+  </w:style>
+  <w:style w:type="table" w:customStyle="1" w:styleId="11">
+    <w:name w:val="表格格線1"/>
+    <w:basedOn w:val="a1"/>
+    <w:next w:val="a3"/>
+    <w:uiPriority w:val="39"/>
+    <w:rsid w:val="003B7CCF"/>
+    <w:rPr>
+      <w:rFonts w:eastAsia="Times New Roman"/>
+    </w:rPr>
+    <w:tblPr>
+      <w:tblInd w:w="0" w:type="dxa"/>
+      <w:tblBorders>
+        <w:top w:val="single" w:sz="4" w:space="0" w:color="auto"/>
+        <w:left w:val="single" w:sz="4" w:space="0" w:color="auto"/>
+        <w:bottom w:val="single" w:sz="4" w:space="0" w:color="auto"/>
+        <w:right w:val="single" w:sz="4" w:space="0" w:color="auto"/>
+        <w:insideH w:val="single" w:sz="4" w:space="0" w:color="auto"/>
+        <w:insideV w:val="single" w:sz="4" w:space="0" w:color="auto"/>
+      </w:tblBorders>
+      <w:tblCellMar>
+        <w:top w:w="0" w:type="dxa"/>
+        <w:left w:w="108" w:type="dxa"/>
+        <w:bottom w:w="0" w:type="dxa"/>
+        <w:right w:w="108" w:type="dxa"/>
+      </w:tblCellMar>
+    </w:tblPr>
+  </w:style>
+  <w:style w:type="table" w:customStyle="1" w:styleId="2">
+    <w:name w:val="表格格線2"/>
+    <w:basedOn w:val="a1"/>
+    <w:next w:val="a3"/>
+    <w:uiPriority w:val="39"/>
+    <w:rsid w:val="008C187C"/>
+    <w:rPr>
+      <w:rFonts w:eastAsia="Times New Roman"/>
+    </w:rPr>
+    <w:tblPr>
+      <w:tblInd w:w="0" w:type="dxa"/>
+      <w:tblBorders>
+        <w:top w:val="single" w:sz="4" w:space="0" w:color="auto"/>
+        <w:left w:val="single" w:sz="4" w:space="0" w:color="auto"/>
+        <w:bottom w:val="single" w:sz="4" w:space="0" w:color="auto"/>
+        <w:right w:val="single" w:sz="4" w:space="0" w:color="auto"/>
+        <w:insideH w:val="single" w:sz="4" w:space="0" w:color="auto"/>
+        <w:insideV w:val="single" w:sz="4" w:space="0" w:color="auto"/>
+      </w:tblBorders>
+      <w:tblCellMar>
+        <w:top w:w="0" w:type="dxa"/>
+        <w:left w:w="108" w:type="dxa"/>
+        <w:bottom w:w="0" w:type="dxa"/>
+        <w:right w:w="108" w:type="dxa"/>
+      </w:tblCellMar>
     </w:tblPr>
   </w:style>
 </w:styles>
@@ -31606,7 +31118,7 @@
   <a:extraClrSchemeLst/>
   <a:extLst>
     <a:ext uri="{05A4C25C-085E-4340-85A3-A5531E510DB2}">
-      <thm15:themeFamily xmlns:thm15="http://schemas.microsoft.com/office/thememl/2012/main" name="Office Theme" id="{62F939B6-93AF-4DB8-9C6B-D6C7DFDC589F}" vid="{4A3C46E8-61CC-4603-A589-7422A47A8E4A}"/>
+      <thm15:themeFamily xmlns="" xmlns:thm15="http://schemas.microsoft.com/office/thememl/2012/main" name="Office Theme" id="{62F939B6-93AF-4DB8-9C6B-D6C7DFDC589F}" vid="{4A3C46E8-61CC-4603-A589-7422A47A8E4A}"/>
     </a:ext>
   </a:extLst>
 </a:theme>
@@ -31617,7 +31129,7 @@
 </file>
 
 <file path=customXml/itemProps1.xml><?xml version="1.0" encoding="utf-8"?>
-<ds:datastoreItem xmlns:ds="http://schemas.openxmlformats.org/officeDocument/2006/customXml" ds:itemID="{212D1DC4-EDEB-4623-BAAB-6E9613BCBAD0}">
+<ds:datastoreItem xmlns:ds="http://schemas.openxmlformats.org/officeDocument/2006/customXml" ds:itemID="{56DB5854-C9C2-4A6F-938D-D4C5E4FA044A}">
   <ds:schemaRefs>
     <ds:schemaRef ds:uri="http://schemas.openxmlformats.org/officeDocument/2006/bibliography"/>
   </ds:schemaRefs>

--- a/新泰週報20240512[2419]B4F.docx
+++ b/新泰週報20240512[2419]B4F.docx
@@ -1,6 +1,6 @@
 
 <file path=word/document.xml><?xml version="1.0" encoding="utf-8"?>
-<w:document xmlns:wpc="http://schemas.microsoft.com/office/word/2010/wordprocessingCanvas" xmlns:mc="http://schemas.openxmlformats.org/markup-compatibility/2006" xmlns:o="urn:schemas-microsoft-com:office:office" xmlns:r="http://schemas.openxmlformats.org/officeDocument/2006/relationships" xmlns:m="http://schemas.openxmlformats.org/officeDocument/2006/math" xmlns:v="urn:schemas-microsoft-com:vml" xmlns:wp14="http://schemas.microsoft.com/office/word/2010/wordprocessingDrawing" xmlns:wp="http://schemas.openxmlformats.org/drawingml/2006/wordprocessingDrawing" xmlns:w10="urn:schemas-microsoft-com:office:word" xmlns:w="http://schemas.openxmlformats.org/wordprocessingml/2006/main" xmlns:w14="http://schemas.microsoft.com/office/word/2010/wordml" xmlns:wpg="http://schemas.microsoft.com/office/word/2010/wordprocessingGroup" xmlns:wpi="http://schemas.microsoft.com/office/word/2010/wordprocessingInk" xmlns:wne="http://schemas.microsoft.com/office/word/2006/wordml" xmlns:wps="http://schemas.microsoft.com/office/word/2010/wordprocessingShape" mc:Ignorable="w14 wp14">
+<w:document xmlns:wpc="http://schemas.microsoft.com/office/word/2010/wordprocessingCanvas" xmlns:mc="http://schemas.openxmlformats.org/markup-compatibility/2006" xmlns:o="urn:schemas-microsoft-com:office:office" xmlns:r="http://schemas.openxmlformats.org/officeDocument/2006/relationships" xmlns:m="http://schemas.openxmlformats.org/officeDocument/2006/math" xmlns:v="urn:schemas-microsoft-com:vml" xmlns:wp14="http://schemas.microsoft.com/office/word/2010/wordprocessingDrawing" xmlns:wp="http://schemas.openxmlformats.org/drawingml/2006/wordprocessingDrawing" xmlns:w10="urn:schemas-microsoft-com:office:word" xmlns:w="http://schemas.openxmlformats.org/wordprocessingml/2006/main" xmlns:w14="http://schemas.microsoft.com/office/word/2010/wordml" xmlns:w15="http://schemas.microsoft.com/office/word/2012/wordml" xmlns:wpg="http://schemas.microsoft.com/office/word/2010/wordprocessingGroup" xmlns:wpi="http://schemas.microsoft.com/office/word/2010/wordprocessingInk" xmlns:wne="http://schemas.microsoft.com/office/word/2006/wordml" xmlns:wps="http://schemas.microsoft.com/office/word/2010/wordprocessingShape" mc:Ignorable="w14 w15 wp14">
   <w:body>
     <w:p>
       <w:pPr>
@@ -630,7 +630,7 @@
                 <w:szCs w:val="26"/>
                 <w:lang w:bidi="he-IL"/>
               </w:rPr>
-              <w:t>民安教會將於</w:t>
+              <w:t>音契合唱管絃樂團將於</w:t>
             </w:r>
             <w:r>
               <w:rPr>
@@ -641,7 +641,7 @@
                 <w:szCs w:val="26"/>
                 <w:lang w:bidi="he-IL"/>
               </w:rPr>
-              <w:t>6/2(</w:t>
+              <w:t>6/3(</w:t>
             </w:r>
             <w:r>
               <w:rPr>
@@ -652,7 +652,7 @@
                 <w:szCs w:val="26"/>
                 <w:lang w:bidi="he-IL"/>
               </w:rPr>
-              <w:t>主日</w:t>
+              <w:t>一</w:t>
             </w:r>
             <w:r>
               <w:rPr>
@@ -674,7 +674,7 @@
                 <w:szCs w:val="26"/>
                 <w:lang w:bidi="he-IL"/>
               </w:rPr>
-              <w:t>下午</w:t>
+              <w:t>晚上</w:t>
             </w:r>
             <w:r>
               <w:rPr>
@@ -685,7 +685,7 @@
                 <w:szCs w:val="26"/>
                 <w:lang w:bidi="he-IL"/>
               </w:rPr>
-              <w:t>3</w:t>
+              <w:t>7:30</w:t>
             </w:r>
             <w:r>
               <w:rPr>
@@ -696,7 +696,7 @@
                 <w:szCs w:val="26"/>
                 <w:lang w:bidi="he-IL"/>
               </w:rPr>
-              <w:t>點借新莊教會禮拜堂舉行魏榮光傳道師封牧暨就任</w:t>
+              <w:t>，在國家音樂廳演出</w:t>
             </w:r>
             <w:r>
               <w:rPr>
@@ -707,7 +707,7 @@
                 <w:szCs w:val="26"/>
                 <w:lang w:bidi="he-IL"/>
               </w:rPr>
-              <w:t>該</w:t>
+              <w:t>2024</w:t>
             </w:r>
             <w:r>
               <w:rPr>
@@ -718,7 +718,29 @@
                 <w:szCs w:val="26"/>
                 <w:lang w:bidi="he-IL"/>
               </w:rPr>
-              <w:t>會第四任牧師授職感恩禮拜。</w:t>
+              <w:t>心靈樂篇</w:t>
+            </w:r>
+            <w:r>
+              <w:rPr>
+                <w:rFonts w:ascii="Barlow Condensed Medium" w:eastAsia="標楷體" w:hAnsi="Barlow Condensed Medium" w:cs="Segoe UI Symbol" w:hint="eastAsia"/>
+                <w:noProof/>
+                <w:w w:val="90"/>
+                <w:sz w:val="26"/>
+                <w:szCs w:val="26"/>
+                <w:lang w:bidi="he-IL"/>
+              </w:rPr>
+              <w:t>36</w:t>
+            </w:r>
+            <w:r>
+              <w:rPr>
+                <w:rFonts w:ascii="Barlow Condensed Medium" w:eastAsia="標楷體" w:hAnsi="Barlow Condensed Medium" w:cs="Segoe UI Symbol" w:hint="eastAsia"/>
+                <w:noProof/>
+                <w:w w:val="90"/>
+                <w:sz w:val="26"/>
+                <w:szCs w:val="26"/>
+                <w:lang w:bidi="he-IL"/>
+              </w:rPr>
+              <w:t>【永存的冠冕】，敬邀會眾參加。購票資訊請看公佈欄。</w:t>
             </w:r>
           </w:p>
         </w:tc>
@@ -809,7 +831,7 @@
                 <w:szCs w:val="26"/>
                 <w:lang w:bidi="he-IL"/>
               </w:rPr>
-              <w:t>北中松年部主辦松年部創立</w:t>
+              <w:t>2024</w:t>
             </w:r>
             <w:r>
               <w:rPr>
@@ -820,7 +842,7 @@
                 <w:szCs w:val="26"/>
                 <w:lang w:bidi="he-IL"/>
               </w:rPr>
-              <w:t>38</w:t>
+              <w:t>全國婦女靈修營「睜開眼的祈禱：藝術凝視的信仰關懷」</w:t>
             </w:r>
             <w:r>
               <w:rPr>
@@ -831,7 +853,7 @@
                 <w:szCs w:val="26"/>
                 <w:lang w:bidi="he-IL"/>
               </w:rPr>
-              <w:t>週感恩禮拜暨專題演講，</w:t>
+              <w:t>6/27-29(</w:t>
             </w:r>
             <w:r>
               <w:rPr>
@@ -842,7 +864,7 @@
                 <w:szCs w:val="26"/>
                 <w:lang w:bidi="he-IL"/>
               </w:rPr>
-              <w:t>5/31(</w:t>
+              <w:t>四</w:t>
             </w:r>
             <w:r>
               <w:rPr>
@@ -853,7 +875,7 @@
                 <w:szCs w:val="26"/>
                 <w:lang w:bidi="he-IL"/>
               </w:rPr>
-              <w:t>五</w:t>
+              <w:t>~</w:t>
             </w:r>
             <w:r>
               <w:rPr>
@@ -864,7 +886,7 @@
                 <w:szCs w:val="26"/>
                 <w:lang w:bidi="he-IL"/>
               </w:rPr>
-              <w:t>)</w:t>
+              <w:t>六</w:t>
             </w:r>
             <w:r>
               <w:rPr>
@@ -875,7 +897,7 @@
                 <w:szCs w:val="26"/>
                 <w:lang w:bidi="he-IL"/>
               </w:rPr>
-              <w:t>上午</w:t>
+              <w:t>/</w:t>
             </w:r>
             <w:r>
               <w:rPr>
@@ -886,7 +908,7 @@
                 <w:szCs w:val="26"/>
                 <w:lang w:bidi="he-IL"/>
               </w:rPr>
-              <w:t>9</w:t>
+              <w:t>華語場</w:t>
             </w:r>
             <w:r>
               <w:rPr>
@@ -897,7 +919,7 @@
                 <w:szCs w:val="26"/>
                 <w:lang w:bidi="he-IL"/>
               </w:rPr>
-              <w:t>:30-12:00</w:t>
+              <w:t>)</w:t>
             </w:r>
             <w:r>
               <w:rPr>
@@ -908,7 +930,7 @@
                 <w:szCs w:val="26"/>
                 <w:lang w:bidi="he-IL"/>
               </w:rPr>
-              <w:t>在艋舺教會舉行，報名至</w:t>
+              <w:t>、</w:t>
             </w:r>
             <w:r>
               <w:rPr>
@@ -919,7 +941,7 @@
                 <w:szCs w:val="26"/>
                 <w:lang w:bidi="he-IL"/>
               </w:rPr>
-              <w:t>5/22</w:t>
+              <w:t>7/25-27(</w:t>
             </w:r>
             <w:r>
               <w:rPr>
@@ -930,7 +952,194 @@
                 <w:szCs w:val="26"/>
                 <w:lang w:bidi="he-IL"/>
               </w:rPr>
-              <w:t>截止。</w:t>
+              <w:t>四</w:t>
+            </w:r>
+            <w:r>
+              <w:rPr>
+                <w:rFonts w:ascii="Barlow Condensed Medium" w:eastAsia="標楷體" w:hAnsi="Barlow Condensed Medium" w:cs="Segoe UI Symbol" w:hint="eastAsia"/>
+                <w:noProof/>
+                <w:w w:val="90"/>
+                <w:sz w:val="26"/>
+                <w:szCs w:val="26"/>
+                <w:lang w:bidi="he-IL"/>
+              </w:rPr>
+              <w:t>~</w:t>
+            </w:r>
+            <w:r>
+              <w:rPr>
+                <w:rFonts w:ascii="Barlow Condensed Medium" w:eastAsia="標楷體" w:hAnsi="Barlow Condensed Medium" w:cs="Segoe UI Symbol" w:hint="eastAsia"/>
+                <w:noProof/>
+                <w:w w:val="90"/>
+                <w:sz w:val="26"/>
+                <w:szCs w:val="26"/>
+                <w:lang w:bidi="he-IL"/>
+              </w:rPr>
+              <w:t>六</w:t>
+            </w:r>
+            <w:r>
+              <w:rPr>
+                <w:rFonts w:ascii="Barlow Condensed Medium" w:eastAsia="標楷體" w:hAnsi="Barlow Condensed Medium" w:cs="Segoe UI Symbol" w:hint="eastAsia"/>
+                <w:noProof/>
+                <w:w w:val="90"/>
+                <w:sz w:val="26"/>
+                <w:szCs w:val="26"/>
+                <w:lang w:bidi="he-IL"/>
+              </w:rPr>
+              <w:t>/</w:t>
+            </w:r>
+            <w:r>
+              <w:rPr>
+                <w:rFonts w:ascii="Barlow Condensed Medium" w:eastAsia="標楷體" w:hAnsi="Barlow Condensed Medium" w:cs="Segoe UI Symbol" w:hint="eastAsia"/>
+                <w:noProof/>
+                <w:w w:val="90"/>
+                <w:sz w:val="26"/>
+                <w:szCs w:val="26"/>
+                <w:lang w:bidi="he-IL"/>
+              </w:rPr>
+              <w:t>台語場</w:t>
+            </w:r>
+            <w:r>
+              <w:rPr>
+                <w:rFonts w:ascii="Barlow Condensed Medium" w:eastAsia="標楷體" w:hAnsi="Barlow Condensed Medium" w:cs="Segoe UI Symbol" w:hint="eastAsia"/>
+                <w:noProof/>
+                <w:w w:val="90"/>
+                <w:sz w:val="26"/>
+                <w:szCs w:val="26"/>
+                <w:lang w:bidi="he-IL"/>
+              </w:rPr>
+              <w:t>)</w:t>
+            </w:r>
+            <w:r>
+              <w:rPr>
+                <w:rFonts w:ascii="Barlow Condensed Medium" w:eastAsia="標楷體" w:hAnsi="Barlow Condensed Medium" w:cs="Segoe UI Symbol" w:hint="eastAsia"/>
+                <w:noProof/>
+                <w:w w:val="90"/>
+                <w:sz w:val="26"/>
+                <w:szCs w:val="26"/>
+                <w:lang w:bidi="he-IL"/>
+              </w:rPr>
+              <w:t>，在高雄</w:t>
+            </w:r>
+            <w:r>
+              <w:rPr>
+                <w:rFonts w:ascii="Barlow Condensed Medium" w:eastAsia="標楷體" w:hAnsi="Barlow Condensed Medium" w:cs="Segoe UI Symbol" w:hint="eastAsia"/>
+                <w:noProof/>
+                <w:w w:val="90"/>
+                <w:sz w:val="26"/>
+                <w:szCs w:val="26"/>
+                <w:lang w:bidi="he-IL"/>
+              </w:rPr>
+              <w:t>中華電信學院舉行。報名至</w:t>
+            </w:r>
+            <w:r>
+              <w:rPr>
+                <w:rFonts w:ascii="Barlow Condensed Medium" w:eastAsia="標楷體" w:hAnsi="Barlow Condensed Medium" w:cs="Segoe UI Symbol" w:hint="eastAsia"/>
+                <w:noProof/>
+                <w:w w:val="90"/>
+                <w:sz w:val="26"/>
+                <w:szCs w:val="26"/>
+                <w:lang w:bidi="he-IL"/>
+              </w:rPr>
+              <w:t>6/7(</w:t>
+            </w:r>
+            <w:r>
+              <w:rPr>
+                <w:rFonts w:ascii="Barlow Condensed Medium" w:eastAsia="標楷體" w:hAnsi="Barlow Condensed Medium" w:cs="Segoe UI Symbol" w:hint="eastAsia"/>
+                <w:noProof/>
+                <w:w w:val="90"/>
+                <w:sz w:val="26"/>
+                <w:szCs w:val="26"/>
+                <w:lang w:bidi="he-IL"/>
+              </w:rPr>
+              <w:t>華語</w:t>
+            </w:r>
+            <w:r>
+              <w:rPr>
+                <w:rFonts w:ascii="Barlow Condensed Medium" w:eastAsia="標楷體" w:hAnsi="Barlow Condensed Medium" w:cs="Segoe UI Symbol" w:hint="eastAsia"/>
+                <w:noProof/>
+                <w:w w:val="90"/>
+                <w:sz w:val="26"/>
+                <w:szCs w:val="26"/>
+                <w:lang w:bidi="he-IL"/>
+              </w:rPr>
+              <w:t>)</w:t>
+            </w:r>
+            <w:r>
+              <w:rPr>
+                <w:rFonts w:ascii="Barlow Condensed Medium" w:eastAsia="標楷體" w:hAnsi="Barlow Condensed Medium" w:cs="Segoe UI Symbol" w:hint="eastAsia"/>
+                <w:noProof/>
+                <w:w w:val="90"/>
+                <w:sz w:val="26"/>
+                <w:szCs w:val="26"/>
+                <w:lang w:bidi="he-IL"/>
+              </w:rPr>
+              <w:t>、</w:t>
+            </w:r>
+            <w:r>
+              <w:rPr>
+                <w:rFonts w:ascii="Barlow Condensed Medium" w:eastAsia="標楷體" w:hAnsi="Barlow Condensed Medium" w:cs="Segoe UI Symbol" w:hint="eastAsia"/>
+                <w:noProof/>
+                <w:w w:val="90"/>
+                <w:sz w:val="26"/>
+                <w:szCs w:val="26"/>
+                <w:lang w:bidi="he-IL"/>
+              </w:rPr>
+              <w:t>7/5(</w:t>
+            </w:r>
+            <w:r>
+              <w:rPr>
+                <w:rFonts w:ascii="Barlow Condensed Medium" w:eastAsia="標楷體" w:hAnsi="Barlow Condensed Medium" w:cs="Segoe UI Symbol" w:hint="eastAsia"/>
+                <w:noProof/>
+                <w:w w:val="90"/>
+                <w:sz w:val="26"/>
+                <w:szCs w:val="26"/>
+                <w:lang w:bidi="he-IL"/>
+              </w:rPr>
+              <w:t>台語</w:t>
+            </w:r>
+            <w:r>
+              <w:rPr>
+                <w:rFonts w:ascii="Barlow Condensed Medium" w:eastAsia="標楷體" w:hAnsi="Barlow Condensed Medium" w:cs="Segoe UI Symbol" w:hint="eastAsia"/>
+                <w:noProof/>
+                <w:w w:val="90"/>
+                <w:sz w:val="26"/>
+                <w:szCs w:val="26"/>
+                <w:lang w:bidi="he-IL"/>
+              </w:rPr>
+              <w:t>)</w:t>
+            </w:r>
+            <w:r>
+              <w:rPr>
+                <w:rFonts w:ascii="Barlow Condensed Medium" w:eastAsia="標楷體" w:hAnsi="Barlow Condensed Medium" w:cs="Segoe UI Symbol" w:hint="eastAsia"/>
+                <w:noProof/>
+                <w:w w:val="90"/>
+                <w:sz w:val="26"/>
+                <w:szCs w:val="26"/>
+                <w:lang w:bidi="he-IL"/>
+              </w:rPr>
+              <w:t>止</w:t>
+            </w:r>
+            <w:r>
+              <w:rPr>
+                <w:rFonts w:ascii="Barlow Condensed Medium" w:eastAsia="標楷體" w:hAnsi="Barlow Condensed Medium" w:cs="Segoe UI Symbol" w:hint="eastAsia"/>
+                <w:noProof/>
+                <w:w w:val="90"/>
+                <w:sz w:val="26"/>
+                <w:szCs w:val="26"/>
+                <w:lang w:bidi="he-IL"/>
+              </w:rPr>
+              <w:t>。</w:t>
+            </w:r>
+            <w:r>
+              <w:rPr>
+                <w:rFonts w:ascii="Barlow Condensed Medium" w:eastAsia="標楷體" w:hAnsi="Barlow Condensed Medium" w:cs="Segoe UI Symbol" w:hint="eastAsia"/>
+                <w:noProof/>
+                <w:w w:val="90"/>
+                <w:sz w:val="26"/>
+                <w:szCs w:val="26"/>
+                <w:lang w:bidi="he-IL"/>
+              </w:rPr>
+              <w:t>詳見公佈欄。</w:t>
             </w:r>
           </w:p>
         </w:tc>
@@ -970,16 +1179,7 @@
                 <w:sz w:val="26"/>
                 <w:szCs w:val="26"/>
               </w:rPr>
-              <w:t>3</w:t>
-            </w:r>
-            <w:r>
-              <w:rPr>
-                <w:rFonts w:ascii="Barlow Condensed Medium" w:eastAsia="華康細黑體" w:hAnsi="Barlow Condensed Medium"/>
-                <w:w w:val="90"/>
-                <w:sz w:val="26"/>
-                <w:szCs w:val="26"/>
-              </w:rPr>
-              <w:t>.</w:t>
+              <w:t>3.</w:t>
             </w:r>
           </w:p>
         </w:tc>
@@ -1005,11 +1205,22 @@
               <w:jc w:val="both"/>
               <w:rPr>
                 <w:rFonts w:ascii="Barlow Condensed Medium" w:eastAsia="標楷體" w:hAnsi="Barlow Condensed Medium" w:cs="Segoe UI Symbol"/>
+                <w:noProof/>
                 <w:w w:val="90"/>
                 <w:sz w:val="26"/>
                 <w:szCs w:val="26"/>
-              </w:rPr>
-            </w:pPr>
+                <w:lang w:bidi="he-IL"/>
+              </w:rPr>
+            </w:pPr>
+            <w:r>
+              <w:rPr>
+                <w:rFonts w:ascii="Segoe UI Symbol" w:eastAsia="標楷體" w:hAnsi="Segoe UI Symbol" w:cs="Segoe UI Symbol"/>
+                <w:w w:val="90"/>
+                <w:sz w:val="26"/>
+                <w:szCs w:val="26"/>
+              </w:rPr>
+              <w:t>★</w:t>
+            </w:r>
             <w:r>
               <w:rPr>
                 <w:rFonts w:ascii="Barlow Condensed Medium" w:eastAsia="標楷體" w:hAnsi="Barlow Condensed Medium" w:cs="Segoe UI Symbol" w:hint="eastAsia"/>
@@ -1017,6 +1228,553 @@
                 <w:w w:val="90"/>
                 <w:sz w:val="26"/>
                 <w:szCs w:val="26"/>
+                <w:lang w:bidi="he-IL"/>
+              </w:rPr>
+              <w:t>北中主辦暑期兒少領袖挑戰營，</w:t>
+            </w:r>
+            <w:r>
+              <w:rPr>
+                <w:rFonts w:ascii="Barlow Condensed Medium" w:eastAsia="標楷體" w:hAnsi="Barlow Condensed Medium" w:cs="Segoe UI Symbol" w:hint="eastAsia"/>
+                <w:noProof/>
+                <w:w w:val="90"/>
+                <w:sz w:val="26"/>
+                <w:szCs w:val="26"/>
+                <w:lang w:bidi="he-IL"/>
+              </w:rPr>
+              <w:t>7/3-5(</w:t>
+            </w:r>
+            <w:r>
+              <w:rPr>
+                <w:rFonts w:ascii="Barlow Condensed Medium" w:eastAsia="標楷體" w:hAnsi="Barlow Condensed Medium" w:cs="Segoe UI Symbol" w:hint="eastAsia"/>
+                <w:noProof/>
+                <w:w w:val="90"/>
+                <w:sz w:val="26"/>
+                <w:szCs w:val="26"/>
+                <w:lang w:bidi="he-IL"/>
+              </w:rPr>
+              <w:t>三</w:t>
+            </w:r>
+            <w:r>
+              <w:rPr>
+                <w:rFonts w:ascii="Barlow Condensed Medium" w:eastAsia="標楷體" w:hAnsi="Barlow Condensed Medium" w:cs="Segoe UI Symbol" w:hint="eastAsia"/>
+                <w:noProof/>
+                <w:w w:val="90"/>
+                <w:sz w:val="26"/>
+                <w:szCs w:val="26"/>
+                <w:lang w:bidi="he-IL"/>
+              </w:rPr>
+              <w:t>~</w:t>
+            </w:r>
+            <w:r>
+              <w:rPr>
+                <w:rFonts w:ascii="Barlow Condensed Medium" w:eastAsia="標楷體" w:hAnsi="Barlow Condensed Medium" w:cs="Segoe UI Symbol" w:hint="eastAsia"/>
+                <w:noProof/>
+                <w:w w:val="90"/>
+                <w:sz w:val="26"/>
+                <w:szCs w:val="26"/>
+                <w:lang w:bidi="he-IL"/>
+              </w:rPr>
+              <w:t>五</w:t>
+            </w:r>
+            <w:r>
+              <w:rPr>
+                <w:rFonts w:ascii="Barlow Condensed Medium" w:eastAsia="標楷體" w:hAnsi="Barlow Condensed Medium" w:cs="Segoe UI Symbol" w:hint="eastAsia"/>
+                <w:noProof/>
+                <w:w w:val="90"/>
+                <w:sz w:val="26"/>
+                <w:szCs w:val="26"/>
+                <w:lang w:bidi="he-IL"/>
+              </w:rPr>
+              <w:t>)</w:t>
+            </w:r>
+            <w:r>
+              <w:rPr>
+                <w:rFonts w:ascii="Barlow Condensed Medium" w:eastAsia="標楷體" w:hAnsi="Barlow Condensed Medium" w:cs="Segoe UI Symbol" w:hint="eastAsia"/>
+                <w:noProof/>
+                <w:w w:val="90"/>
+                <w:sz w:val="26"/>
+                <w:szCs w:val="26"/>
+                <w:lang w:bidi="he-IL"/>
+              </w:rPr>
+              <w:t>在苗票泰雅爾司馬限部落舉行，升小五至國一，報名見公佈欄。</w:t>
+            </w:r>
+          </w:p>
+        </w:tc>
+      </w:tr>
+      <w:tr>
+        <w:tc>
+          <w:tcPr>
+            <w:tcW w:w="299" w:type="dxa"/>
+            <w:tcBorders>
+              <w:top w:val="nil"/>
+              <w:left w:val="nil"/>
+              <w:bottom w:val="nil"/>
+              <w:right w:val="nil"/>
+            </w:tcBorders>
+            <w:tcMar>
+              <w:left w:w="28" w:type="dxa"/>
+              <w:right w:w="28" w:type="dxa"/>
+            </w:tcMar>
+          </w:tcPr>
+          <w:p>
+            <w:pPr>
+              <w:snapToGrid w:val="0"/>
+              <w:spacing w:line="300" w:lineRule="exact"/>
+              <w:ind w:rightChars="11" w:right="26"/>
+              <w:jc w:val="right"/>
+              <w:rPr>
+                <w:rFonts w:ascii="Barlow Condensed Medium" w:eastAsia="華康細黑體" w:hAnsi="Barlow Condensed Medium"/>
+                <w:w w:val="90"/>
+                <w:sz w:val="26"/>
+                <w:szCs w:val="26"/>
+              </w:rPr>
+            </w:pPr>
+            <w:r>
+              <w:rPr>
+                <w:rFonts w:ascii="Barlow Condensed Medium" w:eastAsia="華康細黑體" w:hAnsi="Barlow Condensed Medium" w:hint="eastAsia"/>
+                <w:w w:val="90"/>
+                <w:sz w:val="26"/>
+                <w:szCs w:val="26"/>
+              </w:rPr>
+              <w:t>3</w:t>
+            </w:r>
+            <w:r>
+              <w:rPr>
+                <w:rFonts w:ascii="Barlow Condensed Medium" w:eastAsia="華康細黑體" w:hAnsi="Barlow Condensed Medium" w:hint="eastAsia"/>
+                <w:w w:val="90"/>
+                <w:sz w:val="26"/>
+                <w:szCs w:val="26"/>
+              </w:rPr>
+              <w:t>.</w:t>
+            </w:r>
+          </w:p>
+        </w:tc>
+        <w:tc>
+          <w:tcPr>
+            <w:tcW w:w="5622" w:type="dxa"/>
+            <w:tcBorders>
+              <w:top w:val="nil"/>
+              <w:left w:val="nil"/>
+              <w:bottom w:val="nil"/>
+              <w:right w:val="nil"/>
+            </w:tcBorders>
+            <w:tcMar>
+              <w:left w:w="28" w:type="dxa"/>
+              <w:right w:w="28" w:type="dxa"/>
+            </w:tcMar>
+          </w:tcPr>
+          <w:p>
+            <w:pPr>
+              <w:kinsoku w:val="0"/>
+              <w:snapToGrid w:val="0"/>
+              <w:spacing w:line="300" w:lineRule="exact"/>
+              <w:jc w:val="both"/>
+              <w:rPr>
+                <w:rFonts w:ascii="Barlow Condensed Medium" w:eastAsia="標楷體" w:hAnsi="Barlow Condensed Medium" w:cs="Segoe UI Symbol"/>
+                <w:noProof/>
+                <w:w w:val="90"/>
+                <w:sz w:val="26"/>
+                <w:szCs w:val="26"/>
+                <w:lang w:bidi="he-IL"/>
+              </w:rPr>
+            </w:pPr>
+            <w:r>
+              <w:rPr>
+                <w:rFonts w:ascii="Barlow Condensed Medium" w:eastAsia="標楷體" w:hAnsi="Barlow Condensed Medium" w:cs="Segoe UI Symbol" w:hint="eastAsia"/>
+                <w:noProof/>
+                <w:w w:val="90"/>
+                <w:sz w:val="26"/>
+                <w:szCs w:val="26"/>
+                <w:lang w:bidi="he-IL"/>
+              </w:rPr>
+              <w:t>民安教會將於</w:t>
+            </w:r>
+            <w:r>
+              <w:rPr>
+                <w:rFonts w:ascii="Barlow Condensed Medium" w:eastAsia="標楷體" w:hAnsi="Barlow Condensed Medium" w:cs="Segoe UI Symbol" w:hint="eastAsia"/>
+                <w:noProof/>
+                <w:w w:val="90"/>
+                <w:sz w:val="26"/>
+                <w:szCs w:val="26"/>
+                <w:lang w:bidi="he-IL"/>
+              </w:rPr>
+              <w:t>6/2(</w:t>
+            </w:r>
+            <w:r>
+              <w:rPr>
+                <w:rFonts w:ascii="Barlow Condensed Medium" w:eastAsia="標楷體" w:hAnsi="Barlow Condensed Medium" w:cs="Segoe UI Symbol" w:hint="eastAsia"/>
+                <w:noProof/>
+                <w:w w:val="90"/>
+                <w:sz w:val="26"/>
+                <w:szCs w:val="26"/>
+                <w:lang w:bidi="he-IL"/>
+              </w:rPr>
+              <w:t>日</w:t>
+            </w:r>
+            <w:r>
+              <w:rPr>
+                <w:rFonts w:ascii="Barlow Condensed Medium" w:eastAsia="標楷體" w:hAnsi="Barlow Condensed Medium" w:cs="Segoe UI Symbol" w:hint="eastAsia"/>
+                <w:noProof/>
+                <w:w w:val="90"/>
+                <w:sz w:val="26"/>
+                <w:szCs w:val="26"/>
+                <w:lang w:bidi="he-IL"/>
+              </w:rPr>
+              <w:t>)</w:t>
+            </w:r>
+            <w:r>
+              <w:rPr>
+                <w:rFonts w:ascii="Barlow Condensed Medium" w:eastAsia="標楷體" w:hAnsi="Barlow Condensed Medium" w:cs="Segoe UI Symbol" w:hint="eastAsia"/>
+                <w:noProof/>
+                <w:w w:val="90"/>
+                <w:sz w:val="26"/>
+                <w:szCs w:val="26"/>
+                <w:lang w:bidi="he-IL"/>
+              </w:rPr>
+              <w:t>下午</w:t>
+            </w:r>
+            <w:r>
+              <w:rPr>
+                <w:rFonts w:ascii="Barlow Condensed Medium" w:eastAsia="標楷體" w:hAnsi="Barlow Condensed Medium" w:cs="Segoe UI Symbol" w:hint="eastAsia"/>
+                <w:noProof/>
+                <w:w w:val="90"/>
+                <w:sz w:val="26"/>
+                <w:szCs w:val="26"/>
+                <w:lang w:bidi="he-IL"/>
+              </w:rPr>
+              <w:t>3</w:t>
+            </w:r>
+            <w:r>
+              <w:rPr>
+                <w:rFonts w:ascii="Barlow Condensed Medium" w:eastAsia="標楷體" w:hAnsi="Barlow Condensed Medium" w:cs="Segoe UI Symbol" w:hint="eastAsia"/>
+                <w:noProof/>
+                <w:w w:val="90"/>
+                <w:sz w:val="26"/>
+                <w:szCs w:val="26"/>
+                <w:lang w:bidi="he-IL"/>
+              </w:rPr>
+              <w:t>點借新莊教會禮拜堂舉行魏榮光傳道師封牧暨就任</w:t>
+            </w:r>
+            <w:r>
+              <w:rPr>
+                <w:rFonts w:ascii="Barlow Condensed Medium" w:eastAsia="標楷體" w:hAnsi="Barlow Condensed Medium" w:cs="Segoe UI Symbol" w:hint="eastAsia"/>
+                <w:noProof/>
+                <w:w w:val="90"/>
+                <w:sz w:val="26"/>
+                <w:szCs w:val="26"/>
+                <w:lang w:bidi="he-IL"/>
+              </w:rPr>
+              <w:t>該</w:t>
+            </w:r>
+            <w:r>
+              <w:rPr>
+                <w:rFonts w:ascii="Barlow Condensed Medium" w:eastAsia="標楷體" w:hAnsi="Barlow Condensed Medium" w:cs="Segoe UI Symbol" w:hint="eastAsia"/>
+                <w:noProof/>
+                <w:w w:val="90"/>
+                <w:sz w:val="26"/>
+                <w:szCs w:val="26"/>
+                <w:lang w:bidi="he-IL"/>
+              </w:rPr>
+              <w:t>會第四任牧師授職感恩禮拜。</w:t>
+            </w:r>
+          </w:p>
+        </w:tc>
+      </w:tr>
+      <w:tr>
+        <w:tc>
+          <w:tcPr>
+            <w:tcW w:w="299" w:type="dxa"/>
+            <w:tcBorders>
+              <w:top w:val="nil"/>
+              <w:left w:val="nil"/>
+              <w:bottom w:val="nil"/>
+              <w:right w:val="nil"/>
+            </w:tcBorders>
+            <w:tcMar>
+              <w:left w:w="28" w:type="dxa"/>
+              <w:right w:w="28" w:type="dxa"/>
+            </w:tcMar>
+          </w:tcPr>
+          <w:p>
+            <w:pPr>
+              <w:snapToGrid w:val="0"/>
+              <w:spacing w:line="300" w:lineRule="exact"/>
+              <w:ind w:rightChars="11" w:right="26"/>
+              <w:jc w:val="right"/>
+              <w:rPr>
+                <w:rFonts w:ascii="Barlow Condensed Medium" w:eastAsia="華康細黑體" w:hAnsi="Barlow Condensed Medium"/>
+                <w:w w:val="90"/>
+                <w:sz w:val="26"/>
+                <w:szCs w:val="26"/>
+              </w:rPr>
+            </w:pPr>
+            <w:r>
+              <w:rPr>
+                <w:rFonts w:ascii="Barlow Condensed Medium" w:eastAsia="華康細黑體" w:hAnsi="Barlow Condensed Medium" w:hint="eastAsia"/>
+                <w:w w:val="90"/>
+                <w:sz w:val="26"/>
+                <w:szCs w:val="26"/>
+              </w:rPr>
+              <w:t>4</w:t>
+            </w:r>
+            <w:r>
+              <w:rPr>
+                <w:rFonts w:ascii="Barlow Condensed Medium" w:eastAsia="華康細黑體" w:hAnsi="Barlow Condensed Medium" w:hint="eastAsia"/>
+                <w:w w:val="90"/>
+                <w:sz w:val="26"/>
+                <w:szCs w:val="26"/>
+              </w:rPr>
+              <w:t>.</w:t>
+            </w:r>
+          </w:p>
+        </w:tc>
+        <w:tc>
+          <w:tcPr>
+            <w:tcW w:w="5622" w:type="dxa"/>
+            <w:tcBorders>
+              <w:top w:val="nil"/>
+              <w:left w:val="nil"/>
+              <w:bottom w:val="nil"/>
+              <w:right w:val="nil"/>
+            </w:tcBorders>
+            <w:tcMar>
+              <w:left w:w="28" w:type="dxa"/>
+              <w:right w:w="28" w:type="dxa"/>
+            </w:tcMar>
+          </w:tcPr>
+          <w:p>
+            <w:pPr>
+              <w:kinsoku w:val="0"/>
+              <w:snapToGrid w:val="0"/>
+              <w:spacing w:line="300" w:lineRule="exact"/>
+              <w:jc w:val="both"/>
+              <w:rPr>
+                <w:rFonts w:ascii="Barlow Condensed Medium" w:eastAsia="標楷體" w:hAnsi="Barlow Condensed Medium" w:cs="Segoe UI Symbol"/>
+                <w:noProof/>
+                <w:w w:val="90"/>
+                <w:sz w:val="26"/>
+                <w:szCs w:val="26"/>
+                <w:lang w:bidi="he-IL"/>
+              </w:rPr>
+            </w:pPr>
+            <w:r>
+              <w:rPr>
+                <w:rFonts w:ascii="Barlow Condensed Medium" w:eastAsia="標楷體" w:hAnsi="Barlow Condensed Medium" w:cs="Segoe UI Symbol" w:hint="eastAsia"/>
+                <w:noProof/>
+                <w:w w:val="90"/>
+                <w:sz w:val="26"/>
+                <w:szCs w:val="26"/>
+                <w:lang w:bidi="he-IL"/>
+              </w:rPr>
+              <w:t>北中松年部創立</w:t>
+            </w:r>
+            <w:r>
+              <w:rPr>
+                <w:rFonts w:ascii="Barlow Condensed Medium" w:eastAsia="標楷體" w:hAnsi="Barlow Condensed Medium" w:cs="Segoe UI Symbol" w:hint="eastAsia"/>
+                <w:noProof/>
+                <w:w w:val="90"/>
+                <w:sz w:val="26"/>
+                <w:szCs w:val="26"/>
+                <w:lang w:bidi="he-IL"/>
+              </w:rPr>
+              <w:t>38</w:t>
+            </w:r>
+            <w:r>
+              <w:rPr>
+                <w:rFonts w:ascii="Barlow Condensed Medium" w:eastAsia="標楷體" w:hAnsi="Barlow Condensed Medium" w:cs="Segoe UI Symbol" w:hint="eastAsia"/>
+                <w:noProof/>
+                <w:w w:val="90"/>
+                <w:sz w:val="26"/>
+                <w:szCs w:val="26"/>
+                <w:lang w:bidi="he-IL"/>
+              </w:rPr>
+              <w:t>週感恩禮拜暨專題演講，</w:t>
+            </w:r>
+            <w:r>
+              <w:rPr>
+                <w:rFonts w:ascii="Barlow Condensed Medium" w:eastAsia="標楷體" w:hAnsi="Barlow Condensed Medium" w:cs="Segoe UI Symbol" w:hint="eastAsia"/>
+                <w:noProof/>
+                <w:w w:val="90"/>
+                <w:sz w:val="26"/>
+                <w:szCs w:val="26"/>
+                <w:lang w:bidi="he-IL"/>
+              </w:rPr>
+              <w:t>5/31(</w:t>
+            </w:r>
+            <w:r>
+              <w:rPr>
+                <w:rFonts w:ascii="Barlow Condensed Medium" w:eastAsia="標楷體" w:hAnsi="Barlow Condensed Medium" w:cs="Segoe UI Symbol" w:hint="eastAsia"/>
+                <w:noProof/>
+                <w:w w:val="90"/>
+                <w:sz w:val="26"/>
+                <w:szCs w:val="26"/>
+                <w:lang w:bidi="he-IL"/>
+              </w:rPr>
+              <w:t>五</w:t>
+            </w:r>
+            <w:r>
+              <w:rPr>
+                <w:rFonts w:ascii="Barlow Condensed Medium" w:eastAsia="標楷體" w:hAnsi="Barlow Condensed Medium" w:cs="Segoe UI Symbol" w:hint="eastAsia"/>
+                <w:noProof/>
+                <w:w w:val="90"/>
+                <w:sz w:val="26"/>
+                <w:szCs w:val="26"/>
+                <w:lang w:bidi="he-IL"/>
+              </w:rPr>
+              <w:t>)</w:t>
+            </w:r>
+            <w:r>
+              <w:rPr>
+                <w:rFonts w:ascii="Barlow Condensed Medium" w:eastAsia="標楷體" w:hAnsi="Barlow Condensed Medium" w:cs="Segoe UI Symbol" w:hint="eastAsia"/>
+                <w:noProof/>
+                <w:w w:val="90"/>
+                <w:sz w:val="26"/>
+                <w:szCs w:val="26"/>
+                <w:lang w:bidi="he-IL"/>
+              </w:rPr>
+              <w:t>上午</w:t>
+            </w:r>
+            <w:r>
+              <w:rPr>
+                <w:rFonts w:ascii="Barlow Condensed Medium" w:eastAsia="標楷體" w:hAnsi="Barlow Condensed Medium" w:cs="Segoe UI Symbol" w:hint="eastAsia"/>
+                <w:noProof/>
+                <w:w w:val="90"/>
+                <w:sz w:val="26"/>
+                <w:szCs w:val="26"/>
+                <w:lang w:bidi="he-IL"/>
+              </w:rPr>
+              <w:t>9</w:t>
+            </w:r>
+            <w:r>
+              <w:rPr>
+                <w:rFonts w:ascii="Barlow Condensed Medium" w:eastAsia="標楷體" w:hAnsi="Barlow Condensed Medium" w:cs="Segoe UI Symbol" w:hint="eastAsia"/>
+                <w:noProof/>
+                <w:w w:val="90"/>
+                <w:sz w:val="26"/>
+                <w:szCs w:val="26"/>
+                <w:lang w:bidi="he-IL"/>
+              </w:rPr>
+              <w:t>:30-12:00</w:t>
+            </w:r>
+            <w:r>
+              <w:rPr>
+                <w:rFonts w:ascii="Barlow Condensed Medium" w:eastAsia="標楷體" w:hAnsi="Barlow Condensed Medium" w:cs="Segoe UI Symbol" w:hint="eastAsia"/>
+                <w:noProof/>
+                <w:w w:val="90"/>
+                <w:sz w:val="26"/>
+                <w:szCs w:val="26"/>
+                <w:lang w:bidi="he-IL"/>
+              </w:rPr>
+              <w:t>在艋舺教會舉行，報名至</w:t>
+            </w:r>
+            <w:r>
+              <w:rPr>
+                <w:rFonts w:ascii="Barlow Condensed Medium" w:eastAsia="標楷體" w:hAnsi="Barlow Condensed Medium" w:cs="Segoe UI Symbol" w:hint="eastAsia"/>
+                <w:noProof/>
+                <w:w w:val="90"/>
+                <w:sz w:val="26"/>
+                <w:szCs w:val="26"/>
+                <w:lang w:bidi="he-IL"/>
+              </w:rPr>
+              <w:t>5/22</w:t>
+            </w:r>
+            <w:r>
+              <w:rPr>
+                <w:rFonts w:ascii="Barlow Condensed Medium" w:eastAsia="標楷體" w:hAnsi="Barlow Condensed Medium" w:cs="Segoe UI Symbol" w:hint="eastAsia"/>
+                <w:noProof/>
+                <w:w w:val="90"/>
+                <w:sz w:val="26"/>
+                <w:szCs w:val="26"/>
+                <w:lang w:bidi="he-IL"/>
+              </w:rPr>
+              <w:t>截止。</w:t>
+            </w:r>
+          </w:p>
+        </w:tc>
+      </w:tr>
+      <w:tr>
+        <w:tc>
+          <w:tcPr>
+            <w:tcW w:w="299" w:type="dxa"/>
+            <w:tcBorders>
+              <w:top w:val="nil"/>
+              <w:left w:val="nil"/>
+              <w:bottom w:val="nil"/>
+              <w:right w:val="nil"/>
+            </w:tcBorders>
+            <w:tcMar>
+              <w:left w:w="28" w:type="dxa"/>
+              <w:right w:w="28" w:type="dxa"/>
+            </w:tcMar>
+          </w:tcPr>
+          <w:p>
+            <w:pPr>
+              <w:snapToGrid w:val="0"/>
+              <w:spacing w:line="300" w:lineRule="exact"/>
+              <w:ind w:rightChars="11" w:right="26"/>
+              <w:jc w:val="right"/>
+              <w:rPr>
+                <w:rFonts w:ascii="Barlow Condensed Medium" w:eastAsia="華康細黑體" w:hAnsi="Barlow Condensed Medium"/>
+                <w:w w:val="90"/>
+                <w:sz w:val="26"/>
+                <w:szCs w:val="26"/>
+              </w:rPr>
+            </w:pPr>
+            <w:r>
+              <w:rPr>
+                <w:rFonts w:ascii="Barlow Condensed Medium" w:eastAsia="華康細黑體" w:hAnsi="Barlow Condensed Medium" w:hint="eastAsia"/>
+                <w:w w:val="90"/>
+                <w:sz w:val="26"/>
+                <w:szCs w:val="26"/>
+              </w:rPr>
+              <w:t>5</w:t>
+            </w:r>
+            <w:r>
+              <w:rPr>
+                <w:rFonts w:ascii="Barlow Condensed Medium" w:eastAsia="華康細黑體" w:hAnsi="Barlow Condensed Medium"/>
+                <w:w w:val="90"/>
+                <w:sz w:val="26"/>
+                <w:szCs w:val="26"/>
+              </w:rPr>
+              <w:t>.</w:t>
+            </w:r>
+          </w:p>
+        </w:tc>
+        <w:tc>
+          <w:tcPr>
+            <w:tcW w:w="5622" w:type="dxa"/>
+            <w:tcBorders>
+              <w:top w:val="nil"/>
+              <w:left w:val="nil"/>
+              <w:bottom w:val="nil"/>
+              <w:right w:val="nil"/>
+            </w:tcBorders>
+            <w:tcMar>
+              <w:left w:w="28" w:type="dxa"/>
+              <w:right w:w="28" w:type="dxa"/>
+            </w:tcMar>
+          </w:tcPr>
+          <w:p>
+            <w:pPr>
+              <w:kinsoku w:val="0"/>
+              <w:snapToGrid w:val="0"/>
+              <w:spacing w:line="300" w:lineRule="exact"/>
+              <w:jc w:val="both"/>
+              <w:rPr>
+                <w:rFonts w:ascii="Barlow Condensed Medium" w:eastAsia="標楷體" w:hAnsi="Barlow Condensed Medium" w:cs="Segoe UI Symbol"/>
+                <w:w w:val="90"/>
+                <w:sz w:val="26"/>
+                <w:szCs w:val="26"/>
+              </w:rPr>
+            </w:pPr>
+            <w:r>
+              <w:rPr>
+                <w:rFonts w:ascii="Barlow Condensed Medium" w:eastAsia="標楷體" w:hAnsi="Barlow Condensed Medium" w:cs="Segoe UI Symbol" w:hint="eastAsia"/>
+                <w:noProof/>
+                <w:w w:val="90"/>
+                <w:sz w:val="26"/>
+                <w:szCs w:val="26"/>
+                <w:lang w:bidi="he-IL"/>
               </w:rPr>
               <w:drawing>
                 <wp:anchor distT="0" distB="0" distL="114300" distR="114300" simplePos="0" relativeHeight="251659776" behindDoc="0" locked="0" layoutInCell="1" allowOverlap="1" wp14:anchorId="4B8E8AA9" wp14:editId="7BBFB9F8">
@@ -1042,7 +1800,7 @@
                           <pic:cNvPicPr/>
                         </pic:nvPicPr>
                         <pic:blipFill>
-                          <a:blip r:embed="rId9" cstate="print">
+                          <a:blip r:embed="rId8" cstate="print">
                             <a:extLst>
                               <a:ext uri="{28A0092B-C50C-407E-A947-70E740481C1C}">
                                 <a14:useLocalDpi xmlns:a14="http://schemas.microsoft.com/office/drawing/2010/main" val="0"/>
@@ -1212,251 +1970,6 @@
           </w:p>
         </w:tc>
       </w:tr>
-      <w:tr>
-        <w:tc>
-          <w:tcPr>
-            <w:tcW w:w="299" w:type="dxa"/>
-            <w:tcBorders>
-              <w:top w:val="nil"/>
-              <w:left w:val="nil"/>
-              <w:bottom w:val="nil"/>
-              <w:right w:val="nil"/>
-            </w:tcBorders>
-            <w:tcMar>
-              <w:left w:w="28" w:type="dxa"/>
-              <w:right w:w="28" w:type="dxa"/>
-            </w:tcMar>
-          </w:tcPr>
-          <w:p>
-            <w:pPr>
-              <w:snapToGrid w:val="0"/>
-              <w:spacing w:line="300" w:lineRule="exact"/>
-              <w:ind w:rightChars="11" w:right="26"/>
-              <w:jc w:val="right"/>
-              <w:rPr>
-                <w:rFonts w:ascii="Barlow Condensed Medium" w:eastAsia="華康細黑體" w:hAnsi="Barlow Condensed Medium"/>
-                <w:w w:val="90"/>
-                <w:sz w:val="26"/>
-                <w:szCs w:val="26"/>
-              </w:rPr>
-            </w:pPr>
-            <w:r>
-              <w:rPr>
-                <w:rFonts w:ascii="Barlow Condensed Medium" w:eastAsia="華康細黑體" w:hAnsi="Barlow Condensed Medium" w:hint="eastAsia"/>
-                <w:w w:val="90"/>
-                <w:sz w:val="26"/>
-                <w:szCs w:val="26"/>
-              </w:rPr>
-              <w:t>4</w:t>
-            </w:r>
-            <w:r>
-              <w:rPr>
-                <w:rFonts w:ascii="Barlow Condensed Medium" w:eastAsia="華康細黑體" w:hAnsi="Barlow Condensed Medium"/>
-                <w:w w:val="90"/>
-                <w:sz w:val="26"/>
-                <w:szCs w:val="26"/>
-              </w:rPr>
-              <w:t>.</w:t>
-            </w:r>
-          </w:p>
-        </w:tc>
-        <w:tc>
-          <w:tcPr>
-            <w:tcW w:w="5622" w:type="dxa"/>
-            <w:tcBorders>
-              <w:top w:val="nil"/>
-              <w:left w:val="nil"/>
-              <w:bottom w:val="nil"/>
-              <w:right w:val="nil"/>
-            </w:tcBorders>
-            <w:tcMar>
-              <w:left w:w="28" w:type="dxa"/>
-              <w:right w:w="28" w:type="dxa"/>
-            </w:tcMar>
-          </w:tcPr>
-          <w:p>
-            <w:pPr>
-              <w:kinsoku w:val="0"/>
-              <w:snapToGrid w:val="0"/>
-              <w:spacing w:line="300" w:lineRule="exact"/>
-              <w:jc w:val="both"/>
-              <w:rPr>
-                <w:rFonts w:ascii="Barlow Condensed Medium" w:eastAsia="標楷體" w:hAnsi="Barlow Condensed Medium" w:cs="Segoe UI Symbol"/>
-                <w:w w:val="90"/>
-                <w:sz w:val="26"/>
-                <w:szCs w:val="26"/>
-              </w:rPr>
-            </w:pPr>
-            <w:r>
-              <w:rPr>
-                <w:rFonts w:ascii="Barlow Condensed Medium" w:eastAsia="標楷體" w:hAnsi="Barlow Condensed Medium" w:cs="Segoe UI Symbol" w:hint="eastAsia"/>
-                <w:noProof/>
-                <w:w w:val="90"/>
-                <w:sz w:val="26"/>
-                <w:szCs w:val="26"/>
-              </w:rPr>
-              <w:drawing>
-                <wp:anchor distT="0" distB="0" distL="114300" distR="114300" simplePos="0" relativeHeight="251657728" behindDoc="0" locked="0" layoutInCell="1" allowOverlap="1" wp14:anchorId="4AA7F90A" wp14:editId="20CF6ACB">
-                  <wp:simplePos x="0" y="0"/>
-                  <wp:positionH relativeFrom="column">
-                    <wp:posOffset>2740660</wp:posOffset>
-                  </wp:positionH>
-                  <wp:positionV relativeFrom="paragraph">
-                    <wp:posOffset>39370</wp:posOffset>
-                  </wp:positionV>
-                  <wp:extent cx="710565" cy="709295"/>
-                  <wp:effectExtent l="0" t="0" r="0" b="0"/>
-                  <wp:wrapSquare wrapText="bothSides"/>
-                  <wp:docPr id="3" name="圖片 3"/>
-                  <wp:cNvGraphicFramePr>
-                    <a:graphicFrameLocks xmlns:a="http://schemas.openxmlformats.org/drawingml/2006/main" noChangeAspect="1"/>
-                  </wp:cNvGraphicFramePr>
-                  <a:graphic xmlns:a="http://schemas.openxmlformats.org/drawingml/2006/main">
-                    <a:graphicData uri="http://schemas.openxmlformats.org/drawingml/2006/picture">
-                      <pic:pic xmlns:pic="http://schemas.openxmlformats.org/drawingml/2006/picture">
-                        <pic:nvPicPr>
-                          <pic:cNvPr id="3" name="403大地震玉山神學院災後代重建捐款.jpg"/>
-                          <pic:cNvPicPr/>
-                        </pic:nvPicPr>
-                        <pic:blipFill>
-                          <a:blip r:embed="rId10" cstate="print">
-                            <a:extLst>
-                              <a:ext uri="{28A0092B-C50C-407E-A947-70E740481C1C}">
-                                <a14:useLocalDpi xmlns:a14="http://schemas.microsoft.com/office/drawing/2010/main" val="0"/>
-                              </a:ext>
-                            </a:extLst>
-                          </a:blip>
-                          <a:stretch>
-                            <a:fillRect/>
-                          </a:stretch>
-                        </pic:blipFill>
-                        <pic:spPr>
-                          <a:xfrm>
-                            <a:off x="0" y="0"/>
-                            <a:ext cx="710565" cy="709295"/>
-                          </a:xfrm>
-                          <a:prstGeom prst="rect">
-                            <a:avLst/>
-                          </a:prstGeom>
-                        </pic:spPr>
-                      </pic:pic>
-                    </a:graphicData>
-                  </a:graphic>
-                  <wp14:sizeRelH relativeFrom="page">
-                    <wp14:pctWidth>0</wp14:pctWidth>
-                  </wp14:sizeRelH>
-                  <wp14:sizeRelV relativeFrom="page">
-                    <wp14:pctHeight>0</wp14:pctHeight>
-                  </wp14:sizeRelV>
-                </wp:anchor>
-              </w:drawing>
-            </w:r>
-            <w:r>
-              <w:rPr>
-                <w:rFonts w:ascii="Barlow Condensed Medium" w:eastAsia="標楷體" w:hAnsi="Barlow Condensed Medium" w:cs="Segoe UI Symbol" w:hint="eastAsia"/>
-                <w:w w:val="90"/>
-                <w:sz w:val="26"/>
-                <w:szCs w:val="26"/>
-              </w:rPr>
-              <w:t>玉山神學院於</w:t>
-            </w:r>
-            <w:r>
-              <w:rPr>
-                <w:rFonts w:ascii="Barlow Condensed Medium" w:eastAsia="標楷體" w:hAnsi="Barlow Condensed Medium" w:cs="Segoe UI Symbol" w:hint="eastAsia"/>
-                <w:w w:val="90"/>
-                <w:sz w:val="26"/>
-                <w:szCs w:val="26"/>
-              </w:rPr>
-              <w:t>403</w:t>
-            </w:r>
-            <w:r>
-              <w:rPr>
-                <w:rFonts w:ascii="Barlow Condensed Medium" w:eastAsia="標楷體" w:hAnsi="Barlow Condensed Medium" w:cs="Segoe UI Symbol" w:hint="eastAsia"/>
-                <w:w w:val="90"/>
-                <w:sz w:val="26"/>
-                <w:szCs w:val="26"/>
-              </w:rPr>
-              <w:t>花蓮地震，教室與宿舍受創嚴重，請兄</w:t>
-            </w:r>
-            <w:proofErr w:type="gramStart"/>
-            <w:r>
-              <w:rPr>
-                <w:rFonts w:ascii="Barlow Condensed Medium" w:eastAsia="標楷體" w:hAnsi="Barlow Condensed Medium" w:cs="Segoe UI Symbol" w:hint="eastAsia"/>
-                <w:w w:val="90"/>
-                <w:sz w:val="26"/>
-                <w:szCs w:val="26"/>
-              </w:rPr>
-              <w:t>姊</w:t>
-            </w:r>
-            <w:proofErr w:type="gramEnd"/>
-            <w:r>
-              <w:rPr>
-                <w:rFonts w:ascii="Barlow Condensed Medium" w:eastAsia="標楷體" w:hAnsi="Barlow Condensed Medium" w:cs="Segoe UI Symbol" w:hint="eastAsia"/>
-                <w:w w:val="90"/>
-                <w:sz w:val="26"/>
-                <w:szCs w:val="26"/>
-              </w:rPr>
-              <w:t>為玉神災後重建</w:t>
-            </w:r>
-            <w:proofErr w:type="gramStart"/>
-            <w:r>
-              <w:rPr>
-                <w:rFonts w:ascii="Barlow Condensed Medium" w:eastAsia="標楷體" w:hAnsi="Barlow Condensed Medium" w:cs="Segoe UI Symbol" w:hint="eastAsia"/>
-                <w:w w:val="90"/>
-                <w:sz w:val="26"/>
-                <w:szCs w:val="26"/>
-              </w:rPr>
-              <w:t>代禱和</w:t>
-            </w:r>
-            <w:proofErr w:type="gramEnd"/>
-            <w:r>
-              <w:rPr>
-                <w:rFonts w:ascii="Barlow Condensed Medium" w:eastAsia="標楷體" w:hAnsi="Barlow Condensed Medium" w:cs="Segoe UI Symbol" w:hint="eastAsia"/>
-                <w:w w:val="90"/>
-                <w:sz w:val="26"/>
-                <w:szCs w:val="26"/>
-              </w:rPr>
-              <w:t>奉獻</w:t>
-            </w:r>
-            <w:r>
-              <w:rPr>
-                <w:rFonts w:ascii="Barlow Condensed Medium" w:eastAsia="標楷體" w:hAnsi="Barlow Condensed Medium" w:cs="Segoe UI Symbol"/>
-                <w:w w:val="90"/>
-                <w:sz w:val="26"/>
-                <w:szCs w:val="26"/>
-              </w:rPr>
-              <w:t>。</w:t>
-            </w:r>
-            <w:r>
-              <w:rPr>
-                <w:rFonts w:ascii="Barlow Condensed Medium" w:eastAsia="標楷體" w:hAnsi="Barlow Condensed Medium" w:cs="Segoe UI Symbol" w:hint="eastAsia"/>
-                <w:w w:val="90"/>
-                <w:sz w:val="26"/>
-                <w:szCs w:val="26"/>
-              </w:rPr>
-              <w:t>指名奉獻或利用此</w:t>
-            </w:r>
-            <w:r>
-              <w:rPr>
-                <w:rFonts w:ascii="Barlow Condensed Medium" w:eastAsia="標楷體" w:hAnsi="Barlow Condensed Medium" w:cs="Segoe UI Symbol" w:hint="eastAsia"/>
-                <w:w w:val="90"/>
-                <w:sz w:val="26"/>
-                <w:szCs w:val="26"/>
-              </w:rPr>
-              <w:t>QR-code</w:t>
-            </w:r>
-            <w:r>
-              <w:rPr>
-                <w:rFonts w:ascii="Barlow Condensed Medium" w:eastAsia="標楷體" w:hAnsi="Barlow Condensed Medium" w:cs="Segoe UI Symbol" w:hint="eastAsia"/>
-                <w:w w:val="90"/>
-                <w:sz w:val="26"/>
-                <w:szCs w:val="26"/>
-              </w:rPr>
-              <w:t>捐款：</w:t>
-            </w:r>
-          </w:p>
-        </w:tc>
-      </w:tr>
     </w:tbl>
     <w:p>
       <w:pPr>
@@ -1564,21 +2077,87 @@
             </w:r>
             <w:r>
               <w:rPr>
-                <w:rFonts w:ascii="Segoe UI Symbol" w:eastAsia="標楷體" w:hAnsi="Segoe UI Symbol" w:cs="Segoe UI Symbol" w:hint="eastAsia"/>
-                <w:w w:val="90"/>
-                <w:sz w:val="26"/>
-                <w:szCs w:val="26"/>
-              </w:rPr>
-              <w:t>本</w:t>
-            </w:r>
-            <w:r>
-              <w:rPr>
                 <w:rFonts w:ascii="Barlow Condensed Medium" w:eastAsia="標楷體" w:hAnsi="Barlow Condensed Medium" w:cs="Segoe UI Symbol" w:hint="eastAsia"/>
                 <w:w w:val="90"/>
                 <w:sz w:val="26"/>
                 <w:szCs w:val="26"/>
               </w:rPr>
-              <w:t>週六</w:t>
+              <w:t>本主日為母親節，祝福所有母親佳節快樂</w:t>
+            </w:r>
+            <w:r>
+              <w:rPr>
+                <w:rFonts w:ascii="Barlow Condensed Medium" w:eastAsia="標楷體" w:hAnsi="Barlow Condensed Medium" w:cs="Segoe UI Symbol"/>
+                <w:w w:val="90"/>
+                <w:sz w:val="26"/>
+                <w:szCs w:val="26"/>
+              </w:rPr>
+              <w:t>。</w:t>
+            </w:r>
+          </w:p>
+        </w:tc>
+      </w:tr>
+      <w:tr>
+        <w:tc>
+          <w:tcPr>
+            <w:tcW w:w="280" w:type="dxa"/>
+          </w:tcPr>
+          <w:p>
+            <w:pPr>
+              <w:snapToGrid w:val="0"/>
+              <w:spacing w:line="300" w:lineRule="exact"/>
+              <w:ind w:rightChars="11" w:right="26"/>
+              <w:jc w:val="right"/>
+              <w:rPr>
+                <w:rFonts w:ascii="Barlow Condensed Medium" w:eastAsia="華康細黑體" w:hAnsi="Barlow Condensed Medium"/>
+                <w:w w:val="90"/>
+                <w:sz w:val="26"/>
+                <w:szCs w:val="26"/>
+              </w:rPr>
+            </w:pPr>
+            <w:r>
+              <w:rPr>
+                <w:rFonts w:ascii="Barlow Condensed Medium" w:eastAsia="華康細黑體" w:hAnsi="Barlow Condensed Medium" w:hint="eastAsia"/>
+                <w:w w:val="90"/>
+                <w:sz w:val="26"/>
+                <w:szCs w:val="26"/>
+              </w:rPr>
+              <w:t>2</w:t>
+            </w:r>
+            <w:r>
+              <w:rPr>
+                <w:rFonts w:ascii="Barlow Condensed Medium" w:eastAsia="華康細黑體" w:hAnsi="Barlow Condensed Medium"/>
+                <w:w w:val="90"/>
+                <w:sz w:val="26"/>
+                <w:szCs w:val="26"/>
+              </w:rPr>
+              <w:t>.</w:t>
+            </w:r>
+          </w:p>
+        </w:tc>
+        <w:tc>
+          <w:tcPr>
+            <w:tcW w:w="5641" w:type="dxa"/>
+          </w:tcPr>
+          <w:p>
+            <w:pPr>
+              <w:kinsoku w:val="0"/>
+              <w:snapToGrid w:val="0"/>
+              <w:spacing w:line="300" w:lineRule="exact"/>
+              <w:rPr>
+                <w:rFonts w:ascii="Barlow Condensed Medium" w:eastAsia="標楷體" w:hAnsi="Barlow Condensed Medium" w:cstheme="minorHAnsi"/>
+                <w:w w:val="90"/>
+                <w:sz w:val="26"/>
+                <w:szCs w:val="26"/>
+              </w:rPr>
+            </w:pPr>
+            <w:r>
+              <w:rPr>
+                <w:rFonts w:ascii="Segoe UI Symbol" w:eastAsia="標楷體" w:hAnsi="Segoe UI Symbol" w:cs="Segoe UI Symbol"/>
+                <w:w w:val="90"/>
+                <w:sz w:val="26"/>
+                <w:szCs w:val="26"/>
+              </w:rPr>
+              <w:t>★</w:t>
             </w:r>
             <w:r>
               <w:rPr>
@@ -1587,8 +2166,74 @@
                 <w:sz w:val="26"/>
                 <w:szCs w:val="26"/>
               </w:rPr>
-              <w:t>(5/11</w:t>
-            </w:r>
+              <w:t>下主日為聖靈降臨節，也是玉山神學院紀念主日</w:t>
+            </w:r>
+            <w:r>
+              <w:rPr>
+                <w:rFonts w:ascii="Barlow Condensed Medium" w:eastAsia="標楷體" w:hAnsi="Barlow Condensed Medium" w:cs="Segoe UI Symbol"/>
+                <w:w w:val="90"/>
+                <w:sz w:val="26"/>
+                <w:szCs w:val="26"/>
+              </w:rPr>
+              <w:t>。</w:t>
+            </w:r>
+          </w:p>
+        </w:tc>
+      </w:tr>
+      <w:tr>
+        <w:tc>
+          <w:tcPr>
+            <w:tcW w:w="280" w:type="dxa"/>
+          </w:tcPr>
+          <w:p>
+            <w:pPr>
+              <w:snapToGrid w:val="0"/>
+              <w:spacing w:line="300" w:lineRule="exact"/>
+              <w:ind w:rightChars="11" w:right="26"/>
+              <w:jc w:val="right"/>
+              <w:rPr>
+                <w:rFonts w:ascii="Barlow Condensed Medium" w:eastAsia="華康細黑體" w:hAnsi="Barlow Condensed Medium"/>
+                <w:w w:val="90"/>
+                <w:sz w:val="26"/>
+                <w:szCs w:val="26"/>
+              </w:rPr>
+            </w:pPr>
+            <w:r>
+              <w:rPr>
+                <w:rFonts w:ascii="Barlow Condensed Medium" w:eastAsia="華康細黑體" w:hAnsi="Barlow Condensed Medium" w:hint="eastAsia"/>
+                <w:w w:val="90"/>
+                <w:sz w:val="26"/>
+                <w:szCs w:val="26"/>
+              </w:rPr>
+              <w:t>3</w:t>
+            </w:r>
+            <w:r>
+              <w:rPr>
+                <w:rFonts w:ascii="Barlow Condensed Medium" w:eastAsia="華康細黑體" w:hAnsi="Barlow Condensed Medium"/>
+                <w:w w:val="90"/>
+                <w:sz w:val="26"/>
+                <w:szCs w:val="26"/>
+              </w:rPr>
+              <w:t>.</w:t>
+            </w:r>
+          </w:p>
+        </w:tc>
+        <w:tc>
+          <w:tcPr>
+            <w:tcW w:w="5641" w:type="dxa"/>
+          </w:tcPr>
+          <w:p>
+            <w:pPr>
+              <w:kinsoku w:val="0"/>
+              <w:snapToGrid w:val="0"/>
+              <w:spacing w:line="300" w:lineRule="exact"/>
+              <w:rPr>
+                <w:rFonts w:ascii="Barlow Condensed Medium" w:eastAsia="標楷體" w:hAnsi="Barlow Condensed Medium" w:cstheme="minorHAnsi"/>
+                <w:w w:val="90"/>
+                <w:sz w:val="26"/>
+                <w:szCs w:val="26"/>
+              </w:rPr>
+            </w:pPr>
             <w:r>
               <w:rPr>
                 <w:rFonts w:ascii="Barlow Condensed Medium" w:eastAsia="標楷體" w:hAnsi="Barlow Condensed Medium" w:cs="Segoe UI Symbol" w:hint="eastAsia"/>
@@ -1596,7 +2241,7 @@
                 <w:sz w:val="26"/>
                 <w:szCs w:val="26"/>
               </w:rPr>
-              <w:t>)</w:t>
+              <w:t>歡迎參加</w:t>
             </w:r>
             <w:r>
               <w:rPr>
@@ -1605,7 +2250,7 @@
                 <w:sz w:val="26"/>
                 <w:szCs w:val="26"/>
               </w:rPr>
-              <w:t>下午</w:t>
+              <w:t>主日下午</w:t>
             </w:r>
             <w:r>
               <w:rPr>
@@ -1614,9 +2259,8 @@
                 <w:sz w:val="26"/>
                 <w:szCs w:val="26"/>
               </w:rPr>
-              <w:t>1:30-3:00</w:t>
-            </w:r>
-            <w:proofErr w:type="gramStart"/>
+              <w:t>12:30-1</w:t>
+            </w:r>
             <w:r>
               <w:rPr>
                 <w:rFonts w:ascii="Barlow Condensed Medium" w:eastAsia="標楷體" w:hAnsi="Barlow Condensed Medium" w:cs="Segoe UI Symbol" w:hint="eastAsia"/>
@@ -1624,9 +2268,8 @@
                 <w:sz w:val="26"/>
                 <w:szCs w:val="26"/>
               </w:rPr>
-              <w:t>舉行長執的</w:t>
-            </w:r>
-            <w:proofErr w:type="gramEnd"/>
+              <w:t>4</w:t>
+            </w:r>
             <w:r>
               <w:rPr>
                 <w:rFonts w:ascii="Barlow Condensed Medium" w:eastAsia="標楷體" w:hAnsi="Barlow Condensed Medium" w:cs="Segoe UI Symbol" w:hint="eastAsia"/>
@@ -1634,7 +2277,7 @@
                 <w:sz w:val="26"/>
                 <w:szCs w:val="26"/>
               </w:rPr>
-              <w:t>小組研討會，歡迎各團契會長參加。又會後</w:t>
+              <w:t>:</w:t>
             </w:r>
             <w:r>
               <w:rPr>
@@ -1643,7 +2286,7 @@
                 <w:sz w:val="26"/>
                 <w:szCs w:val="26"/>
               </w:rPr>
-              <w:t>3:00</w:t>
+              <w:t>0</w:t>
             </w:r>
             <w:r>
               <w:rPr>
@@ -1652,7 +2295,52 @@
                 <w:sz w:val="26"/>
                 <w:szCs w:val="26"/>
               </w:rPr>
-              <w:t>舉行定期小會。</w:t>
+              <w:t>0</w:t>
+            </w:r>
+            <w:r>
+              <w:rPr>
+                <w:rFonts w:ascii="Barlow Condensed Medium" w:eastAsia="標楷體" w:hAnsi="Barlow Condensed Medium" w:cs="Segoe UI Symbol" w:hint="eastAsia"/>
+                <w:w w:val="90"/>
+                <w:sz w:val="26"/>
+                <w:szCs w:val="26"/>
+              </w:rPr>
+              <w:t>在教育館</w:t>
+            </w:r>
+            <w:r>
+              <w:rPr>
+                <w:rFonts w:ascii="Barlow Condensed Medium" w:eastAsia="標楷體" w:hAnsi="Barlow Condensed Medium" w:cs="Segoe UI Symbol" w:hint="eastAsia"/>
+                <w:w w:val="90"/>
+                <w:sz w:val="26"/>
+                <w:szCs w:val="26"/>
+              </w:rPr>
+              <w:t>的</w:t>
+            </w:r>
+            <w:r>
+              <w:rPr>
+                <w:rFonts w:ascii="Barlow Condensed Medium" w:eastAsia="標楷體" w:hAnsi="Barlow Condensed Medium" w:cs="Segoe UI Symbol" w:hint="eastAsia"/>
+                <w:w w:val="90"/>
+                <w:sz w:val="26"/>
+                <w:szCs w:val="26"/>
+              </w:rPr>
+              <w:t>主日</w:t>
+            </w:r>
+            <w:r>
+              <w:rPr>
+                <w:rFonts w:ascii="Barlow Condensed Medium" w:eastAsia="標楷體" w:hAnsi="Barlow Condensed Medium" w:cs="Segoe UI Symbol" w:hint="eastAsia"/>
+                <w:w w:val="90"/>
+                <w:sz w:val="26"/>
+                <w:szCs w:val="26"/>
+              </w:rPr>
+              <w:t>小組聚會</w:t>
+            </w:r>
+            <w:r>
+              <w:rPr>
+                <w:rFonts w:ascii="Barlow Condensed Medium" w:eastAsia="標楷體" w:hAnsi="Barlow Condensed Medium" w:cs="Segoe UI Symbol"/>
+                <w:w w:val="90"/>
+                <w:sz w:val="26"/>
+                <w:szCs w:val="26"/>
+              </w:rPr>
+              <w:t>。</w:t>
             </w:r>
           </w:p>
         </w:tc>
@@ -1682,7 +2370,7 @@
                 <w:sz w:val="26"/>
                 <w:szCs w:val="26"/>
               </w:rPr>
-              <w:t>2</w:t>
+              <w:t>4</w:t>
             </w:r>
             <w:r>
               <w:rPr>
@@ -1713,12 +2401,57 @@
             </w:pPr>
             <w:r>
               <w:rPr>
-                <w:rFonts w:ascii="Segoe UI Symbol" w:eastAsia="標楷體" w:hAnsi="Segoe UI Symbol" w:cs="Segoe UI Symbol"/>
+                <w:rFonts w:ascii="Barlow Condensed Medium" w:eastAsia="標楷體" w:hAnsi="Barlow Condensed Medium" w:cs="Segoe UI Symbol"/>
                 <w:w w:val="90"/>
                 <w:sz w:val="26"/>
                 <w:szCs w:val="26"/>
               </w:rPr>
-              <w:t>★</w:t>
+              <w:t>今年暑假</w:t>
+            </w:r>
+            <w:r>
+              <w:rPr>
+                <w:rFonts w:ascii="Barlow Condensed Medium" w:eastAsia="標楷體" w:hAnsi="Barlow Condensed Medium" w:cs="Segoe UI Symbol"/>
+                <w:w w:val="90"/>
+                <w:sz w:val="26"/>
+                <w:szCs w:val="26"/>
+              </w:rPr>
+              <w:t>7/12-14(</w:t>
+            </w:r>
+            <w:r>
+              <w:rPr>
+                <w:rFonts w:ascii="Barlow Condensed Medium" w:eastAsia="標楷體" w:hAnsi="Barlow Condensed Medium" w:cs="Segoe UI Symbol"/>
+                <w:w w:val="90"/>
+                <w:sz w:val="26"/>
+                <w:szCs w:val="26"/>
+              </w:rPr>
+              <w:t>五</w:t>
+            </w:r>
+            <w:r>
+              <w:rPr>
+                <w:rFonts w:ascii="Barlow Condensed Medium" w:eastAsia="標楷體" w:hAnsi="Barlow Condensed Medium" w:cs="Segoe UI Symbol"/>
+                <w:w w:val="90"/>
+                <w:sz w:val="26"/>
+                <w:szCs w:val="26"/>
+              </w:rPr>
+              <w:t>~</w:t>
+            </w:r>
+            <w:r>
+              <w:rPr>
+                <w:rFonts w:ascii="Barlow Condensed Medium" w:eastAsia="標楷體" w:hAnsi="Barlow Condensed Medium" w:cs="Segoe UI Symbol"/>
+                <w:w w:val="90"/>
+                <w:sz w:val="26"/>
+                <w:szCs w:val="26"/>
+              </w:rPr>
+              <w:t>日</w:t>
+            </w:r>
+            <w:r>
+              <w:rPr>
+                <w:rFonts w:ascii="Barlow Condensed Medium" w:eastAsia="標楷體" w:hAnsi="Barlow Condensed Medium" w:cs="Segoe UI Symbol"/>
+                <w:w w:val="90"/>
+                <w:sz w:val="26"/>
+                <w:szCs w:val="26"/>
+              </w:rPr>
+              <w:t>)</w:t>
             </w:r>
             <w:r>
               <w:rPr>
@@ -1727,7 +2460,34 @@
                 <w:sz w:val="26"/>
                 <w:szCs w:val="26"/>
               </w:rPr>
-              <w:t>下主日為母親節，敬邀所有的媽媽出席慶祝，也預祝母親節快樂</w:t>
+              <w:t>3</w:t>
+            </w:r>
+            <w:r>
+              <w:rPr>
+                <w:rFonts w:ascii="Barlow Condensed Medium" w:eastAsia="標楷體" w:hAnsi="Barlow Condensed Medium" w:cs="Segoe UI Symbol" w:hint="eastAsia"/>
+                <w:w w:val="90"/>
+                <w:sz w:val="26"/>
+                <w:szCs w:val="26"/>
+              </w:rPr>
+              <w:t>天</w:t>
+            </w:r>
+            <w:r>
+              <w:rPr>
+                <w:rFonts w:ascii="Barlow Condensed Medium" w:eastAsia="標楷體" w:hAnsi="Barlow Condensed Medium" w:cs="Segoe UI Symbol" w:hint="eastAsia"/>
+                <w:w w:val="90"/>
+                <w:sz w:val="26"/>
+                <w:szCs w:val="26"/>
+              </w:rPr>
+              <w:t>2</w:t>
+            </w:r>
+            <w:r>
+              <w:rPr>
+                <w:rFonts w:ascii="Barlow Condensed Medium" w:eastAsia="標楷體" w:hAnsi="Barlow Condensed Medium" w:cs="Segoe UI Symbol" w:hint="eastAsia"/>
+                <w:w w:val="90"/>
+                <w:sz w:val="26"/>
+                <w:szCs w:val="26"/>
+              </w:rPr>
+              <w:t>夜，</w:t>
             </w:r>
             <w:r>
               <w:rPr>
@@ -1736,65 +2496,17 @@
                 <w:sz w:val="26"/>
                 <w:szCs w:val="26"/>
               </w:rPr>
-              <w:t>。</w:t>
-            </w:r>
-          </w:p>
-        </w:tc>
-      </w:tr>
-      <w:tr>
-        <w:tc>
-          <w:tcPr>
-            <w:tcW w:w="280" w:type="dxa"/>
-          </w:tcPr>
-          <w:p>
-            <w:pPr>
-              <w:snapToGrid w:val="0"/>
-              <w:spacing w:line="300" w:lineRule="exact"/>
-              <w:ind w:rightChars="11" w:right="26"/>
-              <w:jc w:val="right"/>
-              <w:rPr>
-                <w:rFonts w:ascii="Barlow Condensed Medium" w:eastAsia="華康細黑體" w:hAnsi="Barlow Condensed Medium"/>
+              <w:t>教會計劃</w:t>
+            </w:r>
+            <w:r>
+              <w:rPr>
+                <w:rFonts w:ascii="Barlow Condensed Medium" w:eastAsia="標楷體" w:hAnsi="Barlow Condensed Medium" w:cs="Segoe UI Symbol"/>
                 <w:w w:val="90"/>
                 <w:sz w:val="26"/>
                 <w:szCs w:val="26"/>
               </w:rPr>
-            </w:pPr>
-            <w:r>
-              <w:rPr>
-                <w:rFonts w:ascii="Barlow Condensed Medium" w:eastAsia="華康細黑體" w:hAnsi="Barlow Condensed Medium" w:hint="eastAsia"/>
-                <w:w w:val="90"/>
-                <w:sz w:val="26"/>
-                <w:szCs w:val="26"/>
-              </w:rPr>
-              <w:t>3</w:t>
-            </w:r>
-            <w:r>
-              <w:rPr>
-                <w:rFonts w:ascii="Barlow Condensed Medium" w:eastAsia="華康細黑體" w:hAnsi="Barlow Condensed Medium"/>
-                <w:w w:val="90"/>
-                <w:sz w:val="26"/>
-                <w:szCs w:val="26"/>
-              </w:rPr>
-              <w:t>.</w:t>
-            </w:r>
-          </w:p>
-        </w:tc>
-        <w:tc>
-          <w:tcPr>
-            <w:tcW w:w="5641" w:type="dxa"/>
-          </w:tcPr>
-          <w:p>
-            <w:pPr>
-              <w:kinsoku w:val="0"/>
-              <w:snapToGrid w:val="0"/>
-              <w:spacing w:line="300" w:lineRule="exact"/>
-              <w:rPr>
-                <w:rFonts w:ascii="Barlow Condensed Medium" w:eastAsia="標楷體" w:hAnsi="Barlow Condensed Medium" w:cstheme="minorHAnsi"/>
-                <w:w w:val="90"/>
-                <w:sz w:val="26"/>
-                <w:szCs w:val="26"/>
-              </w:rPr>
-            </w:pPr>
+              <w:t>舉辦</w:t>
+            </w:r>
             <w:r>
               <w:rPr>
                 <w:rFonts w:ascii="Barlow Condensed Medium" w:eastAsia="標楷體" w:hAnsi="Barlow Condensed Medium" w:cs="Segoe UI Symbol" w:hint="eastAsia"/>
@@ -1802,9 +2514,8 @@
                 <w:sz w:val="26"/>
                 <w:szCs w:val="26"/>
               </w:rPr>
-              <w:t>為了傳遞小組的異</w:t>
-            </w:r>
-            <w:proofErr w:type="gramStart"/>
+              <w:t>全教會大小的生活營，請兄姊</w:t>
+            </w:r>
             <w:r>
               <w:rPr>
                 <w:rFonts w:ascii="Barlow Condensed Medium" w:eastAsia="標楷體" w:hAnsi="Barlow Condensed Medium" w:cs="Segoe UI Symbol" w:hint="eastAsia"/>
@@ -1812,9 +2523,8 @@
                 <w:sz w:val="26"/>
                 <w:szCs w:val="26"/>
               </w:rPr>
-              <w:t>象</w:t>
-            </w:r>
-            <w:proofErr w:type="gramEnd"/>
+              <w:t>預留時間</w:t>
+            </w:r>
             <w:r>
               <w:rPr>
                 <w:rFonts w:ascii="Barlow Condensed Medium" w:eastAsia="標楷體" w:hAnsi="Barlow Condensed Medium" w:cs="Segoe UI Symbol" w:hint="eastAsia"/>
@@ -1822,7 +2532,7 @@
                 <w:sz w:val="26"/>
                 <w:szCs w:val="26"/>
               </w:rPr>
-              <w:t>，主日下午</w:t>
+              <w:t>，週報</w:t>
             </w:r>
             <w:r>
               <w:rPr>
@@ -1831,203 +2541,7 @@
                 <w:sz w:val="26"/>
                 <w:szCs w:val="26"/>
               </w:rPr>
-              <w:t>12:30-13:30</w:t>
-            </w:r>
-            <w:r>
-              <w:rPr>
-                <w:rFonts w:ascii="Barlow Condensed Medium" w:eastAsia="標楷體" w:hAnsi="Barlow Condensed Medium" w:cs="Segoe UI Symbol" w:hint="eastAsia"/>
-                <w:w w:val="90"/>
-                <w:sz w:val="26"/>
-                <w:szCs w:val="26"/>
-              </w:rPr>
-              <w:t>在教育館有一個新的小組聚會，由王牧師帶領，歡迎兄</w:t>
-            </w:r>
-            <w:proofErr w:type="gramStart"/>
-            <w:r>
-              <w:rPr>
-                <w:rFonts w:ascii="Barlow Condensed Medium" w:eastAsia="標楷體" w:hAnsi="Barlow Condensed Medium" w:cs="Segoe UI Symbol" w:hint="eastAsia"/>
-                <w:w w:val="90"/>
-                <w:sz w:val="26"/>
-                <w:szCs w:val="26"/>
-              </w:rPr>
-              <w:t>姊</w:t>
-            </w:r>
-            <w:proofErr w:type="gramEnd"/>
-            <w:r>
-              <w:rPr>
-                <w:rFonts w:ascii="Barlow Condensed Medium" w:eastAsia="標楷體" w:hAnsi="Barlow Condensed Medium" w:cs="Segoe UI Symbol" w:hint="eastAsia"/>
-                <w:w w:val="90"/>
-                <w:sz w:val="26"/>
-                <w:szCs w:val="26"/>
-              </w:rPr>
-              <w:t>參加</w:t>
-            </w:r>
-            <w:r>
-              <w:rPr>
-                <w:rFonts w:ascii="Barlow Condensed Medium" w:eastAsia="標楷體" w:hAnsi="Barlow Condensed Medium" w:cs="Segoe UI Symbol"/>
-                <w:w w:val="90"/>
-                <w:sz w:val="26"/>
-                <w:szCs w:val="26"/>
-              </w:rPr>
-              <w:t>。</w:t>
-            </w:r>
-          </w:p>
-        </w:tc>
-      </w:tr>
-      <w:tr>
-        <w:tc>
-          <w:tcPr>
-            <w:tcW w:w="280" w:type="dxa"/>
-          </w:tcPr>
-          <w:p>
-            <w:pPr>
-              <w:snapToGrid w:val="0"/>
-              <w:spacing w:line="300" w:lineRule="exact"/>
-              <w:ind w:rightChars="11" w:right="26"/>
-              <w:jc w:val="right"/>
-              <w:rPr>
-                <w:rFonts w:ascii="Barlow Condensed Medium" w:eastAsia="華康細黑體" w:hAnsi="Barlow Condensed Medium"/>
-                <w:w w:val="90"/>
-                <w:sz w:val="26"/>
-                <w:szCs w:val="26"/>
-              </w:rPr>
-            </w:pPr>
-            <w:r>
-              <w:rPr>
-                <w:rFonts w:ascii="Barlow Condensed Medium" w:eastAsia="華康細黑體" w:hAnsi="Barlow Condensed Medium" w:hint="eastAsia"/>
-                <w:w w:val="90"/>
-                <w:sz w:val="26"/>
-                <w:szCs w:val="26"/>
-              </w:rPr>
-              <w:t>4</w:t>
-            </w:r>
-            <w:r>
-              <w:rPr>
-                <w:rFonts w:ascii="Barlow Condensed Medium" w:eastAsia="華康細黑體" w:hAnsi="Barlow Condensed Medium"/>
-                <w:w w:val="90"/>
-                <w:sz w:val="26"/>
-                <w:szCs w:val="26"/>
-              </w:rPr>
-              <w:t>.</w:t>
-            </w:r>
-          </w:p>
-        </w:tc>
-        <w:tc>
-          <w:tcPr>
-            <w:tcW w:w="5641" w:type="dxa"/>
-          </w:tcPr>
-          <w:p>
-            <w:pPr>
-              <w:kinsoku w:val="0"/>
-              <w:snapToGrid w:val="0"/>
-              <w:spacing w:line="300" w:lineRule="exact"/>
-              <w:rPr>
-                <w:rFonts w:ascii="Barlow Condensed Medium" w:eastAsia="標楷體" w:hAnsi="Barlow Condensed Medium" w:cstheme="minorHAnsi"/>
-                <w:w w:val="90"/>
-                <w:sz w:val="26"/>
-                <w:szCs w:val="26"/>
-              </w:rPr>
-            </w:pPr>
-            <w:r>
-              <w:rPr>
-                <w:rFonts w:ascii="Barlow Condensed Medium" w:eastAsia="標楷體" w:hAnsi="Barlow Condensed Medium" w:cs="Segoe UI Symbol"/>
-                <w:w w:val="90"/>
-                <w:sz w:val="26"/>
-                <w:szCs w:val="26"/>
-              </w:rPr>
-              <w:t>教會計劃於今年暑假</w:t>
-            </w:r>
-            <w:r>
-              <w:rPr>
-                <w:rFonts w:ascii="Barlow Condensed Medium" w:eastAsia="標楷體" w:hAnsi="Barlow Condensed Medium" w:cs="Segoe UI Symbol"/>
-                <w:w w:val="90"/>
-                <w:sz w:val="26"/>
-                <w:szCs w:val="26"/>
-              </w:rPr>
-              <w:t>7/12-14(</w:t>
-            </w:r>
-            <w:r>
-              <w:rPr>
-                <w:rFonts w:ascii="Barlow Condensed Medium" w:eastAsia="標楷體" w:hAnsi="Barlow Condensed Medium" w:cs="Segoe UI Symbol"/>
-                <w:w w:val="90"/>
-                <w:sz w:val="26"/>
-                <w:szCs w:val="26"/>
-              </w:rPr>
-              <w:t>五</w:t>
-            </w:r>
-            <w:r>
-              <w:rPr>
-                <w:rFonts w:ascii="Barlow Condensed Medium" w:eastAsia="標楷體" w:hAnsi="Barlow Condensed Medium" w:cs="Segoe UI Symbol"/>
-                <w:w w:val="90"/>
-                <w:sz w:val="26"/>
-                <w:szCs w:val="26"/>
-              </w:rPr>
-              <w:t>~</w:t>
-            </w:r>
-            <w:r>
-              <w:rPr>
-                <w:rFonts w:ascii="Barlow Condensed Medium" w:eastAsia="標楷體" w:hAnsi="Barlow Condensed Medium" w:cs="Segoe UI Symbol"/>
-                <w:w w:val="90"/>
-                <w:sz w:val="26"/>
-                <w:szCs w:val="26"/>
-              </w:rPr>
-              <w:t>日</w:t>
-            </w:r>
-            <w:r>
-              <w:rPr>
-                <w:rFonts w:ascii="Barlow Condensed Medium" w:eastAsia="標楷體" w:hAnsi="Barlow Condensed Medium" w:cs="Segoe UI Symbol"/>
-                <w:w w:val="90"/>
-                <w:sz w:val="26"/>
-                <w:szCs w:val="26"/>
-              </w:rPr>
-              <w:t>)</w:t>
-            </w:r>
-            <w:r>
-              <w:rPr>
-                <w:rFonts w:ascii="Barlow Condensed Medium" w:eastAsia="標楷體" w:hAnsi="Barlow Condensed Medium" w:cs="Segoe UI Symbol" w:hint="eastAsia"/>
-                <w:w w:val="90"/>
-                <w:sz w:val="26"/>
-                <w:szCs w:val="26"/>
-              </w:rPr>
-              <w:t>三天兩夜，</w:t>
-            </w:r>
-            <w:r>
-              <w:rPr>
-                <w:rFonts w:ascii="Barlow Condensed Medium" w:eastAsia="標楷體" w:hAnsi="Barlow Condensed Medium" w:cs="Segoe UI Symbol"/>
-                <w:w w:val="90"/>
-                <w:sz w:val="26"/>
-                <w:szCs w:val="26"/>
-              </w:rPr>
-              <w:t>舉辦</w:t>
-            </w:r>
-            <w:r>
-              <w:rPr>
-                <w:rFonts w:ascii="Barlow Condensed Medium" w:eastAsia="標楷體" w:hAnsi="Barlow Condensed Medium" w:cs="Segoe UI Symbol" w:hint="eastAsia"/>
-                <w:w w:val="90"/>
-                <w:sz w:val="26"/>
-                <w:szCs w:val="26"/>
-              </w:rPr>
-              <w:t>全教會大小成員的生活營，請兄</w:t>
-            </w:r>
-            <w:proofErr w:type="gramStart"/>
-            <w:r>
-              <w:rPr>
-                <w:rFonts w:ascii="Barlow Condensed Medium" w:eastAsia="標楷體" w:hAnsi="Barlow Condensed Medium" w:cs="Segoe UI Symbol" w:hint="eastAsia"/>
-                <w:w w:val="90"/>
-                <w:sz w:val="26"/>
-                <w:szCs w:val="26"/>
-              </w:rPr>
-              <w:t>姊</w:t>
-            </w:r>
-            <w:proofErr w:type="gramEnd"/>
-            <w:r>
-              <w:rPr>
-                <w:rFonts w:ascii="Barlow Condensed Medium" w:eastAsia="標楷體" w:hAnsi="Barlow Condensed Medium" w:cs="Segoe UI Symbol" w:hint="eastAsia"/>
-                <w:w w:val="90"/>
-                <w:sz w:val="26"/>
-                <w:szCs w:val="26"/>
-              </w:rPr>
-              <w:t>能先預留時間，週報也會陸續公告細節</w:t>
+              <w:t>會陸續公告細節</w:t>
             </w:r>
             <w:r>
               <w:rPr>
@@ -2060,7 +2574,6 @@
         </w:rPr>
         <w:t>§</w:t>
       </w:r>
-      <w:proofErr w:type="gramStart"/>
       <w:r>
         <w:rPr>
           <w:rFonts w:ascii="Barlow Condensed Medium" w:eastAsia="華康正顏楷體W9" w:hAnsi="Barlow Condensed Medium" w:cstheme="minorHAnsi"/>
@@ -2068,7 +2581,6 @@
         </w:rPr>
         <w:t>公禱事項</w:t>
       </w:r>
-      <w:proofErr w:type="gramEnd"/>
     </w:p>
     <w:tbl>
       <w:tblPr>
@@ -2148,9 +2660,8 @@
                 <w:sz w:val="26"/>
                 <w:szCs w:val="26"/>
               </w:rPr>
-              <w:t>守望</w:t>
-            </w:r>
-            <w:proofErr w:type="gramStart"/>
+              <w:t>守望代禱團持續代禱中，兄姊可將代禱事項填寫在代禱卡</w:t>
+            </w:r>
             <w:r>
               <w:rPr>
                 <w:rFonts w:ascii="Barlow Condensed Medium" w:eastAsia="標楷體" w:hAnsi="Barlow Condensed Medium" w:cs="Segoe UI Symbol"/>
@@ -2158,9 +2669,8 @@
                 <w:sz w:val="26"/>
                 <w:szCs w:val="26"/>
               </w:rPr>
-              <w:t>代禱團持續代禱中</w:t>
-            </w:r>
-            <w:proofErr w:type="gramEnd"/>
+              <w:t>(</w:t>
+            </w:r>
             <w:r>
               <w:rPr>
                 <w:rFonts w:ascii="Barlow Condensed Medium" w:eastAsia="標楷體" w:hAnsi="Barlow Condensed Medium" w:cs="Segoe UI Symbol"/>
@@ -2168,9 +2678,8 @@
                 <w:sz w:val="26"/>
                 <w:szCs w:val="26"/>
               </w:rPr>
-              <w:t>，兄</w:t>
-            </w:r>
-            <w:proofErr w:type="gramStart"/>
+              <w:t>於招待桌上</w:t>
+            </w:r>
             <w:r>
               <w:rPr>
                 <w:rFonts w:ascii="Barlow Condensed Medium" w:eastAsia="標楷體" w:hAnsi="Barlow Condensed Medium" w:cs="Segoe UI Symbol"/>
@@ -2178,9 +2687,8 @@
                 <w:sz w:val="26"/>
                 <w:szCs w:val="26"/>
               </w:rPr>
-              <w:t>姊</w:t>
-            </w:r>
-            <w:proofErr w:type="gramEnd"/>
+              <w:t>)</w:t>
+            </w:r>
             <w:r>
               <w:rPr>
                 <w:rFonts w:ascii="Barlow Condensed Medium" w:eastAsia="標楷體" w:hAnsi="Barlow Condensed Medium" w:cs="Segoe UI Symbol"/>
@@ -2188,114 +2696,7 @@
                 <w:sz w:val="26"/>
                 <w:szCs w:val="26"/>
               </w:rPr>
-              <w:t>可</w:t>
-            </w:r>
-            <w:proofErr w:type="gramStart"/>
-            <w:r>
-              <w:rPr>
-                <w:rFonts w:ascii="Barlow Condensed Medium" w:eastAsia="標楷體" w:hAnsi="Barlow Condensed Medium" w:cs="Segoe UI Symbol"/>
-                <w:w w:val="90"/>
-                <w:sz w:val="26"/>
-                <w:szCs w:val="26"/>
-              </w:rPr>
-              <w:t>將代禱事項</w:t>
-            </w:r>
-            <w:proofErr w:type="gramEnd"/>
-            <w:r>
-              <w:rPr>
-                <w:rFonts w:ascii="Barlow Condensed Medium" w:eastAsia="標楷體" w:hAnsi="Barlow Condensed Medium" w:cs="Segoe UI Symbol"/>
-                <w:w w:val="90"/>
-                <w:sz w:val="26"/>
-                <w:szCs w:val="26"/>
-              </w:rPr>
-              <w:t>填寫在</w:t>
-            </w:r>
-            <w:proofErr w:type="gramStart"/>
-            <w:r>
-              <w:rPr>
-                <w:rFonts w:ascii="Barlow Condensed Medium" w:eastAsia="標楷體" w:hAnsi="Barlow Condensed Medium" w:cs="Segoe UI Symbol"/>
-                <w:w w:val="90"/>
-                <w:sz w:val="26"/>
-                <w:szCs w:val="26"/>
-              </w:rPr>
-              <w:t>代禱卡</w:t>
-            </w:r>
-            <w:proofErr w:type="gramEnd"/>
-            <w:r>
-              <w:rPr>
-                <w:rFonts w:ascii="Barlow Condensed Medium" w:eastAsia="標楷體" w:hAnsi="Barlow Condensed Medium" w:cs="Segoe UI Symbol"/>
-                <w:w w:val="90"/>
-                <w:sz w:val="26"/>
-                <w:szCs w:val="26"/>
-              </w:rPr>
-              <w:t>(</w:t>
-            </w:r>
-            <w:r>
-              <w:rPr>
-                <w:rFonts w:ascii="Barlow Condensed Medium" w:eastAsia="標楷體" w:hAnsi="Barlow Condensed Medium" w:cs="Segoe UI Symbol"/>
-                <w:w w:val="90"/>
-                <w:sz w:val="26"/>
-                <w:szCs w:val="26"/>
-              </w:rPr>
-              <w:t>於招待桌上</w:t>
-            </w:r>
-            <w:r>
-              <w:rPr>
-                <w:rFonts w:ascii="Barlow Condensed Medium" w:eastAsia="標楷體" w:hAnsi="Barlow Condensed Medium" w:cs="Segoe UI Symbol"/>
-                <w:w w:val="90"/>
-                <w:sz w:val="26"/>
-                <w:szCs w:val="26"/>
-              </w:rPr>
-              <w:t>)</w:t>
-            </w:r>
-            <w:r>
-              <w:rPr>
-                <w:rFonts w:ascii="Barlow Condensed Medium" w:eastAsia="標楷體" w:hAnsi="Barlow Condensed Medium" w:cs="Segoe UI Symbol"/>
-                <w:w w:val="90"/>
-                <w:sz w:val="26"/>
-                <w:szCs w:val="26"/>
-              </w:rPr>
-              <w:t>，</w:t>
-            </w:r>
-            <w:proofErr w:type="gramStart"/>
-            <w:r>
-              <w:rPr>
-                <w:rFonts w:ascii="Barlow Condensed Medium" w:eastAsia="標楷體" w:hAnsi="Barlow Condensed Medium" w:cs="Segoe UI Symbol"/>
-                <w:w w:val="90"/>
-                <w:sz w:val="26"/>
-                <w:szCs w:val="26"/>
-              </w:rPr>
-              <w:t>投入代禱信箱</w:t>
-            </w:r>
-            <w:proofErr w:type="gramEnd"/>
-            <w:r>
-              <w:rPr>
-                <w:rFonts w:ascii="Barlow Condensed Medium" w:eastAsia="標楷體" w:hAnsi="Barlow Condensed Medium" w:cs="Segoe UI Symbol"/>
-                <w:w w:val="90"/>
-                <w:sz w:val="26"/>
-                <w:szCs w:val="26"/>
-              </w:rPr>
-              <w:t>，</w:t>
-            </w:r>
-            <w:proofErr w:type="gramStart"/>
-            <w:r>
-              <w:rPr>
-                <w:rFonts w:ascii="Barlow Condensed Medium" w:eastAsia="標楷體" w:hAnsi="Barlow Condensed Medium" w:cs="Segoe UI Symbol"/>
-                <w:w w:val="90"/>
-                <w:sz w:val="26"/>
-                <w:szCs w:val="26"/>
-              </w:rPr>
-              <w:t>讓代禱團</w:t>
-            </w:r>
-            <w:proofErr w:type="gramEnd"/>
-            <w:r>
-              <w:rPr>
-                <w:rFonts w:ascii="Barlow Condensed Medium" w:eastAsia="標楷體" w:hAnsi="Barlow Condensed Medium" w:cs="Segoe UI Symbol"/>
-                <w:w w:val="90"/>
-                <w:sz w:val="26"/>
-                <w:szCs w:val="26"/>
-              </w:rPr>
-              <w:t>來服事。</w:t>
+              <w:t>，投入代禱信箱，讓代禱團來服事。</w:t>
             </w:r>
           </w:p>
         </w:tc>
@@ -2404,9 +2805,8 @@
                 <w:sz w:val="26"/>
                 <w:szCs w:val="26"/>
               </w:rPr>
-              <w:t xml:space="preserve">，祈求　</w:t>
-            </w:r>
-            <w:proofErr w:type="gramStart"/>
+              <w:t>，祈求　神公義的國度降臨</w:t>
+            </w:r>
             <w:r>
               <w:rPr>
                 <w:rFonts w:ascii="Barlow Condensed Medium" w:eastAsia="標楷體" w:hAnsi="Barlow Condensed Medium" w:cstheme="minorHAnsi" w:hint="eastAsia"/>
@@ -2414,9 +2814,8 @@
                 <w:sz w:val="26"/>
                 <w:szCs w:val="26"/>
               </w:rPr>
-              <w:t>神公義</w:t>
-            </w:r>
-            <w:proofErr w:type="gramEnd"/>
+              <w:t>。</w:t>
+            </w:r>
             <w:r>
               <w:rPr>
                 <w:rFonts w:ascii="Barlow Condensed Medium" w:eastAsia="標楷體" w:hAnsi="Barlow Condensed Medium" w:cstheme="minorHAnsi" w:hint="eastAsia"/>
@@ -2424,7 +2823,16 @@
                 <w:sz w:val="26"/>
                 <w:szCs w:val="26"/>
               </w:rPr>
-              <w:t>的國度降臨</w:t>
+              <w:t>(</w:t>
+            </w:r>
+            <w:r>
+              <w:rPr>
+                <w:rFonts w:ascii="Segoe UI Symbol" w:eastAsia="標楷體" w:hAnsi="Segoe UI Symbol" w:cs="Segoe UI Symbol"/>
+                <w:w w:val="90"/>
+                <w:sz w:val="26"/>
+                <w:szCs w:val="26"/>
+              </w:rPr>
+              <w:t>★</w:t>
             </w:r>
             <w:r>
               <w:rPr>
@@ -2433,7 +2841,25 @@
                 <w:sz w:val="26"/>
                 <w:szCs w:val="26"/>
               </w:rPr>
-              <w:t>。</w:t>
+              <w:t>巴西水</w:t>
+            </w:r>
+            <w:r>
+              <w:rPr>
+                <w:rFonts w:ascii="Barlow Condensed Medium" w:eastAsia="標楷體" w:hAnsi="Barlow Condensed Medium" w:cstheme="minorHAnsi" w:hint="eastAsia"/>
+                <w:w w:val="90"/>
+                <w:sz w:val="26"/>
+                <w:szCs w:val="26"/>
+              </w:rPr>
+              <w:t>災</w:t>
+            </w:r>
+            <w:r>
+              <w:rPr>
+                <w:rFonts w:ascii="Barlow Condensed Medium" w:eastAsia="標楷體" w:hAnsi="Barlow Condensed Medium" w:cstheme="minorHAnsi" w:hint="eastAsia"/>
+                <w:w w:val="90"/>
+                <w:sz w:val="26"/>
+                <w:szCs w:val="26"/>
+              </w:rPr>
+              <w:t>)</w:t>
             </w:r>
           </w:p>
         </w:tc>
@@ -2492,15 +2918,6 @@
             </w:pPr>
             <w:r>
               <w:rPr>
-                <w:rFonts w:ascii="Segoe UI Symbol" w:eastAsia="標楷體" w:hAnsi="Segoe UI Symbol" w:cs="Segoe UI Symbol"/>
-                <w:w w:val="90"/>
-                <w:sz w:val="26"/>
-                <w:szCs w:val="26"/>
-              </w:rPr>
-              <w:t>★</w:t>
-            </w:r>
-            <w:r>
-              <w:rPr>
                 <w:rFonts w:ascii="Barlow Condensed Medium" w:eastAsia="標楷體" w:hAnsi="Barlow Condensed Medium" w:cstheme="minorHAnsi" w:hint="eastAsia"/>
                 <w:w w:val="90"/>
                 <w:sz w:val="26"/>
@@ -2560,9 +2977,32 @@
                 <w:sz w:val="26"/>
                 <w:szCs w:val="26"/>
               </w:rPr>
-              <w:t>烏</w:t>
-            </w:r>
-            <w:proofErr w:type="gramStart"/>
+              <w:t>烏戰爭代禱，求百姓得平安和雙方停止仇恨。</w:t>
+            </w:r>
+          </w:p>
+        </w:tc>
+      </w:tr>
+      <w:tr>
+        <w:tc>
+          <w:tcPr>
+            <w:tcW w:w="266" w:type="dxa"/>
+            <w:tcMar>
+              <w:left w:w="28" w:type="dxa"/>
+              <w:right w:w="28" w:type="dxa"/>
+            </w:tcMar>
+          </w:tcPr>
+          <w:p>
+            <w:pPr>
+              <w:snapToGrid w:val="0"/>
+              <w:spacing w:line="300" w:lineRule="exact"/>
+              <w:jc w:val="right"/>
+              <w:rPr>
+                <w:rFonts w:ascii="Barlow Condensed Medium" w:eastAsia="標楷體" w:hAnsi="Barlow Condensed Medium" w:cstheme="minorHAnsi"/>
+                <w:w w:val="90"/>
+                <w:sz w:val="26"/>
+                <w:szCs w:val="26"/>
+              </w:rPr>
+            </w:pPr>
             <w:r>
               <w:rPr>
                 <w:rFonts w:ascii="Barlow Condensed Medium" w:eastAsia="標楷體" w:hAnsi="Barlow Condensed Medium" w:cstheme="minorHAnsi" w:hint="eastAsia"/>
@@ -2570,9 +3010,30 @@
                 <w:sz w:val="26"/>
                 <w:szCs w:val="26"/>
               </w:rPr>
-              <w:t>戰爭代禱</w:t>
-            </w:r>
-            <w:proofErr w:type="gramEnd"/>
+              <w:t>3.</w:t>
+            </w:r>
+          </w:p>
+        </w:tc>
+        <w:tc>
+          <w:tcPr>
+            <w:tcW w:w="5669" w:type="dxa"/>
+            <w:tcMar>
+              <w:left w:w="28" w:type="dxa"/>
+              <w:right w:w="28" w:type="dxa"/>
+            </w:tcMar>
+          </w:tcPr>
+          <w:p>
+            <w:pPr>
+              <w:snapToGrid w:val="0"/>
+              <w:spacing w:line="300" w:lineRule="exact"/>
+              <w:jc w:val="both"/>
+              <w:rPr>
+                <w:rFonts w:ascii="Barlow Condensed Medium" w:eastAsia="標楷體" w:hAnsi="Barlow Condensed Medium" w:cstheme="minorHAnsi"/>
+                <w:w w:val="90"/>
+                <w:sz w:val="26"/>
+                <w:szCs w:val="26"/>
+              </w:rPr>
+            </w:pPr>
             <w:r>
               <w:rPr>
                 <w:rFonts w:ascii="Barlow Condensed Medium" w:eastAsia="標楷體" w:hAnsi="Barlow Condensed Medium" w:cstheme="minorHAnsi" w:hint="eastAsia"/>
@@ -2580,7 +3041,43 @@
                 <w:sz w:val="26"/>
                 <w:szCs w:val="26"/>
               </w:rPr>
-              <w:t>，求百姓得平安和雙方停止仇恨。</w:t>
+              <w:t>為本</w:t>
+            </w:r>
+            <w:r>
+              <w:rPr>
+                <w:rFonts w:ascii="Barlow Condensed Medium" w:eastAsia="標楷體" w:hAnsi="Barlow Condensed Medium" w:cstheme="minorHAnsi" w:hint="eastAsia"/>
+                <w:w w:val="90"/>
+                <w:sz w:val="26"/>
+                <w:szCs w:val="26"/>
+              </w:rPr>
+              <w:t>會</w:t>
+            </w:r>
+            <w:r>
+              <w:rPr>
+                <w:rFonts w:ascii="Barlow Condensed Medium" w:eastAsia="標楷體" w:hAnsi="Barlow Condensed Medium" w:cstheme="minorHAnsi" w:hint="eastAsia"/>
+                <w:w w:val="90"/>
+                <w:sz w:val="26"/>
+                <w:szCs w:val="26"/>
+              </w:rPr>
+              <w:t>2024</w:t>
+            </w:r>
+            <w:r>
+              <w:rPr>
+                <w:rFonts w:ascii="Barlow Condensed Medium" w:eastAsia="標楷體" w:hAnsi="Barlow Condensed Medium" w:cstheme="minorHAnsi" w:hint="eastAsia"/>
+                <w:w w:val="90"/>
+                <w:sz w:val="26"/>
+                <w:szCs w:val="26"/>
+              </w:rPr>
+              <w:t>年的福音事工</w:t>
+            </w:r>
+            <w:r>
+              <w:rPr>
+                <w:rFonts w:ascii="Barlow Condensed Medium" w:eastAsia="標楷體" w:hAnsi="Barlow Condensed Medium" w:cstheme="minorHAnsi" w:hint="eastAsia"/>
+                <w:w w:val="90"/>
+                <w:sz w:val="26"/>
+                <w:szCs w:val="26"/>
+              </w:rPr>
+              <w:t>代禱。</w:t>
             </w:r>
           </w:p>
         </w:tc>
@@ -2613,7 +3110,7 @@
                 <w:sz w:val="26"/>
                 <w:szCs w:val="26"/>
               </w:rPr>
-              <w:t>3</w:t>
+              <w:t>4</w:t>
             </w:r>
             <w:r>
               <w:rPr>
@@ -2648,12 +3145,30 @@
             </w:pPr>
             <w:r>
               <w:rPr>
+                <w:rFonts w:ascii="Barlow Condensed Medium" w:eastAsia="標楷體" w:hAnsi="Barlow Condensed Medium" w:cstheme="minorHAnsi"/>
+                <w:w w:val="90"/>
+                <w:sz w:val="26"/>
+                <w:szCs w:val="26"/>
+              </w:rPr>
+              <w:t>為牧師、長執和任職同工的事奉</w:t>
+            </w:r>
+            <w:r>
+              <w:rPr>
                 <w:rFonts w:ascii="Barlow Condensed Medium" w:eastAsia="標楷體" w:hAnsi="Barlow Condensed Medium" w:cstheme="minorHAnsi" w:hint="eastAsia"/>
                 <w:w w:val="90"/>
                 <w:sz w:val="26"/>
                 <w:szCs w:val="26"/>
               </w:rPr>
-              <w:t>為</w:t>
+              <w:t>、工作</w:t>
+            </w:r>
+            <w:r>
+              <w:rPr>
+                <w:rFonts w:ascii="Barlow Condensed Medium" w:eastAsia="標楷體" w:hAnsi="Barlow Condensed Medium" w:cstheme="minorHAnsi"/>
+                <w:w w:val="90"/>
+                <w:sz w:val="26"/>
+                <w:szCs w:val="26"/>
+              </w:rPr>
+              <w:t>和家庭代禱，求主加添力量</w:t>
             </w:r>
             <w:r>
               <w:rPr>
@@ -2662,8 +3177,41 @@
                 <w:sz w:val="26"/>
                 <w:szCs w:val="26"/>
               </w:rPr>
-              <w:t>403</w:t>
-            </w:r>
+              <w:t>和看顧</w:t>
+            </w:r>
+            <w:r>
+              <w:rPr>
+                <w:rFonts w:ascii="Barlow Condensed Medium" w:eastAsia="標楷體" w:hAnsi="Barlow Condensed Medium" w:cstheme="minorHAnsi"/>
+                <w:w w:val="90"/>
+                <w:sz w:val="26"/>
+                <w:szCs w:val="26"/>
+              </w:rPr>
+              <w:t>。</w:t>
+            </w:r>
+          </w:p>
+        </w:tc>
+      </w:tr>
+      <w:tr>
+        <w:tc>
+          <w:tcPr>
+            <w:tcW w:w="266" w:type="dxa"/>
+            <w:tcMar>
+              <w:left w:w="28" w:type="dxa"/>
+              <w:right w:w="28" w:type="dxa"/>
+            </w:tcMar>
+          </w:tcPr>
+          <w:p>
+            <w:pPr>
+              <w:snapToGrid w:val="0"/>
+              <w:spacing w:line="300" w:lineRule="exact"/>
+              <w:jc w:val="right"/>
+              <w:rPr>
+                <w:rFonts w:ascii="Barlow Condensed Medium" w:eastAsia="標楷體" w:hAnsi="Barlow Condensed Medium" w:cstheme="minorHAnsi"/>
+                <w:w w:val="90"/>
+                <w:sz w:val="26"/>
+                <w:szCs w:val="26"/>
+              </w:rPr>
+            </w:pPr>
             <w:r>
               <w:rPr>
                 <w:rFonts w:ascii="Barlow Condensed Medium" w:eastAsia="標楷體" w:hAnsi="Barlow Condensed Medium" w:cstheme="minorHAnsi" w:hint="eastAsia"/>
@@ -2671,9 +3219,8 @@
                 <w:sz w:val="26"/>
                 <w:szCs w:val="26"/>
               </w:rPr>
-              <w:t>花蓮地震</w:t>
-            </w:r>
-            <w:proofErr w:type="gramStart"/>
+              <w:t>5</w:t>
+            </w:r>
             <w:r>
               <w:rPr>
                 <w:rFonts w:ascii="Barlow Condensed Medium" w:eastAsia="標楷體" w:hAnsi="Barlow Condensed Medium" w:cstheme="minorHAnsi" w:hint="eastAsia"/>
@@ -2681,9 +3228,30 @@
                 <w:sz w:val="26"/>
                 <w:szCs w:val="26"/>
               </w:rPr>
-              <w:t>災後重建代禱</w:t>
-            </w:r>
-            <w:proofErr w:type="gramEnd"/>
+              <w:t>.</w:t>
+            </w:r>
+          </w:p>
+        </w:tc>
+        <w:tc>
+          <w:tcPr>
+            <w:tcW w:w="5669" w:type="dxa"/>
+            <w:tcMar>
+              <w:left w:w="28" w:type="dxa"/>
+              <w:right w:w="28" w:type="dxa"/>
+            </w:tcMar>
+          </w:tcPr>
+          <w:p>
+            <w:pPr>
+              <w:snapToGrid w:val="0"/>
+              <w:spacing w:line="300" w:lineRule="exact"/>
+              <w:jc w:val="both"/>
+              <w:rPr>
+                <w:rFonts w:ascii="Barlow Condensed Medium" w:eastAsia="標楷體" w:hAnsi="Barlow Condensed Medium" w:cstheme="minorHAnsi"/>
+                <w:w w:val="90"/>
+                <w:sz w:val="26"/>
+                <w:szCs w:val="26"/>
+              </w:rPr>
+            </w:pPr>
             <w:r>
               <w:rPr>
                 <w:rFonts w:ascii="Barlow Condensed Medium" w:eastAsia="標楷體" w:hAnsi="Barlow Condensed Medium" w:cstheme="minorHAnsi" w:hint="eastAsia"/>
@@ -2691,6 +3259,105 @@
                 <w:sz w:val="26"/>
                 <w:szCs w:val="26"/>
               </w:rPr>
+              <w:t>為</w:t>
+            </w:r>
+            <w:r>
+              <w:rPr>
+                <w:rFonts w:ascii="Barlow Condensed Medium" w:eastAsia="標楷體" w:hAnsi="Barlow Condensed Medium" w:cstheme="minorHAnsi" w:hint="eastAsia"/>
+                <w:w w:val="90"/>
+                <w:sz w:val="26"/>
+                <w:szCs w:val="26"/>
+              </w:rPr>
+              <w:t>準備</w:t>
+            </w:r>
+            <w:r>
+              <w:rPr>
+                <w:rFonts w:ascii="Barlow Condensed Medium" w:eastAsia="標楷體" w:hAnsi="Barlow Condensed Medium" w:cstheme="minorHAnsi" w:hint="eastAsia"/>
+                <w:w w:val="90"/>
+                <w:sz w:val="26"/>
+                <w:szCs w:val="26"/>
+              </w:rPr>
+              <w:t>5/18</w:t>
+            </w:r>
+            <w:r>
+              <w:rPr>
+                <w:rFonts w:ascii="Barlow Condensed Medium" w:eastAsia="標楷體" w:hAnsi="Barlow Condensed Medium" w:cstheme="minorHAnsi" w:hint="eastAsia"/>
+                <w:w w:val="90"/>
+                <w:sz w:val="26"/>
+                <w:szCs w:val="26"/>
+              </w:rPr>
+              <w:t>-</w:t>
+            </w:r>
+            <w:r>
+              <w:rPr>
+                <w:rFonts w:ascii="Barlow Condensed Medium" w:eastAsia="標楷體" w:hAnsi="Barlow Condensed Medium" w:cstheme="minorHAnsi" w:hint="eastAsia"/>
+                <w:w w:val="90"/>
+                <w:sz w:val="26"/>
+                <w:szCs w:val="26"/>
+              </w:rPr>
+              <w:t>19</w:t>
+            </w:r>
+            <w:r>
+              <w:rPr>
+                <w:rFonts w:ascii="Barlow Condensed Medium" w:eastAsia="標楷體" w:hAnsi="Barlow Condensed Medium" w:cstheme="minorHAnsi" w:hint="eastAsia"/>
+                <w:w w:val="90"/>
+                <w:sz w:val="26"/>
+                <w:szCs w:val="26"/>
+              </w:rPr>
+              <w:t>國中會考</w:t>
+            </w:r>
+            <w:r>
+              <w:rPr>
+                <w:rFonts w:ascii="Barlow Condensed Medium" w:eastAsia="標楷體" w:hAnsi="Barlow Condensed Medium" w:cstheme="minorHAnsi" w:hint="eastAsia"/>
+                <w:w w:val="90"/>
+                <w:sz w:val="26"/>
+                <w:szCs w:val="26"/>
+              </w:rPr>
+              <w:t>的</w:t>
+            </w:r>
+            <w:r>
+              <w:rPr>
+                <w:rFonts w:ascii="Barlow Condensed Medium" w:eastAsia="標楷體" w:hAnsi="Barlow Condensed Medium" w:cstheme="minorHAnsi" w:hint="eastAsia"/>
+                <w:w w:val="90"/>
+                <w:sz w:val="26"/>
+                <w:szCs w:val="26"/>
+              </w:rPr>
+              <w:t>庭羽、閔郡、聖崴、宥綺</w:t>
+            </w:r>
+            <w:r>
+              <w:rPr>
+                <w:rFonts w:ascii="Barlow Condensed Medium" w:eastAsia="標楷體" w:hAnsi="Barlow Condensed Medium" w:cstheme="minorHAnsi" w:hint="eastAsia"/>
+                <w:w w:val="90"/>
+                <w:sz w:val="26"/>
+                <w:szCs w:val="26"/>
+              </w:rPr>
+              <w:t>、云萱</w:t>
+            </w:r>
+            <w:r>
+              <w:rPr>
+                <w:rFonts w:ascii="Barlow Condensed Medium" w:eastAsia="標楷體" w:hAnsi="Barlow Condensed Medium" w:cstheme="minorHAnsi" w:hint="eastAsia"/>
+                <w:w w:val="90"/>
+                <w:sz w:val="26"/>
+                <w:szCs w:val="26"/>
+              </w:rPr>
+              <w:t>，</w:t>
+            </w:r>
+            <w:r>
+              <w:rPr>
+                <w:rFonts w:ascii="Barlow Condensed Medium" w:eastAsia="標楷體" w:hAnsi="Barlow Condensed Medium" w:cstheme="minorHAnsi" w:hint="eastAsia"/>
+                <w:w w:val="90"/>
+                <w:sz w:val="26"/>
+                <w:szCs w:val="26"/>
+              </w:rPr>
+              <w:t>身心靈能平安應考</w:t>
+            </w:r>
+            <w:r>
+              <w:rPr>
+                <w:rFonts w:ascii="Barlow Condensed Medium" w:eastAsia="標楷體" w:hAnsi="Barlow Condensed Medium" w:cstheme="minorHAnsi" w:hint="eastAsia"/>
+                <w:w w:val="90"/>
+                <w:sz w:val="26"/>
+                <w:szCs w:val="26"/>
+              </w:rPr>
               <w:t>。</w:t>
             </w:r>
           </w:p>
@@ -2724,39 +3391,49 @@
                 <w:sz w:val="26"/>
                 <w:szCs w:val="26"/>
               </w:rPr>
-              <w:t>4</w:t>
-            </w:r>
-            <w:r>
+              <w:t>6</w:t>
+            </w:r>
+            <w:r>
+              <w:rPr>
+                <w:rFonts w:ascii="Barlow Condensed Medium" w:eastAsia="標楷體" w:hAnsi="Barlow Condensed Medium" w:cstheme="minorHAnsi" w:hint="eastAsia"/>
+                <w:w w:val="90"/>
+                <w:sz w:val="26"/>
+                <w:szCs w:val="26"/>
+              </w:rPr>
+              <w:t>.</w:t>
+            </w:r>
+          </w:p>
+        </w:tc>
+        <w:tc>
+          <w:tcPr>
+            <w:tcW w:w="5669" w:type="dxa"/>
+            <w:tcMar>
+              <w:left w:w="28" w:type="dxa"/>
+              <w:right w:w="28" w:type="dxa"/>
+            </w:tcMar>
+          </w:tcPr>
+          <w:p>
+            <w:pPr>
+              <w:kinsoku w:val="0"/>
+              <w:snapToGrid w:val="0"/>
+              <w:spacing w:line="300" w:lineRule="exact"/>
+              <w:jc w:val="both"/>
               <w:rPr>
                 <w:rFonts w:ascii="Barlow Condensed Medium" w:eastAsia="標楷體" w:hAnsi="Barlow Condensed Medium" w:cstheme="minorHAnsi"/>
                 <w:w w:val="90"/>
                 <w:sz w:val="26"/>
                 <w:szCs w:val="26"/>
               </w:rPr>
-              <w:t>.</w:t>
-            </w:r>
-          </w:p>
-        </w:tc>
-        <w:tc>
-          <w:tcPr>
-            <w:tcW w:w="5669" w:type="dxa"/>
-            <w:tcMar>
-              <w:left w:w="28" w:type="dxa"/>
-              <w:right w:w="28" w:type="dxa"/>
-            </w:tcMar>
-          </w:tcPr>
-          <w:p>
-            <w:pPr>
-              <w:snapToGrid w:val="0"/>
-              <w:spacing w:line="300" w:lineRule="exact"/>
-              <w:jc w:val="both"/>
+            </w:pPr>
+            <w:r>
               <w:rPr>
                 <w:rFonts w:ascii="Barlow Condensed Medium" w:eastAsia="標楷體" w:hAnsi="Barlow Condensed Medium" w:cstheme="minorHAnsi"/>
                 <w:w w:val="90"/>
                 <w:sz w:val="26"/>
                 <w:szCs w:val="26"/>
               </w:rPr>
-            </w:pPr>
+              <w:t>為身體欠安</w:t>
+            </w:r>
             <w:r>
               <w:rPr>
                 <w:rFonts w:ascii="Barlow Condensed Medium" w:eastAsia="標楷體" w:hAnsi="Barlow Condensed Medium" w:cstheme="minorHAnsi" w:hint="eastAsia"/>
@@ -2764,7 +3441,16 @@
                 <w:sz w:val="26"/>
                 <w:szCs w:val="26"/>
               </w:rPr>
-              <w:t>為本</w:t>
+              <w:t>的</w:t>
+            </w:r>
+            <w:r>
+              <w:rPr>
+                <w:rFonts w:ascii="Barlow Condensed Medium" w:eastAsia="標楷體" w:hAnsi="Barlow Condensed Medium" w:cstheme="minorHAnsi"/>
+                <w:w w:val="90"/>
+                <w:sz w:val="26"/>
+                <w:szCs w:val="26"/>
+              </w:rPr>
+              <w:t>：</w:t>
             </w:r>
             <w:r>
               <w:rPr>
@@ -2773,7 +3459,7 @@
                 <w:sz w:val="26"/>
                 <w:szCs w:val="26"/>
               </w:rPr>
-              <w:t>會</w:t>
+              <w:t>許裕彬、謝玲雪</w:t>
             </w:r>
             <w:r>
               <w:rPr>
@@ -2782,8 +3468,21 @@
                 <w:sz w:val="26"/>
                 <w:szCs w:val="26"/>
               </w:rPr>
-              <w:t>2024</w:t>
-            </w:r>
+              <w:t>、許世英、呂信男、</w:t>
+            </w:r>
+          </w:p>
+          <w:p>
+            <w:pPr>
+              <w:snapToGrid w:val="0"/>
+              <w:spacing w:line="300" w:lineRule="exact"/>
+              <w:jc w:val="both"/>
+              <w:rPr>
+                <w:rFonts w:ascii="Barlow Condensed Medium" w:eastAsia="標楷體" w:hAnsi="Barlow Condensed Medium" w:cstheme="minorHAnsi"/>
+                <w:w w:val="90"/>
+                <w:sz w:val="26"/>
+                <w:szCs w:val="26"/>
+              </w:rPr>
+            </w:pPr>
             <w:r>
               <w:rPr>
                 <w:rFonts w:ascii="Barlow Condensed Medium" w:eastAsia="標楷體" w:hAnsi="Barlow Condensed Medium" w:cstheme="minorHAnsi" w:hint="eastAsia"/>
@@ -2791,9 +3490,8 @@
                 <w:sz w:val="26"/>
                 <w:szCs w:val="26"/>
               </w:rPr>
-              <w:t>年的福音事</w:t>
-            </w:r>
-            <w:proofErr w:type="gramStart"/>
+              <w:t>陳昭璟、王連英、游淑玲、王文庭、蔡敬恩、盧輝昌</w:t>
+            </w:r>
             <w:r>
               <w:rPr>
                 <w:rFonts w:ascii="Barlow Condensed Medium" w:eastAsia="標楷體" w:hAnsi="Barlow Condensed Medium" w:cstheme="minorHAnsi" w:hint="eastAsia"/>
@@ -2801,7 +3499,7 @@
                 <w:sz w:val="26"/>
                 <w:szCs w:val="26"/>
               </w:rPr>
-              <w:t>工</w:t>
+              <w:t>、</w:t>
             </w:r>
             <w:r>
               <w:rPr>
@@ -2810,561 +3508,7 @@
                 <w:sz w:val="26"/>
                 <w:szCs w:val="26"/>
               </w:rPr>
-              <w:t>代禱</w:t>
-            </w:r>
-            <w:proofErr w:type="gramEnd"/>
-            <w:r>
-              <w:rPr>
-                <w:rFonts w:ascii="Barlow Condensed Medium" w:eastAsia="標楷體" w:hAnsi="Barlow Condensed Medium" w:cstheme="minorHAnsi" w:hint="eastAsia"/>
-                <w:w w:val="90"/>
-                <w:sz w:val="26"/>
-                <w:szCs w:val="26"/>
-              </w:rPr>
-              <w:t>。</w:t>
-            </w:r>
-          </w:p>
-        </w:tc>
-      </w:tr>
-      <w:tr>
-        <w:tc>
-          <w:tcPr>
-            <w:tcW w:w="266" w:type="dxa"/>
-            <w:tcMar>
-              <w:left w:w="28" w:type="dxa"/>
-              <w:right w:w="28" w:type="dxa"/>
-            </w:tcMar>
-          </w:tcPr>
-          <w:p>
-            <w:pPr>
-              <w:snapToGrid w:val="0"/>
-              <w:spacing w:line="300" w:lineRule="exact"/>
-              <w:jc w:val="right"/>
-              <w:rPr>
-                <w:rFonts w:ascii="Barlow Condensed Medium" w:eastAsia="標楷體" w:hAnsi="Barlow Condensed Medium" w:cstheme="minorHAnsi"/>
-                <w:w w:val="90"/>
-                <w:sz w:val="26"/>
-                <w:szCs w:val="26"/>
-              </w:rPr>
-            </w:pPr>
-            <w:r>
-              <w:rPr>
-                <w:rFonts w:ascii="Barlow Condensed Medium" w:eastAsia="標楷體" w:hAnsi="Barlow Condensed Medium" w:cstheme="minorHAnsi" w:hint="eastAsia"/>
-                <w:w w:val="90"/>
-                <w:sz w:val="26"/>
-                <w:szCs w:val="26"/>
-              </w:rPr>
-              <w:t>5</w:t>
-            </w:r>
-            <w:r>
-              <w:rPr>
-                <w:rFonts w:ascii="Barlow Condensed Medium" w:eastAsia="標楷體" w:hAnsi="Barlow Condensed Medium" w:cstheme="minorHAnsi"/>
-                <w:w w:val="90"/>
-                <w:sz w:val="26"/>
-                <w:szCs w:val="26"/>
-              </w:rPr>
-              <w:t>.</w:t>
-            </w:r>
-          </w:p>
-        </w:tc>
-        <w:tc>
-          <w:tcPr>
-            <w:tcW w:w="5669" w:type="dxa"/>
-            <w:tcMar>
-              <w:left w:w="28" w:type="dxa"/>
-              <w:right w:w="28" w:type="dxa"/>
-            </w:tcMar>
-          </w:tcPr>
-          <w:p>
-            <w:pPr>
-              <w:snapToGrid w:val="0"/>
-              <w:spacing w:line="300" w:lineRule="exact"/>
-              <w:jc w:val="both"/>
-              <w:rPr>
-                <w:rFonts w:ascii="Barlow Condensed Medium" w:eastAsia="標楷體" w:hAnsi="Barlow Condensed Medium" w:cstheme="minorHAnsi"/>
-                <w:w w:val="90"/>
-                <w:sz w:val="26"/>
-                <w:szCs w:val="26"/>
-              </w:rPr>
-            </w:pPr>
-            <w:r>
-              <w:rPr>
-                <w:rFonts w:ascii="Barlow Condensed Medium" w:eastAsia="標楷體" w:hAnsi="Barlow Condensed Medium" w:cstheme="minorHAnsi" w:hint="eastAsia"/>
-                <w:w w:val="90"/>
-                <w:sz w:val="26"/>
-                <w:szCs w:val="26"/>
-              </w:rPr>
-              <w:t>為</w:t>
-            </w:r>
-            <w:r>
-              <w:rPr>
-                <w:rFonts w:ascii="Barlow Condensed Medium" w:eastAsia="標楷體" w:hAnsi="Barlow Condensed Medium" w:cstheme="minorHAnsi" w:hint="eastAsia"/>
-                <w:w w:val="90"/>
-                <w:sz w:val="26"/>
-                <w:szCs w:val="26"/>
-              </w:rPr>
-              <w:t>準備</w:t>
-            </w:r>
-            <w:r>
-              <w:rPr>
-                <w:rFonts w:ascii="Barlow Condensed Medium" w:eastAsia="標楷體" w:hAnsi="Barlow Condensed Medium" w:cstheme="minorHAnsi" w:hint="eastAsia"/>
-                <w:w w:val="90"/>
-                <w:sz w:val="26"/>
-                <w:szCs w:val="26"/>
-              </w:rPr>
-              <w:t>5/18</w:t>
-            </w:r>
-            <w:r>
-              <w:rPr>
-                <w:rFonts w:ascii="Barlow Condensed Medium" w:eastAsia="標楷體" w:hAnsi="Barlow Condensed Medium" w:cstheme="minorHAnsi" w:hint="eastAsia"/>
-                <w:w w:val="90"/>
-                <w:sz w:val="26"/>
-                <w:szCs w:val="26"/>
-              </w:rPr>
-              <w:t>-</w:t>
-            </w:r>
-            <w:r>
-              <w:rPr>
-                <w:rFonts w:ascii="Barlow Condensed Medium" w:eastAsia="標楷體" w:hAnsi="Barlow Condensed Medium" w:cstheme="minorHAnsi" w:hint="eastAsia"/>
-                <w:w w:val="90"/>
-                <w:sz w:val="26"/>
-                <w:szCs w:val="26"/>
-              </w:rPr>
-              <w:t>19</w:t>
-            </w:r>
-            <w:r>
-              <w:rPr>
-                <w:rFonts w:ascii="Barlow Condensed Medium" w:eastAsia="標楷體" w:hAnsi="Barlow Condensed Medium" w:cstheme="minorHAnsi" w:hint="eastAsia"/>
-                <w:w w:val="90"/>
-                <w:sz w:val="26"/>
-                <w:szCs w:val="26"/>
-              </w:rPr>
-              <w:t>國中會考</w:t>
-            </w:r>
-            <w:proofErr w:type="gramStart"/>
-            <w:r>
-              <w:rPr>
-                <w:rFonts w:ascii="Barlow Condensed Medium" w:eastAsia="標楷體" w:hAnsi="Barlow Condensed Medium" w:cstheme="minorHAnsi" w:hint="eastAsia"/>
-                <w:w w:val="90"/>
-                <w:sz w:val="26"/>
-                <w:szCs w:val="26"/>
-              </w:rPr>
-              <w:t>的</w:t>
-            </w:r>
-            <w:r>
-              <w:rPr>
-                <w:rFonts w:ascii="Barlow Condensed Medium" w:eastAsia="標楷體" w:hAnsi="Barlow Condensed Medium" w:cstheme="minorHAnsi" w:hint="eastAsia"/>
-                <w:w w:val="90"/>
-                <w:sz w:val="26"/>
-                <w:szCs w:val="26"/>
-              </w:rPr>
-              <w:t>庭羽</w:t>
-            </w:r>
-            <w:proofErr w:type="gramEnd"/>
-            <w:r>
-              <w:rPr>
-                <w:rFonts w:ascii="Barlow Condensed Medium" w:eastAsia="標楷體" w:hAnsi="Barlow Condensed Medium" w:cstheme="minorHAnsi" w:hint="eastAsia"/>
-                <w:w w:val="90"/>
-                <w:sz w:val="26"/>
-                <w:szCs w:val="26"/>
-              </w:rPr>
-              <w:t>、閔郡、</w:t>
-            </w:r>
-            <w:proofErr w:type="gramStart"/>
-            <w:r>
-              <w:rPr>
-                <w:rFonts w:ascii="Barlow Condensed Medium" w:eastAsia="標楷體" w:hAnsi="Barlow Condensed Medium" w:cstheme="minorHAnsi" w:hint="eastAsia"/>
-                <w:w w:val="90"/>
-                <w:sz w:val="26"/>
-                <w:szCs w:val="26"/>
-              </w:rPr>
-              <w:t>聖崴、宥綺</w:t>
-            </w:r>
-            <w:r>
-              <w:rPr>
-                <w:rFonts w:ascii="Barlow Condensed Medium" w:eastAsia="標楷體" w:hAnsi="Barlow Condensed Medium" w:cstheme="minorHAnsi" w:hint="eastAsia"/>
-                <w:w w:val="90"/>
-                <w:sz w:val="26"/>
-                <w:szCs w:val="26"/>
-              </w:rPr>
-              <w:t>、云萱</w:t>
-            </w:r>
-            <w:proofErr w:type="gramEnd"/>
-            <w:r>
-              <w:rPr>
-                <w:rFonts w:ascii="Barlow Condensed Medium" w:eastAsia="標楷體" w:hAnsi="Barlow Condensed Medium" w:cstheme="minorHAnsi" w:hint="eastAsia"/>
-                <w:w w:val="90"/>
-                <w:sz w:val="26"/>
-                <w:szCs w:val="26"/>
-              </w:rPr>
-              <w:t>，</w:t>
-            </w:r>
-            <w:r>
-              <w:rPr>
-                <w:rFonts w:ascii="Barlow Condensed Medium" w:eastAsia="標楷體" w:hAnsi="Barlow Condensed Medium" w:cstheme="minorHAnsi" w:hint="eastAsia"/>
-                <w:w w:val="90"/>
-                <w:sz w:val="26"/>
-                <w:szCs w:val="26"/>
-              </w:rPr>
-              <w:t>身心靈能平安應考</w:t>
-            </w:r>
-            <w:r>
-              <w:rPr>
-                <w:rFonts w:ascii="Barlow Condensed Medium" w:eastAsia="標楷體" w:hAnsi="Barlow Condensed Medium" w:cstheme="minorHAnsi" w:hint="eastAsia"/>
-                <w:w w:val="90"/>
-                <w:sz w:val="26"/>
-                <w:szCs w:val="26"/>
-              </w:rPr>
-              <w:t>。</w:t>
-            </w:r>
-          </w:p>
-        </w:tc>
-      </w:tr>
-      <w:tr>
-        <w:tc>
-          <w:tcPr>
-            <w:tcW w:w="266" w:type="dxa"/>
-            <w:tcMar>
-              <w:left w:w="28" w:type="dxa"/>
-              <w:right w:w="28" w:type="dxa"/>
-            </w:tcMar>
-          </w:tcPr>
-          <w:p>
-            <w:pPr>
-              <w:snapToGrid w:val="0"/>
-              <w:spacing w:line="300" w:lineRule="exact"/>
-              <w:jc w:val="right"/>
-              <w:rPr>
-                <w:rFonts w:ascii="Barlow Condensed Medium" w:eastAsia="標楷體" w:hAnsi="Barlow Condensed Medium" w:cstheme="minorHAnsi"/>
-                <w:w w:val="90"/>
-                <w:sz w:val="26"/>
-                <w:szCs w:val="26"/>
-              </w:rPr>
-            </w:pPr>
-            <w:r>
-              <w:rPr>
-                <w:rFonts w:ascii="Barlow Condensed Medium" w:eastAsia="標楷體" w:hAnsi="Barlow Condensed Medium" w:cstheme="minorHAnsi" w:hint="eastAsia"/>
-                <w:w w:val="90"/>
-                <w:sz w:val="26"/>
-                <w:szCs w:val="26"/>
-              </w:rPr>
-              <w:t>6.</w:t>
-            </w:r>
-          </w:p>
-        </w:tc>
-        <w:tc>
-          <w:tcPr>
-            <w:tcW w:w="5669" w:type="dxa"/>
-            <w:tcMar>
-              <w:left w:w="28" w:type="dxa"/>
-              <w:right w:w="28" w:type="dxa"/>
-            </w:tcMar>
-          </w:tcPr>
-          <w:p>
-            <w:pPr>
-              <w:snapToGrid w:val="0"/>
-              <w:spacing w:line="300" w:lineRule="exact"/>
-              <w:jc w:val="both"/>
-              <w:rPr>
-                <w:rFonts w:ascii="Barlow Condensed Medium" w:eastAsia="標楷體" w:hAnsi="Barlow Condensed Medium" w:cstheme="minorHAnsi"/>
-                <w:w w:val="90"/>
-                <w:sz w:val="26"/>
-                <w:szCs w:val="26"/>
-              </w:rPr>
-            </w:pPr>
-            <w:r>
-              <w:rPr>
-                <w:rFonts w:ascii="Barlow Condensed Medium" w:eastAsia="標楷體" w:hAnsi="Barlow Condensed Medium" w:cstheme="minorHAnsi"/>
-                <w:w w:val="90"/>
-                <w:sz w:val="26"/>
-                <w:szCs w:val="26"/>
-              </w:rPr>
-              <w:t>為牧師、</w:t>
-            </w:r>
-            <w:proofErr w:type="gramStart"/>
-            <w:r>
-              <w:rPr>
-                <w:rFonts w:ascii="Barlow Condensed Medium" w:eastAsia="標楷體" w:hAnsi="Barlow Condensed Medium" w:cstheme="minorHAnsi"/>
-                <w:w w:val="90"/>
-                <w:sz w:val="26"/>
-                <w:szCs w:val="26"/>
-              </w:rPr>
-              <w:t>長執和</w:t>
-            </w:r>
-            <w:proofErr w:type="gramEnd"/>
-            <w:r>
-              <w:rPr>
-                <w:rFonts w:ascii="Barlow Condensed Medium" w:eastAsia="標楷體" w:hAnsi="Barlow Condensed Medium" w:cstheme="minorHAnsi"/>
-                <w:w w:val="90"/>
-                <w:sz w:val="26"/>
-                <w:szCs w:val="26"/>
-              </w:rPr>
-              <w:t>任職同工的事奉</w:t>
-            </w:r>
-            <w:r>
-              <w:rPr>
-                <w:rFonts w:ascii="Barlow Condensed Medium" w:eastAsia="標楷體" w:hAnsi="Barlow Condensed Medium" w:cstheme="minorHAnsi" w:hint="eastAsia"/>
-                <w:w w:val="90"/>
-                <w:sz w:val="26"/>
-                <w:szCs w:val="26"/>
-              </w:rPr>
-              <w:t>、工作</w:t>
-            </w:r>
-            <w:r>
-              <w:rPr>
-                <w:rFonts w:ascii="Barlow Condensed Medium" w:eastAsia="標楷體" w:hAnsi="Barlow Condensed Medium" w:cstheme="minorHAnsi"/>
-                <w:w w:val="90"/>
-                <w:sz w:val="26"/>
-                <w:szCs w:val="26"/>
-              </w:rPr>
-              <w:t>和家庭</w:t>
-            </w:r>
-            <w:proofErr w:type="gramStart"/>
-            <w:r>
-              <w:rPr>
-                <w:rFonts w:ascii="Barlow Condensed Medium" w:eastAsia="標楷體" w:hAnsi="Barlow Condensed Medium" w:cstheme="minorHAnsi"/>
-                <w:w w:val="90"/>
-                <w:sz w:val="26"/>
-                <w:szCs w:val="26"/>
-              </w:rPr>
-              <w:t>代禱，求主加</w:t>
-            </w:r>
-            <w:proofErr w:type="gramEnd"/>
-            <w:r>
-              <w:rPr>
-                <w:rFonts w:ascii="Barlow Condensed Medium" w:eastAsia="標楷體" w:hAnsi="Barlow Condensed Medium" w:cstheme="minorHAnsi"/>
-                <w:w w:val="90"/>
-                <w:sz w:val="26"/>
-                <w:szCs w:val="26"/>
-              </w:rPr>
-              <w:t>添力量</w:t>
-            </w:r>
-            <w:r>
-              <w:rPr>
-                <w:rFonts w:ascii="Barlow Condensed Medium" w:eastAsia="標楷體" w:hAnsi="Barlow Condensed Medium" w:cstheme="minorHAnsi" w:hint="eastAsia"/>
-                <w:w w:val="90"/>
-                <w:sz w:val="26"/>
-                <w:szCs w:val="26"/>
-              </w:rPr>
-              <w:t>和看顧</w:t>
-            </w:r>
-            <w:r>
-              <w:rPr>
-                <w:rFonts w:ascii="Barlow Condensed Medium" w:eastAsia="標楷體" w:hAnsi="Barlow Condensed Medium" w:cstheme="minorHAnsi"/>
-                <w:w w:val="90"/>
-                <w:sz w:val="26"/>
-                <w:szCs w:val="26"/>
-              </w:rPr>
-              <w:t>。</w:t>
-            </w:r>
-          </w:p>
-        </w:tc>
-      </w:tr>
-      <w:tr>
-        <w:tc>
-          <w:tcPr>
-            <w:tcW w:w="266" w:type="dxa"/>
-            <w:tcMar>
-              <w:left w:w="28" w:type="dxa"/>
-              <w:right w:w="28" w:type="dxa"/>
-            </w:tcMar>
-          </w:tcPr>
-          <w:p>
-            <w:pPr>
-              <w:snapToGrid w:val="0"/>
-              <w:spacing w:line="300" w:lineRule="exact"/>
-              <w:jc w:val="right"/>
-              <w:rPr>
-                <w:rFonts w:ascii="Barlow Condensed Medium" w:eastAsia="標楷體" w:hAnsi="Barlow Condensed Medium" w:cstheme="minorHAnsi"/>
-                <w:w w:val="90"/>
-                <w:sz w:val="26"/>
-                <w:szCs w:val="26"/>
-              </w:rPr>
-            </w:pPr>
-            <w:r>
-              <w:rPr>
-                <w:rFonts w:ascii="Barlow Condensed Medium" w:eastAsia="標楷體" w:hAnsi="Barlow Condensed Medium" w:cstheme="minorHAnsi" w:hint="eastAsia"/>
-                <w:w w:val="90"/>
-                <w:sz w:val="26"/>
-                <w:szCs w:val="26"/>
-              </w:rPr>
-              <w:t>7</w:t>
-            </w:r>
-            <w:r>
-              <w:rPr>
-                <w:rFonts w:ascii="Barlow Condensed Medium" w:eastAsia="標楷體" w:hAnsi="Barlow Condensed Medium" w:cstheme="minorHAnsi" w:hint="eastAsia"/>
-                <w:w w:val="90"/>
-                <w:sz w:val="26"/>
-                <w:szCs w:val="26"/>
-              </w:rPr>
-              <w:t>.</w:t>
-            </w:r>
-          </w:p>
-        </w:tc>
-        <w:tc>
-          <w:tcPr>
-            <w:tcW w:w="5669" w:type="dxa"/>
-            <w:tcMar>
-              <w:left w:w="28" w:type="dxa"/>
-              <w:right w:w="28" w:type="dxa"/>
-            </w:tcMar>
-          </w:tcPr>
-          <w:p>
-            <w:pPr>
-              <w:kinsoku w:val="0"/>
-              <w:snapToGrid w:val="0"/>
-              <w:spacing w:line="300" w:lineRule="exact"/>
-              <w:jc w:val="both"/>
-              <w:rPr>
-                <w:rFonts w:ascii="Barlow Condensed Medium" w:eastAsia="標楷體" w:hAnsi="Barlow Condensed Medium" w:cstheme="minorHAnsi"/>
-                <w:w w:val="90"/>
-                <w:sz w:val="26"/>
-                <w:szCs w:val="26"/>
-              </w:rPr>
-            </w:pPr>
-            <w:r>
-              <w:rPr>
-                <w:rFonts w:ascii="Barlow Condensed Medium" w:eastAsia="標楷體" w:hAnsi="Barlow Condensed Medium" w:cstheme="minorHAnsi"/>
-                <w:w w:val="90"/>
-                <w:sz w:val="26"/>
-                <w:szCs w:val="26"/>
-              </w:rPr>
-              <w:t>為身體欠安</w:t>
-            </w:r>
-            <w:r>
-              <w:rPr>
-                <w:rFonts w:ascii="Barlow Condensed Medium" w:eastAsia="標楷體" w:hAnsi="Barlow Condensed Medium" w:cstheme="minorHAnsi" w:hint="eastAsia"/>
-                <w:w w:val="90"/>
-                <w:sz w:val="26"/>
-                <w:szCs w:val="26"/>
-              </w:rPr>
-              <w:t>的</w:t>
-            </w:r>
-            <w:r>
-              <w:rPr>
-                <w:rFonts w:ascii="Barlow Condensed Medium" w:eastAsia="標楷體" w:hAnsi="Barlow Condensed Medium" w:cstheme="minorHAnsi"/>
-                <w:w w:val="90"/>
-                <w:sz w:val="26"/>
-                <w:szCs w:val="26"/>
-              </w:rPr>
-              <w:t>：</w:t>
-            </w:r>
-            <w:r>
-              <w:rPr>
-                <w:rFonts w:ascii="Barlow Condensed Medium" w:eastAsia="標楷體" w:hAnsi="Barlow Condensed Medium" w:cstheme="minorHAnsi" w:hint="eastAsia"/>
-                <w:w w:val="90"/>
-                <w:sz w:val="26"/>
-                <w:szCs w:val="26"/>
-              </w:rPr>
-              <w:t>許裕彬、謝玲雪</w:t>
-            </w:r>
-            <w:r>
-              <w:rPr>
-                <w:rFonts w:ascii="Barlow Condensed Medium" w:eastAsia="標楷體" w:hAnsi="Barlow Condensed Medium" w:cstheme="minorHAnsi" w:hint="eastAsia"/>
-                <w:w w:val="90"/>
-                <w:sz w:val="26"/>
-                <w:szCs w:val="26"/>
-              </w:rPr>
-              <w:t>、許世英、呂信男、</w:t>
-            </w:r>
-          </w:p>
-          <w:p>
-            <w:pPr>
-              <w:snapToGrid w:val="0"/>
-              <w:spacing w:line="300" w:lineRule="exact"/>
-              <w:jc w:val="both"/>
-              <w:rPr>
-                <w:rFonts w:ascii="Barlow Condensed Medium" w:eastAsia="標楷體" w:hAnsi="Barlow Condensed Medium" w:cstheme="minorHAnsi"/>
-                <w:w w:val="90"/>
-                <w:sz w:val="26"/>
-                <w:szCs w:val="26"/>
-              </w:rPr>
-            </w:pPr>
-            <w:r>
-              <w:rPr>
-                <w:rFonts w:ascii="Barlow Condensed Medium" w:eastAsia="標楷體" w:hAnsi="Barlow Condensed Medium" w:cstheme="minorHAnsi" w:hint="eastAsia"/>
-                <w:w w:val="90"/>
-                <w:sz w:val="26"/>
-                <w:szCs w:val="26"/>
-              </w:rPr>
-              <w:t>陳昭</w:t>
-            </w:r>
-            <w:proofErr w:type="gramStart"/>
-            <w:r>
-              <w:rPr>
-                <w:rFonts w:ascii="Barlow Condensed Medium" w:eastAsia="標楷體" w:hAnsi="Barlow Condensed Medium" w:cstheme="minorHAnsi" w:hint="eastAsia"/>
-                <w:w w:val="90"/>
-                <w:sz w:val="26"/>
-                <w:szCs w:val="26"/>
-              </w:rPr>
-              <w:t>璟</w:t>
-            </w:r>
-            <w:proofErr w:type="gramEnd"/>
-            <w:r>
-              <w:rPr>
-                <w:rFonts w:ascii="Barlow Condensed Medium" w:eastAsia="標楷體" w:hAnsi="Barlow Condensed Medium" w:cstheme="minorHAnsi" w:hint="eastAsia"/>
-                <w:w w:val="90"/>
-                <w:sz w:val="26"/>
-                <w:szCs w:val="26"/>
-              </w:rPr>
-              <w:t>、王連英、游淑玲、王文庭、蔡敬恩、盧輝昌</w:t>
-            </w:r>
-            <w:r>
-              <w:rPr>
-                <w:rFonts w:ascii="Barlow Condensed Medium" w:eastAsia="標楷體" w:hAnsi="Barlow Condensed Medium" w:cstheme="minorHAnsi" w:hint="eastAsia"/>
-                <w:w w:val="90"/>
-                <w:sz w:val="26"/>
-                <w:szCs w:val="26"/>
-              </w:rPr>
-              <w:t>、</w:t>
-            </w:r>
-            <w:r>
-              <w:rPr>
-                <w:rFonts w:ascii="Barlow Condensed Medium" w:eastAsia="標楷體" w:hAnsi="Barlow Condensed Medium" w:cstheme="minorHAnsi" w:hint="eastAsia"/>
-                <w:w w:val="90"/>
-                <w:sz w:val="26"/>
-                <w:szCs w:val="26"/>
-              </w:rPr>
-              <w:t>林西田、</w:t>
-            </w:r>
-            <w:proofErr w:type="gramStart"/>
-            <w:r>
-              <w:rPr>
-                <w:rFonts w:ascii="Barlow Condensed Medium" w:eastAsia="標楷體" w:hAnsi="Barlow Condensed Medium" w:cstheme="minorHAnsi" w:hint="eastAsia"/>
-                <w:w w:val="90"/>
-                <w:sz w:val="26"/>
-                <w:szCs w:val="26"/>
-              </w:rPr>
-              <w:t>郭</w:t>
-            </w:r>
-            <w:proofErr w:type="gramEnd"/>
-            <w:r>
-              <w:rPr>
-                <w:rFonts w:ascii="Barlow Condensed Medium" w:eastAsia="標楷體" w:hAnsi="Barlow Condensed Medium" w:cstheme="minorHAnsi" w:hint="eastAsia"/>
-                <w:w w:val="90"/>
-                <w:sz w:val="26"/>
-                <w:szCs w:val="26"/>
-              </w:rPr>
-              <w:t xml:space="preserve">　佳、陳沛</w:t>
-            </w:r>
-            <w:proofErr w:type="gramStart"/>
-            <w:r>
-              <w:rPr>
-                <w:rFonts w:ascii="Barlow Condensed Medium" w:eastAsia="標楷體" w:hAnsi="Barlow Condensed Medium" w:cstheme="minorHAnsi" w:hint="eastAsia"/>
-                <w:w w:val="90"/>
-                <w:sz w:val="26"/>
-                <w:szCs w:val="26"/>
-              </w:rPr>
-              <w:t>縈</w:t>
-            </w:r>
-            <w:proofErr w:type="gramEnd"/>
-            <w:r>
-              <w:rPr>
-                <w:rFonts w:ascii="Barlow Condensed Medium" w:eastAsia="標楷體" w:hAnsi="Barlow Condensed Medium" w:cstheme="minorHAnsi" w:hint="eastAsia"/>
-                <w:w w:val="90"/>
-                <w:sz w:val="26"/>
-                <w:szCs w:val="26"/>
-              </w:rPr>
-              <w:t>、洪瓊美、莊明良</w:t>
+              <w:t>林西田、郭　佳、陳沛縈、洪瓊美、莊明良</w:t>
             </w:r>
             <w:r>
               <w:rPr>
@@ -3398,7 +3542,6 @@
           <w:rFonts w:ascii="華康正顏楷體W9" w:eastAsia="華康正顏楷體W9" w:cstheme="minorHAnsi" w:hint="eastAsia"/>
           <w:w w:val="125"/>
         </w:rPr>
-        <w:lastRenderedPageBreak/>
         <w:t>§</w:t>
       </w:r>
       <w:r>
@@ -3420,6 +3563,654 @@
           <w:szCs w:val="26"/>
         </w:rPr>
       </w:pPr>
+      <w:r>
+        <w:rPr>
+          <w:rFonts w:ascii="Barlow Condensed Medium" w:eastAsia="標楷體" w:hAnsi="Barlow Condensed Medium" w:cs="Arial"/>
+          <w:w w:val="80"/>
+          <w:sz w:val="26"/>
+          <w:szCs w:val="26"/>
+        </w:rPr>
+        <w:t>Part1</w:t>
+      </w:r>
+    </w:p>
+    <w:p>
+      <w:pPr>
+        <w:snapToGrid w:val="0"/>
+        <w:spacing w:line="300" w:lineRule="exact"/>
+        <w:rPr>
+          <w:rFonts w:ascii="Barlow Condensed Medium" w:eastAsia="標楷體" w:hAnsi="Barlow Condensed Medium" w:cs="Arial"/>
+          <w:w w:val="80"/>
+          <w:sz w:val="26"/>
+          <w:szCs w:val="26"/>
+        </w:rPr>
+      </w:pPr>
+      <w:r>
+        <w:rPr>
+          <w:rFonts w:ascii="Barlow Condensed Medium" w:eastAsia="標楷體" w:hAnsi="Barlow Condensed Medium" w:cs="Arial" w:hint="eastAsia"/>
+          <w:w w:val="80"/>
+          <w:sz w:val="26"/>
+          <w:szCs w:val="26"/>
+        </w:rPr>
+        <w:t>摩西怎樣經過紅海×</w:t>
+      </w:r>
+      <w:r>
+        <w:rPr>
+          <w:rFonts w:ascii="Barlow Condensed Medium" w:eastAsia="標楷體" w:hAnsi="Barlow Condensed Medium" w:cs="Arial" w:hint="eastAsia"/>
+          <w:w w:val="80"/>
+          <w:sz w:val="26"/>
+          <w:szCs w:val="26"/>
+        </w:rPr>
+        <w:t>3</w:t>
+      </w:r>
+      <w:r>
+        <w:rPr>
+          <w:rFonts w:ascii="Barlow Condensed Medium" w:eastAsia="標楷體" w:hAnsi="Barlow Condensed Medium" w:cs="Arial" w:hint="eastAsia"/>
+          <w:w w:val="80"/>
+          <w:sz w:val="26"/>
+          <w:szCs w:val="26"/>
+        </w:rPr>
+        <w:t>，</w:t>
+      </w:r>
+    </w:p>
+    <w:p>
+      <w:pPr>
+        <w:snapToGrid w:val="0"/>
+        <w:spacing w:line="300" w:lineRule="exact"/>
+        <w:rPr>
+          <w:rFonts w:ascii="Barlow Condensed Medium" w:eastAsia="標楷體" w:hAnsi="Barlow Condensed Medium" w:cs="Arial"/>
+          <w:w w:val="80"/>
+          <w:sz w:val="26"/>
+          <w:szCs w:val="26"/>
+        </w:rPr>
+      </w:pPr>
+      <w:r>
+        <w:rPr>
+          <w:rFonts w:ascii="Barlow Condensed Medium" w:eastAsia="標楷體" w:hAnsi="Barlow Condensed Medium" w:cs="Arial" w:hint="eastAsia"/>
+          <w:w w:val="80"/>
+          <w:sz w:val="26"/>
+          <w:szCs w:val="26"/>
+        </w:rPr>
+        <w:t>他怎樣過紅海？</w:t>
+      </w:r>
+    </w:p>
+    <w:p>
+      <w:pPr>
+        <w:snapToGrid w:val="0"/>
+        <w:spacing w:line="300" w:lineRule="exact"/>
+        <w:rPr>
+          <w:rFonts w:ascii="Barlow Condensed Medium" w:eastAsia="標楷體" w:hAnsi="Barlow Condensed Medium" w:cs="Arial"/>
+          <w:w w:val="80"/>
+          <w:sz w:val="26"/>
+          <w:szCs w:val="26"/>
+        </w:rPr>
+      </w:pPr>
+      <w:r>
+        <w:rPr>
+          <w:rFonts w:ascii="Barlow Condensed Medium" w:eastAsia="標楷體" w:hAnsi="Barlow Condensed Medium" w:cs="Arial" w:hint="eastAsia"/>
+          <w:w w:val="80"/>
+          <w:sz w:val="26"/>
+          <w:szCs w:val="26"/>
+        </w:rPr>
+        <w:t>飛過嗎？不是！</w:t>
+      </w:r>
+    </w:p>
+    <w:p>
+      <w:pPr>
+        <w:snapToGrid w:val="0"/>
+        <w:spacing w:line="300" w:lineRule="exact"/>
+        <w:rPr>
+          <w:rFonts w:ascii="Barlow Condensed Medium" w:eastAsia="標楷體" w:hAnsi="Barlow Condensed Medium" w:cs="Arial"/>
+          <w:w w:val="80"/>
+          <w:sz w:val="26"/>
+          <w:szCs w:val="26"/>
+        </w:rPr>
+      </w:pPr>
+      <w:r>
+        <w:rPr>
+          <w:rFonts w:ascii="Barlow Condensed Medium" w:eastAsia="標楷體" w:hAnsi="Barlow Condensed Medium" w:cs="Arial" w:hint="eastAsia"/>
+          <w:w w:val="80"/>
+          <w:sz w:val="26"/>
+          <w:szCs w:val="26"/>
+        </w:rPr>
+        <w:t>游過嗎？不是！</w:t>
+      </w:r>
+    </w:p>
+    <w:p>
+      <w:pPr>
+        <w:snapToGrid w:val="0"/>
+        <w:spacing w:line="300" w:lineRule="exact"/>
+        <w:rPr>
+          <w:rFonts w:ascii="Barlow Condensed Medium" w:eastAsia="標楷體" w:hAnsi="Barlow Condensed Medium" w:cs="Arial"/>
+          <w:w w:val="80"/>
+          <w:sz w:val="26"/>
+          <w:szCs w:val="26"/>
+        </w:rPr>
+      </w:pPr>
+      <w:r>
+        <w:rPr>
+          <w:rFonts w:ascii="Barlow Condensed Medium" w:eastAsia="標楷體" w:hAnsi="Barlow Condensed Medium" w:cs="Arial" w:hint="eastAsia"/>
+          <w:w w:val="80"/>
+          <w:sz w:val="26"/>
+          <w:szCs w:val="26"/>
+        </w:rPr>
+        <w:t>他怎樣過紅海？</w:t>
+      </w:r>
+    </w:p>
+    <w:p>
+      <w:pPr>
+        <w:snapToGrid w:val="0"/>
+        <w:spacing w:line="300" w:lineRule="exact"/>
+        <w:rPr>
+          <w:rFonts w:ascii="Barlow Condensed Medium" w:eastAsia="標楷體" w:hAnsi="Barlow Condensed Medium" w:cs="Arial"/>
+          <w:w w:val="80"/>
+          <w:sz w:val="26"/>
+          <w:szCs w:val="26"/>
+        </w:rPr>
+      </w:pPr>
+      <w:r>
+        <w:rPr>
+          <w:rFonts w:ascii="Barlow Condensed Medium" w:eastAsia="標楷體" w:hAnsi="Barlow Condensed Medium" w:cs="Arial" w:hint="eastAsia"/>
+          <w:w w:val="80"/>
+          <w:sz w:val="26"/>
+          <w:szCs w:val="26"/>
+        </w:rPr>
+        <w:t>上帝用風吹吹吹吹吹，</w:t>
+      </w:r>
+    </w:p>
+    <w:p>
+      <w:pPr>
+        <w:snapToGrid w:val="0"/>
+        <w:spacing w:line="300" w:lineRule="exact"/>
+        <w:rPr>
+          <w:rFonts w:ascii="Barlow Condensed Medium" w:eastAsia="標楷體" w:hAnsi="Barlow Condensed Medium" w:cs="Arial"/>
+          <w:w w:val="80"/>
+          <w:sz w:val="26"/>
+          <w:szCs w:val="26"/>
+        </w:rPr>
+      </w:pPr>
+      <w:r>
+        <w:rPr>
+          <w:rFonts w:ascii="Barlow Condensed Medium" w:eastAsia="標楷體" w:hAnsi="Barlow Condensed Medium" w:cs="Arial" w:hint="eastAsia"/>
+          <w:w w:val="80"/>
+          <w:sz w:val="26"/>
+          <w:szCs w:val="26"/>
+        </w:rPr>
+        <w:t>海水分開，</w:t>
+      </w:r>
+    </w:p>
+    <w:p>
+      <w:pPr>
+        <w:snapToGrid w:val="0"/>
+        <w:spacing w:line="300" w:lineRule="exact"/>
+        <w:rPr>
+          <w:rFonts w:ascii="Barlow Condensed Medium" w:eastAsia="標楷體" w:hAnsi="Barlow Condensed Medium" w:cs="Arial"/>
+          <w:w w:val="80"/>
+          <w:sz w:val="26"/>
+          <w:szCs w:val="26"/>
+        </w:rPr>
+      </w:pPr>
+      <w:r>
+        <w:rPr>
+          <w:rFonts w:ascii="Barlow Condensed Medium" w:eastAsia="標楷體" w:hAnsi="Barlow Condensed Medium" w:cs="Arial" w:hint="eastAsia"/>
+          <w:w w:val="80"/>
+          <w:sz w:val="26"/>
+          <w:szCs w:val="26"/>
+        </w:rPr>
+        <w:t>摩西過紅海，</w:t>
+      </w:r>
+    </w:p>
+    <w:p>
+      <w:pPr>
+        <w:snapToGrid w:val="0"/>
+        <w:spacing w:line="300" w:lineRule="exact"/>
+        <w:rPr>
+          <w:rFonts w:ascii="Barlow Condensed Medium" w:eastAsia="標楷體" w:hAnsi="Barlow Condensed Medium" w:cs="Arial"/>
+          <w:w w:val="80"/>
+          <w:sz w:val="26"/>
+          <w:szCs w:val="26"/>
+        </w:rPr>
+      </w:pPr>
+      <w:r>
+        <w:rPr>
+          <w:rFonts w:ascii="Barlow Condensed Medium" w:eastAsia="標楷體" w:hAnsi="Barlow Condensed Medium" w:cs="Arial" w:hint="eastAsia"/>
+          <w:w w:val="80"/>
+          <w:sz w:val="26"/>
+          <w:szCs w:val="26"/>
+        </w:rPr>
+        <w:t>他這樣過紅海。</w:t>
+      </w:r>
+      <w:r>
+        <w:rPr>
+          <w:rFonts w:ascii="Barlow Condensed Medium" w:eastAsia="標楷體" w:hAnsi="Barlow Condensed Medium" w:cs="Arial" w:hint="eastAsia"/>
+          <w:w w:val="80"/>
+          <w:sz w:val="26"/>
+          <w:szCs w:val="26"/>
+        </w:rPr>
+        <w:t>(</w:t>
+      </w:r>
+      <w:r>
+        <w:rPr>
+          <w:rFonts w:ascii="Barlow Condensed Medium" w:eastAsia="標楷體" w:hAnsi="Barlow Condensed Medium" w:cs="Arial" w:hint="eastAsia"/>
+          <w:w w:val="80"/>
+          <w:sz w:val="26"/>
+          <w:szCs w:val="26"/>
+        </w:rPr>
+        <w:t>反覆）</w:t>
+      </w:r>
+    </w:p>
+    <w:p>
+      <w:pPr>
+        <w:snapToGrid w:val="0"/>
+        <w:spacing w:line="300" w:lineRule="exact"/>
+        <w:rPr>
+          <w:rFonts w:ascii="Barlow Condensed Medium" w:eastAsia="標楷體" w:hAnsi="Barlow Condensed Medium" w:cs="Arial"/>
+          <w:w w:val="80"/>
+          <w:sz w:val="26"/>
+          <w:szCs w:val="26"/>
+        </w:rPr>
+      </w:pPr>
+    </w:p>
+    <w:p>
+      <w:pPr>
+        <w:snapToGrid w:val="0"/>
+        <w:spacing w:line="300" w:lineRule="exact"/>
+        <w:rPr>
+          <w:rFonts w:ascii="Barlow Condensed Medium" w:eastAsia="標楷體" w:hAnsi="Barlow Condensed Medium" w:cs="Arial"/>
+          <w:w w:val="80"/>
+          <w:sz w:val="26"/>
+          <w:szCs w:val="26"/>
+        </w:rPr>
+      </w:pPr>
+      <w:r>
+        <w:rPr>
+          <w:rFonts w:ascii="Barlow Condensed Medium" w:eastAsia="標楷體" w:hAnsi="Barlow Condensed Medium" w:cs="Arial"/>
+          <w:w w:val="80"/>
+          <w:sz w:val="26"/>
+          <w:szCs w:val="26"/>
+        </w:rPr>
+        <w:t>Part2</w:t>
+      </w:r>
+    </w:p>
+    <w:p>
+      <w:pPr>
+        <w:snapToGrid w:val="0"/>
+        <w:spacing w:line="300" w:lineRule="exact"/>
+        <w:rPr>
+          <w:rFonts w:ascii="Barlow Condensed Medium" w:eastAsia="標楷體" w:hAnsi="Barlow Condensed Medium" w:cs="Arial"/>
+          <w:w w:val="80"/>
+          <w:sz w:val="26"/>
+          <w:szCs w:val="26"/>
+        </w:rPr>
+      </w:pPr>
+      <w:r>
+        <w:rPr>
+          <w:rFonts w:ascii="Barlow Condensed Medium" w:eastAsia="標楷體" w:hAnsi="Barlow Condensed Medium" w:cs="Arial" w:hint="eastAsia"/>
+          <w:w w:val="80"/>
+          <w:sz w:val="26"/>
+          <w:szCs w:val="26"/>
+        </w:rPr>
+        <w:t>我是一支蠟燭，</w:t>
+      </w:r>
+    </w:p>
+    <w:p>
+      <w:pPr>
+        <w:snapToGrid w:val="0"/>
+        <w:spacing w:line="300" w:lineRule="exact"/>
+        <w:rPr>
+          <w:rFonts w:ascii="Barlow Condensed Medium" w:eastAsia="標楷體" w:hAnsi="Barlow Condensed Medium" w:cs="Arial"/>
+          <w:w w:val="80"/>
+          <w:sz w:val="26"/>
+          <w:szCs w:val="26"/>
+        </w:rPr>
+      </w:pPr>
+      <w:r>
+        <w:rPr>
+          <w:rFonts w:ascii="Barlow Condensed Medium" w:eastAsia="標楷體" w:hAnsi="Barlow Condensed Medium" w:cs="Arial" w:hint="eastAsia"/>
+          <w:w w:val="80"/>
+          <w:sz w:val="26"/>
+          <w:szCs w:val="26"/>
+        </w:rPr>
+        <w:t>一支小小的蠟燭，</w:t>
+      </w:r>
+    </w:p>
+    <w:p>
+      <w:pPr>
+        <w:snapToGrid w:val="0"/>
+        <w:spacing w:line="300" w:lineRule="exact"/>
+        <w:rPr>
+          <w:rFonts w:ascii="Barlow Condensed Medium" w:eastAsia="標楷體" w:hAnsi="Barlow Condensed Medium" w:cs="Arial"/>
+          <w:w w:val="80"/>
+          <w:sz w:val="26"/>
+          <w:szCs w:val="26"/>
+        </w:rPr>
+      </w:pPr>
+      <w:r>
+        <w:rPr>
+          <w:rFonts w:ascii="Barlow Condensed Medium" w:eastAsia="標楷體" w:hAnsi="Barlow Condensed Medium" w:cs="Arial" w:hint="eastAsia"/>
+          <w:w w:val="80"/>
+          <w:sz w:val="26"/>
+          <w:szCs w:val="26"/>
+        </w:rPr>
+        <w:t>上帝的聖潔使我發亮光。</w:t>
+      </w:r>
+    </w:p>
+    <w:p>
+      <w:pPr>
+        <w:snapToGrid w:val="0"/>
+        <w:spacing w:line="300" w:lineRule="exact"/>
+        <w:rPr>
+          <w:rFonts w:ascii="Barlow Condensed Medium" w:eastAsia="標楷體" w:hAnsi="Barlow Condensed Medium" w:cs="Arial"/>
+          <w:w w:val="80"/>
+          <w:sz w:val="26"/>
+          <w:szCs w:val="26"/>
+        </w:rPr>
+      </w:pPr>
+      <w:r>
+        <w:rPr>
+          <w:rFonts w:ascii="Barlow Condensed Medium" w:eastAsia="標楷體" w:hAnsi="Barlow Condensed Medium" w:cs="Arial" w:hint="eastAsia"/>
+          <w:w w:val="80"/>
+          <w:sz w:val="26"/>
+          <w:szCs w:val="26"/>
+        </w:rPr>
+        <w:t>我是一支蠟燭，</w:t>
+      </w:r>
+    </w:p>
+    <w:p>
+      <w:pPr>
+        <w:snapToGrid w:val="0"/>
+        <w:spacing w:line="300" w:lineRule="exact"/>
+        <w:rPr>
+          <w:rFonts w:ascii="Barlow Condensed Medium" w:eastAsia="標楷體" w:hAnsi="Barlow Condensed Medium" w:cs="Arial"/>
+          <w:w w:val="80"/>
+          <w:sz w:val="26"/>
+          <w:szCs w:val="26"/>
+        </w:rPr>
+      </w:pPr>
+      <w:r>
+        <w:rPr>
+          <w:rFonts w:ascii="Barlow Condensed Medium" w:eastAsia="標楷體" w:hAnsi="Barlow Condensed Medium" w:cs="Arial" w:hint="eastAsia"/>
+          <w:w w:val="80"/>
+          <w:sz w:val="26"/>
+          <w:szCs w:val="26"/>
+        </w:rPr>
+        <w:t>一支小小的蠟燭，</w:t>
+      </w:r>
+    </w:p>
+    <w:p>
+      <w:pPr>
+        <w:snapToGrid w:val="0"/>
+        <w:spacing w:line="300" w:lineRule="exact"/>
+        <w:rPr>
+          <w:rFonts w:ascii="Barlow Condensed Medium" w:eastAsia="標楷體" w:hAnsi="Barlow Condensed Medium" w:cs="Arial"/>
+          <w:w w:val="80"/>
+          <w:sz w:val="26"/>
+          <w:szCs w:val="26"/>
+        </w:rPr>
+      </w:pPr>
+      <w:r>
+        <w:rPr>
+          <w:rFonts w:ascii="Barlow Condensed Medium" w:eastAsia="標楷體" w:hAnsi="Barlow Condensed Medium" w:cs="Arial" w:hint="eastAsia"/>
+          <w:w w:val="80"/>
+          <w:sz w:val="26"/>
+          <w:szCs w:val="26"/>
+        </w:rPr>
+        <w:t>微微的亮光，</w:t>
+      </w:r>
+    </w:p>
+    <w:p>
+      <w:pPr>
+        <w:snapToGrid w:val="0"/>
+        <w:spacing w:line="300" w:lineRule="exact"/>
+        <w:rPr>
+          <w:rFonts w:ascii="Barlow Condensed Medium" w:eastAsia="標楷體" w:hAnsi="Barlow Condensed Medium" w:cs="Arial"/>
+          <w:w w:val="80"/>
+          <w:sz w:val="26"/>
+          <w:szCs w:val="26"/>
+        </w:rPr>
+      </w:pPr>
+      <w:r>
+        <w:rPr>
+          <w:rFonts w:ascii="Barlow Condensed Medium" w:eastAsia="標楷體" w:hAnsi="Barlow Condensed Medium" w:cs="Arial" w:hint="eastAsia"/>
+          <w:w w:val="80"/>
+          <w:sz w:val="26"/>
+          <w:szCs w:val="26"/>
+        </w:rPr>
+        <w:t>卻是聖潔的亮光。</w:t>
+      </w:r>
+    </w:p>
+    <w:p>
+      <w:pPr>
+        <w:snapToGrid w:val="0"/>
+        <w:spacing w:line="300" w:lineRule="exact"/>
+        <w:rPr>
+          <w:rFonts w:ascii="Barlow Condensed Medium" w:eastAsia="標楷體" w:hAnsi="Barlow Condensed Medium" w:cs="Arial"/>
+          <w:w w:val="80"/>
+          <w:sz w:val="26"/>
+          <w:szCs w:val="26"/>
+        </w:rPr>
+      </w:pPr>
+      <w:r>
+        <w:rPr>
+          <w:rFonts w:ascii="Barlow Condensed Medium" w:eastAsia="標楷體" w:hAnsi="Barlow Condensed Medium" w:cs="Arial" w:hint="eastAsia"/>
+          <w:w w:val="80"/>
+          <w:sz w:val="26"/>
+          <w:szCs w:val="26"/>
+        </w:rPr>
+        <w:t>啦</w:t>
+      </w:r>
+      <w:r>
+        <w:rPr>
+          <w:rFonts w:ascii="Barlow Condensed Medium" w:eastAsia="標楷體" w:hAnsi="Barlow Condensed Medium" w:cs="Arial" w:hint="eastAsia"/>
+          <w:w w:val="80"/>
+          <w:sz w:val="26"/>
+          <w:szCs w:val="26"/>
+        </w:rPr>
+        <w:t>~~</w:t>
+      </w:r>
+      <w:r>
+        <w:rPr>
+          <w:rFonts w:ascii="Barlow Condensed Medium" w:eastAsia="標楷體" w:hAnsi="Barlow Condensed Medium" w:cs="Arial" w:hint="eastAsia"/>
+          <w:w w:val="80"/>
+          <w:sz w:val="26"/>
+          <w:szCs w:val="26"/>
+        </w:rPr>
+        <w:t>嗯</w:t>
+      </w:r>
+      <w:r>
+        <w:rPr>
+          <w:rFonts w:ascii="Barlow Condensed Medium" w:eastAsia="標楷體" w:hAnsi="Barlow Condensed Medium" w:cs="Arial" w:hint="eastAsia"/>
+          <w:w w:val="80"/>
+          <w:sz w:val="26"/>
+          <w:szCs w:val="26"/>
+        </w:rPr>
+        <w:t>~~</w:t>
+      </w:r>
+      <w:r>
+        <w:rPr>
+          <w:rFonts w:ascii="Barlow Condensed Medium" w:eastAsia="標楷體" w:hAnsi="Barlow Condensed Medium" w:cs="Arial" w:hint="eastAsia"/>
+          <w:w w:val="80"/>
+          <w:sz w:val="26"/>
+          <w:szCs w:val="26"/>
+        </w:rPr>
+        <w:t>嗚</w:t>
+      </w:r>
+      <w:r>
+        <w:rPr>
+          <w:rFonts w:ascii="Barlow Condensed Medium" w:eastAsia="標楷體" w:hAnsi="Barlow Condensed Medium" w:cs="Arial" w:hint="eastAsia"/>
+          <w:w w:val="80"/>
+          <w:sz w:val="26"/>
+          <w:szCs w:val="26"/>
+        </w:rPr>
+        <w:t>~~</w:t>
+      </w:r>
+    </w:p>
+    <w:p>
+      <w:pPr>
+        <w:snapToGrid w:val="0"/>
+        <w:spacing w:line="300" w:lineRule="exact"/>
+        <w:rPr>
+          <w:rFonts w:ascii="Barlow Condensed Medium" w:eastAsia="標楷體" w:hAnsi="Barlow Condensed Medium" w:cs="Arial"/>
+          <w:w w:val="80"/>
+          <w:sz w:val="26"/>
+          <w:szCs w:val="26"/>
+        </w:rPr>
+      </w:pPr>
+      <w:r>
+        <w:rPr>
+          <w:rFonts w:ascii="Barlow Condensed Medium" w:eastAsia="標楷體" w:hAnsi="Barlow Condensed Medium" w:cs="Arial" w:hint="eastAsia"/>
+          <w:w w:val="80"/>
+          <w:sz w:val="26"/>
+          <w:szCs w:val="26"/>
+        </w:rPr>
+        <w:t>千萬別讓魔鬼吹滅了！呼！</w:t>
+      </w:r>
+    </w:p>
+    <w:p>
+      <w:pPr>
+        <w:snapToGrid w:val="0"/>
+        <w:spacing w:line="300" w:lineRule="exact"/>
+        <w:rPr>
+          <w:rFonts w:ascii="Barlow Condensed Medium" w:eastAsia="標楷體" w:hAnsi="Barlow Condensed Medium" w:cs="Arial"/>
+          <w:w w:val="80"/>
+          <w:sz w:val="26"/>
+          <w:szCs w:val="26"/>
+        </w:rPr>
+      </w:pPr>
+      <w:r>
+        <w:rPr>
+          <w:rFonts w:ascii="Barlow Condensed Medium" w:eastAsia="標楷體" w:hAnsi="Barlow Condensed Medium" w:cs="Arial" w:hint="eastAsia"/>
+          <w:w w:val="80"/>
+          <w:sz w:val="26"/>
+          <w:szCs w:val="26"/>
+        </w:rPr>
+        <w:t>我是一支蠟燭，</w:t>
+      </w:r>
+    </w:p>
+    <w:p>
+      <w:pPr>
+        <w:snapToGrid w:val="0"/>
+        <w:spacing w:line="300" w:lineRule="exact"/>
+        <w:rPr>
+          <w:rFonts w:ascii="Barlow Condensed Medium" w:eastAsia="標楷體" w:hAnsi="Barlow Condensed Medium" w:cs="Arial"/>
+          <w:w w:val="80"/>
+          <w:sz w:val="26"/>
+          <w:szCs w:val="26"/>
+        </w:rPr>
+      </w:pPr>
+      <w:r>
+        <w:rPr>
+          <w:rFonts w:ascii="Barlow Condensed Medium" w:eastAsia="標楷體" w:hAnsi="Barlow Condensed Medium" w:cs="Arial" w:hint="eastAsia"/>
+          <w:w w:val="80"/>
+          <w:sz w:val="26"/>
+          <w:szCs w:val="26"/>
+        </w:rPr>
+        <w:t>一支小小的蠟燭，</w:t>
+      </w:r>
+    </w:p>
+    <w:p>
+      <w:pPr>
+        <w:snapToGrid w:val="0"/>
+        <w:spacing w:line="300" w:lineRule="exact"/>
+        <w:rPr>
+          <w:rFonts w:ascii="Barlow Condensed Medium" w:eastAsia="標楷體" w:hAnsi="Barlow Condensed Medium" w:cs="Arial"/>
+          <w:w w:val="80"/>
+          <w:sz w:val="26"/>
+          <w:szCs w:val="26"/>
+        </w:rPr>
+      </w:pPr>
+      <w:r>
+        <w:rPr>
+          <w:rFonts w:ascii="Barlow Condensed Medium" w:eastAsia="標楷體" w:hAnsi="Barlow Condensed Medium" w:cs="Arial" w:hint="eastAsia"/>
+          <w:w w:val="80"/>
+          <w:sz w:val="26"/>
+          <w:szCs w:val="26"/>
+        </w:rPr>
+        <w:t>上帝的聖潔使我發亮光。</w:t>
+      </w:r>
+    </w:p>
+    <w:p>
+      <w:pPr>
+        <w:snapToGrid w:val="0"/>
+        <w:spacing w:line="300" w:lineRule="exact"/>
+        <w:rPr>
+          <w:rFonts w:ascii="Barlow Condensed Medium" w:eastAsia="標楷體" w:hAnsi="Barlow Condensed Medium" w:cs="Arial"/>
+          <w:w w:val="80"/>
+          <w:sz w:val="26"/>
+          <w:szCs w:val="26"/>
+        </w:rPr>
+      </w:pPr>
+      <w:r>
+        <w:rPr>
+          <w:rFonts w:ascii="Barlow Condensed Medium" w:eastAsia="標楷體" w:hAnsi="Barlow Condensed Medium" w:cs="Arial" w:hint="eastAsia"/>
+          <w:w w:val="80"/>
+          <w:sz w:val="26"/>
+          <w:szCs w:val="26"/>
+        </w:rPr>
+        <w:t>我是一支蠟燭，</w:t>
+      </w:r>
+    </w:p>
+    <w:p>
+      <w:pPr>
+        <w:snapToGrid w:val="0"/>
+        <w:spacing w:line="300" w:lineRule="exact"/>
+        <w:rPr>
+          <w:rFonts w:ascii="Barlow Condensed Medium" w:eastAsia="標楷體" w:hAnsi="Barlow Condensed Medium" w:cs="Arial"/>
+          <w:w w:val="80"/>
+          <w:sz w:val="26"/>
+          <w:szCs w:val="26"/>
+        </w:rPr>
+      </w:pPr>
+      <w:r>
+        <w:rPr>
+          <w:rFonts w:ascii="Barlow Condensed Medium" w:eastAsia="標楷體" w:hAnsi="Barlow Condensed Medium" w:cs="Arial" w:hint="eastAsia"/>
+          <w:w w:val="80"/>
+          <w:sz w:val="26"/>
+          <w:szCs w:val="26"/>
+        </w:rPr>
+        <w:t>一支小小的蠟燭，</w:t>
+      </w:r>
+    </w:p>
+    <w:p>
+      <w:pPr>
+        <w:snapToGrid w:val="0"/>
+        <w:spacing w:line="300" w:lineRule="exact"/>
+        <w:rPr>
+          <w:rFonts w:ascii="Barlow Condensed Medium" w:eastAsia="標楷體" w:hAnsi="Barlow Condensed Medium" w:cs="Arial"/>
+          <w:w w:val="80"/>
+          <w:sz w:val="26"/>
+          <w:szCs w:val="26"/>
+        </w:rPr>
+      </w:pPr>
+      <w:r>
+        <w:rPr>
+          <w:rFonts w:ascii="Barlow Condensed Medium" w:eastAsia="標楷體" w:hAnsi="Barlow Condensed Medium" w:cs="Arial" w:hint="eastAsia"/>
+          <w:w w:val="80"/>
+          <w:sz w:val="26"/>
+          <w:szCs w:val="26"/>
+        </w:rPr>
+        <w:t>微微的亮光，</w:t>
+      </w:r>
+    </w:p>
+    <w:p>
+      <w:pPr>
+        <w:snapToGrid w:val="0"/>
+        <w:spacing w:line="300" w:lineRule="exact"/>
+        <w:rPr>
+          <w:rFonts w:ascii="Barlow Condensed Medium" w:eastAsia="標楷體" w:hAnsi="Barlow Condensed Medium" w:cs="Arial"/>
+          <w:w w:val="80"/>
+          <w:sz w:val="26"/>
+          <w:szCs w:val="26"/>
+        </w:rPr>
+      </w:pPr>
+      <w:r>
+        <w:rPr>
+          <w:rFonts w:ascii="Barlow Condensed Medium" w:eastAsia="標楷體" w:hAnsi="Barlow Condensed Medium" w:cs="Arial" w:hint="eastAsia"/>
+          <w:w w:val="80"/>
+          <w:sz w:val="26"/>
+          <w:szCs w:val="26"/>
+        </w:rPr>
+        <w:t>卻是聖潔的亮光。</w:t>
+      </w:r>
     </w:p>
     <w:p>
       <w:pPr>
@@ -3441,6 +4232,7 @@
       <w:r>
         <w:rPr>
           <w:noProof/>
+          <w:lang w:bidi="he-IL"/>
         </w:rPr>
         <mc:AlternateContent>
           <mc:Choice Requires="wpg">
@@ -3478,7 +4270,7 @@
                           </pic:cNvPicPr>
                         </pic:nvPicPr>
                         <pic:blipFill>
-                          <a:blip r:embed="rId11" cstate="print">
+                          <a:blip r:embed="rId9" cstate="print">
                             <a:extLst>
                               <a:ext uri="{28A0092B-C50C-407E-A947-70E740481C1C}">
                                 <a14:useLocalDpi xmlns:a14="http://schemas.microsoft.com/office/drawing/2010/main" val="0"/>
@@ -3587,7 +4379,6 @@
                                   <w:szCs w:val="26"/>
                                 </w:rPr>
                               </w:pPr>
-                              <w:proofErr w:type="gramStart"/>
                               <w:r>
                                 <w:rPr>
                                   <w:rFonts w:eastAsia="華康中黑體" w:cstheme="minorHAnsi"/>
@@ -3598,7 +4389,6 @@
                                 </w:rPr>
                                 <w:t>（</w:t>
                               </w:r>
-                              <w:proofErr w:type="gramEnd"/>
                               <w:r>
                                 <w:rPr>
                                   <w:rFonts w:eastAsia="華康中黑體" w:cstheme="minorHAnsi" w:hint="eastAsia"/>
@@ -3607,20 +4397,8 @@
                                   <w:sz w:val="26"/>
                                   <w:szCs w:val="26"/>
                                 </w:rPr>
-                                <w:t>異</w:t>
+                                <w:t>異象</w:t>
                               </w:r>
-                              <w:proofErr w:type="gramStart"/>
-                              <w:r>
-                                <w:rPr>
-                                  <w:rFonts w:eastAsia="華康中黑體" w:cstheme="minorHAnsi" w:hint="eastAsia"/>
-                                  <w:color w:val="000000" w:themeColor="text1"/>
-                                  <w:w w:val="90"/>
-                                  <w:sz w:val="26"/>
-                                  <w:szCs w:val="26"/>
-                                </w:rPr>
-                                <w:t>象</w:t>
-                              </w:r>
-                              <w:proofErr w:type="gramEnd"/>
                               <w:r>
                                 <w:rPr>
                                   <w:rFonts w:eastAsia="華康中黑體" w:cstheme="minorHAnsi"/>
@@ -3641,7 +4419,6 @@
                                 </w:rPr>
                                 <w:t>九章十至十七節</w:t>
                               </w:r>
-                              <w:proofErr w:type="gramStart"/>
                               <w:r>
                                 <w:rPr>
                                   <w:rFonts w:eastAsia="華康中黑體" w:cstheme="minorHAnsi"/>
@@ -3652,7 +4429,6 @@
                                 </w:rPr>
                                 <w:t>）</w:t>
                               </w:r>
-                              <w:proofErr w:type="gramEnd"/>
                             </w:p>
                             <w:p>
                               <w:pPr>
@@ -3739,9 +4515,9 @@
               </wp:anchor>
             </w:drawing>
           </mc:Choice>
-          <mc:Fallback xmlns:cx="http://schemas.microsoft.com/office/drawing/2014/chartex" xmlns:cx1="http://schemas.microsoft.com/office/drawing/2015/9/8/chartex" xmlns:cx2="http://schemas.microsoft.com/office/drawing/2015/10/21/chartex" xmlns:cx3="http://schemas.microsoft.com/office/drawing/2016/5/9/chartex" xmlns:cx4="http://schemas.microsoft.com/office/drawing/2016/5/10/chartex" xmlns:cx5="http://schemas.microsoft.com/office/drawing/2016/5/11/chartex" xmlns:cx6="http://schemas.microsoft.com/office/drawing/2016/5/12/chartex" xmlns:cx7="http://schemas.microsoft.com/office/drawing/2016/5/13/chartex" xmlns:cx8="http://schemas.microsoft.com/office/drawing/2016/5/14/chartex" xmlns:aink="http://schemas.microsoft.com/office/drawing/2016/ink" xmlns:am3d="http://schemas.microsoft.com/office/drawing/2017/model3d" xmlns:oel="http://schemas.microsoft.com/office/2019/extlst" xmlns:w15="http://schemas.microsoft.com/office/word/2012/wordml" xmlns:w16cex="http://schemas.microsoft.com/office/word/2018/wordml/cex" xmlns:w16cid="http://schemas.microsoft.com/office/word/2016/wordml/cid" xmlns:w16="http://schemas.microsoft.com/office/word/2018/wordml" xmlns:w16du="http://schemas.microsoft.com/office/word/2023/wordml/word16du" xmlns:w16sdtdh="http://schemas.microsoft.com/office/word/2020/wordml/sdtdatahash" xmlns:w16se="http://schemas.microsoft.com/office/word/2015/wordml/symex">
+          <mc:Fallback>
             <w:pict>
-              <v:group w14:anchorId="789743EB" id="群組 21" o:spid="_x0000_s1026" style="position:absolute;margin-left:538.1pt;margin-top:28.9pt;width:134.65pt;height:261.65pt;z-index:251666432;mso-position-horizontal-relative:page;mso-position-vertical-relative:page;mso-width-relative:margin;mso-height-relative:margin" coordsize="17094,33223" o:gfxdata="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">
+              <v:group w14:anchorId="789743EB" id="群組 21" o:spid="_x0000_s1026" style="position:absolute;margin-left:538.1pt;margin-top:28.9pt;width:134.65pt;height:261.65pt;z-index:251666432;mso-position-horizontal-relative:page;mso-position-vertical-relative:page;mso-width-relative:margin;mso-height-relative:margin" coordsize="17094,33223" o:gfxdata="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">
                 <v:shapetype id="_x0000_t75" coordsize="21600,21600" o:spt="75" o:preferrelative="t" path="m@4@5l@4@11@9@11@9@5xe" filled="f" stroked="f">
                   <v:stroke joinstyle="miter"/>
                   <v:formulas>
@@ -3761,10 +4537,11 @@
                   <v:path o:extrusionok="f" gradientshapeok="t" o:connecttype="rect"/>
                   <o:lock v:ext="edit" aspectratio="t"/>
                 </v:shapetype>
-                <v:shape id="圖片 18" o:spid="_x0000_s1027" type="#_x0000_t75" style="position:absolute;left:-8065;top:8065;width:33223;height:17094;rotation:90;visibility:visible;mso-wrap-style:square" o:gfxdata="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">
-                  <v:imagedata r:id="rId12" o:title=""/>
+                <v:shape id="圖片 18" o:spid="_x0000_s1027" type="#_x0000_t75" style="position:absolute;left:-8065;top:8065;width:33223;height:17094;rotation:90;visibility:visible;mso-wrap-style:square" o:gfxdata="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">
+                  <v:imagedata r:id="rId10" o:title=""/>
+                  <v:path arrowok="t"/>
                 </v:shape>
-                <v:roundrect id="圓角矩形 7" o:spid="_x0000_s1028" style="position:absolute;left:2808;top:2877;width:12708;height:28296;visibility:visible;mso-wrap-style:square;v-text-anchor:top" arcsize="3131f" o:gfxdata="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" filled="f" stroked="f" strokeweight="2.5pt">
+                <v:roundrect id="圓角矩形 7" o:spid="_x0000_s1028" style="position:absolute;left:2808;top:2877;width:12708;height:28296;visibility:visible;mso-wrap-style:square;v-text-anchor:top" arcsize="3131f" o:gfxdata="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" filled="f" stroked="f" strokeweight="2.5pt">
                   <v:stroke joinstyle="miter"/>
                   <v:textbox style="layout-flow:vertical-ideographic" inset="1mm,1mm,1mm,1mm">
                     <w:txbxContent>
@@ -3820,7 +4597,6 @@
                             <w:szCs w:val="26"/>
                           </w:rPr>
                         </w:pPr>
-                        <w:proofErr w:type="gramStart"/>
                         <w:r>
                           <w:rPr>
                             <w:rFonts w:eastAsia="華康中黑體" w:cstheme="minorHAnsi"/>
@@ -3831,7 +4607,6 @@
                           </w:rPr>
                           <w:t>（</w:t>
                         </w:r>
-                        <w:proofErr w:type="gramEnd"/>
                         <w:r>
                           <w:rPr>
                             <w:rFonts w:eastAsia="華康中黑體" w:cstheme="minorHAnsi" w:hint="eastAsia"/>
@@ -3840,20 +4615,8 @@
                             <w:sz w:val="26"/>
                             <w:szCs w:val="26"/>
                           </w:rPr>
-                          <w:t>異</w:t>
+                          <w:t>異象</w:t>
                         </w:r>
-                        <w:proofErr w:type="gramStart"/>
-                        <w:r>
-                          <w:rPr>
-                            <w:rFonts w:eastAsia="華康中黑體" w:cstheme="minorHAnsi" w:hint="eastAsia"/>
-                            <w:color w:val="000000" w:themeColor="text1"/>
-                            <w:w w:val="90"/>
-                            <w:sz w:val="26"/>
-                            <w:szCs w:val="26"/>
-                          </w:rPr>
-                          <w:t>象</w:t>
-                        </w:r>
-                        <w:proofErr w:type="gramEnd"/>
                         <w:r>
                           <w:rPr>
                             <w:rFonts w:eastAsia="華康中黑體" w:cstheme="minorHAnsi"/>
@@ -3874,7 +4637,6 @@
                           </w:rPr>
                           <w:t>九章十至十七節</w:t>
                         </w:r>
-                        <w:proofErr w:type="gramStart"/>
                         <w:r>
                           <w:rPr>
                             <w:rFonts w:eastAsia="華康中黑體" w:cstheme="minorHAnsi"/>
@@ -3885,7 +4647,6 @@
                           </w:rPr>
                           <w:t>）</w:t>
                         </w:r>
-                        <w:proofErr w:type="gramEnd"/>
                       </w:p>
                       <w:p>
                         <w:pPr>
@@ -3963,6 +4724,7 @@
       <w:r>
         <w:rPr>
           <w:noProof/>
+          <w:lang w:bidi="he-IL"/>
         </w:rPr>
         <w:drawing>
           <wp:anchor distT="0" distB="0" distL="114300" distR="114300" simplePos="0" relativeHeight="251658240" behindDoc="0" locked="0" layoutInCell="1" allowOverlap="1" wp14:anchorId="0030E694" wp14:editId="4FDFF6F5">
@@ -3988,7 +4750,7 @@
                     <pic:cNvPicPr/>
                   </pic:nvPicPr>
                   <pic:blipFill>
-                    <a:blip r:embed="rId13" cstate="print">
+                    <a:blip r:embed="rId11" cstate="print">
                       <a:extLst>
                         <a:ext uri="{28A0092B-C50C-407E-A947-70E740481C1C}">
                           <a14:useLocalDpi xmlns:a14="http://schemas.microsoft.com/office/drawing/2010/main" val="0"/>
@@ -4023,6 +4785,7 @@
       <w:r>
         <w:rPr>
           <w:noProof/>
+          <w:lang w:bidi="he-IL"/>
         </w:rPr>
         <w:drawing>
           <wp:anchor distT="0" distB="0" distL="114300" distR="114300" simplePos="0" relativeHeight="251656192" behindDoc="0" locked="0" layoutInCell="1" allowOverlap="1" wp14:anchorId="7EAAEB92" wp14:editId="4E8F8E9A">
@@ -4048,7 +4811,7 @@
                     <pic:cNvPicPr/>
                   </pic:nvPicPr>
                   <pic:blipFill>
-                    <a:blip r:embed="rId14" cstate="print">
+                    <a:blip r:embed="rId12" cstate="print">
                       <a:extLst>
                         <a:ext uri="{28A0092B-C50C-407E-A947-70E740481C1C}">
                           <a14:useLocalDpi xmlns:a14="http://schemas.microsoft.com/office/drawing/2010/main" val="0"/>
@@ -4103,6 +4866,7 @@
       <w:r>
         <w:rPr>
           <w:noProof/>
+          <w:lang w:bidi="he-IL"/>
         </w:rPr>
         <mc:AlternateContent>
           <mc:Choice Requires="wpg">
@@ -4171,7 +4935,6 @@
                                 </w:rPr>
                                 <w:t>聚會時間表</w:t>
                               </w:r>
-                              <w:proofErr w:type="gramStart"/>
                               <w:r>
                                 <w:rPr>
                                   <w:rFonts w:ascii="Barlow Condensed Medium" w:eastAsia="華康正顏楷體W9" w:hAnsi="Barlow Condensed Medium" w:cstheme="minorHAnsi" w:hint="eastAsia"/>
@@ -4181,7 +4944,6 @@
                                 </w:rPr>
                                 <w:t>》</w:t>
                               </w:r>
-                              <w:proofErr w:type="gramEnd"/>
                             </w:p>
                             <w:tbl>
                               <w:tblPr>
@@ -5435,7 +6197,6 @@
                                         <w:szCs w:val="26"/>
                                       </w:rPr>
                                     </w:pPr>
-                                    <w:proofErr w:type="gramStart"/>
                                     <w:r>
                                       <w:rPr>
                                         <w:rFonts w:ascii="Barlow Condensed Medium" w:eastAsia="標楷體" w:hAnsi="Barlow Condensed Medium"/>
@@ -5444,18 +6205,7 @@
                                         <w:sz w:val="26"/>
                                         <w:szCs w:val="26"/>
                                       </w:rPr>
-                                      <w:t>拿細耳</w:t>
-                                    </w:r>
-                                    <w:proofErr w:type="gramEnd"/>
-                                    <w:r>
-                                      <w:rPr>
-                                        <w:rFonts w:ascii="Barlow Condensed Medium" w:eastAsia="標楷體" w:hAnsi="Barlow Condensed Medium"/>
-                                        <w:color w:val="000000" w:themeColor="text1"/>
-                                        <w:w w:val="60"/>
-                                        <w:sz w:val="26"/>
-                                        <w:szCs w:val="26"/>
-                                      </w:rPr>
-                                      <w:t>小組</w:t>
+                                      <w:t>拿細耳小組</w:t>
                                     </w:r>
                                   </w:p>
                                 </w:tc>
@@ -5660,7 +6410,6 @@
                                         <w:szCs w:val="26"/>
                                       </w:rPr>
                                     </w:pPr>
-                                    <w:proofErr w:type="gramStart"/>
                                     <w:r>
                                       <w:rPr>
                                         <w:rFonts w:ascii="Barlow Condensed Medium" w:eastAsia="標楷體" w:hAnsi="Barlow Condensed Medium"/>
@@ -5671,7 +6420,6 @@
                                       </w:rPr>
                                       <w:t>明憲家</w:t>
                                     </w:r>
-                                    <w:proofErr w:type="gramEnd"/>
                                   </w:p>
                                 </w:tc>
                               </w:tr>
@@ -5813,7 +6561,7 @@
           </mc:Choice>
           <mc:Fallback>
             <w:pict>
-              <v:group id="群組 24" o:spid="_x0000_s1029" style="position:absolute;margin-left:533.85pt;margin-top:298.55pt;width:140.3pt;height:259.35pt;z-index:251662336;mso-position-horizontal-relative:page;mso-position-vertical-relative:page;mso-width-relative:margin;mso-height-relative:margin" coordsize="17818,32941" o:gfxdata="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">
+              <v:group w14:anchorId="5DF93223" id="群組 24" o:spid="_x0000_s1029" style="position:absolute;margin-left:533.85pt;margin-top:298.55pt;width:140.3pt;height:259.35pt;z-index:251662336;mso-position-horizontal-relative:page;mso-position-vertical-relative:page;mso-width-relative:margin;mso-height-relative:margin" coordsize="17818,32941" o:gfxdata="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">
                 <v:shapetype id="_x0000_t202" coordsize="21600,21600" o:spt="202" path="m,l,21600r21600,l21600,xe">
                   <v:stroke joinstyle="miter"/>
                   <v:path gradientshapeok="t" o:connecttype="rect"/>
@@ -5835,7 +6583,6 @@
                           </w:rPr>
                           <w:t>聚會時間表</w:t>
                         </w:r>
-                        <w:proofErr w:type="gramStart"/>
                         <w:r>
                           <w:rPr>
                             <w:rFonts w:ascii="Barlow Condensed Medium" w:eastAsia="華康正顏楷體W9" w:hAnsi="Barlow Condensed Medium" w:cstheme="minorHAnsi" w:hint="eastAsia"/>
@@ -5845,7 +6592,6 @@
                           </w:rPr>
                           <w:t>》</w:t>
                         </w:r>
-                        <w:proofErr w:type="gramEnd"/>
                       </w:p>
                       <w:tbl>
                         <w:tblPr>
@@ -7099,7 +7845,6 @@
                                   <w:szCs w:val="26"/>
                                 </w:rPr>
                               </w:pPr>
-                              <w:proofErr w:type="gramStart"/>
                               <w:r>
                                 <w:rPr>
                                   <w:rFonts w:ascii="Barlow Condensed Medium" w:eastAsia="標楷體" w:hAnsi="Barlow Condensed Medium"/>
@@ -7108,18 +7853,7 @@
                                   <w:sz w:val="26"/>
                                   <w:szCs w:val="26"/>
                                 </w:rPr>
-                                <w:t>拿細耳</w:t>
-                              </w:r>
-                              <w:proofErr w:type="gramEnd"/>
-                              <w:r>
-                                <w:rPr>
-                                  <w:rFonts w:ascii="Barlow Condensed Medium" w:eastAsia="標楷體" w:hAnsi="Barlow Condensed Medium"/>
-                                  <w:color w:val="000000" w:themeColor="text1"/>
-                                  <w:w w:val="60"/>
-                                  <w:sz w:val="26"/>
-                                  <w:szCs w:val="26"/>
-                                </w:rPr>
-                                <w:t>小組</w:t>
+                                <w:t>拿細耳小組</w:t>
                               </w:r>
                             </w:p>
                           </w:tc>
@@ -7324,7 +8058,6 @@
                                   <w:szCs w:val="26"/>
                                 </w:rPr>
                               </w:pPr>
-                              <w:proofErr w:type="gramStart"/>
                               <w:r>
                                 <w:rPr>
                                   <w:rFonts w:ascii="Barlow Condensed Medium" w:eastAsia="標楷體" w:hAnsi="Barlow Condensed Medium"/>
@@ -7335,7 +8068,6 @@
                                 </w:rPr>
                                 <w:t>明憲家</w:t>
                               </w:r>
-                              <w:proofErr w:type="gramEnd"/>
                             </w:p>
                           </w:tc>
                         </w:tr>
@@ -7471,6 +8203,7 @@
         <w:rPr>
           <w:rFonts w:ascii="Barlow Condensed Medium" w:hAnsi="Barlow Condensed Medium"/>
           <w:noProof/>
+          <w:lang w:bidi="he-IL"/>
         </w:rPr>
         <mc:AlternateContent>
           <mc:Choice Requires="wpg">
@@ -7700,7 +8433,6 @@
                                       </w:rPr>
                                       <w:t>.</w:t>
                                     </w:r>
-                                    <w:proofErr w:type="gramStart"/>
                                     <w:r>
                                       <w:rPr>
                                         <w:rFonts w:ascii="Barlow Condensed Medium" w:eastAsia="華康儷楷書" w:hAnsi="Barlow Condensed Medium" w:cs="華康儷楷書" w:hint="eastAsia"/>
@@ -7708,37 +8440,7 @@
                                         <w:sz w:val="26"/>
                                         <w:szCs w:val="26"/>
                                       </w:rPr>
-                                      <w:t>巧立傳統</w:t>
-                                    </w:r>
-                                    <w:proofErr w:type="gramEnd"/>
-                                    <w:r>
-                                      <w:rPr>
-                                        <w:rFonts w:ascii="Barlow Condensed Medium" w:eastAsia="華康儷楷書" w:hAnsi="Barlow Condensed Medium" w:cs="華康儷楷書" w:hint="eastAsia"/>
-                                        <w:w w:val="80"/>
-                                        <w:sz w:val="26"/>
-                                        <w:szCs w:val="26"/>
-                                      </w:rPr>
-                                      <w:t>廢</w:t>
-                                    </w:r>
-                                    <w:proofErr w:type="gramStart"/>
-                                    <w:r>
-                                      <w:rPr>
-                                        <w:rFonts w:ascii="Barlow Condensed Medium" w:eastAsia="華康儷楷書" w:hAnsi="Barlow Condensed Medium" w:cs="華康儷楷書" w:hint="eastAsia"/>
-                                        <w:w w:val="80"/>
-                                        <w:sz w:val="26"/>
-                                        <w:szCs w:val="26"/>
-                                      </w:rPr>
-                                      <w:t>誡</w:t>
-                                    </w:r>
-                                    <w:proofErr w:type="gramEnd"/>
-                                    <w:r>
-                                      <w:rPr>
-                                        <w:rFonts w:ascii="Barlow Condensed Medium" w:eastAsia="華康儷楷書" w:hAnsi="Barlow Condensed Medium" w:cs="華康儷楷書" w:hint="eastAsia"/>
-                                        <w:w w:val="80"/>
-                                        <w:sz w:val="26"/>
-                                        <w:szCs w:val="26"/>
-                                      </w:rPr>
-                                      <w:t>命</w:t>
+                                      <w:t>巧立傳統廢誡命</w:t>
                                     </w:r>
                                     <w:r>
                                       <w:rPr>
@@ -7756,19 +8458,8 @@
                                         <w:sz w:val="26"/>
                                         <w:szCs w:val="26"/>
                                       </w:rPr>
-                                      <w:t>信心</w:t>
+                                      <w:t>信心求拾桌下餅</w:t>
                                     </w:r>
-                                    <w:proofErr w:type="gramStart"/>
-                                    <w:r>
-                                      <w:rPr>
-                                        <w:rFonts w:ascii="Barlow Condensed Medium" w:eastAsia="華康儷楷書" w:hAnsi="Barlow Condensed Medium" w:cs="華康儷楷書" w:hint="eastAsia"/>
-                                        <w:w w:val="80"/>
-                                        <w:sz w:val="26"/>
-                                        <w:szCs w:val="26"/>
-                                      </w:rPr>
-                                      <w:t>求拾桌下餅</w:t>
-                                    </w:r>
-                                    <w:proofErr w:type="gramEnd"/>
                                   </w:p>
                                 </w:tc>
                               </w:tr>
@@ -7860,20 +8551,8 @@
                                         <w:sz w:val="26"/>
                                         <w:szCs w:val="26"/>
                                       </w:rPr>
-                                      <w:t>光明</w:t>
+                                      <w:t>光明變死蔭</w:t>
                                     </w:r>
-                                    <w:proofErr w:type="gramStart"/>
-                                    <w:r>
-                                      <w:rPr>
-                                        <w:rFonts w:ascii="Barlow Condensed Medium" w:eastAsia="華康儷楷書" w:hAnsi="Barlow Condensed Medium" w:cs="華康儷楷書" w:hint="eastAsia"/>
-                                        <w:color w:val="000000" w:themeColor="text1"/>
-                                        <w:w w:val="75"/>
-                                        <w:sz w:val="26"/>
-                                        <w:szCs w:val="26"/>
-                                      </w:rPr>
-                                      <w:t>變死蔭</w:t>
-                                    </w:r>
-                                    <w:proofErr w:type="gramEnd"/>
                                   </w:p>
                                 </w:tc>
                               </w:tr>
@@ -8095,7 +8774,6 @@
                                         <w:szCs w:val="26"/>
                                       </w:rPr>
                                     </w:pPr>
-                                    <w:proofErr w:type="gramStart"/>
                                     <w:r>
                                       <w:rPr>
                                         <w:rFonts w:ascii="Barlow Condensed Medium" w:eastAsia="華康儷楷書" w:hAnsi="Barlow Condensed Medium" w:cs="華康儷楷書" w:hint="eastAsia"/>
@@ -8106,7 +8784,6 @@
                                       </w:rPr>
                                       <w:t>弗</w:t>
                                     </w:r>
-                                    <w:proofErr w:type="gramEnd"/>
                                     <w:r>
                                       <w:rPr>
                                         <w:rFonts w:ascii="Barlow Condensed Medium" w:eastAsia="華康儷楷書" w:hAnsi="Barlow Condensed Medium" w:cs="華康儷楷書" w:hint="eastAsia"/>
@@ -8229,7 +8906,6 @@
                                         <w:szCs w:val="26"/>
                                       </w:rPr>
                                     </w:pPr>
-                                    <w:proofErr w:type="gramStart"/>
                                     <w:r>
                                       <w:rPr>
                                         <w:rFonts w:ascii="Barlow Condensed Medium" w:eastAsia="華康中黑體" w:hAnsi="Barlow Condensed Medium" w:hint="eastAsia"/>
@@ -8240,7 +8916,6 @@
                                       </w:rPr>
                                       <w:t>啟應</w:t>
                                     </w:r>
-                                    <w:proofErr w:type="gramEnd"/>
                                     <w:r>
                                       <w:rPr>
                                         <w:rFonts w:ascii="Barlow Condensed Medium" w:eastAsia="華康中黑體" w:hAnsi="Barlow Condensed Medium" w:hint="eastAsia"/>
@@ -8466,7 +9141,7 @@
           </mc:Choice>
           <mc:Fallback>
             <w:pict>
-              <v:group id="群組 19" o:spid="_x0000_s1032" style="position:absolute;left:0;text-align:left;margin-left:534.4pt;margin-top:567.3pt;width:140.6pt;height:130.1pt;z-index:251648000;mso-position-horizontal-relative:page;mso-position-vertical-relative:page;mso-width-relative:margin;mso-height-relative:margin" coordorigin="108" coordsize="17868,16510" o:gfxdata="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">
+              <v:group w14:anchorId="0AB0FEB2" id="群組 19" o:spid="_x0000_s1032" style="position:absolute;left:0;text-align:left;margin-left:534.4pt;margin-top:567.3pt;width:140.6pt;height:130.1pt;z-index:251648000;mso-position-horizontal-relative:page;mso-position-vertical-relative:page;mso-width-relative:margin;mso-height-relative:margin" coordorigin="108" coordsize="17868,16510" o:gfxdata="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">
                 <v:shape id="_x0000_s1033" type="#_x0000_t202" style="position:absolute;left:317;top:444;width:17634;height:15621;visibility:visible;mso-wrap-style:square;v-text-anchor:top" o:gfxdata="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" stroked="f">
                   <v:textbox inset="0,0,0,0">
                     <w:txbxContent>
@@ -8645,7 +9320,6 @@
                                 </w:rPr>
                                 <w:t>.</w:t>
                               </w:r>
-                              <w:proofErr w:type="gramStart"/>
                               <w:r>
                                 <w:rPr>
                                   <w:rFonts w:ascii="Barlow Condensed Medium" w:eastAsia="華康儷楷書" w:hAnsi="Barlow Condensed Medium" w:cs="華康儷楷書" w:hint="eastAsia"/>
@@ -8653,37 +9327,7 @@
                                   <w:sz w:val="26"/>
                                   <w:szCs w:val="26"/>
                                 </w:rPr>
-                                <w:t>巧立傳統</w:t>
-                              </w:r>
-                              <w:proofErr w:type="gramEnd"/>
-                              <w:r>
-                                <w:rPr>
-                                  <w:rFonts w:ascii="Barlow Condensed Medium" w:eastAsia="華康儷楷書" w:hAnsi="Barlow Condensed Medium" w:cs="華康儷楷書" w:hint="eastAsia"/>
-                                  <w:w w:val="80"/>
-                                  <w:sz w:val="26"/>
-                                  <w:szCs w:val="26"/>
-                                </w:rPr>
-                                <w:t>廢</w:t>
-                              </w:r>
-                              <w:proofErr w:type="gramStart"/>
-                              <w:r>
-                                <w:rPr>
-                                  <w:rFonts w:ascii="Barlow Condensed Medium" w:eastAsia="華康儷楷書" w:hAnsi="Barlow Condensed Medium" w:cs="華康儷楷書" w:hint="eastAsia"/>
-                                  <w:w w:val="80"/>
-                                  <w:sz w:val="26"/>
-                                  <w:szCs w:val="26"/>
-                                </w:rPr>
-                                <w:t>誡</w:t>
-                              </w:r>
-                              <w:proofErr w:type="gramEnd"/>
-                              <w:r>
-                                <w:rPr>
-                                  <w:rFonts w:ascii="Barlow Condensed Medium" w:eastAsia="華康儷楷書" w:hAnsi="Barlow Condensed Medium" w:cs="華康儷楷書" w:hint="eastAsia"/>
-                                  <w:w w:val="80"/>
-                                  <w:sz w:val="26"/>
-                                  <w:szCs w:val="26"/>
-                                </w:rPr>
-                                <w:t>命</w:t>
+                                <w:t>巧立傳統廢誡命</w:t>
                               </w:r>
                               <w:r>
                                 <w:rPr>
@@ -8701,19 +9345,8 @@
                                   <w:sz w:val="26"/>
                                   <w:szCs w:val="26"/>
                                 </w:rPr>
-                                <w:t>信心</w:t>
+                                <w:t>信心求拾桌下餅</w:t>
                               </w:r>
-                              <w:proofErr w:type="gramStart"/>
-                              <w:r>
-                                <w:rPr>
-                                  <w:rFonts w:ascii="Barlow Condensed Medium" w:eastAsia="華康儷楷書" w:hAnsi="Barlow Condensed Medium" w:cs="華康儷楷書" w:hint="eastAsia"/>
-                                  <w:w w:val="80"/>
-                                  <w:sz w:val="26"/>
-                                  <w:szCs w:val="26"/>
-                                </w:rPr>
-                                <w:t>求拾桌下餅</w:t>
-                              </w:r>
-                              <w:proofErr w:type="gramEnd"/>
                             </w:p>
                           </w:tc>
                         </w:tr>
@@ -8805,20 +9438,8 @@
                                   <w:sz w:val="26"/>
                                   <w:szCs w:val="26"/>
                                 </w:rPr>
-                                <w:t>光明</w:t>
+                                <w:t>光明變死蔭</w:t>
                               </w:r>
-                              <w:proofErr w:type="gramStart"/>
-                              <w:r>
-                                <w:rPr>
-                                  <w:rFonts w:ascii="Barlow Condensed Medium" w:eastAsia="華康儷楷書" w:hAnsi="Barlow Condensed Medium" w:cs="華康儷楷書" w:hint="eastAsia"/>
-                                  <w:color w:val="000000" w:themeColor="text1"/>
-                                  <w:w w:val="75"/>
-                                  <w:sz w:val="26"/>
-                                  <w:szCs w:val="26"/>
-                                </w:rPr>
-                                <w:t>變死蔭</w:t>
-                              </w:r>
-                              <w:proofErr w:type="gramEnd"/>
                             </w:p>
                           </w:tc>
                         </w:tr>
@@ -9040,7 +9661,6 @@
                                   <w:szCs w:val="26"/>
                                 </w:rPr>
                               </w:pPr>
-                              <w:proofErr w:type="gramStart"/>
                               <w:r>
                                 <w:rPr>
                                   <w:rFonts w:ascii="Barlow Condensed Medium" w:eastAsia="華康儷楷書" w:hAnsi="Barlow Condensed Medium" w:cs="華康儷楷書" w:hint="eastAsia"/>
@@ -9051,7 +9671,6 @@
                                 </w:rPr>
                                 <w:t>弗</w:t>
                               </w:r>
-                              <w:proofErr w:type="gramEnd"/>
                               <w:r>
                                 <w:rPr>
                                   <w:rFonts w:ascii="Barlow Condensed Medium" w:eastAsia="華康儷楷書" w:hAnsi="Barlow Condensed Medium" w:cs="華康儷楷書" w:hint="eastAsia"/>
@@ -9174,7 +9793,6 @@
                                   <w:szCs w:val="26"/>
                                 </w:rPr>
                               </w:pPr>
-                              <w:proofErr w:type="gramStart"/>
                               <w:r>
                                 <w:rPr>
                                   <w:rFonts w:ascii="Barlow Condensed Medium" w:eastAsia="華康中黑體" w:hAnsi="Barlow Condensed Medium" w:hint="eastAsia"/>
@@ -9185,7 +9803,6 @@
                                 </w:rPr>
                                 <w:t>啟應</w:t>
                               </w:r>
-                              <w:proofErr w:type="gramEnd"/>
                               <w:r>
                                 <w:rPr>
                                   <w:rFonts w:ascii="Barlow Condensed Medium" w:eastAsia="華康中黑體" w:hAnsi="Barlow Condensed Medium" w:hint="eastAsia"/>
@@ -9382,7 +9999,6 @@
             <w14:round/>
           </w14:textOutline>
         </w:rPr>
-        <w:lastRenderedPageBreak/>
         <w:t>新泰教會週報</w:t>
       </w:r>
     </w:p>
@@ -9396,6 +10012,7 @@
         <w:rPr>
           <w:rFonts w:ascii="Barlow Condensed Medium" w:hAnsi="Barlow Condensed Medium"/>
           <w:noProof/>
+          <w:lang w:bidi="he-IL"/>
         </w:rPr>
         <mc:AlternateContent>
           <mc:Choice Requires="wps">
@@ -9515,9 +10132,9 @@
               </wp:anchor>
             </w:drawing>
           </mc:Choice>
-          <mc:Fallback xmlns:cx="http://schemas.microsoft.com/office/drawing/2014/chartex" xmlns:cx1="http://schemas.microsoft.com/office/drawing/2015/9/8/chartex" xmlns:cx2="http://schemas.microsoft.com/office/drawing/2015/10/21/chartex" xmlns:cx3="http://schemas.microsoft.com/office/drawing/2016/5/9/chartex" xmlns:cx4="http://schemas.microsoft.com/office/drawing/2016/5/10/chartex" xmlns:cx5="http://schemas.microsoft.com/office/drawing/2016/5/11/chartex" xmlns:cx6="http://schemas.microsoft.com/office/drawing/2016/5/12/chartex" xmlns:cx7="http://schemas.microsoft.com/office/drawing/2016/5/13/chartex" xmlns:cx8="http://schemas.microsoft.com/office/drawing/2016/5/14/chartex" xmlns:aink="http://schemas.microsoft.com/office/drawing/2016/ink" xmlns:am3d="http://schemas.microsoft.com/office/drawing/2017/model3d" xmlns:oel="http://schemas.microsoft.com/office/2019/extlst" xmlns:w15="http://schemas.microsoft.com/office/word/2012/wordml" xmlns:w16cex="http://schemas.microsoft.com/office/word/2018/wordml/cex" xmlns:w16cid="http://schemas.microsoft.com/office/word/2016/wordml/cid" xmlns:w16="http://schemas.microsoft.com/office/word/2018/wordml" xmlns:w16du="http://schemas.microsoft.com/office/word/2023/wordml/word16du" xmlns:w16sdtdh="http://schemas.microsoft.com/office/word/2020/wordml/sdtdatahash" xmlns:w16se="http://schemas.microsoft.com/office/word/2015/wordml/symex">
+          <mc:Fallback>
             <w:pict>
-              <v:shape w14:anchorId="76BD7DFF" id="文字方塊 2" o:spid="_x0000_s1035" type="#_x0000_t202" style="position:absolute;margin-left:31.4pt;margin-top:-54.1pt;width:109.8pt;height:110.6pt;z-index:251670528;visibility:visible;mso-wrap-style:square;mso-width-percent:0;mso-height-percent:200;mso-wrap-distance-left:9pt;mso-wrap-distance-top:3.6pt;mso-wrap-distance-right:9pt;mso-wrap-distance-bottom:3.6pt;mso-position-horizontal:absolute;mso-position-horizontal-relative:text;mso-position-vertical:absolute;mso-position-vertical-relative:text;mso-width-percent:0;mso-height-percent:200;mso-width-relative:margin;mso-height-relative:margin;v-text-anchor:top" o:gfxdata="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" filled="f" stroked="f">
+              <v:shape w14:anchorId="76BD7DFF" id="文字方塊 2" o:spid="_x0000_s1035" type="#_x0000_t202" style="position:absolute;margin-left:31.4pt;margin-top:-54.1pt;width:109.8pt;height:110.6pt;z-index:251670528;visibility:visible;mso-wrap-style:square;mso-width-percent:0;mso-height-percent:200;mso-wrap-distance-left:9pt;mso-wrap-distance-top:3.6pt;mso-wrap-distance-right:9pt;mso-wrap-distance-bottom:3.6pt;mso-position-horizontal:absolute;mso-position-horizontal-relative:text;mso-position-vertical:absolute;mso-position-vertical-relative:text;mso-width-percent:0;mso-height-percent:200;mso-width-relative:margin;mso-height-relative:margin;v-text-anchor:top" o:gfxdata="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" filled="f" stroked="f">
                 <v:textbox style="mso-fit-shape-to-text:t" inset="1mm,1mm,1mm,1mm">
                   <w:txbxContent>
                     <w:p>
@@ -9597,6 +10214,7 @@
         <w:rPr>
           <w:rFonts w:ascii="Barlow Condensed Medium" w:hAnsi="Barlow Condensed Medium"/>
           <w:noProof/>
+          <w:lang w:bidi="he-IL"/>
         </w:rPr>
         <w:drawing>
           <wp:anchor distT="0" distB="0" distL="114300" distR="114300" simplePos="0" relativeHeight="251672576" behindDoc="0" locked="0" layoutInCell="1" allowOverlap="1" wp14:anchorId="6924852B" wp14:editId="0AABDEC1">
@@ -9622,7 +10240,7 @@
                     <pic:cNvPicPr/>
                   </pic:nvPicPr>
                   <pic:blipFill>
-                    <a:blip r:embed="rId15" cstate="print">
+                    <a:blip r:embed="rId13" cstate="print">
                       <a:extLst>
                         <a:ext uri="{28A0092B-C50C-407E-A947-70E740481C1C}">
                           <a14:useLocalDpi xmlns:a14="http://schemas.microsoft.com/office/drawing/2010/main" val="0"/>
@@ -9679,6 +10297,7 @@
         <w:rPr>
           <w:rFonts w:ascii="Barlow Condensed Medium" w:hAnsi="Barlow Condensed Medium"/>
           <w:noProof/>
+          <w:lang w:bidi="he-IL"/>
         </w:rPr>
         <mc:AlternateContent>
           <mc:Choice Requires="wps">
@@ -9775,9 +10394,9 @@
               </wp:anchor>
             </w:drawing>
           </mc:Choice>
-          <mc:Fallback xmlns:cx="http://schemas.microsoft.com/office/drawing/2014/chartex" xmlns:cx1="http://schemas.microsoft.com/office/drawing/2015/9/8/chartex" xmlns:cx2="http://schemas.microsoft.com/office/drawing/2015/10/21/chartex" xmlns:cx3="http://schemas.microsoft.com/office/drawing/2016/5/9/chartex" xmlns:cx4="http://schemas.microsoft.com/office/drawing/2016/5/10/chartex" xmlns:cx5="http://schemas.microsoft.com/office/drawing/2016/5/11/chartex" xmlns:cx6="http://schemas.microsoft.com/office/drawing/2016/5/12/chartex" xmlns:cx7="http://schemas.microsoft.com/office/drawing/2016/5/13/chartex" xmlns:cx8="http://schemas.microsoft.com/office/drawing/2016/5/14/chartex" xmlns:aink="http://schemas.microsoft.com/office/drawing/2016/ink" xmlns:am3d="http://schemas.microsoft.com/office/drawing/2017/model3d" xmlns:oel="http://schemas.microsoft.com/office/2019/extlst" xmlns:w15="http://schemas.microsoft.com/office/word/2012/wordml" xmlns:w16cex="http://schemas.microsoft.com/office/word/2018/wordml/cex" xmlns:w16cid="http://schemas.microsoft.com/office/word/2016/wordml/cid" xmlns:w16="http://schemas.microsoft.com/office/word/2018/wordml" xmlns:w16du="http://schemas.microsoft.com/office/word/2023/wordml/word16du" xmlns:w16sdtdh="http://schemas.microsoft.com/office/word/2020/wordml/sdtdatahash" xmlns:w16se="http://schemas.microsoft.com/office/word/2015/wordml/symex">
+          <mc:Fallback>
             <w:pict>
-              <v:roundrect w14:anchorId="4775AEF3" id="圓角矩形 12" o:spid="_x0000_s1036" style="position:absolute;margin-left:-.9pt;margin-top:16.35pt;width:49.3pt;height:15.45pt;z-index:251637760;visibility:visible;mso-wrap-style:square;mso-width-percent:0;mso-height-percent:0;mso-wrap-distance-left:9pt;mso-wrap-distance-top:0;mso-wrap-distance-right:9pt;mso-wrap-distance-bottom:0;mso-position-horizontal:absolute;mso-position-horizontal-relative:text;mso-position-vertical:absolute;mso-position-vertical-relative:text;mso-width-percent:0;mso-height-percent:0;mso-width-relative:margin;mso-height-relative:margin;v-text-anchor:middle" arcsize="10923f" o:gfxdata="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" fillcolor="#5a5a5a [2109]" stroked="f" strokeweight="1pt">
+              <v:roundrect w14:anchorId="4775AEF3" id="圓角矩形 12" o:spid="_x0000_s1036" style="position:absolute;margin-left:-.9pt;margin-top:16.35pt;width:49.3pt;height:15.45pt;z-index:251637760;visibility:visible;mso-wrap-style:square;mso-width-percent:0;mso-height-percent:0;mso-wrap-distance-left:9pt;mso-wrap-distance-top:0;mso-wrap-distance-right:9pt;mso-wrap-distance-bottom:0;mso-position-horizontal:absolute;mso-position-horizontal-relative:text;mso-position-vertical:absolute;mso-position-vertical-relative:text;mso-width-percent:0;mso-height-percent:0;mso-width-relative:margin;mso-height-relative:margin;v-text-anchor:middle" arcsize="10923f" o:gfxdata="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" fillcolor="#5a5a5a [2109]" stroked="f" strokeweight="1pt">
                 <v:stroke joinstyle="miter"/>
                 <v:textbox inset=".5mm,0,.5mm,0">
                   <w:txbxContent>
@@ -9819,6 +10438,7 @@
         <w:rPr>
           <w:rFonts w:ascii="Barlow Condensed Medium" w:hAnsi="Barlow Condensed Medium"/>
           <w:noProof/>
+          <w:lang w:bidi="he-IL"/>
         </w:rPr>
         <mc:AlternateContent>
           <mc:Choice Requires="wps">
@@ -9915,9 +10535,9 @@
               </wp:anchor>
             </w:drawing>
           </mc:Choice>
-          <mc:Fallback xmlns:cx="http://schemas.microsoft.com/office/drawing/2014/chartex" xmlns:cx1="http://schemas.microsoft.com/office/drawing/2015/9/8/chartex" xmlns:cx2="http://schemas.microsoft.com/office/drawing/2015/10/21/chartex" xmlns:cx3="http://schemas.microsoft.com/office/drawing/2016/5/9/chartex" xmlns:cx4="http://schemas.microsoft.com/office/drawing/2016/5/10/chartex" xmlns:cx5="http://schemas.microsoft.com/office/drawing/2016/5/11/chartex" xmlns:cx6="http://schemas.microsoft.com/office/drawing/2016/5/12/chartex" xmlns:cx7="http://schemas.microsoft.com/office/drawing/2016/5/13/chartex" xmlns:cx8="http://schemas.microsoft.com/office/drawing/2016/5/14/chartex" xmlns:aink="http://schemas.microsoft.com/office/drawing/2016/ink" xmlns:am3d="http://schemas.microsoft.com/office/drawing/2017/model3d" xmlns:oel="http://schemas.microsoft.com/office/2019/extlst" xmlns:w15="http://schemas.microsoft.com/office/word/2012/wordml" xmlns:w16cex="http://schemas.microsoft.com/office/word/2018/wordml/cex" xmlns:w16cid="http://schemas.microsoft.com/office/word/2016/wordml/cid" xmlns:w16="http://schemas.microsoft.com/office/word/2018/wordml" xmlns:w16du="http://schemas.microsoft.com/office/word/2023/wordml/word16du" xmlns:w16sdtdh="http://schemas.microsoft.com/office/word/2020/wordml/sdtdatahash" xmlns:w16se="http://schemas.microsoft.com/office/word/2015/wordml/symex">
+          <mc:Fallback>
             <w:pict>
-              <v:roundrect w14:anchorId="196DC3BF" id="圓角矩形 14" o:spid="_x0000_s1037" style="position:absolute;margin-left:-1.25pt;margin-top:16.7pt;width:83.6pt;height:15.3pt;z-index:251639808;visibility:visible;mso-wrap-style:square;mso-width-percent:0;mso-height-percent:0;mso-wrap-distance-left:9pt;mso-wrap-distance-top:0;mso-wrap-distance-right:9pt;mso-wrap-distance-bottom:0;mso-position-horizontal:absolute;mso-position-horizontal-relative:text;mso-position-vertical:absolute;mso-position-vertical-relative:text;mso-width-percent:0;mso-height-percent:0;mso-width-relative:margin;mso-height-relative:margin;v-text-anchor:middle" arcsize="10923f" o:gfxdata="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" fillcolor="#5a5a5a [2109]" stroked="f" strokeweight="1pt">
+              <v:roundrect w14:anchorId="196DC3BF" id="圓角矩形 14" o:spid="_x0000_s1037" style="position:absolute;margin-left:-1.25pt;margin-top:16.7pt;width:83.6pt;height:15.3pt;z-index:251639808;visibility:visible;mso-wrap-style:square;mso-width-percent:0;mso-height-percent:0;mso-wrap-distance-left:9pt;mso-wrap-distance-top:0;mso-wrap-distance-right:9pt;mso-wrap-distance-bottom:0;mso-position-horizontal:absolute;mso-position-horizontal-relative:text;mso-position-vertical:absolute;mso-position-vertical-relative:text;mso-width-percent:0;mso-height-percent:0;mso-width-relative:margin;mso-height-relative:margin;v-text-anchor:middle" arcsize="10923f" o:gfxdata="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" fillcolor="#5a5a5a [2109]" stroked="f" strokeweight="1pt">
                 <v:stroke joinstyle="miter"/>
                 <v:textbox inset=".5mm,0,.5mm,0">
                   <w:txbxContent>
@@ -10015,6 +10635,7 @@
         <w:rPr>
           <w:rFonts w:ascii="Barlow Condensed Medium" w:hAnsi="Barlow Condensed Medium"/>
           <w:noProof/>
+          <w:lang w:bidi="he-IL"/>
         </w:rPr>
         <mc:AlternateContent>
           <mc:Choice Requires="wps">
@@ -10111,9 +10732,9 @@
               </wp:anchor>
             </w:drawing>
           </mc:Choice>
-          <mc:Fallback xmlns:cx="http://schemas.microsoft.com/office/drawing/2014/chartex" xmlns:cx1="http://schemas.microsoft.com/office/drawing/2015/9/8/chartex" xmlns:cx2="http://schemas.microsoft.com/office/drawing/2015/10/21/chartex" xmlns:cx3="http://schemas.microsoft.com/office/drawing/2016/5/9/chartex" xmlns:cx4="http://schemas.microsoft.com/office/drawing/2016/5/10/chartex" xmlns:cx5="http://schemas.microsoft.com/office/drawing/2016/5/11/chartex" xmlns:cx6="http://schemas.microsoft.com/office/drawing/2016/5/12/chartex" xmlns:cx7="http://schemas.microsoft.com/office/drawing/2016/5/13/chartex" xmlns:cx8="http://schemas.microsoft.com/office/drawing/2016/5/14/chartex" xmlns:aink="http://schemas.microsoft.com/office/drawing/2016/ink" xmlns:am3d="http://schemas.microsoft.com/office/drawing/2017/model3d" xmlns:oel="http://schemas.microsoft.com/office/2019/extlst" xmlns:w15="http://schemas.microsoft.com/office/word/2012/wordml" xmlns:w16cex="http://schemas.microsoft.com/office/word/2018/wordml/cex" xmlns:w16cid="http://schemas.microsoft.com/office/word/2016/wordml/cid" xmlns:w16="http://schemas.microsoft.com/office/word/2018/wordml" xmlns:w16du="http://schemas.microsoft.com/office/word/2023/wordml/word16du" xmlns:w16sdtdh="http://schemas.microsoft.com/office/word/2020/wordml/sdtdatahash" xmlns:w16se="http://schemas.microsoft.com/office/word/2015/wordml/symex">
+          <mc:Fallback>
             <w:pict>
-              <v:roundrect w14:anchorId="1A4DC044" id="圓角矩形 9" o:spid="_x0000_s1038" style="position:absolute;margin-left:-.6pt;margin-top:16.6pt;width:30.35pt;height:15.3pt;z-index:251641856;visibility:visible;mso-wrap-style:square;mso-width-percent:0;mso-height-percent:0;mso-wrap-distance-left:9pt;mso-wrap-distance-top:0;mso-wrap-distance-right:9pt;mso-wrap-distance-bottom:0;mso-position-horizontal:absolute;mso-position-horizontal-relative:text;mso-position-vertical:absolute;mso-position-vertical-relative:text;mso-width-percent:0;mso-height-percent:0;mso-width-relative:margin;mso-height-relative:margin;v-text-anchor:middle" arcsize="10923f" o:gfxdata="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" fillcolor="#5a5a5a [2109]" stroked="f" strokeweight="1pt">
+              <v:roundrect w14:anchorId="1A4DC044" id="圓角矩形 9" o:spid="_x0000_s1038" style="position:absolute;margin-left:-.6pt;margin-top:16.6pt;width:30.35pt;height:15.3pt;z-index:251641856;visibility:visible;mso-wrap-style:square;mso-width-percent:0;mso-height-percent:0;mso-wrap-distance-left:9pt;mso-wrap-distance-top:0;mso-wrap-distance-right:9pt;mso-wrap-distance-bottom:0;mso-position-horizontal:absolute;mso-position-horizontal-relative:text;mso-position-vertical:absolute;mso-position-vertical-relative:text;mso-width-percent:0;mso-height-percent:0;mso-width-relative:margin;mso-height-relative:margin;v-text-anchor:middle" arcsize="10923f" o:gfxdata="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" fillcolor="#5a5a5a [2109]" stroked="f" strokeweight="1pt">
                 <v:stroke joinstyle="miter"/>
                 <v:textbox inset=".5mm,0,.5mm,0">
                   <w:txbxContent>
@@ -10211,6 +10832,7 @@
         <w:rPr>
           <w:rFonts w:ascii="Barlow Condensed Medium" w:hAnsi="Barlow Condensed Medium"/>
           <w:noProof/>
+          <w:lang w:bidi="he-IL"/>
         </w:rPr>
         <w:drawing>
           <wp:anchor distT="0" distB="0" distL="114300" distR="114300" simplePos="0" relativeHeight="251654144" behindDoc="1" locked="0" layoutInCell="1" allowOverlap="1" wp14:anchorId="2AA2D55C" wp14:editId="3A9F79E9">
@@ -10238,7 +10860,7 @@
                     </pic:cNvPicPr>
                   </pic:nvPicPr>
                   <pic:blipFill>
-                    <a:blip r:embed="rId16">
+                    <a:blip r:embed="rId14">
                       <a:extLst>
                         <a:ext uri="{28A0092B-C50C-407E-A947-70E740481C1C}">
                           <a14:useLocalDpi xmlns:a14="http://schemas.microsoft.com/office/drawing/2010/main" val="0"/>
@@ -10279,6 +10901,7 @@
         <w:rPr>
           <w:rFonts w:ascii="Barlow Condensed Medium" w:hAnsi="Barlow Condensed Medium"/>
           <w:noProof/>
+          <w:lang w:bidi="he-IL"/>
         </w:rPr>
         <mc:AlternateContent>
           <mc:Choice Requires="wps">
@@ -10375,9 +10998,9 @@
               </wp:anchor>
             </w:drawing>
           </mc:Choice>
-          <mc:Fallback xmlns:cx="http://schemas.microsoft.com/office/drawing/2014/chartex" xmlns:cx1="http://schemas.microsoft.com/office/drawing/2015/9/8/chartex" xmlns:cx2="http://schemas.microsoft.com/office/drawing/2015/10/21/chartex" xmlns:cx3="http://schemas.microsoft.com/office/drawing/2016/5/9/chartex" xmlns:cx4="http://schemas.microsoft.com/office/drawing/2016/5/10/chartex" xmlns:cx5="http://schemas.microsoft.com/office/drawing/2016/5/11/chartex" xmlns:cx6="http://schemas.microsoft.com/office/drawing/2016/5/12/chartex" xmlns:cx7="http://schemas.microsoft.com/office/drawing/2016/5/13/chartex" xmlns:cx8="http://schemas.microsoft.com/office/drawing/2016/5/14/chartex" xmlns:aink="http://schemas.microsoft.com/office/drawing/2016/ink" xmlns:am3d="http://schemas.microsoft.com/office/drawing/2017/model3d" xmlns:oel="http://schemas.microsoft.com/office/2019/extlst" xmlns:w15="http://schemas.microsoft.com/office/word/2012/wordml" xmlns:w16cex="http://schemas.microsoft.com/office/word/2018/wordml/cex" xmlns:w16cid="http://schemas.microsoft.com/office/word/2016/wordml/cid" xmlns:w16="http://schemas.microsoft.com/office/word/2018/wordml" xmlns:w16du="http://schemas.microsoft.com/office/word/2023/wordml/word16du" xmlns:w16sdtdh="http://schemas.microsoft.com/office/word/2020/wordml/sdtdatahash" xmlns:w16se="http://schemas.microsoft.com/office/word/2015/wordml/symex">
+          <mc:Fallback>
             <w:pict>
-              <v:roundrect w14:anchorId="03BFD3A3" id="圓角矩形 13" o:spid="_x0000_s1039" style="position:absolute;margin-left:-.4pt;margin-top:16.65pt;width:49.3pt;height:15.3pt;z-index:251643904;visibility:visible;mso-wrap-style:square;mso-width-percent:0;mso-height-percent:0;mso-wrap-distance-left:9pt;mso-wrap-distance-top:0;mso-wrap-distance-right:9pt;mso-wrap-distance-bottom:0;mso-position-horizontal:absolute;mso-position-horizontal-relative:text;mso-position-vertical:absolute;mso-position-vertical-relative:text;mso-width-percent:0;mso-height-percent:0;mso-width-relative:margin;mso-height-relative:margin;v-text-anchor:middle" arcsize="10923f" o:gfxdata="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" fillcolor="#5a5a5a [2109]" stroked="f" strokeweight="1pt">
+              <v:roundrect w14:anchorId="03BFD3A3" id="圓角矩形 13" o:spid="_x0000_s1039" style="position:absolute;margin-left:-.4pt;margin-top:16.65pt;width:49.3pt;height:15.3pt;z-index:251643904;visibility:visible;mso-wrap-style:square;mso-width-percent:0;mso-height-percent:0;mso-wrap-distance-left:9pt;mso-wrap-distance-top:0;mso-wrap-distance-right:9pt;mso-wrap-distance-bottom:0;mso-position-horizontal:absolute;mso-position-horizontal-relative:text;mso-position-vertical:absolute;mso-position-vertical-relative:text;mso-width-percent:0;mso-height-percent:0;mso-width-relative:margin;mso-height-relative:margin;v-text-anchor:middle" arcsize="10923f" o:gfxdata="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" fillcolor="#5a5a5a [2109]" stroked="f" strokeweight="1pt">
                 <v:stroke joinstyle="miter"/>
                 <v:textbox inset=".5mm,0,.5mm,0">
                   <w:txbxContent>
@@ -10414,7 +11037,6 @@
         </w:rPr>
         <w:t xml:space="preserve">       </w:t>
       </w:r>
-      <w:proofErr w:type="gramStart"/>
       <w:r>
         <w:rPr>
           <w:rFonts w:ascii="Barlow Condensed Medium" w:eastAsia="華康中圓體" w:hAnsi="Barlow Condensed Medium"/>
@@ -10422,7 +11044,6 @@
         </w:rPr>
         <w:t>主堂</w:t>
       </w:r>
-      <w:proofErr w:type="gramEnd"/>
       <w:r>
         <w:rPr>
           <w:rFonts w:ascii="Barlow Condensed Medium" w:eastAsia="華康中圓體" w:hAnsi="Barlow Condensed Medium"/>
@@ -10515,6 +11136,7 @@
           <w:rFonts w:ascii="Barlow Condensed Medium" w:eastAsia="華康儷中黑" w:hAnsi="Barlow Condensed Medium"/>
           <w:noProof/>
           <w:w w:val="80"/>
+          <w:lang w:bidi="he-IL"/>
         </w:rPr>
         <mc:AlternateContent>
           <mc:Choice Requires="wps">
@@ -10566,7 +11188,6 @@
                                 <w:sz w:val="22"/>
                               </w:rPr>
                             </w:pPr>
-                            <w:proofErr w:type="gramStart"/>
                             <w:r>
                               <w:rPr>
                                 <w:rFonts w:ascii="Barlow Condensed Medium" w:eastAsia="華康儷中黑" w:hAnsi="Barlow Condensed Medium"/>
@@ -10574,7 +11195,6 @@
                               </w:rPr>
                               <w:t>教會臉書</w:t>
                             </w:r>
-                            <w:proofErr w:type="gramEnd"/>
                             <w:r>
                               <w:rPr>
                                 <w:rFonts w:ascii="Barlow Condensed Medium" w:eastAsia="華康儷中黑" w:hAnsi="Barlow Condensed Medium"/>
@@ -10615,9 +11235,9 @@
               </wp:anchor>
             </w:drawing>
           </mc:Choice>
-          <mc:Fallback xmlns:cx="http://schemas.microsoft.com/office/drawing/2014/chartex" xmlns:cx1="http://schemas.microsoft.com/office/drawing/2015/9/8/chartex" xmlns:cx2="http://schemas.microsoft.com/office/drawing/2015/10/21/chartex" xmlns:cx3="http://schemas.microsoft.com/office/drawing/2016/5/9/chartex" xmlns:cx4="http://schemas.microsoft.com/office/drawing/2016/5/10/chartex" xmlns:cx5="http://schemas.microsoft.com/office/drawing/2016/5/11/chartex" xmlns:cx6="http://schemas.microsoft.com/office/drawing/2016/5/12/chartex" xmlns:cx7="http://schemas.microsoft.com/office/drawing/2016/5/13/chartex" xmlns:cx8="http://schemas.microsoft.com/office/drawing/2016/5/14/chartex" xmlns:aink="http://schemas.microsoft.com/office/drawing/2016/ink" xmlns:am3d="http://schemas.microsoft.com/office/drawing/2017/model3d" xmlns:oel="http://schemas.microsoft.com/office/2019/extlst" xmlns:w15="http://schemas.microsoft.com/office/word/2012/wordml" xmlns:w16cex="http://schemas.microsoft.com/office/word/2018/wordml/cex" xmlns:w16cid="http://schemas.microsoft.com/office/word/2016/wordml/cid" xmlns:w16="http://schemas.microsoft.com/office/word/2018/wordml" xmlns:w16du="http://schemas.microsoft.com/office/word/2023/wordml/word16du" xmlns:w16sdtdh="http://schemas.microsoft.com/office/word/2020/wordml/sdtdatahash" xmlns:w16se="http://schemas.microsoft.com/office/word/2015/wordml/symex">
+          <mc:Fallback>
             <w:pict>
-              <v:shape w14:anchorId="77C1E33A" id="_x0000_s1040" type="#_x0000_t202" style="position:absolute;margin-left:107.25pt;margin-top:6.2pt;width:125.55pt;height:16.3pt;z-index:251668480;visibility:visible;mso-wrap-style:square;mso-width-percent:0;mso-height-percent:0;mso-wrap-distance-left:9pt;mso-wrap-distance-top:3.6pt;mso-wrap-distance-right:9pt;mso-wrap-distance-bottom:3.6pt;mso-position-horizontal:absolute;mso-position-horizontal-relative:text;mso-position-vertical:absolute;mso-position-vertical-relative:text;mso-width-percent:0;mso-height-percent:0;mso-width-relative:margin;mso-height-relative:margin;v-text-anchor:top" o:gfxdata="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" filled="f" stroked="f">
+              <v:shape w14:anchorId="77C1E33A" id="_x0000_s1040" type="#_x0000_t202" style="position:absolute;margin-left:107.25pt;margin-top:6.2pt;width:125.55pt;height:16.3pt;z-index:251668480;visibility:visible;mso-wrap-style:square;mso-width-percent:0;mso-height-percent:0;mso-wrap-distance-left:9pt;mso-wrap-distance-top:3.6pt;mso-wrap-distance-right:9pt;mso-wrap-distance-bottom:3.6pt;mso-position-horizontal:absolute;mso-position-horizontal-relative:text;mso-position-vertical:absolute;mso-position-vertical-relative:text;mso-width-percent:0;mso-height-percent:0;mso-width-relative:margin;mso-height-relative:margin;v-text-anchor:top" o:gfxdata="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" filled="f" stroked="f">
                 <v:textbox inset="0,0,0,0">
                   <w:txbxContent>
                     <w:p>
@@ -10628,7 +11248,6 @@
                           <w:sz w:val="22"/>
                         </w:rPr>
                       </w:pPr>
-                      <w:proofErr w:type="gramStart"/>
                       <w:r>
                         <w:rPr>
                           <w:rFonts w:ascii="Barlow Condensed Medium" w:eastAsia="華康儷中黑" w:hAnsi="Barlow Condensed Medium"/>
@@ -10636,7 +11255,6 @@
                         </w:rPr>
                         <w:t>教會臉書</w:t>
                       </w:r>
-                      <w:proofErr w:type="gramEnd"/>
                       <w:r>
                         <w:rPr>
                           <w:rFonts w:ascii="Barlow Condensed Medium" w:eastAsia="華康儷中黑" w:hAnsi="Barlow Condensed Medium"/>
@@ -11427,20 +12045,21 @@
                 <w:color w:val="000000" w:themeColor="text1"/>
                 <w:sz w:val="18"/>
                 <w:szCs w:val="18"/>
+                <w:lang w:bidi="he-IL"/>
               </w:rPr>
               <mc:AlternateContent>
                 <mc:Choice Requires="wps">
                   <w:drawing>
-                    <wp:anchor distT="0" distB="0" distL="114300" distR="114300" simplePos="0" relativeHeight="251674624" behindDoc="0" locked="0" layoutInCell="1" allowOverlap="1" wp14:anchorId="343BC9BA" wp14:editId="494DCF0B">
+                    <wp:anchor distT="0" distB="0" distL="114300" distR="114300" simplePos="0" relativeHeight="251674624" behindDoc="0" locked="0" layoutInCell="1" allowOverlap="1" wp14:anchorId="343BC9BA" wp14:editId="503D66F4">
                       <wp:simplePos x="0" y="0"/>
                       <wp:positionH relativeFrom="column">
-                        <wp:posOffset>1763</wp:posOffset>
+                        <wp:posOffset>0</wp:posOffset>
                       </wp:positionH>
                       <wp:positionV relativeFrom="paragraph">
-                        <wp:posOffset>31115</wp:posOffset>
+                        <wp:posOffset>32385</wp:posOffset>
                       </wp:positionV>
-                      <wp:extent cx="238125" cy="1191260"/>
-                      <wp:effectExtent l="0" t="0" r="9525" b="8890"/>
+                      <wp:extent cx="238125" cy="1290320"/>
+                      <wp:effectExtent l="0" t="0" r="9525" b="5080"/>
                       <wp:wrapNone/>
                       <wp:docPr id="8" name="矩形 8"/>
                       <wp:cNvGraphicFramePr/>
@@ -11451,7 +12070,7 @@
                             <wps:spPr>
                               <a:xfrm>
                                 <a:off x="0" y="0"/>
-                                <a:ext cx="238125" cy="1191260"/>
+                                <a:ext cx="238125" cy="1290320"/>
                               </a:xfrm>
                               <a:prstGeom prst="rect">
                                 <a:avLst/>
@@ -11524,9 +12143,9 @@
                     </wp:anchor>
                   </w:drawing>
                 </mc:Choice>
-                <mc:Fallback xmlns:cx="http://schemas.microsoft.com/office/drawing/2014/chartex" xmlns:cx1="http://schemas.microsoft.com/office/drawing/2015/9/8/chartex" xmlns:cx2="http://schemas.microsoft.com/office/drawing/2015/10/21/chartex" xmlns:cx3="http://schemas.microsoft.com/office/drawing/2016/5/9/chartex" xmlns:cx4="http://schemas.microsoft.com/office/drawing/2016/5/10/chartex" xmlns:cx5="http://schemas.microsoft.com/office/drawing/2016/5/11/chartex" xmlns:cx6="http://schemas.microsoft.com/office/drawing/2016/5/12/chartex" xmlns:cx7="http://schemas.microsoft.com/office/drawing/2016/5/13/chartex" xmlns:cx8="http://schemas.microsoft.com/office/drawing/2016/5/14/chartex" xmlns:aink="http://schemas.microsoft.com/office/drawing/2016/ink" xmlns:am3d="http://schemas.microsoft.com/office/drawing/2017/model3d" xmlns:oel="http://schemas.microsoft.com/office/2019/extlst" xmlns:w15="http://schemas.microsoft.com/office/word/2012/wordml" xmlns:w16cex="http://schemas.microsoft.com/office/word/2018/wordml/cex" xmlns:w16cid="http://schemas.microsoft.com/office/word/2016/wordml/cid" xmlns:w16="http://schemas.microsoft.com/office/word/2018/wordml" xmlns:w16du="http://schemas.microsoft.com/office/word/2023/wordml/word16du" xmlns:w16sdtdh="http://schemas.microsoft.com/office/word/2020/wordml/sdtdatahash" xmlns:w16se="http://schemas.microsoft.com/office/word/2015/wordml/symex">
+                <mc:Fallback>
                   <w:pict>
-                    <v:rect w14:anchorId="343BC9BA" id="矩形 8" o:spid="_x0000_s1041" style="position:absolute;left:0;text-align:left;margin-left:.15pt;margin-top:2.45pt;width:18.75pt;height:93.8pt;z-index:251674624;visibility:visible;mso-wrap-style:square;mso-width-percent:0;mso-height-percent:0;mso-wrap-distance-left:9pt;mso-wrap-distance-top:0;mso-wrap-distance-right:9pt;mso-wrap-distance-bottom:0;mso-position-horizontal:absolute;mso-position-horizontal-relative:text;mso-position-vertical:absolute;mso-position-vertical-relative:text;mso-width-percent:0;mso-height-percent:0;mso-width-relative:margin;mso-height-relative:margin;v-text-anchor:middle" o:gfxdata="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" fillcolor="#5a5a5a [2109]" stroked="f" strokeweight="1pt">
+                    <v:rect w14:anchorId="343BC9BA" id="矩形 8" o:spid="_x0000_s1041" style="position:absolute;left:0;text-align:left;margin-left:0;margin-top:2.55pt;width:18.75pt;height:101.6pt;z-index:251674624;visibility:visible;mso-wrap-style:square;mso-width-percent:0;mso-height-percent:0;mso-wrap-distance-left:9pt;mso-wrap-distance-top:0;mso-wrap-distance-right:9pt;mso-wrap-distance-bottom:0;mso-position-horizontal:absolute;mso-position-horizontal-relative:text;mso-position-vertical:absolute;mso-position-vertical-relative:text;mso-width-percent:0;mso-height-percent:0;mso-width-relative:margin;mso-height-relative:margin;v-text-anchor:middle" o:gfxdata="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" fillcolor="#5a5a5a [2109]" stroked="f" strokeweight="1pt">
                       <v:textbox style="layout-flow:vertical-ideographic" inset="1mm,1mm,1mm,1mm">
                         <w:txbxContent>
                           <w:p>
@@ -11584,7 +12203,6 @@
                 <w:szCs w:val="20"/>
               </w:rPr>
             </w:pPr>
-            <w:proofErr w:type="gramStart"/>
             <w:r>
               <w:rPr>
                 <w:rFonts w:eastAsia="華康儷中黑" w:cstheme="minorHAnsi"/>
@@ -11595,7 +12213,6 @@
               </w:rPr>
               <w:t>序樂</w:t>
             </w:r>
-            <w:proofErr w:type="gramEnd"/>
           </w:p>
         </w:tc>
         <w:tc>
@@ -11731,7 +12348,6 @@
                 <w:szCs w:val="20"/>
               </w:rPr>
             </w:pPr>
-            <w:proofErr w:type="gramStart"/>
             <w:r>
               <w:rPr>
                 <w:rFonts w:eastAsia="華康儷中黑" w:cstheme="minorHAnsi"/>
@@ -11742,7 +12358,6 @@
               </w:rPr>
               <w:t>宣召</w:t>
             </w:r>
-            <w:proofErr w:type="gramEnd"/>
           </w:p>
         </w:tc>
         <w:tc>
@@ -12100,29 +12715,7 @@
                 <w:sz w:val="20"/>
                 <w:szCs w:val="20"/>
               </w:rPr>
-              <w:t>新的</w:t>
-            </w:r>
-            <w:proofErr w:type="gramStart"/>
-            <w:r>
-              <w:rPr>
-                <w:rFonts w:ascii="Bahnschrift SemiBold Condensed" w:eastAsia="標楷體" w:hAnsi="Bahnschrift SemiBold Condensed" w:cstheme="minorHAnsi" w:hint="eastAsia"/>
-                <w:color w:val="000000" w:themeColor="text1"/>
-                <w:w w:val="125"/>
-                <w:sz w:val="20"/>
-                <w:szCs w:val="20"/>
-              </w:rPr>
-              <w:t>誡</w:t>
-            </w:r>
-            <w:proofErr w:type="gramEnd"/>
-            <w:r>
-              <w:rPr>
-                <w:rFonts w:ascii="Bahnschrift SemiBold Condensed" w:eastAsia="標楷體" w:hAnsi="Bahnschrift SemiBold Condensed" w:cstheme="minorHAnsi" w:hint="eastAsia"/>
-                <w:color w:val="000000" w:themeColor="text1"/>
-                <w:w w:val="125"/>
-                <w:sz w:val="20"/>
-                <w:szCs w:val="20"/>
-              </w:rPr>
-              <w:t>命</w:t>
+              <w:t>新的誡命</w:t>
             </w:r>
           </w:p>
         </w:tc>
@@ -12220,7 +12813,6 @@
                 <w:szCs w:val="20"/>
               </w:rPr>
             </w:pPr>
-            <w:proofErr w:type="gramStart"/>
             <w:r>
               <w:rPr>
                 <w:rFonts w:eastAsia="華康儷中黑" w:cstheme="minorHAnsi"/>
@@ -12231,7 +12823,6 @@
               </w:rPr>
               <w:t>啟應文</w:t>
             </w:r>
-            <w:proofErr w:type="gramEnd"/>
           </w:p>
         </w:tc>
         <w:tc>
@@ -12643,20 +13234,8 @@
                 <w:sz w:val="16"/>
                 <w:szCs w:val="16"/>
               </w:rPr>
-              <w:t>青少</w:t>
-            </w:r>
-            <w:proofErr w:type="gramStart"/>
-            <w:r>
-              <w:rPr>
-                <w:rFonts w:ascii="Bahnschrift SemiBold Condensed" w:eastAsia="標楷體" w:hAnsi="Bahnschrift SemiBold Condensed" w:cstheme="minorHAnsi" w:hint="eastAsia"/>
-                <w:color w:val="000000" w:themeColor="text1"/>
-                <w:w w:val="125"/>
-                <w:sz w:val="16"/>
-                <w:szCs w:val="16"/>
-              </w:rPr>
-              <w:t>契</w:t>
-            </w:r>
-            <w:proofErr w:type="gramEnd"/>
+              <w:t>青少契</w:t>
+            </w:r>
           </w:p>
         </w:tc>
       </w:tr>
@@ -12709,6 +13288,7 @@
                 <w:color w:val="000000" w:themeColor="text1"/>
                 <w:sz w:val="18"/>
                 <w:szCs w:val="18"/>
+                <w:lang w:bidi="he-IL"/>
               </w:rPr>
               <mc:AlternateContent>
                 <mc:Choice Requires="wps">
@@ -12806,9 +13386,9 @@
                     </wp:anchor>
                   </w:drawing>
                 </mc:Choice>
-                <mc:Fallback xmlns:cx="http://schemas.microsoft.com/office/drawing/2014/chartex" xmlns:cx1="http://schemas.microsoft.com/office/drawing/2015/9/8/chartex" xmlns:cx2="http://schemas.microsoft.com/office/drawing/2015/10/21/chartex" xmlns:cx3="http://schemas.microsoft.com/office/drawing/2016/5/9/chartex" xmlns:cx4="http://schemas.microsoft.com/office/drawing/2016/5/10/chartex" xmlns:cx5="http://schemas.microsoft.com/office/drawing/2016/5/11/chartex" xmlns:cx6="http://schemas.microsoft.com/office/drawing/2016/5/12/chartex" xmlns:cx7="http://schemas.microsoft.com/office/drawing/2016/5/13/chartex" xmlns:cx8="http://schemas.microsoft.com/office/drawing/2016/5/14/chartex" xmlns:aink="http://schemas.microsoft.com/office/drawing/2016/ink" xmlns:am3d="http://schemas.microsoft.com/office/drawing/2017/model3d" xmlns:oel="http://schemas.microsoft.com/office/2019/extlst" xmlns:w15="http://schemas.microsoft.com/office/word/2012/wordml" xmlns:w16cex="http://schemas.microsoft.com/office/word/2018/wordml/cex" xmlns:w16cid="http://schemas.microsoft.com/office/word/2016/wordml/cid" xmlns:w16="http://schemas.microsoft.com/office/word/2018/wordml" xmlns:w16du="http://schemas.microsoft.com/office/word/2023/wordml/word16du" xmlns:w16sdtdh="http://schemas.microsoft.com/office/word/2020/wordml/sdtdatahash" xmlns:w16se="http://schemas.microsoft.com/office/word/2015/wordml/symex">
+                <mc:Fallback>
                   <w:pict>
-                    <v:rect w14:anchorId="21B0B3F3" id="矩形 10" o:spid="_x0000_s1042" style="position:absolute;left:0;text-align:left;margin-left:-.75pt;margin-top:.35pt;width:19.3pt;height:45.45pt;z-index:251645952;visibility:visible;mso-wrap-style:square;mso-width-percent:0;mso-height-percent:0;mso-wrap-distance-left:9pt;mso-wrap-distance-top:0;mso-wrap-distance-right:9pt;mso-wrap-distance-bottom:0;mso-position-horizontal:absolute;mso-position-horizontal-relative:text;mso-position-vertical:absolute;mso-position-vertical-relative:text;mso-width-percent:0;mso-height-percent:0;mso-width-relative:margin;mso-height-relative:margin;v-text-anchor:middle" o:gfxdata="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" fillcolor="#5a5a5a [2109]" stroked="f" strokeweight="1pt">
+                    <v:rect w14:anchorId="21B0B3F3" id="矩形 10" o:spid="_x0000_s1042" style="position:absolute;left:0;text-align:left;margin-left:-.75pt;margin-top:.35pt;width:19.3pt;height:45.45pt;z-index:251645952;visibility:visible;mso-wrap-style:square;mso-width-percent:0;mso-height-percent:0;mso-wrap-distance-left:9pt;mso-wrap-distance-top:0;mso-wrap-distance-right:9pt;mso-wrap-distance-bottom:0;mso-position-horizontal:absolute;mso-position-horizontal-relative:text;mso-position-vertical:absolute;mso-position-vertical-relative:text;mso-width-percent:0;mso-height-percent:0;mso-width-relative:margin;mso-height-relative:margin;v-text-anchor:middle" o:gfxdata="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" fillcolor="#5a5a5a [2109]" stroked="f" strokeweight="1pt">
                       <v:textbox style="layout-flow:vertical-ideographic" inset="1mm,1mm,1mm,1mm">
                         <w:txbxContent>
                           <w:p>
@@ -12913,20 +13493,8 @@
                 <w:sz w:val="20"/>
                 <w:szCs w:val="20"/>
               </w:rPr>
-              <w:t>耶</w:t>
-            </w:r>
-            <w:proofErr w:type="gramStart"/>
-            <w:r>
-              <w:rPr>
-                <w:rFonts w:ascii="Bahnschrift SemiBold Condensed" w:eastAsia="標楷體" w:hAnsi="Bahnschrift SemiBold Condensed" w:cstheme="minorHAnsi" w:hint="eastAsia"/>
-                <w:color w:val="000000" w:themeColor="text1"/>
-                <w:w w:val="120"/>
-                <w:sz w:val="20"/>
-                <w:szCs w:val="20"/>
-              </w:rPr>
-              <w:t>利米書</w:t>
-            </w:r>
-            <w:proofErr w:type="gramEnd"/>
+              <w:t>耶利米書</w:t>
+            </w:r>
             <w:r>
               <w:rPr>
                 <w:rFonts w:ascii="Bahnschrift SemiBold Condensed" w:eastAsia="標楷體" w:hAnsi="Bahnschrift SemiBold Condensed" w:cstheme="minorHAnsi" w:hint="eastAsia"/>
@@ -13321,6 +13889,7 @@
                 <w:color w:val="000000" w:themeColor="text1"/>
                 <w:sz w:val="18"/>
                 <w:szCs w:val="18"/>
+                <w:lang w:bidi="he-IL"/>
               </w:rPr>
               <mc:AlternateContent>
                 <mc:Choice Requires="wps">
@@ -13426,9 +13995,9 @@
                     </wp:anchor>
                   </w:drawing>
                 </mc:Choice>
-                <mc:Fallback xmlns:cx="http://schemas.microsoft.com/office/drawing/2014/chartex" xmlns:cx1="http://schemas.microsoft.com/office/drawing/2015/9/8/chartex" xmlns:cx2="http://schemas.microsoft.com/office/drawing/2015/10/21/chartex" xmlns:cx3="http://schemas.microsoft.com/office/drawing/2016/5/9/chartex" xmlns:cx4="http://schemas.microsoft.com/office/drawing/2016/5/10/chartex" xmlns:cx5="http://schemas.microsoft.com/office/drawing/2016/5/11/chartex" xmlns:cx6="http://schemas.microsoft.com/office/drawing/2016/5/12/chartex" xmlns:cx7="http://schemas.microsoft.com/office/drawing/2016/5/13/chartex" xmlns:cx8="http://schemas.microsoft.com/office/drawing/2016/5/14/chartex" xmlns:aink="http://schemas.microsoft.com/office/drawing/2016/ink" xmlns:am3d="http://schemas.microsoft.com/office/drawing/2017/model3d" xmlns:oel="http://schemas.microsoft.com/office/2019/extlst" xmlns:w15="http://schemas.microsoft.com/office/word/2012/wordml" xmlns:w16cex="http://schemas.microsoft.com/office/word/2018/wordml/cex" xmlns:w16cid="http://schemas.microsoft.com/office/word/2016/wordml/cid" xmlns:w16="http://schemas.microsoft.com/office/word/2018/wordml" xmlns:w16du="http://schemas.microsoft.com/office/word/2023/wordml/word16du" xmlns:w16sdtdh="http://schemas.microsoft.com/office/word/2020/wordml/sdtdatahash" xmlns:w16se="http://schemas.microsoft.com/office/word/2015/wordml/symex">
+                <mc:Fallback>
                   <w:pict>
-                    <v:rect w14:anchorId="4D37C684" id="矩形 11" o:spid="_x0000_s1043" style="position:absolute;left:0;text-align:left;margin-left:-.75pt;margin-top:5.9pt;width:19.25pt;height:89.35pt;z-index:251676672;visibility:visible;mso-wrap-style:square;mso-width-percent:0;mso-height-percent:0;mso-wrap-distance-left:9pt;mso-wrap-distance-top:0;mso-wrap-distance-right:9pt;mso-wrap-distance-bottom:0;mso-position-horizontal:absolute;mso-position-horizontal-relative:text;mso-position-vertical:absolute;mso-position-vertical-relative:text;mso-width-percent:0;mso-height-percent:0;mso-width-relative:margin;mso-height-relative:margin;v-text-anchor:middle" o:gfxdata="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" fillcolor="#5a5a5a [2109]" stroked="f" strokeweight="1pt">
+                    <v:rect w14:anchorId="4D37C684" id="矩形 11" o:spid="_x0000_s1043" style="position:absolute;left:0;text-align:left;margin-left:-.75pt;margin-top:5.9pt;width:19.25pt;height:89.35pt;z-index:251676672;visibility:visible;mso-wrap-style:square;mso-width-percent:0;mso-height-percent:0;mso-wrap-distance-left:9pt;mso-wrap-distance-top:0;mso-wrap-distance-right:9pt;mso-wrap-distance-bottom:0;mso-position-horizontal:absolute;mso-position-horizontal-relative:text;mso-position-vertical:absolute;mso-position-vertical-relative:text;mso-width-percent:0;mso-height-percent:0;mso-width-relative:margin;mso-height-relative:margin;v-text-anchor:middle" o:gfxdata="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" fillcolor="#5a5a5a [2109]" stroked="f" strokeweight="1pt">
                       <v:textbox style="layout-flow:vertical-ideographic" inset="1mm,1mm,1mm,1mm">
                         <w:txbxContent>
                           <w:p>
@@ -14174,7 +14743,6 @@
                 <w:szCs w:val="20"/>
               </w:rPr>
             </w:pPr>
-            <w:proofErr w:type="gramStart"/>
             <w:r>
               <w:rPr>
                 <w:rFonts w:eastAsia="華康儷中黑" w:cstheme="minorHAnsi"/>
@@ -14185,7 +14753,6 @@
               </w:rPr>
               <w:t>公禱</w:t>
             </w:r>
-            <w:proofErr w:type="gramEnd"/>
           </w:p>
         </w:tc>
         <w:tc>
@@ -14321,7 +14888,6 @@
                 <w:szCs w:val="20"/>
               </w:rPr>
             </w:pPr>
-            <w:proofErr w:type="gramStart"/>
             <w:r>
               <w:rPr>
                 <w:rFonts w:eastAsia="華康儷中黑" w:cstheme="minorHAnsi"/>
@@ -14332,7 +14898,6 @@
               </w:rPr>
               <w:t>頌榮</w:t>
             </w:r>
-            <w:proofErr w:type="gramEnd"/>
           </w:p>
         </w:tc>
         <w:tc>
@@ -14567,7 +15132,6 @@
               </w:rPr>
               <w:t>:</w:t>
             </w:r>
-            <w:proofErr w:type="gramStart"/>
             <w:r>
               <w:rPr>
                 <w:rFonts w:ascii="Bahnschrift SemiBold Condensed" w:eastAsia="標楷體" w:hAnsi="Bahnschrift SemiBold Condensed" w:cstheme="minorHAnsi" w:hint="eastAsia"/>
@@ -14578,7 +15142,6 @@
               </w:rPr>
               <w:t>阿們頌</w:t>
             </w:r>
-            <w:proofErr w:type="gramEnd"/>
           </w:p>
         </w:tc>
         <w:tc>
@@ -14675,7 +15238,6 @@
                 <w:szCs w:val="20"/>
               </w:rPr>
             </w:pPr>
-            <w:proofErr w:type="gramStart"/>
             <w:r>
               <w:rPr>
                 <w:rFonts w:eastAsia="華康儷中黑" w:cstheme="minorHAnsi"/>
@@ -14686,7 +15248,6 @@
               </w:rPr>
               <w:t>殿樂</w:t>
             </w:r>
-            <w:proofErr w:type="gramEnd"/>
           </w:p>
         </w:tc>
         <w:tc>
@@ -15166,6 +15727,7 @@
         <w:rPr>
           <w:rFonts w:ascii="Bahnschrift SemiBold Condensed" w:eastAsia="華康細黑體" w:hAnsi="Bahnschrift SemiBold Condensed"/>
           <w:noProof/>
+          <w:lang w:bidi="he-IL"/>
         </w:rPr>
         <mc:AlternateContent>
           <mc:Choice Requires="wps">
@@ -15226,9 +15788,9 @@
               </wp:anchor>
             </w:drawing>
           </mc:Choice>
-          <mc:Fallback xmlns:cx="http://schemas.microsoft.com/office/drawing/2014/chartex" xmlns:cx1="http://schemas.microsoft.com/office/drawing/2015/9/8/chartex" xmlns:cx2="http://schemas.microsoft.com/office/drawing/2015/10/21/chartex" xmlns:cx3="http://schemas.microsoft.com/office/drawing/2016/5/9/chartex" xmlns:cx4="http://schemas.microsoft.com/office/drawing/2016/5/10/chartex" xmlns:cx5="http://schemas.microsoft.com/office/drawing/2016/5/11/chartex" xmlns:cx6="http://schemas.microsoft.com/office/drawing/2016/5/12/chartex" xmlns:cx7="http://schemas.microsoft.com/office/drawing/2016/5/13/chartex" xmlns:cx8="http://schemas.microsoft.com/office/drawing/2016/5/14/chartex" xmlns:aink="http://schemas.microsoft.com/office/drawing/2016/ink" xmlns:am3d="http://schemas.microsoft.com/office/drawing/2017/model3d" xmlns:oel="http://schemas.microsoft.com/office/2019/extlst" xmlns:w15="http://schemas.microsoft.com/office/word/2012/wordml" xmlns:w16cex="http://schemas.microsoft.com/office/word/2018/wordml/cex" xmlns:w16cid="http://schemas.microsoft.com/office/word/2016/wordml/cid" xmlns:w16="http://schemas.microsoft.com/office/word/2018/wordml" xmlns:w16du="http://schemas.microsoft.com/office/word/2023/wordml/word16du" xmlns:w16sdtdh="http://schemas.microsoft.com/office/word/2020/wordml/sdtdatahash" xmlns:w16se="http://schemas.microsoft.com/office/word/2015/wordml/symex">
+          <mc:Fallback>
             <w:pict>
-              <v:line w14:anchorId="050CED58" id="直線接點 2" o:spid="_x0000_s1026" style="position:absolute;z-index:251650048;visibility:visible;mso-wrap-style:square;mso-height-percent:0;mso-wrap-distance-left:9pt;mso-wrap-distance-top:0;mso-wrap-distance-right:9pt;mso-wrap-distance-bottom:0;mso-position-horizontal:absolute;mso-position-horizontal-relative:page;mso-position-vertical:absolute;mso-position-vertical-relative:page;mso-height-percent:0;mso-height-relative:margin" from="687.75pt,19.85pt" to="687.75pt,709.8pt" o:gfxdata="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" strokecolor="black [3213]" strokeweight=".5pt">
+              <v:line w14:anchorId="7F2AF48D" id="直線接點 2" o:spid="_x0000_s1026" style="position:absolute;z-index:251650048;visibility:visible;mso-wrap-style:square;mso-height-percent:0;mso-wrap-distance-left:9pt;mso-wrap-distance-top:0;mso-wrap-distance-right:9pt;mso-wrap-distance-bottom:0;mso-position-horizontal:absolute;mso-position-horizontal-relative:page;mso-position-vertical:absolute;mso-position-vertical-relative:page;mso-height-percent:0;mso-height-relative:margin" from="687.75pt,19.85pt" to="687.75pt,709.8pt" o:gfxdata="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" strokecolor="black [3213]" strokeweight=".5pt">
                 <v:stroke dashstyle="3 1" joinstyle="miter"/>
                 <w10:wrap anchorx="page" anchory="page"/>
               </v:line>
@@ -15260,19 +15822,8 @@
           <w:w w:val="90"/>
           <w:szCs w:val="24"/>
         </w:rPr>
-        <w:t>耶</w:t>
-      </w:r>
-      <w:proofErr w:type="gramStart"/>
-      <w:r>
-        <w:rPr>
-          <w:rFonts w:ascii="Barlow Condensed Medium" w:eastAsia="華康中黑體" w:hAnsi="Barlow Condensed Medium" w:cs="Calibri" w:hint="eastAsia"/>
-          <w:color w:val="000000"/>
-          <w:w w:val="90"/>
-          <w:szCs w:val="24"/>
-        </w:rPr>
-        <w:t>利米書</w:t>
-      </w:r>
-      <w:proofErr w:type="gramEnd"/>
+        <w:t>耶利米書</w:t>
+      </w:r>
       <w:r>
         <w:rPr>
           <w:rFonts w:ascii="Barlow Condensed Medium" w:eastAsia="華康中黑體" w:hAnsi="Barlow Condensed Medium" w:cs="Calibri" w:hint="eastAsia"/>
@@ -15326,7 +15877,7 @@
         <w:spacing w:line="300" w:lineRule="exact"/>
         <w:jc w:val="both"/>
         <w:rPr>
-          <w:rFonts w:ascii="Calibri" w:eastAsia="標楷體" w:hAnsi="Calibri" w:cs="Calibri" w:hint="eastAsia"/>
+          <w:rFonts w:ascii="Calibri" w:eastAsia="標楷體" w:hAnsi="Calibri" w:cs="Calibri"/>
           <w:color w:val="000000"/>
           <w:w w:val="80"/>
           <w:szCs w:val="24"/>
@@ -15395,47 +15946,7 @@
           <w:w w:val="80"/>
           <w:szCs w:val="24"/>
         </w:rPr>
-        <w:t>此一項講：『</w:t>
-      </w:r>
-      <w:proofErr w:type="gramStart"/>
-      <w:r>
-        <w:rPr>
-          <w:rFonts w:ascii="Calibri" w:eastAsia="標楷體" w:hAnsi="Calibri" w:cs="Calibri" w:hint="eastAsia"/>
-          <w:color w:val="000000"/>
-          <w:w w:val="80"/>
-          <w:szCs w:val="24"/>
-        </w:rPr>
-        <w:t>恁著聽趁</w:t>
-      </w:r>
-      <w:proofErr w:type="gramEnd"/>
-      <w:r>
-        <w:rPr>
-          <w:rFonts w:ascii="Calibri" w:eastAsia="標楷體" w:hAnsi="Calibri" w:cs="Calibri" w:hint="eastAsia"/>
-          <w:color w:val="000000"/>
-          <w:w w:val="80"/>
-          <w:szCs w:val="24"/>
-        </w:rPr>
-        <w:t>我的聲，我就欲做</w:t>
-      </w:r>
-      <w:proofErr w:type="gramStart"/>
-      <w:r>
-        <w:rPr>
-          <w:rFonts w:ascii="Calibri" w:eastAsia="標楷體" w:hAnsi="Calibri" w:cs="Calibri" w:hint="eastAsia"/>
-          <w:color w:val="000000"/>
-          <w:w w:val="80"/>
-          <w:szCs w:val="24"/>
-        </w:rPr>
-        <w:t>恁</w:t>
-      </w:r>
-      <w:proofErr w:type="gramEnd"/>
-      <w:r>
-        <w:rPr>
-          <w:rFonts w:ascii="Calibri" w:eastAsia="標楷體" w:hAnsi="Calibri" w:cs="Calibri" w:hint="eastAsia"/>
-          <w:color w:val="000000"/>
-          <w:w w:val="80"/>
-          <w:szCs w:val="24"/>
-        </w:rPr>
-        <w:t>的上帝，</w:t>
+        <w:t>此一項講：『恁著聽趁我的聲，我就欲做恁的上帝，</w:t>
       </w:r>
     </w:p>
     <w:p>
@@ -15460,8 +15971,6 @@
         </w:rPr>
         <w:t xml:space="preserve">    </w:t>
       </w:r>
-      <w:bookmarkStart w:id="6" w:name="_GoBack"/>
-      <w:bookmarkEnd w:id="6"/>
       <w:r>
         <w:rPr>
           <w:rFonts w:ascii="Calibri" w:eastAsia="標楷體" w:hAnsi="Calibri" w:cs="Calibri" w:hint="eastAsia"/>
@@ -15469,27 +15978,7 @@
           <w:w w:val="80"/>
           <w:szCs w:val="24"/>
         </w:rPr>
-        <w:t>恁亦欲做我的百姓。</w:t>
-      </w:r>
-      <w:proofErr w:type="gramStart"/>
-      <w:r>
-        <w:rPr>
-          <w:rFonts w:ascii="Calibri" w:eastAsia="標楷體" w:hAnsi="Calibri" w:cs="Calibri" w:hint="eastAsia"/>
-          <w:color w:val="000000"/>
-          <w:w w:val="80"/>
-          <w:szCs w:val="24"/>
-        </w:rPr>
-        <w:t>閣行我攏總命令恁</w:t>
-      </w:r>
-      <w:proofErr w:type="gramEnd"/>
-      <w:r>
-        <w:rPr>
-          <w:rFonts w:ascii="Calibri" w:eastAsia="標楷體" w:hAnsi="Calibri" w:cs="Calibri" w:hint="eastAsia"/>
-          <w:color w:val="000000"/>
-          <w:w w:val="80"/>
-          <w:szCs w:val="24"/>
-        </w:rPr>
-        <w:t>的路，就通得著福氣。』</w:t>
+        <w:t>恁亦欲做我的百姓。閣行我攏總命令恁的路，就通得著福氣。』</w:t>
       </w:r>
     </w:p>
     <w:p>
@@ -15618,8 +16107,8 @@
           <w:rFonts w:ascii="Bahnschrift SemiBold Condensed" w:eastAsia="華康細黑體" w:hAnsi="Bahnschrift SemiBold Condensed"/>
         </w:rPr>
         <w:sectPr>
-          <w:headerReference w:type="even" r:id="rId17"/>
-          <w:headerReference w:type="default" r:id="rId18"/>
+          <w:headerReference w:type="even" r:id="rId15"/>
+          <w:headerReference w:type="default" r:id="rId16"/>
           <w:pgSz w:w="20639" w:h="14572" w:orient="landscape" w:code="12"/>
           <w:pgMar w:top="794" w:right="567" w:bottom="510" w:left="567" w:header="340" w:footer="454" w:gutter="0"/>
           <w:cols w:num="4" w:space="742" w:equalWidth="0">
@@ -15793,7 +16282,6 @@
                 <w:w w:val="80"/>
               </w:rPr>
             </w:pPr>
-            <w:proofErr w:type="gramStart"/>
             <w:r>
               <w:rPr>
                 <w:rFonts w:ascii="Barlow Condensed Medium" w:eastAsia="華康中黑體" w:hAnsi="Barlow Condensed Medium" w:cstheme="minorHAnsi"/>
@@ -15801,7 +16289,6 @@
               </w:rPr>
               <w:t>主日事奉</w:t>
             </w:r>
-            <w:proofErr w:type="gramEnd"/>
           </w:p>
         </w:tc>
         <w:tc>
@@ -15832,17 +16319,8 @@
                 <w:rFonts w:ascii="Barlow Condensed Medium" w:eastAsia="華康中黑體" w:hAnsi="Barlow Condensed Medium" w:cstheme="minorHAnsi"/>
                 <w:w w:val="66"/>
               </w:rPr>
-              <w:t>本</w:t>
-            </w:r>
-            <w:proofErr w:type="gramStart"/>
-            <w:r>
-              <w:rPr>
-                <w:rFonts w:ascii="Barlow Condensed Medium" w:eastAsia="華康中黑體" w:hAnsi="Barlow Condensed Medium" w:cstheme="minorHAnsi"/>
-                <w:w w:val="66"/>
-              </w:rPr>
-              <w:t>週</w:t>
-            </w:r>
-            <w:proofErr w:type="gramEnd"/>
+              <w:t>本週</w:t>
+            </w:r>
             <w:r>
               <w:rPr>
                 <w:rFonts w:ascii="Barlow Condensed Medium" w:eastAsia="華康儷中黑" w:hAnsi="Barlow Condensed Medium" w:cstheme="minorHAnsi"/>
@@ -15952,17 +16430,8 @@
                 <w:rFonts w:ascii="Barlow Condensed Medium" w:eastAsia="華康中黑體" w:hAnsi="Barlow Condensed Medium" w:cstheme="minorHAnsi"/>
                 <w:w w:val="66"/>
               </w:rPr>
-              <w:t>下</w:t>
-            </w:r>
-            <w:proofErr w:type="gramStart"/>
-            <w:r>
-              <w:rPr>
-                <w:rFonts w:ascii="Barlow Condensed Medium" w:eastAsia="華康中黑體" w:hAnsi="Barlow Condensed Medium" w:cstheme="minorHAnsi"/>
-                <w:w w:val="66"/>
-              </w:rPr>
-              <w:t>週</w:t>
-            </w:r>
-            <w:proofErr w:type="gramEnd"/>
+              <w:t>下週</w:t>
+            </w:r>
             <w:r>
               <w:rPr>
                 <w:rFonts w:ascii="Barlow Condensed Medium" w:eastAsia="華康儷中黑" w:hAnsi="Barlow Condensed Medium" w:cstheme="minorHAnsi"/>
@@ -16379,7 +16848,6 @@
                 <w:szCs w:val="28"/>
               </w:rPr>
             </w:pPr>
-            <w:proofErr w:type="gramStart"/>
             <w:r>
               <w:rPr>
                 <w:rFonts w:ascii="Barlow Condensed Medium" w:eastAsia="華康正顏楷體W9" w:hAnsi="Barlow Condensed Medium" w:cstheme="minorHAnsi"/>
@@ -16389,7 +16857,6 @@
               </w:rPr>
               <w:t>月值月長執</w:t>
             </w:r>
-            <w:proofErr w:type="gramEnd"/>
             <w:r>
               <w:rPr>
                 <w:rFonts w:ascii="Barlow Condensed Medium" w:eastAsia="標楷體" w:hAnsi="Barlow Condensed Medium" w:cstheme="minorHAnsi"/>
@@ -16946,6 +17413,13 @@
                 <w:w w:val="80"/>
               </w:rPr>
             </w:pPr>
+            <w:r>
+              <w:rPr>
+                <w:rFonts w:ascii="Barlow Condensed Medium" w:eastAsia="標楷體" w:hAnsi="Barlow Condensed Medium" w:cstheme="minorHAnsi" w:hint="eastAsia"/>
+                <w:w w:val="80"/>
+              </w:rPr>
+              <w:t>14</w:t>
+            </w:r>
           </w:p>
         </w:tc>
         <w:tc>
@@ -18049,7 +18523,7 @@
                 <w:rFonts w:ascii="Barlow Condensed Medium" w:eastAsia="標楷體" w:hAnsi="Barlow Condensed Medium" w:cstheme="minorHAnsi" w:hint="eastAsia"/>
                 <w:w w:val="80"/>
               </w:rPr>
-              <w:t>--</w:t>
+              <w:t>8</w:t>
             </w:r>
           </w:p>
         </w:tc>
@@ -18099,7 +18573,6 @@
                 <w:w w:val="80"/>
               </w:rPr>
             </w:pPr>
-            <w:proofErr w:type="gramStart"/>
             <w:r>
               <w:rPr>
                 <w:rFonts w:ascii="Barlow Condensed Medium" w:eastAsia="華康中黑體" w:hAnsi="Barlow Condensed Medium" w:cstheme="minorHAnsi"/>
@@ -18107,7 +18580,6 @@
               </w:rPr>
               <w:t>司獻</w:t>
             </w:r>
-            <w:proofErr w:type="gramEnd"/>
           </w:p>
         </w:tc>
         <w:tc>
@@ -18321,6 +18793,13 @@
                 <w:w w:val="80"/>
               </w:rPr>
             </w:pPr>
+            <w:r>
+              <w:rPr>
+                <w:rFonts w:ascii="Barlow Condensed Medium" w:eastAsia="標楷體" w:hAnsi="Barlow Condensed Medium" w:cstheme="minorHAnsi" w:hint="eastAsia"/>
+                <w:w w:val="80"/>
+              </w:rPr>
+              <w:t>6</w:t>
+            </w:r>
           </w:p>
         </w:tc>
         <w:tc>
@@ -18456,21 +18935,12 @@
                 <w:w w:val="80"/>
               </w:rPr>
             </w:pPr>
-            <w:proofErr w:type="gramStart"/>
             <w:r>
               <w:rPr>
                 <w:rFonts w:ascii="標楷體" w:eastAsia="標楷體" w:hAnsi="標楷體" w:cs="華康儷楷書"/>
                 <w:w w:val="80"/>
               </w:rPr>
-              <w:t>拿細耳</w:t>
-            </w:r>
-            <w:proofErr w:type="gramEnd"/>
-            <w:r>
-              <w:rPr>
-                <w:rFonts w:ascii="標楷體" w:eastAsia="標楷體" w:hAnsi="標楷體" w:cs="華康儷楷書"/>
-                <w:w w:val="80"/>
-              </w:rPr>
-              <w:t>小組</w:t>
+              <w:t>拿細耳小組</w:t>
             </w:r>
           </w:p>
         </w:tc>
@@ -18592,6 +19062,13 @@
                 <w:w w:val="80"/>
               </w:rPr>
             </w:pPr>
+            <w:r>
+              <w:rPr>
+                <w:rFonts w:ascii="Barlow Condensed Medium" w:eastAsia="標楷體" w:hAnsi="Barlow Condensed Medium" w:cstheme="minorHAnsi" w:hint="eastAsia"/>
+                <w:w w:val="80"/>
+              </w:rPr>
+              <w:t>5</w:t>
+            </w:r>
           </w:p>
         </w:tc>
         <w:tc>
@@ -18915,6 +19392,13 @@
                 <w:w w:val="80"/>
               </w:rPr>
             </w:pPr>
+            <w:r>
+              <w:rPr>
+                <w:rFonts w:ascii="Barlow Condensed Medium" w:eastAsia="標楷體" w:hAnsi="Barlow Condensed Medium" w:cstheme="minorHAnsi" w:hint="eastAsia"/>
+                <w:w w:val="80"/>
+              </w:rPr>
+              <w:t>--</w:t>
+            </w:r>
           </w:p>
         </w:tc>
         <w:tc>
@@ -19471,6 +19955,13 @@
                 <w:w w:val="80"/>
               </w:rPr>
             </w:pPr>
+            <w:r>
+              <w:rPr>
+                <w:rFonts w:ascii="Barlow Condensed Medium" w:eastAsia="標楷體" w:hAnsi="Barlow Condensed Medium" w:cstheme="minorHAnsi" w:hint="eastAsia"/>
+                <w:w w:val="80"/>
+              </w:rPr>
+              <w:t>--</w:t>
+            </w:r>
           </w:p>
         </w:tc>
         <w:tc>
@@ -19744,7 +20235,7 @@
                 <w:rFonts w:ascii="Barlow Condensed Medium" w:eastAsia="標楷體" w:hAnsi="Barlow Condensed Medium" w:cstheme="minorHAnsi" w:hint="eastAsia"/>
                 <w:w w:val="80"/>
               </w:rPr>
-              <w:t>--</w:t>
+              <w:t>15</w:t>
             </w:r>
           </w:p>
         </w:tc>
@@ -19878,7 +20369,6 @@
                 <w:w w:val="80"/>
               </w:rPr>
             </w:pPr>
-            <w:proofErr w:type="gramStart"/>
             <w:r>
               <w:rPr>
                 <w:rFonts w:ascii="標楷體" w:eastAsia="標楷體" w:hAnsi="標楷體" w:cs="華康儷楷書" w:hint="eastAsia"/>
@@ -19893,7 +20383,6 @@
               </w:rPr>
               <w:t>團契</w:t>
             </w:r>
-            <w:proofErr w:type="gramEnd"/>
           </w:p>
         </w:tc>
         <w:tc>
@@ -20068,6 +20557,7 @@
                 <w:w w:val="80"/>
               </w:rPr>
             </w:pPr>
+            <w:bookmarkStart w:id="6" w:name="_GoBack" w:colFirst="1" w:colLast="2"/>
             <w:r>
               <w:rPr>
                 <w:rFonts w:ascii="Barlow Condensed Medium" w:eastAsia="華康中黑體" w:hAnsi="Barlow Condensed Medium" w:cstheme="minorHAnsi"/>
@@ -20097,27 +20587,15 @@
               <w:jc w:val="center"/>
               <w:rPr>
                 <w:rFonts w:ascii="標楷體" w:eastAsia="標楷體" w:hAnsi="標楷體" w:cs="華康儷楷書"/>
-              </w:rPr>
-            </w:pPr>
-            <w:r>
-              <w:rPr>
-                <w:rFonts w:ascii="標楷體" w:eastAsia="標楷體" w:hAnsi="標楷體" w:hint="eastAsia"/>
-                <w:spacing w:val="17"/>
-                <w:w w:val="84"/>
-                <w:kern w:val="0"/>
-                <w:fitText w:val="612" w:id="-989326589"/>
-              </w:rPr>
-              <w:t>主日</w:t>
-            </w:r>
-            <w:r>
-              <w:rPr>
-                <w:rFonts w:ascii="標楷體" w:eastAsia="標楷體" w:hAnsi="標楷體" w:hint="eastAsia"/>
-                <w:spacing w:val="-13"/>
-                <w:w w:val="84"/>
-                <w:kern w:val="0"/>
-                <w:fitText w:val="612" w:id="-989326589"/>
-              </w:rPr>
-              <w:t>學</w:t>
+                <w:szCs w:val="24"/>
+              </w:rPr>
+            </w:pPr>
+            <w:r>
+              <w:rPr>
+                <w:rFonts w:ascii="標楷體" w:eastAsia="標楷體" w:hAnsi="標楷體" w:cs="華康儷楷書" w:hint="eastAsia"/>
+                <w:szCs w:val="24"/>
+              </w:rPr>
+              <w:t>主日學</w:t>
             </w:r>
           </w:p>
         </w:tc>
@@ -20142,29 +20620,15 @@
               <w:jc w:val="center"/>
               <w:rPr>
                 <w:rFonts w:ascii="標楷體" w:eastAsia="標楷體" w:hAnsi="標楷體" w:cs="華康儷楷書"/>
-                <w:w w:val="60"/>
-                <w:sz w:val="22"/>
-              </w:rPr>
-            </w:pPr>
-            <w:r>
-              <w:rPr>
-                <w:rFonts w:ascii="標楷體" w:eastAsia="標楷體" w:hAnsi="標楷體" w:hint="eastAsia"/>
-                <w:spacing w:val="17"/>
-                <w:w w:val="84"/>
-                <w:kern w:val="0"/>
-                <w:fitText w:val="612" w:id="-989326589"/>
-              </w:rPr>
-              <w:t>聖歌</w:t>
-            </w:r>
-            <w:r>
-              <w:rPr>
-                <w:rFonts w:ascii="標楷體" w:eastAsia="標楷體" w:hAnsi="標楷體" w:hint="eastAsia"/>
-                <w:spacing w:val="-13"/>
-                <w:w w:val="84"/>
-                <w:kern w:val="0"/>
-                <w:fitText w:val="612" w:id="-989326589"/>
-              </w:rPr>
-              <w:t>隊</w:t>
+                <w:szCs w:val="24"/>
+              </w:rPr>
+            </w:pPr>
+            <w:r>
+              <w:rPr>
+                <w:rFonts w:ascii="標楷體" w:eastAsia="標楷體" w:hAnsi="標楷體" w:cs="華康儷楷書" w:hint="eastAsia"/>
+                <w:szCs w:val="24"/>
+              </w:rPr>
+              <w:t>聖歌隊</w:t>
             </w:r>
           </w:p>
         </w:tc>
@@ -20327,6 +20791,13 @@
                 <w:w w:val="80"/>
               </w:rPr>
             </w:pPr>
+            <w:r>
+              <w:rPr>
+                <w:rFonts w:ascii="Barlow Condensed Medium" w:eastAsia="標楷體" w:hAnsi="Barlow Condensed Medium" w:cstheme="minorHAnsi" w:hint="eastAsia"/>
+                <w:w w:val="80"/>
+              </w:rPr>
+              <w:t>--</w:t>
+            </w:r>
           </w:p>
         </w:tc>
         <w:tc>
@@ -20352,6 +20823,7 @@
           </w:p>
         </w:tc>
       </w:tr>
+      <w:bookmarkEnd w:id="6"/>
       <w:tr>
         <w:trPr>
           <w:trHeight w:hRule="exact" w:val="312"/>
@@ -20414,7 +20886,6 @@
               </w:rPr>
               <w:t>張燕芬芬</w:t>
             </w:r>
-            <w:proofErr w:type="gramStart"/>
             <w:r>
               <w:rPr>
                 <w:rFonts w:ascii="標楷體" w:eastAsia="標楷體" w:hAnsi="標楷體" w:cs="華康儷楷書"/>
@@ -20422,7 +20893,6 @@
               </w:rPr>
               <w:t>婷</w:t>
             </w:r>
-            <w:proofErr w:type="gramEnd"/>
           </w:p>
         </w:tc>
         <w:tc>
@@ -20454,17 +20924,8 @@
                 <w:rFonts w:ascii="標楷體" w:eastAsia="標楷體" w:hAnsi="標楷體" w:cs="華康儷楷書" w:hint="eastAsia"/>
                 <w:szCs w:val="24"/>
               </w:rPr>
-              <w:t>鄭盈</w:t>
-            </w:r>
-            <w:proofErr w:type="gramStart"/>
-            <w:r>
-              <w:rPr>
-                <w:rFonts w:ascii="標楷體" w:eastAsia="標楷體" w:hAnsi="標楷體" w:cs="華康儷楷書" w:hint="eastAsia"/>
-                <w:szCs w:val="24"/>
-              </w:rPr>
-              <w:t>盈</w:t>
-            </w:r>
-            <w:proofErr w:type="gramEnd"/>
+              <w:t>鄭盈盈</w:t>
+            </w:r>
           </w:p>
         </w:tc>
         <w:tc>
@@ -20784,16 +21245,8 @@
               <w:rPr>
                 <w:rFonts w:asciiTheme="majorBidi" w:eastAsia="標楷體" w:hAnsiTheme="majorBidi" w:cstheme="majorBidi" w:hint="eastAsia"/>
               </w:rPr>
-              <w:t>劉廷</w:t>
-            </w:r>
-            <w:proofErr w:type="gramStart"/>
-            <w:r>
-              <w:rPr>
-                <w:rFonts w:asciiTheme="majorBidi" w:eastAsia="標楷體" w:hAnsiTheme="majorBidi" w:cstheme="majorBidi" w:hint="eastAsia"/>
-              </w:rPr>
-              <w:t>驛</w:t>
-            </w:r>
-            <w:proofErr w:type="gramEnd"/>
+              <w:t>劉廷驛</w:t>
+            </w:r>
           </w:p>
         </w:tc>
         <w:tc>
@@ -20913,7 +21366,6 @@
                 <w:w w:val="80"/>
               </w:rPr>
             </w:pPr>
-            <w:proofErr w:type="gramStart"/>
             <w:r>
               <w:rPr>
                 <w:rFonts w:ascii="Barlow Condensed Medium" w:eastAsia="華康中黑體" w:hAnsi="Barlow Condensed Medium" w:cstheme="minorHAnsi"/>
@@ -20921,7 +21373,6 @@
               </w:rPr>
               <w:t>愛宴</w:t>
             </w:r>
-            <w:proofErr w:type="gramEnd"/>
           </w:p>
         </w:tc>
         <w:tc>
@@ -21173,6 +21624,18 @@
                 <w:rFonts w:ascii="標楷體" w:eastAsia="標楷體" w:hAnsi="標楷體" w:cs="華康儷楷書"/>
               </w:rPr>
             </w:pPr>
+            <w:r>
+              <w:rPr>
+                <w:rFonts w:ascii="標楷體" w:eastAsia="標楷體" w:hAnsi="標楷體" w:cs="華康儷楷書" w:hint="eastAsia"/>
+              </w:rPr>
+              <w:t>卓</w:t>
+            </w:r>
+            <w:r>
+              <w:rPr>
+                <w:rFonts w:ascii="標楷體" w:eastAsia="標楷體" w:hAnsi="標楷體" w:cs="華康儷楷書" w:hint="eastAsia"/>
+              </w:rPr>
+              <w:t>滿惠</w:t>
+            </w:r>
           </w:p>
         </w:tc>
         <w:tc>
@@ -21273,6 +21736,18 @@
                 <w:rFonts w:ascii="標楷體" w:eastAsia="標楷體" w:hAnsi="標楷體" w:cs="華康儷楷書"/>
               </w:rPr>
             </w:pPr>
+            <w:r>
+              <w:rPr>
+                <w:rFonts w:ascii="標楷體" w:eastAsia="標楷體" w:hAnsi="標楷體" w:cs="華康儷楷書" w:hint="eastAsia"/>
+              </w:rPr>
+              <w:t>張</w:t>
+            </w:r>
+            <w:r>
+              <w:rPr>
+                <w:rFonts w:ascii="標楷體" w:eastAsia="標楷體" w:hAnsi="標楷體" w:cs="華康儷楷書" w:hint="eastAsia"/>
+              </w:rPr>
+              <w:t>梅足</w:t>
+            </w:r>
           </w:p>
         </w:tc>
         <w:tc>
@@ -24339,7 +24814,6 @@
           <w:rFonts w:ascii="華康正顏楷體W9" w:eastAsia="華康正顏楷體W9" w:cstheme="minorHAnsi" w:hint="eastAsia"/>
           <w:w w:val="125"/>
         </w:rPr>
-        <w:lastRenderedPageBreak/>
         <w:t>§</w:t>
       </w:r>
       <w:r>
@@ -24635,7 +25109,6 @@
             <w:r>
               <w:rPr>
                 <w:rFonts w:ascii="Barlow Condensed Medium" w:eastAsia="華康儷中黑" w:hAnsi="Barlow Condensed Medium" w:cs="DaunPenh"/>
-                <w:color w:val="000000" w:themeColor="text1"/>
                 <w:w w:val="125"/>
                 <w:sz w:val="20"/>
                 <w:szCs w:val="20"/>
@@ -24645,12 +25118,11 @@
             <w:r>
               <w:rPr>
                 <w:rFonts w:ascii="Barlow Condensed Medium" w:eastAsia="華康儷中黑" w:hAnsi="Barlow Condensed Medium" w:cs="DaunPenh"/>
-                <w:color w:val="000000" w:themeColor="text1"/>
                 <w:w w:val="125"/>
                 <w:sz w:val="20"/>
                 <w:szCs w:val="20"/>
               </w:rPr>
-              <w:t>2:20-37</w:t>
+              <w:t>7:1-28</w:t>
             </w:r>
           </w:p>
         </w:tc>
@@ -24679,7 +25151,6 @@
                 <w:szCs w:val="20"/>
               </w:rPr>
             </w:pPr>
-            <w:proofErr w:type="gramStart"/>
             <w:r>
               <w:rPr>
                 <w:rFonts w:ascii="Barlow Condensed Medium" w:eastAsia="華康儷中黑" w:hAnsi="Barlow Condensed Medium" w:cstheme="minorHAnsi"/>
@@ -24689,7 +25160,6 @@
               </w:rPr>
               <w:t>一</w:t>
             </w:r>
-            <w:proofErr w:type="gramEnd"/>
             <w:r>
               <w:rPr>
                 <w:rFonts w:ascii="Barlow Condensed Medium" w:eastAsia="華康儷中黑" w:hAnsi="Barlow Condensed Medium" w:cstheme="minorHAnsi"/>
@@ -24829,7 +25299,6 @@
             <w:r>
               <w:rPr>
                 <w:rFonts w:ascii="Barlow Condensed Medium" w:eastAsia="華康儷中黑" w:hAnsi="Barlow Condensed Medium" w:cs="DaunPenh"/>
-                <w:color w:val="000000" w:themeColor="text1"/>
                 <w:w w:val="125"/>
                 <w:sz w:val="20"/>
                 <w:szCs w:val="20"/>
@@ -24839,12 +25308,11 @@
             <w:r>
               <w:rPr>
                 <w:rFonts w:ascii="Barlow Condensed Medium" w:eastAsia="華康儷中黑" w:hAnsi="Barlow Condensed Medium" w:cs="DaunPenh"/>
-                <w:color w:val="000000" w:themeColor="text1"/>
                 <w:w w:val="125"/>
                 <w:sz w:val="20"/>
                 <w:szCs w:val="20"/>
               </w:rPr>
-              <w:t>3:1-18</w:t>
+              <w:t>7:29-8:13</w:t>
             </w:r>
           </w:p>
         </w:tc>
@@ -25012,7 +25480,6 @@
             <w:r>
               <w:rPr>
                 <w:rFonts w:ascii="Barlow Condensed Medium" w:eastAsia="華康儷中黑" w:hAnsi="Barlow Condensed Medium" w:cs="DaunPenh"/>
-                <w:color w:val="000000" w:themeColor="text1"/>
                 <w:w w:val="125"/>
                 <w:sz w:val="20"/>
                 <w:szCs w:val="20"/>
@@ -25022,12 +25489,11 @@
             <w:r>
               <w:rPr>
                 <w:rFonts w:ascii="Barlow Condensed Medium" w:eastAsia="華康儷中黑" w:hAnsi="Barlow Condensed Medium" w:cs="DaunPenh"/>
-                <w:color w:val="000000" w:themeColor="text1"/>
                 <w:w w:val="125"/>
                 <w:sz w:val="20"/>
                 <w:szCs w:val="20"/>
               </w:rPr>
-              <w:t>3:19-4:9</w:t>
+              <w:t>8:14-9:11</w:t>
             </w:r>
           </w:p>
         </w:tc>
@@ -25056,7 +25522,6 @@
                 <w:szCs w:val="20"/>
               </w:rPr>
             </w:pPr>
-            <w:proofErr w:type="gramStart"/>
             <w:r>
               <w:rPr>
                 <w:rFonts w:ascii="Barlow Condensed Medium" w:eastAsia="華康儷中黑" w:hAnsi="Barlow Condensed Medium" w:cstheme="minorHAnsi"/>
@@ -25066,7 +25531,6 @@
               </w:rPr>
               <w:t>三</w:t>
             </w:r>
-            <w:proofErr w:type="gramEnd"/>
             <w:r>
               <w:rPr>
                 <w:rFonts w:ascii="Barlow Condensed Medium" w:eastAsia="華康儷中黑" w:hAnsi="Barlow Condensed Medium" w:cstheme="minorHAnsi"/>
@@ -25197,7 +25661,6 @@
             <w:r>
               <w:rPr>
                 <w:rFonts w:ascii="Barlow Condensed Medium" w:eastAsia="華康儷中黑" w:hAnsi="Barlow Condensed Medium" w:cs="DaunPenh"/>
-                <w:color w:val="000000" w:themeColor="text1"/>
                 <w:w w:val="125"/>
                 <w:sz w:val="20"/>
                 <w:szCs w:val="20"/>
@@ -25207,12 +25670,11 @@
             <w:r>
               <w:rPr>
                 <w:rFonts w:ascii="Barlow Condensed Medium" w:eastAsia="華康儷中黑" w:hAnsi="Barlow Condensed Medium" w:cs="DaunPenh"/>
-                <w:color w:val="000000" w:themeColor="text1"/>
                 <w:w w:val="125"/>
                 <w:sz w:val="20"/>
                 <w:szCs w:val="20"/>
               </w:rPr>
-              <w:t>4:10-31</w:t>
+              <w:t>9:12-10:10</w:t>
             </w:r>
           </w:p>
         </w:tc>
@@ -25389,7 +25851,6 @@
             <w:r>
               <w:rPr>
                 <w:rFonts w:ascii="Barlow Condensed Medium" w:eastAsia="華康儷中黑" w:hAnsi="Barlow Condensed Medium" w:cs="DaunPenh"/>
-                <w:color w:val="000000" w:themeColor="text1"/>
                 <w:w w:val="125"/>
                 <w:sz w:val="20"/>
                 <w:szCs w:val="20"/>
@@ -25399,12 +25860,11 @@
             <w:r>
               <w:rPr>
                 <w:rFonts w:ascii="Barlow Condensed Medium" w:eastAsia="華康儷中黑" w:hAnsi="Barlow Condensed Medium" w:cs="DaunPenh"/>
-                <w:color w:val="000000" w:themeColor="text1"/>
                 <w:w w:val="125"/>
                 <w:sz w:val="20"/>
                 <w:szCs w:val="20"/>
               </w:rPr>
-              <w:t>5:1-19</w:t>
+              <w:t>10:11-11:5</w:t>
             </w:r>
           </w:p>
         </w:tc>
@@ -25572,7 +26032,6 @@
             <w:r>
               <w:rPr>
                 <w:rFonts w:ascii="Barlow Condensed Medium" w:eastAsia="華康儷中黑" w:hAnsi="Barlow Condensed Medium" w:cs="DaunPenh"/>
-                <w:color w:val="000000" w:themeColor="text1"/>
                 <w:w w:val="125"/>
                 <w:sz w:val="20"/>
                 <w:szCs w:val="20"/>
@@ -25582,12 +26041,11 @@
             <w:r>
               <w:rPr>
                 <w:rFonts w:ascii="Barlow Condensed Medium" w:eastAsia="華康儷中黑" w:hAnsi="Barlow Condensed Medium" w:cs="DaunPenh"/>
-                <w:color w:val="000000" w:themeColor="text1"/>
                 <w:w w:val="125"/>
                 <w:sz w:val="20"/>
                 <w:szCs w:val="20"/>
               </w:rPr>
-              <w:t>5:20-6:9</w:t>
+              <w:t>11:6-23</w:t>
             </w:r>
           </w:p>
         </w:tc>
@@ -25755,7 +26213,6 @@
             <w:r>
               <w:rPr>
                 <w:rFonts w:ascii="Barlow Condensed Medium" w:eastAsia="華康儷中黑" w:hAnsi="Barlow Condensed Medium" w:cs="DaunPenh"/>
-                <w:color w:val="000000" w:themeColor="text1"/>
                 <w:w w:val="125"/>
                 <w:sz w:val="20"/>
                 <w:szCs w:val="20"/>
@@ -25765,12 +26222,11 @@
             <w:r>
               <w:rPr>
                 <w:rFonts w:ascii="Barlow Condensed Medium" w:eastAsia="華康儷中黑" w:hAnsi="Barlow Condensed Medium" w:cs="DaunPenh"/>
-                <w:color w:val="000000" w:themeColor="text1"/>
                 <w:w w:val="125"/>
                 <w:sz w:val="20"/>
                 <w:szCs w:val="20"/>
               </w:rPr>
-              <w:t>6:10-30</w:t>
+              <w:t>12*</w:t>
             </w:r>
           </w:p>
         </w:tc>
@@ -25794,6 +26250,7 @@
           <w:w w:val="66"/>
           <w:sz w:val="26"/>
           <w:szCs w:val="26"/>
+          <w:lang w:bidi="he-IL"/>
         </w:rPr>
         <w:drawing>
           <wp:anchor distT="0" distB="0" distL="114300" distR="114300" simplePos="0" relativeHeight="251652096" behindDoc="0" locked="0" layoutInCell="1" allowOverlap="1" wp14:anchorId="5486C914" wp14:editId="7F36E00B">
@@ -25819,7 +26276,7 @@
                     <pic:cNvPicPr/>
                   </pic:nvPicPr>
                   <pic:blipFill>
-                    <a:blip r:embed="rId19" cstate="print">
+                    <a:blip r:embed="rId17" cstate="print">
                       <a:extLst>
                         <a:ext uri="{28A0092B-C50C-407E-A947-70E740481C1C}">
                           <a14:useLocalDpi xmlns:a14="http://schemas.microsoft.com/office/drawing/2010/main" val="0"/>
@@ -25935,7 +26392,7 @@
           <w:sz w:val="26"/>
           <w:szCs w:val="26"/>
         </w:rPr>
-        <w:t>城與神一樣多</w:t>
+        <w:t>只吩咐一件事</w:t>
       </w:r>
       <w:r>
         <w:rPr>
@@ -25974,17 +26431,7 @@
           <w:sz w:val="26"/>
           <w:szCs w:val="26"/>
         </w:rPr>
-        <w:t>耶</w:t>
-      </w:r>
-      <w:proofErr w:type="gramStart"/>
-      <w:r>
-        <w:rPr>
-          <w:rFonts w:ascii="Barlow Condensed Medium" w:eastAsia="華康儷中黑" w:hAnsi="Barlow Condensed Medium" w:hint="eastAsia"/>
-          <w:w w:val="80"/>
-          <w:sz w:val="26"/>
-          <w:szCs w:val="26"/>
-        </w:rPr>
-        <w:t>利米</w:t>
+        <w:t>耶利米</w:t>
       </w:r>
       <w:r>
         <w:rPr>
@@ -25995,7 +26442,6 @@
         </w:rPr>
         <w:t>書</w:t>
       </w:r>
-      <w:proofErr w:type="gramEnd"/>
       <w:r>
         <w:rPr>
           <w:rFonts w:ascii="Barlow Condensed Medium" w:eastAsia="華康中黑體" w:hAnsi="Barlow Condensed Medium" w:cstheme="minorHAnsi"/>
@@ -26003,43 +26449,7 @@
           <w:sz w:val="26"/>
           <w:szCs w:val="26"/>
         </w:rPr>
-        <w:t>2:</w:t>
-      </w:r>
-      <w:r>
-        <w:rPr>
-          <w:rFonts w:ascii="Barlow Condensed Medium" w:eastAsia="華康中黑體" w:hAnsi="Barlow Condensed Medium" w:cstheme="minorHAnsi" w:hint="eastAsia"/>
-          <w:w w:val="80"/>
-          <w:sz w:val="26"/>
-          <w:szCs w:val="26"/>
-        </w:rPr>
-        <w:t>26</w:t>
-      </w:r>
-      <w:r>
-        <w:rPr>
-          <w:rFonts w:ascii="Barlow Condensed Medium" w:eastAsia="華康中黑體" w:hAnsi="Barlow Condensed Medium" w:cstheme="minorHAnsi"/>
-          <w:w w:val="80"/>
-          <w:sz w:val="26"/>
-          <w:szCs w:val="26"/>
-        </w:rPr>
-        <w:t>-</w:t>
-      </w:r>
-      <w:r>
-        <w:rPr>
-          <w:rFonts w:ascii="Barlow Condensed Medium" w:eastAsia="華康中黑體" w:hAnsi="Barlow Condensed Medium" w:cstheme="minorHAnsi" w:hint="eastAsia"/>
-          <w:w w:val="80"/>
-          <w:sz w:val="26"/>
-          <w:szCs w:val="26"/>
-        </w:rPr>
-        <w:t>3</w:t>
-      </w:r>
-      <w:r>
-        <w:rPr>
-          <w:rFonts w:ascii="Barlow Condensed Medium" w:eastAsia="華康中黑體" w:hAnsi="Barlow Condensed Medium" w:cstheme="minorHAnsi"/>
-          <w:w w:val="80"/>
-          <w:sz w:val="26"/>
-          <w:szCs w:val="26"/>
-        </w:rPr>
-        <w:t>7</w:t>
+        <w:t>7:9-11,21-28</w:t>
       </w:r>
     </w:p>
     <w:p>
@@ -26049,14 +26459,12 @@
         <w:spacing w:line="300" w:lineRule="exact"/>
         <w:jc w:val="both"/>
         <w:rPr>
-          <w:rFonts w:ascii="Barlow Condensed Medium" w:eastAsia="華康古印體" w:hAnsi="Barlow Condensed Medium" w:cstheme="minorHAnsi"/>
-          <w:b/>
-          <w:w w:val="72"/>
+          <w:rFonts w:ascii="Barlow Condensed Medium" w:eastAsia="華康細黑體" w:hAnsi="Barlow Condensed Medium" w:cstheme="minorHAnsi"/>
+          <w:w w:val="75"/>
           <w:sz w:val="26"/>
           <w:szCs w:val="26"/>
         </w:rPr>
       </w:pPr>
-      <w:proofErr w:type="gramStart"/>
       <w:r>
         <w:rPr>
           <w:rFonts w:ascii="Barlow Condensed Medium" w:eastAsia="華康儷中黑" w:hAnsi="Barlow Condensed Medium" w:cstheme="minorHAnsi"/>
@@ -26064,17 +26472,7 @@
           <w:sz w:val="26"/>
           <w:szCs w:val="26"/>
         </w:rPr>
-        <w:t>鑰</w:t>
-      </w:r>
-      <w:proofErr w:type="gramEnd"/>
-      <w:r>
-        <w:rPr>
-          <w:rFonts w:ascii="Barlow Condensed Medium" w:eastAsia="華康儷中黑" w:hAnsi="Barlow Condensed Medium" w:cstheme="minorHAnsi"/>
-          <w:w w:val="80"/>
-          <w:sz w:val="26"/>
-          <w:szCs w:val="26"/>
-        </w:rPr>
-        <w:t>節：</w:t>
+        <w:t>鑰節：</w:t>
       </w:r>
       <w:r>
         <w:rPr>
@@ -26084,22 +26482,8 @@
           <w:sz w:val="26"/>
           <w:szCs w:val="26"/>
         </w:rPr>
-        <w:t>你為自己所做的神在哪裡？你遭遇患難時，如果他們能救你，就讓他們起來吧！猶大啊！你的城有多少，你的神也有多少！</w:t>
-      </w:r>
-    </w:p>
-    <w:p>
-      <w:pPr>
-        <w:kinsoku w:val="0"/>
-        <w:snapToGrid w:val="0"/>
-        <w:spacing w:line="300" w:lineRule="exact"/>
-        <w:jc w:val="both"/>
-        <w:rPr>
-          <w:rFonts w:ascii="Barlow Condensed Medium" w:eastAsia="華康細黑體" w:hAnsi="Barlow Condensed Medium" w:cstheme="minorHAnsi"/>
-          <w:w w:val="75"/>
-          <w:sz w:val="26"/>
-          <w:szCs w:val="26"/>
-        </w:rPr>
-      </w:pPr>
+        <w:t>我只吩咐他們這一件事，說：「你們要聽從我的話，我就作你們的　神，你們也作我的子民；你們要遵行我所吩咐的一切道，好使你們蒙福。」</w:t>
+      </w:r>
       <w:r>
         <w:rPr>
           <w:rFonts w:ascii="Barlow Condensed Medium" w:eastAsia="華康細黑體" w:hAnsi="Barlow Condensed Medium" w:cstheme="minorHAnsi" w:hint="eastAsia"/>
@@ -26125,7 +26509,7 @@
           <w:sz w:val="26"/>
           <w:szCs w:val="26"/>
         </w:rPr>
-        <w:t>8</w:t>
+        <w:t>3</w:t>
       </w:r>
       <w:r>
         <w:rPr>
@@ -26195,7 +26579,6 @@
         </w:rPr>
         <w:t>：</w:t>
       </w:r>
-      <w:proofErr w:type="gramStart"/>
       <w:r>
         <w:rPr>
           <w:rFonts w:ascii="Barlow Condensed Medium" w:eastAsia="華康細黑體" w:hAnsi="Barlow Condensed Medium" w:hint="eastAsia"/>
@@ -26203,231 +26586,7 @@
           <w:sz w:val="26"/>
           <w:szCs w:val="26"/>
         </w:rPr>
-        <w:t>耶利米把</w:t>
-      </w:r>
-      <w:proofErr w:type="gramEnd"/>
-      <w:r>
-        <w:rPr>
-          <w:rFonts w:ascii="Barlow Condensed Medium" w:eastAsia="華康細黑體" w:hAnsi="Barlow Condensed Medium" w:hint="eastAsia"/>
-          <w:w w:val="75"/>
-          <w:sz w:val="26"/>
-          <w:szCs w:val="26"/>
-        </w:rPr>
-        <w:t>以色列人不忠的罪細分為二：離棄　神比喻為</w:t>
-      </w:r>
-      <w:proofErr w:type="gramStart"/>
-      <w:r>
-        <w:rPr>
-          <w:rFonts w:ascii="Barlow Condensed Medium" w:eastAsia="華康細黑體" w:hAnsi="Barlow Condensed Medium" w:hint="eastAsia"/>
-          <w:w w:val="75"/>
-          <w:sz w:val="26"/>
-          <w:szCs w:val="26"/>
-        </w:rPr>
-        <w:t>放棄活泉</w:t>
-      </w:r>
-      <w:proofErr w:type="gramEnd"/>
-      <w:r>
-        <w:rPr>
-          <w:rFonts w:ascii="Barlow Condensed Medium" w:eastAsia="華康細黑體" w:hAnsi="Barlow Condensed Medium" w:hint="eastAsia"/>
-          <w:w w:val="75"/>
-          <w:sz w:val="26"/>
-          <w:szCs w:val="26"/>
-        </w:rPr>
-        <w:t>；且又拜偶像取代　神比喻為自己鑿的水池。通常人工水池是裝雨水的，底部需塗一層</w:t>
-      </w:r>
-      <w:proofErr w:type="gramStart"/>
-      <w:r>
-        <w:rPr>
-          <w:rFonts w:ascii="Barlow Condensed Medium" w:eastAsia="華康細黑體" w:hAnsi="Barlow Condensed Medium" w:hint="eastAsia"/>
-          <w:w w:val="75"/>
-          <w:sz w:val="26"/>
-          <w:szCs w:val="26"/>
-        </w:rPr>
-        <w:t>灰泥防漏</w:t>
-      </w:r>
-      <w:proofErr w:type="gramEnd"/>
-      <w:r>
-        <w:rPr>
-          <w:rFonts w:ascii="Barlow Condensed Medium" w:eastAsia="華康細黑體" w:hAnsi="Barlow Condensed Medium" w:hint="eastAsia"/>
-          <w:w w:val="75"/>
-          <w:sz w:val="26"/>
-          <w:szCs w:val="26"/>
-        </w:rPr>
-        <w:t>，若破了就裝不了水；用來</w:t>
-      </w:r>
-      <w:proofErr w:type="gramStart"/>
-      <w:r>
-        <w:rPr>
-          <w:rFonts w:ascii="Barlow Condensed Medium" w:eastAsia="華康細黑體" w:hAnsi="Barlow Condensed Medium" w:hint="eastAsia"/>
-          <w:w w:val="75"/>
-          <w:sz w:val="26"/>
-          <w:szCs w:val="26"/>
-        </w:rPr>
-        <w:t>比喻假神不可靠</w:t>
-      </w:r>
-      <w:proofErr w:type="gramEnd"/>
-      <w:r>
-        <w:rPr>
-          <w:rFonts w:ascii="Barlow Condensed Medium" w:eastAsia="華康細黑體" w:hAnsi="Barlow Condensed Medium" w:hint="eastAsia"/>
-          <w:w w:val="75"/>
-          <w:sz w:val="26"/>
-          <w:szCs w:val="26"/>
-        </w:rPr>
-        <w:t>。先知又用了不忠的妻子、野</w:t>
-      </w:r>
-      <w:proofErr w:type="gramStart"/>
-      <w:r>
-        <w:rPr>
-          <w:rFonts w:ascii="Barlow Condensed Medium" w:eastAsia="華康細黑體" w:hAnsi="Barlow Condensed Medium" w:hint="eastAsia"/>
-          <w:w w:val="75"/>
-          <w:sz w:val="26"/>
-          <w:szCs w:val="26"/>
-        </w:rPr>
-        <w:t>萄萄</w:t>
-      </w:r>
-      <w:proofErr w:type="gramEnd"/>
-      <w:r>
-        <w:rPr>
-          <w:rFonts w:ascii="Barlow Condensed Medium" w:eastAsia="華康細黑體" w:hAnsi="Barlow Condensed Medium" w:hint="eastAsia"/>
-          <w:w w:val="75"/>
-          <w:sz w:val="26"/>
-          <w:szCs w:val="26"/>
-        </w:rPr>
-        <w:t>、發情</w:t>
-      </w:r>
-      <w:proofErr w:type="gramStart"/>
-      <w:r>
-        <w:rPr>
-          <w:rFonts w:ascii="Barlow Condensed Medium" w:eastAsia="華康細黑體" w:hAnsi="Barlow Condensed Medium" w:hint="eastAsia"/>
-          <w:w w:val="75"/>
-          <w:sz w:val="26"/>
-          <w:szCs w:val="26"/>
-        </w:rPr>
-        <w:t>的雌駝和野驢等性慾</w:t>
-      </w:r>
-      <w:proofErr w:type="gramEnd"/>
-      <w:r>
-        <w:rPr>
-          <w:rFonts w:ascii="Barlow Condensed Medium" w:eastAsia="華康細黑體" w:hAnsi="Barlow Condensed Medium" w:hint="eastAsia"/>
-          <w:w w:val="75"/>
-          <w:sz w:val="26"/>
-          <w:szCs w:val="26"/>
-        </w:rPr>
-        <w:t>的誘惑來比喻背叛，正是影射</w:t>
-      </w:r>
-      <w:proofErr w:type="gramStart"/>
-      <w:r>
-        <w:rPr>
-          <w:rFonts w:ascii="Barlow Condensed Medium" w:eastAsia="華康細黑體" w:hAnsi="Barlow Condensed Medium" w:hint="eastAsia"/>
-          <w:w w:val="75"/>
-          <w:sz w:val="26"/>
-          <w:szCs w:val="26"/>
-        </w:rPr>
-        <w:t>迦</w:t>
-      </w:r>
-      <w:proofErr w:type="gramEnd"/>
-      <w:r>
-        <w:rPr>
-          <w:rFonts w:ascii="Barlow Condensed Medium" w:eastAsia="華康細黑體" w:hAnsi="Barlow Condensed Medium" w:hint="eastAsia"/>
-          <w:w w:val="75"/>
-          <w:sz w:val="26"/>
-          <w:szCs w:val="26"/>
-        </w:rPr>
-        <w:t>南宗教主</w:t>
-      </w:r>
-      <w:proofErr w:type="gramStart"/>
-      <w:r>
-        <w:rPr>
-          <w:rFonts w:ascii="Barlow Condensed Medium" w:eastAsia="華康細黑體" w:hAnsi="Barlow Condensed Medium" w:hint="eastAsia"/>
-          <w:w w:val="75"/>
-          <w:sz w:val="26"/>
-          <w:szCs w:val="26"/>
-        </w:rPr>
-        <w:t>神巴力</w:t>
-      </w:r>
-      <w:proofErr w:type="gramEnd"/>
-      <w:r>
-        <w:rPr>
-          <w:rFonts w:ascii="Barlow Condensed Medium" w:eastAsia="華康細黑體" w:hAnsi="Barlow Condensed Medium" w:hint="eastAsia"/>
-          <w:w w:val="75"/>
-          <w:sz w:val="26"/>
-          <w:szCs w:val="26"/>
-        </w:rPr>
-        <w:t>(</w:t>
-      </w:r>
-      <w:r>
-        <w:rPr>
-          <w:rFonts w:ascii="Barlow Condensed Medium" w:eastAsia="華康細黑體" w:hAnsi="Barlow Condensed Medium" w:hint="eastAsia"/>
-          <w:w w:val="75"/>
-          <w:sz w:val="26"/>
-          <w:szCs w:val="26"/>
-        </w:rPr>
-        <w:t>石頭像</w:t>
-      </w:r>
-      <w:r>
-        <w:rPr>
-          <w:rFonts w:ascii="Barlow Condensed Medium" w:eastAsia="華康細黑體" w:hAnsi="Barlow Condensed Medium" w:hint="eastAsia"/>
-          <w:w w:val="75"/>
-          <w:sz w:val="26"/>
-          <w:szCs w:val="26"/>
-        </w:rPr>
-        <w:t>)</w:t>
-      </w:r>
-      <w:r>
-        <w:rPr>
-          <w:rFonts w:ascii="Barlow Condensed Medium" w:eastAsia="華康細黑體" w:hAnsi="Barlow Condensed Medium" w:hint="eastAsia"/>
-          <w:w w:val="75"/>
-          <w:sz w:val="26"/>
-          <w:szCs w:val="26"/>
-        </w:rPr>
-        <w:t>和</w:t>
-      </w:r>
-      <w:proofErr w:type="gramStart"/>
-      <w:r>
-        <w:rPr>
-          <w:rFonts w:ascii="Barlow Condensed Medium" w:eastAsia="華康細黑體" w:hAnsi="Barlow Condensed Medium" w:hint="eastAsia"/>
-          <w:w w:val="75"/>
-          <w:sz w:val="26"/>
-          <w:szCs w:val="26"/>
-        </w:rPr>
-        <w:t>亞舍拉</w:t>
-      </w:r>
-      <w:proofErr w:type="gramEnd"/>
-      <w:r>
-        <w:rPr>
-          <w:rFonts w:ascii="Barlow Condensed Medium" w:eastAsia="華康細黑體" w:hAnsi="Barlow Condensed Medium" w:hint="eastAsia"/>
-          <w:w w:val="75"/>
-          <w:sz w:val="26"/>
-          <w:szCs w:val="26"/>
-        </w:rPr>
-        <w:t>(</w:t>
-      </w:r>
-      <w:r>
-        <w:rPr>
-          <w:rFonts w:ascii="Barlow Condensed Medium" w:eastAsia="華康細黑體" w:hAnsi="Barlow Condensed Medium" w:hint="eastAsia"/>
-          <w:w w:val="75"/>
-          <w:sz w:val="26"/>
-          <w:szCs w:val="26"/>
-        </w:rPr>
-        <w:t>木雕或小樹林</w:t>
-      </w:r>
-      <w:r>
-        <w:rPr>
-          <w:rFonts w:ascii="Barlow Condensed Medium" w:eastAsia="華康細黑體" w:hAnsi="Barlow Condensed Medium" w:hint="eastAsia"/>
-          <w:w w:val="75"/>
-          <w:sz w:val="26"/>
-          <w:szCs w:val="26"/>
-        </w:rPr>
-        <w:t>)</w:t>
-      </w:r>
-      <w:r>
-        <w:rPr>
-          <w:rFonts w:ascii="Barlow Condensed Medium" w:eastAsia="華康細黑體" w:hAnsi="Barlow Condensed Medium" w:hint="eastAsia"/>
-          <w:w w:val="75"/>
-          <w:sz w:val="26"/>
-          <w:szCs w:val="26"/>
-        </w:rPr>
-        <w:t>的敬拜儀式就是公開行淫。而現在患難來了，先知揶揄說，以色列的偶像不是和城一樣多，怎麼不起來拯救他們呢？然而，殺先知和迫害窮人的卻自認為無罪，這才是追隨偶像最大的邪惡。</w:t>
+        <w:t>耶利米不只宣告了猶大百姓的罪行，同時也闡明了真正的信仰最重要的核心價值──高舉和實踐良善的敬虔。又當來自耶和華的良善被實踐出來，就展現出信實、公義、慈愛、智慧等等美好的德行。反觀追隨偶像的結果就是充滿偷盜、兇殺、姦淫、起假誓的惡行；又把耶和華的殿變成賊窩，還想藉由獻祭來換得祂的祝福。所以，　神鄭重聲明，祂從未要求百姓獻祭物，只吩咐他們一件事，就是遵行　神所吩咐一切的道。然而，這群悖逆又不受管教的百姓，不但沒有遵行，反而還殺害　神所差的先知，行為比他們的祖先更惡。</w:t>
       </w:r>
     </w:p>
     <w:p>
@@ -26456,7 +26615,7 @@
     <w:tbl>
       <w:tblPr>
         <w:tblStyle w:val="a3"/>
-        <w:tblW w:w="2899" w:type="dxa"/>
+        <w:tblW w:w="2800" w:type="dxa"/>
         <w:tblBorders>
           <w:top w:val="none" w:sz="0" w:space="0" w:color="auto"/>
           <w:left w:val="none" w:sz="0" w:space="0" w:color="auto"/>
@@ -26469,7 +26628,7 @@
       </w:tblPr>
       <w:tblGrid>
         <w:gridCol w:w="238"/>
-        <w:gridCol w:w="2661"/>
+        <w:gridCol w:w="2562"/>
       </w:tblGrid>
       <w:tr>
         <w:tc>
@@ -26504,7 +26663,7 @@
         </w:tc>
         <w:tc>
           <w:tcPr>
-            <w:tcW w:w="2661" w:type="dxa"/>
+            <w:tcW w:w="2562" w:type="dxa"/>
             <w:tcMar>
               <w:left w:w="28" w:type="dxa"/>
               <w:right w:w="28" w:type="dxa"/>
@@ -26515,6 +26674,47 @@
               <w:snapToGrid w:val="0"/>
               <w:spacing w:line="300" w:lineRule="exact"/>
               <w:jc w:val="both"/>
+              <w:rPr>
+                <w:rFonts w:ascii="Barlow Condensed Medium" w:eastAsia="華康細黑體" w:hAnsi="Barlow Condensed Medium"/>
+                <w:w w:val="72"/>
+                <w:sz w:val="26"/>
+                <w:szCs w:val="26"/>
+              </w:rPr>
+            </w:pPr>
+            <w:r>
+              <w:rPr>
+                <w:rFonts w:ascii="Barlow Condensed Medium" w:eastAsia="華康細黑體" w:hAnsi="Barlow Condensed Medium" w:hint="eastAsia"/>
+                <w:w w:val="72"/>
+                <w:sz w:val="26"/>
+                <w:szCs w:val="26"/>
+              </w:rPr>
+              <w:t>追隨耶和華與偶像最大的差別</w:t>
+            </w:r>
+            <w:r>
+              <w:rPr>
+                <w:rFonts w:ascii="Barlow Condensed Medium" w:eastAsia="華康細黑體" w:hAnsi="Barlow Condensed Medium" w:hint="eastAsia"/>
+                <w:w w:val="72"/>
+                <w:sz w:val="26"/>
+                <w:szCs w:val="26"/>
+              </w:rPr>
+              <w:t>?</w:t>
+            </w:r>
+          </w:p>
+        </w:tc>
+      </w:tr>
+      <w:tr>
+        <w:tc>
+          <w:tcPr>
+            <w:tcW w:w="238" w:type="dxa"/>
+            <w:tcMar>
+              <w:left w:w="28" w:type="dxa"/>
+              <w:right w:w="28" w:type="dxa"/>
+            </w:tcMar>
+          </w:tcPr>
+          <w:p>
+            <w:pPr>
+              <w:snapToGrid w:val="0"/>
+              <w:spacing w:line="300" w:lineRule="exact"/>
               <w:rPr>
                 <w:rFonts w:ascii="Barlow Condensed Medium" w:eastAsia="華康細黑體" w:hAnsi="Barlow Condensed Medium"/>
                 <w:w w:val="75"/>
@@ -26524,174 +26724,142 @@
             </w:pPr>
             <w:r>
               <w:rPr>
-                <w:rFonts w:ascii="Barlow Condensed Medium" w:eastAsia="華康細黑體" w:hAnsi="Barlow Condensed Medium" w:hint="eastAsia"/>
-                <w:w w:val="75"/>
-                <w:sz w:val="26"/>
-                <w:szCs w:val="26"/>
-              </w:rPr>
-              <w:t>偶像宗教為何利用人性來誘惑</w:t>
-            </w:r>
-            <w:r>
-              <w:rPr>
-                <w:rFonts w:ascii="Barlow Condensed Medium" w:eastAsia="華康細黑體" w:hAnsi="Barlow Condensed Medium" w:hint="eastAsia"/>
-                <w:w w:val="75"/>
-                <w:sz w:val="26"/>
-                <w:szCs w:val="26"/>
-              </w:rPr>
-              <w:t>?</w:t>
-            </w:r>
-          </w:p>
-        </w:tc>
-      </w:tr>
-      <w:tr>
-        <w:tc>
-          <w:tcPr>
-            <w:tcW w:w="238" w:type="dxa"/>
-            <w:tcMar>
-              <w:left w:w="28" w:type="dxa"/>
-              <w:right w:w="28" w:type="dxa"/>
-            </w:tcMar>
-          </w:tcPr>
-          <w:p>
-            <w:pPr>
-              <w:snapToGrid w:val="0"/>
-              <w:spacing w:line="300" w:lineRule="exact"/>
-              <w:rPr>
                 <w:rFonts w:ascii="Barlow Condensed Medium" w:eastAsia="華康細黑體" w:hAnsi="Barlow Condensed Medium"/>
                 <w:w w:val="75"/>
                 <w:sz w:val="26"/>
                 <w:szCs w:val="26"/>
               </w:rPr>
-            </w:pPr>
-            <w:r>
+              <w:t>2.</w:t>
+            </w:r>
+          </w:p>
+        </w:tc>
+        <w:tc>
+          <w:tcPr>
+            <w:tcW w:w="2562" w:type="dxa"/>
+            <w:tcMar>
+              <w:left w:w="28" w:type="dxa"/>
+              <w:right w:w="28" w:type="dxa"/>
+            </w:tcMar>
+          </w:tcPr>
+          <w:p>
+            <w:pPr>
+              <w:snapToGrid w:val="0"/>
+              <w:spacing w:line="300" w:lineRule="exact"/>
+              <w:jc w:val="both"/>
+              <w:rPr>
+                <w:rFonts w:ascii="Barlow Condensed Medium" w:eastAsia="華康細黑體" w:hAnsi="Barlow Condensed Medium"/>
+                <w:w w:val="72"/>
+                <w:sz w:val="26"/>
+                <w:szCs w:val="26"/>
+              </w:rPr>
+            </w:pPr>
+            <w:r>
+              <w:rPr>
+                <w:rFonts w:ascii="Barlow Condensed Medium" w:eastAsia="華康細黑體" w:hAnsi="Barlow Condensed Medium" w:hint="eastAsia"/>
+                <w:w w:val="72"/>
+                <w:sz w:val="26"/>
+                <w:szCs w:val="26"/>
+              </w:rPr>
+              <w:t>獻祭物與遵行　神的話的差別</w:t>
+            </w:r>
+            <w:r>
+              <w:rPr>
+                <w:rFonts w:ascii="Barlow Condensed Medium" w:eastAsia="華康細黑體" w:hAnsi="Barlow Condensed Medium" w:hint="eastAsia"/>
+                <w:w w:val="72"/>
+                <w:sz w:val="26"/>
+                <w:szCs w:val="26"/>
+              </w:rPr>
+              <w:t>?</w:t>
+            </w:r>
+          </w:p>
+        </w:tc>
+      </w:tr>
+      <w:tr>
+        <w:tc>
+          <w:tcPr>
+            <w:tcW w:w="238" w:type="dxa"/>
+            <w:tcMar>
+              <w:left w:w="28" w:type="dxa"/>
+              <w:right w:w="28" w:type="dxa"/>
+            </w:tcMar>
+          </w:tcPr>
+          <w:p>
+            <w:pPr>
+              <w:snapToGrid w:val="0"/>
+              <w:spacing w:line="300" w:lineRule="exact"/>
               <w:rPr>
                 <w:rFonts w:ascii="Barlow Condensed Medium" w:eastAsia="華康細黑體" w:hAnsi="Barlow Condensed Medium"/>
                 <w:w w:val="75"/>
                 <w:sz w:val="26"/>
                 <w:szCs w:val="26"/>
               </w:rPr>
-              <w:t>2.</w:t>
-            </w:r>
-          </w:p>
-        </w:tc>
-        <w:tc>
-          <w:tcPr>
-            <w:tcW w:w="2661" w:type="dxa"/>
-            <w:tcMar>
-              <w:left w:w="28" w:type="dxa"/>
-              <w:right w:w="28" w:type="dxa"/>
-            </w:tcMar>
-          </w:tcPr>
-          <w:p>
-            <w:pPr>
-              <w:snapToGrid w:val="0"/>
-              <w:spacing w:line="300" w:lineRule="exact"/>
-              <w:jc w:val="both"/>
+            </w:pPr>
+            <w:r>
               <w:rPr>
                 <w:rFonts w:ascii="Barlow Condensed Medium" w:eastAsia="華康細黑體" w:hAnsi="Barlow Condensed Medium"/>
                 <w:w w:val="75"/>
                 <w:sz w:val="26"/>
                 <w:szCs w:val="26"/>
               </w:rPr>
-            </w:pPr>
-            <w:r>
-              <w:rPr>
-                <w:rFonts w:ascii="Barlow Condensed Medium" w:eastAsia="華康細黑體" w:hAnsi="Barlow Condensed Medium" w:hint="eastAsia"/>
-                <w:w w:val="75"/>
+              <w:t>3.</w:t>
+            </w:r>
+          </w:p>
+        </w:tc>
+        <w:tc>
+          <w:tcPr>
+            <w:tcW w:w="2562" w:type="dxa"/>
+            <w:tcMar>
+              <w:left w:w="28" w:type="dxa"/>
+              <w:right w:w="28" w:type="dxa"/>
+            </w:tcMar>
+          </w:tcPr>
+          <w:p>
+            <w:pPr>
+              <w:snapToGrid w:val="0"/>
+              <w:spacing w:line="300" w:lineRule="exact"/>
+              <w:jc w:val="both"/>
+              <w:rPr>
+                <w:rFonts w:ascii="Barlow Condensed Medium" w:eastAsia="華康細黑體" w:hAnsi="Barlow Condensed Medium"/>
+                <w:w w:val="72"/>
                 <w:sz w:val="26"/>
                 <w:szCs w:val="26"/>
               </w:rPr>
-              <w:t>為何偶像會使人背離公義</w:t>
-            </w:r>
+            </w:pPr>
             <w:r>
               <w:rPr>
                 <w:rFonts w:ascii="Barlow Condensed Medium" w:eastAsia="華康細黑體" w:hAnsi="Barlow Condensed Medium" w:hint="eastAsia"/>
-                <w:w w:val="75"/>
+                <w:w w:val="72"/>
                 <w:sz w:val="26"/>
                 <w:szCs w:val="26"/>
               </w:rPr>
-              <w:t>?</w:t>
-            </w:r>
-          </w:p>
-        </w:tc>
-      </w:tr>
-      <w:tr>
-        <w:tc>
-          <w:tcPr>
-            <w:tcW w:w="238" w:type="dxa"/>
-            <w:tcMar>
-              <w:left w:w="28" w:type="dxa"/>
-              <w:right w:w="28" w:type="dxa"/>
-            </w:tcMar>
-          </w:tcPr>
-          <w:p>
-            <w:pPr>
-              <w:snapToGrid w:val="0"/>
-              <w:spacing w:line="300" w:lineRule="exact"/>
-              <w:rPr>
-                <w:rFonts w:ascii="Barlow Condensed Medium" w:eastAsia="華康細黑體" w:hAnsi="Barlow Condensed Medium"/>
-                <w:w w:val="75"/>
+              <w:t>[</w:t>
+            </w:r>
+            <w:r>
+              <w:rPr>
+                <w:rFonts w:ascii="Barlow Condensed Medium" w:eastAsia="華康細黑體" w:hAnsi="Barlow Condensed Medium" w:hint="eastAsia"/>
+                <w:w w:val="72"/>
                 <w:sz w:val="26"/>
                 <w:szCs w:val="26"/>
               </w:rPr>
-            </w:pPr>
-            <w:r>
-              <w:rPr>
-                <w:rFonts w:ascii="Barlow Condensed Medium" w:eastAsia="華康細黑體" w:hAnsi="Barlow Condensed Medium"/>
-                <w:w w:val="75"/>
+              <w:t>分享</w:t>
+            </w:r>
+            <w:r>
+              <w:rPr>
+                <w:rFonts w:ascii="Barlow Condensed Medium" w:eastAsia="華康細黑體" w:hAnsi="Barlow Condensed Medium" w:hint="eastAsia"/>
+                <w:w w:val="72"/>
                 <w:sz w:val="26"/>
                 <w:szCs w:val="26"/>
               </w:rPr>
-              <w:t>3.</w:t>
-            </w:r>
-          </w:p>
-        </w:tc>
-        <w:tc>
-          <w:tcPr>
-            <w:tcW w:w="2661" w:type="dxa"/>
-            <w:tcMar>
-              <w:left w:w="28" w:type="dxa"/>
-              <w:right w:w="28" w:type="dxa"/>
-            </w:tcMar>
-          </w:tcPr>
-          <w:p>
-            <w:pPr>
-              <w:snapToGrid w:val="0"/>
-              <w:spacing w:line="300" w:lineRule="exact"/>
-              <w:jc w:val="both"/>
-              <w:rPr>
-                <w:rFonts w:ascii="Barlow Condensed Medium" w:eastAsia="華康細黑體" w:hAnsi="Barlow Condensed Medium"/>
-                <w:w w:val="75"/>
+              <w:t xml:space="preserve">] </w:t>
+            </w:r>
+            <w:r>
+              <w:rPr>
+                <w:rFonts w:ascii="Barlow Condensed Medium" w:eastAsia="華康細黑體" w:hAnsi="Barlow Condensed Medium" w:hint="eastAsia"/>
+                <w:w w:val="72"/>
                 <w:sz w:val="26"/>
                 <w:szCs w:val="26"/>
               </w:rPr>
-            </w:pPr>
-            <w:r>
-              <w:rPr>
-                <w:rFonts w:ascii="Barlow Condensed Medium" w:eastAsia="華康細黑體" w:hAnsi="Barlow Condensed Medium" w:hint="eastAsia"/>
-                <w:w w:val="75"/>
-                <w:sz w:val="26"/>
-                <w:szCs w:val="26"/>
-              </w:rPr>
-              <w:t>分享</w:t>
-            </w:r>
-            <w:r>
-              <w:rPr>
-                <w:rFonts w:ascii="Barlow Condensed Medium" w:eastAsia="華康細黑體" w:hAnsi="Barlow Condensed Medium" w:hint="eastAsia"/>
-                <w:w w:val="75"/>
-                <w:sz w:val="26"/>
-                <w:szCs w:val="26"/>
-              </w:rPr>
-              <w:t>民間信仰使人迷信的見聞</w:t>
-            </w:r>
-            <w:r>
-              <w:rPr>
-                <w:rFonts w:ascii="Barlow Condensed Medium" w:eastAsia="華康細黑體" w:hAnsi="Barlow Condensed Medium" w:hint="eastAsia"/>
-                <w:w w:val="75"/>
-                <w:sz w:val="26"/>
-                <w:szCs w:val="26"/>
-              </w:rPr>
-              <w:t>。</w:t>
+              <w:t>行　神的話使你喜樂、平安和幸福的經驗。</w:t>
             </w:r>
           </w:p>
         </w:tc>
@@ -26722,8 +26890,8 @@
         <w:rPr>
           <w:rFonts w:ascii="Barlow Condensed Medium" w:hAnsi="Barlow Condensed Medium"/>
           <w:noProof/>
-        </w:rPr>
-        <w:lastRenderedPageBreak/>
+          <w:lang w:bidi="he-IL"/>
+        </w:rPr>
         <mc:AlternateContent>
           <mc:Choice Requires="wps">
             <w:drawing>
@@ -26786,9 +26954,9 @@
               </wp:anchor>
             </w:drawing>
           </mc:Choice>
-          <mc:Fallback xmlns:cx="http://schemas.microsoft.com/office/drawing/2014/chartex" xmlns:cx1="http://schemas.microsoft.com/office/drawing/2015/9/8/chartex" xmlns:cx2="http://schemas.microsoft.com/office/drawing/2015/10/21/chartex" xmlns:cx3="http://schemas.microsoft.com/office/drawing/2016/5/9/chartex" xmlns:cx4="http://schemas.microsoft.com/office/drawing/2016/5/10/chartex" xmlns:cx5="http://schemas.microsoft.com/office/drawing/2016/5/11/chartex" xmlns:cx6="http://schemas.microsoft.com/office/drawing/2016/5/12/chartex" xmlns:cx7="http://schemas.microsoft.com/office/drawing/2016/5/13/chartex" xmlns:cx8="http://schemas.microsoft.com/office/drawing/2016/5/14/chartex" xmlns:aink="http://schemas.microsoft.com/office/drawing/2016/ink" xmlns:am3d="http://schemas.microsoft.com/office/drawing/2017/model3d" xmlns:oel="http://schemas.microsoft.com/office/2019/extlst" xmlns:w15="http://schemas.microsoft.com/office/word/2012/wordml" xmlns:w16cex="http://schemas.microsoft.com/office/word/2018/wordml/cex" xmlns:w16cid="http://schemas.microsoft.com/office/word/2016/wordml/cid" xmlns:w16="http://schemas.microsoft.com/office/word/2018/wordml" xmlns:w16du="http://schemas.microsoft.com/office/word/2023/wordml/word16du" xmlns:w16sdtdh="http://schemas.microsoft.com/office/word/2020/wordml/sdtdatahash" xmlns:w16se="http://schemas.microsoft.com/office/word/2015/wordml/symex">
+          <mc:Fallback>
             <w:pict>
-              <v:line w14:anchorId="4FB338B9" id="直線接點 4" o:spid="_x0000_s1026" style="position:absolute;z-index:251660288;visibility:visible;mso-wrap-style:square;mso-width-percent:0;mso-height-percent:0;mso-wrap-distance-left:9pt;mso-wrap-distance-top:0;mso-wrap-distance-right:9pt;mso-wrap-distance-bottom:0;mso-position-horizontal:absolute;mso-position-horizontal-relative:page;mso-position-vertical:absolute;mso-position-vertical-relative:page;mso-width-percent:0;mso-height-percent:0;mso-width-relative:margin;mso-height-relative:margin" from="343.9pt,19.85pt" to="345.05pt,710.95pt" o:gfxdata="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" strokecolor="black [3213]" strokeweight=".5pt">
+              <v:line w14:anchorId="7E1E9DF8" id="直線接點 4" o:spid="_x0000_s1026" style="position:absolute;z-index:251660288;visibility:visible;mso-wrap-style:square;mso-width-percent:0;mso-height-percent:0;mso-wrap-distance-left:9pt;mso-wrap-distance-top:0;mso-wrap-distance-right:9pt;mso-wrap-distance-bottom:0;mso-position-horizontal:absolute;mso-position-horizontal-relative:page;mso-position-vertical:absolute;mso-position-vertical-relative:page;mso-width-percent:0;mso-height-percent:0;mso-width-relative:margin;mso-height-relative:margin" from="343.9pt,19.85pt" to="345.05pt,710.95pt" o:gfxdata="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" strokecolor="black [3213]" strokeweight=".5pt">
                 <v:stroke dashstyle="3 1" joinstyle="miter"/>
                 <w10:wrap anchorx="page" anchory="page"/>
               </v:line>
@@ -26810,7 +26978,6 @@
         </w:rPr>
         <w:t>本</w:t>
       </w:r>
-      <w:proofErr w:type="gramStart"/>
       <w:r>
         <w:rPr>
           <w:rFonts w:ascii="Barlow Condensed Medium" w:eastAsia="華康正顏楷體W9" w:hAnsi="Barlow Condensed Medium" w:cstheme="minorHAnsi"/>
@@ -26818,7 +26985,6 @@
         </w:rPr>
         <w:t>週講章</w:t>
       </w:r>
-      <w:proofErr w:type="gramEnd"/>
       <w:r>
         <w:rPr>
           <w:rFonts w:ascii="Barlow Condensed Medium" w:eastAsia="華康正顏楷體W9" w:hAnsi="Barlow Condensed Medium" w:cstheme="minorHAnsi"/>
@@ -26982,7 +27148,7 @@
           <w:sz w:val="26"/>
           <w:szCs w:val="26"/>
         </w:rPr>
-        <w:t>城與神一樣多</w:t>
+        <w:t>只吩咐一件事</w:t>
       </w:r>
       <w:r>
         <w:rPr>
@@ -27072,43 +27238,7 @@
                 <w:sz w:val="26"/>
                 <w:szCs w:val="26"/>
               </w:rPr>
-              <w:t>2:</w:t>
-            </w:r>
-            <w:r>
-              <w:rPr>
-                <w:rFonts w:ascii="Barlow Condensed Medium" w:eastAsia="華康儷中黑" w:hAnsi="Barlow Condensed Medium" w:cstheme="minorHAnsi" w:hint="eastAsia"/>
-                <w:w w:val="75"/>
-                <w:sz w:val="26"/>
-                <w:szCs w:val="26"/>
-              </w:rPr>
-              <w:t>26</w:t>
-            </w:r>
-            <w:r>
-              <w:rPr>
-                <w:rFonts w:ascii="Barlow Condensed Medium" w:eastAsia="華康儷中黑" w:hAnsi="Barlow Condensed Medium" w:cstheme="minorHAnsi"/>
-                <w:w w:val="75"/>
-                <w:sz w:val="26"/>
-                <w:szCs w:val="26"/>
-              </w:rPr>
-              <w:t>-</w:t>
-            </w:r>
-            <w:r>
-              <w:rPr>
-                <w:rFonts w:ascii="Barlow Condensed Medium" w:eastAsia="華康儷中黑" w:hAnsi="Barlow Condensed Medium" w:cstheme="minorHAnsi" w:hint="eastAsia"/>
-                <w:w w:val="75"/>
-                <w:sz w:val="26"/>
-                <w:szCs w:val="26"/>
-              </w:rPr>
-              <w:t>3</w:t>
-            </w:r>
-            <w:r>
-              <w:rPr>
-                <w:rFonts w:ascii="Barlow Condensed Medium" w:eastAsia="華康儷中黑" w:hAnsi="Barlow Condensed Medium" w:cstheme="minorHAnsi"/>
-                <w:w w:val="75"/>
-                <w:sz w:val="26"/>
-                <w:szCs w:val="26"/>
-              </w:rPr>
-              <w:t>7</w:t>
+              <w:t>7:9-11,21-28</w:t>
             </w:r>
           </w:p>
         </w:tc>
@@ -27148,8 +27278,8 @@
         <w:spacing w:afterLines="50" w:after="165" w:line="300" w:lineRule="exact"/>
         <w:jc w:val="both"/>
         <w:rPr>
-          <w:rFonts w:ascii="Barlow Condensed Medium" w:eastAsia="華康細黑體" w:hAnsi="Barlow Condensed Medium" w:cs="微軟正黑體"/>
-          <w:w w:val="62"/>
+          <w:rFonts w:ascii="Barlow Condensed Medium" w:eastAsia="華康儷中黑" w:hAnsi="Barlow Condensed Medium"/>
+          <w:w w:val="72"/>
           <w:sz w:val="26"/>
           <w:szCs w:val="26"/>
         </w:rPr>
@@ -27157,207 +27287,155 @@
       <w:r>
         <w:rPr>
           <w:rFonts w:ascii="Barlow Condensed Medium" w:eastAsia="華康儷中黑" w:hAnsi="Barlow Condensed Medium" w:hint="eastAsia"/>
-          <w:w w:val="62"/>
+          <w:w w:val="72"/>
           <w:sz w:val="26"/>
           <w:szCs w:val="26"/>
         </w:rPr>
-        <w:t>人為何發展出宗教？首先是出於對無知事物的敬畏；其次是求消災解</w:t>
-      </w:r>
-      <w:proofErr w:type="gramStart"/>
-      <w:r>
-        <w:rPr>
-          <w:rFonts w:ascii="Barlow Condensed Medium" w:eastAsia="華康儷中黑" w:hAnsi="Barlow Condensed Medium" w:hint="eastAsia"/>
-          <w:w w:val="62"/>
+        <w:t>耶和華的聖殿被當成賊窩是比喻：一、作惡的人竟然把聖殿當成避難所和惡行可一筆勾消的地方。二、聖殿失去了功能，不但不能使人認識和敬畏　神，還使　神與偶像同等。</w:t>
+      </w:r>
+      <w:r>
+        <w:rPr>
+          <w:rFonts w:ascii="Barlow Condensed Medium" w:eastAsia="華康細黑體" w:hAnsi="Barlow Condensed Medium" w:cs="微軟正黑體" w:hint="eastAsia"/>
+          <w:w w:val="72"/>
           <w:sz w:val="26"/>
           <w:szCs w:val="26"/>
         </w:rPr>
-        <w:t>厄</w:t>
-      </w:r>
-      <w:proofErr w:type="gramEnd"/>
-      <w:r>
-        <w:rPr>
-          <w:rFonts w:ascii="Barlow Condensed Medium" w:eastAsia="華康儷中黑" w:hAnsi="Barlow Condensed Medium" w:hint="eastAsia"/>
-          <w:w w:val="62"/>
+        <w:t>在南國猶大亡國之前，以色列人一直都把他們祖先的　神耶和華和迦南諸神一起拜，頂多就是把耶和華當成主神。甚至把迦南的至高神埃爾</w:t>
+      </w:r>
+      <w:r>
+        <w:rPr>
+          <w:rFonts w:ascii="Barlow Condensed Medium" w:eastAsia="華康細黑體" w:hAnsi="Barlow Condensed Medium" w:cs="微軟正黑體" w:hint="eastAsia"/>
+          <w:w w:val="72"/>
           <w:sz w:val="26"/>
           <w:szCs w:val="26"/>
         </w:rPr>
-        <w:t>和心靈平安；最後則是出於群族的認同和操控。然而，我們的　神卻不是如此，是</w:t>
-      </w:r>
-      <w:proofErr w:type="gramStart"/>
-      <w:r>
-        <w:rPr>
-          <w:rFonts w:ascii="Barlow Condensed Medium" w:eastAsia="華康儷中黑" w:hAnsi="Barlow Condensed Medium" w:hint="eastAsia"/>
-          <w:w w:val="62"/>
+        <w:t>(El)</w:t>
+      </w:r>
+      <w:r>
+        <w:rPr>
+          <w:rFonts w:ascii="Barlow Condensed Medium" w:eastAsia="華康細黑體" w:hAnsi="Barlow Condensed Medium" w:cs="微軟正黑體" w:hint="eastAsia"/>
+          <w:w w:val="72"/>
           <w:sz w:val="26"/>
           <w:szCs w:val="26"/>
         </w:rPr>
-        <w:t>祂</w:t>
-      </w:r>
-      <w:proofErr w:type="gramEnd"/>
-      <w:r>
-        <w:rPr>
-          <w:rFonts w:ascii="Barlow Condensed Medium" w:eastAsia="華康儷中黑" w:hAnsi="Barlow Condensed Medium" w:hint="eastAsia"/>
-          <w:w w:val="62"/>
+        <w:t>混淆成「耶羅欣」</w:t>
+      </w:r>
+      <w:r>
+        <w:rPr>
+          <w:rFonts w:ascii="Barlow Condensed Medium" w:eastAsia="華康細黑體" w:hAnsi="Barlow Condensed Medium" w:cs="微軟正黑體"/>
+          <w:w w:val="72"/>
           <w:sz w:val="26"/>
           <w:szCs w:val="26"/>
         </w:rPr>
-        <w:t>主動尋找人。</w:t>
+        <w:t>(Elohim</w:t>
       </w:r>
       <w:r>
         <w:rPr>
           <w:rFonts w:ascii="Barlow Condensed Medium" w:eastAsia="華康細黑體" w:hAnsi="Barlow Condensed Medium" w:cs="微軟正黑體" w:hint="eastAsia"/>
-          <w:w w:val="62"/>
+          <w:w w:val="72"/>
           <w:sz w:val="26"/>
           <w:szCs w:val="26"/>
         </w:rPr>
-        <w:t>最原始的宗教是從自然崇拜和祖先崇拜開始，基本上是對靈的</w:t>
-      </w:r>
-      <w:proofErr w:type="gramStart"/>
+        <w:t xml:space="preserve">, </w:t>
+      </w:r>
       <w:r>
         <w:rPr>
           <w:rFonts w:ascii="Barlow Condensed Medium" w:eastAsia="華康細黑體" w:hAnsi="Barlow Condensed Medium" w:cs="微軟正黑體" w:hint="eastAsia"/>
-          <w:w w:val="62"/>
+          <w:w w:val="72"/>
           <w:sz w:val="26"/>
           <w:szCs w:val="26"/>
         </w:rPr>
-        <w:t>半知半解</w:t>
-      </w:r>
-      <w:proofErr w:type="gramEnd"/>
-      <w:r>
-        <w:rPr>
-          <w:rFonts w:ascii="Barlow Condensed Medium" w:eastAsia="華康細黑體" w:hAnsi="Barlow Condensed Medium" w:cs="微軟正黑體" w:hint="eastAsia"/>
-          <w:w w:val="62"/>
+        <w:t>大能者</w:t>
+      </w:r>
+      <w:r>
+        <w:rPr>
+          <w:rFonts w:ascii="Barlow Condensed Medium" w:eastAsia="華康細黑體" w:hAnsi="Barlow Condensed Medium" w:cs="微軟正黑體"/>
+          <w:w w:val="72"/>
           <w:sz w:val="26"/>
           <w:szCs w:val="26"/>
         </w:rPr>
-        <w:t>的想像，人有靈，萬物有靈，神</w:t>
-      </w:r>
-      <w:proofErr w:type="gramStart"/>
+        <w:t>)</w:t>
+      </w:r>
       <w:r>
         <w:rPr>
           <w:rFonts w:ascii="Barlow Condensed Medium" w:eastAsia="華康細黑體" w:hAnsi="Barlow Condensed Medium" w:cs="微軟正黑體" w:hint="eastAsia"/>
-          <w:w w:val="62"/>
+          <w:w w:val="72"/>
           <w:sz w:val="26"/>
           <w:szCs w:val="26"/>
         </w:rPr>
-        <w:t>與鬼都是</w:t>
-      </w:r>
-      <w:proofErr w:type="gramEnd"/>
+        <w:t>，就是耶和華</w:t>
+      </w:r>
       <w:r>
         <w:rPr>
           <w:rFonts w:ascii="Barlow Condensed Medium" w:eastAsia="華康細黑體" w:hAnsi="Barlow Condensed Medium" w:cs="微軟正黑體" w:hint="eastAsia"/>
-          <w:w w:val="62"/>
+          <w:w w:val="72"/>
           <w:sz w:val="26"/>
           <w:szCs w:val="26"/>
         </w:rPr>
-        <w:t>靈。而宗教必須架構一個內在與外在的宇宙觀和生死觀，用以解釋人生的意義、苦難、道德、善惡和真理等等價值體系。以生命的終極意義來看，佛教是進入</w:t>
-      </w:r>
-      <w:proofErr w:type="gramStart"/>
+        <w:t xml:space="preserve"> (</w:t>
+      </w:r>
       <w:r>
         <w:rPr>
           <w:rFonts w:ascii="Barlow Condensed Medium" w:eastAsia="華康細黑體" w:hAnsi="Barlow Condensed Medium" w:cs="微軟正黑體" w:hint="eastAsia"/>
-          <w:w w:val="62"/>
+          <w:w w:val="72"/>
           <w:sz w:val="26"/>
           <w:szCs w:val="26"/>
         </w:rPr>
-        <w:t>涅槃</w:t>
+        <w:t>雅魏</w:t>
       </w:r>
       <w:r>
         <w:rPr>
           <w:rFonts w:ascii="Barlow Condensed Medium" w:eastAsia="華康細黑體" w:hAnsi="Barlow Condensed Medium" w:cs="微軟正黑體" w:hint="eastAsia"/>
-          <w:w w:val="62"/>
+          <w:w w:val="72"/>
           <w:sz w:val="26"/>
           <w:szCs w:val="26"/>
         </w:rPr>
-        <w:t>(</w:t>
+        <w:t>/YaHWeH)</w:t>
       </w:r>
       <w:r>
         <w:rPr>
           <w:rFonts w:ascii="Barlow Condensed Medium" w:eastAsia="華康細黑體" w:hAnsi="Barlow Condensed Medium" w:cs="微軟正黑體" w:hint="eastAsia"/>
-          <w:w w:val="62"/>
+          <w:w w:val="72"/>
           <w:sz w:val="26"/>
           <w:szCs w:val="26"/>
         </w:rPr>
-        <w:t>寂滅</w:t>
-      </w:r>
-      <w:proofErr w:type="gramEnd"/>
+        <w:t>。而埃爾是巴力的父親，亞舍拉是母親，亞斯她錄是老婆，這一家子都是神。又在各地的丘壇，這些神的像大都會放在一起拜，而在耶路撒冷大城則有各自的祭壇。像在</w:t>
+      </w:r>
       <w:r>
         <w:rPr>
           <w:rFonts w:ascii="Barlow Condensed Medium" w:eastAsia="華康細黑體" w:hAnsi="Barlow Condensed Medium" w:cs="微軟正黑體" w:hint="eastAsia"/>
-          <w:w w:val="62"/>
+          <w:w w:val="72"/>
           <w:sz w:val="26"/>
           <w:szCs w:val="26"/>
         </w:rPr>
-        <w:t>)</w:t>
+        <w:t>7</w:t>
       </w:r>
       <w:r>
         <w:rPr>
           <w:rFonts w:ascii="Barlow Condensed Medium" w:eastAsia="華康細黑體" w:hAnsi="Barlow Condensed Medium" w:cs="微軟正黑體" w:hint="eastAsia"/>
-          <w:w w:val="62"/>
+          <w:w w:val="72"/>
           <w:sz w:val="26"/>
           <w:szCs w:val="26"/>
         </w:rPr>
-        <w:t>而成佛，道家是與天地自然合一而逍遙成仙，儒家立德、立功、立言務實地求今生的功名和成就，而基督教、猶太教和伊斯蘭教則擁有共同的獨</w:t>
-      </w:r>
-      <w:proofErr w:type="gramStart"/>
+        <w:t>章</w:t>
+      </w:r>
       <w:r>
         <w:rPr>
           <w:rFonts w:ascii="Barlow Condensed Medium" w:eastAsia="華康細黑體" w:hAnsi="Barlow Condensed Medium" w:cs="微軟正黑體" w:hint="eastAsia"/>
-          <w:w w:val="62"/>
+          <w:w w:val="72"/>
           <w:sz w:val="26"/>
           <w:szCs w:val="26"/>
         </w:rPr>
-        <w:t>一</w:t>
-      </w:r>
-      <w:proofErr w:type="gramEnd"/>
+        <w:t>31</w:t>
+      </w:r>
       <w:r>
         <w:rPr>
           <w:rFonts w:ascii="Barlow Condensed Medium" w:eastAsia="華康細黑體" w:hAnsi="Barlow Condensed Medium" w:cs="微軟正黑體" w:hint="eastAsia"/>
-          <w:w w:val="62"/>
+          <w:w w:val="72"/>
           <w:sz w:val="26"/>
           <w:szCs w:val="26"/>
         </w:rPr>
-        <w:t>真神，是一位主宰和創造世界且有至高道德之神；又與其他宗教不同的是，這位真神主動尋求人，向人揭示生命和宇宙的奧秘。以上都是名門正派，所以教義沒什麼問題，有問題的卻是人，就是人所組成的宗教團體。在人性墮落這件事，什麼教都一樣。又其他的小</w:t>
-      </w:r>
-      <w:proofErr w:type="gramStart"/>
-      <w:r>
-        <w:rPr>
-          <w:rFonts w:ascii="Barlow Condensed Medium" w:eastAsia="華康細黑體" w:hAnsi="Barlow Condensed Medium" w:cs="微軟正黑體" w:hint="eastAsia"/>
-          <w:w w:val="62"/>
-          <w:sz w:val="26"/>
-          <w:szCs w:val="26"/>
-        </w:rPr>
-        <w:t>教小派和私壇</w:t>
-      </w:r>
-      <w:proofErr w:type="gramEnd"/>
-      <w:r>
-        <w:rPr>
-          <w:rFonts w:ascii="Barlow Condensed Medium" w:eastAsia="華康細黑體" w:hAnsi="Barlow Condensed Medium" w:cs="微軟正黑體" w:hint="eastAsia"/>
-          <w:w w:val="62"/>
-          <w:sz w:val="26"/>
-          <w:szCs w:val="26"/>
-        </w:rPr>
-        <w:t>，人為的</w:t>
-      </w:r>
-      <w:proofErr w:type="gramStart"/>
-      <w:r>
-        <w:rPr>
-          <w:rFonts w:ascii="Barlow Condensed Medium" w:eastAsia="華康細黑體" w:hAnsi="Barlow Condensed Medium" w:cs="微軟正黑體" w:hint="eastAsia"/>
-          <w:w w:val="62"/>
-          <w:sz w:val="26"/>
-          <w:szCs w:val="26"/>
-        </w:rPr>
-        <w:t>操弄只會</w:t>
-      </w:r>
-      <w:proofErr w:type="gramEnd"/>
-      <w:r>
-        <w:rPr>
-          <w:rFonts w:ascii="Barlow Condensed Medium" w:eastAsia="華康細黑體" w:hAnsi="Barlow Condensed Medium" w:cs="微軟正黑體" w:hint="eastAsia"/>
-          <w:w w:val="62"/>
-          <w:sz w:val="26"/>
-          <w:szCs w:val="26"/>
-        </w:rPr>
-        <w:t>更嚴重。然而，諸多宗教看起來各有所長，其實最簡單的區分就是得救的方式，是自力或他力，就是靠人的努力修行，或是靠神的引導幫助。而所謂的偶像崇拜基本上就是借神明之名來遂行人的意圖，又除了鬼神崇拜，金錢、權力、思想、名人崇拜都能變成偶像崇拜。相對地，由　神主動向人啟示和感動的信仰形態，就是要排除人為和偶像的控制，進而救人脫離人性的誘惑和在社會化過程加諸於人的惡與罪；這是人難以自救的部份，因為人都自以為是對的。</w:t>
+        <w:t>節就提到欣嫩子谷中有個叫陀斐特的祭壇，是焚燒小孩給摩洛的地方。顯然，以色列人沒有在迦南宗教的文化浸染下免疫，就是一種習以為常的認同與盲從。像台灣人「拿香跟著拜」一樣；拜得禮數周到，卻不知道在拜什麼。又通常這種盲從會伴隨著慾望或利益來誘惑人。像拜公媽好了，親子關係好就怕祖先沒得吃、沒得花；又關係不好就怕他們回來討債。其他像是錢財和好運都是人想得的利益。那麼為什麼拜耶和華呢？以色列人壞事作盡，竟然把　神當成黑道大哥，作他們的靠山來拜。</w:t>
       </w:r>
     </w:p>
     <w:p>
@@ -27368,7 +27446,7 @@
         <w:jc w:val="both"/>
         <w:rPr>
           <w:rFonts w:ascii="Barlow Condensed Medium" w:eastAsia="華康細黑體" w:hAnsi="Barlow Condensed Medium" w:cs="微軟正黑體"/>
-          <w:w w:val="62"/>
+          <w:w w:val="72"/>
           <w:sz w:val="26"/>
           <w:szCs w:val="26"/>
         </w:rPr>
@@ -27376,353 +27454,179 @@
       <w:r>
         <w:rPr>
           <w:rFonts w:ascii="Barlow Condensed Medium" w:eastAsia="華康儷中黑" w:hAnsi="Barlow Condensed Medium" w:hint="eastAsia"/>
-          <w:w w:val="62"/>
+          <w:w w:val="72"/>
           <w:sz w:val="26"/>
           <w:szCs w:val="26"/>
         </w:rPr>
-        <w:t xml:space="preserve">　</w:t>
-      </w:r>
-      <w:proofErr w:type="gramStart"/>
+        <w:t>因為人的計謀和硬心，使這萬國禱告的殿「退後」</w:t>
+      </w:r>
       <w:r>
         <w:rPr>
           <w:rFonts w:ascii="Barlow Condensed Medium" w:eastAsia="華康儷中黑" w:hAnsi="Barlow Condensed Medium" w:hint="eastAsia"/>
-          <w:w w:val="62"/>
+          <w:w w:val="72"/>
           <w:sz w:val="26"/>
           <w:szCs w:val="26"/>
         </w:rPr>
-        <w:t>神先找到</w:t>
-      </w:r>
-      <w:proofErr w:type="gramEnd"/>
+        <w:t>(24</w:t>
+      </w:r>
       <w:r>
         <w:rPr>
           <w:rFonts w:ascii="Barlow Condensed Medium" w:eastAsia="華康儷中黑" w:hAnsi="Barlow Condensed Medium" w:hint="eastAsia"/>
-          <w:w w:val="62"/>
+          <w:w w:val="72"/>
           <w:sz w:val="26"/>
           <w:szCs w:val="26"/>
         </w:rPr>
-        <w:t>了以色列成為</w:t>
-      </w:r>
-      <w:proofErr w:type="gramStart"/>
+        <w:t>節</w:t>
+      </w:r>
       <w:r>
         <w:rPr>
           <w:rFonts w:ascii="Barlow Condensed Medium" w:eastAsia="華康儷中黑" w:hAnsi="Barlow Condensed Medium" w:hint="eastAsia"/>
-          <w:w w:val="62"/>
+          <w:w w:val="72"/>
           <w:sz w:val="26"/>
           <w:szCs w:val="26"/>
         </w:rPr>
-        <w:t>祂</w:t>
-      </w:r>
-      <w:proofErr w:type="gramEnd"/>
+        <w:t>)</w:t>
+      </w:r>
       <w:r>
         <w:rPr>
           <w:rFonts w:ascii="Barlow Condensed Medium" w:eastAsia="華康儷中黑" w:hAnsi="Barlow Condensed Medium" w:hint="eastAsia"/>
-          <w:w w:val="62"/>
+          <w:w w:val="72"/>
           <w:sz w:val="26"/>
           <w:szCs w:val="26"/>
         </w:rPr>
-        <w:t>的子民，卻被自己的子民背棄；他們做了兩件惡事：捨棄賞賜和餵養生命的真神</w:t>
-      </w:r>
-      <w:r>
-        <w:rPr>
-          <w:rFonts w:ascii="Barlow Condensed Medium" w:eastAsia="華康儷中黑" w:hAnsi="Barlow Condensed Medium" w:hint="eastAsia"/>
-          <w:w w:val="62"/>
+        <w:t>成為經濟活動的特區；買賣祭物和兌換錢幣，以及祭司接受「應得的份」和眾人大口吃肉的地方；完全忘記照顧窮苦百姓的責任。</w:t>
+      </w:r>
+      <w:r>
+        <w:rPr>
+          <w:rFonts w:ascii="Barlow Condensed Medium" w:eastAsia="華康細黑體" w:hAnsi="Barlow Condensed Medium" w:cs="微軟正黑體" w:hint="eastAsia"/>
+          <w:w w:val="72"/>
           <w:sz w:val="26"/>
           <w:szCs w:val="26"/>
         </w:rPr>
-        <w:t>(</w:t>
-      </w:r>
-      <w:proofErr w:type="gramStart"/>
-      <w:r>
-        <w:rPr>
-          <w:rFonts w:ascii="Barlow Condensed Medium" w:eastAsia="華康儷中黑" w:hAnsi="Barlow Condensed Medium" w:hint="eastAsia"/>
-          <w:w w:val="62"/>
+        <w:t>耶和華與以色列的先祖亞伯拉罕立約，要祝福他的子孫成為大國。而什麼是大國？不只是生養眾多，而是在文化水平能高</w:t>
+      </w:r>
+      <w:r>
+        <w:rPr>
+          <w:rFonts w:ascii="Barlow Condensed Medium" w:eastAsia="華康細黑體" w:hAnsi="Barlow Condensed Medium" w:cs="微軟正黑體" w:hint="eastAsia"/>
+          <w:w w:val="72"/>
           <w:sz w:val="26"/>
           <w:szCs w:val="26"/>
         </w:rPr>
-        <w:t>活泉</w:t>
-      </w:r>
-      <w:proofErr w:type="gramEnd"/>
-      <w:r>
-        <w:rPr>
-          <w:rFonts w:ascii="Barlow Condensed Medium" w:eastAsia="華康儷中黑" w:hAnsi="Barlow Condensed Medium" w:hint="eastAsia"/>
-          <w:w w:val="62"/>
+        <w:t>於其他民族才足以被稱為大國。因此，由摩西傳達　神的律法，就是為了提升百姓的文化和道德價值的水平。但是，以色列人卻追隨迦南的文化，不只敬拜　神的層次降低了，道德水平更是倒退。首先，敬拜的層次是由靈的層次降低到物質的層次，就是人的經濟活動和獻祭的儀式。當敬拜只剩下祭物的買賣和分配，或是用祭物來與　神的祝福或赦罪作利益交換，就如同以人為的計謀來行事的偶像崇拜。其次是文化和道德的敗壞。因為把人的慾望和利益優先於　神公義的律法，就是放任惡成為人行為的主人。這兩個層次的倒退，使得聖殿的獻祭活動變成了一種虛偽的敬虔。因此　神自己所說，</w:t>
+      </w:r>
+      <w:r>
+        <w:rPr>
+          <w:rFonts w:ascii="Barlow Condensed Medium" w:eastAsia="華康細黑體" w:hAnsi="Barlow Condensed Medium" w:cs="微軟正黑體" w:hint="eastAsia"/>
+          <w:w w:val="72"/>
           <w:sz w:val="26"/>
           <w:szCs w:val="26"/>
         </w:rPr>
-        <w:t>)</w:t>
-      </w:r>
-      <w:r>
-        <w:rPr>
-          <w:rFonts w:ascii="Barlow Condensed Medium" w:eastAsia="華康儷中黑" w:hAnsi="Barlow Condensed Medium" w:hint="eastAsia"/>
-          <w:w w:val="62"/>
+        <w:t>(</w:t>
+      </w:r>
+      <w:r>
+        <w:rPr>
+          <w:rFonts w:ascii="Barlow Condensed Medium" w:eastAsia="華康細黑體" w:hAnsi="Barlow Condensed Medium" w:cs="微軟正黑體" w:hint="eastAsia"/>
+          <w:w w:val="72"/>
           <w:sz w:val="26"/>
           <w:szCs w:val="26"/>
         </w:rPr>
-        <w:t>，然後追隨自己所造的偶像</w:t>
-      </w:r>
-      <w:r>
-        <w:rPr>
-          <w:rFonts w:ascii="Barlow Condensed Medium" w:eastAsia="華康儷中黑" w:hAnsi="Barlow Condensed Medium" w:hint="eastAsia"/>
-          <w:w w:val="62"/>
+        <w:t>台語</w:t>
+      </w:r>
+      <w:r>
+        <w:rPr>
+          <w:rFonts w:ascii="Barlow Condensed Medium" w:eastAsia="華康細黑體" w:hAnsi="Barlow Condensed Medium" w:cs="微軟正黑體" w:hint="eastAsia"/>
+          <w:w w:val="72"/>
           <w:sz w:val="26"/>
           <w:szCs w:val="26"/>
         </w:rPr>
-        <w:t>(</w:t>
-      </w:r>
-      <w:r>
-        <w:rPr>
-          <w:rFonts w:ascii="Barlow Condensed Medium" w:eastAsia="華康儷中黑" w:hAnsi="Barlow Condensed Medium" w:hint="eastAsia"/>
-          <w:w w:val="62"/>
+        <w:t>)</w:t>
+      </w:r>
+      <w:r>
+        <w:rPr>
+          <w:rFonts w:ascii="Barlow Condensed Medium" w:eastAsia="華康細黑體" w:hAnsi="Barlow Condensed Medium" w:cs="微軟正黑體" w:hint="eastAsia"/>
+          <w:w w:val="72"/>
           <w:sz w:val="26"/>
           <w:szCs w:val="26"/>
         </w:rPr>
-        <w:t>自鑿的水池</w:t>
-      </w:r>
-      <w:r>
-        <w:rPr>
-          <w:rFonts w:ascii="Barlow Condensed Medium" w:eastAsia="華康儷中黑" w:hAnsi="Barlow Condensed Medium" w:hint="eastAsia"/>
-          <w:w w:val="62"/>
+        <w:t>「</w:t>
+      </w:r>
+      <w:r>
+        <w:rPr>
+          <w:rFonts w:ascii="華康古印體" w:eastAsia="華康古印體" w:hAnsi="Barlow Condensed Medium" w:cs="微軟正黑體" w:hint="eastAsia"/>
+          <w:b/>
+          <w:bCs/>
+          <w:w w:val="72"/>
           <w:sz w:val="26"/>
           <w:szCs w:val="26"/>
         </w:rPr>
-        <w:t>)</w:t>
-      </w:r>
-      <w:r>
-        <w:rPr>
-          <w:rFonts w:ascii="Barlow Condensed Medium" w:eastAsia="華康儷中黑" w:hAnsi="Barlow Condensed Medium" w:hint="eastAsia"/>
-          <w:w w:val="62"/>
+        <w:t>主講：因為此個百姓親近我，用嘴、用嘴唇尊敬我，心就離開我遠遠；</w:t>
+      </w:r>
+      <w:r>
+        <w:rPr>
+          <w:rFonts w:ascii="新細明體-ExtB" w:eastAsia="新細明體-ExtB" w:hAnsi="新細明體-ExtB" w:cs="新細明體-ExtB" w:hint="eastAsia"/>
+          <w:b/>
+          <w:bCs/>
+          <w:w w:val="72"/>
           <w:sz w:val="26"/>
           <w:szCs w:val="26"/>
         </w:rPr>
-        <w:t>。</w:t>
-      </w:r>
-      <w:r>
-        <w:rPr>
-          <w:rFonts w:ascii="Barlow Condensed Medium" w:eastAsia="華康儷中黑" w:hAnsi="Barlow Condensed Medium" w:hint="eastAsia"/>
-          <w:w w:val="62"/>
+        <w:t>𪜶</w:t>
+      </w:r>
+      <w:r>
+        <w:rPr>
+          <w:rFonts w:ascii="華康古印體" w:eastAsia="華康古印體" w:hAnsi="Barlow Condensed Medium" w:cs="微軟正黑體" w:hint="eastAsia"/>
+          <w:b/>
+          <w:bCs/>
+          <w:w w:val="72"/>
           <w:sz w:val="26"/>
           <w:szCs w:val="26"/>
         </w:rPr>
-        <w:t>(2:13)</w:t>
-      </w:r>
-      <w:r>
-        <w:rPr>
-          <w:rFonts w:ascii="Barlow Condensed Medium" w:eastAsia="華康儷中黑" w:hAnsi="Barlow Condensed Medium" w:hint="eastAsia"/>
-          <w:w w:val="62"/>
+        <w:t>的尊敬我，不過是趁人所教示的命令若定。</w:t>
+      </w:r>
+      <w:r>
+        <w:rPr>
+          <w:rFonts w:ascii="Barlow Condensed Medium" w:eastAsia="華康細黑體" w:hAnsi="Barlow Condensed Medium" w:cs="微軟正黑體" w:hint="eastAsia"/>
+          <w:w w:val="72"/>
           <w:sz w:val="26"/>
           <w:szCs w:val="26"/>
         </w:rPr>
-        <w:t>都因為善忘且易受誘惑。</w:t>
+        <w:t>」</w:t>
       </w:r>
       <w:r>
         <w:rPr>
           <w:rFonts w:ascii="Barlow Condensed Medium" w:eastAsia="華康細黑體" w:hAnsi="Barlow Condensed Medium" w:cs="微軟正黑體" w:hint="eastAsia"/>
-          <w:w w:val="62"/>
+          <w:w w:val="72"/>
           <w:sz w:val="26"/>
           <w:szCs w:val="26"/>
         </w:rPr>
-        <w:t xml:space="preserve">也就是說離棄　</w:t>
-      </w:r>
-      <w:proofErr w:type="gramStart"/>
+        <w:t>(</w:t>
+      </w:r>
       <w:r>
         <w:rPr>
           <w:rFonts w:ascii="Barlow Condensed Medium" w:eastAsia="華康細黑體" w:hAnsi="Barlow Condensed Medium" w:cs="微軟正黑體" w:hint="eastAsia"/>
-          <w:w w:val="62"/>
+          <w:w w:val="72"/>
           <w:sz w:val="26"/>
           <w:szCs w:val="26"/>
         </w:rPr>
-        <w:lastRenderedPageBreak/>
-        <w:t>神是一回事</w:t>
-      </w:r>
-      <w:proofErr w:type="gramEnd"/>
+        <w:t>賽</w:t>
+      </w:r>
       <w:r>
         <w:rPr>
           <w:rFonts w:ascii="Barlow Condensed Medium" w:eastAsia="華康細黑體" w:hAnsi="Barlow Condensed Medium" w:cs="微軟正黑體" w:hint="eastAsia"/>
-          <w:w w:val="62"/>
+          <w:w w:val="72"/>
           <w:sz w:val="26"/>
           <w:szCs w:val="26"/>
         </w:rPr>
-        <w:t>，追隨偶像又是一回事。以色列與　神有盟約在先，且經歷　神無數的恩典。先知用婚姻來比喻，當一方並沒有任何不好或不義卻被另一方遺棄，選擇遺棄的就犯了背信、不負責任的罪。又第二</w:t>
-      </w:r>
-      <w:proofErr w:type="gramStart"/>
+        <w:t>29:13)</w:t>
+      </w:r>
       <w:r>
         <w:rPr>
           <w:rFonts w:ascii="Barlow Condensed Medium" w:eastAsia="華康細黑體" w:hAnsi="Barlow Condensed Medium" w:cs="微軟正黑體" w:hint="eastAsia"/>
-          <w:w w:val="62"/>
+          <w:w w:val="72"/>
           <w:sz w:val="26"/>
           <w:szCs w:val="26"/>
         </w:rPr>
-        <w:t>個</w:t>
-      </w:r>
-      <w:proofErr w:type="gramEnd"/>
-      <w:r>
-        <w:rPr>
-          <w:rFonts w:ascii="Barlow Condensed Medium" w:eastAsia="華康細黑體" w:hAnsi="Barlow Condensed Medium" w:cs="微軟正黑體" w:hint="eastAsia"/>
-          <w:w w:val="62"/>
-          <w:sz w:val="26"/>
-          <w:szCs w:val="26"/>
-        </w:rPr>
-        <w:t>罪是自甘墮落，或是說褻瀆的罪，就是人愚昧和驕傲，顛倒了是非善惡的價值，好壞不分。就像用自己挖的水池收集雨水，底部防水不好就會漏水，怎麼比得上一個終年有水湧出的</w:t>
-      </w:r>
-      <w:proofErr w:type="gramStart"/>
-      <w:r>
-        <w:rPr>
-          <w:rFonts w:ascii="Barlow Condensed Medium" w:eastAsia="華康細黑體" w:hAnsi="Barlow Condensed Medium" w:cs="微軟正黑體" w:hint="eastAsia"/>
-          <w:w w:val="62"/>
-          <w:sz w:val="26"/>
-          <w:szCs w:val="26"/>
-        </w:rPr>
-        <w:t>活泉好</w:t>
-      </w:r>
-      <w:proofErr w:type="gramEnd"/>
-      <w:r>
-        <w:rPr>
-          <w:rFonts w:ascii="Barlow Condensed Medium" w:eastAsia="華康細黑體" w:hAnsi="Barlow Condensed Medium" w:cs="微軟正黑體" w:hint="eastAsia"/>
-          <w:w w:val="62"/>
-          <w:sz w:val="26"/>
-          <w:szCs w:val="26"/>
-        </w:rPr>
-        <w:t>呢？荒謬、錯誤的事，人還去堅持，就是一種冒犯和褻瀆，不但貶低了自己的判斷能力，同時也污</w:t>
-      </w:r>
-      <w:proofErr w:type="gramStart"/>
-      <w:r>
-        <w:rPr>
-          <w:rFonts w:ascii="Barlow Condensed Medium" w:eastAsia="華康細黑體" w:hAnsi="Barlow Condensed Medium" w:cs="微軟正黑體" w:hint="eastAsia"/>
-          <w:w w:val="62"/>
-          <w:sz w:val="26"/>
-          <w:szCs w:val="26"/>
-        </w:rPr>
-        <w:t>衊</w:t>
-      </w:r>
-      <w:proofErr w:type="gramEnd"/>
-      <w:r>
-        <w:rPr>
-          <w:rFonts w:ascii="Barlow Condensed Medium" w:eastAsia="華康細黑體" w:hAnsi="Barlow Condensed Medium" w:cs="微軟正黑體" w:hint="eastAsia"/>
-          <w:w w:val="62"/>
-          <w:sz w:val="26"/>
-          <w:szCs w:val="26"/>
-        </w:rPr>
-        <w:t>了　神和　神所代表的一切美善的價值。然而，到底是什麼原因使以色列人背叛？就是人性慾望的誘惑勝過人的理性，故意選擇了遺忘。先知又用許多發情的牲口來比喻以色列人，因為</w:t>
-      </w:r>
-      <w:proofErr w:type="gramStart"/>
-      <w:r>
-        <w:rPr>
-          <w:rFonts w:ascii="Barlow Condensed Medium" w:eastAsia="華康細黑體" w:hAnsi="Barlow Condensed Medium" w:cs="微軟正黑體" w:hint="eastAsia"/>
-          <w:w w:val="62"/>
-          <w:sz w:val="26"/>
-          <w:szCs w:val="26"/>
-        </w:rPr>
-        <w:t>迦</w:t>
-      </w:r>
-      <w:proofErr w:type="gramEnd"/>
-      <w:r>
-        <w:rPr>
-          <w:rFonts w:ascii="Barlow Condensed Medium" w:eastAsia="華康細黑體" w:hAnsi="Barlow Condensed Medium" w:cs="微軟正黑體" w:hint="eastAsia"/>
-          <w:w w:val="62"/>
-          <w:sz w:val="26"/>
-          <w:szCs w:val="26"/>
-        </w:rPr>
-        <w:t>南的宗教就是一種農耕社會的生產力崇拜，以公</w:t>
-      </w:r>
-      <w:proofErr w:type="gramStart"/>
-      <w:r>
-        <w:rPr>
-          <w:rFonts w:ascii="Barlow Condensed Medium" w:eastAsia="華康細黑體" w:hAnsi="Barlow Condensed Medium" w:cs="微軟正黑體" w:hint="eastAsia"/>
-          <w:w w:val="62"/>
-          <w:sz w:val="26"/>
-          <w:szCs w:val="26"/>
-        </w:rPr>
-        <w:t>開行淫的儀式</w:t>
-      </w:r>
-      <w:proofErr w:type="gramEnd"/>
-      <w:r>
-        <w:rPr>
-          <w:rFonts w:ascii="Barlow Condensed Medium" w:eastAsia="華康細黑體" w:hAnsi="Barlow Condensed Medium" w:cs="微軟正黑體" w:hint="eastAsia"/>
-          <w:w w:val="62"/>
-          <w:sz w:val="26"/>
-          <w:szCs w:val="26"/>
-        </w:rPr>
-        <w:t>來取悅他們的主</w:t>
-      </w:r>
-      <w:proofErr w:type="gramStart"/>
-      <w:r>
-        <w:rPr>
-          <w:rFonts w:ascii="Barlow Condensed Medium" w:eastAsia="華康細黑體" w:hAnsi="Barlow Condensed Medium" w:cs="微軟正黑體" w:hint="eastAsia"/>
-          <w:w w:val="62"/>
-          <w:sz w:val="26"/>
-          <w:szCs w:val="26"/>
-        </w:rPr>
-        <w:t>神巴力和亞舍拉</w:t>
-      </w:r>
-      <w:proofErr w:type="gramEnd"/>
-      <w:r>
-        <w:rPr>
-          <w:rFonts w:ascii="Barlow Condensed Medium" w:eastAsia="華康細黑體" w:hAnsi="Barlow Condensed Medium" w:cs="微軟正黑體" w:hint="eastAsia"/>
-          <w:w w:val="62"/>
-          <w:sz w:val="26"/>
-          <w:szCs w:val="26"/>
-        </w:rPr>
-        <w:t>；</w:t>
-      </w:r>
-      <w:proofErr w:type="gramStart"/>
-      <w:r>
-        <w:rPr>
-          <w:rFonts w:ascii="Barlow Condensed Medium" w:eastAsia="華康細黑體" w:hAnsi="Barlow Condensed Medium" w:cs="微軟正黑體" w:hint="eastAsia"/>
-          <w:w w:val="62"/>
-          <w:sz w:val="26"/>
-          <w:szCs w:val="26"/>
-        </w:rPr>
-        <w:t>巴力是</w:t>
-      </w:r>
-      <w:proofErr w:type="gramEnd"/>
-      <w:r>
-        <w:rPr>
-          <w:rFonts w:ascii="Barlow Condensed Medium" w:eastAsia="華康細黑體" w:hAnsi="Barlow Condensed Medium" w:cs="微軟正黑體" w:hint="eastAsia"/>
-          <w:w w:val="62"/>
-          <w:sz w:val="26"/>
-          <w:szCs w:val="26"/>
-        </w:rPr>
-        <w:t>公牛像，</w:t>
-      </w:r>
-      <w:proofErr w:type="gramStart"/>
-      <w:r>
-        <w:rPr>
-          <w:rFonts w:ascii="Barlow Condensed Medium" w:eastAsia="華康細黑體" w:hAnsi="Barlow Condensed Medium" w:cs="微軟正黑體" w:hint="eastAsia"/>
-          <w:w w:val="62"/>
-          <w:sz w:val="26"/>
-          <w:szCs w:val="26"/>
-        </w:rPr>
-        <w:t>亞舍拉</w:t>
-      </w:r>
-      <w:proofErr w:type="gramEnd"/>
-      <w:r>
-        <w:rPr>
-          <w:rFonts w:ascii="Barlow Condensed Medium" w:eastAsia="華康細黑體" w:hAnsi="Barlow Condensed Medium" w:cs="微軟正黑體" w:hint="eastAsia"/>
-          <w:w w:val="62"/>
-          <w:sz w:val="26"/>
-          <w:szCs w:val="26"/>
-        </w:rPr>
-        <w:t>是木製雕像，被稱為小樹林。還有更原始、殘忍的迷信，就是把小孩獻</w:t>
-      </w:r>
-      <w:proofErr w:type="gramStart"/>
-      <w:r>
-        <w:rPr>
-          <w:rFonts w:ascii="Barlow Condensed Medium" w:eastAsia="華康細黑體" w:hAnsi="Barlow Condensed Medium" w:cs="微軟正黑體" w:hint="eastAsia"/>
-          <w:w w:val="62"/>
-          <w:sz w:val="26"/>
-          <w:szCs w:val="26"/>
-        </w:rPr>
-        <w:t>祭給摩洛</w:t>
-      </w:r>
-      <w:proofErr w:type="gramEnd"/>
-      <w:r>
-        <w:rPr>
-          <w:rFonts w:ascii="Barlow Condensed Medium" w:eastAsia="華康細黑體" w:hAnsi="Barlow Condensed Medium" w:cs="微軟正黑體" w:hint="eastAsia"/>
-          <w:w w:val="62"/>
-          <w:sz w:val="26"/>
-          <w:szCs w:val="26"/>
-        </w:rPr>
-        <w:t>。利用人的慾望和貪婪的私心，就是偶像崇拜的迷惑人心的技倆，也是道德墮落的開始。</w:t>
+        <w:t>又好像一種文化素養的欠缺，牛牽到北京還是牛所比喻的。有人身為民意代表，口口聲聲為人民，卻為了轉移家族的醜聞，把國家機密當網路八卦在爆料。不只露出自己素質低落的馬腳，更傷害了國家的國際形像。</w:t>
       </w:r>
     </w:p>
     <w:p>
@@ -27733,7 +27637,7 @@
         <w:jc w:val="both"/>
         <w:rPr>
           <w:rFonts w:ascii="Barlow Condensed Medium" w:eastAsia="華康細黑體" w:hAnsi="Barlow Condensed Medium" w:cs="微軟正黑體"/>
-          <w:w w:val="62"/>
+          <w:w w:val="72"/>
           <w:sz w:val="26"/>
           <w:szCs w:val="26"/>
         </w:rPr>
@@ -27741,110 +27645,65 @@
       <w:r>
         <w:rPr>
           <w:rFonts w:ascii="Barlow Condensed Medium" w:eastAsia="華康儷中黑" w:hAnsi="Barlow Condensed Medium" w:hint="eastAsia"/>
-          <w:w w:val="62"/>
+          <w:w w:val="72"/>
           <w:sz w:val="26"/>
           <w:szCs w:val="26"/>
         </w:rPr>
-        <w:t>先知嘲諷當時的以色列人，偶像與他們的城一樣多，卻一個都救不了他們。而偶像越多象徵人對慾望和權力無限的索求，最後以偶像之名，人可以殺害先知和無辜的人，還自認為無罪。</w:t>
+        <w:t xml:space="preserve">　神與以色列人立約，祝福的唯一條件就是遵行　神公義、良善和愛的誡命，完全與獻祭無關。百姓卻硬心將這事遺忘，　神就一再派先知來提醒。最後，百姓乾脆就直接殺了先知。</w:t>
       </w:r>
       <w:r>
         <w:rPr>
           <w:rFonts w:ascii="Barlow Condensed Medium" w:eastAsia="華康細黑體" w:hAnsi="Barlow Condensed Medium" w:cs="微軟正黑體" w:hint="eastAsia"/>
-          <w:w w:val="62"/>
+          <w:w w:val="72"/>
           <w:sz w:val="26"/>
           <w:szCs w:val="26"/>
         </w:rPr>
-        <w:t>偶像崇拜敗壞了道德，也敗壞了國家。人性泯滅的極點就是明知故犯卻沒有羞恥心；當著　神和眾人的面說謊都不會臉紅。這似乎讓我們看見今日台灣社會的影子，錢財和權勢，</w:t>
-      </w:r>
-      <w:proofErr w:type="gramStart"/>
+        <w:t>換句話說，就是問人要帶什麼禮物去見　神耶和華，才配得上祂的身分和尊貴？因為耶和華是至高的良善，人只能帶著良善和義行去見祂。這也就是　神吩咐祂的百姓唯一的件事──遵行祂所吩咐一切良善、純全的「道」。然而，人的惡，不但顯明在不聽　神的話和不行　神的義，更是明知</w:t>
+      </w:r>
       <w:r>
         <w:rPr>
           <w:rFonts w:ascii="Barlow Condensed Medium" w:eastAsia="華康細黑體" w:hAnsi="Barlow Condensed Medium" w:cs="微軟正黑體" w:hint="eastAsia"/>
-          <w:w w:val="62"/>
+          <w:w w:val="72"/>
           <w:sz w:val="26"/>
           <w:szCs w:val="26"/>
         </w:rPr>
-        <w:t>只要敢騙就</w:t>
-      </w:r>
-      <w:proofErr w:type="gramEnd"/>
+        <w:t>故犯，假借　神的名義或聖殿的權柄，殺掉傳　神話語的先知。就像人犯了罪，還毀屍滅跡，牽拖他人，就是看不見自己有罪。自欺欺人，已經到無可救藥的地步；正如　神所說的「誠實喪盡」</w:t>
+      </w:r>
       <w:r>
         <w:rPr>
           <w:rFonts w:ascii="Barlow Condensed Medium" w:eastAsia="華康細黑體" w:hAnsi="Barlow Condensed Medium" w:cs="微軟正黑體" w:hint="eastAsia"/>
-          <w:w w:val="62"/>
+          <w:w w:val="72"/>
           <w:sz w:val="26"/>
           <w:szCs w:val="26"/>
         </w:rPr>
-        <w:t>能擁有。悲哀的是，台灣人不怕法律，只怕黑道；什麼都吃，就是不吃虧；</w:t>
-      </w:r>
-      <w:proofErr w:type="gramStart"/>
+        <w:t>(28</w:t>
+      </w:r>
       <w:r>
         <w:rPr>
           <w:rFonts w:ascii="Barlow Condensed Medium" w:eastAsia="華康細黑體" w:hAnsi="Barlow Condensed Medium" w:cs="微軟正黑體" w:hint="eastAsia"/>
-          <w:w w:val="62"/>
+          <w:w w:val="72"/>
           <w:sz w:val="26"/>
           <w:szCs w:val="26"/>
         </w:rPr>
-        <w:t>捲</w:t>
-      </w:r>
-      <w:proofErr w:type="gramEnd"/>
+        <w:t>節</w:t>
+      </w:r>
       <w:r>
         <w:rPr>
           <w:rFonts w:ascii="Barlow Condensed Medium" w:eastAsia="華康細黑體" w:hAnsi="Barlow Condensed Medium" w:cs="微軟正黑體" w:hint="eastAsia"/>
-          <w:w w:val="62"/>
+          <w:w w:val="72"/>
           <w:sz w:val="26"/>
           <w:szCs w:val="26"/>
         </w:rPr>
-        <w:t>款潛逃，還要回來用台灣的健保。這就是偶像信仰的核心，把人自私的慾望極大化，甚至能踰越一切的道德標準。但是，當</w:t>
-      </w:r>
-      <w:proofErr w:type="gramStart"/>
+        <w:t>)</w:t>
+      </w:r>
       <w:r>
         <w:rPr>
           <w:rFonts w:ascii="Barlow Condensed Medium" w:eastAsia="華康細黑體" w:hAnsi="Barlow Condensed Medium" w:cs="微軟正黑體" w:hint="eastAsia"/>
-          <w:w w:val="62"/>
+          <w:w w:val="72"/>
           <w:sz w:val="26"/>
           <w:szCs w:val="26"/>
         </w:rPr>
-        <w:t>苦難和罪的</w:t>
-      </w:r>
-      <w:proofErr w:type="gramEnd"/>
-      <w:r>
-        <w:rPr>
-          <w:rFonts w:ascii="Barlow Condensed Medium" w:eastAsia="華康細黑體" w:hAnsi="Barlow Condensed Medium" w:cs="微軟正黑體" w:hint="eastAsia"/>
-          <w:w w:val="62"/>
-          <w:sz w:val="26"/>
-          <w:szCs w:val="26"/>
-        </w:rPr>
-        <w:t>後果反過來吞吃人的時候，再多的偶像一點用處都沒有。正如先知</w:t>
-      </w:r>
-      <w:proofErr w:type="gramStart"/>
-      <w:r>
-        <w:rPr>
-          <w:rFonts w:ascii="Barlow Condensed Medium" w:eastAsia="華康細黑體" w:hAnsi="Barlow Condensed Medium" w:cs="微軟正黑體" w:hint="eastAsia"/>
-          <w:w w:val="62"/>
-          <w:sz w:val="26"/>
-          <w:szCs w:val="26"/>
-        </w:rPr>
-        <w:t>所說的</w:t>
-      </w:r>
-      <w:proofErr w:type="gramEnd"/>
-      <w:r>
-        <w:rPr>
-          <w:rFonts w:ascii="Barlow Condensed Medium" w:eastAsia="華康細黑體" w:hAnsi="Barlow Condensed Medium" w:cs="微軟正黑體" w:hint="eastAsia"/>
-          <w:w w:val="62"/>
-          <w:sz w:val="26"/>
-          <w:szCs w:val="26"/>
-        </w:rPr>
-        <w:t>，人性已經喪失到一種程度，沒辦法受管</w:t>
-      </w:r>
-      <w:r>
-        <w:rPr>
-          <w:rFonts w:ascii="Barlow Condensed Medium" w:eastAsia="華康細黑體" w:hAnsi="Barlow Condensed Medium" w:cs="微軟正黑體" w:hint="eastAsia"/>
-          <w:w w:val="62"/>
-          <w:sz w:val="26"/>
-          <w:szCs w:val="26"/>
-        </w:rPr>
-        <w:lastRenderedPageBreak/>
-        <w:t>教，因為他們根本不認為自己有什麼錯。這是信仰最重要的指標，到底是使人悔改向善的力量，或是無限的自我膨漲且對惡的無知，而終致自我毀滅。</w:t>
+        <w:t>。</w:t>
       </w:r>
     </w:p>
     <w:p>
@@ -27854,7 +27713,7 @@
         <w:spacing w:afterLines="50" w:after="165" w:line="300" w:lineRule="exact"/>
         <w:rPr>
           <w:rFonts w:ascii="Barlow Condensed Medium" w:eastAsia="華康細黑體" w:hAnsi="Barlow Condensed Medium" w:cs="新細明體"/>
-          <w:w w:val="62"/>
+          <w:w w:val="72"/>
           <w:sz w:val="26"/>
           <w:szCs w:val="26"/>
         </w:rPr>
@@ -27862,7 +27721,7 @@
       <w:r>
         <w:rPr>
           <w:rFonts w:ascii="Barlow Condensed Medium" w:eastAsia="華康儷中黑" w:hAnsi="Barlow Condensed Medium" w:cs="新細明體"/>
-          <w:w w:val="62"/>
+          <w:w w:val="72"/>
           <w:sz w:val="26"/>
           <w:szCs w:val="26"/>
         </w:rPr>
@@ -27871,16 +27730,16 @@
       <w:r>
         <w:rPr>
           <w:rFonts w:ascii="Barlow Condensed Medium" w:eastAsia="華康儷中黑" w:hAnsi="Barlow Condensed Medium" w:cs="新細明體" w:hint="eastAsia"/>
-          <w:w w:val="62"/>
+          <w:w w:val="72"/>
           <w:sz w:val="26"/>
           <w:szCs w:val="26"/>
         </w:rPr>
-        <w:t>真正的信仰</w:t>
+        <w:t>靈與誠實的敬拜</w:t>
       </w:r>
       <w:r>
         <w:rPr>
           <w:rFonts w:ascii="Barlow Condensed Medium" w:eastAsia="華康儷中黑" w:hAnsi="Barlow Condensed Medium" w:cs="新細明體"/>
-          <w:w w:val="62"/>
+          <w:w w:val="72"/>
           <w:sz w:val="26"/>
           <w:szCs w:val="26"/>
         </w:rPr>
@@ -27889,71 +27748,67 @@
       <w:r>
         <w:rPr>
           <w:rFonts w:ascii="Barlow Condensed Medium" w:eastAsia="華康細黑體" w:hAnsi="Barlow Condensed Medium" w:cs="新細明體" w:hint="eastAsia"/>
-          <w:w w:val="62"/>
+          <w:w w:val="72"/>
           <w:sz w:val="26"/>
           <w:szCs w:val="26"/>
         </w:rPr>
-        <w:t>當牧師有責任向人解釋信仰是什麼，而反過來看這個大</w:t>
-      </w:r>
-      <w:proofErr w:type="gramStart"/>
-      <w:r>
-        <w:rPr>
-          <w:rFonts w:ascii="Barlow Condensed Medium" w:eastAsia="華康細黑體" w:hAnsi="Barlow Condensed Medium" w:cs="新細明體" w:hint="eastAsia"/>
-          <w:w w:val="62"/>
+        <w:t xml:space="preserve">　神是靈，人要用靈拜祂，那麼問題就在「靈」是什麼？我們所能理解的靈，就是能認知和分辨善惡的一種本能，也就是人天生就有的能力，差別只在人有沒有誠實地看待和使用它。在靈與誠實中，人最終所呈現的行為，就是一種敬拜的行動了。而且更進一步，則要遵行主耶穌的教導：「</w:t>
+      </w:r>
+      <w:r>
+        <w:rPr>
+          <w:rFonts w:ascii="華康古印體" w:eastAsia="華康古印體" w:hAnsi="Barlow Condensed Medium" w:cs="新細明體" w:hint="eastAsia"/>
+          <w:b/>
+          <w:bCs/>
+          <w:w w:val="72"/>
           <w:sz w:val="26"/>
           <w:szCs w:val="26"/>
         </w:rPr>
-        <w:t>哉問卻</w:t>
-      </w:r>
-      <w:proofErr w:type="gramEnd"/>
+        <w:t>你施捨的時候，不要讓左手知道右手所作的；好使你的施捨是在隱密中行的。你父在隱密中察看，必定報答你。</w:t>
+      </w:r>
       <w:r>
         <w:rPr>
           <w:rFonts w:ascii="Barlow Condensed Medium" w:eastAsia="華康細黑體" w:hAnsi="Barlow Condensed Medium" w:cs="新細明體" w:hint="eastAsia"/>
-          <w:w w:val="62"/>
+          <w:w w:val="72"/>
           <w:sz w:val="26"/>
           <w:szCs w:val="26"/>
         </w:rPr>
-        <w:t>成了我一生不斷地追尋、思考和反省生命的動力。所以，當我說基督的信仰不是一種宗教的時候，請你們不要懷疑或害怕，因為它值得更好的讚美，乃是一種生命不斷向　神的完全前進的「生活態度」；就是主耶穌強調的「聽道是為了行道」。當　神主動尋求人的時候，教條、教義和法規、制度就要退去一旁，那些是做給人看的，而人回應　神的呼召，乃是要做給　神看的。在我們之前已經有許許多多的見證，雖然人不完美，也許不夠良善，卻不會成為基督徒無法愛神或愛人的藉口。我們總是可以為困苦的人做些什麼，為正義和</w:t>
-      </w:r>
-      <w:proofErr w:type="gramStart"/>
+        <w:t>」</w:t>
+      </w:r>
       <w:r>
         <w:rPr>
           <w:rFonts w:ascii="Barlow Condensed Medium" w:eastAsia="華康細黑體" w:hAnsi="Barlow Condensed Medium" w:cs="新細明體" w:hint="eastAsia"/>
-          <w:w w:val="62"/>
+          <w:w w:val="72"/>
           <w:sz w:val="26"/>
           <w:szCs w:val="26"/>
         </w:rPr>
-        <w:t>善良說些什麼</w:t>
-      </w:r>
-      <w:proofErr w:type="gramEnd"/>
+        <w:t>(</w:t>
+      </w:r>
       <w:r>
         <w:rPr>
           <w:rFonts w:ascii="Barlow Condensed Medium" w:eastAsia="華康細黑體" w:hAnsi="Barlow Condensed Medium" w:cs="新細明體" w:hint="eastAsia"/>
-          <w:w w:val="62"/>
+          <w:w w:val="72"/>
           <w:sz w:val="26"/>
           <w:szCs w:val="26"/>
         </w:rPr>
-        <w:t>，甚至為不公不義的</w:t>
-      </w:r>
-      <w:proofErr w:type="gramStart"/>
+        <w:t>太</w:t>
+      </w:r>
       <w:r>
         <w:rPr>
           <w:rFonts w:ascii="Barlow Condensed Medium" w:eastAsia="華康細黑體" w:hAnsi="Barlow Condensed Medium" w:cs="新細明體" w:hint="eastAsia"/>
-          <w:w w:val="62"/>
+          <w:w w:val="72"/>
           <w:sz w:val="26"/>
           <w:szCs w:val="26"/>
         </w:rPr>
-        <w:t>事付上</w:t>
-      </w:r>
-      <w:proofErr w:type="gramEnd"/>
+        <w:t>6:3-4)</w:t>
+      </w:r>
       <w:r>
         <w:rPr>
           <w:rFonts w:ascii="Barlow Condensed Medium" w:eastAsia="華康細黑體" w:hAnsi="Barlow Condensed Medium" w:cs="新細明體" w:hint="eastAsia"/>
-          <w:w w:val="62"/>
+          <w:w w:val="72"/>
           <w:sz w:val="26"/>
           <w:szCs w:val="26"/>
         </w:rPr>
-        <w:t>生命的代價。據說去烏克蘭幫忙他們守護國家的台灣士兵曾聖光，在中彈身亡之前，還掩護了三位同袍成功撤退。這種有耶穌基督的生命的生活態度，就是人可以不自私地去愛。</w:t>
+        <w:t>意思是，我們隨手做的公益、環保、日行一善等，良善的行為已經內化成為我們的習慣，不會特別記住或提起。這種自然隱密的善行，反而是一種在靈裡的誠實；真實的事，不用說也是真實，反而刻意要說，就會落入偽善，就是故意做給人看，的試探了。</w:t>
       </w:r>
     </w:p>
     <w:p>
@@ -27963,7 +27818,7 @@
         <w:spacing w:afterLines="50" w:after="165" w:line="300" w:lineRule="exact"/>
         <w:rPr>
           <w:rFonts w:ascii="Barlow Condensed Medium" w:eastAsia="華康細黑體" w:hAnsi="Barlow Condensed Medium" w:cs="新細明體"/>
-          <w:w w:val="62"/>
+          <w:w w:val="72"/>
           <w:sz w:val="26"/>
           <w:szCs w:val="26"/>
         </w:rPr>
@@ -27971,212 +27826,56 @@
       <w:r>
         <w:rPr>
           <w:rFonts w:ascii="Barlow Condensed Medium" w:eastAsia="華康儷中黑" w:hAnsi="Barlow Condensed Medium" w:hint="eastAsia"/>
-          <w:w w:val="62"/>
+          <w:w w:val="72"/>
           <w:sz w:val="26"/>
           <w:szCs w:val="26"/>
         </w:rPr>
-        <w:t>所謂獨</w:t>
-      </w:r>
-      <w:proofErr w:type="gramStart"/>
-      <w:r>
-        <w:rPr>
-          <w:rFonts w:ascii="Barlow Condensed Medium" w:eastAsia="華康儷中黑" w:hAnsi="Barlow Condensed Medium" w:hint="eastAsia"/>
-          <w:w w:val="62"/>
+        <w:t>從聽到遵行，人學習明白　神的話，使人的心被馴服和節制。然而真正使人自由的乃是行在　神的義中；恣意妄為的人反而是被惡所綑綁，最後被自己的惡所吞滅。</w:t>
+      </w:r>
+      <w:r>
+        <w:rPr>
+          <w:rFonts w:ascii="Barlow Condensed Medium" w:eastAsia="華康細黑體" w:hAnsi="Barlow Condensed Medium" w:cs="新細明體" w:hint="eastAsia"/>
+          <w:w w:val="72"/>
           <w:sz w:val="26"/>
           <w:szCs w:val="26"/>
         </w:rPr>
-        <w:t>一</w:t>
-      </w:r>
-      <w:proofErr w:type="gramEnd"/>
-      <w:r>
-        <w:rPr>
-          <w:rFonts w:ascii="Barlow Condensed Medium" w:eastAsia="華康儷中黑" w:hAnsi="Barlow Condensed Medium" w:hint="eastAsia"/>
-          <w:w w:val="62"/>
+        <w:t>有時候「遵行　神的話」聽起來好像不是出於人自己的判斷和真心，好像只是例行公事。然而，　神的話卻是活的，不只是不去行惡的自制力，更是主動去行善的勇氣和動力。正如主耶穌所說的，遵行要變成一種渴慕，做在人身上的如同是做在主身上，是一種福氣和光榮感。</w:t>
+      </w:r>
+    </w:p>
+    <w:p>
+      <w:pPr>
+        <w:kinsoku w:val="0"/>
+        <w:snapToGrid w:val="0"/>
+        <w:spacing w:afterLines="50" w:after="165" w:line="300" w:lineRule="exact"/>
+        <w:rPr>
+          <w:rFonts w:ascii="Barlow Condensed Medium" w:eastAsia="華康細黑體" w:hAnsi="Barlow Condensed Medium" w:cs="新細明體"/>
+          <w:w w:val="72"/>
           <w:sz w:val="26"/>
           <w:szCs w:val="26"/>
         </w:rPr>
-        <w:t>真神乃是至高良善的　神，集完全的信實、公義、慈愛和智慧等美好價值於一身，是超越的存在，再多死人和雕像也不能比。重點是他召喚人進入</w:t>
-      </w:r>
-      <w:proofErr w:type="gramStart"/>
-      <w:r>
-        <w:rPr>
-          <w:rFonts w:ascii="Barlow Condensed Medium" w:eastAsia="華康儷中黑" w:hAnsi="Barlow Condensed Medium" w:hint="eastAsia"/>
-          <w:w w:val="62"/>
+      </w:pPr>
+      <w:r>
+        <w:rPr>
+          <w:rFonts w:ascii="Barlow Condensed Medium" w:eastAsia="華康細黑體" w:hAnsi="Barlow Condensed Medium" w:cs="新細明體" w:hint="eastAsia"/>
+          <w:w w:val="72"/>
           <w:sz w:val="26"/>
           <w:szCs w:val="26"/>
         </w:rPr>
-        <w:t>祂</w:t>
-      </w:r>
-      <w:proofErr w:type="gramEnd"/>
-      <w:r>
-        <w:rPr>
-          <w:rFonts w:ascii="Barlow Condensed Medium" w:eastAsia="華康儷中黑" w:hAnsi="Barlow Condensed Medium" w:hint="eastAsia"/>
-          <w:w w:val="62"/>
+        <w:t>[</w:t>
+      </w:r>
+      <w:r>
+        <w:rPr>
+          <w:rFonts w:ascii="Barlow Condensed Medium" w:eastAsia="華康細黑體" w:hAnsi="Barlow Condensed Medium" w:cs="新細明體" w:hint="eastAsia"/>
+          <w:w w:val="72"/>
           <w:sz w:val="26"/>
           <w:szCs w:val="26"/>
         </w:rPr>
-        <w:t>的美好價值中。</w:t>
+        <w:t>完</w:t>
       </w:r>
       <w:r>
         <w:rPr>
           <w:rFonts w:ascii="Barlow Condensed Medium" w:eastAsia="華康細黑體" w:hAnsi="Barlow Condensed Medium" w:cs="新細明體" w:hint="eastAsia"/>
-          <w:w w:val="62"/>
-          <w:sz w:val="26"/>
-          <w:szCs w:val="26"/>
-        </w:rPr>
-        <w:t>最後，我們要看清楚問題。重要的是真的　神一個就夠了，</w:t>
-      </w:r>
-      <w:proofErr w:type="gramStart"/>
-      <w:r>
-        <w:rPr>
-          <w:rFonts w:ascii="Barlow Condensed Medium" w:eastAsia="華康細黑體" w:hAnsi="Barlow Condensed Medium" w:cs="新細明體" w:hint="eastAsia"/>
-          <w:w w:val="62"/>
-          <w:sz w:val="26"/>
-          <w:szCs w:val="26"/>
-        </w:rPr>
-        <w:t>或說是同一</w:t>
-      </w:r>
-      <w:proofErr w:type="gramEnd"/>
-      <w:r>
-        <w:rPr>
-          <w:rFonts w:ascii="Barlow Condensed Medium" w:eastAsia="華康細黑體" w:hAnsi="Barlow Condensed Medium" w:cs="新細明體" w:hint="eastAsia"/>
-          <w:w w:val="62"/>
-          <w:sz w:val="26"/>
-          <w:szCs w:val="26"/>
-        </w:rPr>
-        <w:t>國就是了；什麼都</w:t>
-      </w:r>
-      <w:proofErr w:type="gramStart"/>
-      <w:r>
-        <w:rPr>
-          <w:rFonts w:ascii="Barlow Condensed Medium" w:eastAsia="華康細黑體" w:hAnsi="Barlow Condensed Medium" w:cs="新細明體" w:hint="eastAsia"/>
-          <w:w w:val="62"/>
-          <w:sz w:val="26"/>
-          <w:szCs w:val="26"/>
-        </w:rPr>
-        <w:t>要拜才公平</w:t>
-      </w:r>
-      <w:proofErr w:type="gramEnd"/>
-      <w:r>
-        <w:rPr>
-          <w:rFonts w:ascii="Barlow Condensed Medium" w:eastAsia="華康細黑體" w:hAnsi="Barlow Condensed Medium" w:cs="新細明體" w:hint="eastAsia"/>
-          <w:w w:val="62"/>
-          <w:sz w:val="26"/>
-          <w:szCs w:val="26"/>
-        </w:rPr>
-        <w:t>，有拜有保</w:t>
-      </w:r>
-      <w:proofErr w:type="gramStart"/>
-      <w:r>
-        <w:rPr>
-          <w:rFonts w:ascii="Barlow Condensed Medium" w:eastAsia="華康細黑體" w:hAnsi="Barlow Condensed Medium" w:cs="新細明體" w:hint="eastAsia"/>
-          <w:w w:val="62"/>
-          <w:sz w:val="26"/>
-          <w:szCs w:val="26"/>
-        </w:rPr>
-        <w:t>庇</w:t>
-      </w:r>
-      <w:proofErr w:type="gramEnd"/>
-      <w:r>
-        <w:rPr>
-          <w:rFonts w:ascii="Barlow Condensed Medium" w:eastAsia="華康細黑體" w:hAnsi="Barlow Condensed Medium" w:cs="新細明體" w:hint="eastAsia"/>
-          <w:w w:val="62"/>
-          <w:sz w:val="26"/>
-          <w:szCs w:val="26"/>
-        </w:rPr>
-        <w:t>，都是假議題，因為人假借偶像裝神弄鬼才是真的。所以，</w:t>
-      </w:r>
-      <w:proofErr w:type="gramStart"/>
-      <w:r>
-        <w:rPr>
-          <w:rFonts w:ascii="Barlow Condensed Medium" w:eastAsia="華康細黑體" w:hAnsi="Barlow Condensed Medium" w:cs="新細明體" w:hint="eastAsia"/>
-          <w:w w:val="62"/>
-          <w:sz w:val="26"/>
-          <w:szCs w:val="26"/>
-        </w:rPr>
-        <w:t>耶穌說從</w:t>
-      </w:r>
-      <w:proofErr w:type="gramEnd"/>
-      <w:r>
-        <w:rPr>
-          <w:rFonts w:ascii="Barlow Condensed Medium" w:eastAsia="華康細黑體" w:hAnsi="Barlow Condensed Medium" w:cs="新細明體" w:hint="eastAsia"/>
-          <w:w w:val="62"/>
-          <w:sz w:val="26"/>
-          <w:szCs w:val="26"/>
-        </w:rPr>
-        <w:t xml:space="preserve">　神來的真理要使人自由，而不是一種被宗教儀式所掩蓋的假敬</w:t>
-      </w:r>
-      <w:proofErr w:type="gramStart"/>
-      <w:r>
-        <w:rPr>
-          <w:rFonts w:ascii="Barlow Condensed Medium" w:eastAsia="華康細黑體" w:hAnsi="Barlow Condensed Medium" w:cs="新細明體" w:hint="eastAsia"/>
-          <w:w w:val="62"/>
-          <w:sz w:val="26"/>
-          <w:szCs w:val="26"/>
-        </w:rPr>
-        <w:t>虔</w:t>
-      </w:r>
-      <w:proofErr w:type="gramEnd"/>
-      <w:r>
-        <w:rPr>
-          <w:rFonts w:ascii="Barlow Condensed Medium" w:eastAsia="華康細黑體" w:hAnsi="Barlow Condensed Medium" w:cs="新細明體" w:hint="eastAsia"/>
-          <w:w w:val="62"/>
-          <w:sz w:val="26"/>
-          <w:szCs w:val="26"/>
-        </w:rPr>
-        <w:t>；人必須用心靈和誠實來敬拜　神。而當人的生命改變，一點</w:t>
-      </w:r>
-      <w:proofErr w:type="gramStart"/>
-      <w:r>
-        <w:rPr>
-          <w:rFonts w:ascii="Barlow Condensed Medium" w:eastAsia="華康細黑體" w:hAnsi="Barlow Condensed Medium" w:cs="新細明體" w:hint="eastAsia"/>
-          <w:w w:val="62"/>
-          <w:sz w:val="26"/>
-          <w:szCs w:val="26"/>
-        </w:rPr>
-        <w:t>一點</w:t>
-      </w:r>
-      <w:proofErr w:type="gramEnd"/>
-      <w:r>
-        <w:rPr>
-          <w:rFonts w:ascii="Barlow Condensed Medium" w:eastAsia="華康細黑體" w:hAnsi="Barlow Condensed Medium" w:cs="新細明體" w:hint="eastAsia"/>
-          <w:w w:val="62"/>
-          <w:sz w:val="26"/>
-          <w:szCs w:val="26"/>
-        </w:rPr>
-        <w:t>更像　神的時候，人才會驚醒，突然明白過來，原來　神的美善和完全是無法被其他的神或事物所取代的。</w:t>
-      </w:r>
-      <w:r>
-        <w:rPr>
-          <w:rFonts w:ascii="Barlow Condensed Medium" w:eastAsia="華康細黑體" w:hAnsi="Barlow Condensed Medium" w:cs="新細明體" w:hint="eastAsia"/>
-          <w:w w:val="62"/>
-          <w:sz w:val="26"/>
-          <w:szCs w:val="26"/>
-        </w:rPr>
-        <w:t xml:space="preserve"> </w:t>
-      </w:r>
-      <w:r>
-        <w:rPr>
-          <w:rFonts w:ascii="Barlow Condensed Medium" w:eastAsia="華康細黑體" w:hAnsi="Barlow Condensed Medium" w:cs="新細明體" w:hint="eastAsia"/>
-          <w:w w:val="62"/>
-          <w:sz w:val="26"/>
-          <w:szCs w:val="26"/>
-        </w:rPr>
-        <w:t>[</w:t>
-      </w:r>
-      <w:r>
-        <w:rPr>
-          <w:rFonts w:ascii="Barlow Condensed Medium" w:eastAsia="華康細黑體" w:hAnsi="Barlow Condensed Medium" w:cs="新細明體" w:hint="eastAsia"/>
-          <w:w w:val="62"/>
-          <w:sz w:val="26"/>
-          <w:szCs w:val="26"/>
-        </w:rPr>
-        <w:t>完</w:t>
-      </w:r>
-      <w:r>
-        <w:rPr>
-          <w:rFonts w:ascii="Barlow Condensed Medium" w:eastAsia="華康細黑體" w:hAnsi="Barlow Condensed Medium" w:cs="新細明體" w:hint="eastAsia"/>
-          <w:w w:val="62"/>
+          <w:w w:val="72"/>
           <w:sz w:val="26"/>
           <w:szCs w:val="26"/>
         </w:rPr>
@@ -28201,7 +27900,7 @@
 </file>
 
 <file path=word/endnotes.xml><?xml version="1.0" encoding="utf-8"?>
-<w:endnotes xmlns:wpc="http://schemas.microsoft.com/office/word/2010/wordprocessingCanvas" xmlns:mc="http://schemas.openxmlformats.org/markup-compatibility/2006" xmlns:o="urn:schemas-microsoft-com:office:office" xmlns:r="http://schemas.openxmlformats.org/officeDocument/2006/relationships" xmlns:m="http://schemas.openxmlformats.org/officeDocument/2006/math" xmlns:v="urn:schemas-microsoft-com:vml" xmlns:wp14="http://schemas.microsoft.com/office/word/2010/wordprocessingDrawing" xmlns:wp="http://schemas.openxmlformats.org/drawingml/2006/wordprocessingDrawing" xmlns:w10="urn:schemas-microsoft-com:office:word" xmlns:w="http://schemas.openxmlformats.org/wordprocessingml/2006/main" xmlns:w14="http://schemas.microsoft.com/office/word/2010/wordml" xmlns:wpg="http://schemas.microsoft.com/office/word/2010/wordprocessingGroup" xmlns:wpi="http://schemas.microsoft.com/office/word/2010/wordprocessingInk" xmlns:wne="http://schemas.microsoft.com/office/word/2006/wordml" xmlns:wps="http://schemas.microsoft.com/office/word/2010/wordprocessingShape" mc:Ignorable="w14 wp14">
+<w:endnotes xmlns:wpc="http://schemas.microsoft.com/office/word/2010/wordprocessingCanvas" xmlns:mc="http://schemas.openxmlformats.org/markup-compatibility/2006" xmlns:o="urn:schemas-microsoft-com:office:office" xmlns:r="http://schemas.openxmlformats.org/officeDocument/2006/relationships" xmlns:m="http://schemas.openxmlformats.org/officeDocument/2006/math" xmlns:v="urn:schemas-microsoft-com:vml" xmlns:wp14="http://schemas.microsoft.com/office/word/2010/wordprocessingDrawing" xmlns:wp="http://schemas.openxmlformats.org/drawingml/2006/wordprocessingDrawing" xmlns:w10="urn:schemas-microsoft-com:office:word" xmlns:w="http://schemas.openxmlformats.org/wordprocessingml/2006/main" xmlns:w14="http://schemas.microsoft.com/office/word/2010/wordml" xmlns:w15="http://schemas.microsoft.com/office/word/2012/wordml" xmlns:wpg="http://schemas.microsoft.com/office/word/2010/wordprocessingGroup" xmlns:wpi="http://schemas.microsoft.com/office/word/2010/wordprocessingInk" xmlns:wne="http://schemas.microsoft.com/office/word/2006/wordml" xmlns:wps="http://schemas.microsoft.com/office/word/2010/wordprocessingShape" mc:Ignorable="w14 w15 wp14">
   <w:endnote w:type="separator" w:id="-1">
     <w:p>
       <w:r>
@@ -28220,7 +27919,7 @@
 </file>
 
 <file path=word/footnotes.xml><?xml version="1.0" encoding="utf-8"?>
-<w:footnotes xmlns:wpc="http://schemas.microsoft.com/office/word/2010/wordprocessingCanvas" xmlns:mc="http://schemas.openxmlformats.org/markup-compatibility/2006" xmlns:o="urn:schemas-microsoft-com:office:office" xmlns:r="http://schemas.openxmlformats.org/officeDocument/2006/relationships" xmlns:m="http://schemas.openxmlformats.org/officeDocument/2006/math" xmlns:v="urn:schemas-microsoft-com:vml" xmlns:wp14="http://schemas.microsoft.com/office/word/2010/wordprocessingDrawing" xmlns:wp="http://schemas.openxmlformats.org/drawingml/2006/wordprocessingDrawing" xmlns:w10="urn:schemas-microsoft-com:office:word" xmlns:w="http://schemas.openxmlformats.org/wordprocessingml/2006/main" xmlns:w14="http://schemas.microsoft.com/office/word/2010/wordml" xmlns:wpg="http://schemas.microsoft.com/office/word/2010/wordprocessingGroup" xmlns:wpi="http://schemas.microsoft.com/office/word/2010/wordprocessingInk" xmlns:wne="http://schemas.microsoft.com/office/word/2006/wordml" xmlns:wps="http://schemas.microsoft.com/office/word/2010/wordprocessingShape" mc:Ignorable="w14 wp14">
+<w:footnotes xmlns:wpc="http://schemas.microsoft.com/office/word/2010/wordprocessingCanvas" xmlns:mc="http://schemas.openxmlformats.org/markup-compatibility/2006" xmlns:o="urn:schemas-microsoft-com:office:office" xmlns:r="http://schemas.openxmlformats.org/officeDocument/2006/relationships" xmlns:m="http://schemas.openxmlformats.org/officeDocument/2006/math" xmlns:v="urn:schemas-microsoft-com:vml" xmlns:wp14="http://schemas.microsoft.com/office/word/2010/wordprocessingDrawing" xmlns:wp="http://schemas.openxmlformats.org/drawingml/2006/wordprocessingDrawing" xmlns:w10="urn:schemas-microsoft-com:office:word" xmlns:w="http://schemas.openxmlformats.org/wordprocessingml/2006/main" xmlns:w14="http://schemas.microsoft.com/office/word/2010/wordml" xmlns:w15="http://schemas.microsoft.com/office/word/2012/wordml" xmlns:wpg="http://schemas.microsoft.com/office/word/2010/wordprocessingGroup" xmlns:wpi="http://schemas.microsoft.com/office/word/2010/wordprocessingInk" xmlns:wne="http://schemas.microsoft.com/office/word/2006/wordml" xmlns:wps="http://schemas.microsoft.com/office/word/2010/wordprocessingShape" mc:Ignorable="w14 w15 wp14">
   <w:footnote w:type="separator" w:id="-1">
     <w:p>
       <w:r>
@@ -28239,7 +27938,7 @@
 </file>
 
 <file path=word/header1.xml><?xml version="1.0" encoding="utf-8"?>
-<w:hdr xmlns:wpc="http://schemas.microsoft.com/office/word/2010/wordprocessingCanvas" xmlns:mc="http://schemas.openxmlformats.org/markup-compatibility/2006" xmlns:o="urn:schemas-microsoft-com:office:office" xmlns:r="http://schemas.openxmlformats.org/officeDocument/2006/relationships" xmlns:m="http://schemas.openxmlformats.org/officeDocument/2006/math" xmlns:v="urn:schemas-microsoft-com:vml" xmlns:wp14="http://schemas.microsoft.com/office/word/2010/wordprocessingDrawing" xmlns:wp="http://schemas.openxmlformats.org/drawingml/2006/wordprocessingDrawing" xmlns:w10="urn:schemas-microsoft-com:office:word" xmlns:w="http://schemas.openxmlformats.org/wordprocessingml/2006/main" xmlns:w14="http://schemas.microsoft.com/office/word/2010/wordml" xmlns:wpg="http://schemas.microsoft.com/office/word/2010/wordprocessingGroup" xmlns:wpi="http://schemas.microsoft.com/office/word/2010/wordprocessingInk" xmlns:wne="http://schemas.microsoft.com/office/word/2006/wordml" xmlns:wps="http://schemas.microsoft.com/office/word/2010/wordprocessingShape" mc:Ignorable="w14 wp14">
+<w:hdr xmlns:wpc="http://schemas.microsoft.com/office/word/2010/wordprocessingCanvas" xmlns:mc="http://schemas.openxmlformats.org/markup-compatibility/2006" xmlns:o="urn:schemas-microsoft-com:office:office" xmlns:r="http://schemas.openxmlformats.org/officeDocument/2006/relationships" xmlns:m="http://schemas.openxmlformats.org/officeDocument/2006/math" xmlns:v="urn:schemas-microsoft-com:vml" xmlns:wp14="http://schemas.microsoft.com/office/word/2010/wordprocessingDrawing" xmlns:wp="http://schemas.openxmlformats.org/drawingml/2006/wordprocessingDrawing" xmlns:w10="urn:schemas-microsoft-com:office:word" xmlns:w="http://schemas.openxmlformats.org/wordprocessingml/2006/main" xmlns:w14="http://schemas.microsoft.com/office/word/2010/wordml" xmlns:w15="http://schemas.microsoft.com/office/word/2012/wordml" xmlns:wpg="http://schemas.microsoft.com/office/word/2010/wordprocessingGroup" xmlns:wpi="http://schemas.microsoft.com/office/word/2010/wordprocessingInk" xmlns:wne="http://schemas.microsoft.com/office/word/2006/wordml" xmlns:wps="http://schemas.microsoft.com/office/word/2010/wordprocessingShape" mc:Ignorable="w14 w15 wp14">
   <w:p>
     <w:pPr>
       <w:pStyle w:val="a4"/>
@@ -28697,7 +28396,7 @@
 </file>
 
 <file path=word/header2.xml><?xml version="1.0" encoding="utf-8"?>
-<w:hdr xmlns:wpc="http://schemas.microsoft.com/office/word/2010/wordprocessingCanvas" xmlns:mc="http://schemas.openxmlformats.org/markup-compatibility/2006" xmlns:o="urn:schemas-microsoft-com:office:office" xmlns:r="http://schemas.openxmlformats.org/officeDocument/2006/relationships" xmlns:m="http://schemas.openxmlformats.org/officeDocument/2006/math" xmlns:v="urn:schemas-microsoft-com:vml" xmlns:wp14="http://schemas.microsoft.com/office/word/2010/wordprocessingDrawing" xmlns:wp="http://schemas.openxmlformats.org/drawingml/2006/wordprocessingDrawing" xmlns:w10="urn:schemas-microsoft-com:office:word" xmlns:w="http://schemas.openxmlformats.org/wordprocessingml/2006/main" xmlns:w14="http://schemas.microsoft.com/office/word/2010/wordml" xmlns:wpg="http://schemas.microsoft.com/office/word/2010/wordprocessingGroup" xmlns:wpi="http://schemas.microsoft.com/office/word/2010/wordprocessingInk" xmlns:wne="http://schemas.microsoft.com/office/word/2006/wordml" xmlns:wps="http://schemas.microsoft.com/office/word/2010/wordprocessingShape" mc:Ignorable="w14 wp14">
+<w:hdr xmlns:wpc="http://schemas.microsoft.com/office/word/2010/wordprocessingCanvas" xmlns:mc="http://schemas.openxmlformats.org/markup-compatibility/2006" xmlns:o="urn:schemas-microsoft-com:office:office" xmlns:r="http://schemas.openxmlformats.org/officeDocument/2006/relationships" xmlns:m="http://schemas.openxmlformats.org/officeDocument/2006/math" xmlns:v="urn:schemas-microsoft-com:vml" xmlns:wp14="http://schemas.microsoft.com/office/word/2010/wordprocessingDrawing" xmlns:wp="http://schemas.openxmlformats.org/drawingml/2006/wordprocessingDrawing" xmlns:w10="urn:schemas-microsoft-com:office:word" xmlns:w="http://schemas.openxmlformats.org/wordprocessingml/2006/main" xmlns:w14="http://schemas.microsoft.com/office/word/2010/wordml" xmlns:w15="http://schemas.microsoft.com/office/word/2012/wordml" xmlns:wpg="http://schemas.microsoft.com/office/word/2010/wordprocessingGroup" xmlns:wpi="http://schemas.microsoft.com/office/word/2010/wordprocessingInk" xmlns:wne="http://schemas.microsoft.com/office/word/2006/wordml" xmlns:wps="http://schemas.microsoft.com/office/word/2010/wordprocessingShape" mc:Ignorable="w14 w15 wp14">
   <w:p>
     <w:pPr>
       <w:pStyle w:val="a4"/>
@@ -29155,8 +28854,8 @@
 </file>
 
 <file path=word/numbering.xml><?xml version="1.0" encoding="utf-8"?>
-<w:numbering xmlns:wpc="http://schemas.microsoft.com/office/word/2010/wordprocessingCanvas" xmlns:mc="http://schemas.openxmlformats.org/markup-compatibility/2006" xmlns:o="urn:schemas-microsoft-com:office:office" xmlns:r="http://schemas.openxmlformats.org/officeDocument/2006/relationships" xmlns:m="http://schemas.openxmlformats.org/officeDocument/2006/math" xmlns:v="urn:schemas-microsoft-com:vml" xmlns:wp14="http://schemas.microsoft.com/office/word/2010/wordprocessingDrawing" xmlns:wp="http://schemas.openxmlformats.org/drawingml/2006/wordprocessingDrawing" xmlns:w10="urn:schemas-microsoft-com:office:word" xmlns:w="http://schemas.openxmlformats.org/wordprocessingml/2006/main" xmlns:w14="http://schemas.microsoft.com/office/word/2010/wordml" xmlns:wpg="http://schemas.microsoft.com/office/word/2010/wordprocessingGroup" xmlns:wpi="http://schemas.microsoft.com/office/word/2010/wordprocessingInk" xmlns:wne="http://schemas.microsoft.com/office/word/2006/wordml" xmlns:wps="http://schemas.microsoft.com/office/word/2010/wordprocessingShape" mc:Ignorable="w14 wp14">
-  <w:abstractNum w:abstractNumId="0">
+<w:numbering xmlns:wpc="http://schemas.microsoft.com/office/word/2010/wordprocessingCanvas" xmlns:mc="http://schemas.openxmlformats.org/markup-compatibility/2006" xmlns:o="urn:schemas-microsoft-com:office:office" xmlns:r="http://schemas.openxmlformats.org/officeDocument/2006/relationships" xmlns:m="http://schemas.openxmlformats.org/officeDocument/2006/math" xmlns:v="urn:schemas-microsoft-com:vml" xmlns:wp14="http://schemas.microsoft.com/office/word/2010/wordprocessingDrawing" xmlns:wp="http://schemas.openxmlformats.org/drawingml/2006/wordprocessingDrawing" xmlns:w10="urn:schemas-microsoft-com:office:word" xmlns:w="http://schemas.openxmlformats.org/wordprocessingml/2006/main" xmlns:w14="http://schemas.microsoft.com/office/word/2010/wordml" xmlns:w15="http://schemas.microsoft.com/office/word/2012/wordml" xmlns:wpg="http://schemas.microsoft.com/office/word/2010/wordprocessingGroup" xmlns:wpi="http://schemas.microsoft.com/office/word/2010/wordprocessingInk" xmlns:wne="http://schemas.microsoft.com/office/word/2006/wordml" xmlns:wps="http://schemas.microsoft.com/office/word/2010/wordprocessingShape" mc:Ignorable="w14 w15 wp14">
+  <w:abstractNum w:abstractNumId="0" w15:restartNumberingAfterBreak="0">
     <w:nsid w:val="0ABA262B"/>
     <w:multiLevelType w:val="hybridMultilevel"/>
     <w:tmpl w:val="2A24FBE2"/>
@@ -29245,7 +28944,7 @@
       </w:pPr>
     </w:lvl>
   </w:abstractNum>
-  <w:abstractNum w:abstractNumId="1">
+  <w:abstractNum w:abstractNumId="1" w15:restartNumberingAfterBreak="0">
     <w:nsid w:val="2158604C"/>
     <w:multiLevelType w:val="hybridMultilevel"/>
     <w:tmpl w:val="EE0E584E"/>
@@ -29334,7 +29033,7 @@
       </w:pPr>
     </w:lvl>
   </w:abstractNum>
-  <w:abstractNum w:abstractNumId="2">
+  <w:abstractNum w:abstractNumId="2" w15:restartNumberingAfterBreak="0">
     <w:nsid w:val="35B64BCD"/>
     <w:multiLevelType w:val="hybridMultilevel"/>
     <w:tmpl w:val="FE68702A"/>
@@ -29423,7 +29122,7 @@
       </w:pPr>
     </w:lvl>
   </w:abstractNum>
-  <w:abstractNum w:abstractNumId="3">
+  <w:abstractNum w:abstractNumId="3" w15:restartNumberingAfterBreak="0">
     <w:nsid w:val="35F70646"/>
     <w:multiLevelType w:val="hybridMultilevel"/>
     <w:tmpl w:val="D0DE6422"/>
@@ -29512,7 +29211,7 @@
       </w:pPr>
     </w:lvl>
   </w:abstractNum>
-  <w:abstractNum w:abstractNumId="4">
+  <w:abstractNum w:abstractNumId="4" w15:restartNumberingAfterBreak="0">
     <w:nsid w:val="386234FE"/>
     <w:multiLevelType w:val="hybridMultilevel"/>
     <w:tmpl w:val="367CB3B8"/>
@@ -29601,7 +29300,7 @@
       </w:pPr>
     </w:lvl>
   </w:abstractNum>
-  <w:abstractNum w:abstractNumId="5">
+  <w:abstractNum w:abstractNumId="5" w15:restartNumberingAfterBreak="0">
     <w:nsid w:val="660C339F"/>
     <w:multiLevelType w:val="hybridMultilevel"/>
     <w:tmpl w:val="F83466DC"/>
@@ -29690,7 +29389,7 @@
       </w:pPr>
     </w:lvl>
   </w:abstractNum>
-  <w:abstractNum w:abstractNumId="6">
+  <w:abstractNum w:abstractNumId="6" w15:restartNumberingAfterBreak="0">
     <w:nsid w:val="70CA51A1"/>
     <w:multiLevelType w:val="hybridMultilevel"/>
     <w:tmpl w:val="8C2CE9D4"/>
@@ -29779,7 +29478,7 @@
       </w:pPr>
     </w:lvl>
   </w:abstractNum>
-  <w:abstractNum w:abstractNumId="7">
+  <w:abstractNum w:abstractNumId="7" w15:restartNumberingAfterBreak="0">
     <w:nsid w:val="70D9778A"/>
     <w:multiLevelType w:val="hybridMultilevel"/>
     <w:tmpl w:val="468A8F60"/>
@@ -29868,7 +29567,7 @@
       </w:pPr>
     </w:lvl>
   </w:abstractNum>
-  <w:abstractNum w:abstractNumId="8">
+  <w:abstractNum w:abstractNumId="8" w15:restartNumberingAfterBreak="0">
     <w:nsid w:val="74B64780"/>
     <w:multiLevelType w:val="hybridMultilevel"/>
     <w:tmpl w:val="A566C376"/>
@@ -29988,7 +29687,7 @@
 </file>
 
 <file path=word/styles.xml><?xml version="1.0" encoding="utf-8"?>
-<w:styles xmlns:mc="http://schemas.openxmlformats.org/markup-compatibility/2006" xmlns:r="http://schemas.openxmlformats.org/officeDocument/2006/relationships" xmlns:w="http://schemas.openxmlformats.org/wordprocessingml/2006/main" xmlns:w14="http://schemas.microsoft.com/office/word/2010/wordml" mc:Ignorable="w14">
+<w:styles xmlns:mc="http://schemas.openxmlformats.org/markup-compatibility/2006" xmlns:r="http://schemas.openxmlformats.org/officeDocument/2006/relationships" xmlns:w="http://schemas.openxmlformats.org/wordprocessingml/2006/main" xmlns:w14="http://schemas.microsoft.com/office/word/2010/wordml" xmlns:w15="http://schemas.microsoft.com/office/word/2012/wordml" mc:Ignorable="w14 w15">
   <w:docDefaults>
     <w:rPrDefault>
       <w:rPr>
@@ -30001,144 +29700,378 @@
     </w:rPrDefault>
     <w:pPrDefault/>
   </w:docDefaults>
-  <w:latentStyles w:defLockedState="0" w:defUIPriority="99" w:defSemiHidden="1" w:defUnhideWhenUsed="1" w:defQFormat="0" w:count="267">
-    <w:lsdException w:name="Normal" w:semiHidden="0" w:uiPriority="0" w:unhideWhenUsed="0" w:qFormat="1"/>
-    <w:lsdException w:name="heading 1" w:semiHidden="0" w:uiPriority="9" w:unhideWhenUsed="0" w:qFormat="1"/>
-    <w:lsdException w:name="heading 2" w:uiPriority="9" w:qFormat="1"/>
-    <w:lsdException w:name="heading 3" w:uiPriority="9" w:qFormat="1"/>
-    <w:lsdException w:name="heading 4" w:uiPriority="9" w:qFormat="1"/>
-    <w:lsdException w:name="heading 5" w:uiPriority="9" w:qFormat="1"/>
-    <w:lsdException w:name="heading 6" w:uiPriority="9" w:qFormat="1"/>
-    <w:lsdException w:name="heading 7" w:uiPriority="9" w:qFormat="1"/>
-    <w:lsdException w:name="heading 8" w:uiPriority="9" w:qFormat="1"/>
-    <w:lsdException w:name="heading 9" w:uiPriority="9" w:qFormat="1"/>
-    <w:lsdException w:name="toc 1" w:uiPriority="39"/>
-    <w:lsdException w:name="toc 2" w:uiPriority="39"/>
-    <w:lsdException w:name="toc 3" w:uiPriority="39"/>
-    <w:lsdException w:name="toc 4" w:uiPriority="39"/>
-    <w:lsdException w:name="toc 5" w:uiPriority="39"/>
-    <w:lsdException w:name="toc 6" w:uiPriority="39"/>
-    <w:lsdException w:name="toc 7" w:uiPriority="39"/>
-    <w:lsdException w:name="toc 8" w:uiPriority="39"/>
-    <w:lsdException w:name="toc 9" w:uiPriority="39"/>
-    <w:lsdException w:name="caption" w:uiPriority="35" w:qFormat="1"/>
-    <w:lsdException w:name="Title" w:semiHidden="0" w:uiPriority="10" w:unhideWhenUsed="0" w:qFormat="1"/>
-    <w:lsdException w:name="Default Paragraph Font" w:uiPriority="1"/>
-    <w:lsdException w:name="Subtitle" w:semiHidden="0" w:uiPriority="11" w:unhideWhenUsed="0" w:qFormat="1"/>
-    <w:lsdException w:name="Strong" w:semiHidden="0" w:uiPriority="22" w:unhideWhenUsed="0" w:qFormat="1"/>
-    <w:lsdException w:name="Emphasis" w:semiHidden="0" w:uiPriority="20" w:unhideWhenUsed="0" w:qFormat="1"/>
-    <w:lsdException w:name="Table Grid" w:semiHidden="0" w:uiPriority="39" w:unhideWhenUsed="0"/>
-    <w:lsdException w:name="Placeholder Text" w:unhideWhenUsed="0"/>
-    <w:lsdException w:name="No Spacing" w:semiHidden="0" w:uiPriority="1" w:unhideWhenUsed="0" w:qFormat="1"/>
-    <w:lsdException w:name="Light Shading" w:semiHidden="0" w:uiPriority="60" w:unhideWhenUsed="0"/>
-    <w:lsdException w:name="Light List" w:semiHidden="0" w:uiPriority="61" w:unhideWhenUsed="0"/>
-    <w:lsdException w:name="Light Grid" w:semiHidden="0" w:uiPriority="62" w:unhideWhenUsed="0"/>
-    <w:lsdException w:name="Medium Shading 1" w:semiHidden="0" w:uiPriority="63" w:unhideWhenUsed="0"/>
-    <w:lsdException w:name="Medium Shading 2" w:semiHidden="0" w:uiPriority="64" w:unhideWhenUsed="0"/>
-    <w:lsdException w:name="Medium List 1" w:semiHidden="0" w:uiPriority="65" w:unhideWhenUsed="0"/>
-    <w:lsdException w:name="Medium List 2" w:semiHidden="0" w:uiPriority="66" w:unhideWhenUsed="0"/>
-    <w:lsdException w:name="Medium Grid 1" w:semiHidden="0" w:uiPriority="67" w:unhideWhenUsed="0"/>
-    <w:lsdException w:name="Medium Grid 2" w:semiHidden="0" w:uiPriority="68" w:unhideWhenUsed="0"/>
-    <w:lsdException w:name="Medium Grid 3" w:semiHidden="0" w:uiPriority="69" w:unhideWhenUsed="0"/>
-    <w:lsdException w:name="Dark List" w:semiHidden="0" w:uiPriority="70" w:unhideWhenUsed="0"/>
-    <w:lsdException w:name="Colorful Shading" w:semiHidden="0" w:uiPriority="71" w:unhideWhenUsed="0"/>
-    <w:lsdException w:name="Colorful List" w:semiHidden="0" w:uiPriority="72" w:unhideWhenUsed="0"/>
-    <w:lsdException w:name="Colorful Grid" w:semiHidden="0" w:uiPriority="73" w:unhideWhenUsed="0"/>
-    <w:lsdException w:name="Light Shading Accent 1" w:semiHidden="0" w:uiPriority="60" w:unhideWhenUsed="0"/>
-    <w:lsdException w:name="Light List Accent 1" w:semiHidden="0" w:uiPriority="61" w:unhideWhenUsed="0"/>
-    <w:lsdException w:name="Light Grid Accent 1" w:semiHidden="0" w:uiPriority="62" w:unhideWhenUsed="0"/>
-    <w:lsdException w:name="Medium Shading 1 Accent 1" w:semiHidden="0" w:uiPriority="63" w:unhideWhenUsed="0"/>
-    <w:lsdException w:name="Medium Shading 2 Accent 1" w:semiHidden="0" w:uiPriority="64" w:unhideWhenUsed="0"/>
-    <w:lsdException w:name="Medium List 1 Accent 1" w:semiHidden="0" w:uiPriority="65" w:unhideWhenUsed="0"/>
-    <w:lsdException w:name="Revision" w:unhideWhenUsed="0"/>
-    <w:lsdException w:name="List Paragraph" w:semiHidden="0" w:uiPriority="34" w:unhideWhenUsed="0" w:qFormat="1"/>
-    <w:lsdException w:name="Quote" w:semiHidden="0" w:uiPriority="29" w:unhideWhenUsed="0" w:qFormat="1"/>
-    <w:lsdException w:name="Intense Quote" w:semiHidden="0" w:uiPriority="30" w:unhideWhenUsed="0" w:qFormat="1"/>
-    <w:lsdException w:name="Medium List 2 Accent 1" w:semiHidden="0" w:uiPriority="66" w:unhideWhenUsed="0"/>
-    <w:lsdException w:name="Medium Grid 1 Accent 1" w:semiHidden="0" w:uiPriority="67" w:unhideWhenUsed="0"/>
-    <w:lsdException w:name="Medium Grid 2 Accent 1" w:semiHidden="0" w:uiPriority="68" w:unhideWhenUsed="0"/>
-    <w:lsdException w:name="Medium Grid 3 Accent 1" w:semiHidden="0" w:uiPriority="69" w:unhideWhenUsed="0"/>
-    <w:lsdException w:name="Dark List Accent 1" w:semiHidden="0" w:uiPriority="70" w:unhideWhenUsed="0"/>
-    <w:lsdException w:name="Colorful Shading Accent 1" w:semiHidden="0" w:uiPriority="71" w:unhideWhenUsed="0"/>
-    <w:lsdException w:name="Colorful List Accent 1" w:semiHidden="0" w:uiPriority="72" w:unhideWhenUsed="0"/>
-    <w:lsdException w:name="Colorful Grid Accent 1" w:semiHidden="0" w:uiPriority="73" w:unhideWhenUsed="0"/>
-    <w:lsdException w:name="Light Shading Accent 2" w:semiHidden="0" w:uiPriority="60" w:unhideWhenUsed="0"/>
-    <w:lsdException w:name="Light List Accent 2" w:semiHidden="0" w:uiPriority="61" w:unhideWhenUsed="0"/>
-    <w:lsdException w:name="Light Grid Accent 2" w:semiHidden="0" w:uiPriority="62" w:unhideWhenUsed="0"/>
-    <w:lsdException w:name="Medium Shading 1 Accent 2" w:semiHidden="0" w:uiPriority="63" w:unhideWhenUsed="0"/>
-    <w:lsdException w:name="Medium Shading 2 Accent 2" w:semiHidden="0" w:uiPriority="64" w:unhideWhenUsed="0"/>
-    <w:lsdException w:name="Medium List 1 Accent 2" w:semiHidden="0" w:uiPriority="65" w:unhideWhenUsed="0"/>
-    <w:lsdException w:name="Medium List 2 Accent 2" w:semiHidden="0" w:uiPriority="66" w:unhideWhenUsed="0"/>
-    <w:lsdException w:name="Medium Grid 1 Accent 2" w:semiHidden="0" w:uiPriority="67" w:unhideWhenUsed="0"/>
-    <w:lsdException w:name="Medium Grid 2 Accent 2" w:semiHidden="0" w:uiPriority="68" w:unhideWhenUsed="0"/>
-    <w:lsdException w:name="Medium Grid 3 Accent 2" w:semiHidden="0" w:uiPriority="69" w:unhideWhenUsed="0"/>
-    <w:lsdException w:name="Dark List Accent 2" w:semiHidden="0" w:uiPriority="70" w:unhideWhenUsed="0"/>
-    <w:lsdException w:name="Colorful Shading Accent 2" w:semiHidden="0" w:uiPriority="71" w:unhideWhenUsed="0"/>
-    <w:lsdException w:name="Colorful List Accent 2" w:semiHidden="0" w:uiPriority="72" w:unhideWhenUsed="0"/>
-    <w:lsdException w:name="Colorful Grid Accent 2" w:semiHidden="0" w:uiPriority="73" w:unhideWhenUsed="0"/>
-    <w:lsdException w:name="Light Shading Accent 3" w:semiHidden="0" w:uiPriority="60" w:unhideWhenUsed="0"/>
-    <w:lsdException w:name="Light List Accent 3" w:semiHidden="0" w:uiPriority="61" w:unhideWhenUsed="0"/>
-    <w:lsdException w:name="Light Grid Accent 3" w:semiHidden="0" w:uiPriority="62" w:unhideWhenUsed="0"/>
-    <w:lsdException w:name="Medium Shading 1 Accent 3" w:semiHidden="0" w:uiPriority="63" w:unhideWhenUsed="0"/>
-    <w:lsdException w:name="Medium Shading 2 Accent 3" w:semiHidden="0" w:uiPriority="64" w:unhideWhenUsed="0"/>
-    <w:lsdException w:name="Medium List 1 Accent 3" w:semiHidden="0" w:uiPriority="65" w:unhideWhenUsed="0"/>
-    <w:lsdException w:name="Medium List 2 Accent 3" w:semiHidden="0" w:uiPriority="66" w:unhideWhenUsed="0"/>
-    <w:lsdException w:name="Medium Grid 1 Accent 3" w:semiHidden="0" w:uiPriority="67" w:unhideWhenUsed="0"/>
-    <w:lsdException w:name="Medium Grid 2 Accent 3" w:semiHidden="0" w:uiPriority="68" w:unhideWhenUsed="0"/>
-    <w:lsdException w:name="Medium Grid 3 Accent 3" w:semiHidden="0" w:uiPriority="69" w:unhideWhenUsed="0"/>
-    <w:lsdException w:name="Dark List Accent 3" w:semiHidden="0" w:uiPriority="70" w:unhideWhenUsed="0"/>
-    <w:lsdException w:name="Colorful Shading Accent 3" w:semiHidden="0" w:uiPriority="71" w:unhideWhenUsed="0"/>
-    <w:lsdException w:name="Colorful List Accent 3" w:semiHidden="0" w:uiPriority="72" w:unhideWhenUsed="0"/>
-    <w:lsdException w:name="Colorful Grid Accent 3" w:semiHidden="0" w:uiPriority="73" w:unhideWhenUsed="0"/>
-    <w:lsdException w:name="Light Shading Accent 4" w:semiHidden="0" w:uiPriority="60" w:unhideWhenUsed="0"/>
-    <w:lsdException w:name="Light List Accent 4" w:semiHidden="0" w:uiPriority="61" w:unhideWhenUsed="0"/>
-    <w:lsdException w:name="Light Grid Accent 4" w:semiHidden="0" w:uiPriority="62" w:unhideWhenUsed="0"/>
-    <w:lsdException w:name="Medium Shading 1 Accent 4" w:semiHidden="0" w:uiPriority="63" w:unhideWhenUsed="0"/>
-    <w:lsdException w:name="Medium Shading 2 Accent 4" w:semiHidden="0" w:uiPriority="64" w:unhideWhenUsed="0"/>
-    <w:lsdException w:name="Medium List 1 Accent 4" w:semiHidden="0" w:uiPriority="65" w:unhideWhenUsed="0"/>
-    <w:lsdException w:name="Medium List 2 Accent 4" w:semiHidden="0" w:uiPriority="66" w:unhideWhenUsed="0"/>
-    <w:lsdException w:name="Medium Grid 1 Accent 4" w:semiHidden="0" w:uiPriority="67" w:unhideWhenUsed="0"/>
-    <w:lsdException w:name="Medium Grid 2 Accent 4" w:semiHidden="0" w:uiPriority="68" w:unhideWhenUsed="0"/>
-    <w:lsdException w:name="Medium Grid 3 Accent 4" w:semiHidden="0" w:uiPriority="69" w:unhideWhenUsed="0"/>
-    <w:lsdException w:name="Dark List Accent 4" w:semiHidden="0" w:uiPriority="70" w:unhideWhenUsed="0"/>
-    <w:lsdException w:name="Colorful Shading Accent 4" w:semiHidden="0" w:uiPriority="71" w:unhideWhenUsed="0"/>
-    <w:lsdException w:name="Colorful List Accent 4" w:semiHidden="0" w:uiPriority="72" w:unhideWhenUsed="0"/>
-    <w:lsdException w:name="Colorful Grid Accent 4" w:semiHidden="0" w:uiPriority="73" w:unhideWhenUsed="0"/>
-    <w:lsdException w:name="Light Shading Accent 5" w:semiHidden="0" w:uiPriority="60" w:unhideWhenUsed="0"/>
-    <w:lsdException w:name="Light List Accent 5" w:semiHidden="0" w:uiPriority="61" w:unhideWhenUsed="0"/>
-    <w:lsdException w:name="Light Grid Accent 5" w:semiHidden="0" w:uiPriority="62" w:unhideWhenUsed="0"/>
-    <w:lsdException w:name="Medium Shading 1 Accent 5" w:semiHidden="0" w:uiPriority="63" w:unhideWhenUsed="0"/>
-    <w:lsdException w:name="Medium Shading 2 Accent 5" w:semiHidden="0" w:uiPriority="64" w:unhideWhenUsed="0"/>
-    <w:lsdException w:name="Medium List 1 Accent 5" w:semiHidden="0" w:uiPriority="65" w:unhideWhenUsed="0"/>
-    <w:lsdException w:name="Medium List 2 Accent 5" w:semiHidden="0" w:uiPriority="66" w:unhideWhenUsed="0"/>
-    <w:lsdException w:name="Medium Grid 1 Accent 5" w:semiHidden="0" w:uiPriority="67" w:unhideWhenUsed="0"/>
-    <w:lsdException w:name="Medium Grid 2 Accent 5" w:semiHidden="0" w:uiPriority="68" w:unhideWhenUsed="0"/>
-    <w:lsdException w:name="Medium Grid 3 Accent 5" w:semiHidden="0" w:uiPriority="69" w:unhideWhenUsed="0"/>
-    <w:lsdException w:name="Dark List Accent 5" w:semiHidden="0" w:uiPriority="70" w:unhideWhenUsed="0"/>
-    <w:lsdException w:name="Colorful Shading Accent 5" w:semiHidden="0" w:uiPriority="71" w:unhideWhenUsed="0"/>
-    <w:lsdException w:name="Colorful List Accent 5" w:semiHidden="0" w:uiPriority="72" w:unhideWhenUsed="0"/>
-    <w:lsdException w:name="Colorful Grid Accent 5" w:semiHidden="0" w:uiPriority="73" w:unhideWhenUsed="0"/>
-    <w:lsdException w:name="Light Shading Accent 6" w:semiHidden="0" w:uiPriority="60" w:unhideWhenUsed="0"/>
-    <w:lsdException w:name="Light List Accent 6" w:semiHidden="0" w:uiPriority="61" w:unhideWhenUsed="0"/>
-    <w:lsdException w:name="Light Grid Accent 6" w:semiHidden="0" w:uiPriority="62" w:unhideWhenUsed="0"/>
-    <w:lsdException w:name="Medium Shading 1 Accent 6" w:semiHidden="0" w:uiPriority="63" w:unhideWhenUsed="0"/>
-    <w:lsdException w:name="Medium Shading 2 Accent 6" w:semiHidden="0" w:uiPriority="64" w:unhideWhenUsed="0"/>
-    <w:lsdException w:name="Medium List 1 Accent 6" w:semiHidden="0" w:uiPriority="65" w:unhideWhenUsed="0"/>
-    <w:lsdException w:name="Medium List 2 Accent 6" w:semiHidden="0" w:uiPriority="66" w:unhideWhenUsed="0"/>
-    <w:lsdException w:name="Medium Grid 1 Accent 6" w:semiHidden="0" w:uiPriority="67" w:unhideWhenUsed="0"/>
-    <w:lsdException w:name="Medium Grid 2 Accent 6" w:semiHidden="0" w:uiPriority="68" w:unhideWhenUsed="0"/>
-    <w:lsdException w:name="Medium Grid 3 Accent 6" w:semiHidden="0" w:uiPriority="69" w:unhideWhenUsed="0"/>
-    <w:lsdException w:name="Dark List Accent 6" w:semiHidden="0" w:uiPriority="70" w:unhideWhenUsed="0"/>
-    <w:lsdException w:name="Colorful Shading Accent 6" w:semiHidden="0" w:uiPriority="71" w:unhideWhenUsed="0"/>
-    <w:lsdException w:name="Colorful List Accent 6" w:semiHidden="0" w:uiPriority="72" w:unhideWhenUsed="0"/>
-    <w:lsdException w:name="Colorful Grid Accent 6" w:semiHidden="0" w:uiPriority="73" w:unhideWhenUsed="0"/>
-    <w:lsdException w:name="Subtle Emphasis" w:semiHidden="0" w:uiPriority="19" w:unhideWhenUsed="0" w:qFormat="1"/>
-    <w:lsdException w:name="Intense Emphasis" w:semiHidden="0" w:uiPriority="21" w:unhideWhenUsed="0" w:qFormat="1"/>
-    <w:lsdException w:name="Subtle Reference" w:semiHidden="0" w:uiPriority="31" w:unhideWhenUsed="0" w:qFormat="1"/>
-    <w:lsdException w:name="Intense Reference" w:semiHidden="0" w:uiPriority="32" w:unhideWhenUsed="0" w:qFormat="1"/>
-    <w:lsdException w:name="Book Title" w:semiHidden="0" w:uiPriority="33" w:unhideWhenUsed="0" w:qFormat="1"/>
-    <w:lsdException w:name="Bibliography" w:uiPriority="37"/>
-    <w:lsdException w:name="TOC Heading" w:uiPriority="39" w:qFormat="1"/>
+  <w:latentStyles w:defLockedState="0" w:defUIPriority="99" w:defSemiHidden="0" w:defUnhideWhenUsed="0" w:defQFormat="0" w:count="371">
+    <w:lsdException w:name="Normal" w:uiPriority="0" w:qFormat="1"/>
+    <w:lsdException w:name="heading 1" w:uiPriority="9" w:qFormat="1"/>
+    <w:lsdException w:name="heading 2" w:semiHidden="1" w:uiPriority="9" w:unhideWhenUsed="1" w:qFormat="1"/>
+    <w:lsdException w:name="heading 3" w:semiHidden="1" w:uiPriority="9" w:unhideWhenUsed="1" w:qFormat="1"/>
+    <w:lsdException w:name="heading 4" w:semiHidden="1" w:uiPriority="9" w:unhideWhenUsed="1" w:qFormat="1"/>
+    <w:lsdException w:name="heading 5" w:semiHidden="1" w:uiPriority="9" w:unhideWhenUsed="1" w:qFormat="1"/>
+    <w:lsdException w:name="heading 6" w:semiHidden="1" w:uiPriority="9" w:unhideWhenUsed="1" w:qFormat="1"/>
+    <w:lsdException w:name="heading 7" w:semiHidden="1" w:uiPriority="9" w:unhideWhenUsed="1" w:qFormat="1"/>
+    <w:lsdException w:name="heading 8" w:semiHidden="1" w:uiPriority="9" w:unhideWhenUsed="1" w:qFormat="1"/>
+    <w:lsdException w:name="heading 9" w:semiHidden="1" w:uiPriority="9" w:unhideWhenUsed="1" w:qFormat="1"/>
+    <w:lsdException w:name="index 1" w:semiHidden="1" w:unhideWhenUsed="1"/>
+    <w:lsdException w:name="index 2" w:semiHidden="1" w:unhideWhenUsed="1"/>
+    <w:lsdException w:name="index 3" w:semiHidden="1" w:unhideWhenUsed="1"/>
+    <w:lsdException w:name="index 4" w:semiHidden="1" w:unhideWhenUsed="1"/>
+    <w:lsdException w:name="index 5" w:semiHidden="1" w:unhideWhenUsed="1"/>
+    <w:lsdException w:name="index 6" w:semiHidden="1" w:unhideWhenUsed="1"/>
+    <w:lsdException w:name="index 7" w:semiHidden="1" w:unhideWhenUsed="1"/>
+    <w:lsdException w:name="index 8" w:semiHidden="1" w:unhideWhenUsed="1"/>
+    <w:lsdException w:name="index 9" w:semiHidden="1" w:unhideWhenUsed="1"/>
+    <w:lsdException w:name="toc 1" w:semiHidden="1" w:uiPriority="39" w:unhideWhenUsed="1"/>
+    <w:lsdException w:name="toc 2" w:semiHidden="1" w:uiPriority="39" w:unhideWhenUsed="1"/>
+    <w:lsdException w:name="toc 3" w:semiHidden="1" w:uiPriority="39" w:unhideWhenUsed="1"/>
+    <w:lsdException w:name="toc 4" w:semiHidden="1" w:uiPriority="39" w:unhideWhenUsed="1"/>
+    <w:lsdException w:name="toc 5" w:semiHidden="1" w:uiPriority="39" w:unhideWhenUsed="1"/>
+    <w:lsdException w:name="toc 6" w:semiHidden="1" w:uiPriority="39" w:unhideWhenUsed="1"/>
+    <w:lsdException w:name="toc 7" w:semiHidden="1" w:uiPriority="39" w:unhideWhenUsed="1"/>
+    <w:lsdException w:name="toc 8" w:semiHidden="1" w:uiPriority="39" w:unhideWhenUsed="1"/>
+    <w:lsdException w:name="toc 9" w:semiHidden="1" w:uiPriority="39" w:unhideWhenUsed="1"/>
+    <w:lsdException w:name="Normal Indent" w:semiHidden="1" w:unhideWhenUsed="1"/>
+    <w:lsdException w:name="footnote text" w:semiHidden="1" w:unhideWhenUsed="1"/>
+    <w:lsdException w:name="annotation text" w:semiHidden="1" w:unhideWhenUsed="1"/>
+    <w:lsdException w:name="header" w:semiHidden="1" w:unhideWhenUsed="1"/>
+    <w:lsdException w:name="footer" w:semiHidden="1" w:unhideWhenUsed="1"/>
+    <w:lsdException w:name="index heading" w:semiHidden="1" w:unhideWhenUsed="1"/>
+    <w:lsdException w:name="caption" w:semiHidden="1" w:uiPriority="35" w:unhideWhenUsed="1" w:qFormat="1"/>
+    <w:lsdException w:name="table of figures" w:semiHidden="1" w:unhideWhenUsed="1"/>
+    <w:lsdException w:name="envelope address" w:semiHidden="1" w:unhideWhenUsed="1"/>
+    <w:lsdException w:name="envelope return" w:semiHidden="1" w:unhideWhenUsed="1"/>
+    <w:lsdException w:name="footnote reference" w:semiHidden="1" w:unhideWhenUsed="1"/>
+    <w:lsdException w:name="annotation reference" w:semiHidden="1" w:unhideWhenUsed="1"/>
+    <w:lsdException w:name="line number" w:semiHidden="1" w:unhideWhenUsed="1"/>
+    <w:lsdException w:name="page number" w:semiHidden="1" w:unhideWhenUsed="1"/>
+    <w:lsdException w:name="endnote reference" w:semiHidden="1" w:unhideWhenUsed="1"/>
+    <w:lsdException w:name="endnote text" w:semiHidden="1" w:unhideWhenUsed="1"/>
+    <w:lsdException w:name="table of authorities" w:semiHidden="1" w:unhideWhenUsed="1"/>
+    <w:lsdException w:name="macro" w:semiHidden="1" w:unhideWhenUsed="1"/>
+    <w:lsdException w:name="toa heading" w:semiHidden="1" w:unhideWhenUsed="1"/>
+    <w:lsdException w:name="List" w:semiHidden="1" w:unhideWhenUsed="1"/>
+    <w:lsdException w:name="List Bullet" w:semiHidden="1" w:unhideWhenUsed="1"/>
+    <w:lsdException w:name="List Number" w:semiHidden="1" w:unhideWhenUsed="1"/>
+    <w:lsdException w:name="List 2" w:semiHidden="1" w:unhideWhenUsed="1"/>
+    <w:lsdException w:name="List 3" w:semiHidden="1" w:unhideWhenUsed="1"/>
+    <w:lsdException w:name="List 4" w:semiHidden="1" w:unhideWhenUsed="1"/>
+    <w:lsdException w:name="List 5" w:semiHidden="1" w:unhideWhenUsed="1"/>
+    <w:lsdException w:name="List Bullet 2" w:semiHidden="1" w:unhideWhenUsed="1"/>
+    <w:lsdException w:name="List Bullet 3" w:semiHidden="1" w:unhideWhenUsed="1"/>
+    <w:lsdException w:name="List Bullet 4" w:semiHidden="1" w:unhideWhenUsed="1"/>
+    <w:lsdException w:name="List Bullet 5" w:semiHidden="1" w:unhideWhenUsed="1"/>
+    <w:lsdException w:name="List Number 2" w:semiHidden="1" w:unhideWhenUsed="1"/>
+    <w:lsdException w:name="List Number 3" w:semiHidden="1" w:unhideWhenUsed="1"/>
+    <w:lsdException w:name="List Number 4" w:semiHidden="1" w:unhideWhenUsed="1"/>
+    <w:lsdException w:name="List Number 5" w:semiHidden="1" w:unhideWhenUsed="1"/>
+    <w:lsdException w:name="Title" w:uiPriority="10" w:qFormat="1"/>
+    <w:lsdException w:name="Closing" w:semiHidden="1" w:unhideWhenUsed="1"/>
+    <w:lsdException w:name="Signature" w:semiHidden="1" w:unhideWhenUsed="1"/>
+    <w:lsdException w:name="Default Paragraph Font" w:semiHidden="1" w:uiPriority="1" w:unhideWhenUsed="1"/>
+    <w:lsdException w:name="Body Text" w:semiHidden="1" w:unhideWhenUsed="1"/>
+    <w:lsdException w:name="Body Text Indent" w:semiHidden="1" w:unhideWhenUsed="1"/>
+    <w:lsdException w:name="List Continue" w:semiHidden="1" w:unhideWhenUsed="1"/>
+    <w:lsdException w:name="List Continue 2" w:semiHidden="1" w:unhideWhenUsed="1"/>
+    <w:lsdException w:name="List Continue 3" w:semiHidden="1" w:unhideWhenUsed="1"/>
+    <w:lsdException w:name="List Continue 4" w:semiHidden="1" w:unhideWhenUsed="1"/>
+    <w:lsdException w:name="List Continue 5" w:semiHidden="1" w:unhideWhenUsed="1"/>
+    <w:lsdException w:name="Message Header" w:semiHidden="1" w:unhideWhenUsed="1"/>
+    <w:lsdException w:name="Subtitle" w:uiPriority="11" w:qFormat="1"/>
+    <w:lsdException w:name="Salutation" w:semiHidden="1" w:unhideWhenUsed="1"/>
+    <w:lsdException w:name="Date" w:semiHidden="1" w:unhideWhenUsed="1"/>
+    <w:lsdException w:name="Body Text First Indent" w:semiHidden="1" w:unhideWhenUsed="1"/>
+    <w:lsdException w:name="Body Text First Indent 2" w:semiHidden="1" w:unhideWhenUsed="1"/>
+    <w:lsdException w:name="Note Heading" w:semiHidden="1" w:unhideWhenUsed="1"/>
+    <w:lsdException w:name="Body Text 2" w:semiHidden="1" w:unhideWhenUsed="1"/>
+    <w:lsdException w:name="Body Text 3" w:semiHidden="1" w:unhideWhenUsed="1"/>
+    <w:lsdException w:name="Body Text Indent 2" w:semiHidden="1" w:unhideWhenUsed="1"/>
+    <w:lsdException w:name="Body Text Indent 3" w:semiHidden="1" w:unhideWhenUsed="1"/>
+    <w:lsdException w:name="Block Text" w:semiHidden="1" w:unhideWhenUsed="1"/>
+    <w:lsdException w:name="Hyperlink" w:semiHidden="1" w:unhideWhenUsed="1"/>
+    <w:lsdException w:name="FollowedHyperlink" w:semiHidden="1" w:unhideWhenUsed="1"/>
+    <w:lsdException w:name="Strong" w:uiPriority="22" w:qFormat="1"/>
+    <w:lsdException w:name="Emphasis" w:uiPriority="20" w:qFormat="1"/>
+    <w:lsdException w:name="Document Map" w:semiHidden="1" w:unhideWhenUsed="1"/>
+    <w:lsdException w:name="Plain Text" w:semiHidden="1" w:unhideWhenUsed="1"/>
+    <w:lsdException w:name="E-mail Signature" w:semiHidden="1" w:unhideWhenUsed="1"/>
+    <w:lsdException w:name="HTML Top of Form" w:semiHidden="1" w:unhideWhenUsed="1"/>
+    <w:lsdException w:name="HTML Bottom of Form" w:semiHidden="1" w:unhideWhenUsed="1"/>
+    <w:lsdException w:name="Normal (Web)" w:semiHidden="1" w:unhideWhenUsed="1"/>
+    <w:lsdException w:name="HTML Acronym" w:semiHidden="1" w:unhideWhenUsed="1"/>
+    <w:lsdException w:name="HTML Address" w:semiHidden="1" w:unhideWhenUsed="1"/>
+    <w:lsdException w:name="HTML Cite" w:semiHidden="1" w:unhideWhenUsed="1"/>
+    <w:lsdException w:name="HTML Code" w:semiHidden="1" w:unhideWhenUsed="1"/>
+    <w:lsdException w:name="HTML Definition" w:semiHidden="1" w:unhideWhenUsed="1"/>
+    <w:lsdException w:name="HTML Keyboard" w:semiHidden="1" w:unhideWhenUsed="1"/>
+    <w:lsdException w:name="HTML Preformatted" w:semiHidden="1" w:unhideWhenUsed="1"/>
+    <w:lsdException w:name="HTML Sample" w:semiHidden="1" w:unhideWhenUsed="1"/>
+    <w:lsdException w:name="HTML Typewriter" w:semiHidden="1" w:unhideWhenUsed="1"/>
+    <w:lsdException w:name="HTML Variable" w:semiHidden="1" w:unhideWhenUsed="1"/>
+    <w:lsdException w:name="Normal Table" w:semiHidden="1" w:unhideWhenUsed="1"/>
+    <w:lsdException w:name="annotation subject" w:semiHidden="1" w:unhideWhenUsed="1"/>
+    <w:lsdException w:name="No List" w:semiHidden="1" w:unhideWhenUsed="1"/>
+    <w:lsdException w:name="Outline List 1" w:semiHidden="1" w:unhideWhenUsed="1"/>
+    <w:lsdException w:name="Outline List 2" w:semiHidden="1" w:unhideWhenUsed="1"/>
+    <w:lsdException w:name="Outline List 3" w:semiHidden="1" w:unhideWhenUsed="1"/>
+    <w:lsdException w:name="Table Simple 1" w:semiHidden="1" w:unhideWhenUsed="1"/>
+    <w:lsdException w:name="Table Simple 2" w:semiHidden="1" w:unhideWhenUsed="1"/>
+    <w:lsdException w:name="Table Simple 3" w:semiHidden="1" w:unhideWhenUsed="1"/>
+    <w:lsdException w:name="Table Classic 1" w:semiHidden="1" w:unhideWhenUsed="1"/>
+    <w:lsdException w:name="Table Classic 2" w:semiHidden="1" w:unhideWhenUsed="1"/>
+    <w:lsdException w:name="Table Classic 3" w:semiHidden="1" w:unhideWhenUsed="1"/>
+    <w:lsdException w:name="Table Classic 4" w:semiHidden="1" w:unhideWhenUsed="1"/>
+    <w:lsdException w:name="Table Colorful 1" w:semiHidden="1" w:unhideWhenUsed="1"/>
+    <w:lsdException w:name="Table Colorful 2" w:semiHidden="1" w:unhideWhenUsed="1"/>
+    <w:lsdException w:name="Table Colorful 3" w:semiHidden="1" w:unhideWhenUsed="1"/>
+    <w:lsdException w:name="Table Columns 1" w:semiHidden="1" w:unhideWhenUsed="1"/>
+    <w:lsdException w:name="Table Columns 2" w:semiHidden="1" w:unhideWhenUsed="1"/>
+    <w:lsdException w:name="Table Columns 3" w:semiHidden="1" w:unhideWhenUsed="1"/>
+    <w:lsdException w:name="Table Columns 4" w:semiHidden="1" w:unhideWhenUsed="1"/>
+    <w:lsdException w:name="Table Columns 5" w:semiHidden="1" w:unhideWhenUsed="1"/>
+    <w:lsdException w:name="Table Grid 1" w:semiHidden="1" w:unhideWhenUsed="1"/>
+    <w:lsdException w:name="Table Grid 2" w:semiHidden="1" w:unhideWhenUsed="1"/>
+    <w:lsdException w:name="Table Grid 3" w:semiHidden="1" w:unhideWhenUsed="1"/>
+    <w:lsdException w:name="Table Grid 4" w:semiHidden="1" w:unhideWhenUsed="1"/>
+    <w:lsdException w:name="Table Grid 5" w:semiHidden="1" w:unhideWhenUsed="1"/>
+    <w:lsdException w:name="Table Grid 6" w:semiHidden="1" w:unhideWhenUsed="1"/>
+    <w:lsdException w:name="Table Grid 7" w:semiHidden="1" w:unhideWhenUsed="1"/>
+    <w:lsdException w:name="Table Grid 8" w:semiHidden="1" w:unhideWhenUsed="1"/>
+    <w:lsdException w:name="Table List 1" w:semiHidden="1" w:unhideWhenUsed="1"/>
+    <w:lsdException w:name="Table List 2" w:semiHidden="1" w:unhideWhenUsed="1"/>
+    <w:lsdException w:name="Table List 3" w:semiHidden="1" w:unhideWhenUsed="1"/>
+    <w:lsdException w:name="Table List 4" w:semiHidden="1" w:unhideWhenUsed="1"/>
+    <w:lsdException w:name="Table List 5" w:semiHidden="1" w:unhideWhenUsed="1"/>
+    <w:lsdException w:name="Table List 6" w:semiHidden="1" w:unhideWhenUsed="1"/>
+    <w:lsdException w:name="Table List 7" w:semiHidden="1" w:unhideWhenUsed="1"/>
+    <w:lsdException w:name="Table List 8" w:semiHidden="1" w:unhideWhenUsed="1"/>
+    <w:lsdException w:name="Table 3D effects 1" w:semiHidden="1" w:unhideWhenUsed="1"/>
+    <w:lsdException w:name="Table 3D effects 2" w:semiHidden="1" w:unhideWhenUsed="1"/>
+    <w:lsdException w:name="Table 3D effects 3" w:semiHidden="1" w:unhideWhenUsed="1"/>
+    <w:lsdException w:name="Table Contemporary" w:semiHidden="1" w:unhideWhenUsed="1"/>
+    <w:lsdException w:name="Table Elegant" w:semiHidden="1" w:unhideWhenUsed="1"/>
+    <w:lsdException w:name="Table Professional" w:semiHidden="1" w:unhideWhenUsed="1"/>
+    <w:lsdException w:name="Table Subtle 1" w:semiHidden="1" w:unhideWhenUsed="1"/>
+    <w:lsdException w:name="Table Subtle 2" w:semiHidden="1" w:unhideWhenUsed="1"/>
+    <w:lsdException w:name="Table Web 1" w:semiHidden="1" w:unhideWhenUsed="1"/>
+    <w:lsdException w:name="Table Web 2" w:semiHidden="1" w:unhideWhenUsed="1"/>
+    <w:lsdException w:name="Table Web 3" w:semiHidden="1" w:unhideWhenUsed="1"/>
+    <w:lsdException w:name="Balloon Text" w:semiHidden="1" w:unhideWhenUsed="1"/>
+    <w:lsdException w:name="Table Grid" w:uiPriority="39"/>
+    <w:lsdException w:name="Table Theme" w:semiHidden="1" w:unhideWhenUsed="1"/>
+    <w:lsdException w:name="Placeholder Text" w:semiHidden="1"/>
+    <w:lsdException w:name="No Spacing" w:uiPriority="1" w:qFormat="1"/>
+    <w:lsdException w:name="Light Shading" w:uiPriority="60"/>
+    <w:lsdException w:name="Light List" w:uiPriority="61"/>
+    <w:lsdException w:name="Light Grid" w:uiPriority="62"/>
+    <w:lsdException w:name="Medium Shading 1" w:uiPriority="63"/>
+    <w:lsdException w:name="Medium Shading 2" w:uiPriority="64"/>
+    <w:lsdException w:name="Medium List 1" w:uiPriority="65"/>
+    <w:lsdException w:name="Medium List 2" w:uiPriority="66"/>
+    <w:lsdException w:name="Medium Grid 1" w:uiPriority="67"/>
+    <w:lsdException w:name="Medium Grid 2" w:uiPriority="68"/>
+    <w:lsdException w:name="Medium Grid 3" w:uiPriority="69"/>
+    <w:lsdException w:name="Dark List" w:uiPriority="70"/>
+    <w:lsdException w:name="Colorful Shading" w:uiPriority="71"/>
+    <w:lsdException w:name="Colorful List" w:uiPriority="72"/>
+    <w:lsdException w:name="Colorful Grid" w:uiPriority="73"/>
+    <w:lsdException w:name="Light Shading Accent 1" w:uiPriority="60"/>
+    <w:lsdException w:name="Light List Accent 1" w:uiPriority="61"/>
+    <w:lsdException w:name="Light Grid Accent 1" w:uiPriority="62"/>
+    <w:lsdException w:name="Medium Shading 1 Accent 1" w:uiPriority="63"/>
+    <w:lsdException w:name="Medium Shading 2 Accent 1" w:uiPriority="64"/>
+    <w:lsdException w:name="Medium List 1 Accent 1" w:uiPriority="65"/>
+    <w:lsdException w:name="Revision" w:semiHidden="1"/>
+    <w:lsdException w:name="List Paragraph" w:uiPriority="34" w:qFormat="1"/>
+    <w:lsdException w:name="Quote" w:uiPriority="29" w:qFormat="1"/>
+    <w:lsdException w:name="Intense Quote" w:uiPriority="30" w:qFormat="1"/>
+    <w:lsdException w:name="Medium List 2 Accent 1" w:uiPriority="66"/>
+    <w:lsdException w:name="Medium Grid 1 Accent 1" w:uiPriority="67"/>
+    <w:lsdException w:name="Medium Grid 2 Accent 1" w:uiPriority="68"/>
+    <w:lsdException w:name="Medium Grid 3 Accent 1" w:uiPriority="69"/>
+    <w:lsdException w:name="Dark List Accent 1" w:uiPriority="70"/>
+    <w:lsdException w:name="Colorful Shading Accent 1" w:uiPriority="71"/>
+    <w:lsdException w:name="Colorful List Accent 1" w:uiPriority="72"/>
+    <w:lsdException w:name="Colorful Grid Accent 1" w:uiPriority="73"/>
+    <w:lsdException w:name="Light Shading Accent 2" w:uiPriority="60"/>
+    <w:lsdException w:name="Light List Accent 2" w:uiPriority="61"/>
+    <w:lsdException w:name="Light Grid Accent 2" w:uiPriority="62"/>
+    <w:lsdException w:name="Medium Shading 1 Accent 2" w:uiPriority="63"/>
+    <w:lsdException w:name="Medium Shading 2 Accent 2" w:uiPriority="64"/>
+    <w:lsdException w:name="Medium List 1 Accent 2" w:uiPriority="65"/>
+    <w:lsdException w:name="Medium List 2 Accent 2" w:uiPriority="66"/>
+    <w:lsdException w:name="Medium Grid 1 Accent 2" w:uiPriority="67"/>
+    <w:lsdException w:name="Medium Grid 2 Accent 2" w:uiPriority="68"/>
+    <w:lsdException w:name="Medium Grid 3 Accent 2" w:uiPriority="69"/>
+    <w:lsdException w:name="Dark List Accent 2" w:uiPriority="70"/>
+    <w:lsdException w:name="Colorful Shading Accent 2" w:uiPriority="71"/>
+    <w:lsdException w:name="Colorful List Accent 2" w:uiPriority="72"/>
+    <w:lsdException w:name="Colorful Grid Accent 2" w:uiPriority="73"/>
+    <w:lsdException w:name="Light Shading Accent 3" w:uiPriority="60"/>
+    <w:lsdException w:name="Light List Accent 3" w:uiPriority="61"/>
+    <w:lsdException w:name="Light Grid Accent 3" w:uiPriority="62"/>
+    <w:lsdException w:name="Medium Shading 1 Accent 3" w:uiPriority="63"/>
+    <w:lsdException w:name="Medium Shading 2 Accent 3" w:uiPriority="64"/>
+    <w:lsdException w:name="Medium List 1 Accent 3" w:uiPriority="65"/>
+    <w:lsdException w:name="Medium List 2 Accent 3" w:uiPriority="66"/>
+    <w:lsdException w:name="Medium Grid 1 Accent 3" w:uiPriority="67"/>
+    <w:lsdException w:name="Medium Grid 2 Accent 3" w:uiPriority="68"/>
+    <w:lsdException w:name="Medium Grid 3 Accent 3" w:uiPriority="69"/>
+    <w:lsdException w:name="Dark List Accent 3" w:uiPriority="70"/>
+    <w:lsdException w:name="Colorful Shading Accent 3" w:uiPriority="71"/>
+    <w:lsdException w:name="Colorful List Accent 3" w:uiPriority="72"/>
+    <w:lsdException w:name="Colorful Grid Accent 3" w:uiPriority="73"/>
+    <w:lsdException w:name="Light Shading Accent 4" w:uiPriority="60"/>
+    <w:lsdException w:name="Light List Accent 4" w:uiPriority="61"/>
+    <w:lsdException w:name="Light Grid Accent 4" w:uiPriority="62"/>
+    <w:lsdException w:name="Medium Shading 1 Accent 4" w:uiPriority="63"/>
+    <w:lsdException w:name="Medium Shading 2 Accent 4" w:uiPriority="64"/>
+    <w:lsdException w:name="Medium List 1 Accent 4" w:uiPriority="65"/>
+    <w:lsdException w:name="Medium List 2 Accent 4" w:uiPriority="66"/>
+    <w:lsdException w:name="Medium Grid 1 Accent 4" w:uiPriority="67"/>
+    <w:lsdException w:name="Medium Grid 2 Accent 4" w:uiPriority="68"/>
+    <w:lsdException w:name="Medium Grid 3 Accent 4" w:uiPriority="69"/>
+    <w:lsdException w:name="Dark List Accent 4" w:uiPriority="70"/>
+    <w:lsdException w:name="Colorful Shading Accent 4" w:uiPriority="71"/>
+    <w:lsdException w:name="Colorful List Accent 4" w:uiPriority="72"/>
+    <w:lsdException w:name="Colorful Grid Accent 4" w:uiPriority="73"/>
+    <w:lsdException w:name="Light Shading Accent 5" w:uiPriority="60"/>
+    <w:lsdException w:name="Light List Accent 5" w:uiPriority="61"/>
+    <w:lsdException w:name="Light Grid Accent 5" w:uiPriority="62"/>
+    <w:lsdException w:name="Medium Shading 1 Accent 5" w:uiPriority="63"/>
+    <w:lsdException w:name="Medium Shading 2 Accent 5" w:uiPriority="64"/>
+    <w:lsdException w:name="Medium List 1 Accent 5" w:uiPriority="65"/>
+    <w:lsdException w:name="Medium List 2 Accent 5" w:uiPriority="66"/>
+    <w:lsdException w:name="Medium Grid 1 Accent 5" w:uiPriority="67"/>
+    <w:lsdException w:name="Medium Grid 2 Accent 5" w:uiPriority="68"/>
+    <w:lsdException w:name="Medium Grid 3 Accent 5" w:uiPriority="69"/>
+    <w:lsdException w:name="Dark List Accent 5" w:uiPriority="70"/>
+    <w:lsdException w:name="Colorful Shading Accent 5" w:uiPriority="71"/>
+    <w:lsdException w:name="Colorful List Accent 5" w:uiPriority="72"/>
+    <w:lsdException w:name="Colorful Grid Accent 5" w:uiPriority="73"/>
+    <w:lsdException w:name="Light Shading Accent 6" w:uiPriority="60"/>
+    <w:lsdException w:name="Light List Accent 6" w:uiPriority="61"/>
+    <w:lsdException w:name="Light Grid Accent 6" w:uiPriority="62"/>
+    <w:lsdException w:name="Medium Shading 1 Accent 6" w:uiPriority="63"/>
+    <w:lsdException w:name="Medium Shading 2 Accent 6" w:uiPriority="64"/>
+    <w:lsdException w:name="Medium List 1 Accent 6" w:uiPriority="65"/>
+    <w:lsdException w:name="Medium List 2 Accent 6" w:uiPriority="66"/>
+    <w:lsdException w:name="Medium Grid 1 Accent 6" w:uiPriority="67"/>
+    <w:lsdException w:name="Medium Grid 2 Accent 6" w:uiPriority="68"/>
+    <w:lsdException w:name="Medium Grid 3 Accent 6" w:uiPriority="69"/>
+    <w:lsdException w:name="Dark List Accent 6" w:uiPriority="70"/>
+    <w:lsdException w:name="Colorful Shading Accent 6" w:uiPriority="71"/>
+    <w:lsdException w:name="Colorful List Accent 6" w:uiPriority="72"/>
+    <w:lsdException w:name="Colorful Grid Accent 6" w:uiPriority="73"/>
+    <w:lsdException w:name="Subtle Emphasis" w:uiPriority="19" w:qFormat="1"/>
+    <w:lsdException w:name="Intense Emphasis" w:uiPriority="21" w:qFormat="1"/>
+    <w:lsdException w:name="Subtle Reference" w:uiPriority="31" w:qFormat="1"/>
+    <w:lsdException w:name="Intense Reference" w:uiPriority="32" w:qFormat="1"/>
+    <w:lsdException w:name="Book Title" w:uiPriority="33" w:qFormat="1"/>
+    <w:lsdException w:name="Bibliography" w:semiHidden="1" w:uiPriority="37" w:unhideWhenUsed="1"/>
+    <w:lsdException w:name="TOC Heading" w:semiHidden="1" w:uiPriority="39" w:unhideWhenUsed="1" w:qFormat="1"/>
+    <w:lsdException w:name="Plain Table 1" w:uiPriority="41"/>
+    <w:lsdException w:name="Plain Table 2" w:uiPriority="42"/>
+    <w:lsdException w:name="Plain Table 3" w:uiPriority="43"/>
+    <w:lsdException w:name="Plain Table 4" w:uiPriority="44"/>
+    <w:lsdException w:name="Plain Table 5" w:uiPriority="45"/>
+    <w:lsdException w:name="Grid Table Light" w:uiPriority="40"/>
+    <w:lsdException w:name="Grid Table 1 Light" w:uiPriority="46"/>
+    <w:lsdException w:name="Grid Table 2" w:uiPriority="47"/>
+    <w:lsdException w:name="Grid Table 3" w:uiPriority="48"/>
+    <w:lsdException w:name="Grid Table 4" w:uiPriority="49"/>
+    <w:lsdException w:name="Grid Table 5 Dark" w:uiPriority="50"/>
+    <w:lsdException w:name="Grid Table 6 Colorful" w:uiPriority="51"/>
+    <w:lsdException w:name="Grid Table 7 Colorful" w:uiPriority="52"/>
+    <w:lsdException w:name="Grid Table 1 Light Accent 1" w:uiPriority="46"/>
+    <w:lsdException w:name="Grid Table 2 Accent 1" w:uiPriority="47"/>
+    <w:lsdException w:name="Grid Table 3 Accent 1" w:uiPriority="48"/>
+    <w:lsdException w:name="Grid Table 4 Accent 1" w:uiPriority="49"/>
+    <w:lsdException w:name="Grid Table 5 Dark Accent 1" w:uiPriority="50"/>
+    <w:lsdException w:name="Grid Table 6 Colorful Accent 1" w:uiPriority="51"/>
+    <w:lsdException w:name="Grid Table 7 Colorful Accent 1" w:uiPriority="52"/>
+    <w:lsdException w:name="Grid Table 1 Light Accent 2" w:uiPriority="46"/>
+    <w:lsdException w:name="Grid Table 2 Accent 2" w:uiPriority="47"/>
+    <w:lsdException w:name="Grid Table 3 Accent 2" w:uiPriority="48"/>
+    <w:lsdException w:name="Grid Table 4 Accent 2" w:uiPriority="49"/>
+    <w:lsdException w:name="Grid Table 5 Dark Accent 2" w:uiPriority="50"/>
+    <w:lsdException w:name="Grid Table 6 Colorful Accent 2" w:uiPriority="51"/>
+    <w:lsdException w:name="Grid Table 7 Colorful Accent 2" w:uiPriority="52"/>
+    <w:lsdException w:name="Grid Table 1 Light Accent 3" w:uiPriority="46"/>
+    <w:lsdException w:name="Grid Table 2 Accent 3" w:uiPriority="47"/>
+    <w:lsdException w:name="Grid Table 3 Accent 3" w:uiPriority="48"/>
+    <w:lsdException w:name="Grid Table 4 Accent 3" w:uiPriority="49"/>
+    <w:lsdException w:name="Grid Table 5 Dark Accent 3" w:uiPriority="50"/>
+    <w:lsdException w:name="Grid Table 6 Colorful Accent 3" w:uiPriority="51"/>
+    <w:lsdException w:name="Grid Table 7 Colorful Accent 3" w:uiPriority="52"/>
+    <w:lsdException w:name="Grid Table 1 Light Accent 4" w:uiPriority="46"/>
+    <w:lsdException w:name="Grid Table 2 Accent 4" w:uiPriority="47"/>
+    <w:lsdException w:name="Grid Table 3 Accent 4" w:uiPriority="48"/>
+    <w:lsdException w:name="Grid Table 4 Accent 4" w:uiPriority="49"/>
+    <w:lsdException w:name="Grid Table 5 Dark Accent 4" w:uiPriority="50"/>
+    <w:lsdException w:name="Grid Table 6 Colorful Accent 4" w:uiPriority="51"/>
+    <w:lsdException w:name="Grid Table 7 Colorful Accent 4" w:uiPriority="52"/>
+    <w:lsdException w:name="Grid Table 1 Light Accent 5" w:uiPriority="46"/>
+    <w:lsdException w:name="Grid Table 2 Accent 5" w:uiPriority="47"/>
+    <w:lsdException w:name="Grid Table 3 Accent 5" w:uiPriority="48"/>
+    <w:lsdException w:name="Grid Table 4 Accent 5" w:uiPriority="49"/>
+    <w:lsdException w:name="Grid Table 5 Dark Accent 5" w:uiPriority="50"/>
+    <w:lsdException w:name="Grid Table 6 Colorful Accent 5" w:uiPriority="51"/>
+    <w:lsdException w:name="Grid Table 7 Colorful Accent 5" w:uiPriority="52"/>
+    <w:lsdException w:name="Grid Table 1 Light Accent 6" w:uiPriority="46"/>
+    <w:lsdException w:name="Grid Table 2 Accent 6" w:uiPriority="47"/>
+    <w:lsdException w:name="Grid Table 3 Accent 6" w:uiPriority="48"/>
+    <w:lsdException w:name="Grid Table 4 Accent 6" w:uiPriority="49"/>
+    <w:lsdException w:name="Grid Table 5 Dark Accent 6" w:uiPriority="50"/>
+    <w:lsdException w:name="Grid Table 6 Colorful Accent 6" w:uiPriority="51"/>
+    <w:lsdException w:name="Grid Table 7 Colorful Accent 6" w:uiPriority="52"/>
+    <w:lsdException w:name="List Table 1 Light" w:uiPriority="46"/>
+    <w:lsdException w:name="List Table 2" w:uiPriority="47"/>
+    <w:lsdException w:name="List Table 3" w:uiPriority="48"/>
+    <w:lsdException w:name="List Table 4" w:uiPriority="49"/>
+    <w:lsdException w:name="List Table 5 Dark" w:uiPriority="50"/>
+    <w:lsdException w:name="List Table 6 Colorful" w:uiPriority="51"/>
+    <w:lsdException w:name="List Table 7 Colorful" w:uiPriority="52"/>
+    <w:lsdException w:name="List Table 1 Light Accent 1" w:uiPriority="46"/>
+    <w:lsdException w:name="List Table 2 Accent 1" w:uiPriority="47"/>
+    <w:lsdException w:name="List Table 3 Accent 1" w:uiPriority="48"/>
+    <w:lsdException w:name="List Table 4 Accent 1" w:uiPriority="49"/>
+    <w:lsdException w:name="List Table 5 Dark Accent 1" w:uiPriority="50"/>
+    <w:lsdException w:name="List Table 6 Colorful Accent 1" w:uiPriority="51"/>
+    <w:lsdException w:name="List Table 7 Colorful Accent 1" w:uiPriority="52"/>
+    <w:lsdException w:name="List Table 1 Light Accent 2" w:uiPriority="46"/>
+    <w:lsdException w:name="List Table 2 Accent 2" w:uiPriority="47"/>
+    <w:lsdException w:name="List Table 3 Accent 2" w:uiPriority="48"/>
+    <w:lsdException w:name="List Table 4 Accent 2" w:uiPriority="49"/>
+    <w:lsdException w:name="List Table 5 Dark Accent 2" w:uiPriority="50"/>
+    <w:lsdException w:name="List Table 6 Colorful Accent 2" w:uiPriority="51"/>
+    <w:lsdException w:name="List Table 7 Colorful Accent 2" w:uiPriority="52"/>
+    <w:lsdException w:name="List Table 1 Light Accent 3" w:uiPriority="46"/>
+    <w:lsdException w:name="List Table 2 Accent 3" w:uiPriority="47"/>
+    <w:lsdException w:name="List Table 3 Accent 3" w:uiPriority="48"/>
+    <w:lsdException w:name="List Table 4 Accent 3" w:uiPriority="49"/>
+    <w:lsdException w:name="List Table 5 Dark Accent 3" w:uiPriority="50"/>
+    <w:lsdException w:name="List Table 6 Colorful Accent 3" w:uiPriority="51"/>
+    <w:lsdException w:name="List Table 7 Colorful Accent 3" w:uiPriority="52"/>
+    <w:lsdException w:name="List Table 1 Light Accent 4" w:uiPriority="46"/>
+    <w:lsdException w:name="List Table 2 Accent 4" w:uiPriority="47"/>
+    <w:lsdException w:name="List Table 3 Accent 4" w:uiPriority="48"/>
+    <w:lsdException w:name="List Table 4 Accent 4" w:uiPriority="49"/>
+    <w:lsdException w:name="List Table 5 Dark Accent 4" w:uiPriority="50"/>
+    <w:lsdException w:name="List Table 6 Colorful Accent 4" w:uiPriority="51"/>
+    <w:lsdException w:name="List Table 7 Colorful Accent 4" w:uiPriority="52"/>
+    <w:lsdException w:name="List Table 1 Light Accent 5" w:uiPriority="46"/>
+    <w:lsdException w:name="List Table 2 Accent 5" w:uiPriority="47"/>
+    <w:lsdException w:name="List Table 3 Accent 5" w:uiPriority="48"/>
+    <w:lsdException w:name="List Table 4 Accent 5" w:uiPriority="49"/>
+    <w:lsdException w:name="List Table 5 Dark Accent 5" w:uiPriority="50"/>
+    <w:lsdException w:name="List Table 6 Colorful Accent 5" w:uiPriority="51"/>
+    <w:lsdException w:name="List Table 7 Colorful Accent 5" w:uiPriority="52"/>
+    <w:lsdException w:name="List Table 1 Light Accent 6" w:uiPriority="46"/>
+    <w:lsdException w:name="List Table 2 Accent 6" w:uiPriority="47"/>
+    <w:lsdException w:name="List Table 3 Accent 6" w:uiPriority="48"/>
+    <w:lsdException w:name="List Table 4 Accent 6" w:uiPriority="49"/>
+    <w:lsdException w:name="List Table 5 Dark Accent 6" w:uiPriority="50"/>
+    <w:lsdException w:name="List Table 6 Colorful Accent 6" w:uiPriority="51"/>
+    <w:lsdException w:name="List Table 7 Colorful Accent 6" w:uiPriority="52"/>
   </w:latentStyles>
   <w:style w:type="paragraph" w:default="1" w:styleId="a">
     <w:name w:val="Normal"/>
@@ -30202,7 +30135,6 @@
     <w:uiPriority w:val="39"/>
     <w:rsid w:val="00767341"/>
     <w:tblPr>
-      <w:tblInd w:w="0" w:type="dxa"/>
       <w:tblBorders>
         <w:top w:val="single" w:sz="4" w:space="0" w:color="auto"/>
         <w:left w:val="single" w:sz="4" w:space="0" w:color="auto"/>
@@ -30211,12 +30143,6 @@
         <w:insideH w:val="single" w:sz="4" w:space="0" w:color="auto"/>
         <w:insideV w:val="single" w:sz="4" w:space="0" w:color="auto"/>
       </w:tblBorders>
-      <w:tblCellMar>
-        <w:top w:w="0" w:type="dxa"/>
-        <w:left w:w="108" w:type="dxa"/>
-        <w:bottom w:w="0" w:type="dxa"/>
-        <w:right w:w="108" w:type="dxa"/>
-      </w:tblCellMar>
     </w:tblPr>
   </w:style>
   <w:style w:type="paragraph" w:styleId="a4">
@@ -30378,7 +30304,6 @@
       <w:rFonts w:eastAsia="Times New Roman"/>
     </w:rPr>
     <w:tblPr>
-      <w:tblInd w:w="0" w:type="dxa"/>
       <w:tblBorders>
         <w:top w:val="single" w:sz="4" w:space="0" w:color="auto"/>
         <w:left w:val="single" w:sz="4" w:space="0" w:color="auto"/>
@@ -30387,12 +30312,6 @@
         <w:insideH w:val="single" w:sz="4" w:space="0" w:color="auto"/>
         <w:insideV w:val="single" w:sz="4" w:space="0" w:color="auto"/>
       </w:tblBorders>
-      <w:tblCellMar>
-        <w:top w:w="0" w:type="dxa"/>
-        <w:left w:w="108" w:type="dxa"/>
-        <w:bottom w:w="0" w:type="dxa"/>
-        <w:right w:w="108" w:type="dxa"/>
-      </w:tblCellMar>
     </w:tblPr>
   </w:style>
   <w:style w:type="table" w:customStyle="1" w:styleId="2">
@@ -30405,7 +30324,6 @@
       <w:rFonts w:eastAsia="Times New Roman"/>
     </w:rPr>
     <w:tblPr>
-      <w:tblInd w:w="0" w:type="dxa"/>
       <w:tblBorders>
         <w:top w:val="single" w:sz="4" w:space="0" w:color="auto"/>
         <w:left w:val="single" w:sz="4" w:space="0" w:color="auto"/>
@@ -30414,450 +30332,6 @@
         <w:insideH w:val="single" w:sz="4" w:space="0" w:color="auto"/>
         <w:insideV w:val="single" w:sz="4" w:space="0" w:color="auto"/>
       </w:tblBorders>
-      <w:tblCellMar>
-        <w:top w:w="0" w:type="dxa"/>
-        <w:left w:w="108" w:type="dxa"/>
-        <w:bottom w:w="0" w:type="dxa"/>
-        <w:right w:w="108" w:type="dxa"/>
-      </w:tblCellMar>
-    </w:tblPr>
-  </w:style>
-</w:styles>
-</file>
-
-<file path=word/stylesWithEffects.xml><?xml version="1.0" encoding="utf-8"?>
-<w:styles xmlns:wpc="http://schemas.microsoft.com/office/word/2010/wordprocessingCanvas" xmlns:mc="http://schemas.openxmlformats.org/markup-compatibility/2006" xmlns:o="urn:schemas-microsoft-com:office:office" xmlns:r="http://schemas.openxmlformats.org/officeDocument/2006/relationships" xmlns:m="http://schemas.openxmlformats.org/officeDocument/2006/math" xmlns:v="urn:schemas-microsoft-com:vml" xmlns:wp14="http://schemas.microsoft.com/office/word/2010/wordprocessingDrawing" xmlns:wp="http://schemas.openxmlformats.org/drawingml/2006/wordprocessingDrawing" xmlns:w10="urn:schemas-microsoft-com:office:word" xmlns:w="http://schemas.openxmlformats.org/wordprocessingml/2006/main" xmlns:w14="http://schemas.microsoft.com/office/word/2010/wordml" xmlns:wpg="http://schemas.microsoft.com/office/word/2010/wordprocessingGroup" xmlns:wpi="http://schemas.microsoft.com/office/word/2010/wordprocessingInk" xmlns:wne="http://schemas.microsoft.com/office/word/2006/wordml" xmlns:wps="http://schemas.microsoft.com/office/word/2010/wordprocessingShape" mc:Ignorable="w14 wp14">
-  <w:docDefaults>
-    <w:rPrDefault>
-      <w:rPr>
-        <w:rFonts w:asciiTheme="minorHAnsi" w:eastAsiaTheme="minorEastAsia" w:hAnsiTheme="minorHAnsi" w:cstheme="minorBidi"/>
-        <w:kern w:val="2"/>
-        <w:sz w:val="24"/>
-        <w:szCs w:val="22"/>
-        <w:lang w:val="en-US" w:eastAsia="zh-TW" w:bidi="ar-SA"/>
-      </w:rPr>
-    </w:rPrDefault>
-    <w:pPrDefault/>
-  </w:docDefaults>
-  <w:latentStyles w:defLockedState="0" w:defUIPriority="99" w:defSemiHidden="1" w:defUnhideWhenUsed="1" w:defQFormat="0" w:count="267">
-    <w:lsdException w:name="Normal" w:semiHidden="0" w:uiPriority="0" w:unhideWhenUsed="0" w:qFormat="1"/>
-    <w:lsdException w:name="heading 1" w:semiHidden="0" w:uiPriority="9" w:unhideWhenUsed="0" w:qFormat="1"/>
-    <w:lsdException w:name="heading 2" w:uiPriority="9" w:qFormat="1"/>
-    <w:lsdException w:name="heading 3" w:uiPriority="9" w:qFormat="1"/>
-    <w:lsdException w:name="heading 4" w:uiPriority="9" w:qFormat="1"/>
-    <w:lsdException w:name="heading 5" w:uiPriority="9" w:qFormat="1"/>
-    <w:lsdException w:name="heading 6" w:uiPriority="9" w:qFormat="1"/>
-    <w:lsdException w:name="heading 7" w:uiPriority="9" w:qFormat="1"/>
-    <w:lsdException w:name="heading 8" w:uiPriority="9" w:qFormat="1"/>
-    <w:lsdException w:name="heading 9" w:uiPriority="9" w:qFormat="1"/>
-    <w:lsdException w:name="toc 1" w:uiPriority="39"/>
-    <w:lsdException w:name="toc 2" w:uiPriority="39"/>
-    <w:lsdException w:name="toc 3" w:uiPriority="39"/>
-    <w:lsdException w:name="toc 4" w:uiPriority="39"/>
-    <w:lsdException w:name="toc 5" w:uiPriority="39"/>
-    <w:lsdException w:name="toc 6" w:uiPriority="39"/>
-    <w:lsdException w:name="toc 7" w:uiPriority="39"/>
-    <w:lsdException w:name="toc 8" w:uiPriority="39"/>
-    <w:lsdException w:name="toc 9" w:uiPriority="39"/>
-    <w:lsdException w:name="caption" w:uiPriority="35" w:qFormat="1"/>
-    <w:lsdException w:name="Title" w:semiHidden="0" w:uiPriority="10" w:unhideWhenUsed="0" w:qFormat="1"/>
-    <w:lsdException w:name="Default Paragraph Font" w:uiPriority="1"/>
-    <w:lsdException w:name="Subtitle" w:semiHidden="0" w:uiPriority="11" w:unhideWhenUsed="0" w:qFormat="1"/>
-    <w:lsdException w:name="Strong" w:semiHidden="0" w:uiPriority="22" w:unhideWhenUsed="0" w:qFormat="1"/>
-    <w:lsdException w:name="Emphasis" w:semiHidden="0" w:uiPriority="20" w:unhideWhenUsed="0" w:qFormat="1"/>
-    <w:lsdException w:name="Table Grid" w:semiHidden="0" w:uiPriority="39" w:unhideWhenUsed="0"/>
-    <w:lsdException w:name="Placeholder Text" w:unhideWhenUsed="0"/>
-    <w:lsdException w:name="No Spacing" w:semiHidden="0" w:uiPriority="1" w:unhideWhenUsed="0" w:qFormat="1"/>
-    <w:lsdException w:name="Light Shading" w:semiHidden="0" w:uiPriority="60" w:unhideWhenUsed="0"/>
-    <w:lsdException w:name="Light List" w:semiHidden="0" w:uiPriority="61" w:unhideWhenUsed="0"/>
-    <w:lsdException w:name="Light Grid" w:semiHidden="0" w:uiPriority="62" w:unhideWhenUsed="0"/>
-    <w:lsdException w:name="Medium Shading 1" w:semiHidden="0" w:uiPriority="63" w:unhideWhenUsed="0"/>
-    <w:lsdException w:name="Medium Shading 2" w:semiHidden="0" w:uiPriority="64" w:unhideWhenUsed="0"/>
-    <w:lsdException w:name="Medium List 1" w:semiHidden="0" w:uiPriority="65" w:unhideWhenUsed="0"/>
-    <w:lsdException w:name="Medium List 2" w:semiHidden="0" w:uiPriority="66" w:unhideWhenUsed="0"/>
-    <w:lsdException w:name="Medium Grid 1" w:semiHidden="0" w:uiPriority="67" w:unhideWhenUsed="0"/>
-    <w:lsdException w:name="Medium Grid 2" w:semiHidden="0" w:uiPriority="68" w:unhideWhenUsed="0"/>
-    <w:lsdException w:name="Medium Grid 3" w:semiHidden="0" w:uiPriority="69" w:unhideWhenUsed="0"/>
-    <w:lsdException w:name="Dark List" w:semiHidden="0" w:uiPriority="70" w:unhideWhenUsed="0"/>
-    <w:lsdException w:name="Colorful Shading" w:semiHidden="0" w:uiPriority="71" w:unhideWhenUsed="0"/>
-    <w:lsdException w:name="Colorful List" w:semiHidden="0" w:uiPriority="72" w:unhideWhenUsed="0"/>
-    <w:lsdException w:name="Colorful Grid" w:semiHidden="0" w:uiPriority="73" w:unhideWhenUsed="0"/>
-    <w:lsdException w:name="Light Shading Accent 1" w:semiHidden="0" w:uiPriority="60" w:unhideWhenUsed="0"/>
-    <w:lsdException w:name="Light List Accent 1" w:semiHidden="0" w:uiPriority="61" w:unhideWhenUsed="0"/>
-    <w:lsdException w:name="Light Grid Accent 1" w:semiHidden="0" w:uiPriority="62" w:unhideWhenUsed="0"/>
-    <w:lsdException w:name="Medium Shading 1 Accent 1" w:semiHidden="0" w:uiPriority="63" w:unhideWhenUsed="0"/>
-    <w:lsdException w:name="Medium Shading 2 Accent 1" w:semiHidden="0" w:uiPriority="64" w:unhideWhenUsed="0"/>
-    <w:lsdException w:name="Medium List 1 Accent 1" w:semiHidden="0" w:uiPriority="65" w:unhideWhenUsed="0"/>
-    <w:lsdException w:name="Revision" w:unhideWhenUsed="0"/>
-    <w:lsdException w:name="List Paragraph" w:semiHidden="0" w:uiPriority="34" w:unhideWhenUsed="0" w:qFormat="1"/>
-    <w:lsdException w:name="Quote" w:semiHidden="0" w:uiPriority="29" w:unhideWhenUsed="0" w:qFormat="1"/>
-    <w:lsdException w:name="Intense Quote" w:semiHidden="0" w:uiPriority="30" w:unhideWhenUsed="0" w:qFormat="1"/>
-    <w:lsdException w:name="Medium List 2 Accent 1" w:semiHidden="0" w:uiPriority="66" w:unhideWhenUsed="0"/>
-    <w:lsdException w:name="Medium Grid 1 Accent 1" w:semiHidden="0" w:uiPriority="67" w:unhideWhenUsed="0"/>
-    <w:lsdException w:name="Medium Grid 2 Accent 1" w:semiHidden="0" w:uiPriority="68" w:unhideWhenUsed="0"/>
-    <w:lsdException w:name="Medium Grid 3 Accent 1" w:semiHidden="0" w:uiPriority="69" w:unhideWhenUsed="0"/>
-    <w:lsdException w:name="Dark List Accent 1" w:semiHidden="0" w:uiPriority="70" w:unhideWhenUsed="0"/>
-    <w:lsdException w:name="Colorful Shading Accent 1" w:semiHidden="0" w:uiPriority="71" w:unhideWhenUsed="0"/>
-    <w:lsdException w:name="Colorful List Accent 1" w:semiHidden="0" w:uiPriority="72" w:unhideWhenUsed="0"/>
-    <w:lsdException w:name="Colorful Grid Accent 1" w:semiHidden="0" w:uiPriority="73" w:unhideWhenUsed="0"/>
-    <w:lsdException w:name="Light Shading Accent 2" w:semiHidden="0" w:uiPriority="60" w:unhideWhenUsed="0"/>
-    <w:lsdException w:name="Light List Accent 2" w:semiHidden="0" w:uiPriority="61" w:unhideWhenUsed="0"/>
-    <w:lsdException w:name="Light Grid Accent 2" w:semiHidden="0" w:uiPriority="62" w:unhideWhenUsed="0"/>
-    <w:lsdException w:name="Medium Shading 1 Accent 2" w:semiHidden="0" w:uiPriority="63" w:unhideWhenUsed="0"/>
-    <w:lsdException w:name="Medium Shading 2 Accent 2" w:semiHidden="0" w:uiPriority="64" w:unhideWhenUsed="0"/>
-    <w:lsdException w:name="Medium List 1 Accent 2" w:semiHidden="0" w:uiPriority="65" w:unhideWhenUsed="0"/>
-    <w:lsdException w:name="Medium List 2 Accent 2" w:semiHidden="0" w:uiPriority="66" w:unhideWhenUsed="0"/>
-    <w:lsdException w:name="Medium Grid 1 Accent 2" w:semiHidden="0" w:uiPriority="67" w:unhideWhenUsed="0"/>
-    <w:lsdException w:name="Medium Grid 2 Accent 2" w:semiHidden="0" w:uiPriority="68" w:unhideWhenUsed="0"/>
-    <w:lsdException w:name="Medium Grid 3 Accent 2" w:semiHidden="0" w:uiPriority="69" w:unhideWhenUsed="0"/>
-    <w:lsdException w:name="Dark List Accent 2" w:semiHidden="0" w:uiPriority="70" w:unhideWhenUsed="0"/>
-    <w:lsdException w:name="Colorful Shading Accent 2" w:semiHidden="0" w:uiPriority="71" w:unhideWhenUsed="0"/>
-    <w:lsdException w:name="Colorful List Accent 2" w:semiHidden="0" w:uiPriority="72" w:unhideWhenUsed="0"/>
-    <w:lsdException w:name="Colorful Grid Accent 2" w:semiHidden="0" w:uiPriority="73" w:unhideWhenUsed="0"/>
-    <w:lsdException w:name="Light Shading Accent 3" w:semiHidden="0" w:uiPriority="60" w:unhideWhenUsed="0"/>
-    <w:lsdException w:name="Light List Accent 3" w:semiHidden="0" w:uiPriority="61" w:unhideWhenUsed="0"/>
-    <w:lsdException w:name="Light Grid Accent 3" w:semiHidden="0" w:uiPriority="62" w:unhideWhenUsed="0"/>
-    <w:lsdException w:name="Medium Shading 1 Accent 3" w:semiHidden="0" w:uiPriority="63" w:unhideWhenUsed="0"/>
-    <w:lsdException w:name="Medium Shading 2 Accent 3" w:semiHidden="0" w:uiPriority="64" w:unhideWhenUsed="0"/>
-    <w:lsdException w:name="Medium List 1 Accent 3" w:semiHidden="0" w:uiPriority="65" w:unhideWhenUsed="0"/>
-    <w:lsdException w:name="Medium List 2 Accent 3" w:semiHidden="0" w:uiPriority="66" w:unhideWhenUsed="0"/>
-    <w:lsdException w:name="Medium Grid 1 Accent 3" w:semiHidden="0" w:uiPriority="67" w:unhideWhenUsed="0"/>
-    <w:lsdException w:name="Medium Grid 2 Accent 3" w:semiHidden="0" w:uiPriority="68" w:unhideWhenUsed="0"/>
-    <w:lsdException w:name="Medium Grid 3 Accent 3" w:semiHidden="0" w:uiPriority="69" w:unhideWhenUsed="0"/>
-    <w:lsdException w:name="Dark List Accent 3" w:semiHidden="0" w:uiPriority="70" w:unhideWhenUsed="0"/>
-    <w:lsdException w:name="Colorful Shading Accent 3" w:semiHidden="0" w:uiPriority="71" w:unhideWhenUsed="0"/>
-    <w:lsdException w:name="Colorful List Accent 3" w:semiHidden="0" w:uiPriority="72" w:unhideWhenUsed="0"/>
-    <w:lsdException w:name="Colorful Grid Accent 3" w:semiHidden="0" w:uiPriority="73" w:unhideWhenUsed="0"/>
-    <w:lsdException w:name="Light Shading Accent 4" w:semiHidden="0" w:uiPriority="60" w:unhideWhenUsed="0"/>
-    <w:lsdException w:name="Light List Accent 4" w:semiHidden="0" w:uiPriority="61" w:unhideWhenUsed="0"/>
-    <w:lsdException w:name="Light Grid Accent 4" w:semiHidden="0" w:uiPriority="62" w:unhideWhenUsed="0"/>
-    <w:lsdException w:name="Medium Shading 1 Accent 4" w:semiHidden="0" w:uiPriority="63" w:unhideWhenUsed="0"/>
-    <w:lsdException w:name="Medium Shading 2 Accent 4" w:semiHidden="0" w:uiPriority="64" w:unhideWhenUsed="0"/>
-    <w:lsdException w:name="Medium List 1 Accent 4" w:semiHidden="0" w:uiPriority="65" w:unhideWhenUsed="0"/>
-    <w:lsdException w:name="Medium List 2 Accent 4" w:semiHidden="0" w:uiPriority="66" w:unhideWhenUsed="0"/>
-    <w:lsdException w:name="Medium Grid 1 Accent 4" w:semiHidden="0" w:uiPriority="67" w:unhideWhenUsed="0"/>
-    <w:lsdException w:name="Medium Grid 2 Accent 4" w:semiHidden="0" w:uiPriority="68" w:unhideWhenUsed="0"/>
-    <w:lsdException w:name="Medium Grid 3 Accent 4" w:semiHidden="0" w:uiPriority="69" w:unhideWhenUsed="0"/>
-    <w:lsdException w:name="Dark List Accent 4" w:semiHidden="0" w:uiPriority="70" w:unhideWhenUsed="0"/>
-    <w:lsdException w:name="Colorful Shading Accent 4" w:semiHidden="0" w:uiPriority="71" w:unhideWhenUsed="0"/>
-    <w:lsdException w:name="Colorful List Accent 4" w:semiHidden="0" w:uiPriority="72" w:unhideWhenUsed="0"/>
-    <w:lsdException w:name="Colorful Grid Accent 4" w:semiHidden="0" w:uiPriority="73" w:unhideWhenUsed="0"/>
-    <w:lsdException w:name="Light Shading Accent 5" w:semiHidden="0" w:uiPriority="60" w:unhideWhenUsed="0"/>
-    <w:lsdException w:name="Light List Accent 5" w:semiHidden="0" w:uiPriority="61" w:unhideWhenUsed="0"/>
-    <w:lsdException w:name="Light Grid Accent 5" w:semiHidden="0" w:uiPriority="62" w:unhideWhenUsed="0"/>
-    <w:lsdException w:name="Medium Shading 1 Accent 5" w:semiHidden="0" w:uiPriority="63" w:unhideWhenUsed="0"/>
-    <w:lsdException w:name="Medium Shading 2 Accent 5" w:semiHidden="0" w:uiPriority="64" w:unhideWhenUsed="0"/>
-    <w:lsdException w:name="Medium List 1 Accent 5" w:semiHidden="0" w:uiPriority="65" w:unhideWhenUsed="0"/>
-    <w:lsdException w:name="Medium List 2 Accent 5" w:semiHidden="0" w:uiPriority="66" w:unhideWhenUsed="0"/>
-    <w:lsdException w:name="Medium Grid 1 Accent 5" w:semiHidden="0" w:uiPriority="67" w:unhideWhenUsed="0"/>
-    <w:lsdException w:name="Medium Grid 2 Accent 5" w:semiHidden="0" w:uiPriority="68" w:unhideWhenUsed="0"/>
-    <w:lsdException w:name="Medium Grid 3 Accent 5" w:semiHidden="0" w:uiPriority="69" w:unhideWhenUsed="0"/>
-    <w:lsdException w:name="Dark List Accent 5" w:semiHidden="0" w:uiPriority="70" w:unhideWhenUsed="0"/>
-    <w:lsdException w:name="Colorful Shading Accent 5" w:semiHidden="0" w:uiPriority="71" w:unhideWhenUsed="0"/>
-    <w:lsdException w:name="Colorful List Accent 5" w:semiHidden="0" w:uiPriority="72" w:unhideWhenUsed="0"/>
-    <w:lsdException w:name="Colorful Grid Accent 5" w:semiHidden="0" w:uiPriority="73" w:unhideWhenUsed="0"/>
-    <w:lsdException w:name="Light Shading Accent 6" w:semiHidden="0" w:uiPriority="60" w:unhideWhenUsed="0"/>
-    <w:lsdException w:name="Light List Accent 6" w:semiHidden="0" w:uiPriority="61" w:unhideWhenUsed="0"/>
-    <w:lsdException w:name="Light Grid Accent 6" w:semiHidden="0" w:uiPriority="62" w:unhideWhenUsed="0"/>
-    <w:lsdException w:name="Medium Shading 1 Accent 6" w:semiHidden="0" w:uiPriority="63" w:unhideWhenUsed="0"/>
-    <w:lsdException w:name="Medium Shading 2 Accent 6" w:semiHidden="0" w:uiPriority="64" w:unhideWhenUsed="0"/>
-    <w:lsdException w:name="Medium List 1 Accent 6" w:semiHidden="0" w:uiPriority="65" w:unhideWhenUsed="0"/>
-    <w:lsdException w:name="Medium List 2 Accent 6" w:semiHidden="0" w:uiPriority="66" w:unhideWhenUsed="0"/>
-    <w:lsdException w:name="Medium Grid 1 Accent 6" w:semiHidden="0" w:uiPriority="67" w:unhideWhenUsed="0"/>
-    <w:lsdException w:name="Medium Grid 2 Accent 6" w:semiHidden="0" w:uiPriority="68" w:unhideWhenUsed="0"/>
-    <w:lsdException w:name="Medium Grid 3 Accent 6" w:semiHidden="0" w:uiPriority="69" w:unhideWhenUsed="0"/>
-    <w:lsdException w:name="Dark List Accent 6" w:semiHidden="0" w:uiPriority="70" w:unhideWhenUsed="0"/>
-    <w:lsdException w:name="Colorful Shading Accent 6" w:semiHidden="0" w:uiPriority="71" w:unhideWhenUsed="0"/>
-    <w:lsdException w:name="Colorful List Accent 6" w:semiHidden="0" w:uiPriority="72" w:unhideWhenUsed="0"/>
-    <w:lsdException w:name="Colorful Grid Accent 6" w:semiHidden="0" w:uiPriority="73" w:unhideWhenUsed="0"/>
-    <w:lsdException w:name="Subtle Emphasis" w:semiHidden="0" w:uiPriority="19" w:unhideWhenUsed="0" w:qFormat="1"/>
-    <w:lsdException w:name="Intense Emphasis" w:semiHidden="0" w:uiPriority="21" w:unhideWhenUsed="0" w:qFormat="1"/>
-    <w:lsdException w:name="Subtle Reference" w:semiHidden="0" w:uiPriority="31" w:unhideWhenUsed="0" w:qFormat="1"/>
-    <w:lsdException w:name="Intense Reference" w:semiHidden="0" w:uiPriority="32" w:unhideWhenUsed="0" w:qFormat="1"/>
-    <w:lsdException w:name="Book Title" w:semiHidden="0" w:uiPriority="33" w:unhideWhenUsed="0" w:qFormat="1"/>
-    <w:lsdException w:name="Bibliography" w:uiPriority="37"/>
-    <w:lsdException w:name="TOC Heading" w:uiPriority="39" w:qFormat="1"/>
-  </w:latentStyles>
-  <w:style w:type="paragraph" w:default="1" w:styleId="a">
-    <w:name w:val="Normal"/>
-    <w:qFormat/>
-    <w:pPr>
-      <w:widowControl w:val="0"/>
-    </w:pPr>
-  </w:style>
-  <w:style w:type="paragraph" w:styleId="1">
-    <w:name w:val="heading 1"/>
-    <w:basedOn w:val="a"/>
-    <w:next w:val="a"/>
-    <w:link w:val="10"/>
-    <w:uiPriority w:val="9"/>
-    <w:qFormat/>
-    <w:rsid w:val="00BE66CD"/>
-    <w:pPr>
-      <w:keepNext/>
-      <w:spacing w:before="180" w:after="180" w:line="720" w:lineRule="auto"/>
-      <w:outlineLvl w:val="0"/>
-    </w:pPr>
-    <w:rPr>
-      <w:rFonts w:asciiTheme="majorHAnsi" w:eastAsiaTheme="majorEastAsia" w:hAnsiTheme="majorHAnsi" w:cstheme="majorBidi"/>
-      <w:b/>
-      <w:bCs/>
-      <w:kern w:val="52"/>
-      <w:sz w:val="52"/>
-      <w:szCs w:val="52"/>
-    </w:rPr>
-  </w:style>
-  <w:style w:type="character" w:default="1" w:styleId="a0">
-    <w:name w:val="Default Paragraph Font"/>
-    <w:uiPriority w:val="1"/>
-    <w:semiHidden/>
-    <w:unhideWhenUsed/>
-  </w:style>
-  <w:style w:type="table" w:default="1" w:styleId="a1">
-    <w:name w:val="Normal Table"/>
-    <w:uiPriority w:val="99"/>
-    <w:semiHidden/>
-    <w:unhideWhenUsed/>
-    <w:tblPr>
-      <w:tblInd w:w="0" w:type="dxa"/>
-      <w:tblCellMar>
-        <w:top w:w="0" w:type="dxa"/>
-        <w:left w:w="108" w:type="dxa"/>
-        <w:bottom w:w="0" w:type="dxa"/>
-        <w:right w:w="108" w:type="dxa"/>
-      </w:tblCellMar>
-    </w:tblPr>
-  </w:style>
-  <w:style w:type="numbering" w:default="1" w:styleId="a2">
-    <w:name w:val="No List"/>
-    <w:uiPriority w:val="99"/>
-    <w:semiHidden/>
-    <w:unhideWhenUsed/>
-  </w:style>
-  <w:style w:type="table" w:styleId="a3">
-    <w:name w:val="Table Grid"/>
-    <w:basedOn w:val="a1"/>
-    <w:uiPriority w:val="39"/>
-    <w:rsid w:val="00767341"/>
-    <w:tblPr>
-      <w:tblInd w:w="0" w:type="dxa"/>
-      <w:tblBorders>
-        <w:top w:val="single" w:sz="4" w:space="0" w:color="auto"/>
-        <w:left w:val="single" w:sz="4" w:space="0" w:color="auto"/>
-        <w:bottom w:val="single" w:sz="4" w:space="0" w:color="auto"/>
-        <w:right w:val="single" w:sz="4" w:space="0" w:color="auto"/>
-        <w:insideH w:val="single" w:sz="4" w:space="0" w:color="auto"/>
-        <w:insideV w:val="single" w:sz="4" w:space="0" w:color="auto"/>
-      </w:tblBorders>
-      <w:tblCellMar>
-        <w:top w:w="0" w:type="dxa"/>
-        <w:left w:w="108" w:type="dxa"/>
-        <w:bottom w:w="0" w:type="dxa"/>
-        <w:right w:w="108" w:type="dxa"/>
-      </w:tblCellMar>
-    </w:tblPr>
-  </w:style>
-  <w:style w:type="paragraph" w:styleId="a4">
-    <w:name w:val="header"/>
-    <w:basedOn w:val="a"/>
-    <w:link w:val="a5"/>
-    <w:uiPriority w:val="99"/>
-    <w:unhideWhenUsed/>
-    <w:rsid w:val="00D84B6C"/>
-    <w:pPr>
-      <w:tabs>
-        <w:tab w:val="center" w:pos="4153"/>
-        <w:tab w:val="right" w:pos="8306"/>
-      </w:tabs>
-      <w:snapToGrid w:val="0"/>
-    </w:pPr>
-    <w:rPr>
-      <w:sz w:val="20"/>
-      <w:szCs w:val="20"/>
-    </w:rPr>
-  </w:style>
-  <w:style w:type="character" w:customStyle="1" w:styleId="a5">
-    <w:name w:val="頁首 字元"/>
-    <w:basedOn w:val="a0"/>
-    <w:link w:val="a4"/>
-    <w:uiPriority w:val="99"/>
-    <w:rsid w:val="00D84B6C"/>
-    <w:rPr>
-      <w:sz w:val="20"/>
-      <w:szCs w:val="20"/>
-    </w:rPr>
-  </w:style>
-  <w:style w:type="paragraph" w:styleId="a6">
-    <w:name w:val="footer"/>
-    <w:basedOn w:val="a"/>
-    <w:link w:val="a7"/>
-    <w:uiPriority w:val="99"/>
-    <w:unhideWhenUsed/>
-    <w:rsid w:val="00D84B6C"/>
-    <w:pPr>
-      <w:tabs>
-        <w:tab w:val="center" w:pos="4153"/>
-        <w:tab w:val="right" w:pos="8306"/>
-      </w:tabs>
-      <w:snapToGrid w:val="0"/>
-    </w:pPr>
-    <w:rPr>
-      <w:sz w:val="20"/>
-      <w:szCs w:val="20"/>
-    </w:rPr>
-  </w:style>
-  <w:style w:type="character" w:customStyle="1" w:styleId="a7">
-    <w:name w:val="頁尾 字元"/>
-    <w:basedOn w:val="a0"/>
-    <w:link w:val="a6"/>
-    <w:uiPriority w:val="99"/>
-    <w:rsid w:val="00D84B6C"/>
-    <w:rPr>
-      <w:sz w:val="20"/>
-      <w:szCs w:val="20"/>
-    </w:rPr>
-  </w:style>
-  <w:style w:type="paragraph" w:styleId="a8">
-    <w:name w:val="List Paragraph"/>
-    <w:basedOn w:val="a"/>
-    <w:uiPriority w:val="34"/>
-    <w:qFormat/>
-    <w:rsid w:val="00080538"/>
-    <w:pPr>
-      <w:ind w:leftChars="200" w:left="480"/>
-    </w:pPr>
-  </w:style>
-  <w:style w:type="paragraph" w:styleId="Web">
-    <w:name w:val="Normal (Web)"/>
-    <w:basedOn w:val="a"/>
-    <w:uiPriority w:val="99"/>
-    <w:semiHidden/>
-    <w:unhideWhenUsed/>
-    <w:rsid w:val="009833FA"/>
-    <w:pPr>
-      <w:widowControl/>
-      <w:spacing w:before="100" w:beforeAutospacing="1" w:after="100" w:afterAutospacing="1"/>
-    </w:pPr>
-    <w:rPr>
-      <w:rFonts w:ascii="新細明體" w:eastAsia="新細明體" w:hAnsi="新細明體" w:cs="新細明體"/>
-      <w:kern w:val="0"/>
-      <w:szCs w:val="24"/>
-    </w:rPr>
-  </w:style>
-  <w:style w:type="paragraph" w:styleId="a9">
-    <w:name w:val="No Spacing"/>
-    <w:uiPriority w:val="1"/>
-    <w:qFormat/>
-    <w:rsid w:val="00EB2439"/>
-    <w:pPr>
-      <w:widowControl w:val="0"/>
-    </w:pPr>
-  </w:style>
-  <w:style w:type="character" w:customStyle="1" w:styleId="10">
-    <w:name w:val="標題 1 字元"/>
-    <w:basedOn w:val="a0"/>
-    <w:link w:val="1"/>
-    <w:uiPriority w:val="9"/>
-    <w:rsid w:val="00BE66CD"/>
-    <w:rPr>
-      <w:rFonts w:asciiTheme="majorHAnsi" w:eastAsiaTheme="majorEastAsia" w:hAnsiTheme="majorHAnsi" w:cstheme="majorBidi"/>
-      <w:b/>
-      <w:bCs/>
-      <w:kern w:val="52"/>
-      <w:sz w:val="52"/>
-      <w:szCs w:val="52"/>
-    </w:rPr>
-  </w:style>
-  <w:style w:type="character" w:styleId="aa">
-    <w:name w:val="Hyperlink"/>
-    <w:basedOn w:val="a0"/>
-    <w:uiPriority w:val="99"/>
-    <w:unhideWhenUsed/>
-    <w:rsid w:val="006D359A"/>
-    <w:rPr>
-      <w:color w:val="0563C1" w:themeColor="hyperlink"/>
-      <w:u w:val="single"/>
-    </w:rPr>
-  </w:style>
-  <w:style w:type="paragraph" w:styleId="ab">
-    <w:name w:val="Balloon Text"/>
-    <w:basedOn w:val="a"/>
-    <w:link w:val="ac"/>
-    <w:uiPriority w:val="99"/>
-    <w:semiHidden/>
-    <w:unhideWhenUsed/>
-    <w:rsid w:val="00397800"/>
-    <w:rPr>
-      <w:rFonts w:asciiTheme="majorHAnsi" w:eastAsiaTheme="majorEastAsia" w:hAnsiTheme="majorHAnsi" w:cstheme="majorBidi"/>
-      <w:sz w:val="18"/>
-      <w:szCs w:val="18"/>
-    </w:rPr>
-  </w:style>
-  <w:style w:type="character" w:customStyle="1" w:styleId="ac">
-    <w:name w:val="註解方塊文字 字元"/>
-    <w:basedOn w:val="a0"/>
-    <w:link w:val="ab"/>
-    <w:uiPriority w:val="99"/>
-    <w:semiHidden/>
-    <w:rsid w:val="00397800"/>
-    <w:rPr>
-      <w:rFonts w:asciiTheme="majorHAnsi" w:eastAsiaTheme="majorEastAsia" w:hAnsiTheme="majorHAnsi" w:cstheme="majorBidi"/>
-      <w:sz w:val="18"/>
-      <w:szCs w:val="18"/>
-    </w:rPr>
-  </w:style>
-  <w:style w:type="table" w:customStyle="1" w:styleId="11">
-    <w:name w:val="表格格線1"/>
-    <w:basedOn w:val="a1"/>
-    <w:next w:val="a3"/>
-    <w:uiPriority w:val="39"/>
-    <w:rsid w:val="003B7CCF"/>
-    <w:rPr>
-      <w:rFonts w:eastAsia="Times New Roman"/>
-    </w:rPr>
-    <w:tblPr>
-      <w:tblInd w:w="0" w:type="dxa"/>
-      <w:tblBorders>
-        <w:top w:val="single" w:sz="4" w:space="0" w:color="auto"/>
-        <w:left w:val="single" w:sz="4" w:space="0" w:color="auto"/>
-        <w:bottom w:val="single" w:sz="4" w:space="0" w:color="auto"/>
-        <w:right w:val="single" w:sz="4" w:space="0" w:color="auto"/>
-        <w:insideH w:val="single" w:sz="4" w:space="0" w:color="auto"/>
-        <w:insideV w:val="single" w:sz="4" w:space="0" w:color="auto"/>
-      </w:tblBorders>
-      <w:tblCellMar>
-        <w:top w:w="0" w:type="dxa"/>
-        <w:left w:w="108" w:type="dxa"/>
-        <w:bottom w:w="0" w:type="dxa"/>
-        <w:right w:w="108" w:type="dxa"/>
-      </w:tblCellMar>
-    </w:tblPr>
-  </w:style>
-  <w:style w:type="table" w:customStyle="1" w:styleId="2">
-    <w:name w:val="表格格線2"/>
-    <w:basedOn w:val="a1"/>
-    <w:next w:val="a3"/>
-    <w:uiPriority w:val="39"/>
-    <w:rsid w:val="008C187C"/>
-    <w:rPr>
-      <w:rFonts w:eastAsia="Times New Roman"/>
-    </w:rPr>
-    <w:tblPr>
-      <w:tblInd w:w="0" w:type="dxa"/>
-      <w:tblBorders>
-        <w:top w:val="single" w:sz="4" w:space="0" w:color="auto"/>
-        <w:left w:val="single" w:sz="4" w:space="0" w:color="auto"/>
-        <w:bottom w:val="single" w:sz="4" w:space="0" w:color="auto"/>
-        <w:right w:val="single" w:sz="4" w:space="0" w:color="auto"/>
-        <w:insideH w:val="single" w:sz="4" w:space="0" w:color="auto"/>
-        <w:insideV w:val="single" w:sz="4" w:space="0" w:color="auto"/>
-      </w:tblBorders>
-      <w:tblCellMar>
-        <w:top w:w="0" w:type="dxa"/>
-        <w:left w:w="108" w:type="dxa"/>
-        <w:bottom w:w="0" w:type="dxa"/>
-        <w:right w:w="108" w:type="dxa"/>
-      </w:tblCellMar>
     </w:tblPr>
   </w:style>
 </w:styles>
@@ -31118,7 +30592,7 @@
   <a:extraClrSchemeLst/>
   <a:extLst>
     <a:ext uri="{05A4C25C-085E-4340-85A3-A5531E510DB2}">
-      <thm15:themeFamily xmlns="" xmlns:thm15="http://schemas.microsoft.com/office/thememl/2012/main" name="Office Theme" id="{62F939B6-93AF-4DB8-9C6B-D6C7DFDC589F}" vid="{4A3C46E8-61CC-4603-A589-7422A47A8E4A}"/>
+      <thm15:themeFamily xmlns:thm15="http://schemas.microsoft.com/office/thememl/2012/main" name="Office Theme" id="{62F939B6-93AF-4DB8-9C6B-D6C7DFDC589F}" vid="{4A3C46E8-61CC-4603-A589-7422A47A8E4A}"/>
     </a:ext>
   </a:extLst>
 </a:theme>
@@ -31129,7 +30603,7 @@
 </file>
 
 <file path=customXml/itemProps1.xml><?xml version="1.0" encoding="utf-8"?>
-<ds:datastoreItem xmlns:ds="http://schemas.openxmlformats.org/officeDocument/2006/customXml" ds:itemID="{56DB5854-C9C2-4A6F-938D-D4C5E4FA044A}">
+<ds:datastoreItem xmlns:ds="http://schemas.openxmlformats.org/officeDocument/2006/customXml" ds:itemID="{B283272B-B6F0-4269-A1EB-CFAD638234CC}">
   <ds:schemaRefs>
     <ds:schemaRef ds:uri="http://schemas.openxmlformats.org/officeDocument/2006/bibliography"/>
   </ds:schemaRefs>
